--- a/LevantamentoRequisitosFinal.docx
+++ b/LevantamentoRequisitosFinal.docx
@@ -35,10 +35,10 @@
       </w:pPr>
       <w:r>
         <w:object w:dxaOrig="4059" w:dyaOrig="3954">
-          <v:rect id="rectole0000000000" o:spid="_x0000_i1025" style="width:203.05pt;height:197.85pt" o:ole="" o:preferrelative="t" stroked="f">
+          <v:rect id="rectole0000000000" o:spid="_x0000_i1025" style="width:203.25pt;height:198pt" o:ole="" o:preferrelative="t" stroked="f">
             <v:imagedata r:id="rId5" o:title=""/>
           </v:rect>
-          <o:OLEObject Type="Embed" ProgID="StaticMetafile" ShapeID="rectole0000000000" DrawAspect="Content" ObjectID="_1491121864" r:id="rId6"/>
+          <o:OLEObject Type="Embed" ProgID="StaticMetafile" ShapeID="rectole0000000000" DrawAspect="Content" ObjectID="_1491491298" r:id="rId6"/>
         </w:object>
       </w:r>
     </w:p>
@@ -1131,6 +1131,499 @@
     </w:p>
     <w:p>
       <w:pPr>
+        <w:spacing w:after="160" w:line="259" w:lineRule="auto"/>
+        <w:rPr>
+          <w:rFonts w:ascii="Times New Roman" w:eastAsia="Times New Roman" w:hAnsi="Times New Roman" w:cs="Times New Roman"/>
+          <w:color w:val="FF0000"/>
+          <w:sz w:val="24"/>
+        </w:rPr>
+      </w:pPr>
+      <w:r>
+        <w:rPr>
+          <w:rFonts w:ascii="Times New Roman" w:eastAsia="Times New Roman" w:hAnsi="Times New Roman" w:cs="Times New Roman"/>
+          <w:b/>
+          <w:color w:val="FF0000"/>
+          <w:sz w:val="24"/>
+        </w:rPr>
+        <w:t>REQ-00-000</w:t>
+      </w:r>
+      <w:r>
+        <w:rPr>
+          <w:rFonts w:ascii="Times New Roman" w:eastAsia="Times New Roman" w:hAnsi="Times New Roman" w:cs="Times New Roman"/>
+          <w:b/>
+          <w:color w:val="FF0000"/>
+          <w:sz w:val="24"/>
+        </w:rPr>
+        <w:t xml:space="preserve">0: </w:t>
+      </w:r>
+      <w:r>
+        <w:rPr>
+          <w:rFonts w:ascii="Times New Roman" w:eastAsia="Times New Roman" w:hAnsi="Times New Roman" w:cs="Times New Roman"/>
+          <w:color w:val="FF0000"/>
+          <w:sz w:val="24"/>
+        </w:rPr>
+        <w:t>O Sistema para se</w:t>
+      </w:r>
+      <w:r>
+        <w:rPr>
+          <w:rFonts w:ascii="Times New Roman" w:eastAsia="Times New Roman" w:hAnsi="Times New Roman" w:cs="Times New Roman"/>
+          <w:color w:val="FF0000"/>
+          <w:sz w:val="24"/>
+        </w:rPr>
+        <w:t xml:space="preserve">r </w:t>
+      </w:r>
+      <w:proofErr w:type="spellStart"/>
+      <w:r>
+        <w:rPr>
+          <w:rFonts w:ascii="Times New Roman" w:eastAsia="Times New Roman" w:hAnsi="Times New Roman" w:cs="Times New Roman"/>
+          <w:color w:val="FF0000"/>
+          <w:sz w:val="24"/>
+        </w:rPr>
+        <w:t>utilizdo</w:t>
+      </w:r>
+      <w:proofErr w:type="spellEnd"/>
+      <w:r>
+        <w:rPr>
+          <w:rFonts w:ascii="Times New Roman" w:eastAsia="Times New Roman" w:hAnsi="Times New Roman" w:cs="Times New Roman"/>
+          <w:color w:val="FF0000"/>
+          <w:sz w:val="24"/>
+        </w:rPr>
+        <w:t xml:space="preserve"> será acedido </w:t>
+      </w:r>
+      <w:proofErr w:type="gramStart"/>
+      <w:r>
+        <w:rPr>
+          <w:rFonts w:ascii="Times New Roman" w:eastAsia="Times New Roman" w:hAnsi="Times New Roman" w:cs="Times New Roman"/>
+          <w:color w:val="FF0000"/>
+          <w:sz w:val="24"/>
+        </w:rPr>
+        <w:t xml:space="preserve">através </w:t>
+      </w:r>
+      <w:r>
+        <w:rPr>
+          <w:rFonts w:ascii="Times New Roman" w:eastAsia="Times New Roman" w:hAnsi="Times New Roman" w:cs="Times New Roman"/>
+          <w:color w:val="FF0000"/>
+          <w:sz w:val="24"/>
+        </w:rPr>
+        <w:t xml:space="preserve"> do</w:t>
+      </w:r>
+      <w:proofErr w:type="gramEnd"/>
+      <w:r>
+        <w:rPr>
+          <w:rFonts w:ascii="Times New Roman" w:eastAsia="Times New Roman" w:hAnsi="Times New Roman" w:cs="Times New Roman"/>
+          <w:color w:val="FF0000"/>
+          <w:sz w:val="24"/>
+        </w:rPr>
+        <w:t xml:space="preserve"> portal</w:t>
+      </w:r>
+      <w:r>
+        <w:rPr>
+          <w:rFonts w:ascii="Times New Roman" w:eastAsia="Times New Roman" w:hAnsi="Times New Roman" w:cs="Times New Roman"/>
+          <w:color w:val="FF0000"/>
+          <w:sz w:val="24"/>
+        </w:rPr>
+        <w:t xml:space="preserve"> como mostra a figura abaixo.</w:t>
+      </w:r>
+    </w:p>
+    <w:p>
+      <w:pPr>
+        <w:spacing w:after="160" w:line="259" w:lineRule="auto"/>
+        <w:rPr>
+          <w:rFonts w:ascii="Calibri" w:eastAsia="Calibri" w:hAnsi="Calibri" w:cs="Calibri"/>
+          <w:color w:val="FF0000"/>
+          <w:sz w:val="23"/>
+        </w:rPr>
+      </w:pPr>
+      <w:r>
+        <w:rPr>
+          <w:rFonts w:ascii="Calibri" w:eastAsia="Calibri" w:hAnsi="Calibri" w:cs="Calibri"/>
+          <w:noProof/>
+          <w:color w:val="FF0000"/>
+          <w:sz w:val="23"/>
+        </w:rPr>
+        <w:drawing>
+          <wp:inline distT="0" distB="0" distL="0" distR="0">
+            <wp:extent cx="3874517" cy="2265405"/>
+            <wp:effectExtent l="19050" t="0" r="0" b="0"/>
+            <wp:docPr id="2" name="Imagem 2"/>
+            <wp:cNvGraphicFramePr>
+              <a:graphicFrameLocks xmlns:a="http://schemas.openxmlformats.org/drawingml/2006/main" noChangeAspect="1"/>
+            </wp:cNvGraphicFramePr>
+            <a:graphic xmlns:a="http://schemas.openxmlformats.org/drawingml/2006/main">
+              <a:graphicData uri="http://schemas.openxmlformats.org/drawingml/2006/picture">
+                <pic:pic xmlns:pic="http://schemas.openxmlformats.org/drawingml/2006/picture">
+                  <pic:nvPicPr>
+                    <pic:cNvPr id="0" name="Picture 2"/>
+                    <pic:cNvPicPr>
+                      <a:picLocks noChangeAspect="1" noChangeArrowheads="1"/>
+                    </pic:cNvPicPr>
+                  </pic:nvPicPr>
+                  <pic:blipFill>
+                    <a:blip r:embed="rId7"/>
+                    <a:srcRect/>
+                    <a:stretch>
+                      <a:fillRect/>
+                    </a:stretch>
+                  </pic:blipFill>
+                  <pic:spPr bwMode="auto">
+                    <a:xfrm>
+                      <a:off x="0" y="0"/>
+                      <a:ext cx="3878728" cy="2267867"/>
+                    </a:xfrm>
+                    <a:prstGeom prst="rect">
+                      <a:avLst/>
+                    </a:prstGeom>
+                    <a:noFill/>
+                    <a:ln w="9525">
+                      <a:noFill/>
+                      <a:miter lim="800000"/>
+                      <a:headEnd/>
+                      <a:tailEnd/>
+                    </a:ln>
+                  </pic:spPr>
+                </pic:pic>
+              </a:graphicData>
+            </a:graphic>
+          </wp:inline>
+        </w:drawing>
+      </w:r>
+    </w:p>
+    <w:p>
+      <w:pPr>
+        <w:spacing w:after="160" w:line="259" w:lineRule="auto"/>
+        <w:rPr>
+          <w:rFonts w:ascii="Calibri" w:eastAsia="Calibri" w:hAnsi="Calibri" w:cs="Calibri"/>
+          <w:color w:val="FF0000"/>
+          <w:sz w:val="23"/>
+        </w:rPr>
+      </w:pPr>
+      <w:r>
+        <w:rPr>
+          <w:rFonts w:ascii="Calibri" w:eastAsia="Calibri" w:hAnsi="Calibri" w:cs="Calibri"/>
+          <w:color w:val="FF0000"/>
+          <w:sz w:val="23"/>
+        </w:rPr>
+        <w:lastRenderedPageBreak/>
+        <w:t xml:space="preserve">A)Constará o nome da plataforma com dois </w:t>
+      </w:r>
+      <w:proofErr w:type="gramStart"/>
+      <w:r>
+        <w:rPr>
+          <w:rFonts w:ascii="Calibri" w:eastAsia="Calibri" w:hAnsi="Calibri" w:cs="Calibri"/>
+          <w:color w:val="FF0000"/>
+          <w:sz w:val="23"/>
+        </w:rPr>
+        <w:t>logótipos,  um</w:t>
+      </w:r>
+      <w:proofErr w:type="gramEnd"/>
+      <w:r>
+        <w:rPr>
+          <w:rFonts w:ascii="Calibri" w:eastAsia="Calibri" w:hAnsi="Calibri" w:cs="Calibri"/>
+          <w:color w:val="FF0000"/>
+          <w:sz w:val="23"/>
+        </w:rPr>
+        <w:t xml:space="preserve"> </w:t>
+      </w:r>
+      <w:proofErr w:type="spellStart"/>
+      <w:r>
+        <w:rPr>
+          <w:rFonts w:ascii="Calibri" w:eastAsia="Calibri" w:hAnsi="Calibri" w:cs="Calibri"/>
+          <w:color w:val="FF0000"/>
+          <w:sz w:val="23"/>
+        </w:rPr>
+        <w:t>logotipo</w:t>
+      </w:r>
+      <w:proofErr w:type="spellEnd"/>
+      <w:r>
+        <w:rPr>
+          <w:rFonts w:ascii="Calibri" w:eastAsia="Calibri" w:hAnsi="Calibri" w:cs="Calibri"/>
+          <w:color w:val="FF0000"/>
+          <w:sz w:val="23"/>
+        </w:rPr>
+        <w:t xml:space="preserve"> do Instituto Politécnico de Tomar, o outro logótipo será do agrupamento de Escolas.</w:t>
+      </w:r>
+    </w:p>
+    <w:p>
+      <w:pPr>
+        <w:spacing w:after="160" w:line="259" w:lineRule="auto"/>
+        <w:rPr>
+          <w:rFonts w:ascii="Calibri" w:eastAsia="Calibri" w:hAnsi="Calibri" w:cs="Calibri"/>
+          <w:color w:val="FF0000"/>
+          <w:sz w:val="23"/>
+        </w:rPr>
+      </w:pPr>
+      <w:r>
+        <w:rPr>
+          <w:rFonts w:ascii="Calibri" w:eastAsia="Calibri" w:hAnsi="Calibri" w:cs="Calibri"/>
+          <w:color w:val="FF0000"/>
+          <w:sz w:val="23"/>
+        </w:rPr>
+        <w:t xml:space="preserve">B)Ao clicar sobre o logótipo do Agrupamento de Escolas, será </w:t>
+      </w:r>
+      <w:proofErr w:type="spellStart"/>
+      <w:r>
+        <w:rPr>
+          <w:rFonts w:ascii="Calibri" w:eastAsia="Calibri" w:hAnsi="Calibri" w:cs="Calibri"/>
+          <w:color w:val="FF0000"/>
+          <w:sz w:val="23"/>
+        </w:rPr>
+        <w:t>ativado</w:t>
+      </w:r>
+      <w:proofErr w:type="spellEnd"/>
+      <w:r>
+        <w:rPr>
+          <w:rFonts w:ascii="Calibri" w:eastAsia="Calibri" w:hAnsi="Calibri" w:cs="Calibri"/>
+          <w:color w:val="FF0000"/>
+          <w:sz w:val="23"/>
+        </w:rPr>
+        <w:t xml:space="preserve"> um </w:t>
+      </w:r>
+      <w:proofErr w:type="gramStart"/>
+      <w:r>
+        <w:rPr>
+          <w:rFonts w:ascii="Calibri" w:eastAsia="Calibri" w:hAnsi="Calibri" w:cs="Calibri"/>
+          <w:color w:val="FF0000"/>
+          <w:sz w:val="23"/>
+        </w:rPr>
+        <w:t>link</w:t>
+      </w:r>
+      <w:proofErr w:type="gramEnd"/>
+      <w:r>
+        <w:rPr>
+          <w:rFonts w:ascii="Calibri" w:eastAsia="Calibri" w:hAnsi="Calibri" w:cs="Calibri"/>
+          <w:color w:val="FF0000"/>
+          <w:sz w:val="23"/>
+        </w:rPr>
+        <w:t xml:space="preserve"> para a página de login.</w:t>
+      </w:r>
+    </w:p>
+    <w:p>
+      <w:pPr>
+        <w:spacing w:after="160" w:line="259" w:lineRule="auto"/>
+        <w:rPr>
+          <w:rFonts w:ascii="Times New Roman" w:eastAsia="Times New Roman" w:hAnsi="Times New Roman" w:cs="Times New Roman"/>
+          <w:color w:val="FF0000"/>
+          <w:sz w:val="24"/>
+        </w:rPr>
+      </w:pPr>
+      <w:r>
+        <w:rPr>
+          <w:rFonts w:ascii="Times New Roman" w:eastAsia="Times New Roman" w:hAnsi="Times New Roman" w:cs="Times New Roman"/>
+          <w:b/>
+          <w:color w:val="FF0000"/>
+          <w:sz w:val="24"/>
+        </w:rPr>
+        <w:t>REQ-00-000</w:t>
+      </w:r>
+      <w:r>
+        <w:rPr>
+          <w:rFonts w:ascii="Times New Roman" w:eastAsia="Times New Roman" w:hAnsi="Times New Roman" w:cs="Times New Roman"/>
+          <w:b/>
+          <w:color w:val="FF0000"/>
+          <w:sz w:val="24"/>
+        </w:rPr>
+        <w:t>0:</w:t>
+      </w:r>
+      <w:r>
+        <w:rPr>
+          <w:rFonts w:ascii="Times New Roman" w:eastAsia="Times New Roman" w:hAnsi="Times New Roman" w:cs="Times New Roman"/>
+          <w:color w:val="FF0000"/>
+          <w:sz w:val="24"/>
+        </w:rPr>
+        <w:t>A página de login será como mostra a figura baixo:</w:t>
+      </w:r>
+    </w:p>
+    <w:p>
+      <w:pPr>
+        <w:spacing w:after="160" w:line="259" w:lineRule="auto"/>
+        <w:rPr>
+          <w:rFonts w:ascii="Calibri" w:eastAsia="Calibri" w:hAnsi="Calibri" w:cs="Calibri"/>
+          <w:color w:val="FF0000"/>
+          <w:sz w:val="23"/>
+        </w:rPr>
+      </w:pPr>
+      <w:r>
+        <w:rPr>
+          <w:rFonts w:ascii="Calibri" w:eastAsia="Calibri" w:hAnsi="Calibri" w:cs="Calibri"/>
+          <w:noProof/>
+          <w:color w:val="FF0000"/>
+          <w:sz w:val="23"/>
+        </w:rPr>
+        <w:drawing>
+          <wp:inline distT="0" distB="0" distL="0" distR="0">
+            <wp:extent cx="4695825" cy="3390900"/>
+            <wp:effectExtent l="19050" t="0" r="9525" b="0"/>
+            <wp:docPr id="3" name="Imagem 3"/>
+            <wp:cNvGraphicFramePr>
+              <a:graphicFrameLocks xmlns:a="http://schemas.openxmlformats.org/drawingml/2006/main" noChangeAspect="1"/>
+            </wp:cNvGraphicFramePr>
+            <a:graphic xmlns:a="http://schemas.openxmlformats.org/drawingml/2006/main">
+              <a:graphicData uri="http://schemas.openxmlformats.org/drawingml/2006/picture">
+                <pic:pic xmlns:pic="http://schemas.openxmlformats.org/drawingml/2006/picture">
+                  <pic:nvPicPr>
+                    <pic:cNvPr id="0" name="Picture 3"/>
+                    <pic:cNvPicPr>
+                      <a:picLocks noChangeAspect="1" noChangeArrowheads="1"/>
+                    </pic:cNvPicPr>
+                  </pic:nvPicPr>
+                  <pic:blipFill>
+                    <a:blip r:embed="rId8"/>
+                    <a:srcRect/>
+                    <a:stretch>
+                      <a:fillRect/>
+                    </a:stretch>
+                  </pic:blipFill>
+                  <pic:spPr bwMode="auto">
+                    <a:xfrm>
+                      <a:off x="0" y="0"/>
+                      <a:ext cx="4695825" cy="3390900"/>
+                    </a:xfrm>
+                    <a:prstGeom prst="rect">
+                      <a:avLst/>
+                    </a:prstGeom>
+                    <a:noFill/>
+                    <a:ln w="9525">
+                      <a:noFill/>
+                      <a:miter lim="800000"/>
+                      <a:headEnd/>
+                      <a:tailEnd/>
+                    </a:ln>
+                  </pic:spPr>
+                </pic:pic>
+              </a:graphicData>
+            </a:graphic>
+          </wp:inline>
+        </w:drawing>
+      </w:r>
+    </w:p>
+    <w:p>
+      <w:pPr>
+        <w:spacing w:after="160" w:line="259" w:lineRule="auto"/>
+        <w:rPr>
+          <w:rFonts w:ascii="Calibri" w:eastAsia="Calibri" w:hAnsi="Calibri" w:cs="Calibri"/>
+          <w:color w:val="FF0000"/>
+          <w:sz w:val="23"/>
+        </w:rPr>
+      </w:pPr>
+      <w:r>
+        <w:rPr>
+          <w:rFonts w:ascii="Calibri" w:eastAsia="Calibri" w:hAnsi="Calibri" w:cs="Calibri"/>
+          <w:color w:val="FF0000"/>
+          <w:sz w:val="23"/>
+        </w:rPr>
+        <w:t xml:space="preserve">A)Após </w:t>
+      </w:r>
+      <w:proofErr w:type="spellStart"/>
+      <w:r>
+        <w:rPr>
+          <w:rFonts w:ascii="Calibri" w:eastAsia="Calibri" w:hAnsi="Calibri" w:cs="Calibri"/>
+          <w:color w:val="FF0000"/>
+          <w:sz w:val="23"/>
+        </w:rPr>
+        <w:t>efetuado</w:t>
+      </w:r>
+      <w:proofErr w:type="spellEnd"/>
+      <w:r>
+        <w:rPr>
+          <w:rFonts w:ascii="Calibri" w:eastAsia="Calibri" w:hAnsi="Calibri" w:cs="Calibri"/>
+          <w:color w:val="FF0000"/>
+          <w:sz w:val="23"/>
+        </w:rPr>
+        <w:t xml:space="preserve"> o login o utilizador será </w:t>
+      </w:r>
+      <w:proofErr w:type="spellStart"/>
+      <w:r>
+        <w:rPr>
+          <w:rFonts w:ascii="Calibri" w:eastAsia="Calibri" w:hAnsi="Calibri" w:cs="Calibri"/>
+          <w:color w:val="FF0000"/>
+          <w:sz w:val="23"/>
+        </w:rPr>
+        <w:t>direcionado</w:t>
+      </w:r>
+      <w:proofErr w:type="spellEnd"/>
+      <w:r>
+        <w:rPr>
+          <w:rFonts w:ascii="Calibri" w:eastAsia="Calibri" w:hAnsi="Calibri" w:cs="Calibri"/>
+          <w:color w:val="FF0000"/>
+          <w:sz w:val="23"/>
+        </w:rPr>
+        <w:t xml:space="preserve"> para a sua área pessoal de acordo com o grau de permissões que definirá que tipo de utilizador será:</w:t>
+      </w:r>
+    </w:p>
+    <w:p>
+      <w:pPr>
+        <w:spacing w:after="160" w:line="259" w:lineRule="auto"/>
+        <w:rPr>
+          <w:rFonts w:ascii="Calibri" w:eastAsia="Calibri" w:hAnsi="Calibri" w:cs="Calibri"/>
+          <w:color w:val="FF0000"/>
+          <w:sz w:val="23"/>
+        </w:rPr>
+      </w:pPr>
+      <w:r>
+        <w:rPr>
+          <w:rFonts w:ascii="Calibri" w:eastAsia="Calibri" w:hAnsi="Calibri" w:cs="Calibri"/>
+          <w:color w:val="FF0000"/>
+          <w:sz w:val="23"/>
+        </w:rPr>
+        <w:t>.Administrador</w:t>
+      </w:r>
+    </w:p>
+    <w:p>
+      <w:pPr>
+        <w:spacing w:after="160" w:line="259" w:lineRule="auto"/>
+        <w:rPr>
+          <w:rFonts w:ascii="Calibri" w:eastAsia="Calibri" w:hAnsi="Calibri" w:cs="Calibri"/>
+          <w:color w:val="FF0000"/>
+          <w:sz w:val="23"/>
+        </w:rPr>
+      </w:pPr>
+      <w:r>
+        <w:rPr>
+          <w:rFonts w:ascii="Calibri" w:eastAsia="Calibri" w:hAnsi="Calibri" w:cs="Calibri"/>
+          <w:color w:val="FF0000"/>
+          <w:sz w:val="23"/>
+        </w:rPr>
+        <w:t>.Professor</w:t>
+      </w:r>
+    </w:p>
+    <w:p>
+      <w:pPr>
+        <w:spacing w:after="160" w:line="259" w:lineRule="auto"/>
+        <w:rPr>
+          <w:rFonts w:ascii="Calibri" w:eastAsia="Calibri" w:hAnsi="Calibri" w:cs="Calibri"/>
+          <w:color w:val="FF0000"/>
+          <w:sz w:val="23"/>
+        </w:rPr>
+      </w:pPr>
+      <w:r>
+        <w:rPr>
+          <w:rFonts w:ascii="Calibri" w:eastAsia="Calibri" w:hAnsi="Calibri" w:cs="Calibri"/>
+          <w:color w:val="FF0000"/>
+          <w:sz w:val="23"/>
+        </w:rPr>
+        <w:t>.Aluno</w:t>
+      </w:r>
+    </w:p>
+    <w:p>
+      <w:pPr>
+        <w:spacing w:after="160" w:line="259" w:lineRule="auto"/>
+        <w:rPr>
+          <w:rFonts w:ascii="Calibri" w:eastAsia="Calibri" w:hAnsi="Calibri" w:cs="Calibri"/>
+          <w:color w:val="FF0000"/>
+          <w:sz w:val="23"/>
+        </w:rPr>
+      </w:pPr>
+      <w:r>
+        <w:rPr>
+          <w:rFonts w:ascii="Calibri" w:eastAsia="Calibri" w:hAnsi="Calibri" w:cs="Calibri"/>
+          <w:color w:val="FF0000"/>
+          <w:sz w:val="23"/>
+        </w:rPr>
+        <w:t>(aqui não sei se será dado algum de login temporário para uma entidade externa caso esta seja convidada a participar num determinado projeto)</w:t>
+      </w:r>
+    </w:p>
+    <w:p>
+      <w:pPr>
         <w:spacing w:after="0" w:line="240" w:lineRule="auto"/>
         <w:rPr>
           <w:rFonts w:ascii="Times New Roman" w:eastAsia="Times New Roman" w:hAnsi="Times New Roman" w:cs="Times New Roman"/>
@@ -1430,6 +1923,7 @@
           <w:color w:val="000000"/>
           <w:sz w:val="24"/>
         </w:rPr>
+        <w:lastRenderedPageBreak/>
         <w:t>REQ-00-0007:</w:t>
       </w:r>
       <w:r>
@@ -1752,6 +2246,7 @@
         <w:jc w:val="both"/>
         <w:rPr>
           <w:rFonts w:ascii="Times New Roman" w:eastAsia="Times New Roman" w:hAnsi="Times New Roman" w:cs="Times New Roman"/>
+          <w:color w:val="FF0000"/>
           <w:sz w:val="24"/>
         </w:rPr>
       </w:pPr>
@@ -1766,16 +2261,99 @@
         <w:rPr>
           <w:rFonts w:ascii="Times New Roman" w:eastAsia="Times New Roman" w:hAnsi="Times New Roman" w:cs="Times New Roman"/>
           <w:b/>
-          <w:sz w:val="24"/>
-        </w:rPr>
-        <w:t>A.</w:t>
-      </w:r>
-      <w:r>
-        <w:rPr>
-          <w:rFonts w:ascii="Times New Roman" w:eastAsia="Times New Roman" w:hAnsi="Times New Roman" w:cs="Times New Roman"/>
-          <w:sz w:val="24"/>
-        </w:rPr>
-        <w:t xml:space="preserve"> O aluno só terá acesso a um projeto ao qual tenha sido associado.</w:t>
+          <w:color w:val="FF0000"/>
+          <w:sz w:val="24"/>
+        </w:rPr>
+        <w:t>A</w:t>
+      </w:r>
+      <w:r>
+        <w:rPr>
+          <w:rFonts w:ascii="Times New Roman" w:eastAsia="Times New Roman" w:hAnsi="Times New Roman" w:cs="Times New Roman"/>
+          <w:b/>
+          <w:sz w:val="24"/>
+        </w:rPr>
+        <w:t>.</w:t>
+      </w:r>
+      <w:r>
+        <w:rPr>
+          <w:rFonts w:ascii="Times New Roman" w:eastAsia="Times New Roman" w:hAnsi="Times New Roman" w:cs="Times New Roman"/>
+          <w:sz w:val="24"/>
+        </w:rPr>
+        <w:t xml:space="preserve"> O aluno terá acesso a uma área pessoal onde pod</w:t>
+      </w:r>
+      <w:r>
+        <w:rPr>
+          <w:rFonts w:ascii="Times New Roman" w:eastAsia="Times New Roman" w:hAnsi="Times New Roman" w:cs="Times New Roman"/>
+          <w:sz w:val="24"/>
+        </w:rPr>
+        <w:t xml:space="preserve">erá </w:t>
+      </w:r>
+      <w:r>
+        <w:rPr>
+          <w:rFonts w:ascii="Times New Roman" w:eastAsia="Times New Roman" w:hAnsi="Times New Roman" w:cs="Times New Roman"/>
+          <w:color w:val="FF0000"/>
+          <w:sz w:val="24"/>
+        </w:rPr>
+        <w:t xml:space="preserve">ver os </w:t>
+      </w:r>
+      <w:proofErr w:type="spellStart"/>
+      <w:r>
+        <w:rPr>
+          <w:rFonts w:ascii="Times New Roman" w:eastAsia="Times New Roman" w:hAnsi="Times New Roman" w:cs="Times New Roman"/>
+          <w:color w:val="FF0000"/>
+          <w:sz w:val="24"/>
+        </w:rPr>
+        <w:t>projetos</w:t>
+      </w:r>
+      <w:proofErr w:type="spellEnd"/>
+      <w:r>
+        <w:rPr>
+          <w:rFonts w:ascii="Times New Roman" w:eastAsia="Times New Roman" w:hAnsi="Times New Roman" w:cs="Times New Roman"/>
+          <w:color w:val="FF0000"/>
+          <w:sz w:val="24"/>
+        </w:rPr>
+        <w:t xml:space="preserve"> em que está envolvido, procurar </w:t>
+      </w:r>
+      <w:proofErr w:type="spellStart"/>
+      <w:r>
+        <w:rPr>
+          <w:rFonts w:ascii="Times New Roman" w:eastAsia="Times New Roman" w:hAnsi="Times New Roman" w:cs="Times New Roman"/>
+          <w:color w:val="FF0000"/>
+          <w:sz w:val="24"/>
+        </w:rPr>
+        <w:t>projetos</w:t>
+      </w:r>
+      <w:proofErr w:type="spellEnd"/>
+      <w:r>
+        <w:rPr>
+          <w:rFonts w:ascii="Times New Roman" w:eastAsia="Times New Roman" w:hAnsi="Times New Roman" w:cs="Times New Roman"/>
+          <w:color w:val="FF0000"/>
+          <w:sz w:val="24"/>
+        </w:rPr>
+        <w:t xml:space="preserve"> e </w:t>
+      </w:r>
+      <w:r>
+        <w:rPr>
+          <w:rFonts w:ascii="Times New Roman" w:eastAsia="Times New Roman" w:hAnsi="Times New Roman" w:cs="Times New Roman"/>
+          <w:sz w:val="24"/>
+        </w:rPr>
+        <w:t xml:space="preserve">editar o seu próprio perfil, </w:t>
+      </w:r>
+      <w:r>
+        <w:rPr>
+          <w:rFonts w:ascii="Times New Roman" w:eastAsia="Times New Roman" w:hAnsi="Times New Roman" w:cs="Times New Roman"/>
+          <w:color w:val="FF0000"/>
+          <w:sz w:val="24"/>
+        </w:rPr>
+        <w:t xml:space="preserve">conforme </w:t>
+      </w:r>
+      <w:r>
+        <w:rPr>
+          <w:rFonts w:ascii="Times New Roman" w:eastAsia="Times New Roman" w:hAnsi="Times New Roman" w:cs="Times New Roman"/>
+          <w:color w:val="FF0000"/>
+          <w:sz w:val="24"/>
+        </w:rPr>
+        <w:t>mostra a figura abaixo:</w:t>
       </w:r>
     </w:p>
     <w:p>
@@ -1786,6 +2364,85 @@
         <w:jc w:val="both"/>
         <w:rPr>
           <w:rFonts w:ascii="Times New Roman" w:eastAsia="Times New Roman" w:hAnsi="Times New Roman" w:cs="Times New Roman"/>
+          <w:color w:val="FF0000"/>
+          <w:sz w:val="24"/>
+        </w:rPr>
+      </w:pPr>
+      <w:r>
+        <w:rPr>
+          <w:rFonts w:ascii="Times New Roman" w:eastAsia="Times New Roman" w:hAnsi="Times New Roman" w:cs="Times New Roman"/>
+          <w:noProof/>
+          <w:color w:val="FF0000"/>
+          <w:sz w:val="24"/>
+        </w:rPr>
+        <w:drawing>
+          <wp:inline distT="0" distB="0" distL="0" distR="0">
+            <wp:extent cx="3724275" cy="2657475"/>
+            <wp:effectExtent l="19050" t="0" r="9525" b="0"/>
+            <wp:docPr id="5" name="Imagem 5"/>
+            <wp:cNvGraphicFramePr>
+              <a:graphicFrameLocks xmlns:a="http://schemas.openxmlformats.org/drawingml/2006/main" noChangeAspect="1"/>
+            </wp:cNvGraphicFramePr>
+            <a:graphic xmlns:a="http://schemas.openxmlformats.org/drawingml/2006/main">
+              <a:graphicData uri="http://schemas.openxmlformats.org/drawingml/2006/picture">
+                <pic:pic xmlns:pic="http://schemas.openxmlformats.org/drawingml/2006/picture">
+                  <pic:nvPicPr>
+                    <pic:cNvPr id="0" name="Picture 5"/>
+                    <pic:cNvPicPr>
+                      <a:picLocks noChangeAspect="1" noChangeArrowheads="1"/>
+                    </pic:cNvPicPr>
+                  </pic:nvPicPr>
+                  <pic:blipFill>
+                    <a:blip r:embed="rId9"/>
+                    <a:srcRect/>
+                    <a:stretch>
+                      <a:fillRect/>
+                    </a:stretch>
+                  </pic:blipFill>
+                  <pic:spPr bwMode="auto">
+                    <a:xfrm>
+                      <a:off x="0" y="0"/>
+                      <a:ext cx="3724275" cy="2657475"/>
+                    </a:xfrm>
+                    <a:prstGeom prst="rect">
+                      <a:avLst/>
+                    </a:prstGeom>
+                    <a:noFill/>
+                    <a:ln w="9525">
+                      <a:noFill/>
+                      <a:miter lim="800000"/>
+                      <a:headEnd/>
+                      <a:tailEnd/>
+                    </a:ln>
+                  </pic:spPr>
+                </pic:pic>
+              </a:graphicData>
+            </a:graphic>
+          </wp:inline>
+        </w:drawing>
+      </w:r>
+    </w:p>
+    <w:p>
+      <w:pPr>
+        <w:suppressAutoHyphens/>
+        <w:spacing w:after="120" w:line="240" w:lineRule="auto"/>
+        <w:ind w:left="284"/>
+        <w:jc w:val="both"/>
+        <w:rPr>
+          <w:rFonts w:ascii="Times New Roman" w:eastAsia="Times New Roman" w:hAnsi="Times New Roman" w:cs="Times New Roman"/>
+          <w:color w:val="FF0000"/>
+          <w:sz w:val="24"/>
+        </w:rPr>
+      </w:pPr>
+    </w:p>
+    <w:p>
+      <w:pPr>
+        <w:suppressAutoHyphens/>
+        <w:spacing w:after="120" w:line="240" w:lineRule="auto"/>
+        <w:ind w:left="284"/>
+        <w:jc w:val="both"/>
+        <w:rPr>
+          <w:rFonts w:ascii="Times New Roman" w:eastAsia="Times New Roman" w:hAnsi="Times New Roman" w:cs="Times New Roman"/>
           <w:sz w:val="24"/>
         </w:rPr>
       </w:pPr>
@@ -1802,14 +2459,30 @@
           <w:b/>
           <w:sz w:val="24"/>
         </w:rPr>
-        <w:t>B.</w:t>
-      </w:r>
-      <w:r>
-        <w:rPr>
-          <w:rFonts w:ascii="Times New Roman" w:eastAsia="Times New Roman" w:hAnsi="Times New Roman" w:cs="Times New Roman"/>
-          <w:sz w:val="24"/>
-        </w:rPr>
-        <w:t xml:space="preserve"> O aluno terá acesso a uma área pessoal onde poderá editar o seu próprio perfil.</w:t>
+        <w:t>C.</w:t>
+      </w:r>
+      <w:r>
+        <w:rPr>
+          <w:rFonts w:ascii="Times New Roman" w:eastAsia="Times New Roman" w:hAnsi="Times New Roman" w:cs="Times New Roman"/>
+          <w:sz w:val="24"/>
+        </w:rPr>
+        <w:t xml:space="preserve"> O sistema deverá permitir ao aluno ter vários </w:t>
+      </w:r>
+      <w:proofErr w:type="spellStart"/>
+      <w:r>
+        <w:rPr>
+          <w:rFonts w:ascii="Times New Roman" w:eastAsia="Times New Roman" w:hAnsi="Times New Roman" w:cs="Times New Roman"/>
+          <w:sz w:val="24"/>
+        </w:rPr>
+        <w:t>projetos</w:t>
+      </w:r>
+      <w:proofErr w:type="spellEnd"/>
+      <w:r>
+        <w:rPr>
+          <w:rFonts w:ascii="Times New Roman" w:eastAsia="Times New Roman" w:hAnsi="Times New Roman" w:cs="Times New Roman"/>
+          <w:sz w:val="24"/>
+        </w:rPr>
+        <w:t xml:space="preserve"> em simultâneo.</w:t>
       </w:r>
     </w:p>
     <w:p>
@@ -1820,6 +2493,720 @@
         <w:jc w:val="both"/>
         <w:rPr>
           <w:rFonts w:ascii="Times New Roman" w:eastAsia="Times New Roman" w:hAnsi="Times New Roman" w:cs="Times New Roman"/>
+          <w:color w:val="FF0000"/>
+          <w:sz w:val="24"/>
+        </w:rPr>
+      </w:pPr>
+      <w:r>
+        <w:rPr>
+          <w:rFonts w:ascii="Times New Roman" w:eastAsia="Times New Roman" w:hAnsi="Times New Roman" w:cs="Times New Roman"/>
+          <w:b/>
+          <w:sz w:val="24"/>
+        </w:rPr>
+        <w:t xml:space="preserve"> </w:t>
+      </w:r>
+      <w:proofErr w:type="spellStart"/>
+      <w:r>
+        <w:rPr>
+          <w:rFonts w:ascii="Times New Roman" w:eastAsia="Times New Roman" w:hAnsi="Times New Roman" w:cs="Times New Roman"/>
+          <w:b/>
+          <w:color w:val="FF0000"/>
+          <w:sz w:val="24"/>
+        </w:rPr>
+        <w:t>D.a</w:t>
+      </w:r>
+      <w:proofErr w:type="spellEnd"/>
+      <w:r>
+        <w:rPr>
+          <w:rFonts w:ascii="Times New Roman" w:eastAsia="Times New Roman" w:hAnsi="Times New Roman" w:cs="Times New Roman"/>
+          <w:b/>
+          <w:color w:val="FF0000"/>
+          <w:sz w:val="24"/>
+        </w:rPr>
+        <w:t xml:space="preserve"> sua área pessoal terá também um </w:t>
+      </w:r>
+      <w:proofErr w:type="spellStart"/>
+      <w:proofErr w:type="gramStart"/>
+      <w:r>
+        <w:rPr>
+          <w:rFonts w:ascii="Times New Roman" w:eastAsia="Times New Roman" w:hAnsi="Times New Roman" w:cs="Times New Roman"/>
+          <w:b/>
+          <w:color w:val="FF0000"/>
+          <w:sz w:val="24"/>
+        </w:rPr>
+        <w:t>QRcode</w:t>
+      </w:r>
+      <w:proofErr w:type="spellEnd"/>
+      <w:r>
+        <w:rPr>
+          <w:rFonts w:ascii="Times New Roman" w:eastAsia="Times New Roman" w:hAnsi="Times New Roman" w:cs="Times New Roman"/>
+          <w:b/>
+          <w:color w:val="FF0000"/>
+          <w:sz w:val="24"/>
+        </w:rPr>
+        <w:t>(</w:t>
+      </w:r>
+      <w:proofErr w:type="gramEnd"/>
+      <w:r>
+        <w:rPr>
+          <w:rFonts w:ascii="Times New Roman" w:eastAsia="Times New Roman" w:hAnsi="Times New Roman" w:cs="Times New Roman"/>
+          <w:b/>
+          <w:color w:val="FF0000"/>
+          <w:sz w:val="24"/>
+        </w:rPr>
+        <w:t>???)</w:t>
+      </w:r>
+    </w:p>
+    <w:p>
+      <w:pPr>
+        <w:suppressAutoHyphens/>
+        <w:spacing w:after="120" w:line="240" w:lineRule="auto"/>
+        <w:ind w:left="284"/>
+        <w:jc w:val="both"/>
+        <w:rPr>
+          <w:rFonts w:ascii="Times New Roman" w:eastAsia="Times New Roman" w:hAnsi="Times New Roman" w:cs="Times New Roman"/>
+          <w:sz w:val="24"/>
+        </w:rPr>
+      </w:pPr>
+    </w:p>
+    <w:p>
+      <w:pPr>
+        <w:suppressAutoHyphens/>
+        <w:spacing w:after="120" w:line="240" w:lineRule="auto"/>
+        <w:ind w:left="284"/>
+        <w:jc w:val="both"/>
+        <w:rPr>
+          <w:rFonts w:ascii="Times New Roman" w:eastAsia="Times New Roman" w:hAnsi="Times New Roman" w:cs="Times New Roman"/>
+          <w:sz w:val="24"/>
+        </w:rPr>
+      </w:pPr>
+    </w:p>
+    <w:p>
+      <w:pPr>
+        <w:spacing w:after="120" w:line="240" w:lineRule="auto"/>
+        <w:jc w:val="both"/>
+        <w:rPr>
+          <w:rFonts w:ascii="Times New Roman" w:eastAsia="Times New Roman" w:hAnsi="Times New Roman" w:cs="Times New Roman"/>
+          <w:b/>
+          <w:sz w:val="24"/>
+        </w:rPr>
+      </w:pPr>
+    </w:p>
+    <w:p>
+      <w:pPr>
+        <w:spacing w:after="120" w:line="240" w:lineRule="auto"/>
+        <w:jc w:val="both"/>
+        <w:rPr>
+          <w:rFonts w:ascii="Times New Roman" w:eastAsia="Times New Roman" w:hAnsi="Times New Roman" w:cs="Times New Roman"/>
+          <w:b/>
+          <w:sz w:val="24"/>
+        </w:rPr>
+      </w:pPr>
+    </w:p>
+    <w:p>
+      <w:pPr>
+        <w:spacing w:after="120" w:line="240" w:lineRule="auto"/>
+        <w:jc w:val="both"/>
+        <w:rPr>
+          <w:rFonts w:ascii="Times New Roman" w:eastAsia="Times New Roman" w:hAnsi="Times New Roman" w:cs="Times New Roman"/>
+          <w:sz w:val="24"/>
+        </w:rPr>
+      </w:pPr>
+      <w:r>
+        <w:rPr>
+          <w:rFonts w:ascii="Times New Roman" w:eastAsia="Times New Roman" w:hAnsi="Times New Roman" w:cs="Times New Roman"/>
+          <w:b/>
+          <w:sz w:val="24"/>
+        </w:rPr>
+        <w:t>REQ-01-0003:</w:t>
+      </w:r>
+      <w:r>
+        <w:rPr>
+          <w:rFonts w:ascii="Times New Roman" w:eastAsia="Times New Roman" w:hAnsi="Times New Roman" w:cs="Times New Roman"/>
+          <w:sz w:val="24"/>
+        </w:rPr>
+        <w:t xml:space="preserve"> O sistema disponibilizará ao utilizador do tipo “professor” as seguintes funcionalidades:</w:t>
+      </w:r>
+    </w:p>
+    <w:p>
+      <w:pPr>
+        <w:pStyle w:val="PargrafodaLista"/>
+        <w:numPr>
+          <w:ilvl w:val="0"/>
+          <w:numId w:val="3"/>
+        </w:numPr>
+        <w:suppressAutoHyphens/>
+        <w:spacing w:after="120" w:line="240" w:lineRule="auto"/>
+        <w:jc w:val="both"/>
+        <w:rPr>
+          <w:rFonts w:ascii="Times New Roman" w:eastAsia="Times New Roman" w:hAnsi="Times New Roman" w:cs="Times New Roman"/>
+          <w:sz w:val="24"/>
+        </w:rPr>
+      </w:pPr>
+      <w:r>
+        <w:rPr>
+          <w:rFonts w:ascii="Times New Roman" w:eastAsia="Times New Roman" w:hAnsi="Times New Roman" w:cs="Times New Roman"/>
+          <w:sz w:val="24"/>
+        </w:rPr>
+        <w:t>O sistema deverá disponibilizar ao professor uma área de acesso pessoal</w:t>
+      </w:r>
+      <w:r>
+        <w:rPr>
+          <w:rFonts w:ascii="Times New Roman" w:eastAsia="Times New Roman" w:hAnsi="Times New Roman" w:cs="Times New Roman"/>
+          <w:sz w:val="24"/>
+        </w:rPr>
+        <w:t xml:space="preserve"> </w:t>
+      </w:r>
+      <w:r>
+        <w:rPr>
+          <w:rFonts w:ascii="Times New Roman" w:eastAsia="Times New Roman" w:hAnsi="Times New Roman" w:cs="Times New Roman"/>
+          <w:color w:val="FF0000"/>
+          <w:sz w:val="24"/>
+        </w:rPr>
+        <w:t>como mostra a figura abaixo</w:t>
+      </w:r>
+      <w:proofErr w:type="gramStart"/>
+      <w:r>
+        <w:rPr>
+          <w:rFonts w:ascii="Times New Roman" w:eastAsia="Times New Roman" w:hAnsi="Times New Roman" w:cs="Times New Roman"/>
+          <w:color w:val="FF0000"/>
+          <w:sz w:val="24"/>
+        </w:rPr>
+        <w:t>:  procurar</w:t>
+      </w:r>
+      <w:proofErr w:type="gramEnd"/>
+      <w:r>
+        <w:rPr>
+          <w:rFonts w:ascii="Times New Roman" w:eastAsia="Times New Roman" w:hAnsi="Times New Roman" w:cs="Times New Roman"/>
+          <w:color w:val="FF0000"/>
+          <w:sz w:val="24"/>
+        </w:rPr>
+        <w:t xml:space="preserve"> </w:t>
+      </w:r>
+      <w:proofErr w:type="spellStart"/>
+      <w:r>
+        <w:rPr>
+          <w:rFonts w:ascii="Times New Roman" w:eastAsia="Times New Roman" w:hAnsi="Times New Roman" w:cs="Times New Roman"/>
+          <w:color w:val="FF0000"/>
+          <w:sz w:val="24"/>
+        </w:rPr>
+        <w:t>projetos</w:t>
+      </w:r>
+      <w:proofErr w:type="spellEnd"/>
+      <w:r>
+        <w:rPr>
+          <w:rFonts w:ascii="Times New Roman" w:eastAsia="Times New Roman" w:hAnsi="Times New Roman" w:cs="Times New Roman"/>
+          <w:color w:val="FF0000"/>
+          <w:sz w:val="24"/>
+        </w:rPr>
+        <w:t xml:space="preserve">, ver os vários grupos aos quais dá permissões para trabalhar nos diversos </w:t>
+      </w:r>
+      <w:proofErr w:type="spellStart"/>
+      <w:r>
+        <w:rPr>
+          <w:rFonts w:ascii="Times New Roman" w:eastAsia="Times New Roman" w:hAnsi="Times New Roman" w:cs="Times New Roman"/>
+          <w:color w:val="FF0000"/>
+          <w:sz w:val="24"/>
+        </w:rPr>
+        <w:t>projetos</w:t>
+      </w:r>
+      <w:proofErr w:type="spellEnd"/>
+      <w:r>
+        <w:rPr>
+          <w:rFonts w:ascii="Times New Roman" w:eastAsia="Times New Roman" w:hAnsi="Times New Roman" w:cs="Times New Roman"/>
+          <w:color w:val="FF0000"/>
+          <w:sz w:val="24"/>
+        </w:rPr>
+        <w:t>, terá um QRCODE(???) e a sua página de perfil.</w:t>
+      </w:r>
+    </w:p>
+    <w:p>
+      <w:pPr>
+        <w:pStyle w:val="PargrafodaLista"/>
+        <w:suppressAutoHyphens/>
+        <w:spacing w:after="120" w:line="240" w:lineRule="auto"/>
+        <w:ind w:left="1064"/>
+        <w:jc w:val="both"/>
+        <w:rPr>
+          <w:rFonts w:ascii="Times New Roman" w:eastAsia="Times New Roman" w:hAnsi="Times New Roman" w:cs="Times New Roman"/>
+          <w:sz w:val="24"/>
+        </w:rPr>
+      </w:pPr>
+      <w:r>
+        <w:rPr>
+          <w:rFonts w:ascii="Times New Roman" w:eastAsia="Times New Roman" w:hAnsi="Times New Roman" w:cs="Times New Roman"/>
+          <w:noProof/>
+          <w:sz w:val="24"/>
+        </w:rPr>
+        <w:drawing>
+          <wp:inline distT="0" distB="0" distL="0" distR="0">
+            <wp:extent cx="3952875" cy="3238500"/>
+            <wp:effectExtent l="19050" t="0" r="9525" b="0"/>
+            <wp:docPr id="6" name="Imagem 6"/>
+            <wp:cNvGraphicFramePr>
+              <a:graphicFrameLocks xmlns:a="http://schemas.openxmlformats.org/drawingml/2006/main" noChangeAspect="1"/>
+            </wp:cNvGraphicFramePr>
+            <a:graphic xmlns:a="http://schemas.openxmlformats.org/drawingml/2006/main">
+              <a:graphicData uri="http://schemas.openxmlformats.org/drawingml/2006/picture">
+                <pic:pic xmlns:pic="http://schemas.openxmlformats.org/drawingml/2006/picture">
+                  <pic:nvPicPr>
+                    <pic:cNvPr id="0" name="Picture 6"/>
+                    <pic:cNvPicPr>
+                      <a:picLocks noChangeAspect="1" noChangeArrowheads="1"/>
+                    </pic:cNvPicPr>
+                  </pic:nvPicPr>
+                  <pic:blipFill>
+                    <a:blip r:embed="rId10"/>
+                    <a:srcRect/>
+                    <a:stretch>
+                      <a:fillRect/>
+                    </a:stretch>
+                  </pic:blipFill>
+                  <pic:spPr bwMode="auto">
+                    <a:xfrm>
+                      <a:off x="0" y="0"/>
+                      <a:ext cx="3952875" cy="3238500"/>
+                    </a:xfrm>
+                    <a:prstGeom prst="rect">
+                      <a:avLst/>
+                    </a:prstGeom>
+                    <a:noFill/>
+                    <a:ln w="9525">
+                      <a:noFill/>
+                      <a:miter lim="800000"/>
+                      <a:headEnd/>
+                      <a:tailEnd/>
+                    </a:ln>
+                  </pic:spPr>
+                </pic:pic>
+              </a:graphicData>
+            </a:graphic>
+          </wp:inline>
+        </w:drawing>
+      </w:r>
+    </w:p>
+    <w:p>
+      <w:pPr>
+        <w:pStyle w:val="PargrafodaLista"/>
+        <w:numPr>
+          <w:ilvl w:val="0"/>
+          <w:numId w:val="3"/>
+        </w:numPr>
+        <w:suppressAutoHyphens/>
+        <w:spacing w:after="120" w:line="240" w:lineRule="auto"/>
+        <w:jc w:val="both"/>
+        <w:rPr>
+          <w:rFonts w:ascii="Times New Roman" w:eastAsia="Times New Roman" w:hAnsi="Times New Roman" w:cs="Times New Roman"/>
+          <w:color w:val="FF0000"/>
+          <w:sz w:val="24"/>
+        </w:rPr>
+      </w:pPr>
+      <w:r>
+        <w:rPr>
+          <w:rFonts w:ascii="Times New Roman" w:eastAsia="Times New Roman" w:hAnsi="Times New Roman" w:cs="Times New Roman"/>
+          <w:color w:val="FF0000"/>
+          <w:sz w:val="24"/>
+        </w:rPr>
+        <w:t>O professor ter</w:t>
+      </w:r>
+      <w:r>
+        <w:rPr>
+          <w:rFonts w:ascii="Times New Roman" w:eastAsia="Times New Roman" w:hAnsi="Times New Roman" w:cs="Times New Roman"/>
+          <w:color w:val="FF0000"/>
+          <w:sz w:val="24"/>
+        </w:rPr>
+        <w:t xml:space="preserve">á </w:t>
+      </w:r>
+      <w:r>
+        <w:rPr>
+          <w:rFonts w:ascii="Times New Roman" w:eastAsia="Times New Roman" w:hAnsi="Times New Roman" w:cs="Times New Roman"/>
+          <w:color w:val="FF0000"/>
+          <w:sz w:val="24"/>
+        </w:rPr>
+        <w:t xml:space="preserve">acesso a uma </w:t>
+      </w:r>
+      <w:proofErr w:type="gramStart"/>
+      <w:r>
+        <w:rPr>
+          <w:rFonts w:ascii="Times New Roman" w:eastAsia="Times New Roman" w:hAnsi="Times New Roman" w:cs="Times New Roman"/>
+          <w:color w:val="FF0000"/>
+          <w:sz w:val="24"/>
+        </w:rPr>
+        <w:t>página</w:t>
+      </w:r>
+      <w:r>
+        <w:rPr>
+          <w:rFonts w:ascii="Times New Roman" w:eastAsia="Times New Roman" w:hAnsi="Times New Roman" w:cs="Times New Roman"/>
+          <w:color w:val="FF0000"/>
+          <w:sz w:val="24"/>
+        </w:rPr>
+        <w:t xml:space="preserve"> </w:t>
+      </w:r>
+      <w:r>
+        <w:rPr>
+          <w:rFonts w:ascii="Times New Roman" w:eastAsia="Times New Roman" w:hAnsi="Times New Roman" w:cs="Times New Roman"/>
+          <w:sz w:val="24"/>
+        </w:rPr>
+        <w:t xml:space="preserve"> para</w:t>
+      </w:r>
+      <w:proofErr w:type="gramEnd"/>
+      <w:r>
+        <w:rPr>
+          <w:rFonts w:ascii="Times New Roman" w:eastAsia="Times New Roman" w:hAnsi="Times New Roman" w:cs="Times New Roman"/>
+          <w:sz w:val="24"/>
+        </w:rPr>
+        <w:t xml:space="preserve"> </w:t>
+      </w:r>
+      <w:r>
+        <w:rPr>
+          <w:rFonts w:ascii="Times New Roman" w:eastAsia="Times New Roman" w:hAnsi="Times New Roman" w:cs="Times New Roman"/>
+          <w:sz w:val="24"/>
+        </w:rPr>
+        <w:t xml:space="preserve"> criar </w:t>
+      </w:r>
+      <w:proofErr w:type="spellStart"/>
+      <w:r>
+        <w:rPr>
+          <w:rFonts w:ascii="Times New Roman" w:eastAsia="Times New Roman" w:hAnsi="Times New Roman" w:cs="Times New Roman"/>
+          <w:sz w:val="24"/>
+        </w:rPr>
+        <w:t>projetos</w:t>
+      </w:r>
+      <w:proofErr w:type="spellEnd"/>
+      <w:r>
+        <w:rPr>
+          <w:rFonts w:ascii="Times New Roman" w:eastAsia="Times New Roman" w:hAnsi="Times New Roman" w:cs="Times New Roman"/>
+          <w:sz w:val="24"/>
+        </w:rPr>
+        <w:t xml:space="preserve">, </w:t>
+      </w:r>
+      <w:r>
+        <w:rPr>
+          <w:rFonts w:ascii="Times New Roman" w:eastAsia="Times New Roman" w:hAnsi="Times New Roman" w:cs="Times New Roman"/>
+          <w:color w:val="FF0000"/>
+          <w:sz w:val="24"/>
+        </w:rPr>
+        <w:t xml:space="preserve">e associar a cada projeto os </w:t>
+      </w:r>
+      <w:proofErr w:type="spellStart"/>
+      <w:r>
+        <w:rPr>
+          <w:rFonts w:ascii="Times New Roman" w:eastAsia="Times New Roman" w:hAnsi="Times New Roman" w:cs="Times New Roman"/>
+          <w:color w:val="FF0000"/>
+          <w:sz w:val="24"/>
+        </w:rPr>
+        <w:t>respetivos</w:t>
+      </w:r>
+      <w:proofErr w:type="spellEnd"/>
+      <w:r>
+        <w:rPr>
+          <w:rFonts w:ascii="Times New Roman" w:eastAsia="Times New Roman" w:hAnsi="Times New Roman" w:cs="Times New Roman"/>
+          <w:color w:val="FF0000"/>
+          <w:sz w:val="24"/>
+        </w:rPr>
+        <w:t xml:space="preserve"> alunos</w:t>
+      </w:r>
+      <w:r>
+        <w:rPr>
+          <w:rFonts w:ascii="Times New Roman" w:eastAsia="Times New Roman" w:hAnsi="Times New Roman" w:cs="Times New Roman"/>
+          <w:color w:val="FF0000"/>
+          <w:sz w:val="24"/>
+        </w:rPr>
+        <w:t>/grupos</w:t>
+      </w:r>
+      <w:r>
+        <w:rPr>
+          <w:rFonts w:ascii="Times New Roman" w:eastAsia="Times New Roman" w:hAnsi="Times New Roman" w:cs="Times New Roman"/>
+          <w:color w:val="FF0000"/>
+          <w:sz w:val="24"/>
+        </w:rPr>
+        <w:t>.</w:t>
+      </w:r>
+    </w:p>
+    <w:p>
+      <w:pPr>
+        <w:pStyle w:val="PargrafodaLista"/>
+        <w:suppressAutoHyphens/>
+        <w:spacing w:after="120" w:line="240" w:lineRule="auto"/>
+        <w:ind w:left="1064"/>
+        <w:jc w:val="both"/>
+        <w:rPr>
+          <w:rFonts w:ascii="Times New Roman" w:eastAsia="Times New Roman" w:hAnsi="Times New Roman" w:cs="Times New Roman"/>
+          <w:color w:val="FF0000"/>
+          <w:sz w:val="24"/>
+        </w:rPr>
+      </w:pPr>
+    </w:p>
+    <w:p>
+      <w:pPr>
+        <w:pStyle w:val="PargrafodaLista"/>
+        <w:numPr>
+          <w:ilvl w:val="0"/>
+          <w:numId w:val="3"/>
+        </w:numPr>
+        <w:suppressAutoHyphens/>
+        <w:spacing w:after="120" w:line="240" w:lineRule="auto"/>
+        <w:jc w:val="both"/>
+        <w:rPr>
+          <w:rFonts w:ascii="Times New Roman" w:eastAsia="Times New Roman" w:hAnsi="Times New Roman" w:cs="Times New Roman"/>
+          <w:color w:val="FF0000"/>
+          <w:sz w:val="24"/>
+        </w:rPr>
+      </w:pPr>
+      <w:r>
+        <w:rPr>
+          <w:rFonts w:ascii="Times New Roman" w:eastAsia="Times New Roman" w:hAnsi="Times New Roman" w:cs="Times New Roman"/>
+          <w:color w:val="FF0000"/>
+          <w:sz w:val="24"/>
+        </w:rPr>
+        <w:t>O professor terá acesso a uma página</w:t>
+      </w:r>
+      <w:r>
+        <w:rPr>
+          <w:rFonts w:ascii="Times New Roman" w:eastAsia="Times New Roman" w:hAnsi="Times New Roman" w:cs="Times New Roman"/>
+          <w:color w:val="FF0000"/>
+          <w:sz w:val="24"/>
+        </w:rPr>
+        <w:t xml:space="preserve"> para</w:t>
+      </w:r>
+      <w:r>
+        <w:rPr>
+          <w:rFonts w:ascii="Times New Roman" w:eastAsia="Times New Roman" w:hAnsi="Times New Roman" w:cs="Times New Roman"/>
+          <w:color w:val="FF0000"/>
+          <w:sz w:val="24"/>
+        </w:rPr>
+        <w:t xml:space="preserve"> </w:t>
+      </w:r>
+      <w:r>
+        <w:rPr>
+          <w:rFonts w:ascii="Times New Roman" w:eastAsia="Times New Roman" w:hAnsi="Times New Roman" w:cs="Times New Roman"/>
+          <w:color w:val="FF0000"/>
+          <w:sz w:val="24"/>
+        </w:rPr>
+        <w:t>v</w:t>
+      </w:r>
+      <w:r>
+        <w:rPr>
+          <w:rFonts w:ascii="Times New Roman" w:eastAsia="Times New Roman" w:hAnsi="Times New Roman" w:cs="Times New Roman"/>
+          <w:color w:val="FF0000"/>
+          <w:sz w:val="24"/>
+        </w:rPr>
+        <w:t xml:space="preserve">isualizar os </w:t>
+      </w:r>
+      <w:proofErr w:type="spellStart"/>
+      <w:r>
+        <w:rPr>
+          <w:rFonts w:ascii="Times New Roman" w:eastAsia="Times New Roman" w:hAnsi="Times New Roman" w:cs="Times New Roman"/>
+          <w:color w:val="FF0000"/>
+          <w:sz w:val="24"/>
+        </w:rPr>
+        <w:t>projetos</w:t>
+      </w:r>
+      <w:proofErr w:type="spellEnd"/>
+      <w:r>
+        <w:rPr>
+          <w:rFonts w:ascii="Times New Roman" w:eastAsia="Times New Roman" w:hAnsi="Times New Roman" w:cs="Times New Roman"/>
+          <w:color w:val="FF0000"/>
+          <w:sz w:val="24"/>
+        </w:rPr>
+        <w:t xml:space="preserve"> que criou ou</w:t>
+      </w:r>
+      <w:r>
+        <w:rPr>
+          <w:rFonts w:ascii="Times New Roman" w:eastAsia="Times New Roman" w:hAnsi="Times New Roman" w:cs="Times New Roman"/>
+          <w:color w:val="FF0000"/>
+          <w:sz w:val="24"/>
+        </w:rPr>
+        <w:t xml:space="preserve"> </w:t>
+      </w:r>
+      <w:r>
+        <w:rPr>
+          <w:rFonts w:ascii="Times New Roman" w:eastAsia="Times New Roman" w:hAnsi="Times New Roman" w:cs="Times New Roman"/>
+          <w:color w:val="FF0000"/>
+          <w:sz w:val="24"/>
+        </w:rPr>
+        <w:t xml:space="preserve">que </w:t>
+      </w:r>
+      <w:r>
+        <w:rPr>
+          <w:rFonts w:ascii="Times New Roman" w:eastAsia="Times New Roman" w:hAnsi="Times New Roman" w:cs="Times New Roman"/>
+          <w:color w:val="FF0000"/>
+          <w:sz w:val="24"/>
+        </w:rPr>
+        <w:t xml:space="preserve">está envolvido </w:t>
+      </w:r>
+      <w:proofErr w:type="gramStart"/>
+      <w:r>
+        <w:rPr>
+          <w:rFonts w:ascii="Times New Roman" w:eastAsia="Times New Roman" w:hAnsi="Times New Roman" w:cs="Times New Roman"/>
+          <w:color w:val="FF0000"/>
+          <w:sz w:val="24"/>
+        </w:rPr>
+        <w:t>e  ser</w:t>
+      </w:r>
+      <w:proofErr w:type="gramEnd"/>
+      <w:r>
+        <w:rPr>
+          <w:rFonts w:ascii="Times New Roman" w:eastAsia="Times New Roman" w:hAnsi="Times New Roman" w:cs="Times New Roman"/>
+          <w:color w:val="FF0000"/>
+          <w:sz w:val="24"/>
+        </w:rPr>
+        <w:t xml:space="preserve">    “gestor” de vários </w:t>
+      </w:r>
+      <w:proofErr w:type="spellStart"/>
+      <w:r>
+        <w:rPr>
+          <w:rFonts w:ascii="Times New Roman" w:eastAsia="Times New Roman" w:hAnsi="Times New Roman" w:cs="Times New Roman"/>
+          <w:color w:val="FF0000"/>
+          <w:sz w:val="24"/>
+        </w:rPr>
+        <w:t>projetos</w:t>
+      </w:r>
+      <w:proofErr w:type="spellEnd"/>
+      <w:r>
+        <w:rPr>
+          <w:rFonts w:ascii="Times New Roman" w:eastAsia="Times New Roman" w:hAnsi="Times New Roman" w:cs="Times New Roman"/>
+          <w:color w:val="FF0000"/>
+          <w:sz w:val="24"/>
+        </w:rPr>
+        <w:t xml:space="preserve"> em simultâneo.</w:t>
+      </w:r>
+    </w:p>
+    <w:p>
+      <w:pPr>
+        <w:suppressAutoHyphens/>
+        <w:spacing w:after="120" w:line="240" w:lineRule="auto"/>
+        <w:jc w:val="both"/>
+        <w:rPr>
+          <w:rFonts w:ascii="Times New Roman" w:eastAsia="Times New Roman" w:hAnsi="Times New Roman" w:cs="Times New Roman"/>
+          <w:color w:val="FF0000"/>
+          <w:sz w:val="24"/>
+        </w:rPr>
+      </w:pPr>
+      <w:r>
+        <w:rPr>
+          <w:rFonts w:ascii="Times New Roman" w:eastAsia="Times New Roman" w:hAnsi="Times New Roman" w:cs="Times New Roman"/>
+          <w:color w:val="FF0000"/>
+          <w:sz w:val="24"/>
+        </w:rPr>
+        <w:t xml:space="preserve"> </w:t>
+      </w:r>
+    </w:p>
+    <w:p>
+      <w:pPr>
+        <w:pStyle w:val="PargrafodaLista"/>
+        <w:numPr>
+          <w:ilvl w:val="0"/>
+          <w:numId w:val="3"/>
+        </w:numPr>
+        <w:suppressAutoHyphens/>
+        <w:spacing w:after="120" w:line="240" w:lineRule="auto"/>
+        <w:jc w:val="both"/>
+        <w:rPr>
+          <w:rFonts w:ascii="Times New Roman" w:eastAsia="Times New Roman" w:hAnsi="Times New Roman" w:cs="Times New Roman"/>
+          <w:color w:val="FF0000"/>
+          <w:sz w:val="24"/>
+        </w:rPr>
+      </w:pPr>
+      <w:r>
+        <w:rPr>
+          <w:rFonts w:ascii="Times New Roman" w:eastAsia="Times New Roman" w:hAnsi="Times New Roman" w:cs="Times New Roman"/>
+          <w:color w:val="FF0000"/>
+          <w:sz w:val="24"/>
+        </w:rPr>
+        <w:t>O professor terá acesso a uma página</w:t>
+      </w:r>
+      <w:r>
+        <w:rPr>
+          <w:rFonts w:ascii="Times New Roman" w:eastAsia="Times New Roman" w:hAnsi="Times New Roman" w:cs="Times New Roman"/>
+          <w:color w:val="FF0000"/>
+          <w:sz w:val="24"/>
+        </w:rPr>
+        <w:t xml:space="preserve"> para </w:t>
+      </w:r>
+      <w:r>
+        <w:rPr>
+          <w:rFonts w:ascii="Times New Roman" w:eastAsia="Times New Roman" w:hAnsi="Times New Roman" w:cs="Times New Roman"/>
+          <w:color w:val="FF0000"/>
+          <w:sz w:val="24"/>
+        </w:rPr>
+        <w:t xml:space="preserve">Procurar </w:t>
+      </w:r>
+      <w:proofErr w:type="spellStart"/>
+      <w:r>
+        <w:rPr>
+          <w:rFonts w:ascii="Times New Roman" w:eastAsia="Times New Roman" w:hAnsi="Times New Roman" w:cs="Times New Roman"/>
+          <w:color w:val="FF0000"/>
+          <w:sz w:val="24"/>
+        </w:rPr>
+        <w:t>projetos</w:t>
+      </w:r>
+      <w:proofErr w:type="spellEnd"/>
+    </w:p>
+    <w:p>
+      <w:pPr>
+        <w:pStyle w:val="PargrafodaLista"/>
+        <w:rPr>
+          <w:rFonts w:ascii="Times New Roman" w:eastAsia="Times New Roman" w:hAnsi="Times New Roman" w:cs="Times New Roman"/>
+          <w:color w:val="FF0000"/>
+          <w:sz w:val="24"/>
+        </w:rPr>
+      </w:pPr>
+    </w:p>
+    <w:p>
+      <w:pPr>
+        <w:pStyle w:val="PargrafodaLista"/>
+        <w:numPr>
+          <w:ilvl w:val="0"/>
+          <w:numId w:val="3"/>
+        </w:numPr>
+        <w:suppressAutoHyphens/>
+        <w:spacing w:after="120" w:line="240" w:lineRule="auto"/>
+        <w:jc w:val="both"/>
+        <w:rPr>
+          <w:rFonts w:ascii="Times New Roman" w:eastAsia="Times New Roman" w:hAnsi="Times New Roman" w:cs="Times New Roman"/>
+          <w:color w:val="FF0000"/>
+          <w:sz w:val="24"/>
+        </w:rPr>
+      </w:pPr>
+      <w:r>
+        <w:rPr>
+          <w:rFonts w:ascii="Times New Roman" w:eastAsia="Times New Roman" w:hAnsi="Times New Roman" w:cs="Times New Roman"/>
+          <w:sz w:val="24"/>
+        </w:rPr>
+        <w:t xml:space="preserve"> O professor terá permissão para adicionar ou remover alunos</w:t>
+      </w:r>
+      <w:r>
+        <w:rPr>
+          <w:rFonts w:ascii="Times New Roman" w:eastAsia="Times New Roman" w:hAnsi="Times New Roman" w:cs="Times New Roman"/>
+          <w:sz w:val="24"/>
+        </w:rPr>
+        <w:t xml:space="preserve"> </w:t>
+      </w:r>
+      <w:r>
+        <w:rPr>
+          <w:rFonts w:ascii="Times New Roman" w:eastAsia="Times New Roman" w:hAnsi="Times New Roman" w:cs="Times New Roman"/>
+          <w:color w:val="FF0000"/>
+          <w:sz w:val="24"/>
+        </w:rPr>
+        <w:t>ou grupos</w:t>
+      </w:r>
+      <w:r>
+        <w:rPr>
+          <w:rFonts w:ascii="Times New Roman" w:eastAsia="Times New Roman" w:hAnsi="Times New Roman" w:cs="Times New Roman"/>
+          <w:sz w:val="24"/>
+        </w:rPr>
+        <w:t xml:space="preserve"> do seu próprio projeto.</w:t>
+      </w:r>
+    </w:p>
+    <w:p>
+      <w:pPr>
+        <w:suppressAutoHyphens/>
+        <w:spacing w:after="120" w:line="240" w:lineRule="auto"/>
+        <w:ind w:left="284"/>
+        <w:jc w:val="both"/>
+        <w:rPr>
+          <w:rFonts w:ascii="Times New Roman" w:eastAsia="Times New Roman" w:hAnsi="Times New Roman" w:cs="Times New Roman"/>
           <w:sz w:val="24"/>
         </w:rPr>
       </w:pPr>
@@ -1830,371 +3217,72 @@
         </w:rPr>
         <w:tab/>
       </w:r>
-      <w:r>
-        <w:rPr>
-          <w:rFonts w:ascii="Times New Roman" w:eastAsia="Times New Roman" w:hAnsi="Times New Roman" w:cs="Times New Roman"/>
-          <w:b/>
-          <w:sz w:val="24"/>
-        </w:rPr>
-        <w:t>C.</w:t>
-      </w:r>
-      <w:r>
-        <w:rPr>
-          <w:rFonts w:ascii="Times New Roman" w:eastAsia="Times New Roman" w:hAnsi="Times New Roman" w:cs="Times New Roman"/>
-          <w:sz w:val="24"/>
-        </w:rPr>
-        <w:t xml:space="preserve"> O sistema deverá permitir ao aluno ter vários </w:t>
-      </w:r>
-      <w:proofErr w:type="spellStart"/>
-      <w:r>
-        <w:rPr>
-          <w:rFonts w:ascii="Times New Roman" w:eastAsia="Times New Roman" w:hAnsi="Times New Roman" w:cs="Times New Roman"/>
-          <w:sz w:val="24"/>
-        </w:rPr>
-        <w:t>projetos</w:t>
-      </w:r>
-      <w:proofErr w:type="spellEnd"/>
-      <w:r>
-        <w:rPr>
-          <w:rFonts w:ascii="Times New Roman" w:eastAsia="Times New Roman" w:hAnsi="Times New Roman" w:cs="Times New Roman"/>
-          <w:sz w:val="24"/>
-        </w:rPr>
-        <w:t xml:space="preserve"> em simultâneo.</w:t>
-      </w:r>
-    </w:p>
-    <w:p>
-      <w:pPr>
+    </w:p>
+    <w:p>
+      <w:pPr>
+        <w:pStyle w:val="PargrafodaLista"/>
+        <w:numPr>
+          <w:ilvl w:val="0"/>
+          <w:numId w:val="3"/>
+        </w:numPr>
         <w:suppressAutoHyphens/>
         <w:spacing w:after="120" w:line="240" w:lineRule="auto"/>
-        <w:ind w:left="284"/>
-        <w:jc w:val="both"/>
-        <w:rPr>
-          <w:rFonts w:ascii="Times New Roman" w:eastAsia="Times New Roman" w:hAnsi="Times New Roman" w:cs="Times New Roman"/>
-          <w:sz w:val="24"/>
-        </w:rPr>
-      </w:pPr>
-    </w:p>
-    <w:p>
-      <w:pPr>
+        <w:jc w:val="both"/>
+        <w:rPr>
+          <w:rFonts w:ascii="Times New Roman" w:eastAsia="Times New Roman" w:hAnsi="Times New Roman" w:cs="Times New Roman"/>
+          <w:color w:val="FF0000"/>
+          <w:sz w:val="24"/>
+        </w:rPr>
+      </w:pPr>
+      <w:r>
+        <w:rPr>
+          <w:rFonts w:ascii="Times New Roman" w:eastAsia="Times New Roman" w:hAnsi="Times New Roman" w:cs="Times New Roman"/>
+          <w:sz w:val="24"/>
+        </w:rPr>
+        <w:t>O sistema deverá permitir que o professor faça a avaliação dos alunos associados ao seu projeto.</w:t>
+      </w:r>
+    </w:p>
+    <w:p>
+      <w:pPr>
+        <w:pStyle w:val="PargrafodaLista"/>
+        <w:rPr>
+          <w:rFonts w:ascii="Times New Roman" w:eastAsia="Times New Roman" w:hAnsi="Times New Roman" w:cs="Times New Roman"/>
+          <w:color w:val="FF0000"/>
+          <w:sz w:val="24"/>
+        </w:rPr>
+      </w:pPr>
+    </w:p>
+    <w:p>
+      <w:pPr>
+        <w:pStyle w:val="PargrafodaLista"/>
+        <w:numPr>
+          <w:ilvl w:val="0"/>
+          <w:numId w:val="3"/>
+        </w:numPr>
         <w:suppressAutoHyphens/>
         <w:spacing w:after="120" w:line="240" w:lineRule="auto"/>
-        <w:ind w:left="284"/>
-        <w:jc w:val="both"/>
-        <w:rPr>
-          <w:rFonts w:ascii="Times New Roman" w:eastAsia="Times New Roman" w:hAnsi="Times New Roman" w:cs="Times New Roman"/>
-          <w:sz w:val="24"/>
-        </w:rPr>
-      </w:pPr>
-    </w:p>
-    <w:p>
-      <w:pPr>
-        <w:spacing w:after="120" w:line="240" w:lineRule="auto"/>
-        <w:jc w:val="both"/>
-        <w:rPr>
-          <w:rFonts w:ascii="Times New Roman" w:eastAsia="Times New Roman" w:hAnsi="Times New Roman" w:cs="Times New Roman"/>
-          <w:sz w:val="24"/>
-        </w:rPr>
-      </w:pPr>
-      <w:r>
-        <w:rPr>
-          <w:rFonts w:ascii="Times New Roman" w:eastAsia="Times New Roman" w:hAnsi="Times New Roman" w:cs="Times New Roman"/>
-          <w:b/>
-          <w:sz w:val="24"/>
-        </w:rPr>
-        <w:t>REQ-01-0003:</w:t>
-      </w:r>
-      <w:r>
-        <w:rPr>
-          <w:rFonts w:ascii="Times New Roman" w:eastAsia="Times New Roman" w:hAnsi="Times New Roman" w:cs="Times New Roman"/>
-          <w:sz w:val="24"/>
-        </w:rPr>
-        <w:t xml:space="preserve"> O sistema disponibilizará ao utilizador do tipo “professor” as seguintes funcionalidades:</w:t>
-      </w:r>
-    </w:p>
-    <w:p>
-      <w:pPr>
-        <w:suppressAutoHyphens/>
-        <w:spacing w:after="120" w:line="240" w:lineRule="auto"/>
-        <w:ind w:left="284"/>
-        <w:jc w:val="both"/>
-        <w:rPr>
-          <w:rFonts w:ascii="Times New Roman" w:eastAsia="Times New Roman" w:hAnsi="Times New Roman" w:cs="Times New Roman"/>
-          <w:sz w:val="24"/>
-        </w:rPr>
-      </w:pPr>
-      <w:r>
-        <w:rPr>
-          <w:rFonts w:ascii="Times New Roman" w:eastAsia="Times New Roman" w:hAnsi="Times New Roman" w:cs="Times New Roman"/>
-          <w:sz w:val="24"/>
-        </w:rPr>
-        <w:tab/>
-      </w:r>
-      <w:r>
-        <w:rPr>
-          <w:rFonts w:ascii="Times New Roman" w:eastAsia="Times New Roman" w:hAnsi="Times New Roman" w:cs="Times New Roman"/>
-          <w:b/>
-          <w:sz w:val="24"/>
-        </w:rPr>
-        <w:t>A.</w:t>
-      </w:r>
-      <w:r>
-        <w:rPr>
-          <w:rFonts w:ascii="Times New Roman" w:eastAsia="Times New Roman" w:hAnsi="Times New Roman" w:cs="Times New Roman"/>
-          <w:sz w:val="24"/>
-        </w:rPr>
-        <w:t xml:space="preserve"> O sistema deverá disponibilizar ao professor uma área de acesso pessoal onde poderá gerir o seu perfil.</w:t>
-      </w:r>
-    </w:p>
-    <w:p>
-      <w:pPr>
-        <w:suppressAutoHyphens/>
-        <w:spacing w:after="120" w:line="240" w:lineRule="auto"/>
-        <w:ind w:left="284"/>
-        <w:jc w:val="both"/>
-        <w:rPr>
-          <w:rFonts w:ascii="Times New Roman" w:eastAsia="Times New Roman" w:hAnsi="Times New Roman" w:cs="Times New Roman"/>
-          <w:color w:val="FF0000"/>
-          <w:sz w:val="24"/>
-        </w:rPr>
-      </w:pPr>
-      <w:r>
-        <w:rPr>
-          <w:rFonts w:ascii="Times New Roman" w:eastAsia="Times New Roman" w:hAnsi="Times New Roman" w:cs="Times New Roman"/>
-          <w:sz w:val="24"/>
-        </w:rPr>
-        <w:tab/>
-      </w:r>
-      <w:r>
-        <w:rPr>
-          <w:rFonts w:ascii="Times New Roman" w:eastAsia="Times New Roman" w:hAnsi="Times New Roman" w:cs="Times New Roman"/>
-          <w:b/>
-          <w:sz w:val="24"/>
-        </w:rPr>
-        <w:t>B.</w:t>
-      </w:r>
-      <w:r>
-        <w:rPr>
-          <w:rFonts w:ascii="Times New Roman" w:eastAsia="Times New Roman" w:hAnsi="Times New Roman" w:cs="Times New Roman"/>
-          <w:sz w:val="24"/>
-        </w:rPr>
-        <w:t xml:space="preserve"> O professor ter</w:t>
-      </w:r>
-      <w:r>
-        <w:rPr>
-          <w:rFonts w:ascii="Times New Roman" w:eastAsia="Times New Roman" w:hAnsi="Times New Roman" w:cs="Times New Roman"/>
-          <w:sz w:val="24"/>
-        </w:rPr>
-        <w:t xml:space="preserve">á permissão para criar </w:t>
-      </w:r>
-      <w:proofErr w:type="spellStart"/>
-      <w:r>
-        <w:rPr>
-          <w:rFonts w:ascii="Times New Roman" w:eastAsia="Times New Roman" w:hAnsi="Times New Roman" w:cs="Times New Roman"/>
-          <w:sz w:val="24"/>
-        </w:rPr>
-        <w:t>projetos</w:t>
-      </w:r>
-      <w:proofErr w:type="spellEnd"/>
-      <w:r>
-        <w:rPr>
-          <w:rFonts w:ascii="Times New Roman" w:eastAsia="Times New Roman" w:hAnsi="Times New Roman" w:cs="Times New Roman"/>
-          <w:sz w:val="24"/>
-        </w:rPr>
-        <w:t xml:space="preserve">, </w:t>
-      </w:r>
-      <w:r>
-        <w:rPr>
-          <w:rFonts w:ascii="Times New Roman" w:eastAsia="Times New Roman" w:hAnsi="Times New Roman" w:cs="Times New Roman"/>
-          <w:color w:val="FF0000"/>
-          <w:sz w:val="24"/>
-        </w:rPr>
-        <w:t xml:space="preserve">e associar a cada projeto os </w:t>
-      </w:r>
-      <w:proofErr w:type="spellStart"/>
-      <w:r>
-        <w:rPr>
-          <w:rFonts w:ascii="Times New Roman" w:eastAsia="Times New Roman" w:hAnsi="Times New Roman" w:cs="Times New Roman"/>
-          <w:color w:val="FF0000"/>
-          <w:sz w:val="24"/>
-        </w:rPr>
-        <w:t>respetivos</w:t>
-      </w:r>
-      <w:proofErr w:type="spellEnd"/>
-      <w:r>
-        <w:rPr>
-          <w:rFonts w:ascii="Times New Roman" w:eastAsia="Times New Roman" w:hAnsi="Times New Roman" w:cs="Times New Roman"/>
-          <w:color w:val="FF0000"/>
-          <w:sz w:val="24"/>
-        </w:rPr>
-        <w:t xml:space="preserve"> alunos</w:t>
-      </w:r>
-    </w:p>
-    <w:p>
-      <w:pPr>
-        <w:suppressAutoHyphens/>
-        <w:spacing w:after="120" w:line="240" w:lineRule="auto"/>
-        <w:ind w:left="284"/>
-        <w:jc w:val="both"/>
-        <w:rPr>
-          <w:rFonts w:ascii="Times New Roman" w:eastAsia="Times New Roman" w:hAnsi="Times New Roman" w:cs="Times New Roman"/>
-          <w:sz w:val="24"/>
-        </w:rPr>
-      </w:pPr>
-      <w:r>
-        <w:rPr>
-          <w:rFonts w:ascii="Times New Roman" w:eastAsia="Times New Roman" w:hAnsi="Times New Roman" w:cs="Times New Roman"/>
-          <w:sz w:val="24"/>
-        </w:rPr>
-        <w:tab/>
-      </w:r>
-      <w:r>
-        <w:rPr>
-          <w:rFonts w:ascii="Times New Roman" w:eastAsia="Times New Roman" w:hAnsi="Times New Roman" w:cs="Times New Roman"/>
-          <w:b/>
-          <w:sz w:val="24"/>
-        </w:rPr>
-        <w:t>C.</w:t>
-      </w:r>
-      <w:r>
-        <w:rPr>
-          <w:rFonts w:ascii="Times New Roman" w:eastAsia="Times New Roman" w:hAnsi="Times New Roman" w:cs="Times New Roman"/>
-          <w:sz w:val="24"/>
-        </w:rPr>
-        <w:t xml:space="preserve"> O sistema deverá permitir que um professor possa ser “gestor” de vários </w:t>
-      </w:r>
-      <w:proofErr w:type="spellStart"/>
-      <w:r>
-        <w:rPr>
-          <w:rFonts w:ascii="Times New Roman" w:eastAsia="Times New Roman" w:hAnsi="Times New Roman" w:cs="Times New Roman"/>
-          <w:sz w:val="24"/>
-        </w:rPr>
-        <w:t>projetos</w:t>
-      </w:r>
-      <w:proofErr w:type="spellEnd"/>
-      <w:r>
-        <w:rPr>
-          <w:rFonts w:ascii="Times New Roman" w:eastAsia="Times New Roman" w:hAnsi="Times New Roman" w:cs="Times New Roman"/>
-          <w:sz w:val="24"/>
-        </w:rPr>
-        <w:t xml:space="preserve"> em simultâneo.</w:t>
-      </w:r>
-    </w:p>
-    <w:p>
-      <w:pPr>
-        <w:suppressAutoHyphens/>
-        <w:spacing w:after="120" w:line="240" w:lineRule="auto"/>
-        <w:ind w:left="284"/>
-        <w:jc w:val="both"/>
-        <w:rPr>
-          <w:rFonts w:ascii="Times New Roman" w:eastAsia="Times New Roman" w:hAnsi="Times New Roman" w:cs="Times New Roman"/>
-          <w:sz w:val="24"/>
-        </w:rPr>
-      </w:pPr>
-      <w:r>
-        <w:rPr>
-          <w:rFonts w:ascii="Times New Roman" w:eastAsia="Times New Roman" w:hAnsi="Times New Roman" w:cs="Times New Roman"/>
-          <w:sz w:val="24"/>
-        </w:rPr>
-        <w:tab/>
-      </w:r>
-      <w:r>
-        <w:rPr>
-          <w:rFonts w:ascii="Times New Roman" w:eastAsia="Times New Roman" w:hAnsi="Times New Roman" w:cs="Times New Roman"/>
-          <w:b/>
-          <w:sz w:val="24"/>
-        </w:rPr>
-        <w:t>D.</w:t>
-      </w:r>
-      <w:r>
-        <w:rPr>
-          <w:rFonts w:ascii="Times New Roman" w:eastAsia="Times New Roman" w:hAnsi="Times New Roman" w:cs="Times New Roman"/>
-          <w:sz w:val="24"/>
-        </w:rPr>
-        <w:t xml:space="preserve"> O professor terá permissão para adicionar ou remover alunos do seu próprio projeto.</w:t>
-      </w:r>
-    </w:p>
-    <w:p>
-      <w:pPr>
-        <w:suppressAutoHyphens/>
-        <w:spacing w:after="120" w:line="240" w:lineRule="auto"/>
-        <w:ind w:left="284"/>
-        <w:jc w:val="both"/>
-        <w:rPr>
-          <w:rFonts w:ascii="Times New Roman" w:eastAsia="Times New Roman" w:hAnsi="Times New Roman" w:cs="Times New Roman"/>
-          <w:sz w:val="24"/>
-        </w:rPr>
-      </w:pPr>
-      <w:r>
-        <w:rPr>
-          <w:rFonts w:ascii="Times New Roman" w:eastAsia="Times New Roman" w:hAnsi="Times New Roman" w:cs="Times New Roman"/>
-          <w:sz w:val="24"/>
-        </w:rPr>
-        <w:tab/>
-      </w:r>
-      <w:r>
-        <w:rPr>
-          <w:rFonts w:ascii="Times New Roman" w:eastAsia="Times New Roman" w:hAnsi="Times New Roman" w:cs="Times New Roman"/>
-          <w:b/>
-          <w:sz w:val="24"/>
-        </w:rPr>
-        <w:t>E.</w:t>
-      </w:r>
-      <w:r>
-        <w:rPr>
-          <w:rFonts w:ascii="Times New Roman" w:eastAsia="Times New Roman" w:hAnsi="Times New Roman" w:cs="Times New Roman"/>
-          <w:sz w:val="24"/>
-        </w:rPr>
-        <w:t xml:space="preserve"> O sistema deverá permitir ao professor acesso a uma página onde possa fazer a gestão de todos os seus </w:t>
-      </w:r>
-      <w:proofErr w:type="spellStart"/>
-      <w:r>
-        <w:rPr>
-          <w:rFonts w:ascii="Times New Roman" w:eastAsia="Times New Roman" w:hAnsi="Times New Roman" w:cs="Times New Roman"/>
-          <w:sz w:val="24"/>
-        </w:rPr>
-        <w:t>projetos</w:t>
-      </w:r>
-      <w:proofErr w:type="spellEnd"/>
-      <w:r>
-        <w:rPr>
-          <w:rFonts w:ascii="Times New Roman" w:eastAsia="Times New Roman" w:hAnsi="Times New Roman" w:cs="Times New Roman"/>
-          <w:sz w:val="24"/>
-        </w:rPr>
-        <w:t>.</w:t>
-      </w:r>
-    </w:p>
-    <w:p>
-      <w:pPr>
-        <w:suppressAutoHyphens/>
-        <w:spacing w:after="120" w:line="240" w:lineRule="auto"/>
-        <w:ind w:left="284"/>
-        <w:jc w:val="both"/>
-        <w:rPr>
-          <w:rFonts w:ascii="Times New Roman" w:eastAsia="Times New Roman" w:hAnsi="Times New Roman" w:cs="Times New Roman"/>
-          <w:sz w:val="24"/>
-        </w:rPr>
-      </w:pPr>
-      <w:r>
-        <w:rPr>
-          <w:rFonts w:ascii="Times New Roman" w:eastAsia="Times New Roman" w:hAnsi="Times New Roman" w:cs="Times New Roman"/>
-          <w:sz w:val="24"/>
-        </w:rPr>
-        <w:tab/>
-      </w:r>
-      <w:r>
-        <w:rPr>
-          <w:rFonts w:ascii="Times New Roman" w:eastAsia="Times New Roman" w:hAnsi="Times New Roman" w:cs="Times New Roman"/>
-          <w:b/>
-          <w:sz w:val="24"/>
-        </w:rPr>
-        <w:t>F.</w:t>
-      </w:r>
-      <w:r>
-        <w:rPr>
-          <w:rFonts w:ascii="Times New Roman" w:eastAsia="Times New Roman" w:hAnsi="Times New Roman" w:cs="Times New Roman"/>
-          <w:sz w:val="24"/>
-        </w:rPr>
-        <w:t xml:space="preserve"> O sistema deverá permitir que o professor faça a avaliação dos alunos associados ao seu projeto.</w:t>
+        <w:jc w:val="both"/>
+        <w:rPr>
+          <w:rFonts w:ascii="Times New Roman" w:eastAsia="Times New Roman" w:hAnsi="Times New Roman" w:cs="Times New Roman"/>
+          <w:color w:val="FF0000"/>
+          <w:sz w:val="24"/>
+        </w:rPr>
+      </w:pPr>
+      <w:r>
+        <w:rPr>
+          <w:rFonts w:ascii="Times New Roman" w:eastAsia="Times New Roman" w:hAnsi="Times New Roman" w:cs="Times New Roman"/>
+          <w:color w:val="FF0000"/>
+          <w:sz w:val="24"/>
+        </w:rPr>
+        <w:t>O sistema deverá permitir que o professor</w:t>
+      </w:r>
+      <w:r>
+        <w:rPr>
+          <w:rFonts w:ascii="Times New Roman" w:eastAsia="Times New Roman" w:hAnsi="Times New Roman" w:cs="Times New Roman"/>
+          <w:color w:val="FF0000"/>
+          <w:sz w:val="24"/>
+        </w:rPr>
+        <w:t xml:space="preserve"> edite seu perfil.</w:t>
       </w:r>
     </w:p>
     <w:p>
@@ -2884,25 +3972,7 @@
           <w:color w:val="000000"/>
           <w:sz w:val="24"/>
         </w:rPr>
-        <w:t xml:space="preserve">Se for um utilizador do tipo aluno, este deve ser inserido num </w:t>
-      </w:r>
-      <w:proofErr w:type="gramStart"/>
-      <w:r>
-        <w:rPr>
-          <w:rFonts w:ascii="Times New Roman" w:eastAsia="Times New Roman" w:hAnsi="Times New Roman" w:cs="Times New Roman"/>
-          <w:color w:val="000000"/>
-          <w:sz w:val="24"/>
-        </w:rPr>
-        <w:t>grupo</w:t>
-      </w:r>
-      <w:proofErr w:type="gramEnd"/>
-      <w:r>
-        <w:rPr>
-          <w:rFonts w:ascii="Times New Roman" w:eastAsia="Times New Roman" w:hAnsi="Times New Roman" w:cs="Times New Roman"/>
-          <w:color w:val="000000"/>
-          <w:sz w:val="24"/>
-        </w:rPr>
-        <w:t>/turma.</w:t>
+        <w:t>Se for um utilizador do tipo aluno, este deve ser inserido num grupo/turma.</w:t>
       </w:r>
     </w:p>
     <w:p>
@@ -2972,1042 +4042,6 @@
           <w:sz w:val="32"/>
         </w:rPr>
       </w:pPr>
-      <w:r>
-        <w:rPr>
-          <w:rFonts w:ascii="Calibri Light" w:eastAsia="Calibri Light" w:hAnsi="Calibri Light" w:cs="Calibri Light"/>
-          <w:b/>
-          <w:sz w:val="32"/>
-        </w:rPr>
-        <w:lastRenderedPageBreak/>
-        <w:t xml:space="preserve">Requisitos de Criação de </w:t>
-      </w:r>
-      <w:proofErr w:type="spellStart"/>
-      <w:r>
-        <w:rPr>
-          <w:rFonts w:ascii="Calibri Light" w:eastAsia="Calibri Light" w:hAnsi="Calibri Light" w:cs="Calibri Light"/>
-          <w:b/>
-          <w:sz w:val="32"/>
-        </w:rPr>
-        <w:t>Projetos</w:t>
-      </w:r>
-      <w:proofErr w:type="spellEnd"/>
-    </w:p>
-    <w:p>
-      <w:pPr>
-        <w:spacing w:after="160" w:line="259" w:lineRule="auto"/>
-        <w:jc w:val="both"/>
-        <w:rPr>
-          <w:rFonts w:ascii="Times New Roman" w:eastAsia="Times New Roman" w:hAnsi="Times New Roman" w:cs="Times New Roman"/>
-          <w:color w:val="000000"/>
-          <w:sz w:val="24"/>
-        </w:rPr>
-      </w:pPr>
-    </w:p>
-    <w:p>
-      <w:pPr>
-        <w:suppressAutoHyphens/>
-        <w:spacing w:after="0" w:line="240" w:lineRule="auto"/>
-        <w:ind w:left="284"/>
-        <w:jc w:val="both"/>
-        <w:rPr>
-          <w:rFonts w:ascii="Times New Roman" w:eastAsia="Times New Roman" w:hAnsi="Times New Roman" w:cs="Times New Roman"/>
-          <w:sz w:val="24"/>
-        </w:rPr>
-      </w:pPr>
-      <w:r>
-        <w:rPr>
-          <w:rFonts w:ascii="Times New Roman" w:eastAsia="Times New Roman" w:hAnsi="Times New Roman" w:cs="Times New Roman"/>
-          <w:b/>
-          <w:sz w:val="24"/>
-        </w:rPr>
-        <w:t>REQ-03-000</w:t>
-      </w:r>
-      <w:r>
-        <w:rPr>
-          <w:rFonts w:ascii="Times New Roman" w:eastAsia="Times New Roman" w:hAnsi="Times New Roman" w:cs="Times New Roman"/>
-          <w:b/>
-          <w:color w:val="FF0000"/>
-          <w:sz w:val="24"/>
-        </w:rPr>
-        <w:t>0</w:t>
-      </w:r>
-      <w:r>
-        <w:rPr>
-          <w:rFonts w:ascii="Times New Roman" w:eastAsia="Times New Roman" w:hAnsi="Times New Roman" w:cs="Times New Roman"/>
-          <w:b/>
-          <w:sz w:val="24"/>
-        </w:rPr>
-        <w:t>:</w:t>
-      </w:r>
-      <w:r>
-        <w:rPr>
-          <w:rFonts w:ascii="Times New Roman" w:eastAsia="Times New Roman" w:hAnsi="Times New Roman" w:cs="Times New Roman"/>
-          <w:sz w:val="24"/>
-        </w:rPr>
-        <w:t xml:space="preserve"> O sistema permitirá a criação e alteração de </w:t>
-      </w:r>
-      <w:proofErr w:type="spellStart"/>
-      <w:r>
-        <w:rPr>
-          <w:rFonts w:ascii="Times New Roman" w:eastAsia="Times New Roman" w:hAnsi="Times New Roman" w:cs="Times New Roman"/>
-          <w:sz w:val="24"/>
-        </w:rPr>
-        <w:t>projetos</w:t>
-      </w:r>
-      <w:proofErr w:type="spellEnd"/>
-      <w:r>
-        <w:rPr>
-          <w:rFonts w:ascii="Times New Roman" w:eastAsia="Times New Roman" w:hAnsi="Times New Roman" w:cs="Times New Roman"/>
-          <w:sz w:val="24"/>
-        </w:rPr>
-        <w:t>.</w:t>
-      </w:r>
-    </w:p>
-    <w:p>
-      <w:pPr>
-        <w:suppressAutoHyphens/>
-        <w:spacing w:after="0" w:line="240" w:lineRule="auto"/>
-        <w:ind w:left="284"/>
-        <w:jc w:val="both"/>
-        <w:rPr>
-          <w:rFonts w:ascii="Times New Roman" w:eastAsia="Times New Roman" w:hAnsi="Times New Roman" w:cs="Times New Roman"/>
-          <w:sz w:val="24"/>
-        </w:rPr>
-      </w:pPr>
-    </w:p>
-    <w:p>
-      <w:pPr>
-        <w:suppressAutoHyphens/>
-        <w:spacing w:after="0" w:line="240" w:lineRule="auto"/>
-        <w:ind w:left="284"/>
-        <w:jc w:val="both"/>
-        <w:rPr>
-          <w:rFonts w:ascii="Times New Roman" w:eastAsia="Times New Roman" w:hAnsi="Times New Roman" w:cs="Times New Roman"/>
-          <w:color w:val="FF0000"/>
-          <w:sz w:val="24"/>
-        </w:rPr>
-      </w:pPr>
-      <w:r>
-        <w:rPr>
-          <w:rFonts w:ascii="Times New Roman" w:eastAsia="Times New Roman" w:hAnsi="Times New Roman" w:cs="Times New Roman"/>
-          <w:b/>
-          <w:color w:val="FF0000"/>
-          <w:sz w:val="24"/>
-        </w:rPr>
-        <w:t>REQ-03-0001</w:t>
-      </w:r>
-      <w:r>
-        <w:rPr>
-          <w:rFonts w:ascii="Times New Roman" w:eastAsia="Times New Roman" w:hAnsi="Times New Roman" w:cs="Times New Roman"/>
-          <w:color w:val="FF0000"/>
-          <w:sz w:val="24"/>
-        </w:rPr>
-        <w:t xml:space="preserve">: </w:t>
-      </w:r>
-      <w:r>
-        <w:rPr>
-          <w:rFonts w:ascii="Times New Roman" w:eastAsia="Times New Roman" w:hAnsi="Times New Roman" w:cs="Times New Roman"/>
-          <w:color w:val="FF0000"/>
-          <w:sz w:val="24"/>
-        </w:rPr>
-        <w:t xml:space="preserve">O sistema </w:t>
-      </w:r>
-      <w:proofErr w:type="spellStart"/>
-      <w:r>
-        <w:rPr>
-          <w:rFonts w:ascii="Times New Roman" w:eastAsia="Times New Roman" w:hAnsi="Times New Roman" w:cs="Times New Roman"/>
-          <w:color w:val="FF0000"/>
-          <w:sz w:val="24"/>
-        </w:rPr>
-        <w:t>redicionrá</w:t>
-      </w:r>
-      <w:proofErr w:type="spellEnd"/>
-      <w:r>
-        <w:rPr>
-          <w:rFonts w:ascii="Times New Roman" w:eastAsia="Times New Roman" w:hAnsi="Times New Roman" w:cs="Times New Roman"/>
-          <w:color w:val="FF0000"/>
-          <w:sz w:val="24"/>
-        </w:rPr>
-        <w:t xml:space="preserve"> o utilizador aluno ao fim de </w:t>
-      </w:r>
-      <w:proofErr w:type="spellStart"/>
-      <w:r>
-        <w:rPr>
-          <w:rFonts w:ascii="Times New Roman" w:eastAsia="Times New Roman" w:hAnsi="Times New Roman" w:cs="Times New Roman"/>
-          <w:color w:val="FF0000"/>
-          <w:sz w:val="24"/>
-        </w:rPr>
-        <w:t>efetuar</w:t>
-      </w:r>
-      <w:proofErr w:type="spellEnd"/>
-      <w:r>
-        <w:rPr>
-          <w:rFonts w:ascii="Times New Roman" w:eastAsia="Times New Roman" w:hAnsi="Times New Roman" w:cs="Times New Roman"/>
-          <w:color w:val="FF0000"/>
-          <w:sz w:val="24"/>
-        </w:rPr>
-        <w:t xml:space="preserve"> login para uma página onde será a sua área de trabalho.</w:t>
-      </w:r>
-    </w:p>
-    <w:p>
-      <w:pPr>
-        <w:suppressAutoHyphens/>
-        <w:spacing w:after="0" w:line="240" w:lineRule="auto"/>
-        <w:ind w:left="284"/>
-        <w:jc w:val="both"/>
-        <w:rPr>
-          <w:rFonts w:ascii="Times New Roman" w:eastAsia="Times New Roman" w:hAnsi="Times New Roman" w:cs="Times New Roman"/>
-          <w:sz w:val="24"/>
-        </w:rPr>
-      </w:pPr>
-    </w:p>
-    <w:p>
-      <w:pPr>
-        <w:suppressAutoHyphens/>
-        <w:spacing w:after="0" w:line="240" w:lineRule="auto"/>
-        <w:ind w:left="284"/>
-        <w:jc w:val="both"/>
-        <w:rPr>
-          <w:rFonts w:ascii="Times New Roman" w:eastAsia="Times New Roman" w:hAnsi="Times New Roman" w:cs="Times New Roman"/>
-          <w:color w:val="FF0000"/>
-          <w:sz w:val="24"/>
-        </w:rPr>
-      </w:pPr>
-      <w:r>
-        <w:rPr>
-          <w:rFonts w:ascii="Times New Roman" w:eastAsia="Times New Roman" w:hAnsi="Times New Roman" w:cs="Times New Roman"/>
-          <w:b/>
-          <w:sz w:val="24"/>
-        </w:rPr>
-        <w:t xml:space="preserve">REQ-03-0002: </w:t>
-      </w:r>
-      <w:r>
-        <w:rPr>
-          <w:rFonts w:ascii="Times New Roman" w:eastAsia="Times New Roman" w:hAnsi="Times New Roman" w:cs="Times New Roman"/>
-          <w:sz w:val="24"/>
-        </w:rPr>
-        <w:t>Devem existir vários ti</w:t>
-      </w:r>
-      <w:r>
-        <w:rPr>
-          <w:rFonts w:ascii="Times New Roman" w:eastAsia="Times New Roman" w:hAnsi="Times New Roman" w:cs="Times New Roman"/>
-          <w:sz w:val="24"/>
-        </w:rPr>
-        <w:t>pos de projeto</w:t>
-      </w:r>
-      <w:r>
-        <w:rPr>
-          <w:rFonts w:ascii="Times New Roman" w:eastAsia="Times New Roman" w:hAnsi="Times New Roman" w:cs="Times New Roman"/>
-          <w:color w:val="FF0000"/>
-          <w:sz w:val="24"/>
-        </w:rPr>
-        <w:t>:</w:t>
-      </w:r>
-    </w:p>
-    <w:p>
-      <w:pPr>
-        <w:suppressAutoHyphens/>
-        <w:spacing w:after="0" w:line="240" w:lineRule="auto"/>
-        <w:ind w:left="284"/>
-        <w:jc w:val="both"/>
-        <w:rPr>
-          <w:rFonts w:ascii="Times New Roman" w:eastAsia="Times New Roman" w:hAnsi="Times New Roman" w:cs="Times New Roman"/>
-          <w:color w:val="FF0000"/>
-          <w:sz w:val="24"/>
-        </w:rPr>
-      </w:pPr>
-      <w:proofErr w:type="gramStart"/>
-      <w:r>
-        <w:rPr>
-          <w:rFonts w:ascii="Times New Roman" w:eastAsia="Times New Roman" w:hAnsi="Times New Roman" w:cs="Times New Roman"/>
-          <w:color w:val="FF0000"/>
-          <w:sz w:val="24"/>
-        </w:rPr>
-        <w:t>Poesia,  Jornal</w:t>
-      </w:r>
-      <w:proofErr w:type="gramEnd"/>
-      <w:r>
-        <w:rPr>
-          <w:rFonts w:ascii="Times New Roman" w:eastAsia="Times New Roman" w:hAnsi="Times New Roman" w:cs="Times New Roman"/>
-          <w:color w:val="FF0000"/>
-          <w:sz w:val="24"/>
-        </w:rPr>
-        <w:t>, história ou narrativa, livre</w:t>
-      </w:r>
-    </w:p>
-    <w:p>
-      <w:pPr>
-        <w:suppressAutoHyphens/>
-        <w:spacing w:after="0" w:line="240" w:lineRule="auto"/>
-        <w:ind w:left="284"/>
-        <w:jc w:val="both"/>
-        <w:rPr>
-          <w:rFonts w:ascii="Times New Roman" w:eastAsia="Times New Roman" w:hAnsi="Times New Roman" w:cs="Times New Roman"/>
-          <w:color w:val="FF0000"/>
-          <w:sz w:val="24"/>
-        </w:rPr>
-      </w:pPr>
-      <w:proofErr w:type="gramStart"/>
-      <w:r>
-        <w:rPr>
-          <w:rFonts w:ascii="Times New Roman" w:eastAsia="Times New Roman" w:hAnsi="Times New Roman" w:cs="Times New Roman"/>
-          <w:color w:val="FF0000"/>
-          <w:sz w:val="24"/>
-        </w:rPr>
-        <w:t>Cada  projeto</w:t>
-      </w:r>
-      <w:proofErr w:type="gramEnd"/>
-      <w:r>
-        <w:rPr>
-          <w:rFonts w:ascii="Times New Roman" w:eastAsia="Times New Roman" w:hAnsi="Times New Roman" w:cs="Times New Roman"/>
-          <w:color w:val="FF0000"/>
-          <w:sz w:val="24"/>
-        </w:rPr>
-        <w:t xml:space="preserve"> terá  a sua própria template  de acordo com a natureza do projeto.</w:t>
-      </w:r>
-    </w:p>
-    <w:p>
-      <w:pPr>
-        <w:suppressAutoHyphens/>
-        <w:spacing w:after="0" w:line="240" w:lineRule="auto"/>
-        <w:ind w:left="284"/>
-        <w:jc w:val="both"/>
-        <w:rPr>
-          <w:rFonts w:ascii="Times New Roman" w:eastAsia="Times New Roman" w:hAnsi="Times New Roman" w:cs="Times New Roman"/>
-          <w:sz w:val="24"/>
-        </w:rPr>
-      </w:pPr>
-    </w:p>
-    <w:p>
-      <w:pPr>
-        <w:suppressAutoHyphens/>
-        <w:spacing w:after="0" w:line="240" w:lineRule="auto"/>
-        <w:ind w:left="284"/>
-        <w:jc w:val="both"/>
-        <w:rPr>
-          <w:rFonts w:ascii="Times New Roman" w:eastAsia="Times New Roman" w:hAnsi="Times New Roman" w:cs="Times New Roman"/>
-          <w:sz w:val="24"/>
-        </w:rPr>
-      </w:pPr>
-      <w:r>
-        <w:rPr>
-          <w:rFonts w:ascii="Times New Roman" w:eastAsia="Times New Roman" w:hAnsi="Times New Roman" w:cs="Times New Roman"/>
-          <w:b/>
-          <w:sz w:val="24"/>
-        </w:rPr>
-        <w:t>REQ-03-0002:</w:t>
-      </w:r>
-      <w:r>
-        <w:rPr>
-          <w:rFonts w:ascii="Times New Roman" w:eastAsia="Times New Roman" w:hAnsi="Times New Roman" w:cs="Times New Roman"/>
-          <w:sz w:val="24"/>
-        </w:rPr>
-        <w:t xml:space="preserve"> Os </w:t>
-      </w:r>
-      <w:proofErr w:type="spellStart"/>
-      <w:r>
-        <w:rPr>
-          <w:rFonts w:ascii="Times New Roman" w:eastAsia="Times New Roman" w:hAnsi="Times New Roman" w:cs="Times New Roman"/>
-          <w:sz w:val="24"/>
-        </w:rPr>
-        <w:t>projetos</w:t>
-      </w:r>
-      <w:proofErr w:type="spellEnd"/>
-      <w:r>
-        <w:rPr>
-          <w:rFonts w:ascii="Times New Roman" w:eastAsia="Times New Roman" w:hAnsi="Times New Roman" w:cs="Times New Roman"/>
-          <w:sz w:val="24"/>
-        </w:rPr>
-        <w:t xml:space="preserve"> podem ser sequenciais ou não sequenciais.</w:t>
-      </w:r>
-    </w:p>
-    <w:p>
-      <w:pPr>
-        <w:suppressAutoHyphens/>
-        <w:spacing w:after="0" w:line="240" w:lineRule="auto"/>
-        <w:ind w:left="284"/>
-        <w:jc w:val="both"/>
-        <w:rPr>
-          <w:rFonts w:ascii="Times New Roman" w:eastAsia="Times New Roman" w:hAnsi="Times New Roman" w:cs="Times New Roman"/>
-          <w:sz w:val="24"/>
-        </w:rPr>
-      </w:pPr>
-    </w:p>
-    <w:p>
-      <w:pPr>
-        <w:suppressAutoHyphens/>
-        <w:spacing w:after="0" w:line="240" w:lineRule="auto"/>
-        <w:ind w:left="284"/>
-        <w:jc w:val="both"/>
-        <w:rPr>
-          <w:rFonts w:ascii="Times New Roman" w:eastAsia="Times New Roman" w:hAnsi="Times New Roman" w:cs="Times New Roman"/>
-          <w:sz w:val="24"/>
-        </w:rPr>
-      </w:pPr>
-      <w:r>
-        <w:rPr>
-          <w:rFonts w:ascii="Times New Roman" w:eastAsia="Times New Roman" w:hAnsi="Times New Roman" w:cs="Times New Roman"/>
-          <w:b/>
-          <w:sz w:val="24"/>
-        </w:rPr>
-        <w:t>REQ-03-0003:</w:t>
-      </w:r>
-      <w:r>
-        <w:rPr>
-          <w:rFonts w:ascii="Times New Roman" w:eastAsia="Times New Roman" w:hAnsi="Times New Roman" w:cs="Times New Roman"/>
-          <w:sz w:val="24"/>
-        </w:rPr>
-        <w:t xml:space="preserve"> No projeto sequencial, os alunos apenas dão continuação á história sem poder editar o que foi escrito anteriormente.</w:t>
-      </w:r>
-    </w:p>
-    <w:p>
-      <w:pPr>
-        <w:suppressAutoHyphens/>
-        <w:spacing w:after="0" w:line="240" w:lineRule="auto"/>
-        <w:ind w:left="284"/>
-        <w:jc w:val="both"/>
-        <w:rPr>
-          <w:rFonts w:ascii="Times New Roman" w:eastAsia="Times New Roman" w:hAnsi="Times New Roman" w:cs="Times New Roman"/>
-          <w:sz w:val="24"/>
-        </w:rPr>
-      </w:pPr>
-    </w:p>
-    <w:p>
-      <w:pPr>
-        <w:suppressAutoHyphens/>
-        <w:spacing w:after="0" w:line="240" w:lineRule="auto"/>
-        <w:ind w:left="284"/>
-        <w:jc w:val="both"/>
-        <w:rPr>
-          <w:rFonts w:ascii="Times New Roman" w:eastAsia="Times New Roman" w:hAnsi="Times New Roman" w:cs="Times New Roman"/>
-          <w:sz w:val="24"/>
-        </w:rPr>
-      </w:pPr>
-      <w:r>
-        <w:rPr>
-          <w:rFonts w:ascii="Times New Roman" w:eastAsia="Times New Roman" w:hAnsi="Times New Roman" w:cs="Times New Roman"/>
-          <w:b/>
-          <w:sz w:val="24"/>
-        </w:rPr>
-        <w:t xml:space="preserve">REQ-03-0004: </w:t>
-      </w:r>
-      <w:r>
-        <w:rPr>
-          <w:rFonts w:ascii="Times New Roman" w:eastAsia="Times New Roman" w:hAnsi="Times New Roman" w:cs="Times New Roman"/>
-          <w:sz w:val="24"/>
-        </w:rPr>
-        <w:t>No projeto não sequencial, o projeto pode ser editado em "qualquer" parte por qualquer um que se encontre associado a esse projeto.</w:t>
-      </w:r>
-    </w:p>
-    <w:p>
-      <w:pPr>
-        <w:suppressAutoHyphens/>
-        <w:spacing w:after="0" w:line="240" w:lineRule="auto"/>
-        <w:ind w:left="284"/>
-        <w:jc w:val="both"/>
-        <w:rPr>
-          <w:rFonts w:ascii="Times New Roman" w:eastAsia="Times New Roman" w:hAnsi="Times New Roman" w:cs="Times New Roman"/>
-          <w:sz w:val="24"/>
-        </w:rPr>
-      </w:pPr>
-    </w:p>
-    <w:p>
-      <w:pPr>
-        <w:suppressAutoHyphens/>
-        <w:spacing w:after="0" w:line="240" w:lineRule="auto"/>
-        <w:ind w:left="284"/>
-        <w:jc w:val="both"/>
-        <w:rPr>
-          <w:rFonts w:ascii="Times New Roman" w:eastAsia="Times New Roman" w:hAnsi="Times New Roman" w:cs="Times New Roman"/>
-          <w:sz w:val="24"/>
-        </w:rPr>
-      </w:pPr>
-      <w:r>
-        <w:rPr>
-          <w:rFonts w:ascii="Times New Roman" w:eastAsia="Times New Roman" w:hAnsi="Times New Roman" w:cs="Times New Roman"/>
-          <w:b/>
-          <w:sz w:val="24"/>
-        </w:rPr>
-        <w:t xml:space="preserve">REQ-03-0005: </w:t>
-      </w:r>
-      <w:r>
-        <w:rPr>
-          <w:rFonts w:ascii="Times New Roman" w:eastAsia="Times New Roman" w:hAnsi="Times New Roman" w:cs="Times New Roman"/>
-          <w:sz w:val="24"/>
-        </w:rPr>
-        <w:t xml:space="preserve">O sistema disponibilizará um histórico de alterações dos </w:t>
-      </w:r>
-      <w:proofErr w:type="spellStart"/>
-      <w:r>
-        <w:rPr>
-          <w:rFonts w:ascii="Times New Roman" w:eastAsia="Times New Roman" w:hAnsi="Times New Roman" w:cs="Times New Roman"/>
-          <w:sz w:val="24"/>
-        </w:rPr>
-        <w:t>projetos</w:t>
-      </w:r>
-      <w:proofErr w:type="spellEnd"/>
-      <w:r>
-        <w:rPr>
-          <w:rFonts w:ascii="Times New Roman" w:eastAsia="Times New Roman" w:hAnsi="Times New Roman" w:cs="Times New Roman"/>
-          <w:sz w:val="24"/>
-        </w:rPr>
-        <w:t>.</w:t>
-      </w:r>
-    </w:p>
-    <w:p>
-      <w:pPr>
-        <w:suppressAutoHyphens/>
-        <w:spacing w:after="0" w:line="240" w:lineRule="auto"/>
-        <w:ind w:left="284"/>
-        <w:jc w:val="both"/>
-        <w:rPr>
-          <w:rFonts w:ascii="Times New Roman" w:eastAsia="Times New Roman" w:hAnsi="Times New Roman" w:cs="Times New Roman"/>
-          <w:sz w:val="24"/>
-        </w:rPr>
-      </w:pPr>
-    </w:p>
-    <w:p>
-      <w:pPr>
-        <w:suppressAutoHyphens/>
-        <w:spacing w:after="0" w:line="240" w:lineRule="auto"/>
-        <w:ind w:left="284"/>
-        <w:jc w:val="both"/>
-        <w:rPr>
-          <w:rFonts w:ascii="Times New Roman" w:eastAsia="Times New Roman" w:hAnsi="Times New Roman" w:cs="Times New Roman"/>
-          <w:sz w:val="24"/>
-        </w:rPr>
-      </w:pPr>
-      <w:r>
-        <w:rPr>
-          <w:rFonts w:ascii="Times New Roman" w:eastAsia="Times New Roman" w:hAnsi="Times New Roman" w:cs="Times New Roman"/>
-          <w:b/>
-          <w:sz w:val="24"/>
-        </w:rPr>
-        <w:t xml:space="preserve">REQ-03-0006: </w:t>
-      </w:r>
-      <w:r>
-        <w:rPr>
-          <w:rFonts w:ascii="Times New Roman" w:eastAsia="Times New Roman" w:hAnsi="Times New Roman" w:cs="Times New Roman"/>
-          <w:sz w:val="24"/>
-        </w:rPr>
-        <w:t>O histórico conseguirá guardar a informação de quem alterou um projeto, quando, o que alterou.</w:t>
-      </w:r>
-    </w:p>
-    <w:p>
-      <w:pPr>
-        <w:spacing w:after="0" w:line="240" w:lineRule="auto"/>
-        <w:jc w:val="both"/>
-        <w:rPr>
-          <w:rFonts w:ascii="Times New Roman" w:eastAsia="Times New Roman" w:hAnsi="Times New Roman" w:cs="Times New Roman"/>
-          <w:sz w:val="24"/>
-        </w:rPr>
-      </w:pPr>
-    </w:p>
-    <w:p>
-      <w:pPr>
-        <w:suppressAutoHyphens/>
-        <w:spacing w:after="0" w:line="240" w:lineRule="auto"/>
-        <w:ind w:left="284"/>
-        <w:jc w:val="both"/>
-        <w:rPr>
-          <w:rFonts w:ascii="Times New Roman" w:eastAsia="Times New Roman" w:hAnsi="Times New Roman" w:cs="Times New Roman"/>
-          <w:sz w:val="24"/>
-        </w:rPr>
-      </w:pPr>
-      <w:r>
-        <w:rPr>
-          <w:rFonts w:ascii="Times New Roman" w:eastAsia="Times New Roman" w:hAnsi="Times New Roman" w:cs="Times New Roman"/>
-          <w:b/>
-          <w:sz w:val="24"/>
-        </w:rPr>
-        <w:t xml:space="preserve">REQ-03-0009: </w:t>
-      </w:r>
-      <w:r>
-        <w:rPr>
-          <w:rFonts w:ascii="Times New Roman" w:eastAsia="Times New Roman" w:hAnsi="Times New Roman" w:cs="Times New Roman"/>
-          <w:sz w:val="24"/>
-        </w:rPr>
-        <w:t>O sistema disponibilizará um sistema de classificação do projeto.</w:t>
-      </w:r>
-    </w:p>
-    <w:p>
-      <w:pPr>
-        <w:suppressAutoHyphens/>
-        <w:spacing w:after="0" w:line="240" w:lineRule="auto"/>
-        <w:ind w:left="284"/>
-        <w:jc w:val="both"/>
-        <w:rPr>
-          <w:rFonts w:ascii="Times New Roman" w:eastAsia="Times New Roman" w:hAnsi="Times New Roman" w:cs="Times New Roman"/>
-          <w:sz w:val="24"/>
-        </w:rPr>
-      </w:pPr>
-    </w:p>
-    <w:p>
-      <w:pPr>
-        <w:suppressAutoHyphens/>
-        <w:spacing w:after="0" w:line="240" w:lineRule="auto"/>
-        <w:ind w:left="284"/>
-        <w:jc w:val="both"/>
-        <w:rPr>
-          <w:rFonts w:ascii="Times New Roman" w:eastAsia="Times New Roman" w:hAnsi="Times New Roman" w:cs="Times New Roman"/>
-          <w:sz w:val="24"/>
-        </w:rPr>
-      </w:pPr>
-      <w:r>
-        <w:rPr>
-          <w:rFonts w:ascii="Times New Roman" w:eastAsia="Times New Roman" w:hAnsi="Times New Roman" w:cs="Times New Roman"/>
-          <w:b/>
-          <w:sz w:val="24"/>
-        </w:rPr>
-        <w:t xml:space="preserve">REQ-03-0010: </w:t>
-      </w:r>
-      <w:r>
-        <w:rPr>
-          <w:rFonts w:ascii="Times New Roman" w:eastAsia="Times New Roman" w:hAnsi="Times New Roman" w:cs="Times New Roman"/>
-          <w:sz w:val="24"/>
-        </w:rPr>
-        <w:t>O sistema disponibilizará uma ferramenta de desenho no projeto.</w:t>
-      </w:r>
-    </w:p>
-    <w:p>
-      <w:pPr>
-        <w:suppressAutoHyphens/>
-        <w:spacing w:after="120" w:line="240" w:lineRule="auto"/>
-        <w:ind w:left="284"/>
-        <w:jc w:val="both"/>
-        <w:rPr>
-          <w:rFonts w:ascii="Times New Roman" w:eastAsia="Times New Roman" w:hAnsi="Times New Roman" w:cs="Times New Roman"/>
-          <w:sz w:val="24"/>
-        </w:rPr>
-      </w:pPr>
-    </w:p>
-    <w:p>
-      <w:pPr>
-        <w:suppressAutoHyphens/>
-        <w:spacing w:after="120" w:line="240" w:lineRule="auto"/>
-        <w:ind w:left="284"/>
-        <w:jc w:val="both"/>
-        <w:rPr>
-          <w:rFonts w:ascii="Times New Roman" w:eastAsia="Times New Roman" w:hAnsi="Times New Roman" w:cs="Times New Roman"/>
-          <w:sz w:val="24"/>
-        </w:rPr>
-      </w:pPr>
-      <w:r>
-        <w:rPr>
-          <w:rFonts w:ascii="Times New Roman" w:eastAsia="Times New Roman" w:hAnsi="Times New Roman" w:cs="Times New Roman"/>
-          <w:b/>
-          <w:sz w:val="24"/>
-        </w:rPr>
-        <w:t xml:space="preserve">REQ-03-0011: </w:t>
-      </w:r>
-      <w:r>
-        <w:rPr>
-          <w:rFonts w:ascii="Times New Roman" w:eastAsia="Times New Roman" w:hAnsi="Times New Roman" w:cs="Times New Roman"/>
-          <w:sz w:val="24"/>
-        </w:rPr>
-        <w:t>A ferramenta de desenho deve permitir aos alunos desenhar e de seguida aplicar esse desenho no projeto.</w:t>
-      </w:r>
-    </w:p>
-    <w:p>
-      <w:pPr>
-        <w:suppressAutoHyphens/>
-        <w:spacing w:after="120" w:line="240" w:lineRule="auto"/>
-        <w:ind w:left="284"/>
-        <w:jc w:val="both"/>
-        <w:rPr>
-          <w:rFonts w:ascii="Times New Roman" w:eastAsia="Times New Roman" w:hAnsi="Times New Roman" w:cs="Times New Roman"/>
-          <w:sz w:val="24"/>
-        </w:rPr>
-      </w:pPr>
-    </w:p>
-    <w:p>
-      <w:pPr>
-        <w:suppressAutoHyphens/>
-        <w:spacing w:after="120" w:line="240" w:lineRule="auto"/>
-        <w:ind w:left="284"/>
-        <w:jc w:val="both"/>
-        <w:rPr>
-          <w:rFonts w:ascii="Times New Roman" w:eastAsia="Times New Roman" w:hAnsi="Times New Roman" w:cs="Times New Roman"/>
-          <w:sz w:val="24"/>
-        </w:rPr>
-      </w:pPr>
-      <w:r>
-        <w:rPr>
-          <w:rFonts w:ascii="Times New Roman" w:eastAsia="Times New Roman" w:hAnsi="Times New Roman" w:cs="Times New Roman"/>
-          <w:b/>
-          <w:sz w:val="24"/>
-        </w:rPr>
-        <w:t xml:space="preserve">REQ-03-0012: </w:t>
-      </w:r>
-      <w:r>
-        <w:rPr>
-          <w:rFonts w:ascii="Times New Roman" w:eastAsia="Times New Roman" w:hAnsi="Times New Roman" w:cs="Times New Roman"/>
-          <w:sz w:val="24"/>
-        </w:rPr>
-        <w:t xml:space="preserve">O sistema disponibilizará uma ferramenta de </w:t>
-      </w:r>
-      <w:proofErr w:type="spellStart"/>
-      <w:r>
-        <w:rPr>
-          <w:rFonts w:ascii="Times New Roman" w:eastAsia="Times New Roman" w:hAnsi="Times New Roman" w:cs="Times New Roman"/>
-          <w:sz w:val="24"/>
-        </w:rPr>
-        <w:t>interação</w:t>
-      </w:r>
-      <w:proofErr w:type="spellEnd"/>
-      <w:r>
-        <w:rPr>
-          <w:rFonts w:ascii="Times New Roman" w:eastAsia="Times New Roman" w:hAnsi="Times New Roman" w:cs="Times New Roman"/>
-          <w:sz w:val="24"/>
-        </w:rPr>
-        <w:t xml:space="preserve"> com a </w:t>
-      </w:r>
-      <w:proofErr w:type="spellStart"/>
-      <w:r>
-        <w:rPr>
-          <w:rFonts w:ascii="Times New Roman" w:eastAsia="Times New Roman" w:hAnsi="Times New Roman" w:cs="Times New Roman"/>
-          <w:sz w:val="24"/>
-        </w:rPr>
-        <w:t>camara</w:t>
-      </w:r>
-      <w:proofErr w:type="spellEnd"/>
-      <w:r>
-        <w:rPr>
-          <w:rFonts w:ascii="Times New Roman" w:eastAsia="Times New Roman" w:hAnsi="Times New Roman" w:cs="Times New Roman"/>
-          <w:sz w:val="24"/>
-        </w:rPr>
-        <w:t xml:space="preserve"> do dispositivo.</w:t>
-      </w:r>
-    </w:p>
-    <w:p>
-      <w:pPr>
-        <w:suppressAutoHyphens/>
-        <w:spacing w:after="120" w:line="240" w:lineRule="auto"/>
-        <w:ind w:left="284"/>
-        <w:jc w:val="both"/>
-        <w:rPr>
-          <w:rFonts w:ascii="Times New Roman" w:eastAsia="Times New Roman" w:hAnsi="Times New Roman" w:cs="Times New Roman"/>
-          <w:sz w:val="24"/>
-        </w:rPr>
-      </w:pPr>
-    </w:p>
-    <w:p>
-      <w:pPr>
-        <w:suppressAutoHyphens/>
-        <w:spacing w:after="120" w:line="240" w:lineRule="auto"/>
-        <w:ind w:left="284"/>
-        <w:jc w:val="both"/>
-        <w:rPr>
-          <w:rFonts w:ascii="Times New Roman" w:eastAsia="Times New Roman" w:hAnsi="Times New Roman" w:cs="Times New Roman"/>
-          <w:sz w:val="24"/>
-        </w:rPr>
-      </w:pPr>
-      <w:r>
-        <w:rPr>
-          <w:rFonts w:ascii="Times New Roman" w:eastAsia="Times New Roman" w:hAnsi="Times New Roman" w:cs="Times New Roman"/>
-          <w:b/>
-          <w:sz w:val="24"/>
-        </w:rPr>
-        <w:t xml:space="preserve">REQ-03-0013: </w:t>
-      </w:r>
-      <w:r>
-        <w:rPr>
-          <w:rFonts w:ascii="Times New Roman" w:eastAsia="Times New Roman" w:hAnsi="Times New Roman" w:cs="Times New Roman"/>
-          <w:sz w:val="24"/>
-        </w:rPr>
-        <w:t xml:space="preserve">A ferramenta de </w:t>
-      </w:r>
-      <w:proofErr w:type="spellStart"/>
-      <w:r>
-        <w:rPr>
-          <w:rFonts w:ascii="Times New Roman" w:eastAsia="Times New Roman" w:hAnsi="Times New Roman" w:cs="Times New Roman"/>
-          <w:sz w:val="24"/>
-        </w:rPr>
-        <w:t>interação</w:t>
-      </w:r>
-      <w:proofErr w:type="spellEnd"/>
-      <w:r>
-        <w:rPr>
-          <w:rFonts w:ascii="Times New Roman" w:eastAsia="Times New Roman" w:hAnsi="Times New Roman" w:cs="Times New Roman"/>
-          <w:sz w:val="24"/>
-        </w:rPr>
-        <w:t xml:space="preserve"> com </w:t>
-      </w:r>
-      <w:proofErr w:type="spellStart"/>
-      <w:r>
-        <w:rPr>
-          <w:rFonts w:ascii="Times New Roman" w:eastAsia="Times New Roman" w:hAnsi="Times New Roman" w:cs="Times New Roman"/>
-          <w:sz w:val="24"/>
-        </w:rPr>
-        <w:t>camara</w:t>
-      </w:r>
-      <w:proofErr w:type="spellEnd"/>
-      <w:r>
-        <w:rPr>
-          <w:rFonts w:ascii="Times New Roman" w:eastAsia="Times New Roman" w:hAnsi="Times New Roman" w:cs="Times New Roman"/>
-          <w:sz w:val="24"/>
-        </w:rPr>
-        <w:t xml:space="preserve"> do dispositivo é similar, em funcionamento, com a ferramenta de desenho.</w:t>
-      </w:r>
-    </w:p>
-    <w:p>
-      <w:pPr>
-        <w:suppressAutoHyphens/>
-        <w:spacing w:after="120" w:line="240" w:lineRule="auto"/>
-        <w:ind w:left="284"/>
-        <w:jc w:val="both"/>
-        <w:rPr>
-          <w:rFonts w:ascii="Times New Roman" w:eastAsia="Times New Roman" w:hAnsi="Times New Roman" w:cs="Times New Roman"/>
-          <w:sz w:val="24"/>
-        </w:rPr>
-      </w:pPr>
-    </w:p>
-    <w:p>
-      <w:pPr>
-        <w:suppressAutoHyphens/>
-        <w:spacing w:after="120" w:line="240" w:lineRule="auto"/>
-        <w:ind w:left="284"/>
-        <w:jc w:val="both"/>
-        <w:rPr>
-          <w:rFonts w:ascii="Times New Roman" w:eastAsia="Times New Roman" w:hAnsi="Times New Roman" w:cs="Times New Roman"/>
-          <w:color w:val="FF0000"/>
-          <w:sz w:val="24"/>
-        </w:rPr>
-      </w:pPr>
-      <w:r>
-        <w:rPr>
-          <w:rFonts w:ascii="Times New Roman" w:eastAsia="Times New Roman" w:hAnsi="Times New Roman" w:cs="Times New Roman"/>
-          <w:b/>
-          <w:sz w:val="24"/>
-        </w:rPr>
-        <w:t xml:space="preserve">REQ-03-0014: </w:t>
-      </w:r>
-      <w:r>
-        <w:rPr>
-          <w:rFonts w:ascii="Times New Roman" w:eastAsia="Times New Roman" w:hAnsi="Times New Roman" w:cs="Times New Roman"/>
-          <w:sz w:val="24"/>
-        </w:rPr>
-        <w:t xml:space="preserve">O sistema disponibilizará uma ferramenta para </w:t>
-      </w:r>
-      <w:r>
-        <w:rPr>
-          <w:rFonts w:ascii="Times New Roman" w:eastAsia="Times New Roman" w:hAnsi="Times New Roman" w:cs="Times New Roman"/>
-          <w:color w:val="FF0000"/>
-          <w:sz w:val="24"/>
-        </w:rPr>
-        <w:t>desenho</w:t>
-      </w:r>
-      <w:r>
-        <w:rPr>
-          <w:rFonts w:ascii="Times New Roman" w:eastAsia="Times New Roman" w:hAnsi="Times New Roman" w:cs="Times New Roman"/>
-          <w:sz w:val="24"/>
-        </w:rPr>
-        <w:t xml:space="preserve"> </w:t>
-      </w:r>
-      <w:r>
-        <w:rPr>
-          <w:rFonts w:ascii="Times New Roman" w:eastAsia="Times New Roman" w:hAnsi="Times New Roman" w:cs="Times New Roman"/>
-          <w:strike/>
-          <w:sz w:val="24"/>
-        </w:rPr>
-        <w:t>criação</w:t>
-      </w:r>
-      <w:r>
-        <w:rPr>
-          <w:rFonts w:ascii="Times New Roman" w:eastAsia="Times New Roman" w:hAnsi="Times New Roman" w:cs="Times New Roman"/>
-          <w:sz w:val="24"/>
-        </w:rPr>
-        <w:t xml:space="preserve"> de personagens</w:t>
-      </w:r>
-      <w:r>
-        <w:rPr>
-          <w:rFonts w:ascii="Times New Roman" w:eastAsia="Times New Roman" w:hAnsi="Times New Roman" w:cs="Times New Roman"/>
-          <w:color w:val="FF0000"/>
-          <w:sz w:val="24"/>
-        </w:rPr>
-        <w:t>, caso seja um tipo de projeto livre caso contrário</w:t>
-      </w:r>
-      <w:r>
-        <w:rPr>
-          <w:rFonts w:ascii="Times New Roman" w:eastAsia="Times New Roman" w:hAnsi="Times New Roman" w:cs="Times New Roman"/>
-          <w:color w:val="FF0000"/>
-          <w:sz w:val="24"/>
-        </w:rPr>
-        <w:t xml:space="preserve"> o sistema terá uma galeria de imagens bem como </w:t>
-      </w:r>
-      <w:proofErr w:type="gramStart"/>
-      <w:r>
-        <w:rPr>
-          <w:rFonts w:ascii="Times New Roman" w:eastAsia="Times New Roman" w:hAnsi="Times New Roman" w:cs="Times New Roman"/>
-          <w:color w:val="FF0000"/>
-          <w:sz w:val="24"/>
-        </w:rPr>
-        <w:t>palavras chave</w:t>
-      </w:r>
-      <w:proofErr w:type="gramEnd"/>
-      <w:r>
-        <w:rPr>
-          <w:rFonts w:ascii="Times New Roman" w:eastAsia="Times New Roman" w:hAnsi="Times New Roman" w:cs="Times New Roman"/>
-          <w:color w:val="FF0000"/>
-          <w:sz w:val="24"/>
-        </w:rPr>
-        <w:t xml:space="preserve"> definidas pelo criador do projeto.</w:t>
-      </w:r>
-    </w:p>
-    <w:p>
-      <w:pPr>
-        <w:suppressAutoHyphens/>
-        <w:spacing w:after="120" w:line="240" w:lineRule="auto"/>
-        <w:ind w:left="284"/>
-        <w:jc w:val="both"/>
-        <w:rPr>
-          <w:rFonts w:ascii="Times New Roman" w:eastAsia="Times New Roman" w:hAnsi="Times New Roman" w:cs="Times New Roman"/>
-          <w:sz w:val="24"/>
-        </w:rPr>
-      </w:pPr>
-    </w:p>
-    <w:p>
-      <w:pPr>
-        <w:suppressAutoHyphens/>
-        <w:spacing w:after="120" w:line="240" w:lineRule="auto"/>
-        <w:ind w:left="284"/>
-        <w:jc w:val="both"/>
-        <w:rPr>
-          <w:rFonts w:ascii="Times New Roman" w:eastAsia="Times New Roman" w:hAnsi="Times New Roman" w:cs="Times New Roman"/>
-          <w:strike/>
-          <w:sz w:val="24"/>
-        </w:rPr>
-      </w:pPr>
-      <w:r>
-        <w:rPr>
-          <w:rFonts w:ascii="Times New Roman" w:eastAsia="Times New Roman" w:hAnsi="Times New Roman" w:cs="Times New Roman"/>
-          <w:b/>
-          <w:strike/>
-          <w:sz w:val="24"/>
-        </w:rPr>
-        <w:t xml:space="preserve">REQ-03-00015: </w:t>
-      </w:r>
-      <w:r>
-        <w:rPr>
-          <w:rFonts w:ascii="Times New Roman" w:eastAsia="Times New Roman" w:hAnsi="Times New Roman" w:cs="Times New Roman"/>
-          <w:strike/>
-          <w:sz w:val="24"/>
-        </w:rPr>
-        <w:t>A ferramenta de criação de personagens deve deixar dar atributos a uma personagem, de modo a facilitar a elaboração do texto pelos alunos.</w:t>
-      </w:r>
-    </w:p>
-    <w:p>
-      <w:pPr>
-        <w:suppressAutoHyphens/>
-        <w:spacing w:after="120" w:line="240" w:lineRule="auto"/>
-        <w:ind w:left="284"/>
-        <w:jc w:val="both"/>
-        <w:rPr>
-          <w:rFonts w:ascii="Times New Roman" w:eastAsia="Times New Roman" w:hAnsi="Times New Roman" w:cs="Times New Roman"/>
-          <w:strike/>
-          <w:sz w:val="24"/>
-        </w:rPr>
-      </w:pPr>
-    </w:p>
-    <w:p>
-      <w:pPr>
-        <w:suppressAutoHyphens/>
-        <w:spacing w:after="120" w:line="240" w:lineRule="auto"/>
-        <w:ind w:left="284"/>
-        <w:jc w:val="both"/>
-        <w:rPr>
-          <w:rFonts w:ascii="Times New Roman" w:eastAsia="Times New Roman" w:hAnsi="Times New Roman" w:cs="Times New Roman"/>
-          <w:color w:val="FF0000"/>
-          <w:sz w:val="24"/>
-        </w:rPr>
-      </w:pPr>
-      <w:r>
-        <w:rPr>
-          <w:rFonts w:ascii="Times New Roman" w:eastAsia="Times New Roman" w:hAnsi="Times New Roman" w:cs="Times New Roman"/>
-          <w:b/>
-          <w:strike/>
-          <w:sz w:val="24"/>
-        </w:rPr>
-        <w:lastRenderedPageBreak/>
-        <w:t xml:space="preserve">REQ-03-0016: </w:t>
-      </w:r>
-      <w:r>
-        <w:rPr>
-          <w:rFonts w:ascii="Times New Roman" w:eastAsia="Times New Roman" w:hAnsi="Times New Roman" w:cs="Times New Roman"/>
-          <w:strike/>
-          <w:sz w:val="24"/>
-        </w:rPr>
-        <w:t xml:space="preserve">O sistema deverá mostrar esses atributos na área da produção do </w:t>
-      </w:r>
-      <w:proofErr w:type="spellStart"/>
-      <w:r>
-        <w:rPr>
-          <w:rFonts w:ascii="Times New Roman" w:eastAsia="Times New Roman" w:hAnsi="Times New Roman" w:cs="Times New Roman"/>
-          <w:strike/>
-          <w:sz w:val="24"/>
-        </w:rPr>
-        <w:t>texto.</w:t>
-      </w:r>
-      <w:proofErr w:type="spellEnd"/>
-      <w:r>
-        <w:rPr>
-          <w:rFonts w:ascii="Times New Roman" w:eastAsia="Times New Roman" w:hAnsi="Times New Roman" w:cs="Times New Roman"/>
-          <w:strike/>
-          <w:sz w:val="24"/>
-        </w:rPr>
-        <w:t>(</w:t>
-      </w:r>
-      <w:r>
-        <w:rPr>
-          <w:rFonts w:ascii="Times New Roman" w:eastAsia="Times New Roman" w:hAnsi="Times New Roman" w:cs="Times New Roman"/>
-          <w:color w:val="FF0000"/>
-          <w:sz w:val="24"/>
-        </w:rPr>
-        <w:t>Penso</w:t>
-      </w:r>
-      <w:r>
-        <w:rPr>
-          <w:rFonts w:ascii="Times New Roman" w:eastAsia="Times New Roman" w:hAnsi="Times New Roman" w:cs="Times New Roman"/>
-          <w:strike/>
-          <w:color w:val="FF0000"/>
-          <w:sz w:val="24"/>
-        </w:rPr>
-        <w:t xml:space="preserve"> </w:t>
-      </w:r>
-      <w:r>
-        <w:rPr>
-          <w:rFonts w:ascii="Times New Roman" w:eastAsia="Times New Roman" w:hAnsi="Times New Roman" w:cs="Times New Roman"/>
-          <w:color w:val="FF0000"/>
-          <w:sz w:val="24"/>
-        </w:rPr>
-        <w:t xml:space="preserve">que estes 2 </w:t>
-      </w:r>
-      <w:proofErr w:type="spellStart"/>
-      <w:r>
-        <w:rPr>
-          <w:rFonts w:ascii="Times New Roman" w:eastAsia="Times New Roman" w:hAnsi="Times New Roman" w:cs="Times New Roman"/>
-          <w:color w:val="FF0000"/>
-          <w:sz w:val="24"/>
-        </w:rPr>
-        <w:t>reqisitos</w:t>
-      </w:r>
-      <w:proofErr w:type="spellEnd"/>
-      <w:r>
-        <w:rPr>
-          <w:rFonts w:ascii="Times New Roman" w:eastAsia="Times New Roman" w:hAnsi="Times New Roman" w:cs="Times New Roman"/>
-          <w:color w:val="FF0000"/>
-          <w:sz w:val="24"/>
-        </w:rPr>
-        <w:t xml:space="preserve"> já não fazem sentido de acordo com a ultima aula</w:t>
-      </w:r>
-      <w:r>
-        <w:rPr>
-          <w:rFonts w:ascii="Times New Roman" w:eastAsia="Times New Roman" w:hAnsi="Times New Roman" w:cs="Times New Roman"/>
-          <w:color w:val="FF0000"/>
-          <w:sz w:val="24"/>
-        </w:rPr>
-        <w:t>)</w:t>
-      </w:r>
     </w:p>
     <w:p>
       <w:pPr>
@@ -4027,7 +4061,2100 @@
           <w:b/>
           <w:sz w:val="32"/>
         </w:rPr>
-        <w:t>Requisitos da Página Pessoal dos Utilizadores</w:t>
+        <w:t xml:space="preserve">Requisitos de Criação de </w:t>
+      </w:r>
+      <w:proofErr w:type="spellStart"/>
+      <w:r>
+        <w:rPr>
+          <w:rFonts w:ascii="Calibri Light" w:eastAsia="Calibri Light" w:hAnsi="Calibri Light" w:cs="Calibri Light"/>
+          <w:b/>
+          <w:sz w:val="32"/>
+        </w:rPr>
+        <w:t>Projetos</w:t>
+      </w:r>
+      <w:proofErr w:type="spellEnd"/>
+    </w:p>
+    <w:p>
+      <w:pPr>
+        <w:spacing w:after="160" w:line="259" w:lineRule="auto"/>
+        <w:jc w:val="both"/>
+        <w:rPr>
+          <w:rFonts w:ascii="Times New Roman" w:eastAsia="Times New Roman" w:hAnsi="Times New Roman" w:cs="Times New Roman"/>
+          <w:color w:val="000000"/>
+          <w:sz w:val="24"/>
+        </w:rPr>
+      </w:pPr>
+    </w:p>
+    <w:p>
+      <w:pPr>
+        <w:suppressAutoHyphens/>
+        <w:spacing w:after="0" w:line="240" w:lineRule="auto"/>
+        <w:ind w:left="284"/>
+        <w:jc w:val="both"/>
+        <w:rPr>
+          <w:rFonts w:ascii="Times New Roman" w:eastAsia="Times New Roman" w:hAnsi="Times New Roman" w:cs="Times New Roman"/>
+          <w:color w:val="FF0000"/>
+          <w:sz w:val="24"/>
+        </w:rPr>
+      </w:pPr>
+      <w:r>
+        <w:rPr>
+          <w:rFonts w:ascii="Times New Roman" w:eastAsia="Times New Roman" w:hAnsi="Times New Roman" w:cs="Times New Roman"/>
+          <w:b/>
+          <w:sz w:val="24"/>
+        </w:rPr>
+        <w:t>REQ-03-000</w:t>
+      </w:r>
+      <w:r>
+        <w:rPr>
+          <w:rFonts w:ascii="Times New Roman" w:eastAsia="Times New Roman" w:hAnsi="Times New Roman" w:cs="Times New Roman"/>
+          <w:b/>
+          <w:color w:val="FF0000"/>
+          <w:sz w:val="24"/>
+        </w:rPr>
+        <w:t>0</w:t>
+      </w:r>
+      <w:r>
+        <w:rPr>
+          <w:rFonts w:ascii="Times New Roman" w:eastAsia="Times New Roman" w:hAnsi="Times New Roman" w:cs="Times New Roman"/>
+          <w:b/>
+          <w:sz w:val="24"/>
+        </w:rPr>
+        <w:t>:</w:t>
+      </w:r>
+      <w:r>
+        <w:rPr>
+          <w:rFonts w:ascii="Times New Roman" w:eastAsia="Times New Roman" w:hAnsi="Times New Roman" w:cs="Times New Roman"/>
+          <w:sz w:val="24"/>
+        </w:rPr>
+        <w:t xml:space="preserve"> O sistema permitirá a criação e alteração de </w:t>
+      </w:r>
+      <w:proofErr w:type="spellStart"/>
+      <w:r>
+        <w:rPr>
+          <w:rFonts w:ascii="Times New Roman" w:eastAsia="Times New Roman" w:hAnsi="Times New Roman" w:cs="Times New Roman"/>
+          <w:sz w:val="24"/>
+        </w:rPr>
+        <w:t>pro</w:t>
+      </w:r>
+      <w:r>
+        <w:rPr>
+          <w:rFonts w:ascii="Times New Roman" w:eastAsia="Times New Roman" w:hAnsi="Times New Roman" w:cs="Times New Roman"/>
+          <w:sz w:val="24"/>
+        </w:rPr>
+        <w:t>jetos</w:t>
+      </w:r>
+      <w:proofErr w:type="spellEnd"/>
+      <w:r>
+        <w:rPr>
+          <w:rFonts w:ascii="Times New Roman" w:eastAsia="Times New Roman" w:hAnsi="Times New Roman" w:cs="Times New Roman"/>
+          <w:sz w:val="24"/>
+        </w:rPr>
+        <w:t xml:space="preserve"> </w:t>
+      </w:r>
+      <w:r>
+        <w:rPr>
+          <w:rFonts w:ascii="Times New Roman" w:eastAsia="Times New Roman" w:hAnsi="Times New Roman" w:cs="Times New Roman"/>
+          <w:color w:val="FF0000"/>
+          <w:sz w:val="24"/>
+        </w:rPr>
+        <w:t>conforme o REQ-01-0003ponto B conforme mostra a seguinte figura:</w:t>
+      </w:r>
+    </w:p>
+    <w:p>
+      <w:pPr>
+        <w:suppressAutoHyphens/>
+        <w:spacing w:after="0" w:line="240" w:lineRule="auto"/>
+        <w:ind w:left="284"/>
+        <w:jc w:val="both"/>
+        <w:rPr>
+          <w:rFonts w:ascii="Times New Roman" w:eastAsia="Times New Roman" w:hAnsi="Times New Roman" w:cs="Times New Roman"/>
+          <w:color w:val="FF0000"/>
+          <w:sz w:val="24"/>
+        </w:rPr>
+      </w:pPr>
+      <w:r>
+        <w:rPr>
+          <w:rFonts w:ascii="Times New Roman" w:eastAsia="Times New Roman" w:hAnsi="Times New Roman" w:cs="Times New Roman"/>
+          <w:noProof/>
+          <w:color w:val="FF0000"/>
+          <w:sz w:val="24"/>
+        </w:rPr>
+        <w:drawing>
+          <wp:inline distT="0" distB="0" distL="0" distR="0">
+            <wp:extent cx="5391150" cy="2838450"/>
+            <wp:effectExtent l="19050" t="0" r="0" b="0"/>
+            <wp:docPr id="7" name="Imagem 7"/>
+            <wp:cNvGraphicFramePr>
+              <a:graphicFrameLocks xmlns:a="http://schemas.openxmlformats.org/drawingml/2006/main" noChangeAspect="1"/>
+            </wp:cNvGraphicFramePr>
+            <a:graphic xmlns:a="http://schemas.openxmlformats.org/drawingml/2006/main">
+              <a:graphicData uri="http://schemas.openxmlformats.org/drawingml/2006/picture">
+                <pic:pic xmlns:pic="http://schemas.openxmlformats.org/drawingml/2006/picture">
+                  <pic:nvPicPr>
+                    <pic:cNvPr id="0" name="Picture 7"/>
+                    <pic:cNvPicPr>
+                      <a:picLocks noChangeAspect="1" noChangeArrowheads="1"/>
+                    </pic:cNvPicPr>
+                  </pic:nvPicPr>
+                  <pic:blipFill>
+                    <a:blip r:embed="rId11"/>
+                    <a:srcRect/>
+                    <a:stretch>
+                      <a:fillRect/>
+                    </a:stretch>
+                  </pic:blipFill>
+                  <pic:spPr bwMode="auto">
+                    <a:xfrm>
+                      <a:off x="0" y="0"/>
+                      <a:ext cx="5391150" cy="2838450"/>
+                    </a:xfrm>
+                    <a:prstGeom prst="rect">
+                      <a:avLst/>
+                    </a:prstGeom>
+                    <a:noFill/>
+                    <a:ln w="9525">
+                      <a:noFill/>
+                      <a:miter lim="800000"/>
+                      <a:headEnd/>
+                      <a:tailEnd/>
+                    </a:ln>
+                  </pic:spPr>
+                </pic:pic>
+              </a:graphicData>
+            </a:graphic>
+          </wp:inline>
+        </w:drawing>
+      </w:r>
+    </w:p>
+    <w:p>
+      <w:pPr>
+        <w:suppressAutoHyphens/>
+        <w:spacing w:after="0" w:line="240" w:lineRule="auto"/>
+        <w:ind w:left="284"/>
+        <w:jc w:val="both"/>
+        <w:rPr>
+          <w:rFonts w:ascii="Times New Roman" w:eastAsia="Times New Roman" w:hAnsi="Times New Roman" w:cs="Times New Roman"/>
+          <w:color w:val="FF0000"/>
+          <w:sz w:val="24"/>
+        </w:rPr>
+      </w:pPr>
+      <w:r>
+        <w:rPr>
+          <w:rFonts w:ascii="Times New Roman" w:eastAsia="Times New Roman" w:hAnsi="Times New Roman" w:cs="Times New Roman"/>
+          <w:b/>
+          <w:color w:val="FF0000"/>
+          <w:sz w:val="24"/>
+        </w:rPr>
+        <w:t>REQ-03-0000:</w:t>
+      </w:r>
+      <w:r>
+        <w:rPr>
+          <w:rFonts w:ascii="Times New Roman" w:eastAsia="Times New Roman" w:hAnsi="Times New Roman" w:cs="Times New Roman"/>
+          <w:color w:val="FF0000"/>
+          <w:sz w:val="24"/>
+        </w:rPr>
+        <w:t xml:space="preserve"> O sistema</w:t>
+      </w:r>
+      <w:r>
+        <w:rPr>
+          <w:rFonts w:ascii="Times New Roman" w:eastAsia="Times New Roman" w:hAnsi="Times New Roman" w:cs="Times New Roman"/>
+          <w:color w:val="FF0000"/>
+          <w:sz w:val="24"/>
+        </w:rPr>
+        <w:t xml:space="preserve"> permitirá a </w:t>
+      </w:r>
+      <w:proofErr w:type="gramStart"/>
+      <w:r>
+        <w:rPr>
+          <w:rFonts w:ascii="Times New Roman" w:eastAsia="Times New Roman" w:hAnsi="Times New Roman" w:cs="Times New Roman"/>
+          <w:color w:val="FF0000"/>
+          <w:sz w:val="24"/>
+        </w:rPr>
+        <w:t xml:space="preserve">gerir </w:t>
+      </w:r>
+      <w:r>
+        <w:rPr>
+          <w:rFonts w:ascii="Times New Roman" w:eastAsia="Times New Roman" w:hAnsi="Times New Roman" w:cs="Times New Roman"/>
+          <w:color w:val="FF0000"/>
+          <w:sz w:val="24"/>
+        </w:rPr>
+        <w:t xml:space="preserve"> </w:t>
+      </w:r>
+      <w:proofErr w:type="spellStart"/>
+      <w:r>
+        <w:rPr>
+          <w:rFonts w:ascii="Times New Roman" w:eastAsia="Times New Roman" w:hAnsi="Times New Roman" w:cs="Times New Roman"/>
+          <w:color w:val="FF0000"/>
+          <w:sz w:val="24"/>
+        </w:rPr>
+        <w:t>projetos</w:t>
+      </w:r>
+      <w:proofErr w:type="spellEnd"/>
+      <w:proofErr w:type="gramEnd"/>
+      <w:r>
+        <w:rPr>
+          <w:rFonts w:ascii="Times New Roman" w:eastAsia="Times New Roman" w:hAnsi="Times New Roman" w:cs="Times New Roman"/>
+          <w:color w:val="FF0000"/>
+          <w:sz w:val="24"/>
+        </w:rPr>
+        <w:t xml:space="preserve"> conforme o REQ-01-0003</w:t>
+      </w:r>
+      <w:r>
+        <w:rPr>
+          <w:rFonts w:ascii="Times New Roman" w:eastAsia="Times New Roman" w:hAnsi="Times New Roman" w:cs="Times New Roman"/>
+          <w:color w:val="FF0000"/>
+          <w:sz w:val="24"/>
+        </w:rPr>
+        <w:t xml:space="preserve"> ponto C</w:t>
+      </w:r>
+      <w:r>
+        <w:rPr>
+          <w:rFonts w:ascii="Times New Roman" w:eastAsia="Times New Roman" w:hAnsi="Times New Roman" w:cs="Times New Roman"/>
+          <w:color w:val="FF0000"/>
+          <w:sz w:val="24"/>
+        </w:rPr>
+        <w:t xml:space="preserve"> como</w:t>
+      </w:r>
+      <w:r>
+        <w:rPr>
+          <w:rFonts w:ascii="Times New Roman" w:eastAsia="Times New Roman" w:hAnsi="Times New Roman" w:cs="Times New Roman"/>
+          <w:color w:val="FF0000"/>
+          <w:sz w:val="24"/>
+        </w:rPr>
+        <w:t xml:space="preserve"> mostra a seguinte figura:</w:t>
+      </w:r>
+    </w:p>
+    <w:p>
+      <w:pPr>
+        <w:suppressAutoHyphens/>
+        <w:spacing w:after="0" w:line="240" w:lineRule="auto"/>
+        <w:ind w:left="284"/>
+        <w:jc w:val="both"/>
+        <w:rPr>
+          <w:rFonts w:ascii="Times New Roman" w:eastAsia="Times New Roman" w:hAnsi="Times New Roman" w:cs="Times New Roman"/>
+          <w:color w:val="FF0000"/>
+          <w:sz w:val="24"/>
+        </w:rPr>
+      </w:pPr>
+      <w:r>
+        <w:rPr>
+          <w:rFonts w:ascii="Times New Roman" w:eastAsia="Times New Roman" w:hAnsi="Times New Roman" w:cs="Times New Roman"/>
+          <w:noProof/>
+          <w:color w:val="FF0000"/>
+          <w:sz w:val="24"/>
+        </w:rPr>
+        <w:drawing>
+          <wp:inline distT="0" distB="0" distL="0" distR="0">
+            <wp:extent cx="4076700" cy="3114675"/>
+            <wp:effectExtent l="19050" t="0" r="0" b="0"/>
+            <wp:docPr id="8" name="Imagem 8"/>
+            <wp:cNvGraphicFramePr>
+              <a:graphicFrameLocks xmlns:a="http://schemas.openxmlformats.org/drawingml/2006/main" noChangeAspect="1"/>
+            </wp:cNvGraphicFramePr>
+            <a:graphic xmlns:a="http://schemas.openxmlformats.org/drawingml/2006/main">
+              <a:graphicData uri="http://schemas.openxmlformats.org/drawingml/2006/picture">
+                <pic:pic xmlns:pic="http://schemas.openxmlformats.org/drawingml/2006/picture">
+                  <pic:nvPicPr>
+                    <pic:cNvPr id="0" name="Picture 8"/>
+                    <pic:cNvPicPr>
+                      <a:picLocks noChangeAspect="1" noChangeArrowheads="1"/>
+                    </pic:cNvPicPr>
+                  </pic:nvPicPr>
+                  <pic:blipFill>
+                    <a:blip r:embed="rId12"/>
+                    <a:srcRect/>
+                    <a:stretch>
+                      <a:fillRect/>
+                    </a:stretch>
+                  </pic:blipFill>
+                  <pic:spPr bwMode="auto">
+                    <a:xfrm>
+                      <a:off x="0" y="0"/>
+                      <a:ext cx="4076700" cy="3114675"/>
+                    </a:xfrm>
+                    <a:prstGeom prst="rect">
+                      <a:avLst/>
+                    </a:prstGeom>
+                    <a:noFill/>
+                    <a:ln w="9525">
+                      <a:noFill/>
+                      <a:miter lim="800000"/>
+                      <a:headEnd/>
+                      <a:tailEnd/>
+                    </a:ln>
+                  </pic:spPr>
+                </pic:pic>
+              </a:graphicData>
+            </a:graphic>
+          </wp:inline>
+        </w:drawing>
+      </w:r>
+    </w:p>
+    <w:p>
+      <w:pPr>
+        <w:suppressAutoHyphens/>
+        <w:spacing w:after="0" w:line="240" w:lineRule="auto"/>
+        <w:ind w:left="284"/>
+        <w:jc w:val="both"/>
+        <w:rPr>
+          <w:rFonts w:ascii="Times New Roman" w:eastAsia="Times New Roman" w:hAnsi="Times New Roman" w:cs="Times New Roman"/>
+          <w:color w:val="FF0000"/>
+          <w:sz w:val="24"/>
+        </w:rPr>
+      </w:pPr>
+    </w:p>
+    <w:p>
+      <w:pPr>
+        <w:suppressAutoHyphens/>
+        <w:spacing w:after="0" w:line="240" w:lineRule="auto"/>
+        <w:ind w:left="284"/>
+        <w:jc w:val="both"/>
+        <w:rPr>
+          <w:rFonts w:ascii="Times New Roman" w:eastAsia="Times New Roman" w:hAnsi="Times New Roman" w:cs="Times New Roman"/>
+          <w:b/>
+          <w:color w:val="FF0000"/>
+          <w:sz w:val="24"/>
+        </w:rPr>
+      </w:pPr>
+    </w:p>
+    <w:p>
+      <w:pPr>
+        <w:suppressAutoHyphens/>
+        <w:spacing w:after="0" w:line="240" w:lineRule="auto"/>
+        <w:ind w:left="284"/>
+        <w:jc w:val="both"/>
+        <w:rPr>
+          <w:rFonts w:ascii="Times New Roman" w:eastAsia="Times New Roman" w:hAnsi="Times New Roman" w:cs="Times New Roman"/>
+          <w:b/>
+          <w:color w:val="FF0000"/>
+          <w:sz w:val="24"/>
+        </w:rPr>
+      </w:pPr>
+    </w:p>
+    <w:p>
+      <w:pPr>
+        <w:suppressAutoHyphens/>
+        <w:spacing w:after="0" w:line="240" w:lineRule="auto"/>
+        <w:ind w:left="284"/>
+        <w:jc w:val="both"/>
+        <w:rPr>
+          <w:rFonts w:ascii="Times New Roman" w:eastAsia="Times New Roman" w:hAnsi="Times New Roman" w:cs="Times New Roman"/>
+          <w:b/>
+          <w:color w:val="FF0000"/>
+          <w:sz w:val="24"/>
+        </w:rPr>
+      </w:pPr>
+    </w:p>
+    <w:p>
+      <w:pPr>
+        <w:suppressAutoHyphens/>
+        <w:spacing w:after="0" w:line="240" w:lineRule="auto"/>
+        <w:ind w:left="284"/>
+        <w:jc w:val="both"/>
+        <w:rPr>
+          <w:rFonts w:ascii="Times New Roman" w:eastAsia="Times New Roman" w:hAnsi="Times New Roman" w:cs="Times New Roman"/>
+          <w:b/>
+          <w:color w:val="FF0000"/>
+          <w:sz w:val="24"/>
+        </w:rPr>
+      </w:pPr>
+    </w:p>
+    <w:p>
+      <w:pPr>
+        <w:suppressAutoHyphens/>
+        <w:spacing w:after="0" w:line="240" w:lineRule="auto"/>
+        <w:ind w:left="284"/>
+        <w:jc w:val="both"/>
+        <w:rPr>
+          <w:rFonts w:ascii="Times New Roman" w:eastAsia="Times New Roman" w:hAnsi="Times New Roman" w:cs="Times New Roman"/>
+          <w:b/>
+          <w:color w:val="FF0000"/>
+          <w:sz w:val="24"/>
+        </w:rPr>
+      </w:pPr>
+    </w:p>
+    <w:p>
+      <w:pPr>
+        <w:suppressAutoHyphens/>
+        <w:spacing w:after="0" w:line="240" w:lineRule="auto"/>
+        <w:ind w:left="284"/>
+        <w:jc w:val="both"/>
+        <w:rPr>
+          <w:rFonts w:ascii="Times New Roman" w:eastAsia="Times New Roman" w:hAnsi="Times New Roman" w:cs="Times New Roman"/>
+          <w:b/>
+          <w:color w:val="FF0000"/>
+          <w:sz w:val="24"/>
+        </w:rPr>
+      </w:pPr>
+    </w:p>
+    <w:p>
+      <w:pPr>
+        <w:suppressAutoHyphens/>
+        <w:spacing w:after="0" w:line="240" w:lineRule="auto"/>
+        <w:ind w:left="284"/>
+        <w:jc w:val="both"/>
+        <w:rPr>
+          <w:rFonts w:ascii="Times New Roman" w:eastAsia="Times New Roman" w:hAnsi="Times New Roman" w:cs="Times New Roman"/>
+          <w:color w:val="FF0000"/>
+          <w:sz w:val="24"/>
+        </w:rPr>
+      </w:pPr>
+      <w:r>
+        <w:rPr>
+          <w:rFonts w:ascii="Times New Roman" w:eastAsia="Times New Roman" w:hAnsi="Times New Roman" w:cs="Times New Roman"/>
+          <w:b/>
+          <w:color w:val="FF0000"/>
+          <w:sz w:val="24"/>
+        </w:rPr>
+        <w:lastRenderedPageBreak/>
+        <w:t>REQ-03-0000:</w:t>
+      </w:r>
+      <w:r>
+        <w:rPr>
+          <w:rFonts w:ascii="Times New Roman" w:eastAsia="Times New Roman" w:hAnsi="Times New Roman" w:cs="Times New Roman"/>
+          <w:color w:val="FF0000"/>
+          <w:sz w:val="24"/>
+        </w:rPr>
+        <w:t xml:space="preserve"> O sistema</w:t>
+      </w:r>
+      <w:r>
+        <w:rPr>
+          <w:rFonts w:ascii="Times New Roman" w:eastAsia="Times New Roman" w:hAnsi="Times New Roman" w:cs="Times New Roman"/>
+          <w:color w:val="FF0000"/>
+          <w:sz w:val="24"/>
+        </w:rPr>
+        <w:t xml:space="preserve"> permitirá a </w:t>
+      </w:r>
+      <w:proofErr w:type="gramStart"/>
+      <w:r>
+        <w:rPr>
+          <w:rFonts w:ascii="Times New Roman" w:eastAsia="Times New Roman" w:hAnsi="Times New Roman" w:cs="Times New Roman"/>
+          <w:color w:val="FF0000"/>
+          <w:sz w:val="24"/>
+        </w:rPr>
+        <w:t xml:space="preserve">Procurar </w:t>
+      </w:r>
+      <w:r>
+        <w:rPr>
+          <w:rFonts w:ascii="Times New Roman" w:eastAsia="Times New Roman" w:hAnsi="Times New Roman" w:cs="Times New Roman"/>
+          <w:color w:val="FF0000"/>
+          <w:sz w:val="24"/>
+        </w:rPr>
+        <w:t xml:space="preserve"> </w:t>
+      </w:r>
+      <w:proofErr w:type="spellStart"/>
+      <w:r>
+        <w:rPr>
+          <w:rFonts w:ascii="Times New Roman" w:eastAsia="Times New Roman" w:hAnsi="Times New Roman" w:cs="Times New Roman"/>
+          <w:color w:val="FF0000"/>
+          <w:sz w:val="24"/>
+        </w:rPr>
+        <w:t>projetos</w:t>
+      </w:r>
+      <w:proofErr w:type="spellEnd"/>
+      <w:proofErr w:type="gramEnd"/>
+      <w:r>
+        <w:rPr>
+          <w:rFonts w:ascii="Times New Roman" w:eastAsia="Times New Roman" w:hAnsi="Times New Roman" w:cs="Times New Roman"/>
+          <w:color w:val="FF0000"/>
+          <w:sz w:val="24"/>
+        </w:rPr>
+        <w:t xml:space="preserve"> conforme o REQ-01-0003</w:t>
+      </w:r>
+      <w:r>
+        <w:rPr>
+          <w:rFonts w:ascii="Times New Roman" w:eastAsia="Times New Roman" w:hAnsi="Times New Roman" w:cs="Times New Roman"/>
+          <w:color w:val="FF0000"/>
+          <w:sz w:val="24"/>
+        </w:rPr>
+        <w:t xml:space="preserve"> ponto D como</w:t>
+      </w:r>
+      <w:r>
+        <w:rPr>
+          <w:rFonts w:ascii="Times New Roman" w:eastAsia="Times New Roman" w:hAnsi="Times New Roman" w:cs="Times New Roman"/>
+          <w:color w:val="FF0000"/>
+          <w:sz w:val="24"/>
+        </w:rPr>
+        <w:t xml:space="preserve"> mostra a seguinte figura:</w:t>
+      </w:r>
+    </w:p>
+    <w:p>
+      <w:pPr>
+        <w:suppressAutoHyphens/>
+        <w:spacing w:after="0" w:line="240" w:lineRule="auto"/>
+        <w:ind w:left="284"/>
+        <w:jc w:val="both"/>
+        <w:rPr>
+          <w:rFonts w:ascii="Times New Roman" w:eastAsia="Times New Roman" w:hAnsi="Times New Roman" w:cs="Times New Roman"/>
+          <w:color w:val="FF0000"/>
+          <w:sz w:val="24"/>
+        </w:rPr>
+      </w:pPr>
+      <w:r>
+        <w:rPr>
+          <w:rFonts w:ascii="Times New Roman" w:eastAsia="Times New Roman" w:hAnsi="Times New Roman" w:cs="Times New Roman"/>
+          <w:noProof/>
+          <w:color w:val="FF0000"/>
+          <w:sz w:val="24"/>
+        </w:rPr>
+        <w:drawing>
+          <wp:inline distT="0" distB="0" distL="0" distR="0">
+            <wp:extent cx="3971925" cy="2971800"/>
+            <wp:effectExtent l="19050" t="0" r="9525" b="0"/>
+            <wp:docPr id="9" name="Imagem 9"/>
+            <wp:cNvGraphicFramePr>
+              <a:graphicFrameLocks xmlns:a="http://schemas.openxmlformats.org/drawingml/2006/main" noChangeAspect="1"/>
+            </wp:cNvGraphicFramePr>
+            <a:graphic xmlns:a="http://schemas.openxmlformats.org/drawingml/2006/main">
+              <a:graphicData uri="http://schemas.openxmlformats.org/drawingml/2006/picture">
+                <pic:pic xmlns:pic="http://schemas.openxmlformats.org/drawingml/2006/picture">
+                  <pic:nvPicPr>
+                    <pic:cNvPr id="0" name="Picture 9"/>
+                    <pic:cNvPicPr>
+                      <a:picLocks noChangeAspect="1" noChangeArrowheads="1"/>
+                    </pic:cNvPicPr>
+                  </pic:nvPicPr>
+                  <pic:blipFill>
+                    <a:blip r:embed="rId13"/>
+                    <a:srcRect/>
+                    <a:stretch>
+                      <a:fillRect/>
+                    </a:stretch>
+                  </pic:blipFill>
+                  <pic:spPr bwMode="auto">
+                    <a:xfrm>
+                      <a:off x="0" y="0"/>
+                      <a:ext cx="3971925" cy="2971800"/>
+                    </a:xfrm>
+                    <a:prstGeom prst="rect">
+                      <a:avLst/>
+                    </a:prstGeom>
+                    <a:noFill/>
+                    <a:ln w="9525">
+                      <a:noFill/>
+                      <a:miter lim="800000"/>
+                      <a:headEnd/>
+                      <a:tailEnd/>
+                    </a:ln>
+                  </pic:spPr>
+                </pic:pic>
+              </a:graphicData>
+            </a:graphic>
+          </wp:inline>
+        </w:drawing>
+      </w:r>
+    </w:p>
+    <w:p>
+      <w:pPr>
+        <w:suppressAutoHyphens/>
+        <w:spacing w:after="0" w:line="240" w:lineRule="auto"/>
+        <w:ind w:left="284"/>
+        <w:jc w:val="both"/>
+        <w:rPr>
+          <w:rFonts w:ascii="Times New Roman" w:eastAsia="Times New Roman" w:hAnsi="Times New Roman" w:cs="Times New Roman"/>
+          <w:color w:val="FF0000"/>
+          <w:sz w:val="24"/>
+        </w:rPr>
+      </w:pPr>
+    </w:p>
+    <w:p>
+      <w:pPr>
+        <w:suppressAutoHyphens/>
+        <w:spacing w:after="0" w:line="240" w:lineRule="auto"/>
+        <w:ind w:left="284"/>
+        <w:jc w:val="both"/>
+        <w:rPr>
+          <w:rFonts w:ascii="Times New Roman" w:eastAsia="Times New Roman" w:hAnsi="Times New Roman" w:cs="Times New Roman"/>
+          <w:color w:val="FF0000"/>
+          <w:sz w:val="24"/>
+        </w:rPr>
+      </w:pPr>
+      <w:r>
+        <w:rPr>
+          <w:rFonts w:ascii="Times New Roman" w:eastAsia="Times New Roman" w:hAnsi="Times New Roman" w:cs="Times New Roman"/>
+          <w:b/>
+          <w:color w:val="FF0000"/>
+          <w:sz w:val="24"/>
+        </w:rPr>
+        <w:t>REQ-03-0000:</w:t>
+      </w:r>
+      <w:r>
+        <w:rPr>
+          <w:rFonts w:ascii="Times New Roman" w:eastAsia="Times New Roman" w:hAnsi="Times New Roman" w:cs="Times New Roman"/>
+          <w:color w:val="FF0000"/>
+          <w:sz w:val="24"/>
+        </w:rPr>
+        <w:t xml:space="preserve"> O sistema</w:t>
+      </w:r>
+      <w:r>
+        <w:rPr>
+          <w:rFonts w:ascii="Times New Roman" w:eastAsia="Times New Roman" w:hAnsi="Times New Roman" w:cs="Times New Roman"/>
+          <w:color w:val="FF0000"/>
+          <w:sz w:val="24"/>
+        </w:rPr>
+        <w:t xml:space="preserve"> permitirá a </w:t>
+      </w:r>
+      <w:proofErr w:type="gramStart"/>
+      <w:r>
+        <w:rPr>
+          <w:rFonts w:ascii="Times New Roman" w:eastAsia="Times New Roman" w:hAnsi="Times New Roman" w:cs="Times New Roman"/>
+          <w:color w:val="FF0000"/>
+          <w:sz w:val="24"/>
+        </w:rPr>
+        <w:t xml:space="preserve">gerir </w:t>
+      </w:r>
+      <w:r>
+        <w:rPr>
+          <w:rFonts w:ascii="Times New Roman" w:eastAsia="Times New Roman" w:hAnsi="Times New Roman" w:cs="Times New Roman"/>
+          <w:color w:val="FF0000"/>
+          <w:sz w:val="24"/>
+        </w:rPr>
+        <w:t xml:space="preserve"> </w:t>
+      </w:r>
+      <w:proofErr w:type="spellStart"/>
+      <w:r>
+        <w:rPr>
+          <w:rFonts w:ascii="Times New Roman" w:eastAsia="Times New Roman" w:hAnsi="Times New Roman" w:cs="Times New Roman"/>
+          <w:color w:val="FF0000"/>
+          <w:sz w:val="24"/>
+        </w:rPr>
+        <w:t>projetos</w:t>
+      </w:r>
+      <w:proofErr w:type="spellEnd"/>
+      <w:proofErr w:type="gramEnd"/>
+      <w:r>
+        <w:rPr>
+          <w:rFonts w:ascii="Times New Roman" w:eastAsia="Times New Roman" w:hAnsi="Times New Roman" w:cs="Times New Roman"/>
+          <w:color w:val="FF0000"/>
+          <w:sz w:val="24"/>
+        </w:rPr>
+        <w:t xml:space="preserve"> conforme o REQ-01-0003</w:t>
+      </w:r>
+      <w:r>
+        <w:rPr>
+          <w:rFonts w:ascii="Times New Roman" w:eastAsia="Times New Roman" w:hAnsi="Times New Roman" w:cs="Times New Roman"/>
+          <w:color w:val="FF0000"/>
+          <w:sz w:val="24"/>
+        </w:rPr>
+        <w:t xml:space="preserve"> ponto E como</w:t>
+      </w:r>
+      <w:r>
+        <w:rPr>
+          <w:rFonts w:ascii="Times New Roman" w:eastAsia="Times New Roman" w:hAnsi="Times New Roman" w:cs="Times New Roman"/>
+          <w:color w:val="FF0000"/>
+          <w:sz w:val="24"/>
+        </w:rPr>
+        <w:t xml:space="preserve"> mostra a seguinte figura:</w:t>
+      </w:r>
+    </w:p>
+    <w:p>
+      <w:pPr>
+        <w:suppressAutoHyphens/>
+        <w:spacing w:after="0" w:line="240" w:lineRule="auto"/>
+        <w:ind w:left="284"/>
+        <w:jc w:val="both"/>
+        <w:rPr>
+          <w:rFonts w:ascii="Times New Roman" w:eastAsia="Times New Roman" w:hAnsi="Times New Roman" w:cs="Times New Roman"/>
+          <w:color w:val="FF0000"/>
+          <w:sz w:val="24"/>
+        </w:rPr>
+      </w:pPr>
+      <w:r>
+        <w:rPr>
+          <w:rFonts w:ascii="Times New Roman" w:eastAsia="Times New Roman" w:hAnsi="Times New Roman" w:cs="Times New Roman"/>
+          <w:noProof/>
+          <w:color w:val="FF0000"/>
+          <w:sz w:val="24"/>
+        </w:rPr>
+        <w:drawing>
+          <wp:inline distT="0" distB="0" distL="0" distR="0">
+            <wp:extent cx="3762375" cy="2657475"/>
+            <wp:effectExtent l="19050" t="0" r="9525" b="0"/>
+            <wp:docPr id="10" name="Imagem 10"/>
+            <wp:cNvGraphicFramePr>
+              <a:graphicFrameLocks xmlns:a="http://schemas.openxmlformats.org/drawingml/2006/main" noChangeAspect="1"/>
+            </wp:cNvGraphicFramePr>
+            <a:graphic xmlns:a="http://schemas.openxmlformats.org/drawingml/2006/main">
+              <a:graphicData uri="http://schemas.openxmlformats.org/drawingml/2006/picture">
+                <pic:pic xmlns:pic="http://schemas.openxmlformats.org/drawingml/2006/picture">
+                  <pic:nvPicPr>
+                    <pic:cNvPr id="0" name="Picture 10"/>
+                    <pic:cNvPicPr>
+                      <a:picLocks noChangeAspect="1" noChangeArrowheads="1"/>
+                    </pic:cNvPicPr>
+                  </pic:nvPicPr>
+                  <pic:blipFill>
+                    <a:blip r:embed="rId14"/>
+                    <a:srcRect/>
+                    <a:stretch>
+                      <a:fillRect/>
+                    </a:stretch>
+                  </pic:blipFill>
+                  <pic:spPr bwMode="auto">
+                    <a:xfrm>
+                      <a:off x="0" y="0"/>
+                      <a:ext cx="3762375" cy="2657475"/>
+                    </a:xfrm>
+                    <a:prstGeom prst="rect">
+                      <a:avLst/>
+                    </a:prstGeom>
+                    <a:noFill/>
+                    <a:ln w="9525">
+                      <a:noFill/>
+                      <a:miter lim="800000"/>
+                      <a:headEnd/>
+                      <a:tailEnd/>
+                    </a:ln>
+                  </pic:spPr>
+                </pic:pic>
+              </a:graphicData>
+            </a:graphic>
+          </wp:inline>
+        </w:drawing>
+      </w:r>
+    </w:p>
+    <w:p>
+      <w:pPr>
+        <w:suppressAutoHyphens/>
+        <w:spacing w:after="0" w:line="240" w:lineRule="auto"/>
+        <w:ind w:left="284"/>
+        <w:jc w:val="both"/>
+        <w:rPr>
+          <w:rFonts w:ascii="Times New Roman" w:eastAsia="Times New Roman" w:hAnsi="Times New Roman" w:cs="Times New Roman"/>
+          <w:color w:val="FF0000"/>
+          <w:sz w:val="24"/>
+        </w:rPr>
+      </w:pPr>
+    </w:p>
+    <w:p>
+      <w:pPr>
+        <w:suppressAutoHyphens/>
+        <w:spacing w:after="0" w:line="240" w:lineRule="auto"/>
+        <w:ind w:left="284"/>
+        <w:jc w:val="both"/>
+        <w:rPr>
+          <w:rFonts w:ascii="Times New Roman" w:eastAsia="Times New Roman" w:hAnsi="Times New Roman" w:cs="Times New Roman"/>
+          <w:color w:val="FF0000"/>
+          <w:sz w:val="24"/>
+        </w:rPr>
+      </w:pPr>
+      <w:r>
+        <w:rPr>
+          <w:rFonts w:ascii="Times New Roman" w:eastAsia="Times New Roman" w:hAnsi="Times New Roman" w:cs="Times New Roman"/>
+          <w:b/>
+          <w:color w:val="FF0000"/>
+          <w:sz w:val="24"/>
+        </w:rPr>
+        <w:t>REQ-03-0000:</w:t>
+      </w:r>
+      <w:r>
+        <w:rPr>
+          <w:rFonts w:ascii="Times New Roman" w:eastAsia="Times New Roman" w:hAnsi="Times New Roman" w:cs="Times New Roman"/>
+          <w:color w:val="FF0000"/>
+          <w:sz w:val="24"/>
+        </w:rPr>
+        <w:t xml:space="preserve"> O sistema</w:t>
+      </w:r>
+      <w:r>
+        <w:rPr>
+          <w:rFonts w:ascii="Times New Roman" w:eastAsia="Times New Roman" w:hAnsi="Times New Roman" w:cs="Times New Roman"/>
+          <w:color w:val="FF0000"/>
+          <w:sz w:val="24"/>
+        </w:rPr>
+        <w:t xml:space="preserve"> </w:t>
+      </w:r>
+      <w:proofErr w:type="gramStart"/>
+      <w:r>
+        <w:rPr>
+          <w:rFonts w:ascii="Times New Roman" w:eastAsia="Times New Roman" w:hAnsi="Times New Roman" w:cs="Times New Roman"/>
+          <w:color w:val="FF0000"/>
+          <w:sz w:val="24"/>
+        </w:rPr>
+        <w:t>permitirá  ao</w:t>
+      </w:r>
+      <w:proofErr w:type="gramEnd"/>
+      <w:r>
+        <w:rPr>
+          <w:rFonts w:ascii="Times New Roman" w:eastAsia="Times New Roman" w:hAnsi="Times New Roman" w:cs="Times New Roman"/>
+          <w:color w:val="FF0000"/>
+          <w:sz w:val="24"/>
+        </w:rPr>
+        <w:t xml:space="preserve"> professor avaliar os alunos</w:t>
+      </w:r>
+      <w:r>
+        <w:rPr>
+          <w:rFonts w:ascii="Times New Roman" w:eastAsia="Times New Roman" w:hAnsi="Times New Roman" w:cs="Times New Roman"/>
+          <w:color w:val="FF0000"/>
+          <w:sz w:val="24"/>
+        </w:rPr>
+        <w:t xml:space="preserve"> conforme o REQ-01-0003</w:t>
+      </w:r>
+      <w:r>
+        <w:rPr>
+          <w:rFonts w:ascii="Times New Roman" w:eastAsia="Times New Roman" w:hAnsi="Times New Roman" w:cs="Times New Roman"/>
+          <w:color w:val="FF0000"/>
+          <w:sz w:val="24"/>
+        </w:rPr>
+        <w:t xml:space="preserve"> ponto F como</w:t>
+      </w:r>
+      <w:r>
+        <w:rPr>
+          <w:rFonts w:ascii="Times New Roman" w:eastAsia="Times New Roman" w:hAnsi="Times New Roman" w:cs="Times New Roman"/>
+          <w:color w:val="FF0000"/>
+          <w:sz w:val="24"/>
+        </w:rPr>
+        <w:t xml:space="preserve"> mostra a seguinte figura:</w:t>
+      </w:r>
+    </w:p>
+    <w:p>
+      <w:pPr>
+        <w:suppressAutoHyphens/>
+        <w:spacing w:after="0" w:line="240" w:lineRule="auto"/>
+        <w:ind w:left="284"/>
+        <w:jc w:val="both"/>
+        <w:rPr>
+          <w:rFonts w:ascii="Times New Roman" w:eastAsia="Times New Roman" w:hAnsi="Times New Roman" w:cs="Times New Roman"/>
+          <w:color w:val="FF0000"/>
+          <w:sz w:val="24"/>
+        </w:rPr>
+      </w:pPr>
+      <w:r>
+        <w:rPr>
+          <w:rFonts w:ascii="Times New Roman" w:eastAsia="Times New Roman" w:hAnsi="Times New Roman" w:cs="Times New Roman"/>
+          <w:color w:val="FF0000"/>
+          <w:sz w:val="24"/>
+        </w:rPr>
+        <w:t>(falta aqui a foto da página avaliar alunos)</w:t>
+      </w:r>
+    </w:p>
+    <w:p>
+      <w:pPr>
+        <w:suppressAutoHyphens/>
+        <w:spacing w:after="0" w:line="240" w:lineRule="auto"/>
+        <w:ind w:left="284"/>
+        <w:jc w:val="both"/>
+        <w:rPr>
+          <w:rFonts w:ascii="Times New Roman" w:eastAsia="Times New Roman" w:hAnsi="Times New Roman" w:cs="Times New Roman"/>
+          <w:b/>
+          <w:color w:val="FF0000"/>
+          <w:sz w:val="24"/>
+        </w:rPr>
+      </w:pPr>
+    </w:p>
+    <w:p>
+      <w:pPr>
+        <w:suppressAutoHyphens/>
+        <w:spacing w:after="0" w:line="240" w:lineRule="auto"/>
+        <w:ind w:left="284"/>
+        <w:jc w:val="both"/>
+        <w:rPr>
+          <w:rFonts w:ascii="Times New Roman" w:eastAsia="Times New Roman" w:hAnsi="Times New Roman" w:cs="Times New Roman"/>
+          <w:color w:val="FF0000"/>
+          <w:sz w:val="24"/>
+        </w:rPr>
+      </w:pPr>
+      <w:r>
+        <w:rPr>
+          <w:rFonts w:ascii="Times New Roman" w:eastAsia="Times New Roman" w:hAnsi="Times New Roman" w:cs="Times New Roman"/>
+          <w:b/>
+          <w:color w:val="FF0000"/>
+          <w:sz w:val="24"/>
+        </w:rPr>
+        <w:t>REQ-03-0000:</w:t>
+      </w:r>
+      <w:r>
+        <w:rPr>
+          <w:rFonts w:ascii="Times New Roman" w:eastAsia="Times New Roman" w:hAnsi="Times New Roman" w:cs="Times New Roman"/>
+          <w:color w:val="FF0000"/>
+          <w:sz w:val="24"/>
+        </w:rPr>
+        <w:t xml:space="preserve"> O sistema</w:t>
+      </w:r>
+      <w:r>
+        <w:rPr>
+          <w:rFonts w:ascii="Times New Roman" w:eastAsia="Times New Roman" w:hAnsi="Times New Roman" w:cs="Times New Roman"/>
+          <w:color w:val="FF0000"/>
+          <w:sz w:val="24"/>
+        </w:rPr>
+        <w:t xml:space="preserve"> </w:t>
+      </w:r>
+      <w:proofErr w:type="gramStart"/>
+      <w:r>
+        <w:rPr>
+          <w:rFonts w:ascii="Times New Roman" w:eastAsia="Times New Roman" w:hAnsi="Times New Roman" w:cs="Times New Roman"/>
+          <w:color w:val="FF0000"/>
+          <w:sz w:val="24"/>
+        </w:rPr>
+        <w:t>permitirá  ao</w:t>
+      </w:r>
+      <w:proofErr w:type="gramEnd"/>
+      <w:r>
+        <w:rPr>
+          <w:rFonts w:ascii="Times New Roman" w:eastAsia="Times New Roman" w:hAnsi="Times New Roman" w:cs="Times New Roman"/>
+          <w:color w:val="FF0000"/>
+          <w:sz w:val="24"/>
+        </w:rPr>
+        <w:t xml:space="preserve"> professor editar perfil</w:t>
+      </w:r>
+      <w:r>
+        <w:rPr>
+          <w:rFonts w:ascii="Times New Roman" w:eastAsia="Times New Roman" w:hAnsi="Times New Roman" w:cs="Times New Roman"/>
+          <w:color w:val="FF0000"/>
+          <w:sz w:val="24"/>
+        </w:rPr>
+        <w:t xml:space="preserve"> conforme o REQ-01-0003</w:t>
+      </w:r>
+      <w:r>
+        <w:rPr>
+          <w:rFonts w:ascii="Times New Roman" w:eastAsia="Times New Roman" w:hAnsi="Times New Roman" w:cs="Times New Roman"/>
+          <w:color w:val="FF0000"/>
+          <w:sz w:val="24"/>
+        </w:rPr>
+        <w:t xml:space="preserve"> ponto G como</w:t>
+      </w:r>
+      <w:r>
+        <w:rPr>
+          <w:rFonts w:ascii="Times New Roman" w:eastAsia="Times New Roman" w:hAnsi="Times New Roman" w:cs="Times New Roman"/>
+          <w:color w:val="FF0000"/>
+          <w:sz w:val="24"/>
+        </w:rPr>
+        <w:t xml:space="preserve"> mostra a seguinte figura:</w:t>
+      </w:r>
+    </w:p>
+    <w:p>
+      <w:pPr>
+        <w:suppressAutoHyphens/>
+        <w:spacing w:after="0" w:line="240" w:lineRule="auto"/>
+        <w:ind w:left="284"/>
+        <w:jc w:val="both"/>
+        <w:rPr>
+          <w:rFonts w:ascii="Times New Roman" w:eastAsia="Times New Roman" w:hAnsi="Times New Roman" w:cs="Times New Roman"/>
+          <w:color w:val="FF0000"/>
+          <w:sz w:val="24"/>
+        </w:rPr>
+      </w:pPr>
+      <w:r>
+        <w:rPr>
+          <w:rFonts w:ascii="Times New Roman" w:eastAsia="Times New Roman" w:hAnsi="Times New Roman" w:cs="Times New Roman"/>
+          <w:b/>
+          <w:color w:val="FF0000"/>
+          <w:sz w:val="24"/>
+        </w:rPr>
+        <w:t>(aqui falta a foto da página de editar perfil do professor)</w:t>
+      </w:r>
+    </w:p>
+    <w:p>
+      <w:pPr>
+        <w:suppressAutoHyphens/>
+        <w:spacing w:after="0" w:line="240" w:lineRule="auto"/>
+        <w:ind w:left="284"/>
+        <w:jc w:val="both"/>
+        <w:rPr>
+          <w:rFonts w:ascii="Times New Roman" w:eastAsia="Times New Roman" w:hAnsi="Times New Roman" w:cs="Times New Roman"/>
+          <w:color w:val="FF0000"/>
+          <w:sz w:val="24"/>
+        </w:rPr>
+      </w:pPr>
+    </w:p>
+    <w:p>
+      <w:pPr>
+        <w:suppressAutoHyphens/>
+        <w:spacing w:after="0" w:line="240" w:lineRule="auto"/>
+        <w:ind w:left="284"/>
+        <w:jc w:val="both"/>
+        <w:rPr>
+          <w:rFonts w:ascii="Times New Roman" w:eastAsia="Times New Roman" w:hAnsi="Times New Roman" w:cs="Times New Roman"/>
+          <w:color w:val="FF0000"/>
+          <w:sz w:val="24"/>
+        </w:rPr>
+      </w:pPr>
+    </w:p>
+    <w:p>
+      <w:pPr>
+        <w:suppressAutoHyphens/>
+        <w:spacing w:after="0" w:line="240" w:lineRule="auto"/>
+        <w:ind w:left="284"/>
+        <w:jc w:val="both"/>
+        <w:rPr>
+          <w:rFonts w:ascii="Times New Roman" w:eastAsia="Times New Roman" w:hAnsi="Times New Roman" w:cs="Times New Roman"/>
+          <w:color w:val="FF0000"/>
+          <w:sz w:val="24"/>
+        </w:rPr>
+      </w:pPr>
+    </w:p>
+    <w:p>
+      <w:pPr>
+        <w:suppressAutoHyphens/>
+        <w:spacing w:after="0" w:line="240" w:lineRule="auto"/>
+        <w:ind w:left="284"/>
+        <w:jc w:val="both"/>
+        <w:rPr>
+          <w:rFonts w:ascii="Times New Roman" w:eastAsia="Times New Roman" w:hAnsi="Times New Roman" w:cs="Times New Roman"/>
+          <w:color w:val="FF0000"/>
+          <w:sz w:val="24"/>
+        </w:rPr>
+      </w:pPr>
+    </w:p>
+    <w:p>
+      <w:pPr>
+        <w:suppressAutoHyphens/>
+        <w:spacing w:after="0" w:line="240" w:lineRule="auto"/>
+        <w:ind w:left="284"/>
+        <w:jc w:val="both"/>
+        <w:rPr>
+          <w:rFonts w:ascii="Times New Roman" w:eastAsia="Times New Roman" w:hAnsi="Times New Roman" w:cs="Times New Roman"/>
+          <w:color w:val="FF0000"/>
+          <w:sz w:val="24"/>
+        </w:rPr>
+      </w:pPr>
+    </w:p>
+    <w:p>
+      <w:pPr>
+        <w:suppressAutoHyphens/>
+        <w:spacing w:after="0" w:line="240" w:lineRule="auto"/>
+        <w:ind w:left="284"/>
+        <w:jc w:val="both"/>
+        <w:rPr>
+          <w:rFonts w:ascii="Times New Roman" w:eastAsia="Times New Roman" w:hAnsi="Times New Roman" w:cs="Times New Roman"/>
+          <w:sz w:val="24"/>
+        </w:rPr>
+      </w:pPr>
+    </w:p>
+    <w:p>
+      <w:pPr>
+        <w:suppressAutoHyphens/>
+        <w:spacing w:after="0" w:line="240" w:lineRule="auto"/>
+        <w:ind w:left="284"/>
+        <w:jc w:val="both"/>
+        <w:rPr>
+          <w:rFonts w:ascii="Times New Roman" w:eastAsia="Times New Roman" w:hAnsi="Times New Roman" w:cs="Times New Roman"/>
+          <w:color w:val="FF0000"/>
+          <w:sz w:val="24"/>
+        </w:rPr>
+      </w:pPr>
+      <w:r>
+        <w:rPr>
+          <w:rFonts w:ascii="Times New Roman" w:eastAsia="Times New Roman" w:hAnsi="Times New Roman" w:cs="Times New Roman"/>
+          <w:b/>
+          <w:color w:val="FF0000"/>
+          <w:sz w:val="24"/>
+        </w:rPr>
+        <w:t>REQ-03-0001</w:t>
+      </w:r>
+      <w:r>
+        <w:rPr>
+          <w:rFonts w:ascii="Times New Roman" w:eastAsia="Times New Roman" w:hAnsi="Times New Roman" w:cs="Times New Roman"/>
+          <w:color w:val="FF0000"/>
+          <w:sz w:val="24"/>
+        </w:rPr>
+        <w:t xml:space="preserve">: </w:t>
+      </w:r>
+      <w:r>
+        <w:rPr>
+          <w:rFonts w:ascii="Times New Roman" w:eastAsia="Times New Roman" w:hAnsi="Times New Roman" w:cs="Times New Roman"/>
+          <w:color w:val="FF0000"/>
+          <w:sz w:val="24"/>
+        </w:rPr>
+        <w:t xml:space="preserve">O sistema </w:t>
+      </w:r>
+      <w:proofErr w:type="spellStart"/>
+      <w:r>
+        <w:rPr>
+          <w:rFonts w:ascii="Times New Roman" w:eastAsia="Times New Roman" w:hAnsi="Times New Roman" w:cs="Times New Roman"/>
+          <w:color w:val="FF0000"/>
+          <w:sz w:val="24"/>
+        </w:rPr>
+        <w:t>redicion</w:t>
+      </w:r>
+      <w:r>
+        <w:rPr>
+          <w:rFonts w:ascii="Times New Roman" w:eastAsia="Times New Roman" w:hAnsi="Times New Roman" w:cs="Times New Roman"/>
+          <w:color w:val="FF0000"/>
+          <w:sz w:val="24"/>
+        </w:rPr>
+        <w:t>a</w:t>
+      </w:r>
+      <w:r>
+        <w:rPr>
+          <w:rFonts w:ascii="Times New Roman" w:eastAsia="Times New Roman" w:hAnsi="Times New Roman" w:cs="Times New Roman"/>
+          <w:color w:val="FF0000"/>
+          <w:sz w:val="24"/>
+        </w:rPr>
+        <w:t>rá</w:t>
+      </w:r>
+      <w:proofErr w:type="spellEnd"/>
+      <w:r>
+        <w:rPr>
+          <w:rFonts w:ascii="Times New Roman" w:eastAsia="Times New Roman" w:hAnsi="Times New Roman" w:cs="Times New Roman"/>
+          <w:color w:val="FF0000"/>
+          <w:sz w:val="24"/>
+        </w:rPr>
+        <w:t xml:space="preserve"> o utilizador aluno ao fim de </w:t>
+      </w:r>
+      <w:proofErr w:type="spellStart"/>
+      <w:r>
+        <w:rPr>
+          <w:rFonts w:ascii="Times New Roman" w:eastAsia="Times New Roman" w:hAnsi="Times New Roman" w:cs="Times New Roman"/>
+          <w:color w:val="FF0000"/>
+          <w:sz w:val="24"/>
+        </w:rPr>
+        <w:t>efetuar</w:t>
+      </w:r>
+      <w:proofErr w:type="spellEnd"/>
+      <w:r>
+        <w:rPr>
+          <w:rFonts w:ascii="Times New Roman" w:eastAsia="Times New Roman" w:hAnsi="Times New Roman" w:cs="Times New Roman"/>
+          <w:color w:val="FF0000"/>
+          <w:sz w:val="24"/>
+        </w:rPr>
+        <w:t xml:space="preserve"> login para uma página onde será a sua área de trabalho.</w:t>
+      </w:r>
+    </w:p>
+    <w:p>
+      <w:pPr>
+        <w:suppressAutoHyphens/>
+        <w:spacing w:after="0" w:line="240" w:lineRule="auto"/>
+        <w:ind w:left="284"/>
+        <w:jc w:val="both"/>
+        <w:rPr>
+          <w:rFonts w:ascii="Times New Roman" w:eastAsia="Times New Roman" w:hAnsi="Times New Roman" w:cs="Times New Roman"/>
+          <w:sz w:val="24"/>
+        </w:rPr>
+      </w:pPr>
+    </w:p>
+    <w:p>
+      <w:pPr>
+        <w:suppressAutoHyphens/>
+        <w:spacing w:after="0" w:line="240" w:lineRule="auto"/>
+        <w:ind w:left="284"/>
+        <w:jc w:val="both"/>
+        <w:rPr>
+          <w:rFonts w:ascii="Times New Roman" w:eastAsia="Times New Roman" w:hAnsi="Times New Roman" w:cs="Times New Roman"/>
+          <w:color w:val="FF0000"/>
+          <w:sz w:val="24"/>
+        </w:rPr>
+      </w:pPr>
+      <w:r>
+        <w:rPr>
+          <w:rFonts w:ascii="Times New Roman" w:eastAsia="Times New Roman" w:hAnsi="Times New Roman" w:cs="Times New Roman"/>
+          <w:b/>
+          <w:sz w:val="24"/>
+        </w:rPr>
+        <w:t xml:space="preserve">REQ-03-0002: </w:t>
+      </w:r>
+      <w:r>
+        <w:rPr>
+          <w:rFonts w:ascii="Times New Roman" w:eastAsia="Times New Roman" w:hAnsi="Times New Roman" w:cs="Times New Roman"/>
+          <w:sz w:val="24"/>
+        </w:rPr>
+        <w:t>Devem existir vários ti</w:t>
+      </w:r>
+      <w:r>
+        <w:rPr>
+          <w:rFonts w:ascii="Times New Roman" w:eastAsia="Times New Roman" w:hAnsi="Times New Roman" w:cs="Times New Roman"/>
+          <w:sz w:val="24"/>
+        </w:rPr>
+        <w:t>pos de projeto</w:t>
+      </w:r>
+      <w:r>
+        <w:rPr>
+          <w:rFonts w:ascii="Times New Roman" w:eastAsia="Times New Roman" w:hAnsi="Times New Roman" w:cs="Times New Roman"/>
+          <w:color w:val="FF0000"/>
+          <w:sz w:val="24"/>
+        </w:rPr>
+        <w:t>:</w:t>
+      </w:r>
+    </w:p>
+    <w:p>
+      <w:pPr>
+        <w:suppressAutoHyphens/>
+        <w:spacing w:after="0" w:line="240" w:lineRule="auto"/>
+        <w:ind w:left="284"/>
+        <w:jc w:val="both"/>
+        <w:rPr>
+          <w:rFonts w:ascii="Times New Roman" w:eastAsia="Times New Roman" w:hAnsi="Times New Roman" w:cs="Times New Roman"/>
+          <w:color w:val="FF0000"/>
+          <w:sz w:val="24"/>
+        </w:rPr>
+      </w:pPr>
+      <w:proofErr w:type="gramStart"/>
+      <w:r>
+        <w:rPr>
+          <w:rFonts w:ascii="Times New Roman" w:eastAsia="Times New Roman" w:hAnsi="Times New Roman" w:cs="Times New Roman"/>
+          <w:color w:val="FF0000"/>
+          <w:sz w:val="24"/>
+        </w:rPr>
+        <w:t>Poesia,  Jornal</w:t>
+      </w:r>
+      <w:proofErr w:type="gramEnd"/>
+      <w:r>
+        <w:rPr>
+          <w:rFonts w:ascii="Times New Roman" w:eastAsia="Times New Roman" w:hAnsi="Times New Roman" w:cs="Times New Roman"/>
+          <w:color w:val="FF0000"/>
+          <w:sz w:val="24"/>
+        </w:rPr>
+        <w:t>, história ou narrativa, livre</w:t>
+      </w:r>
+    </w:p>
+    <w:p>
+      <w:pPr>
+        <w:suppressAutoHyphens/>
+        <w:spacing w:after="0" w:line="240" w:lineRule="auto"/>
+        <w:ind w:left="284"/>
+        <w:jc w:val="both"/>
+        <w:rPr>
+          <w:rFonts w:ascii="Times New Roman" w:eastAsia="Times New Roman" w:hAnsi="Times New Roman" w:cs="Times New Roman"/>
+          <w:color w:val="FF0000"/>
+          <w:sz w:val="24"/>
+        </w:rPr>
+      </w:pPr>
+      <w:proofErr w:type="gramStart"/>
+      <w:r>
+        <w:rPr>
+          <w:rFonts w:ascii="Times New Roman" w:eastAsia="Times New Roman" w:hAnsi="Times New Roman" w:cs="Times New Roman"/>
+          <w:color w:val="FF0000"/>
+          <w:sz w:val="24"/>
+        </w:rPr>
+        <w:t>Cada  projeto</w:t>
+      </w:r>
+      <w:proofErr w:type="gramEnd"/>
+      <w:r>
+        <w:rPr>
+          <w:rFonts w:ascii="Times New Roman" w:eastAsia="Times New Roman" w:hAnsi="Times New Roman" w:cs="Times New Roman"/>
+          <w:color w:val="FF0000"/>
+          <w:sz w:val="24"/>
+        </w:rPr>
+        <w:t xml:space="preserve"> terá  a sua própria template  de acordo com a natureza do projeto.</w:t>
+      </w:r>
+    </w:p>
+    <w:p>
+      <w:pPr>
+        <w:suppressAutoHyphens/>
+        <w:spacing w:after="0" w:line="240" w:lineRule="auto"/>
+        <w:ind w:left="284"/>
+        <w:jc w:val="both"/>
+        <w:rPr>
+          <w:rFonts w:ascii="Times New Roman" w:eastAsia="Times New Roman" w:hAnsi="Times New Roman" w:cs="Times New Roman"/>
+          <w:color w:val="FF0000"/>
+          <w:sz w:val="24"/>
+        </w:rPr>
+      </w:pPr>
+      <w:r>
+        <w:rPr>
+          <w:rFonts w:ascii="Times New Roman" w:eastAsia="Times New Roman" w:hAnsi="Times New Roman" w:cs="Times New Roman"/>
+          <w:color w:val="FF0000"/>
+          <w:sz w:val="24"/>
+        </w:rPr>
+        <w:t>Como visualizamos as figuras seguintes:</w:t>
+      </w:r>
+    </w:p>
+    <w:p>
+      <w:pPr>
+        <w:suppressAutoHyphens/>
+        <w:spacing w:after="0" w:line="240" w:lineRule="auto"/>
+        <w:ind w:left="284"/>
+        <w:jc w:val="both"/>
+        <w:rPr>
+          <w:rFonts w:ascii="Times New Roman" w:eastAsia="Times New Roman" w:hAnsi="Times New Roman" w:cs="Times New Roman"/>
+          <w:color w:val="FF0000"/>
+          <w:sz w:val="24"/>
+        </w:rPr>
+      </w:pPr>
+      <w:r>
+        <w:rPr>
+          <w:rFonts w:ascii="Times New Roman" w:eastAsia="Times New Roman" w:hAnsi="Times New Roman" w:cs="Times New Roman"/>
+          <w:noProof/>
+          <w:color w:val="FF0000"/>
+          <w:sz w:val="24"/>
+        </w:rPr>
+        <w:drawing>
+          <wp:inline distT="0" distB="0" distL="0" distR="0">
+            <wp:extent cx="1457325" cy="4343400"/>
+            <wp:effectExtent l="19050" t="0" r="9525" b="0"/>
+            <wp:docPr id="11" name="Imagem 11"/>
+            <wp:cNvGraphicFramePr>
+              <a:graphicFrameLocks xmlns:a="http://schemas.openxmlformats.org/drawingml/2006/main" noChangeAspect="1"/>
+            </wp:cNvGraphicFramePr>
+            <a:graphic xmlns:a="http://schemas.openxmlformats.org/drawingml/2006/main">
+              <a:graphicData uri="http://schemas.openxmlformats.org/drawingml/2006/picture">
+                <pic:pic xmlns:pic="http://schemas.openxmlformats.org/drawingml/2006/picture">
+                  <pic:nvPicPr>
+                    <pic:cNvPr id="0" name="Picture 11"/>
+                    <pic:cNvPicPr>
+                      <a:picLocks noChangeAspect="1" noChangeArrowheads="1"/>
+                    </pic:cNvPicPr>
+                  </pic:nvPicPr>
+                  <pic:blipFill>
+                    <a:blip r:embed="rId15"/>
+                    <a:srcRect/>
+                    <a:stretch>
+                      <a:fillRect/>
+                    </a:stretch>
+                  </pic:blipFill>
+                  <pic:spPr bwMode="auto">
+                    <a:xfrm>
+                      <a:off x="0" y="0"/>
+                      <a:ext cx="1457325" cy="4343400"/>
+                    </a:xfrm>
+                    <a:prstGeom prst="rect">
+                      <a:avLst/>
+                    </a:prstGeom>
+                    <a:noFill/>
+                    <a:ln w="9525">
+                      <a:noFill/>
+                      <a:miter lim="800000"/>
+                      <a:headEnd/>
+                      <a:tailEnd/>
+                    </a:ln>
+                  </pic:spPr>
+                </pic:pic>
+              </a:graphicData>
+            </a:graphic>
+          </wp:inline>
+        </w:drawing>
+      </w:r>
+    </w:p>
+    <w:p>
+      <w:pPr>
+        <w:suppressAutoHyphens/>
+        <w:spacing w:after="0" w:line="240" w:lineRule="auto"/>
+        <w:ind w:left="284"/>
+        <w:jc w:val="both"/>
+        <w:rPr>
+          <w:rFonts w:ascii="Times New Roman" w:eastAsia="Times New Roman" w:hAnsi="Times New Roman" w:cs="Times New Roman"/>
+          <w:sz w:val="24"/>
+        </w:rPr>
+      </w:pPr>
+    </w:p>
+    <w:p>
+      <w:pPr>
+        <w:suppressAutoHyphens/>
+        <w:spacing w:after="0" w:line="240" w:lineRule="auto"/>
+        <w:ind w:left="284"/>
+        <w:jc w:val="both"/>
+        <w:rPr>
+          <w:rFonts w:ascii="Times New Roman" w:eastAsia="Times New Roman" w:hAnsi="Times New Roman" w:cs="Times New Roman"/>
+          <w:sz w:val="24"/>
+        </w:rPr>
+      </w:pPr>
+      <w:r>
+        <w:rPr>
+          <w:rFonts w:ascii="Times New Roman" w:eastAsia="Times New Roman" w:hAnsi="Times New Roman" w:cs="Times New Roman"/>
+          <w:b/>
+          <w:sz w:val="24"/>
+        </w:rPr>
+        <w:t>REQ-03-0002:</w:t>
+      </w:r>
+      <w:r>
+        <w:rPr>
+          <w:rFonts w:ascii="Times New Roman" w:eastAsia="Times New Roman" w:hAnsi="Times New Roman" w:cs="Times New Roman"/>
+          <w:sz w:val="24"/>
+        </w:rPr>
+        <w:t xml:space="preserve"> Os </w:t>
+      </w:r>
+      <w:proofErr w:type="spellStart"/>
+      <w:r>
+        <w:rPr>
+          <w:rFonts w:ascii="Times New Roman" w:eastAsia="Times New Roman" w:hAnsi="Times New Roman" w:cs="Times New Roman"/>
+          <w:sz w:val="24"/>
+        </w:rPr>
+        <w:t>projetos</w:t>
+      </w:r>
+      <w:proofErr w:type="spellEnd"/>
+      <w:r>
+        <w:rPr>
+          <w:rFonts w:ascii="Times New Roman" w:eastAsia="Times New Roman" w:hAnsi="Times New Roman" w:cs="Times New Roman"/>
+          <w:sz w:val="24"/>
+        </w:rPr>
+        <w:t xml:space="preserve"> podem ser sequenciais ou não sequenciais.</w:t>
+      </w:r>
+    </w:p>
+    <w:p>
+      <w:pPr>
+        <w:suppressAutoHyphens/>
+        <w:spacing w:after="0" w:line="240" w:lineRule="auto"/>
+        <w:ind w:left="284"/>
+        <w:jc w:val="both"/>
+        <w:rPr>
+          <w:rFonts w:ascii="Times New Roman" w:eastAsia="Times New Roman" w:hAnsi="Times New Roman" w:cs="Times New Roman"/>
+          <w:sz w:val="24"/>
+        </w:rPr>
+      </w:pPr>
+    </w:p>
+    <w:p>
+      <w:pPr>
+        <w:suppressAutoHyphens/>
+        <w:spacing w:after="0" w:line="240" w:lineRule="auto"/>
+        <w:ind w:left="284"/>
+        <w:jc w:val="both"/>
+        <w:rPr>
+          <w:rFonts w:ascii="Times New Roman" w:eastAsia="Times New Roman" w:hAnsi="Times New Roman" w:cs="Times New Roman"/>
+          <w:sz w:val="24"/>
+        </w:rPr>
+      </w:pPr>
+      <w:r>
+        <w:rPr>
+          <w:rFonts w:ascii="Times New Roman" w:eastAsia="Times New Roman" w:hAnsi="Times New Roman" w:cs="Times New Roman"/>
+          <w:b/>
+          <w:sz w:val="24"/>
+        </w:rPr>
+        <w:t>REQ-03-0003:</w:t>
+      </w:r>
+      <w:r>
+        <w:rPr>
+          <w:rFonts w:ascii="Times New Roman" w:eastAsia="Times New Roman" w:hAnsi="Times New Roman" w:cs="Times New Roman"/>
+          <w:sz w:val="24"/>
+        </w:rPr>
+        <w:t xml:space="preserve"> No projeto sequencial, os alunos apenas dão continuação á história sem poder editar o que foi escrito anteriormente.</w:t>
+      </w:r>
+    </w:p>
+    <w:p>
+      <w:pPr>
+        <w:suppressAutoHyphens/>
+        <w:spacing w:after="0" w:line="240" w:lineRule="auto"/>
+        <w:ind w:left="284"/>
+        <w:jc w:val="both"/>
+        <w:rPr>
+          <w:rFonts w:ascii="Times New Roman" w:eastAsia="Times New Roman" w:hAnsi="Times New Roman" w:cs="Times New Roman"/>
+          <w:sz w:val="24"/>
+        </w:rPr>
+      </w:pPr>
+    </w:p>
+    <w:p>
+      <w:pPr>
+        <w:suppressAutoHyphens/>
+        <w:spacing w:after="0" w:line="240" w:lineRule="auto"/>
+        <w:ind w:left="284"/>
+        <w:jc w:val="both"/>
+        <w:rPr>
+          <w:rFonts w:ascii="Times New Roman" w:eastAsia="Times New Roman" w:hAnsi="Times New Roman" w:cs="Times New Roman"/>
+          <w:sz w:val="24"/>
+        </w:rPr>
+      </w:pPr>
+      <w:r>
+        <w:rPr>
+          <w:rFonts w:ascii="Times New Roman" w:eastAsia="Times New Roman" w:hAnsi="Times New Roman" w:cs="Times New Roman"/>
+          <w:b/>
+          <w:sz w:val="24"/>
+        </w:rPr>
+        <w:t xml:space="preserve">REQ-03-0004: </w:t>
+      </w:r>
+      <w:r>
+        <w:rPr>
+          <w:rFonts w:ascii="Times New Roman" w:eastAsia="Times New Roman" w:hAnsi="Times New Roman" w:cs="Times New Roman"/>
+          <w:sz w:val="24"/>
+        </w:rPr>
+        <w:t>No projeto não sequencial, o projeto pode ser editado em "qualquer" parte por qualquer um que se encontre associado a esse projeto.</w:t>
+      </w:r>
+    </w:p>
+    <w:p>
+      <w:pPr>
+        <w:suppressAutoHyphens/>
+        <w:spacing w:after="0" w:line="240" w:lineRule="auto"/>
+        <w:ind w:left="284"/>
+        <w:jc w:val="both"/>
+        <w:rPr>
+          <w:rFonts w:ascii="Times New Roman" w:eastAsia="Times New Roman" w:hAnsi="Times New Roman" w:cs="Times New Roman"/>
+          <w:sz w:val="24"/>
+        </w:rPr>
+      </w:pPr>
+    </w:p>
+    <w:p>
+      <w:pPr>
+        <w:suppressAutoHyphens/>
+        <w:spacing w:after="0" w:line="240" w:lineRule="auto"/>
+        <w:ind w:left="284"/>
+        <w:jc w:val="both"/>
+        <w:rPr>
+          <w:rFonts w:ascii="Times New Roman" w:eastAsia="Times New Roman" w:hAnsi="Times New Roman" w:cs="Times New Roman"/>
+          <w:sz w:val="24"/>
+        </w:rPr>
+      </w:pPr>
+      <w:r>
+        <w:rPr>
+          <w:rFonts w:ascii="Times New Roman" w:eastAsia="Times New Roman" w:hAnsi="Times New Roman" w:cs="Times New Roman"/>
+          <w:b/>
+          <w:sz w:val="24"/>
+        </w:rPr>
+        <w:t xml:space="preserve">REQ-03-0005: </w:t>
+      </w:r>
+      <w:r>
+        <w:rPr>
+          <w:rFonts w:ascii="Times New Roman" w:eastAsia="Times New Roman" w:hAnsi="Times New Roman" w:cs="Times New Roman"/>
+          <w:sz w:val="24"/>
+        </w:rPr>
+        <w:t xml:space="preserve">O sistema disponibilizará um histórico de alterações dos </w:t>
+      </w:r>
+      <w:proofErr w:type="spellStart"/>
+      <w:r>
+        <w:rPr>
+          <w:rFonts w:ascii="Times New Roman" w:eastAsia="Times New Roman" w:hAnsi="Times New Roman" w:cs="Times New Roman"/>
+          <w:sz w:val="24"/>
+        </w:rPr>
+        <w:t>projetos</w:t>
+      </w:r>
+      <w:proofErr w:type="spellEnd"/>
+      <w:r>
+        <w:rPr>
+          <w:rFonts w:ascii="Times New Roman" w:eastAsia="Times New Roman" w:hAnsi="Times New Roman" w:cs="Times New Roman"/>
+          <w:sz w:val="24"/>
+        </w:rPr>
+        <w:t>.</w:t>
+      </w:r>
+    </w:p>
+    <w:p>
+      <w:pPr>
+        <w:suppressAutoHyphens/>
+        <w:spacing w:after="0" w:line="240" w:lineRule="auto"/>
+        <w:ind w:left="284"/>
+        <w:jc w:val="both"/>
+        <w:rPr>
+          <w:rFonts w:ascii="Times New Roman" w:eastAsia="Times New Roman" w:hAnsi="Times New Roman" w:cs="Times New Roman"/>
+          <w:sz w:val="24"/>
+        </w:rPr>
+      </w:pPr>
+    </w:p>
+    <w:p>
+      <w:pPr>
+        <w:suppressAutoHyphens/>
+        <w:spacing w:after="0" w:line="240" w:lineRule="auto"/>
+        <w:ind w:left="284"/>
+        <w:jc w:val="both"/>
+        <w:rPr>
+          <w:rFonts w:ascii="Times New Roman" w:eastAsia="Times New Roman" w:hAnsi="Times New Roman" w:cs="Times New Roman"/>
+          <w:sz w:val="24"/>
+        </w:rPr>
+      </w:pPr>
+      <w:r>
+        <w:rPr>
+          <w:rFonts w:ascii="Times New Roman" w:eastAsia="Times New Roman" w:hAnsi="Times New Roman" w:cs="Times New Roman"/>
+          <w:b/>
+          <w:sz w:val="24"/>
+        </w:rPr>
+        <w:t xml:space="preserve">REQ-03-0006: </w:t>
+      </w:r>
+      <w:r>
+        <w:rPr>
+          <w:rFonts w:ascii="Times New Roman" w:eastAsia="Times New Roman" w:hAnsi="Times New Roman" w:cs="Times New Roman"/>
+          <w:sz w:val="24"/>
+        </w:rPr>
+        <w:t>O histórico conseguirá guardar a informação de quem alterou um projeto, quando, o que alterou.</w:t>
+      </w:r>
+    </w:p>
+    <w:p>
+      <w:pPr>
+        <w:spacing w:after="0" w:line="240" w:lineRule="auto"/>
+        <w:jc w:val="both"/>
+        <w:rPr>
+          <w:rFonts w:ascii="Times New Roman" w:eastAsia="Times New Roman" w:hAnsi="Times New Roman" w:cs="Times New Roman"/>
+          <w:sz w:val="24"/>
+        </w:rPr>
+      </w:pPr>
+    </w:p>
+    <w:p>
+      <w:pPr>
+        <w:suppressAutoHyphens/>
+        <w:spacing w:after="0" w:line="240" w:lineRule="auto"/>
+        <w:ind w:left="284"/>
+        <w:jc w:val="both"/>
+        <w:rPr>
+          <w:rFonts w:ascii="Times New Roman" w:eastAsia="Times New Roman" w:hAnsi="Times New Roman" w:cs="Times New Roman"/>
+          <w:sz w:val="24"/>
+        </w:rPr>
+      </w:pPr>
+      <w:r>
+        <w:rPr>
+          <w:rFonts w:ascii="Times New Roman" w:eastAsia="Times New Roman" w:hAnsi="Times New Roman" w:cs="Times New Roman"/>
+          <w:b/>
+          <w:sz w:val="24"/>
+        </w:rPr>
+        <w:t xml:space="preserve">REQ-03-0009: </w:t>
+      </w:r>
+      <w:r>
+        <w:rPr>
+          <w:rFonts w:ascii="Times New Roman" w:eastAsia="Times New Roman" w:hAnsi="Times New Roman" w:cs="Times New Roman"/>
+          <w:sz w:val="24"/>
+        </w:rPr>
+        <w:t>O sistema disponibilizará um sistema de classificação do projeto.</w:t>
+      </w:r>
+    </w:p>
+    <w:p>
+      <w:pPr>
+        <w:suppressAutoHyphens/>
+        <w:spacing w:after="0" w:line="240" w:lineRule="auto"/>
+        <w:ind w:left="284"/>
+        <w:jc w:val="both"/>
+        <w:rPr>
+          <w:rFonts w:ascii="Times New Roman" w:eastAsia="Times New Roman" w:hAnsi="Times New Roman" w:cs="Times New Roman"/>
+          <w:sz w:val="24"/>
+        </w:rPr>
+      </w:pPr>
+    </w:p>
+    <w:p>
+      <w:pPr>
+        <w:suppressAutoHyphens/>
+        <w:spacing w:after="0" w:line="240" w:lineRule="auto"/>
+        <w:ind w:left="284"/>
+        <w:jc w:val="both"/>
+        <w:rPr>
+          <w:rFonts w:ascii="Times New Roman" w:eastAsia="Times New Roman" w:hAnsi="Times New Roman" w:cs="Times New Roman"/>
+          <w:sz w:val="24"/>
+        </w:rPr>
+      </w:pPr>
+      <w:r>
+        <w:rPr>
+          <w:rFonts w:ascii="Times New Roman" w:eastAsia="Times New Roman" w:hAnsi="Times New Roman" w:cs="Times New Roman"/>
+          <w:b/>
+          <w:sz w:val="24"/>
+        </w:rPr>
+        <w:t xml:space="preserve">REQ-03-0010: </w:t>
+      </w:r>
+      <w:r>
+        <w:rPr>
+          <w:rFonts w:ascii="Times New Roman" w:eastAsia="Times New Roman" w:hAnsi="Times New Roman" w:cs="Times New Roman"/>
+          <w:sz w:val="24"/>
+        </w:rPr>
+        <w:t>O sistema disponibilizará uma ferramenta de desenho no projeto.</w:t>
+      </w:r>
+    </w:p>
+    <w:p>
+      <w:pPr>
+        <w:suppressAutoHyphens/>
+        <w:spacing w:after="120" w:line="240" w:lineRule="auto"/>
+        <w:ind w:left="284"/>
+        <w:jc w:val="both"/>
+        <w:rPr>
+          <w:rFonts w:ascii="Times New Roman" w:eastAsia="Times New Roman" w:hAnsi="Times New Roman" w:cs="Times New Roman"/>
+          <w:sz w:val="24"/>
+        </w:rPr>
+      </w:pPr>
+    </w:p>
+    <w:p>
+      <w:pPr>
+        <w:suppressAutoHyphens/>
+        <w:spacing w:after="120" w:line="240" w:lineRule="auto"/>
+        <w:ind w:left="284"/>
+        <w:jc w:val="both"/>
+        <w:rPr>
+          <w:rFonts w:ascii="Times New Roman" w:eastAsia="Times New Roman" w:hAnsi="Times New Roman" w:cs="Times New Roman"/>
+          <w:sz w:val="24"/>
+        </w:rPr>
+      </w:pPr>
+      <w:r>
+        <w:rPr>
+          <w:rFonts w:ascii="Times New Roman" w:eastAsia="Times New Roman" w:hAnsi="Times New Roman" w:cs="Times New Roman"/>
+          <w:b/>
+          <w:sz w:val="24"/>
+        </w:rPr>
+        <w:t xml:space="preserve">REQ-03-0011: </w:t>
+      </w:r>
+      <w:r>
+        <w:rPr>
+          <w:rFonts w:ascii="Times New Roman" w:eastAsia="Times New Roman" w:hAnsi="Times New Roman" w:cs="Times New Roman"/>
+          <w:sz w:val="24"/>
+        </w:rPr>
+        <w:t>A ferramenta de desenho deve permitir aos alunos desenhar e de seguida aplicar esse desenho no projeto.</w:t>
+      </w:r>
+    </w:p>
+    <w:p>
+      <w:pPr>
+        <w:suppressAutoHyphens/>
+        <w:spacing w:after="120" w:line="240" w:lineRule="auto"/>
+        <w:ind w:left="284"/>
+        <w:jc w:val="both"/>
+        <w:rPr>
+          <w:rFonts w:ascii="Times New Roman" w:eastAsia="Times New Roman" w:hAnsi="Times New Roman" w:cs="Times New Roman"/>
+          <w:sz w:val="24"/>
+        </w:rPr>
+      </w:pPr>
+    </w:p>
+    <w:p>
+      <w:pPr>
+        <w:suppressAutoHyphens/>
+        <w:spacing w:after="120" w:line="240" w:lineRule="auto"/>
+        <w:ind w:left="284"/>
+        <w:jc w:val="both"/>
+        <w:rPr>
+          <w:rFonts w:ascii="Times New Roman" w:eastAsia="Times New Roman" w:hAnsi="Times New Roman" w:cs="Times New Roman"/>
+          <w:sz w:val="24"/>
+        </w:rPr>
+      </w:pPr>
+      <w:r>
+        <w:rPr>
+          <w:rFonts w:ascii="Times New Roman" w:eastAsia="Times New Roman" w:hAnsi="Times New Roman" w:cs="Times New Roman"/>
+          <w:b/>
+          <w:sz w:val="24"/>
+        </w:rPr>
+        <w:t xml:space="preserve">REQ-03-0012: </w:t>
+      </w:r>
+      <w:r>
+        <w:rPr>
+          <w:rFonts w:ascii="Times New Roman" w:eastAsia="Times New Roman" w:hAnsi="Times New Roman" w:cs="Times New Roman"/>
+          <w:sz w:val="24"/>
+        </w:rPr>
+        <w:t xml:space="preserve">O sistema disponibilizará uma ferramenta de </w:t>
+      </w:r>
+      <w:proofErr w:type="spellStart"/>
+      <w:r>
+        <w:rPr>
+          <w:rFonts w:ascii="Times New Roman" w:eastAsia="Times New Roman" w:hAnsi="Times New Roman" w:cs="Times New Roman"/>
+          <w:sz w:val="24"/>
+        </w:rPr>
+        <w:t>interação</w:t>
+      </w:r>
+      <w:proofErr w:type="spellEnd"/>
+      <w:r>
+        <w:rPr>
+          <w:rFonts w:ascii="Times New Roman" w:eastAsia="Times New Roman" w:hAnsi="Times New Roman" w:cs="Times New Roman"/>
+          <w:sz w:val="24"/>
+        </w:rPr>
+        <w:t xml:space="preserve"> com a </w:t>
+      </w:r>
+      <w:proofErr w:type="spellStart"/>
+      <w:r>
+        <w:rPr>
+          <w:rFonts w:ascii="Times New Roman" w:eastAsia="Times New Roman" w:hAnsi="Times New Roman" w:cs="Times New Roman"/>
+          <w:sz w:val="24"/>
+        </w:rPr>
+        <w:t>camara</w:t>
+      </w:r>
+      <w:proofErr w:type="spellEnd"/>
+      <w:r>
+        <w:rPr>
+          <w:rFonts w:ascii="Times New Roman" w:eastAsia="Times New Roman" w:hAnsi="Times New Roman" w:cs="Times New Roman"/>
+          <w:sz w:val="24"/>
+        </w:rPr>
+        <w:t xml:space="preserve"> do dispositivo.</w:t>
+      </w:r>
+    </w:p>
+    <w:p>
+      <w:pPr>
+        <w:suppressAutoHyphens/>
+        <w:spacing w:after="120" w:line="240" w:lineRule="auto"/>
+        <w:ind w:left="284"/>
+        <w:jc w:val="both"/>
+        <w:rPr>
+          <w:rFonts w:ascii="Times New Roman" w:eastAsia="Times New Roman" w:hAnsi="Times New Roman" w:cs="Times New Roman"/>
+          <w:sz w:val="24"/>
+        </w:rPr>
+      </w:pPr>
+    </w:p>
+    <w:p>
+      <w:pPr>
+        <w:suppressAutoHyphens/>
+        <w:spacing w:after="120" w:line="240" w:lineRule="auto"/>
+        <w:ind w:left="284"/>
+        <w:jc w:val="both"/>
+        <w:rPr>
+          <w:rFonts w:ascii="Times New Roman" w:eastAsia="Times New Roman" w:hAnsi="Times New Roman" w:cs="Times New Roman"/>
+          <w:sz w:val="24"/>
+        </w:rPr>
+      </w:pPr>
+      <w:r>
+        <w:rPr>
+          <w:rFonts w:ascii="Times New Roman" w:eastAsia="Times New Roman" w:hAnsi="Times New Roman" w:cs="Times New Roman"/>
+          <w:b/>
+          <w:sz w:val="24"/>
+        </w:rPr>
+        <w:t xml:space="preserve">REQ-03-0013: </w:t>
+      </w:r>
+      <w:r>
+        <w:rPr>
+          <w:rFonts w:ascii="Times New Roman" w:eastAsia="Times New Roman" w:hAnsi="Times New Roman" w:cs="Times New Roman"/>
+          <w:sz w:val="24"/>
+        </w:rPr>
+        <w:t xml:space="preserve">A ferramenta de </w:t>
+      </w:r>
+      <w:proofErr w:type="spellStart"/>
+      <w:r>
+        <w:rPr>
+          <w:rFonts w:ascii="Times New Roman" w:eastAsia="Times New Roman" w:hAnsi="Times New Roman" w:cs="Times New Roman"/>
+          <w:sz w:val="24"/>
+        </w:rPr>
+        <w:t>interação</w:t>
+      </w:r>
+      <w:proofErr w:type="spellEnd"/>
+      <w:r>
+        <w:rPr>
+          <w:rFonts w:ascii="Times New Roman" w:eastAsia="Times New Roman" w:hAnsi="Times New Roman" w:cs="Times New Roman"/>
+          <w:sz w:val="24"/>
+        </w:rPr>
+        <w:t xml:space="preserve"> com </w:t>
+      </w:r>
+      <w:proofErr w:type="spellStart"/>
+      <w:r>
+        <w:rPr>
+          <w:rFonts w:ascii="Times New Roman" w:eastAsia="Times New Roman" w:hAnsi="Times New Roman" w:cs="Times New Roman"/>
+          <w:sz w:val="24"/>
+        </w:rPr>
+        <w:t>camara</w:t>
+      </w:r>
+      <w:proofErr w:type="spellEnd"/>
+      <w:r>
+        <w:rPr>
+          <w:rFonts w:ascii="Times New Roman" w:eastAsia="Times New Roman" w:hAnsi="Times New Roman" w:cs="Times New Roman"/>
+          <w:sz w:val="24"/>
+        </w:rPr>
+        <w:t xml:space="preserve"> do dispositivo é similar, em funcionamento, com a ferramenta de desenho.</w:t>
+      </w:r>
+    </w:p>
+    <w:p>
+      <w:pPr>
+        <w:suppressAutoHyphens/>
+        <w:spacing w:after="120" w:line="240" w:lineRule="auto"/>
+        <w:ind w:left="284"/>
+        <w:jc w:val="both"/>
+        <w:rPr>
+          <w:rFonts w:ascii="Times New Roman" w:eastAsia="Times New Roman" w:hAnsi="Times New Roman" w:cs="Times New Roman"/>
+          <w:sz w:val="24"/>
+        </w:rPr>
+      </w:pPr>
+    </w:p>
+    <w:p>
+      <w:pPr>
+        <w:suppressAutoHyphens/>
+        <w:spacing w:after="120" w:line="240" w:lineRule="auto"/>
+        <w:ind w:left="284"/>
+        <w:jc w:val="both"/>
+        <w:rPr>
+          <w:rFonts w:ascii="Times New Roman" w:eastAsia="Times New Roman" w:hAnsi="Times New Roman" w:cs="Times New Roman"/>
+          <w:color w:val="FF0000"/>
+          <w:sz w:val="24"/>
+        </w:rPr>
+      </w:pPr>
+      <w:r>
+        <w:rPr>
+          <w:rFonts w:ascii="Times New Roman" w:eastAsia="Times New Roman" w:hAnsi="Times New Roman" w:cs="Times New Roman"/>
+          <w:b/>
+          <w:sz w:val="24"/>
+        </w:rPr>
+        <w:t xml:space="preserve">REQ-03-0014: </w:t>
+      </w:r>
+      <w:r>
+        <w:rPr>
+          <w:rFonts w:ascii="Times New Roman" w:eastAsia="Times New Roman" w:hAnsi="Times New Roman" w:cs="Times New Roman"/>
+          <w:sz w:val="24"/>
+        </w:rPr>
+        <w:t xml:space="preserve">O sistema disponibilizará uma ferramenta para </w:t>
+      </w:r>
+      <w:r>
+        <w:rPr>
+          <w:rFonts w:ascii="Times New Roman" w:eastAsia="Times New Roman" w:hAnsi="Times New Roman" w:cs="Times New Roman"/>
+          <w:color w:val="FF0000"/>
+          <w:sz w:val="24"/>
+        </w:rPr>
+        <w:t>desenho</w:t>
+      </w:r>
+      <w:r>
+        <w:rPr>
+          <w:rFonts w:ascii="Times New Roman" w:eastAsia="Times New Roman" w:hAnsi="Times New Roman" w:cs="Times New Roman"/>
+          <w:sz w:val="24"/>
+        </w:rPr>
+        <w:t xml:space="preserve"> </w:t>
+      </w:r>
+      <w:r>
+        <w:rPr>
+          <w:rFonts w:ascii="Times New Roman" w:eastAsia="Times New Roman" w:hAnsi="Times New Roman" w:cs="Times New Roman"/>
+          <w:strike/>
+          <w:sz w:val="24"/>
+        </w:rPr>
+        <w:t>criação</w:t>
+      </w:r>
+      <w:r>
+        <w:rPr>
+          <w:rFonts w:ascii="Times New Roman" w:eastAsia="Times New Roman" w:hAnsi="Times New Roman" w:cs="Times New Roman"/>
+          <w:sz w:val="24"/>
+        </w:rPr>
+        <w:t xml:space="preserve"> de personagens</w:t>
+      </w:r>
+      <w:r>
+        <w:rPr>
+          <w:rFonts w:ascii="Times New Roman" w:eastAsia="Times New Roman" w:hAnsi="Times New Roman" w:cs="Times New Roman"/>
+          <w:color w:val="FF0000"/>
+          <w:sz w:val="24"/>
+        </w:rPr>
+        <w:t>, caso seja um tipo de projeto livre caso contrário</w:t>
+      </w:r>
+      <w:r>
+        <w:rPr>
+          <w:rFonts w:ascii="Times New Roman" w:eastAsia="Times New Roman" w:hAnsi="Times New Roman" w:cs="Times New Roman"/>
+          <w:color w:val="FF0000"/>
+          <w:sz w:val="24"/>
+        </w:rPr>
+        <w:t xml:space="preserve"> o sistema terá uma galeria de imagens bem como </w:t>
+      </w:r>
+      <w:proofErr w:type="gramStart"/>
+      <w:r>
+        <w:rPr>
+          <w:rFonts w:ascii="Times New Roman" w:eastAsia="Times New Roman" w:hAnsi="Times New Roman" w:cs="Times New Roman"/>
+          <w:color w:val="FF0000"/>
+          <w:sz w:val="24"/>
+        </w:rPr>
+        <w:t>palavras chave</w:t>
+      </w:r>
+      <w:proofErr w:type="gramEnd"/>
+      <w:r>
+        <w:rPr>
+          <w:rFonts w:ascii="Times New Roman" w:eastAsia="Times New Roman" w:hAnsi="Times New Roman" w:cs="Times New Roman"/>
+          <w:color w:val="FF0000"/>
+          <w:sz w:val="24"/>
+        </w:rPr>
+        <w:t xml:space="preserve"> definidas pelo criador do projeto.</w:t>
+      </w:r>
+    </w:p>
+    <w:p>
+      <w:pPr>
+        <w:suppressAutoHyphens/>
+        <w:spacing w:after="120" w:line="240" w:lineRule="auto"/>
+        <w:ind w:left="284"/>
+        <w:jc w:val="both"/>
+        <w:rPr>
+          <w:rFonts w:ascii="Times New Roman" w:eastAsia="Times New Roman" w:hAnsi="Times New Roman" w:cs="Times New Roman"/>
+          <w:sz w:val="24"/>
+        </w:rPr>
+      </w:pPr>
+    </w:p>
+    <w:p>
+      <w:pPr>
+        <w:suppressAutoHyphens/>
+        <w:spacing w:after="120" w:line="240" w:lineRule="auto"/>
+        <w:ind w:left="284"/>
+        <w:jc w:val="both"/>
+        <w:rPr>
+          <w:rFonts w:ascii="Times New Roman" w:eastAsia="Times New Roman" w:hAnsi="Times New Roman" w:cs="Times New Roman"/>
+          <w:strike/>
+          <w:sz w:val="24"/>
+        </w:rPr>
+      </w:pPr>
+      <w:r>
+        <w:rPr>
+          <w:rFonts w:ascii="Times New Roman" w:eastAsia="Times New Roman" w:hAnsi="Times New Roman" w:cs="Times New Roman"/>
+          <w:b/>
+          <w:strike/>
+          <w:sz w:val="24"/>
+        </w:rPr>
+        <w:t xml:space="preserve">REQ-03-00015: </w:t>
+      </w:r>
+      <w:r>
+        <w:rPr>
+          <w:rFonts w:ascii="Times New Roman" w:eastAsia="Times New Roman" w:hAnsi="Times New Roman" w:cs="Times New Roman"/>
+          <w:strike/>
+          <w:sz w:val="24"/>
+        </w:rPr>
+        <w:t>A ferramenta de criação de personagens deve deixar dar atributos a uma personagem, de modo a facilitar a elaboração do texto pelos alunos.</w:t>
+      </w:r>
+    </w:p>
+    <w:p>
+      <w:pPr>
+        <w:suppressAutoHyphens/>
+        <w:spacing w:after="120" w:line="240" w:lineRule="auto"/>
+        <w:ind w:left="284"/>
+        <w:jc w:val="both"/>
+        <w:rPr>
+          <w:rFonts w:ascii="Times New Roman" w:eastAsia="Times New Roman" w:hAnsi="Times New Roman" w:cs="Times New Roman"/>
+          <w:strike/>
+          <w:sz w:val="24"/>
+        </w:rPr>
+      </w:pPr>
+    </w:p>
+    <w:p>
+      <w:pPr>
+        <w:suppressAutoHyphens/>
+        <w:spacing w:after="120" w:line="240" w:lineRule="auto"/>
+        <w:ind w:left="284"/>
+        <w:jc w:val="both"/>
+        <w:rPr>
+          <w:rFonts w:ascii="Times New Roman" w:eastAsia="Times New Roman" w:hAnsi="Times New Roman" w:cs="Times New Roman"/>
+          <w:color w:val="FF0000"/>
+          <w:sz w:val="24"/>
+        </w:rPr>
+      </w:pPr>
+      <w:r>
+        <w:rPr>
+          <w:rFonts w:ascii="Times New Roman" w:eastAsia="Times New Roman" w:hAnsi="Times New Roman" w:cs="Times New Roman"/>
+          <w:b/>
+          <w:strike/>
+          <w:sz w:val="24"/>
+        </w:rPr>
+        <w:t xml:space="preserve">REQ-03-0016: </w:t>
+      </w:r>
+      <w:r>
+        <w:rPr>
+          <w:rFonts w:ascii="Times New Roman" w:eastAsia="Times New Roman" w:hAnsi="Times New Roman" w:cs="Times New Roman"/>
+          <w:strike/>
+          <w:sz w:val="24"/>
+        </w:rPr>
+        <w:t xml:space="preserve">O sistema deverá mostrar esses atributos na área da produção do </w:t>
+      </w:r>
+      <w:proofErr w:type="spellStart"/>
+      <w:r>
+        <w:rPr>
+          <w:rFonts w:ascii="Times New Roman" w:eastAsia="Times New Roman" w:hAnsi="Times New Roman" w:cs="Times New Roman"/>
+          <w:strike/>
+          <w:sz w:val="24"/>
+        </w:rPr>
+        <w:t>texto.</w:t>
+      </w:r>
+      <w:proofErr w:type="spellEnd"/>
+      <w:r>
+        <w:rPr>
+          <w:rFonts w:ascii="Times New Roman" w:eastAsia="Times New Roman" w:hAnsi="Times New Roman" w:cs="Times New Roman"/>
+          <w:strike/>
+          <w:sz w:val="24"/>
+        </w:rPr>
+        <w:t>(</w:t>
+      </w:r>
+      <w:r>
+        <w:rPr>
+          <w:rFonts w:ascii="Times New Roman" w:eastAsia="Times New Roman" w:hAnsi="Times New Roman" w:cs="Times New Roman"/>
+          <w:color w:val="FF0000"/>
+          <w:sz w:val="24"/>
+        </w:rPr>
+        <w:t>Penso</w:t>
+      </w:r>
+      <w:r>
+        <w:rPr>
+          <w:rFonts w:ascii="Times New Roman" w:eastAsia="Times New Roman" w:hAnsi="Times New Roman" w:cs="Times New Roman"/>
+          <w:strike/>
+          <w:color w:val="FF0000"/>
+          <w:sz w:val="24"/>
+        </w:rPr>
+        <w:t xml:space="preserve"> </w:t>
+      </w:r>
+      <w:r>
+        <w:rPr>
+          <w:rFonts w:ascii="Times New Roman" w:eastAsia="Times New Roman" w:hAnsi="Times New Roman" w:cs="Times New Roman"/>
+          <w:color w:val="FF0000"/>
+          <w:sz w:val="24"/>
+        </w:rPr>
+        <w:t xml:space="preserve">que estes 2 </w:t>
+      </w:r>
+      <w:proofErr w:type="spellStart"/>
+      <w:r>
+        <w:rPr>
+          <w:rFonts w:ascii="Times New Roman" w:eastAsia="Times New Roman" w:hAnsi="Times New Roman" w:cs="Times New Roman"/>
+          <w:color w:val="FF0000"/>
+          <w:sz w:val="24"/>
+        </w:rPr>
+        <w:t>reqisitos</w:t>
+      </w:r>
+      <w:proofErr w:type="spellEnd"/>
+      <w:r>
+        <w:rPr>
+          <w:rFonts w:ascii="Times New Roman" w:eastAsia="Times New Roman" w:hAnsi="Times New Roman" w:cs="Times New Roman"/>
+          <w:color w:val="FF0000"/>
+          <w:sz w:val="24"/>
+        </w:rPr>
+        <w:t xml:space="preserve"> já não fazem sentido de acordo com a ultima aula</w:t>
+      </w:r>
+      <w:r>
+        <w:rPr>
+          <w:rFonts w:ascii="Times New Roman" w:eastAsia="Times New Roman" w:hAnsi="Times New Roman" w:cs="Times New Roman"/>
+          <w:color w:val="FF0000"/>
+          <w:sz w:val="24"/>
+        </w:rPr>
+        <w:t>)</w:t>
       </w:r>
     </w:p>
     <w:p>
@@ -4042,698 +6169,14 @@
           <w:sz w:val="32"/>
         </w:rPr>
       </w:pPr>
-    </w:p>
-    <w:p>
-      <w:pPr>
-        <w:suppressAutoHyphens/>
-        <w:spacing w:after="120" w:line="240" w:lineRule="auto"/>
-        <w:ind w:left="284"/>
-        <w:jc w:val="both"/>
-        <w:rPr>
-          <w:rFonts w:ascii="Times New Roman" w:eastAsia="Times New Roman" w:hAnsi="Times New Roman" w:cs="Times New Roman"/>
-          <w:color w:val="000000"/>
-          <w:sz w:val="24"/>
-        </w:rPr>
-      </w:pPr>
-      <w:r>
-        <w:rPr>
-          <w:rFonts w:ascii="Times New Roman" w:eastAsia="Times New Roman" w:hAnsi="Times New Roman" w:cs="Times New Roman"/>
-          <w:b/>
-          <w:color w:val="000000"/>
-          <w:sz w:val="24"/>
-        </w:rPr>
-        <w:t xml:space="preserve">REQ-04-0001: </w:t>
-      </w:r>
-      <w:r>
-        <w:rPr>
-          <w:rFonts w:ascii="Times New Roman" w:eastAsia="Times New Roman" w:hAnsi="Times New Roman" w:cs="Times New Roman"/>
-          <w:color w:val="000000"/>
-          <w:sz w:val="24"/>
-        </w:rPr>
-        <w:t>O Sistema disponibilizará uma página pessoal para cada utilizador.</w:t>
-      </w:r>
-    </w:p>
-    <w:p>
-      <w:pPr>
-        <w:suppressAutoHyphens/>
-        <w:spacing w:after="120" w:line="240" w:lineRule="auto"/>
-        <w:ind w:left="284"/>
-        <w:jc w:val="both"/>
-        <w:rPr>
-          <w:rFonts w:ascii="Times New Roman" w:eastAsia="Times New Roman" w:hAnsi="Times New Roman" w:cs="Times New Roman"/>
-          <w:color w:val="000000"/>
-          <w:sz w:val="24"/>
-        </w:rPr>
-      </w:pPr>
-    </w:p>
-    <w:p>
-      <w:pPr>
-        <w:suppressAutoHyphens/>
-        <w:spacing w:after="120" w:line="240" w:lineRule="auto"/>
-        <w:ind w:left="284"/>
-        <w:jc w:val="both"/>
-        <w:rPr>
-          <w:rFonts w:ascii="Times New Roman" w:eastAsia="Times New Roman" w:hAnsi="Times New Roman" w:cs="Times New Roman"/>
-          <w:color w:val="000000"/>
-          <w:sz w:val="24"/>
-        </w:rPr>
-      </w:pPr>
-      <w:r>
-        <w:rPr>
-          <w:rFonts w:ascii="Times New Roman" w:eastAsia="Times New Roman" w:hAnsi="Times New Roman" w:cs="Times New Roman"/>
-          <w:b/>
-          <w:color w:val="000000"/>
-          <w:sz w:val="24"/>
-        </w:rPr>
-        <w:t xml:space="preserve">REQ-04-0002: </w:t>
-      </w:r>
-      <w:r>
-        <w:rPr>
-          <w:rFonts w:ascii="Times New Roman" w:eastAsia="Times New Roman" w:hAnsi="Times New Roman" w:cs="Times New Roman"/>
-          <w:color w:val="000000"/>
-          <w:sz w:val="24"/>
-        </w:rPr>
-        <w:t>A informação de cada página pessoal apenas poderá ser alterada pelo utilizador correspondente.</w:t>
-      </w:r>
-    </w:p>
-    <w:p>
-      <w:pPr>
-        <w:suppressAutoHyphens/>
-        <w:spacing w:after="120" w:line="240" w:lineRule="auto"/>
-        <w:ind w:left="284"/>
-        <w:jc w:val="both"/>
-        <w:rPr>
-          <w:rFonts w:ascii="Times New Roman" w:eastAsia="Times New Roman" w:hAnsi="Times New Roman" w:cs="Times New Roman"/>
-          <w:color w:val="000000"/>
-          <w:sz w:val="24"/>
-        </w:rPr>
-      </w:pPr>
-    </w:p>
-    <w:p>
-      <w:pPr>
-        <w:suppressAutoHyphens/>
-        <w:spacing w:after="120" w:line="240" w:lineRule="auto"/>
-        <w:ind w:left="284"/>
-        <w:jc w:val="both"/>
-        <w:rPr>
-          <w:rFonts w:ascii="Times New Roman" w:eastAsia="Times New Roman" w:hAnsi="Times New Roman" w:cs="Times New Roman"/>
-          <w:color w:val="000000"/>
-          <w:sz w:val="24"/>
-        </w:rPr>
-      </w:pPr>
-      <w:r>
-        <w:rPr>
-          <w:rFonts w:ascii="Times New Roman" w:eastAsia="Times New Roman" w:hAnsi="Times New Roman" w:cs="Times New Roman"/>
-          <w:b/>
-          <w:color w:val="000000"/>
-          <w:sz w:val="24"/>
-        </w:rPr>
-        <w:t xml:space="preserve">REQ-04-0003: </w:t>
-      </w:r>
-      <w:r>
-        <w:rPr>
-          <w:rFonts w:ascii="Times New Roman" w:eastAsia="Times New Roman" w:hAnsi="Times New Roman" w:cs="Times New Roman"/>
-          <w:color w:val="000000"/>
-          <w:sz w:val="24"/>
-        </w:rPr>
-        <w:t>Cada página pessoal deverá conter a seguinte informação, que o utilizador pode editar:</w:t>
-      </w:r>
-    </w:p>
-    <w:p>
-      <w:pPr>
-        <w:spacing w:after="160" w:line="259" w:lineRule="auto"/>
-        <w:jc w:val="both"/>
-        <w:rPr>
-          <w:rFonts w:ascii="Times New Roman" w:eastAsia="Times New Roman" w:hAnsi="Times New Roman" w:cs="Times New Roman"/>
-          <w:color w:val="000000"/>
-          <w:sz w:val="24"/>
-        </w:rPr>
-      </w:pPr>
-      <w:r>
-        <w:rPr>
-          <w:rFonts w:ascii="Times New Roman" w:eastAsia="Times New Roman" w:hAnsi="Times New Roman" w:cs="Times New Roman"/>
-          <w:color w:val="000000"/>
-          <w:sz w:val="24"/>
-        </w:rPr>
-        <w:tab/>
-      </w:r>
-      <w:r>
-        <w:rPr>
-          <w:rFonts w:ascii="Times New Roman" w:eastAsia="Times New Roman" w:hAnsi="Times New Roman" w:cs="Times New Roman"/>
-          <w:color w:val="000000"/>
-          <w:sz w:val="24"/>
-        </w:rPr>
-        <w:tab/>
-      </w:r>
-      <w:r>
-        <w:rPr>
-          <w:rFonts w:ascii="Times New Roman" w:eastAsia="Times New Roman" w:hAnsi="Times New Roman" w:cs="Times New Roman"/>
-          <w:b/>
-          <w:color w:val="000000"/>
-          <w:sz w:val="24"/>
-        </w:rPr>
-        <w:t>A:</w:t>
-      </w:r>
-      <w:r>
-        <w:rPr>
-          <w:rFonts w:ascii="Times New Roman" w:eastAsia="Times New Roman" w:hAnsi="Times New Roman" w:cs="Times New Roman"/>
-          <w:color w:val="000000"/>
-          <w:sz w:val="24"/>
-        </w:rPr>
-        <w:t xml:space="preserve"> Nome Completo</w:t>
-      </w:r>
-    </w:p>
-    <w:p>
-      <w:pPr>
-        <w:spacing w:after="160" w:line="259" w:lineRule="auto"/>
-        <w:jc w:val="both"/>
-        <w:rPr>
-          <w:rFonts w:ascii="Times New Roman" w:eastAsia="Times New Roman" w:hAnsi="Times New Roman" w:cs="Times New Roman"/>
-          <w:color w:val="000000"/>
-          <w:sz w:val="24"/>
-        </w:rPr>
-      </w:pPr>
-      <w:r>
-        <w:rPr>
-          <w:rFonts w:ascii="Times New Roman" w:eastAsia="Times New Roman" w:hAnsi="Times New Roman" w:cs="Times New Roman"/>
-          <w:color w:val="000000"/>
-          <w:sz w:val="24"/>
-        </w:rPr>
-        <w:tab/>
-      </w:r>
-      <w:r>
-        <w:rPr>
-          <w:rFonts w:ascii="Times New Roman" w:eastAsia="Times New Roman" w:hAnsi="Times New Roman" w:cs="Times New Roman"/>
-          <w:color w:val="000000"/>
-          <w:sz w:val="24"/>
-        </w:rPr>
-        <w:tab/>
-      </w:r>
-      <w:r>
-        <w:rPr>
-          <w:rFonts w:ascii="Times New Roman" w:eastAsia="Times New Roman" w:hAnsi="Times New Roman" w:cs="Times New Roman"/>
-          <w:b/>
-          <w:color w:val="000000"/>
-          <w:sz w:val="24"/>
-        </w:rPr>
-        <w:t>B:</w:t>
-      </w:r>
-      <w:r>
-        <w:rPr>
-          <w:rFonts w:ascii="Times New Roman" w:eastAsia="Times New Roman" w:hAnsi="Times New Roman" w:cs="Times New Roman"/>
-          <w:color w:val="000000"/>
-          <w:sz w:val="24"/>
-        </w:rPr>
-        <w:t xml:space="preserve"> Idade</w:t>
-      </w:r>
-    </w:p>
-    <w:p>
-      <w:pPr>
-        <w:spacing w:after="160" w:line="259" w:lineRule="auto"/>
-        <w:jc w:val="both"/>
-        <w:rPr>
-          <w:rFonts w:ascii="Times New Roman" w:eastAsia="Times New Roman" w:hAnsi="Times New Roman" w:cs="Times New Roman"/>
-          <w:color w:val="000000"/>
-          <w:sz w:val="24"/>
-        </w:rPr>
-      </w:pPr>
-      <w:r>
-        <w:rPr>
-          <w:rFonts w:ascii="Times New Roman" w:eastAsia="Times New Roman" w:hAnsi="Times New Roman" w:cs="Times New Roman"/>
-          <w:color w:val="000000"/>
-          <w:sz w:val="24"/>
-        </w:rPr>
-        <w:tab/>
-      </w:r>
-      <w:r>
-        <w:rPr>
-          <w:rFonts w:ascii="Times New Roman" w:eastAsia="Times New Roman" w:hAnsi="Times New Roman" w:cs="Times New Roman"/>
-          <w:color w:val="000000"/>
-          <w:sz w:val="24"/>
-        </w:rPr>
-        <w:tab/>
-      </w:r>
-      <w:r>
-        <w:rPr>
-          <w:rFonts w:ascii="Times New Roman" w:eastAsia="Times New Roman" w:hAnsi="Times New Roman" w:cs="Times New Roman"/>
-          <w:b/>
-          <w:color w:val="000000"/>
-          <w:sz w:val="24"/>
-        </w:rPr>
-        <w:t>C:</w:t>
-      </w:r>
-      <w:r>
-        <w:rPr>
-          <w:rFonts w:ascii="Times New Roman" w:eastAsia="Times New Roman" w:hAnsi="Times New Roman" w:cs="Times New Roman"/>
-          <w:color w:val="000000"/>
-          <w:sz w:val="24"/>
-        </w:rPr>
-        <w:t xml:space="preserve"> Morada</w:t>
-      </w:r>
-    </w:p>
-    <w:p>
-      <w:pPr>
-        <w:spacing w:after="160" w:line="259" w:lineRule="auto"/>
-        <w:jc w:val="both"/>
-        <w:rPr>
-          <w:rFonts w:ascii="Times New Roman" w:eastAsia="Times New Roman" w:hAnsi="Times New Roman" w:cs="Times New Roman"/>
-          <w:color w:val="000000"/>
-          <w:sz w:val="24"/>
-        </w:rPr>
-      </w:pPr>
-      <w:r>
-        <w:rPr>
-          <w:rFonts w:ascii="Times New Roman" w:eastAsia="Times New Roman" w:hAnsi="Times New Roman" w:cs="Times New Roman"/>
-          <w:color w:val="000000"/>
-          <w:sz w:val="24"/>
-        </w:rPr>
-        <w:tab/>
-      </w:r>
-      <w:r>
-        <w:rPr>
-          <w:rFonts w:ascii="Times New Roman" w:eastAsia="Times New Roman" w:hAnsi="Times New Roman" w:cs="Times New Roman"/>
-          <w:color w:val="000000"/>
-          <w:sz w:val="24"/>
-        </w:rPr>
-        <w:tab/>
-      </w:r>
-      <w:r>
-        <w:rPr>
-          <w:rFonts w:ascii="Times New Roman" w:eastAsia="Times New Roman" w:hAnsi="Times New Roman" w:cs="Times New Roman"/>
-          <w:b/>
-          <w:color w:val="000000"/>
-          <w:sz w:val="24"/>
-        </w:rPr>
-        <w:t>D:</w:t>
-      </w:r>
-      <w:r>
-        <w:rPr>
-          <w:rFonts w:ascii="Times New Roman" w:eastAsia="Times New Roman" w:hAnsi="Times New Roman" w:cs="Times New Roman"/>
-          <w:color w:val="000000"/>
-          <w:sz w:val="24"/>
-        </w:rPr>
-        <w:t xml:space="preserve"> Telefone/telemóvel</w:t>
-      </w:r>
-    </w:p>
-    <w:p>
-      <w:pPr>
-        <w:spacing w:after="160" w:line="259" w:lineRule="auto"/>
-        <w:jc w:val="both"/>
-        <w:rPr>
-          <w:rFonts w:ascii="Times New Roman" w:eastAsia="Times New Roman" w:hAnsi="Times New Roman" w:cs="Times New Roman"/>
-          <w:color w:val="000000"/>
-          <w:sz w:val="24"/>
-        </w:rPr>
-      </w:pPr>
-      <w:r>
-        <w:rPr>
-          <w:rFonts w:ascii="Times New Roman" w:eastAsia="Times New Roman" w:hAnsi="Times New Roman" w:cs="Times New Roman"/>
-          <w:color w:val="000000"/>
-          <w:sz w:val="24"/>
-        </w:rPr>
-        <w:tab/>
-      </w:r>
-      <w:r>
-        <w:rPr>
-          <w:rFonts w:ascii="Times New Roman" w:eastAsia="Times New Roman" w:hAnsi="Times New Roman" w:cs="Times New Roman"/>
-          <w:color w:val="000000"/>
-          <w:sz w:val="24"/>
-        </w:rPr>
-        <w:tab/>
-      </w:r>
-      <w:proofErr w:type="gramStart"/>
-      <w:r>
-        <w:rPr>
-          <w:rFonts w:ascii="Times New Roman" w:eastAsia="Times New Roman" w:hAnsi="Times New Roman" w:cs="Times New Roman"/>
-          <w:b/>
-          <w:color w:val="000000"/>
-          <w:sz w:val="24"/>
-        </w:rPr>
-        <w:t>E</w:t>
-      </w:r>
-      <w:proofErr w:type="gramEnd"/>
-      <w:r>
-        <w:rPr>
-          <w:rFonts w:ascii="Times New Roman" w:eastAsia="Times New Roman" w:hAnsi="Times New Roman" w:cs="Times New Roman"/>
-          <w:b/>
-          <w:color w:val="000000"/>
-          <w:sz w:val="24"/>
-        </w:rPr>
-        <w:t xml:space="preserve">: </w:t>
-      </w:r>
-      <w:proofErr w:type="gramStart"/>
-      <w:r>
-        <w:rPr>
-          <w:rFonts w:ascii="Times New Roman" w:eastAsia="Times New Roman" w:hAnsi="Times New Roman" w:cs="Times New Roman"/>
-          <w:color w:val="000000"/>
-          <w:sz w:val="24"/>
-        </w:rPr>
-        <w:t>Email</w:t>
-      </w:r>
-      <w:proofErr w:type="gramEnd"/>
-    </w:p>
-    <w:p>
-      <w:pPr>
-        <w:spacing w:after="160" w:line="259" w:lineRule="auto"/>
-        <w:jc w:val="both"/>
-        <w:rPr>
-          <w:rFonts w:ascii="Times New Roman" w:eastAsia="Times New Roman" w:hAnsi="Times New Roman" w:cs="Times New Roman"/>
-          <w:color w:val="000000"/>
-          <w:sz w:val="24"/>
-        </w:rPr>
-      </w:pPr>
-      <w:r>
-        <w:rPr>
-          <w:rFonts w:ascii="Times New Roman" w:eastAsia="Times New Roman" w:hAnsi="Times New Roman" w:cs="Times New Roman"/>
-          <w:color w:val="000000"/>
-          <w:sz w:val="24"/>
-        </w:rPr>
-        <w:tab/>
-      </w:r>
-      <w:r>
-        <w:rPr>
-          <w:rFonts w:ascii="Times New Roman" w:eastAsia="Times New Roman" w:hAnsi="Times New Roman" w:cs="Times New Roman"/>
-          <w:color w:val="000000"/>
-          <w:sz w:val="24"/>
-        </w:rPr>
-        <w:tab/>
-      </w:r>
-      <w:r>
-        <w:rPr>
-          <w:rFonts w:ascii="Times New Roman" w:eastAsia="Times New Roman" w:hAnsi="Times New Roman" w:cs="Times New Roman"/>
-          <w:b/>
-          <w:color w:val="000000"/>
-          <w:sz w:val="24"/>
-        </w:rPr>
-        <w:t xml:space="preserve">F: </w:t>
-      </w:r>
-      <w:r>
-        <w:rPr>
-          <w:rFonts w:ascii="Times New Roman" w:eastAsia="Times New Roman" w:hAnsi="Times New Roman" w:cs="Times New Roman"/>
-          <w:color w:val="000000"/>
-          <w:sz w:val="24"/>
-        </w:rPr>
-        <w:t xml:space="preserve">Foto de perfil (se não inserida nenhuma foto ficará com uma foto </w:t>
-      </w:r>
-      <w:proofErr w:type="spellStart"/>
-      <w:r>
-        <w:rPr>
-          <w:rFonts w:ascii="Times New Roman" w:eastAsia="Times New Roman" w:hAnsi="Times New Roman" w:cs="Times New Roman"/>
-          <w:color w:val="000000"/>
-          <w:sz w:val="24"/>
-        </w:rPr>
-        <w:t>default</w:t>
-      </w:r>
-      <w:proofErr w:type="spellEnd"/>
-      <w:r>
-        <w:rPr>
-          <w:rFonts w:ascii="Times New Roman" w:eastAsia="Times New Roman" w:hAnsi="Times New Roman" w:cs="Times New Roman"/>
-          <w:color w:val="000000"/>
-          <w:sz w:val="24"/>
-        </w:rPr>
-        <w:t>)</w:t>
-      </w:r>
-    </w:p>
-    <w:p>
-      <w:pPr>
-        <w:spacing w:after="160" w:line="259" w:lineRule="auto"/>
-        <w:ind w:left="283"/>
-        <w:jc w:val="both"/>
-        <w:rPr>
-          <w:rFonts w:ascii="Times New Roman" w:eastAsia="Times New Roman" w:hAnsi="Times New Roman" w:cs="Times New Roman"/>
-          <w:color w:val="000000"/>
-          <w:sz w:val="24"/>
-        </w:rPr>
-      </w:pPr>
-      <w:r>
-        <w:rPr>
-          <w:rFonts w:ascii="Times New Roman" w:eastAsia="Times New Roman" w:hAnsi="Times New Roman" w:cs="Times New Roman"/>
-          <w:b/>
-          <w:color w:val="000000"/>
-          <w:sz w:val="24"/>
-        </w:rPr>
-        <w:t xml:space="preserve">REQ-04-0004: </w:t>
-      </w:r>
-      <w:r>
-        <w:rPr>
-          <w:rFonts w:ascii="Times New Roman" w:eastAsia="Times New Roman" w:hAnsi="Times New Roman" w:cs="Times New Roman"/>
-          <w:color w:val="000000"/>
-          <w:sz w:val="24"/>
-        </w:rPr>
-        <w:t xml:space="preserve">Cada página pessoal deverá dar ao utilizador a opção de alterar a sua </w:t>
-      </w:r>
-      <w:proofErr w:type="gramStart"/>
-      <w:r>
-        <w:rPr>
-          <w:rFonts w:ascii="Times New Roman" w:eastAsia="Times New Roman" w:hAnsi="Times New Roman" w:cs="Times New Roman"/>
-          <w:color w:val="000000"/>
-          <w:sz w:val="24"/>
-        </w:rPr>
-        <w:t>password</w:t>
-      </w:r>
-      <w:proofErr w:type="gramEnd"/>
-      <w:r>
-        <w:rPr>
-          <w:rFonts w:ascii="Times New Roman" w:eastAsia="Times New Roman" w:hAnsi="Times New Roman" w:cs="Times New Roman"/>
-          <w:color w:val="000000"/>
-          <w:sz w:val="24"/>
-        </w:rPr>
-        <w:t>.</w:t>
-      </w:r>
-    </w:p>
-    <w:p>
-      <w:pPr>
-        <w:spacing w:after="160" w:line="259" w:lineRule="auto"/>
-        <w:ind w:left="283"/>
-        <w:jc w:val="both"/>
-        <w:rPr>
-          <w:rFonts w:ascii="Times New Roman" w:eastAsia="Times New Roman" w:hAnsi="Times New Roman" w:cs="Times New Roman"/>
-          <w:color w:val="000000"/>
-          <w:sz w:val="24"/>
-        </w:rPr>
-      </w:pPr>
-    </w:p>
-    <w:p>
-      <w:pPr>
-        <w:spacing w:after="160" w:line="259" w:lineRule="auto"/>
-        <w:ind w:left="283"/>
-        <w:jc w:val="both"/>
-        <w:rPr>
-          <w:rFonts w:ascii="Times New Roman" w:eastAsia="Times New Roman" w:hAnsi="Times New Roman" w:cs="Times New Roman"/>
-          <w:color w:val="000000"/>
-          <w:sz w:val="24"/>
-        </w:rPr>
-      </w:pPr>
-      <w:r>
-        <w:rPr>
-          <w:rFonts w:ascii="Times New Roman" w:eastAsia="Times New Roman" w:hAnsi="Times New Roman" w:cs="Times New Roman"/>
-          <w:b/>
-          <w:color w:val="000000"/>
-          <w:sz w:val="24"/>
-        </w:rPr>
-        <w:t xml:space="preserve">REQ-04-0005: </w:t>
-      </w:r>
-      <w:r>
-        <w:rPr>
-          <w:rFonts w:ascii="Times New Roman" w:eastAsia="Times New Roman" w:hAnsi="Times New Roman" w:cs="Times New Roman"/>
-          <w:color w:val="000000"/>
-          <w:sz w:val="24"/>
-        </w:rPr>
-        <w:t>O utilizador deverá ter a opção de escolher se quer que a sua página pessoal seja privada ou pública.</w:t>
-      </w:r>
-    </w:p>
-    <w:p>
-      <w:pPr>
-        <w:spacing w:after="160" w:line="259" w:lineRule="auto"/>
-        <w:jc w:val="both"/>
-        <w:rPr>
-          <w:rFonts w:ascii="Times New Roman" w:eastAsia="Times New Roman" w:hAnsi="Times New Roman" w:cs="Times New Roman"/>
-          <w:color w:val="000000"/>
-          <w:sz w:val="24"/>
-        </w:rPr>
-      </w:pPr>
-      <w:r>
-        <w:rPr>
-          <w:rFonts w:ascii="Times New Roman" w:eastAsia="Times New Roman" w:hAnsi="Times New Roman" w:cs="Times New Roman"/>
-          <w:color w:val="000000"/>
-          <w:sz w:val="24"/>
-        </w:rPr>
-        <w:tab/>
-      </w:r>
-      <w:r>
-        <w:rPr>
-          <w:rFonts w:ascii="Times New Roman" w:eastAsia="Times New Roman" w:hAnsi="Times New Roman" w:cs="Times New Roman"/>
-          <w:color w:val="000000"/>
-          <w:sz w:val="24"/>
-        </w:rPr>
-        <w:tab/>
-      </w:r>
-    </w:p>
-    <w:p>
-      <w:pPr>
-        <w:spacing w:after="160" w:line="259" w:lineRule="auto"/>
-        <w:ind w:left="283"/>
-        <w:jc w:val="both"/>
-        <w:rPr>
-          <w:rFonts w:ascii="Times New Roman" w:eastAsia="Times New Roman" w:hAnsi="Times New Roman" w:cs="Times New Roman"/>
-          <w:color w:val="000000"/>
-          <w:sz w:val="24"/>
-        </w:rPr>
-      </w:pPr>
-      <w:r>
-        <w:rPr>
-          <w:rFonts w:ascii="Times New Roman" w:eastAsia="Times New Roman" w:hAnsi="Times New Roman" w:cs="Times New Roman"/>
-          <w:b/>
-          <w:color w:val="000000"/>
-          <w:sz w:val="24"/>
-        </w:rPr>
-        <w:t xml:space="preserve">REQ-04-0006: </w:t>
-      </w:r>
-      <w:r>
-        <w:rPr>
-          <w:rFonts w:ascii="Times New Roman" w:eastAsia="Times New Roman" w:hAnsi="Times New Roman" w:cs="Times New Roman"/>
-          <w:color w:val="000000"/>
-          <w:sz w:val="24"/>
-        </w:rPr>
-        <w:t>O sistema deverá mostrar obrigatoriamente as seguintes informações de uma página pessoal a todos os utilizadores:</w:t>
-      </w:r>
-    </w:p>
-    <w:p>
-      <w:pPr>
-        <w:spacing w:after="160" w:line="259" w:lineRule="auto"/>
-        <w:jc w:val="both"/>
-        <w:rPr>
-          <w:rFonts w:ascii="Times New Roman" w:eastAsia="Times New Roman" w:hAnsi="Times New Roman" w:cs="Times New Roman"/>
-          <w:color w:val="000000"/>
-          <w:sz w:val="24"/>
-        </w:rPr>
-      </w:pPr>
-      <w:r>
-        <w:rPr>
-          <w:rFonts w:ascii="Times New Roman" w:eastAsia="Times New Roman" w:hAnsi="Times New Roman" w:cs="Times New Roman"/>
-          <w:color w:val="000000"/>
-          <w:sz w:val="24"/>
-        </w:rPr>
-        <w:tab/>
-      </w:r>
-      <w:r>
-        <w:rPr>
-          <w:rFonts w:ascii="Times New Roman" w:eastAsia="Times New Roman" w:hAnsi="Times New Roman" w:cs="Times New Roman"/>
-          <w:color w:val="000000"/>
-          <w:sz w:val="24"/>
-        </w:rPr>
-        <w:tab/>
-      </w:r>
-      <w:r>
-        <w:rPr>
-          <w:rFonts w:ascii="Times New Roman" w:eastAsia="Times New Roman" w:hAnsi="Times New Roman" w:cs="Times New Roman"/>
-          <w:b/>
-          <w:color w:val="000000"/>
-          <w:sz w:val="24"/>
-        </w:rPr>
-        <w:t>A:</w:t>
-      </w:r>
-      <w:r>
-        <w:rPr>
-          <w:rFonts w:ascii="Times New Roman" w:eastAsia="Times New Roman" w:hAnsi="Times New Roman" w:cs="Times New Roman"/>
-          <w:color w:val="000000"/>
-          <w:sz w:val="24"/>
-        </w:rPr>
-        <w:t xml:space="preserve"> Foto de perfil</w:t>
-      </w:r>
-    </w:p>
-    <w:p>
-      <w:pPr>
-        <w:spacing w:after="160" w:line="259" w:lineRule="auto"/>
-        <w:jc w:val="both"/>
-        <w:rPr>
-          <w:rFonts w:ascii="Times New Roman" w:eastAsia="Times New Roman" w:hAnsi="Times New Roman" w:cs="Times New Roman"/>
-          <w:color w:val="000000"/>
-          <w:sz w:val="24"/>
-        </w:rPr>
-      </w:pPr>
-      <w:r>
-        <w:rPr>
-          <w:rFonts w:ascii="Times New Roman" w:eastAsia="Times New Roman" w:hAnsi="Times New Roman" w:cs="Times New Roman"/>
-          <w:color w:val="000000"/>
-          <w:sz w:val="24"/>
-        </w:rPr>
-        <w:tab/>
-      </w:r>
-      <w:r>
-        <w:rPr>
-          <w:rFonts w:ascii="Times New Roman" w:eastAsia="Times New Roman" w:hAnsi="Times New Roman" w:cs="Times New Roman"/>
-          <w:color w:val="000000"/>
-          <w:sz w:val="24"/>
-        </w:rPr>
-        <w:tab/>
-      </w:r>
-      <w:r>
-        <w:rPr>
-          <w:rFonts w:ascii="Times New Roman" w:eastAsia="Times New Roman" w:hAnsi="Times New Roman" w:cs="Times New Roman"/>
-          <w:b/>
-          <w:color w:val="000000"/>
-          <w:sz w:val="24"/>
-        </w:rPr>
-        <w:t>B:</w:t>
-      </w:r>
-      <w:r>
-        <w:rPr>
-          <w:rFonts w:ascii="Times New Roman" w:eastAsia="Times New Roman" w:hAnsi="Times New Roman" w:cs="Times New Roman"/>
-          <w:color w:val="000000"/>
-          <w:sz w:val="24"/>
-        </w:rPr>
-        <w:t xml:space="preserve"> </w:t>
-      </w:r>
-      <w:proofErr w:type="spellStart"/>
-      <w:r>
-        <w:rPr>
-          <w:rFonts w:ascii="Times New Roman" w:eastAsia="Times New Roman" w:hAnsi="Times New Roman" w:cs="Times New Roman"/>
-          <w:color w:val="000000"/>
-          <w:sz w:val="24"/>
-        </w:rPr>
-        <w:t>Username</w:t>
-      </w:r>
-      <w:proofErr w:type="spellEnd"/>
-    </w:p>
-    <w:p>
-      <w:pPr>
-        <w:spacing w:after="160" w:line="259" w:lineRule="auto"/>
-        <w:ind w:left="283"/>
-        <w:jc w:val="both"/>
-        <w:rPr>
-          <w:rFonts w:ascii="Times New Roman" w:eastAsia="Times New Roman" w:hAnsi="Times New Roman" w:cs="Times New Roman"/>
-          <w:color w:val="000000"/>
-          <w:sz w:val="24"/>
-        </w:rPr>
-      </w:pPr>
-      <w:r>
-        <w:rPr>
-          <w:rFonts w:ascii="Times New Roman" w:eastAsia="Times New Roman" w:hAnsi="Times New Roman" w:cs="Times New Roman"/>
-          <w:b/>
-          <w:color w:val="000000"/>
-          <w:sz w:val="24"/>
-        </w:rPr>
-        <w:t xml:space="preserve">REQ-04-0007: </w:t>
-      </w:r>
-      <w:r>
-        <w:rPr>
-          <w:rFonts w:ascii="Times New Roman" w:eastAsia="Times New Roman" w:hAnsi="Times New Roman" w:cs="Times New Roman"/>
-          <w:color w:val="000000"/>
-          <w:sz w:val="24"/>
-        </w:rPr>
-        <w:t>A página de perfil deverá conter uma lista de todos os documentos em que o utilizador já trabalhou, e quais as suas alterações.</w:t>
-      </w:r>
-    </w:p>
-    <w:p>
-      <w:pPr>
-        <w:spacing w:after="160" w:line="259" w:lineRule="auto"/>
-        <w:jc w:val="both"/>
-        <w:rPr>
-          <w:rFonts w:ascii="Calibri" w:eastAsia="Calibri" w:hAnsi="Calibri" w:cs="Calibri"/>
-          <w:b/>
-        </w:rPr>
-      </w:pPr>
+      <w:r>
+        <w:rPr>
+          <w:rFonts w:ascii="Calibri Light" w:eastAsia="Calibri Light" w:hAnsi="Calibri Light" w:cs="Calibri Light"/>
+          <w:b/>
+          <w:sz w:val="32"/>
+        </w:rPr>
+        <w:t>Requisitos da Página Pessoal dos Utilizadores</w:t>
+      </w:r>
     </w:p>
     <w:p>
       <w:pPr>
@@ -4747,34 +6190,417 @@
           <w:sz w:val="32"/>
         </w:rPr>
       </w:pPr>
-      <w:r>
-        <w:rPr>
-          <w:rFonts w:ascii="Calibri Light" w:eastAsia="Calibri Light" w:hAnsi="Calibri Light" w:cs="Calibri Light"/>
-          <w:b/>
-          <w:sz w:val="32"/>
-        </w:rPr>
-        <w:t xml:space="preserve">Requisitos da Página de gestão de </w:t>
+    </w:p>
+    <w:p>
+      <w:pPr>
+        <w:suppressAutoHyphens/>
+        <w:spacing w:after="120" w:line="240" w:lineRule="auto"/>
+        <w:ind w:left="284"/>
+        <w:jc w:val="both"/>
+        <w:rPr>
+          <w:rFonts w:ascii="Times New Roman" w:eastAsia="Times New Roman" w:hAnsi="Times New Roman" w:cs="Times New Roman"/>
+          <w:color w:val="000000"/>
+          <w:sz w:val="24"/>
+        </w:rPr>
+      </w:pPr>
+      <w:r>
+        <w:rPr>
+          <w:rFonts w:ascii="Times New Roman" w:eastAsia="Times New Roman" w:hAnsi="Times New Roman" w:cs="Times New Roman"/>
+          <w:b/>
+          <w:color w:val="000000"/>
+          <w:sz w:val="24"/>
+        </w:rPr>
+        <w:t xml:space="preserve">REQ-04-0001: </w:t>
+      </w:r>
+      <w:r>
+        <w:rPr>
+          <w:rFonts w:ascii="Times New Roman" w:eastAsia="Times New Roman" w:hAnsi="Times New Roman" w:cs="Times New Roman"/>
+          <w:color w:val="000000"/>
+          <w:sz w:val="24"/>
+        </w:rPr>
+        <w:t>O Sistema disponibilizará uma página pessoal para cada utilizador.</w:t>
+      </w:r>
+    </w:p>
+    <w:p>
+      <w:pPr>
+        <w:suppressAutoHyphens/>
+        <w:spacing w:after="120" w:line="240" w:lineRule="auto"/>
+        <w:ind w:left="284"/>
+        <w:jc w:val="both"/>
+        <w:rPr>
+          <w:rFonts w:ascii="Times New Roman" w:eastAsia="Times New Roman" w:hAnsi="Times New Roman" w:cs="Times New Roman"/>
+          <w:color w:val="000000"/>
+          <w:sz w:val="24"/>
+        </w:rPr>
+      </w:pPr>
+    </w:p>
+    <w:p>
+      <w:pPr>
+        <w:suppressAutoHyphens/>
+        <w:spacing w:after="120" w:line="240" w:lineRule="auto"/>
+        <w:ind w:left="284"/>
+        <w:jc w:val="both"/>
+        <w:rPr>
+          <w:rFonts w:ascii="Times New Roman" w:eastAsia="Times New Roman" w:hAnsi="Times New Roman" w:cs="Times New Roman"/>
+          <w:color w:val="000000"/>
+          <w:sz w:val="24"/>
+        </w:rPr>
+      </w:pPr>
+      <w:r>
+        <w:rPr>
+          <w:rFonts w:ascii="Times New Roman" w:eastAsia="Times New Roman" w:hAnsi="Times New Roman" w:cs="Times New Roman"/>
+          <w:b/>
+          <w:color w:val="000000"/>
+          <w:sz w:val="24"/>
+        </w:rPr>
+        <w:t xml:space="preserve">REQ-04-0002: </w:t>
+      </w:r>
+      <w:r>
+        <w:rPr>
+          <w:rFonts w:ascii="Times New Roman" w:eastAsia="Times New Roman" w:hAnsi="Times New Roman" w:cs="Times New Roman"/>
+          <w:color w:val="000000"/>
+          <w:sz w:val="24"/>
+        </w:rPr>
+        <w:t>A informação de cada página pessoal apenas poderá ser alterada pelo utilizador correspondente.</w:t>
+      </w:r>
+    </w:p>
+    <w:p>
+      <w:pPr>
+        <w:suppressAutoHyphens/>
+        <w:spacing w:after="120" w:line="240" w:lineRule="auto"/>
+        <w:ind w:left="284"/>
+        <w:jc w:val="both"/>
+        <w:rPr>
+          <w:rFonts w:ascii="Times New Roman" w:eastAsia="Times New Roman" w:hAnsi="Times New Roman" w:cs="Times New Roman"/>
+          <w:color w:val="000000"/>
+          <w:sz w:val="24"/>
+        </w:rPr>
+      </w:pPr>
+    </w:p>
+    <w:p>
+      <w:pPr>
+        <w:suppressAutoHyphens/>
+        <w:spacing w:after="120" w:line="240" w:lineRule="auto"/>
+        <w:ind w:left="284"/>
+        <w:jc w:val="both"/>
+        <w:rPr>
+          <w:rFonts w:ascii="Times New Roman" w:eastAsia="Times New Roman" w:hAnsi="Times New Roman" w:cs="Times New Roman"/>
+          <w:color w:val="000000"/>
+          <w:sz w:val="24"/>
+        </w:rPr>
+      </w:pPr>
+      <w:r>
+        <w:rPr>
+          <w:rFonts w:ascii="Times New Roman" w:eastAsia="Times New Roman" w:hAnsi="Times New Roman" w:cs="Times New Roman"/>
+          <w:b/>
+          <w:color w:val="000000"/>
+          <w:sz w:val="24"/>
+        </w:rPr>
+        <w:t xml:space="preserve">REQ-04-0003: </w:t>
+      </w:r>
+      <w:r>
+        <w:rPr>
+          <w:rFonts w:ascii="Times New Roman" w:eastAsia="Times New Roman" w:hAnsi="Times New Roman" w:cs="Times New Roman"/>
+          <w:color w:val="000000"/>
+          <w:sz w:val="24"/>
+        </w:rPr>
+        <w:t>Cada página pessoal deverá conter a seguinte informação, que o utilizador pode editar:</w:t>
+      </w:r>
+    </w:p>
+    <w:p>
+      <w:pPr>
+        <w:spacing w:after="160" w:line="259" w:lineRule="auto"/>
+        <w:jc w:val="both"/>
+        <w:rPr>
+          <w:rFonts w:ascii="Times New Roman" w:eastAsia="Times New Roman" w:hAnsi="Times New Roman" w:cs="Times New Roman"/>
+          <w:color w:val="000000"/>
+          <w:sz w:val="24"/>
+        </w:rPr>
+      </w:pPr>
+      <w:r>
+        <w:rPr>
+          <w:rFonts w:ascii="Times New Roman" w:eastAsia="Times New Roman" w:hAnsi="Times New Roman" w:cs="Times New Roman"/>
+          <w:color w:val="000000"/>
+          <w:sz w:val="24"/>
+        </w:rPr>
+        <w:tab/>
+      </w:r>
+      <w:r>
+        <w:rPr>
+          <w:rFonts w:ascii="Times New Roman" w:eastAsia="Times New Roman" w:hAnsi="Times New Roman" w:cs="Times New Roman"/>
+          <w:color w:val="000000"/>
+          <w:sz w:val="24"/>
+        </w:rPr>
+        <w:tab/>
+      </w:r>
+      <w:r>
+        <w:rPr>
+          <w:rFonts w:ascii="Times New Roman" w:eastAsia="Times New Roman" w:hAnsi="Times New Roman" w:cs="Times New Roman"/>
+          <w:b/>
+          <w:color w:val="000000"/>
+          <w:sz w:val="24"/>
+        </w:rPr>
+        <w:t>A:</w:t>
+      </w:r>
+      <w:r>
+        <w:rPr>
+          <w:rFonts w:ascii="Times New Roman" w:eastAsia="Times New Roman" w:hAnsi="Times New Roman" w:cs="Times New Roman"/>
+          <w:color w:val="000000"/>
+          <w:sz w:val="24"/>
+        </w:rPr>
+        <w:t xml:space="preserve"> Nome Completo</w:t>
+      </w:r>
+    </w:p>
+    <w:p>
+      <w:pPr>
+        <w:spacing w:after="160" w:line="259" w:lineRule="auto"/>
+        <w:jc w:val="both"/>
+        <w:rPr>
+          <w:rFonts w:ascii="Times New Roman" w:eastAsia="Times New Roman" w:hAnsi="Times New Roman" w:cs="Times New Roman"/>
+          <w:color w:val="000000"/>
+          <w:sz w:val="24"/>
+        </w:rPr>
+      </w:pPr>
+      <w:r>
+        <w:rPr>
+          <w:rFonts w:ascii="Times New Roman" w:eastAsia="Times New Roman" w:hAnsi="Times New Roman" w:cs="Times New Roman"/>
+          <w:color w:val="000000"/>
+          <w:sz w:val="24"/>
+        </w:rPr>
+        <w:tab/>
+      </w:r>
+      <w:r>
+        <w:rPr>
+          <w:rFonts w:ascii="Times New Roman" w:eastAsia="Times New Roman" w:hAnsi="Times New Roman" w:cs="Times New Roman"/>
+          <w:color w:val="000000"/>
+          <w:sz w:val="24"/>
+        </w:rPr>
+        <w:tab/>
+      </w:r>
+      <w:r>
+        <w:rPr>
+          <w:rFonts w:ascii="Times New Roman" w:eastAsia="Times New Roman" w:hAnsi="Times New Roman" w:cs="Times New Roman"/>
+          <w:b/>
+          <w:color w:val="000000"/>
+          <w:sz w:val="24"/>
+        </w:rPr>
+        <w:t>B:</w:t>
+      </w:r>
+      <w:r>
+        <w:rPr>
+          <w:rFonts w:ascii="Times New Roman" w:eastAsia="Times New Roman" w:hAnsi="Times New Roman" w:cs="Times New Roman"/>
+          <w:color w:val="000000"/>
+          <w:sz w:val="24"/>
+        </w:rPr>
+        <w:t xml:space="preserve"> Idade</w:t>
+      </w:r>
+    </w:p>
+    <w:p>
+      <w:pPr>
+        <w:spacing w:after="160" w:line="259" w:lineRule="auto"/>
+        <w:jc w:val="both"/>
+        <w:rPr>
+          <w:rFonts w:ascii="Times New Roman" w:eastAsia="Times New Roman" w:hAnsi="Times New Roman" w:cs="Times New Roman"/>
+          <w:color w:val="000000"/>
+          <w:sz w:val="24"/>
+        </w:rPr>
+      </w:pPr>
+      <w:r>
+        <w:rPr>
+          <w:rFonts w:ascii="Times New Roman" w:eastAsia="Times New Roman" w:hAnsi="Times New Roman" w:cs="Times New Roman"/>
+          <w:color w:val="000000"/>
+          <w:sz w:val="24"/>
+        </w:rPr>
+        <w:tab/>
+      </w:r>
+      <w:r>
+        <w:rPr>
+          <w:rFonts w:ascii="Times New Roman" w:eastAsia="Times New Roman" w:hAnsi="Times New Roman" w:cs="Times New Roman"/>
+          <w:color w:val="000000"/>
+          <w:sz w:val="24"/>
+        </w:rPr>
+        <w:tab/>
+      </w:r>
+      <w:r>
+        <w:rPr>
+          <w:rFonts w:ascii="Times New Roman" w:eastAsia="Times New Roman" w:hAnsi="Times New Roman" w:cs="Times New Roman"/>
+          <w:b/>
+          <w:color w:val="000000"/>
+          <w:sz w:val="24"/>
+        </w:rPr>
+        <w:t>C:</w:t>
+      </w:r>
+      <w:r>
+        <w:rPr>
+          <w:rFonts w:ascii="Times New Roman" w:eastAsia="Times New Roman" w:hAnsi="Times New Roman" w:cs="Times New Roman"/>
+          <w:color w:val="000000"/>
+          <w:sz w:val="24"/>
+        </w:rPr>
+        <w:t xml:space="preserve"> Morada</w:t>
+      </w:r>
+    </w:p>
+    <w:p>
+      <w:pPr>
+        <w:spacing w:after="160" w:line="259" w:lineRule="auto"/>
+        <w:jc w:val="both"/>
+        <w:rPr>
+          <w:rFonts w:ascii="Times New Roman" w:eastAsia="Times New Roman" w:hAnsi="Times New Roman" w:cs="Times New Roman"/>
+          <w:color w:val="000000"/>
+          <w:sz w:val="24"/>
+        </w:rPr>
+      </w:pPr>
+      <w:r>
+        <w:rPr>
+          <w:rFonts w:ascii="Times New Roman" w:eastAsia="Times New Roman" w:hAnsi="Times New Roman" w:cs="Times New Roman"/>
+          <w:color w:val="000000"/>
+          <w:sz w:val="24"/>
+        </w:rPr>
+        <w:tab/>
+      </w:r>
+      <w:r>
+        <w:rPr>
+          <w:rFonts w:ascii="Times New Roman" w:eastAsia="Times New Roman" w:hAnsi="Times New Roman" w:cs="Times New Roman"/>
+          <w:color w:val="000000"/>
+          <w:sz w:val="24"/>
+        </w:rPr>
+        <w:tab/>
+      </w:r>
+      <w:r>
+        <w:rPr>
+          <w:rFonts w:ascii="Times New Roman" w:eastAsia="Times New Roman" w:hAnsi="Times New Roman" w:cs="Times New Roman"/>
+          <w:b/>
+          <w:color w:val="000000"/>
+          <w:sz w:val="24"/>
+        </w:rPr>
+        <w:t>D:</w:t>
+      </w:r>
+      <w:r>
+        <w:rPr>
+          <w:rFonts w:ascii="Times New Roman" w:eastAsia="Times New Roman" w:hAnsi="Times New Roman" w:cs="Times New Roman"/>
+          <w:color w:val="000000"/>
+          <w:sz w:val="24"/>
+        </w:rPr>
+        <w:t xml:space="preserve"> Telefone/telemóvel</w:t>
+      </w:r>
+    </w:p>
+    <w:p>
+      <w:pPr>
+        <w:spacing w:after="160" w:line="259" w:lineRule="auto"/>
+        <w:jc w:val="both"/>
+        <w:rPr>
+          <w:rFonts w:ascii="Times New Roman" w:eastAsia="Times New Roman" w:hAnsi="Times New Roman" w:cs="Times New Roman"/>
+          <w:color w:val="000000"/>
+          <w:sz w:val="24"/>
+        </w:rPr>
+      </w:pPr>
+      <w:r>
+        <w:rPr>
+          <w:rFonts w:ascii="Times New Roman" w:eastAsia="Times New Roman" w:hAnsi="Times New Roman" w:cs="Times New Roman"/>
+          <w:color w:val="000000"/>
+          <w:sz w:val="24"/>
+        </w:rPr>
+        <w:tab/>
+      </w:r>
+      <w:r>
+        <w:rPr>
+          <w:rFonts w:ascii="Times New Roman" w:eastAsia="Times New Roman" w:hAnsi="Times New Roman" w:cs="Times New Roman"/>
+          <w:color w:val="000000"/>
+          <w:sz w:val="24"/>
+        </w:rPr>
+        <w:tab/>
+      </w:r>
+      <w:proofErr w:type="gramStart"/>
+      <w:r>
+        <w:rPr>
+          <w:rFonts w:ascii="Times New Roman" w:eastAsia="Times New Roman" w:hAnsi="Times New Roman" w:cs="Times New Roman"/>
+          <w:b/>
+          <w:color w:val="000000"/>
+          <w:sz w:val="24"/>
+        </w:rPr>
+        <w:t>E</w:t>
+      </w:r>
+      <w:proofErr w:type="gramEnd"/>
+      <w:r>
+        <w:rPr>
+          <w:rFonts w:ascii="Times New Roman" w:eastAsia="Times New Roman" w:hAnsi="Times New Roman" w:cs="Times New Roman"/>
+          <w:b/>
+          <w:color w:val="000000"/>
+          <w:sz w:val="24"/>
+        </w:rPr>
+        <w:t xml:space="preserve">: </w:t>
+      </w:r>
+      <w:proofErr w:type="gramStart"/>
+      <w:r>
+        <w:rPr>
+          <w:rFonts w:ascii="Times New Roman" w:eastAsia="Times New Roman" w:hAnsi="Times New Roman" w:cs="Times New Roman"/>
+          <w:color w:val="000000"/>
+          <w:sz w:val="24"/>
+        </w:rPr>
+        <w:t>Email</w:t>
+      </w:r>
+      <w:proofErr w:type="gramEnd"/>
+    </w:p>
+    <w:p>
+      <w:pPr>
+        <w:spacing w:after="160" w:line="259" w:lineRule="auto"/>
+        <w:jc w:val="both"/>
+        <w:rPr>
+          <w:rFonts w:ascii="Times New Roman" w:eastAsia="Times New Roman" w:hAnsi="Times New Roman" w:cs="Times New Roman"/>
+          <w:color w:val="000000"/>
+          <w:sz w:val="24"/>
+        </w:rPr>
+      </w:pPr>
+      <w:r>
+        <w:rPr>
+          <w:rFonts w:ascii="Times New Roman" w:eastAsia="Times New Roman" w:hAnsi="Times New Roman" w:cs="Times New Roman"/>
+          <w:color w:val="000000"/>
+          <w:sz w:val="24"/>
+        </w:rPr>
+        <w:tab/>
+      </w:r>
+      <w:r>
+        <w:rPr>
+          <w:rFonts w:ascii="Times New Roman" w:eastAsia="Times New Roman" w:hAnsi="Times New Roman" w:cs="Times New Roman"/>
+          <w:color w:val="000000"/>
+          <w:sz w:val="24"/>
+        </w:rPr>
+        <w:tab/>
+      </w:r>
+      <w:r>
+        <w:rPr>
+          <w:rFonts w:ascii="Times New Roman" w:eastAsia="Times New Roman" w:hAnsi="Times New Roman" w:cs="Times New Roman"/>
+          <w:b/>
+          <w:color w:val="000000"/>
+          <w:sz w:val="24"/>
+        </w:rPr>
+        <w:t xml:space="preserve">F: </w:t>
+      </w:r>
+      <w:r>
+        <w:rPr>
+          <w:rFonts w:ascii="Times New Roman" w:eastAsia="Times New Roman" w:hAnsi="Times New Roman" w:cs="Times New Roman"/>
+          <w:color w:val="000000"/>
+          <w:sz w:val="24"/>
+        </w:rPr>
+        <w:t xml:space="preserve">Foto de perfil (se não inserida nenhuma foto ficará com uma foto </w:t>
       </w:r>
       <w:proofErr w:type="spellStart"/>
       <w:r>
         <w:rPr>
-          <w:rFonts w:ascii="Calibri Light" w:eastAsia="Calibri Light" w:hAnsi="Calibri Light" w:cs="Calibri Light"/>
-          <w:b/>
-          <w:sz w:val="32"/>
-        </w:rPr>
-        <w:t>projetos</w:t>
+          <w:rFonts w:ascii="Times New Roman" w:eastAsia="Times New Roman" w:hAnsi="Times New Roman" w:cs="Times New Roman"/>
+          <w:color w:val="000000"/>
+          <w:sz w:val="24"/>
+        </w:rPr>
+        <w:t>default</w:t>
       </w:r>
       <w:proofErr w:type="spellEnd"/>
-    </w:p>
-    <w:p>
-      <w:pPr>
-        <w:spacing w:after="160" w:line="259" w:lineRule="auto"/>
-        <w:jc w:val="both"/>
-        <w:rPr>
-          <w:rFonts w:ascii="Calibri" w:eastAsia="Calibri" w:hAnsi="Calibri" w:cs="Calibri"/>
-          <w:b/>
-        </w:rPr>
-      </w:pPr>
+      <w:r>
+        <w:rPr>
+          <w:rFonts w:ascii="Times New Roman" w:eastAsia="Times New Roman" w:hAnsi="Times New Roman" w:cs="Times New Roman"/>
+          <w:color w:val="000000"/>
+          <w:sz w:val="24"/>
+        </w:rPr>
+        <w:t>)</w:t>
+      </w:r>
     </w:p>
     <w:p>
       <w:pPr>
@@ -4783,6 +6609,7 @@
         <w:jc w:val="both"/>
         <w:rPr>
           <w:rFonts w:ascii="Times New Roman" w:eastAsia="Times New Roman" w:hAnsi="Times New Roman" w:cs="Times New Roman"/>
+          <w:color w:val="000000"/>
           <w:sz w:val="24"/>
         </w:rPr>
       </w:pPr>
@@ -4794,6 +6621,327 @@
           <w:sz w:val="24"/>
         </w:rPr>
         <w:lastRenderedPageBreak/>
+        <w:t xml:space="preserve">REQ-04-0004: </w:t>
+      </w:r>
+      <w:r>
+        <w:rPr>
+          <w:rFonts w:ascii="Times New Roman" w:eastAsia="Times New Roman" w:hAnsi="Times New Roman" w:cs="Times New Roman"/>
+          <w:color w:val="000000"/>
+          <w:sz w:val="24"/>
+        </w:rPr>
+        <w:t xml:space="preserve">Cada página pessoal deverá dar ao utilizador a opção de alterar a sua </w:t>
+      </w:r>
+      <w:proofErr w:type="gramStart"/>
+      <w:r>
+        <w:rPr>
+          <w:rFonts w:ascii="Times New Roman" w:eastAsia="Times New Roman" w:hAnsi="Times New Roman" w:cs="Times New Roman"/>
+          <w:color w:val="000000"/>
+          <w:sz w:val="24"/>
+        </w:rPr>
+        <w:t>password</w:t>
+      </w:r>
+      <w:proofErr w:type="gramEnd"/>
+      <w:r>
+        <w:rPr>
+          <w:rFonts w:ascii="Times New Roman" w:eastAsia="Times New Roman" w:hAnsi="Times New Roman" w:cs="Times New Roman"/>
+          <w:color w:val="000000"/>
+          <w:sz w:val="24"/>
+        </w:rPr>
+        <w:t>.</w:t>
+      </w:r>
+    </w:p>
+    <w:p>
+      <w:pPr>
+        <w:spacing w:after="160" w:line="259" w:lineRule="auto"/>
+        <w:ind w:left="283"/>
+        <w:jc w:val="both"/>
+        <w:rPr>
+          <w:rFonts w:ascii="Times New Roman" w:eastAsia="Times New Roman" w:hAnsi="Times New Roman" w:cs="Times New Roman"/>
+          <w:color w:val="000000"/>
+          <w:sz w:val="24"/>
+        </w:rPr>
+      </w:pPr>
+    </w:p>
+    <w:p>
+      <w:pPr>
+        <w:spacing w:after="160" w:line="259" w:lineRule="auto"/>
+        <w:ind w:left="283"/>
+        <w:jc w:val="both"/>
+        <w:rPr>
+          <w:rFonts w:ascii="Times New Roman" w:eastAsia="Times New Roman" w:hAnsi="Times New Roman" w:cs="Times New Roman"/>
+          <w:color w:val="000000"/>
+          <w:sz w:val="24"/>
+        </w:rPr>
+      </w:pPr>
+      <w:r>
+        <w:rPr>
+          <w:rFonts w:ascii="Times New Roman" w:eastAsia="Times New Roman" w:hAnsi="Times New Roman" w:cs="Times New Roman"/>
+          <w:b/>
+          <w:color w:val="000000"/>
+          <w:sz w:val="24"/>
+        </w:rPr>
+        <w:t xml:space="preserve">REQ-04-0005: </w:t>
+      </w:r>
+      <w:r>
+        <w:rPr>
+          <w:rFonts w:ascii="Times New Roman" w:eastAsia="Times New Roman" w:hAnsi="Times New Roman" w:cs="Times New Roman"/>
+          <w:color w:val="000000"/>
+          <w:sz w:val="24"/>
+        </w:rPr>
+        <w:t>O utilizador deverá ter a opção de escolher se quer que a sua página pessoal seja privada ou pública.</w:t>
+      </w:r>
+    </w:p>
+    <w:p>
+      <w:pPr>
+        <w:spacing w:after="160" w:line="259" w:lineRule="auto"/>
+        <w:jc w:val="both"/>
+        <w:rPr>
+          <w:rFonts w:ascii="Times New Roman" w:eastAsia="Times New Roman" w:hAnsi="Times New Roman" w:cs="Times New Roman"/>
+          <w:color w:val="000000"/>
+          <w:sz w:val="24"/>
+        </w:rPr>
+      </w:pPr>
+      <w:r>
+        <w:rPr>
+          <w:rFonts w:ascii="Times New Roman" w:eastAsia="Times New Roman" w:hAnsi="Times New Roman" w:cs="Times New Roman"/>
+          <w:color w:val="000000"/>
+          <w:sz w:val="24"/>
+        </w:rPr>
+        <w:tab/>
+      </w:r>
+      <w:r>
+        <w:rPr>
+          <w:rFonts w:ascii="Times New Roman" w:eastAsia="Times New Roman" w:hAnsi="Times New Roman" w:cs="Times New Roman"/>
+          <w:color w:val="000000"/>
+          <w:sz w:val="24"/>
+        </w:rPr>
+        <w:tab/>
+      </w:r>
+    </w:p>
+    <w:p>
+      <w:pPr>
+        <w:spacing w:after="160" w:line="259" w:lineRule="auto"/>
+        <w:ind w:left="283"/>
+        <w:jc w:val="both"/>
+        <w:rPr>
+          <w:rFonts w:ascii="Times New Roman" w:eastAsia="Times New Roman" w:hAnsi="Times New Roman" w:cs="Times New Roman"/>
+          <w:color w:val="000000"/>
+          <w:sz w:val="24"/>
+        </w:rPr>
+      </w:pPr>
+      <w:r>
+        <w:rPr>
+          <w:rFonts w:ascii="Times New Roman" w:eastAsia="Times New Roman" w:hAnsi="Times New Roman" w:cs="Times New Roman"/>
+          <w:b/>
+          <w:color w:val="000000"/>
+          <w:sz w:val="24"/>
+        </w:rPr>
+        <w:t xml:space="preserve">REQ-04-0006: </w:t>
+      </w:r>
+      <w:r>
+        <w:rPr>
+          <w:rFonts w:ascii="Times New Roman" w:eastAsia="Times New Roman" w:hAnsi="Times New Roman" w:cs="Times New Roman"/>
+          <w:color w:val="000000"/>
+          <w:sz w:val="24"/>
+        </w:rPr>
+        <w:t>O sistema deverá mostrar obrigatoriamente as seguintes informações de uma página pessoal a todos os utilizadores:</w:t>
+      </w:r>
+    </w:p>
+    <w:p>
+      <w:pPr>
+        <w:spacing w:after="160" w:line="259" w:lineRule="auto"/>
+        <w:jc w:val="both"/>
+        <w:rPr>
+          <w:rFonts w:ascii="Times New Roman" w:eastAsia="Times New Roman" w:hAnsi="Times New Roman" w:cs="Times New Roman"/>
+          <w:color w:val="000000"/>
+          <w:sz w:val="24"/>
+        </w:rPr>
+      </w:pPr>
+      <w:r>
+        <w:rPr>
+          <w:rFonts w:ascii="Times New Roman" w:eastAsia="Times New Roman" w:hAnsi="Times New Roman" w:cs="Times New Roman"/>
+          <w:color w:val="000000"/>
+          <w:sz w:val="24"/>
+        </w:rPr>
+        <w:tab/>
+      </w:r>
+      <w:r>
+        <w:rPr>
+          <w:rFonts w:ascii="Times New Roman" w:eastAsia="Times New Roman" w:hAnsi="Times New Roman" w:cs="Times New Roman"/>
+          <w:color w:val="000000"/>
+          <w:sz w:val="24"/>
+        </w:rPr>
+        <w:tab/>
+      </w:r>
+      <w:r>
+        <w:rPr>
+          <w:rFonts w:ascii="Times New Roman" w:eastAsia="Times New Roman" w:hAnsi="Times New Roman" w:cs="Times New Roman"/>
+          <w:b/>
+          <w:color w:val="000000"/>
+          <w:sz w:val="24"/>
+        </w:rPr>
+        <w:t>A:</w:t>
+      </w:r>
+      <w:r>
+        <w:rPr>
+          <w:rFonts w:ascii="Times New Roman" w:eastAsia="Times New Roman" w:hAnsi="Times New Roman" w:cs="Times New Roman"/>
+          <w:color w:val="000000"/>
+          <w:sz w:val="24"/>
+        </w:rPr>
+        <w:t xml:space="preserve"> Foto de perfil</w:t>
+      </w:r>
+    </w:p>
+    <w:p>
+      <w:pPr>
+        <w:spacing w:after="160" w:line="259" w:lineRule="auto"/>
+        <w:jc w:val="both"/>
+        <w:rPr>
+          <w:rFonts w:ascii="Times New Roman" w:eastAsia="Times New Roman" w:hAnsi="Times New Roman" w:cs="Times New Roman"/>
+          <w:color w:val="000000"/>
+          <w:sz w:val="24"/>
+        </w:rPr>
+      </w:pPr>
+      <w:r>
+        <w:rPr>
+          <w:rFonts w:ascii="Times New Roman" w:eastAsia="Times New Roman" w:hAnsi="Times New Roman" w:cs="Times New Roman"/>
+          <w:color w:val="000000"/>
+          <w:sz w:val="24"/>
+        </w:rPr>
+        <w:tab/>
+      </w:r>
+      <w:r>
+        <w:rPr>
+          <w:rFonts w:ascii="Times New Roman" w:eastAsia="Times New Roman" w:hAnsi="Times New Roman" w:cs="Times New Roman"/>
+          <w:color w:val="000000"/>
+          <w:sz w:val="24"/>
+        </w:rPr>
+        <w:tab/>
+      </w:r>
+      <w:r>
+        <w:rPr>
+          <w:rFonts w:ascii="Times New Roman" w:eastAsia="Times New Roman" w:hAnsi="Times New Roman" w:cs="Times New Roman"/>
+          <w:b/>
+          <w:color w:val="000000"/>
+          <w:sz w:val="24"/>
+        </w:rPr>
+        <w:t>B:</w:t>
+      </w:r>
+      <w:r>
+        <w:rPr>
+          <w:rFonts w:ascii="Times New Roman" w:eastAsia="Times New Roman" w:hAnsi="Times New Roman" w:cs="Times New Roman"/>
+          <w:color w:val="000000"/>
+          <w:sz w:val="24"/>
+        </w:rPr>
+        <w:t xml:space="preserve"> </w:t>
+      </w:r>
+      <w:proofErr w:type="spellStart"/>
+      <w:r>
+        <w:rPr>
+          <w:rFonts w:ascii="Times New Roman" w:eastAsia="Times New Roman" w:hAnsi="Times New Roman" w:cs="Times New Roman"/>
+          <w:color w:val="000000"/>
+          <w:sz w:val="24"/>
+        </w:rPr>
+        <w:t>Username</w:t>
+      </w:r>
+      <w:proofErr w:type="spellEnd"/>
+    </w:p>
+    <w:p>
+      <w:pPr>
+        <w:spacing w:after="160" w:line="259" w:lineRule="auto"/>
+        <w:ind w:left="283"/>
+        <w:jc w:val="both"/>
+        <w:rPr>
+          <w:rFonts w:ascii="Times New Roman" w:eastAsia="Times New Roman" w:hAnsi="Times New Roman" w:cs="Times New Roman"/>
+          <w:color w:val="000000"/>
+          <w:sz w:val="24"/>
+        </w:rPr>
+      </w:pPr>
+      <w:r>
+        <w:rPr>
+          <w:rFonts w:ascii="Times New Roman" w:eastAsia="Times New Roman" w:hAnsi="Times New Roman" w:cs="Times New Roman"/>
+          <w:b/>
+          <w:color w:val="000000"/>
+          <w:sz w:val="24"/>
+        </w:rPr>
+        <w:t xml:space="preserve">REQ-04-0007: </w:t>
+      </w:r>
+      <w:r>
+        <w:rPr>
+          <w:rFonts w:ascii="Times New Roman" w:eastAsia="Times New Roman" w:hAnsi="Times New Roman" w:cs="Times New Roman"/>
+          <w:color w:val="000000"/>
+          <w:sz w:val="24"/>
+        </w:rPr>
+        <w:t>A página de perfil deverá conter uma lista de todos os documentos em que o utilizador já trabalhou, e quais as suas alterações.</w:t>
+      </w:r>
+    </w:p>
+    <w:p>
+      <w:pPr>
+        <w:spacing w:after="160" w:line="259" w:lineRule="auto"/>
+        <w:jc w:val="both"/>
+        <w:rPr>
+          <w:rFonts w:ascii="Calibri" w:eastAsia="Calibri" w:hAnsi="Calibri" w:cs="Calibri"/>
+          <w:b/>
+        </w:rPr>
+      </w:pPr>
+    </w:p>
+    <w:p>
+      <w:pPr>
+        <w:keepNext/>
+        <w:keepLines/>
+        <w:spacing w:before="240" w:after="0" w:line="259" w:lineRule="auto"/>
+        <w:jc w:val="both"/>
+        <w:rPr>
+          <w:rFonts w:ascii="Calibri Light" w:eastAsia="Calibri Light" w:hAnsi="Calibri Light" w:cs="Calibri Light"/>
+          <w:b/>
+          <w:sz w:val="32"/>
+        </w:rPr>
+      </w:pPr>
+      <w:r>
+        <w:rPr>
+          <w:rFonts w:ascii="Calibri Light" w:eastAsia="Calibri Light" w:hAnsi="Calibri Light" w:cs="Calibri Light"/>
+          <w:b/>
+          <w:sz w:val="32"/>
+        </w:rPr>
+        <w:t xml:space="preserve">Requisitos da Página de gestão de </w:t>
+      </w:r>
+      <w:proofErr w:type="spellStart"/>
+      <w:r>
+        <w:rPr>
+          <w:rFonts w:ascii="Calibri Light" w:eastAsia="Calibri Light" w:hAnsi="Calibri Light" w:cs="Calibri Light"/>
+          <w:b/>
+          <w:sz w:val="32"/>
+        </w:rPr>
+        <w:t>projetos</w:t>
+      </w:r>
+      <w:proofErr w:type="spellEnd"/>
+    </w:p>
+    <w:p>
+      <w:pPr>
+        <w:spacing w:after="160" w:line="259" w:lineRule="auto"/>
+        <w:jc w:val="both"/>
+        <w:rPr>
+          <w:rFonts w:ascii="Calibri" w:eastAsia="Calibri" w:hAnsi="Calibri" w:cs="Calibri"/>
+          <w:b/>
+        </w:rPr>
+      </w:pPr>
+    </w:p>
+    <w:p>
+      <w:pPr>
+        <w:spacing w:after="160" w:line="259" w:lineRule="auto"/>
+        <w:ind w:left="283"/>
+        <w:jc w:val="both"/>
+        <w:rPr>
+          <w:rFonts w:ascii="Times New Roman" w:eastAsia="Times New Roman" w:hAnsi="Times New Roman" w:cs="Times New Roman"/>
+          <w:sz w:val="24"/>
+        </w:rPr>
+      </w:pPr>
+      <w:r>
+        <w:rPr>
+          <w:rFonts w:ascii="Times New Roman" w:eastAsia="Times New Roman" w:hAnsi="Times New Roman" w:cs="Times New Roman"/>
+          <w:b/>
+          <w:color w:val="000000"/>
+          <w:sz w:val="24"/>
+        </w:rPr>
         <w:t xml:space="preserve">REQ-05-0000: </w:t>
       </w:r>
       <w:r>
@@ -5190,6 +7338,96 @@
 <file path=word/numbering.xml><?xml version="1.0" encoding="utf-8"?>
 <w:numbering xmlns:ve="http://schemas.openxmlformats.org/markup-compatibility/2006" xmlns:o="urn:schemas-microsoft-com:office:office" xmlns:r="http://schemas.openxmlformats.org/officeDocument/2006/relationships" xmlns:m="http://schemas.openxmlformats.org/officeDocument/2006/math" xmlns:v="urn:schemas-microsoft-com:vml" xmlns:wp="http://schemas.openxmlformats.org/drawingml/2006/wordprocessingDrawing" xmlns:w10="urn:schemas-microsoft-com:office:word" xmlns:w="http://schemas.openxmlformats.org/wordprocessingml/2006/main" xmlns:wne="http://schemas.microsoft.com/office/word/2006/wordml">
   <w:abstractNum w:abstractNumId="0">
+    <w:nsid w:val="171830AC"/>
+    <w:multiLevelType w:val="hybridMultilevel"/>
+    <w:tmpl w:val="5EDEDA42"/>
+    <w:lvl w:ilvl="0" w:tplc="E7625AE4">
+      <w:start w:val="1"/>
+      <w:numFmt w:val="upperLetter"/>
+      <w:lvlText w:val="%1."/>
+      <w:lvlJc w:val="left"/>
+      <w:pPr>
+        <w:ind w:left="1064" w:hanging="360"/>
+      </w:pPr>
+      <w:rPr>
+        <w:rFonts w:hint="default"/>
+        <w:b/>
+      </w:rPr>
+    </w:lvl>
+    <w:lvl w:ilvl="1" w:tplc="08160019" w:tentative="1">
+      <w:start w:val="1"/>
+      <w:numFmt w:val="lowerLetter"/>
+      <w:lvlText w:val="%2."/>
+      <w:lvlJc w:val="left"/>
+      <w:pPr>
+        <w:ind w:left="1784" w:hanging="360"/>
+      </w:pPr>
+    </w:lvl>
+    <w:lvl w:ilvl="2" w:tplc="0816001B" w:tentative="1">
+      <w:start w:val="1"/>
+      <w:numFmt w:val="lowerRoman"/>
+      <w:lvlText w:val="%3."/>
+      <w:lvlJc w:val="right"/>
+      <w:pPr>
+        <w:ind w:left="2504" w:hanging="180"/>
+      </w:pPr>
+    </w:lvl>
+    <w:lvl w:ilvl="3" w:tplc="0816000F" w:tentative="1">
+      <w:start w:val="1"/>
+      <w:numFmt w:val="decimal"/>
+      <w:lvlText w:val="%4."/>
+      <w:lvlJc w:val="left"/>
+      <w:pPr>
+        <w:ind w:left="3224" w:hanging="360"/>
+      </w:pPr>
+    </w:lvl>
+    <w:lvl w:ilvl="4" w:tplc="08160019" w:tentative="1">
+      <w:start w:val="1"/>
+      <w:numFmt w:val="lowerLetter"/>
+      <w:lvlText w:val="%5."/>
+      <w:lvlJc w:val="left"/>
+      <w:pPr>
+        <w:ind w:left="3944" w:hanging="360"/>
+      </w:pPr>
+    </w:lvl>
+    <w:lvl w:ilvl="5" w:tplc="0816001B" w:tentative="1">
+      <w:start w:val="1"/>
+      <w:numFmt w:val="lowerRoman"/>
+      <w:lvlText w:val="%6."/>
+      <w:lvlJc w:val="right"/>
+      <w:pPr>
+        <w:ind w:left="4664" w:hanging="180"/>
+      </w:pPr>
+    </w:lvl>
+    <w:lvl w:ilvl="6" w:tplc="0816000F" w:tentative="1">
+      <w:start w:val="1"/>
+      <w:numFmt w:val="decimal"/>
+      <w:lvlText w:val="%7."/>
+      <w:lvlJc w:val="left"/>
+      <w:pPr>
+        <w:ind w:left="5384" w:hanging="360"/>
+      </w:pPr>
+    </w:lvl>
+    <w:lvl w:ilvl="7" w:tplc="08160019" w:tentative="1">
+      <w:start w:val="1"/>
+      <w:numFmt w:val="lowerLetter"/>
+      <w:lvlText w:val="%8."/>
+      <w:lvlJc w:val="left"/>
+      <w:pPr>
+        <w:ind w:left="6104" w:hanging="360"/>
+      </w:pPr>
+    </w:lvl>
+    <w:lvl w:ilvl="8" w:tplc="0816001B" w:tentative="1">
+      <w:start w:val="1"/>
+      <w:numFmt w:val="lowerRoman"/>
+      <w:lvlText w:val="%9."/>
+      <w:lvlJc w:val="right"/>
+      <w:pPr>
+        <w:ind w:left="6824" w:hanging="180"/>
+      </w:pPr>
+    </w:lvl>
+  </w:abstractNum>
+  <w:abstractNum w:abstractNumId="1">
     <w:nsid w:val="30863268"/>
     <w:multiLevelType w:val="multilevel"/>
     <w:tmpl w:val="0B587E24"/>
@@ -5240,7 +7478,7 @@
       <w:lvlJc w:val="left"/>
     </w:lvl>
   </w:abstractNum>
-  <w:abstractNum w:abstractNumId="1">
+  <w:abstractNum w:abstractNumId="2">
     <w:nsid w:val="775E1019"/>
     <w:multiLevelType w:val="multilevel"/>
     <w:tmpl w:val="FDCC2B32"/>
@@ -5292,10 +7530,13 @@
     </w:lvl>
   </w:abstractNum>
   <w:num w:numId="1">
-    <w:abstractNumId w:val="0"/>
+    <w:abstractNumId w:val="1"/>
   </w:num>
   <w:num w:numId="2">
-    <w:abstractNumId w:val="1"/>
+    <w:abstractNumId w:val="2"/>
+  </w:num>
+  <w:num w:numId="3">
+    <w:abstractNumId w:val="0"/>
   </w:num>
 </w:numbering>
 </file>
@@ -5488,6 +7729,47 @@
     <w:uiPriority w:val="99"/>
     <w:semiHidden/>
     <w:unhideWhenUsed/>
+  </w:style>
+  <w:style w:type="paragraph" w:styleId="Textodebalo">
+    <w:name w:val="Balloon Text"/>
+    <w:basedOn w:val="Normal"/>
+    <w:link w:val="TextodebaloCarcter"/>
+    <w:uiPriority w:val="99"/>
+    <w:semiHidden/>
+    <w:unhideWhenUsed/>
+    <w:rsid w:val="00F9723D"/>
+    <w:pPr>
+      <w:spacing w:after="0" w:line="240" w:lineRule="auto"/>
+    </w:pPr>
+    <w:rPr>
+      <w:rFonts w:ascii="Tahoma" w:hAnsi="Tahoma" w:cs="Tahoma"/>
+      <w:sz w:val="16"/>
+      <w:szCs w:val="16"/>
+    </w:rPr>
+  </w:style>
+  <w:style w:type="character" w:customStyle="1" w:styleId="TextodebaloCarcter">
+    <w:name w:val="Texto de balão Carácter"/>
+    <w:basedOn w:val="Tipodeletrapredefinidodopargrafo"/>
+    <w:link w:val="Textodebalo"/>
+    <w:uiPriority w:val="99"/>
+    <w:semiHidden/>
+    <w:rsid w:val="00F9723D"/>
+    <w:rPr>
+      <w:rFonts w:ascii="Tahoma" w:hAnsi="Tahoma" w:cs="Tahoma"/>
+      <w:sz w:val="16"/>
+      <w:szCs w:val="16"/>
+    </w:rPr>
+  </w:style>
+  <w:style w:type="paragraph" w:styleId="PargrafodaLista">
+    <w:name w:val="List Paragraph"/>
+    <w:basedOn w:val="Normal"/>
+    <w:uiPriority w:val="34"/>
+    <w:qFormat/>
+    <w:rsid w:val="00A23C7F"/>
+    <w:pPr>
+      <w:ind w:left="720"/>
+      <w:contextualSpacing/>
+    </w:pPr>
   </w:style>
 </w:styles>
 </file>

--- a/LevantamentoRequisitosFinal.docx
+++ b/LevantamentoRequisitosFinal.docx
@@ -38,7 +38,7 @@
           <v:rect id="rectole0000000000" o:spid="_x0000_i1025" style="width:203.25pt;height:198pt" o:ole="" o:preferrelative="t" stroked="f">
             <v:imagedata r:id="rId5" o:title=""/>
           </v:rect>
-          <o:OLEObject Type="Embed" ProgID="StaticMetafile" ShapeID="rectole0000000000" DrawAspect="Content" ObjectID="_1491491298" r:id="rId6"/>
+          <o:OLEObject Type="Embed" ProgID="StaticMetafile" ShapeID="rectole0000000000" DrawAspect="Content" ObjectID="_1491570312" r:id="rId6"/>
         </w:object>
       </w:r>
     </w:p>
@@ -1170,25 +1170,23 @@
           <w:color w:val="FF0000"/>
           <w:sz w:val="24"/>
         </w:rPr>
-        <w:t xml:space="preserve">r </w:t>
-      </w:r>
-      <w:proofErr w:type="spellStart"/>
-      <w:r>
-        <w:rPr>
-          <w:rFonts w:ascii="Times New Roman" w:eastAsia="Times New Roman" w:hAnsi="Times New Roman" w:cs="Times New Roman"/>
-          <w:color w:val="FF0000"/>
-          <w:sz w:val="24"/>
-        </w:rPr>
-        <w:t>utilizdo</w:t>
-      </w:r>
-      <w:proofErr w:type="spellEnd"/>
-      <w:r>
-        <w:rPr>
-          <w:rFonts w:ascii="Times New Roman" w:eastAsia="Times New Roman" w:hAnsi="Times New Roman" w:cs="Times New Roman"/>
-          <w:color w:val="FF0000"/>
-          <w:sz w:val="24"/>
-        </w:rPr>
-        <w:t xml:space="preserve"> será acedido </w:t>
+        <w:t>r utiliz</w:t>
+      </w:r>
+      <w:r>
+        <w:rPr>
+          <w:rFonts w:ascii="Times New Roman" w:eastAsia="Times New Roman" w:hAnsi="Times New Roman" w:cs="Times New Roman"/>
+          <w:color w:val="FF0000"/>
+          <w:sz w:val="24"/>
+        </w:rPr>
+        <w:t>a</w:t>
+      </w:r>
+      <w:r>
+        <w:rPr>
+          <w:rFonts w:ascii="Times New Roman" w:eastAsia="Times New Roman" w:hAnsi="Times New Roman" w:cs="Times New Roman"/>
+          <w:color w:val="FF0000"/>
+          <w:sz w:val="24"/>
+        </w:rPr>
+        <w:t xml:space="preserve">do será acedido </w:t>
       </w:r>
       <w:proofErr w:type="gramStart"/>
       <w:r>
@@ -2505,17 +2503,23 @@
         </w:rPr>
         <w:t xml:space="preserve"> </w:t>
       </w:r>
-      <w:proofErr w:type="spellStart"/>
-      <w:r>
-        <w:rPr>
-          <w:rFonts w:ascii="Times New Roman" w:eastAsia="Times New Roman" w:hAnsi="Times New Roman" w:cs="Times New Roman"/>
-          <w:b/>
-          <w:color w:val="FF0000"/>
-          <w:sz w:val="24"/>
-        </w:rPr>
-        <w:t>D.a</w:t>
-      </w:r>
-      <w:proofErr w:type="spellEnd"/>
+      <w:r>
+        <w:rPr>
+          <w:rFonts w:ascii="Times New Roman" w:eastAsia="Times New Roman" w:hAnsi="Times New Roman" w:cs="Times New Roman"/>
+          <w:b/>
+          <w:sz w:val="24"/>
+        </w:rPr>
+        <w:t xml:space="preserve">      </w:t>
+      </w:r>
+      <w:r>
+        <w:rPr>
+          <w:rFonts w:ascii="Times New Roman" w:eastAsia="Times New Roman" w:hAnsi="Times New Roman" w:cs="Times New Roman"/>
+          <w:b/>
+          <w:color w:val="FF0000"/>
+          <w:sz w:val="24"/>
+        </w:rPr>
+        <w:t>D.A</w:t>
+      </w:r>
       <w:r>
         <w:rPr>
           <w:rFonts w:ascii="Times New Roman" w:eastAsia="Times New Roman" w:hAnsi="Times New Roman" w:cs="Times New Roman"/>
@@ -3239,8 +3243,49 @@
           <w:rFonts w:ascii="Times New Roman" w:eastAsia="Times New Roman" w:hAnsi="Times New Roman" w:cs="Times New Roman"/>
           <w:sz w:val="24"/>
         </w:rPr>
-        <w:t>O sistema deverá permitir que o professor faça a avaliação dos alunos associados ao seu projeto.</w:t>
-      </w:r>
+        <w:t xml:space="preserve">O sistema deverá permitir que o professor faça a avaliação dos alunos associados ao seu </w:t>
+      </w:r>
+      <w:proofErr w:type="spellStart"/>
+      <w:r>
+        <w:rPr>
+          <w:rFonts w:ascii="Times New Roman" w:eastAsia="Times New Roman" w:hAnsi="Times New Roman" w:cs="Times New Roman"/>
+          <w:sz w:val="24"/>
+        </w:rPr>
+        <w:t>projeto.</w:t>
+      </w:r>
+      <w:proofErr w:type="spellEnd"/>
+      <w:r>
+        <w:rPr>
+          <w:rFonts w:ascii="Times New Roman" w:eastAsia="Times New Roman" w:hAnsi="Times New Roman" w:cs="Times New Roman"/>
+          <w:sz w:val="24"/>
+        </w:rPr>
+        <w:t>(</w:t>
+      </w:r>
+      <w:r>
+        <w:rPr>
+          <w:rFonts w:ascii="Times New Roman" w:eastAsia="Times New Roman" w:hAnsi="Times New Roman" w:cs="Times New Roman"/>
+          <w:color w:val="FF0000"/>
+          <w:sz w:val="24"/>
+        </w:rPr>
+        <w:t xml:space="preserve">falta template de </w:t>
+      </w:r>
+      <w:proofErr w:type="gramStart"/>
+      <w:r>
+        <w:rPr>
+          <w:rFonts w:ascii="Times New Roman" w:eastAsia="Times New Roman" w:hAnsi="Times New Roman" w:cs="Times New Roman"/>
+          <w:color w:val="FF0000"/>
+          <w:sz w:val="24"/>
+        </w:rPr>
+        <w:t xml:space="preserve">avaliação </w:t>
+      </w:r>
+      <w:r>
+        <w:rPr>
+          <w:rFonts w:ascii="Times New Roman" w:eastAsia="Times New Roman" w:hAnsi="Times New Roman" w:cs="Times New Roman"/>
+          <w:sz w:val="24"/>
+        </w:rPr>
+        <w:t>)</w:t>
+      </w:r>
+      <w:proofErr w:type="gramEnd"/>
     </w:p>
     <w:p>
       <w:pPr>
@@ -3284,6 +3329,15 @@
         </w:rPr>
         <w:t xml:space="preserve"> edite seu perfil.</w:t>
       </w:r>
+      <w:r>
+        <w:rPr>
+          <w:rFonts w:ascii="Times New Roman" w:eastAsia="Times New Roman" w:hAnsi="Times New Roman" w:cs="Times New Roman"/>
+          <w:color w:val="FF0000"/>
+          <w:sz w:val="24"/>
+        </w:rPr>
+        <w:br/>
+        <w:t>(falta template foto da página de perfil)</w:t>
+      </w:r>
     </w:p>
     <w:p>
       <w:pPr>
@@ -3305,15 +3359,29 @@
         <w:jc w:val="both"/>
         <w:rPr>
           <w:rFonts w:ascii="Times New Roman" w:eastAsia="Times New Roman" w:hAnsi="Times New Roman" w:cs="Times New Roman"/>
-          <w:sz w:val="24"/>
-        </w:rPr>
-      </w:pPr>
-      <w:r>
-        <w:rPr>
-          <w:rFonts w:ascii="Times New Roman" w:eastAsia="Times New Roman" w:hAnsi="Times New Roman" w:cs="Times New Roman"/>
-          <w:b/>
-          <w:sz w:val="24"/>
-        </w:rPr>
+          <w:b/>
+          <w:sz w:val="24"/>
+        </w:rPr>
+      </w:pPr>
+    </w:p>
+    <w:p>
+      <w:pPr>
+        <w:suppressAutoHyphens/>
+        <w:spacing w:after="120" w:line="240" w:lineRule="auto"/>
+        <w:ind w:left="284"/>
+        <w:jc w:val="both"/>
+        <w:rPr>
+          <w:rFonts w:ascii="Times New Roman" w:eastAsia="Times New Roman" w:hAnsi="Times New Roman" w:cs="Times New Roman"/>
+          <w:sz w:val="24"/>
+        </w:rPr>
+      </w:pPr>
+      <w:r>
+        <w:rPr>
+          <w:rFonts w:ascii="Times New Roman" w:eastAsia="Times New Roman" w:hAnsi="Times New Roman" w:cs="Times New Roman"/>
+          <w:b/>
+          <w:sz w:val="24"/>
+        </w:rPr>
+        <w:lastRenderedPageBreak/>
         <w:t>REQ-01-0004:</w:t>
       </w:r>
       <w:r>
@@ -3321,7 +3389,97 @@
           <w:rFonts w:ascii="Times New Roman" w:eastAsia="Times New Roman" w:hAnsi="Times New Roman" w:cs="Times New Roman"/>
           <w:sz w:val="24"/>
         </w:rPr>
-        <w:t xml:space="preserve"> O sistema disponibilizará ao utilizador do tipo “administrador” as seguintes funcionalidades:</w:t>
+        <w:t xml:space="preserve"> O sistema disponibilizará ao utilizador do tipo “administrador” as seguintes funcionalidades</w:t>
+      </w:r>
+      <w:r>
+        <w:rPr>
+          <w:rFonts w:ascii="Times New Roman" w:eastAsia="Times New Roman" w:hAnsi="Times New Roman" w:cs="Times New Roman"/>
+          <w:sz w:val="24"/>
+        </w:rPr>
+        <w:t xml:space="preserve"> como mostra a seguinte figura</w:t>
+      </w:r>
+      <w:r>
+        <w:rPr>
+          <w:rFonts w:ascii="Times New Roman" w:eastAsia="Times New Roman" w:hAnsi="Times New Roman" w:cs="Times New Roman"/>
+          <w:sz w:val="24"/>
+        </w:rPr>
+        <w:t>:</w:t>
+      </w:r>
+    </w:p>
+    <w:p>
+      <w:pPr>
+        <w:suppressAutoHyphens/>
+        <w:spacing w:after="120" w:line="240" w:lineRule="auto"/>
+        <w:ind w:left="284"/>
+        <w:jc w:val="both"/>
+        <w:rPr>
+          <w:rFonts w:ascii="Times New Roman" w:eastAsia="Times New Roman" w:hAnsi="Times New Roman" w:cs="Times New Roman"/>
+          <w:sz w:val="24"/>
+        </w:rPr>
+      </w:pPr>
+    </w:p>
+    <w:p>
+      <w:pPr>
+        <w:suppressAutoHyphens/>
+        <w:spacing w:after="120" w:line="240" w:lineRule="auto"/>
+        <w:ind w:left="284"/>
+        <w:jc w:val="both"/>
+        <w:rPr>
+          <w:rFonts w:ascii="Times New Roman" w:eastAsia="Times New Roman" w:hAnsi="Times New Roman" w:cs="Times New Roman"/>
+          <w:sz w:val="24"/>
+        </w:rPr>
+      </w:pPr>
+      <w:r>
+        <w:rPr>
+          <w:rFonts w:ascii="Times New Roman" w:eastAsia="Times New Roman" w:hAnsi="Times New Roman" w:cs="Times New Roman"/>
+          <w:noProof/>
+          <w:sz w:val="24"/>
+        </w:rPr>
+        <w:drawing>
+          <wp:inline distT="0" distB="0" distL="0" distR="0">
+            <wp:extent cx="3781425" cy="2781300"/>
+            <wp:effectExtent l="19050" t="0" r="9525" b="0"/>
+            <wp:docPr id="1" name="Imagem 2" descr="C:\Users\Raul\Desktop\foto1.png"/>
+            <wp:cNvGraphicFramePr>
+              <a:graphicFrameLocks xmlns:a="http://schemas.openxmlformats.org/drawingml/2006/main" noChangeAspect="1"/>
+            </wp:cNvGraphicFramePr>
+            <a:graphic xmlns:a="http://schemas.openxmlformats.org/drawingml/2006/main">
+              <a:graphicData uri="http://schemas.openxmlformats.org/drawingml/2006/picture">
+                <pic:pic xmlns:pic="http://schemas.openxmlformats.org/drawingml/2006/picture">
+                  <pic:nvPicPr>
+                    <pic:cNvPr id="0" name="Picture 2" descr="C:\Users\Raul\Desktop\foto1.png"/>
+                    <pic:cNvPicPr>
+                      <a:picLocks noChangeAspect="1" noChangeArrowheads="1"/>
+                    </pic:cNvPicPr>
+                  </pic:nvPicPr>
+                  <pic:blipFill>
+                    <a:blip r:embed="rId11"/>
+                    <a:srcRect/>
+                    <a:stretch>
+                      <a:fillRect/>
+                    </a:stretch>
+                  </pic:blipFill>
+                  <pic:spPr bwMode="auto">
+                    <a:xfrm>
+                      <a:off x="0" y="0"/>
+                      <a:ext cx="3781425" cy="2781300"/>
+                    </a:xfrm>
+                    <a:prstGeom prst="rect">
+                      <a:avLst/>
+                    </a:prstGeom>
+                    <a:noFill/>
+                    <a:ln w="9525">
+                      <a:noFill/>
+                      <a:miter lim="800000"/>
+                      <a:headEnd/>
+                      <a:tailEnd/>
+                    </a:ln>
+                  </pic:spPr>
+                </pic:pic>
+              </a:graphicData>
+            </a:graphic>
+          </wp:inline>
+        </w:drawing>
       </w:r>
     </w:p>
     <w:p>
@@ -3367,7 +3525,6 @@
           <w:rFonts w:ascii="Times New Roman" w:eastAsia="Times New Roman" w:hAnsi="Times New Roman" w:cs="Times New Roman"/>
           <w:sz w:val="24"/>
         </w:rPr>
-        <w:lastRenderedPageBreak/>
         <w:t>O sistema deverá permitir que o administrador crie o registo dos alunos.</w:t>
       </w:r>
     </w:p>
@@ -3670,6 +3827,7 @@
           <w:rFonts w:ascii="Times New Roman" w:eastAsia="Times New Roman" w:hAnsi="Times New Roman" w:cs="Times New Roman"/>
           <w:sz w:val="24"/>
         </w:rPr>
+        <w:lastRenderedPageBreak/>
         <w:tab/>
       </w:r>
       <w:r>
@@ -4198,7 +4356,7 @@
                     </pic:cNvPicPr>
                   </pic:nvPicPr>
                   <pic:blipFill>
-                    <a:blip r:embed="rId11"/>
+                    <a:blip r:embed="rId12"/>
                     <a:srcRect/>
                     <a:stretch>
                       <a:fillRect/>
@@ -4344,6 +4502,7 @@
           <w:color w:val="FF0000"/>
           <w:sz w:val="24"/>
         </w:rPr>
+        <w:lastRenderedPageBreak/>
         <w:drawing>
           <wp:inline distT="0" distB="0" distL="0" distR="0">
             <wp:extent cx="4076700" cy="3114675"/>
@@ -4362,7 +4521,7 @@
                     </pic:cNvPicPr>
                   </pic:nvPicPr>
                   <pic:blipFill>
-                    <a:blip r:embed="rId12"/>
+                    <a:blip r:embed="rId13"/>
                     <a:srcRect/>
                     <a:stretch>
                       <a:fillRect/>
@@ -4507,7 +4666,6 @@
           <w:color w:val="FF0000"/>
           <w:sz w:val="24"/>
         </w:rPr>
-        <w:lastRenderedPageBreak/>
         <w:t>REQ-03-0000:</w:t>
       </w:r>
       <w:r>
@@ -4616,7 +4774,7 @@
                     </pic:cNvPicPr>
                   </pic:nvPicPr>
                   <pic:blipFill>
-                    <a:blip r:embed="rId13"/>
+                    <a:blip r:embed="rId14"/>
                     <a:srcRect/>
                     <a:stretch>
                       <a:fillRect/>
@@ -4767,6 +4925,7 @@
           <w:color w:val="FF0000"/>
           <w:sz w:val="24"/>
         </w:rPr>
+        <w:lastRenderedPageBreak/>
         <w:drawing>
           <wp:inline distT="0" distB="0" distL="0" distR="0">
             <wp:extent cx="3762375" cy="2657475"/>
@@ -4785,7 +4944,7 @@
                     </pic:cNvPicPr>
                   </pic:nvPicPr>
                   <pic:blipFill>
-                    <a:blip r:embed="rId14"/>
+                    <a:blip r:embed="rId15"/>
                     <a:srcRect/>
                     <a:stretch>
                       <a:fillRect/>
@@ -5368,6 +5527,7 @@
           <w:color w:val="FF0000"/>
           <w:sz w:val="24"/>
         </w:rPr>
+        <w:lastRenderedPageBreak/>
         <w:drawing>
           <wp:inline distT="0" distB="0" distL="0" distR="0">
             <wp:extent cx="1457325" cy="4343400"/>
@@ -5386,7 +5546,7 @@
                     </pic:cNvPicPr>
                   </pic:nvPicPr>
                   <pic:blipFill>
-                    <a:blip r:embed="rId15"/>
+                    <a:blip r:embed="rId16"/>
                     <a:srcRect/>
                     <a:stretch>
                       <a:fillRect/>
@@ -5857,6 +6017,7 @@
           <w:b/>
           <w:sz w:val="24"/>
         </w:rPr>
+        <w:lastRenderedPageBreak/>
         <w:t xml:space="preserve">REQ-03-0013: </w:t>
       </w:r>
       <w:r>
@@ -6620,7 +6781,6 @@
           <w:color w:val="000000"/>
           <w:sz w:val="24"/>
         </w:rPr>
-        <w:lastRenderedPageBreak/>
         <w:t xml:space="preserve">REQ-04-0004: </w:t>
       </w:r>
       <w:r>
@@ -6763,6 +6923,7 @@
           <w:color w:val="000000"/>
           <w:sz w:val="24"/>
         </w:rPr>
+        <w:lastRenderedPageBreak/>
         <w:tab/>
       </w:r>
       <w:r>

--- a/LevantamentoRequisitosFinal.docx
+++ b/LevantamentoRequisitosFinal.docx
@@ -36,9 +36,9 @@
       <w:r>
         <w:object w:dxaOrig="4059" w:dyaOrig="3954">
           <v:rect id="rectole0000000000" o:spid="_x0000_i1025" style="width:203.25pt;height:198pt" o:ole="" o:preferrelative="t" stroked="f">
-            <v:imagedata r:id="rId5" o:title=""/>
+            <v:imagedata r:id="rId7" o:title=""/>
           </v:rect>
-          <o:OLEObject Type="Embed" ProgID="StaticMetafile" ShapeID="rectole0000000000" DrawAspect="Content" ObjectID="_1491570312" r:id="rId6"/>
+          <o:OLEObject Type="Embed" ProgID="StaticMetafile" ShapeID="rectole0000000000" DrawAspect="Content" ObjectID="_1492787147" r:id="rId8"/>
         </w:object>
       </w:r>
     </w:p>
@@ -52,7 +52,6 @@
           <w:sz w:val="72"/>
         </w:rPr>
       </w:pPr>
-      <w:proofErr w:type="spellStart"/>
       <w:r>
         <w:rPr>
           <w:rFonts w:ascii="Calibri Light" w:eastAsia="Calibri Light" w:hAnsi="Calibri Light" w:cs="Calibri Light"/>
@@ -61,7 +60,6 @@
         </w:rPr>
         <w:t>SharedPen</w:t>
       </w:r>
-      <w:proofErr w:type="spellEnd"/>
     </w:p>
     <w:p>
       <w:pPr>
@@ -161,18 +159,8 @@
           <w:b/>
           <w:sz w:val="32"/>
         </w:rPr>
-        <w:t xml:space="preserve">Descrição Sumária do </w:t>
-      </w:r>
-      <w:proofErr w:type="spellStart"/>
-      <w:r>
-        <w:rPr>
-          <w:rFonts w:ascii="Calibri Light" w:eastAsia="Calibri Light" w:hAnsi="Calibri Light" w:cs="Calibri Light"/>
-          <w:b/>
-          <w:sz w:val="32"/>
-        </w:rPr>
-        <w:t>Projeto</w:t>
-      </w:r>
-      <w:proofErr w:type="spellEnd"/>
+        <w:t>Descrição Sumária do Projeto</w:t>
+      </w:r>
     </w:p>
     <w:p>
       <w:pPr>
@@ -307,8 +295,8 @@
         <w:tblLook w:val="0000"/>
       </w:tblPr>
       <w:tblGrid>
-        <w:gridCol w:w="2480"/>
-        <w:gridCol w:w="6142"/>
+        <w:gridCol w:w="2479"/>
+        <w:gridCol w:w="6143"/>
       </w:tblGrid>
       <w:tr>
         <w:trPr>
@@ -437,7 +425,32 @@
               <w:rPr>
                 <w:rFonts w:ascii="Calibri" w:eastAsia="Calibri" w:hAnsi="Calibri" w:cs="Calibri"/>
               </w:rPr>
-              <w:t>Responsável por adicionar escolas, professores e alunos ao sistema.</w:t>
+              <w:t>Re</w:t>
+            </w:r>
+            <w:r>
+              <w:rPr>
+                <w:rFonts w:ascii="Calibri" w:eastAsia="Calibri" w:hAnsi="Calibri" w:cs="Calibri"/>
+              </w:rPr>
+              <w:t>sponsável por adicionar</w:t>
+            </w:r>
+            <w:r>
+              <w:rPr>
+                <w:rFonts w:ascii="Calibri" w:eastAsia="Calibri" w:hAnsi="Calibri" w:cs="Calibri"/>
+              </w:rPr>
+              <w:t xml:space="preserve"> professores </w:t>
+            </w:r>
+            <w:r>
+              <w:rPr>
+                <w:rFonts w:ascii="Calibri" w:eastAsia="Calibri" w:hAnsi="Calibri" w:cs="Calibri"/>
+                <w:color w:val="FF0000"/>
+              </w:rPr>
+              <w:t xml:space="preserve">tem todas as permissões relativas </w:t>
+            </w:r>
+            <w:r>
+              <w:rPr>
+                <w:rFonts w:ascii="Calibri" w:eastAsia="Calibri" w:hAnsi="Calibri" w:cs="Calibri"/>
+              </w:rPr>
+              <w:t>ao sistema.</w:t>
             </w:r>
           </w:p>
         </w:tc>
@@ -497,27 +510,39 @@
               <w:spacing w:after="0" w:line="240" w:lineRule="auto"/>
               <w:rPr>
                 <w:rFonts w:ascii="Calibri" w:eastAsia="Calibri" w:hAnsi="Calibri" w:cs="Calibri"/>
+                <w:color w:val="FF0000"/>
               </w:rPr>
             </w:pPr>
             <w:r>
               <w:rPr>
                 <w:rFonts w:ascii="Calibri" w:eastAsia="Calibri" w:hAnsi="Calibri" w:cs="Calibri"/>
               </w:rPr>
-              <w:t xml:space="preserve">Responsável por criar novos </w:t>
+              <w:t>Responsável por criar novos pr</w:t>
             </w:r>
-            <w:proofErr w:type="spellStart"/>
             <w:r>
               <w:rPr>
                 <w:rFonts w:ascii="Calibri" w:eastAsia="Calibri" w:hAnsi="Calibri" w:cs="Calibri"/>
               </w:rPr>
-              <w:t>projetos</w:t>
+              <w:t xml:space="preserve">ojetos de escrita colaborativa </w:t>
             </w:r>
-            <w:proofErr w:type="spellEnd"/>
             <w:r>
               <w:rPr>
                 <w:rFonts w:ascii="Calibri" w:eastAsia="Calibri" w:hAnsi="Calibri" w:cs="Calibri"/>
               </w:rPr>
-              <w:t xml:space="preserve"> de escrita colaborativa e fazer a gestão dos mesmos.</w:t>
+              <w:t xml:space="preserve"> fazer a gestão dos mesmos</w:t>
+            </w:r>
+            <w:r>
+              <w:rPr>
+                <w:rFonts w:ascii="Calibri" w:eastAsia="Calibri" w:hAnsi="Calibri" w:cs="Calibri"/>
+              </w:rPr>
+              <w:t>,</w:t>
+            </w:r>
+            <w:r>
+              <w:rPr>
+                <w:rFonts w:ascii="Calibri" w:eastAsia="Calibri" w:hAnsi="Calibri" w:cs="Calibri"/>
+                <w:color w:val="FF0000"/>
+              </w:rPr>
+              <w:t>criar alunos e associa-los  a cada projeto</w:t>
             </w:r>
           </w:p>
         </w:tc>
@@ -582,21 +607,7 @@
               <w:rPr>
                 <w:rFonts w:ascii="Calibri" w:eastAsia="Calibri" w:hAnsi="Calibri" w:cs="Calibri"/>
               </w:rPr>
-              <w:t xml:space="preserve">Quem vai interagir com os </w:t>
-            </w:r>
-            <w:proofErr w:type="spellStart"/>
-            <w:r>
-              <w:rPr>
-                <w:rFonts w:ascii="Calibri" w:eastAsia="Calibri" w:hAnsi="Calibri" w:cs="Calibri"/>
-              </w:rPr>
-              <w:t>projetos</w:t>
-            </w:r>
-            <w:proofErr w:type="spellEnd"/>
-            <w:r>
-              <w:rPr>
-                <w:rFonts w:ascii="Calibri" w:eastAsia="Calibri" w:hAnsi="Calibri" w:cs="Calibri"/>
-              </w:rPr>
-              <w:t xml:space="preserve"> de escrita colaborativa.</w:t>
+              <w:t>Quem vai interagir com os projetos de escrita colaborativa.</w:t>
             </w:r>
           </w:p>
         </w:tc>
@@ -657,19 +668,11 @@
                 <w:rFonts w:ascii="Calibri" w:eastAsia="Calibri" w:hAnsi="Calibri" w:cs="Calibri"/>
               </w:rPr>
             </w:pPr>
-            <w:proofErr w:type="spellStart"/>
             <w:r>
               <w:rPr>
                 <w:rFonts w:ascii="Calibri" w:eastAsia="Calibri" w:hAnsi="Calibri" w:cs="Calibri"/>
               </w:rPr>
-              <w:t>Ator</w:t>
-            </w:r>
-            <w:proofErr w:type="spellEnd"/>
-            <w:r>
-              <w:rPr>
-                <w:rFonts w:ascii="Calibri" w:eastAsia="Calibri" w:hAnsi="Calibri" w:cs="Calibri"/>
-              </w:rPr>
-              <w:t xml:space="preserve"> que pode ser convidado a interagir num projeto.</w:t>
+              <w:t>Ator que pode ser convidado a interagir num projeto.</w:t>
             </w:r>
           </w:p>
         </w:tc>
@@ -828,16 +831,8 @@
         <w:rPr>
           <w:rFonts w:ascii="Times New Roman" w:eastAsia="Times New Roman" w:hAnsi="Times New Roman" w:cs="Times New Roman"/>
         </w:rPr>
-        <w:t xml:space="preserve">Requisitos de Criação de </w:t>
-      </w:r>
-      <w:proofErr w:type="spellStart"/>
-      <w:r>
-        <w:rPr>
-          <w:rFonts w:ascii="Times New Roman" w:eastAsia="Times New Roman" w:hAnsi="Times New Roman" w:cs="Times New Roman"/>
-        </w:rPr>
-        <w:t>Projetos</w:t>
-      </w:r>
-      <w:proofErr w:type="spellEnd"/>
+        <w:t>Requisitos de Criação de Projetos</w:t>
+      </w:r>
     </w:p>
     <w:p>
       <w:pPr>
@@ -882,16 +877,8 @@
         <w:rPr>
           <w:rFonts w:ascii="Times New Roman" w:eastAsia="Times New Roman" w:hAnsi="Times New Roman" w:cs="Times New Roman"/>
         </w:rPr>
-        <w:t xml:space="preserve">Requisitos da Página de gestão de </w:t>
-      </w:r>
-      <w:proofErr w:type="spellStart"/>
-      <w:r>
-        <w:rPr>
-          <w:rFonts w:ascii="Times New Roman" w:eastAsia="Times New Roman" w:hAnsi="Times New Roman" w:cs="Times New Roman"/>
-        </w:rPr>
-        <w:t>projetos</w:t>
-      </w:r>
-      <w:proofErr w:type="spellEnd"/>
+        <w:t>Requisitos da Página de gestão de projetos</w:t>
+      </w:r>
     </w:p>
     <w:p>
       <w:pPr>
@@ -913,16 +900,8 @@
         <w:rPr>
           <w:rFonts w:ascii="Times New Roman" w:eastAsia="Times New Roman" w:hAnsi="Times New Roman" w:cs="Times New Roman"/>
         </w:rPr>
-        <w:t xml:space="preserve">Requisitos do </w:t>
-      </w:r>
-      <w:proofErr w:type="gramStart"/>
-      <w:r>
-        <w:rPr>
-          <w:rFonts w:ascii="Times New Roman" w:eastAsia="Times New Roman" w:hAnsi="Times New Roman" w:cs="Times New Roman"/>
-        </w:rPr>
-        <w:t>chat</w:t>
-      </w:r>
-      <w:proofErr w:type="gramEnd"/>
+        <w:t>Requisitos do chat</w:t>
+      </w:r>
     </w:p>
     <w:p>
       <w:pPr>
@@ -976,23 +955,7 @@
           <w:rFonts w:ascii="Times New Roman" w:eastAsia="Times New Roman" w:hAnsi="Times New Roman" w:cs="Times New Roman"/>
           <w:sz w:val="24"/>
         </w:rPr>
-        <w:t xml:space="preserve">O sistema deverá ser desenvolvido com recurso à plataforma </w:t>
-      </w:r>
-      <w:proofErr w:type="spellStart"/>
-      <w:r>
-        <w:rPr>
-          <w:rFonts w:ascii="Times New Roman" w:eastAsia="Times New Roman" w:hAnsi="Times New Roman" w:cs="Times New Roman"/>
-          <w:sz w:val="24"/>
-        </w:rPr>
-        <w:t>Cordova</w:t>
-      </w:r>
-      <w:proofErr w:type="spellEnd"/>
-      <w:r>
-        <w:rPr>
-          <w:rFonts w:ascii="Times New Roman" w:eastAsia="Times New Roman" w:hAnsi="Times New Roman" w:cs="Times New Roman"/>
-          <w:sz w:val="24"/>
-        </w:rPr>
-        <w:t>.</w:t>
+        <w:t>O sistema deverá ser desenvolvido com recurso à plataforma Cordova.</w:t>
       </w:r>
     </w:p>
     <w:p>
@@ -1027,39 +990,7 @@
           <w:rFonts w:ascii="Calibri" w:eastAsia="Calibri" w:hAnsi="Calibri" w:cs="Calibri"/>
           <w:sz w:val="24"/>
         </w:rPr>
-        <w:t xml:space="preserve">De modo a suportar a finalidade do sistema a estrutura de base de dados a ser utilizada será </w:t>
-      </w:r>
-      <w:proofErr w:type="spellStart"/>
-      <w:r>
-        <w:rPr>
-          <w:rFonts w:ascii="Calibri" w:eastAsia="Calibri" w:hAnsi="Calibri" w:cs="Calibri"/>
-          <w:sz w:val="24"/>
-        </w:rPr>
-        <w:t>CouchDB</w:t>
-      </w:r>
-      <w:proofErr w:type="spellEnd"/>
-      <w:r>
-        <w:rPr>
-          <w:rFonts w:ascii="Calibri" w:eastAsia="Calibri" w:hAnsi="Calibri" w:cs="Calibri"/>
-          <w:sz w:val="24"/>
-        </w:rPr>
-        <w:t xml:space="preserve"> para o servidor e </w:t>
-      </w:r>
-      <w:proofErr w:type="spellStart"/>
-      <w:r>
-        <w:rPr>
-          <w:rFonts w:ascii="Calibri" w:eastAsia="Calibri" w:hAnsi="Calibri" w:cs="Calibri"/>
-          <w:sz w:val="24"/>
-        </w:rPr>
-        <w:t>PouchDB</w:t>
-      </w:r>
-      <w:proofErr w:type="spellEnd"/>
-      <w:r>
-        <w:rPr>
-          <w:rFonts w:ascii="Calibri" w:eastAsia="Calibri" w:hAnsi="Calibri" w:cs="Calibri"/>
-          <w:sz w:val="24"/>
-        </w:rPr>
-        <w:t xml:space="preserve"> para o utilizador.</w:t>
+        <w:t>De modo a suportar a finalidade do sistema a estrutura de base de dados a ser utilizada será CouchDB para o servidor e PouchDB para o utilizador.</w:t>
       </w:r>
     </w:p>
     <w:p>
@@ -1133,6 +1064,16 @@
       <w:pPr>
         <w:spacing w:after="160" w:line="259" w:lineRule="auto"/>
         <w:rPr>
+          <w:rFonts w:ascii="Calibri" w:eastAsia="Calibri" w:hAnsi="Calibri" w:cs="Calibri"/>
+          <w:color w:val="FF0000"/>
+          <w:sz w:val="23"/>
+        </w:rPr>
+      </w:pPr>
+    </w:p>
+    <w:p>
+      <w:pPr>
+        <w:spacing w:after="160" w:line="259" w:lineRule="auto"/>
+        <w:rPr>
           <w:rFonts w:ascii="Times New Roman" w:eastAsia="Times New Roman" w:hAnsi="Times New Roman" w:cs="Times New Roman"/>
           <w:color w:val="FF0000"/>
           <w:sz w:val="24"/>
@@ -1154,96 +1095,71 @@
           <w:color w:val="FF0000"/>
           <w:sz w:val="24"/>
         </w:rPr>
-        <w:t xml:space="preserve">0: </w:t>
-      </w:r>
-      <w:r>
-        <w:rPr>
-          <w:rFonts w:ascii="Times New Roman" w:eastAsia="Times New Roman" w:hAnsi="Times New Roman" w:cs="Times New Roman"/>
-          <w:color w:val="FF0000"/>
-          <w:sz w:val="24"/>
-        </w:rPr>
-        <w:t>O Sistema para se</w:t>
-      </w:r>
-      <w:r>
-        <w:rPr>
-          <w:rFonts w:ascii="Times New Roman" w:eastAsia="Times New Roman" w:hAnsi="Times New Roman" w:cs="Times New Roman"/>
-          <w:color w:val="FF0000"/>
-          <w:sz w:val="24"/>
-        </w:rPr>
-        <w:t>r utiliz</w:t>
-      </w:r>
-      <w:r>
-        <w:rPr>
-          <w:rFonts w:ascii="Times New Roman" w:eastAsia="Times New Roman" w:hAnsi="Times New Roman" w:cs="Times New Roman"/>
-          <w:color w:val="FF0000"/>
-          <w:sz w:val="24"/>
-        </w:rPr>
-        <w:t>a</w:t>
-      </w:r>
-      <w:r>
-        <w:rPr>
-          <w:rFonts w:ascii="Times New Roman" w:eastAsia="Times New Roman" w:hAnsi="Times New Roman" w:cs="Times New Roman"/>
-          <w:color w:val="FF0000"/>
-          <w:sz w:val="24"/>
-        </w:rPr>
-        <w:t xml:space="preserve">do será acedido </w:t>
-      </w:r>
-      <w:proofErr w:type="gramStart"/>
-      <w:r>
-        <w:rPr>
-          <w:rFonts w:ascii="Times New Roman" w:eastAsia="Times New Roman" w:hAnsi="Times New Roman" w:cs="Times New Roman"/>
-          <w:color w:val="FF0000"/>
-          <w:sz w:val="24"/>
-        </w:rPr>
-        <w:t xml:space="preserve">através </w:t>
-      </w:r>
-      <w:r>
-        <w:rPr>
-          <w:rFonts w:ascii="Times New Roman" w:eastAsia="Times New Roman" w:hAnsi="Times New Roman" w:cs="Times New Roman"/>
-          <w:color w:val="FF0000"/>
-          <w:sz w:val="24"/>
-        </w:rPr>
-        <w:t xml:space="preserve"> do</w:t>
-      </w:r>
-      <w:proofErr w:type="gramEnd"/>
-      <w:r>
-        <w:rPr>
-          <w:rFonts w:ascii="Times New Roman" w:eastAsia="Times New Roman" w:hAnsi="Times New Roman" w:cs="Times New Roman"/>
-          <w:color w:val="FF0000"/>
-          <w:sz w:val="24"/>
-        </w:rPr>
-        <w:t xml:space="preserve"> portal</w:t>
-      </w:r>
-      <w:r>
-        <w:rPr>
-          <w:rFonts w:ascii="Times New Roman" w:eastAsia="Times New Roman" w:hAnsi="Times New Roman" w:cs="Times New Roman"/>
-          <w:color w:val="FF0000"/>
-          <w:sz w:val="24"/>
-        </w:rPr>
-        <w:t xml:space="preserve"> como mostra a figura abaixo.</w:t>
-      </w:r>
-    </w:p>
-    <w:p>
-      <w:pPr>
-        <w:spacing w:after="160" w:line="259" w:lineRule="auto"/>
-        <w:rPr>
-          <w:rFonts w:ascii="Calibri" w:eastAsia="Calibri" w:hAnsi="Calibri" w:cs="Calibri"/>
-          <w:color w:val="FF0000"/>
-          <w:sz w:val="23"/>
-        </w:rPr>
-      </w:pPr>
-      <w:r>
-        <w:rPr>
-          <w:rFonts w:ascii="Calibri" w:eastAsia="Calibri" w:hAnsi="Calibri" w:cs="Calibri"/>
+        <w:t>0:</w:t>
+      </w:r>
+      <w:r>
+        <w:rPr>
+          <w:rFonts w:ascii="Times New Roman" w:eastAsia="Times New Roman" w:hAnsi="Times New Roman" w:cs="Times New Roman"/>
+          <w:b/>
+          <w:color w:val="FF0000"/>
+          <w:sz w:val="24"/>
+        </w:rPr>
+        <w:t xml:space="preserve"> </w:t>
+      </w:r>
+      <w:r>
+        <w:rPr>
+          <w:rFonts w:ascii="Times New Roman" w:eastAsia="Times New Roman" w:hAnsi="Times New Roman" w:cs="Times New Roman"/>
+          <w:color w:val="FF0000"/>
+          <w:sz w:val="24"/>
+        </w:rPr>
+        <w:t>Sistema para se</w:t>
+      </w:r>
+      <w:r>
+        <w:rPr>
+          <w:rFonts w:ascii="Times New Roman" w:eastAsia="Times New Roman" w:hAnsi="Times New Roman" w:cs="Times New Roman"/>
+          <w:color w:val="FF0000"/>
+          <w:sz w:val="24"/>
+        </w:rPr>
+        <w:t xml:space="preserve">r utilizado será acedido pela </w:t>
+      </w:r>
+      <w:r>
+        <w:rPr>
+          <w:rFonts w:ascii="Times New Roman" w:eastAsia="Times New Roman" w:hAnsi="Times New Roman" w:cs="Times New Roman"/>
+          <w:color w:val="FF0000"/>
+          <w:sz w:val="24"/>
+        </w:rPr>
+        <w:t xml:space="preserve"> página de login </w:t>
+      </w:r>
+      <w:r>
+        <w:rPr>
+          <w:rFonts w:ascii="Times New Roman" w:eastAsia="Times New Roman" w:hAnsi="Times New Roman" w:cs="Times New Roman"/>
+          <w:color w:val="FF0000"/>
+          <w:sz w:val="24"/>
+        </w:rPr>
+        <w:t>será como mostra a figura baixo:</w:t>
+      </w:r>
+    </w:p>
+    <w:p>
+      <w:pPr>
+        <w:spacing w:after="160" w:line="259" w:lineRule="auto"/>
+        <w:rPr>
+          <w:rFonts w:ascii="Times New Roman" w:eastAsia="Times New Roman" w:hAnsi="Times New Roman" w:cs="Times New Roman"/>
+          <w:color w:val="FF0000"/>
+          <w:sz w:val="24"/>
+        </w:rPr>
+      </w:pPr>
+      <w:r>
+        <w:rPr>
+          <w:rFonts w:ascii="Times New Roman" w:eastAsia="Times New Roman" w:hAnsi="Times New Roman" w:cs="Times New Roman"/>
           <w:noProof/>
           <w:color w:val="FF0000"/>
-          <w:sz w:val="23"/>
+          <w:sz w:val="24"/>
         </w:rPr>
         <w:drawing>
           <wp:inline distT="0" distB="0" distL="0" distR="0">
-            <wp:extent cx="3874517" cy="2265405"/>
+            <wp:extent cx="5400675" cy="2181225"/>
             <wp:effectExtent l="19050" t="0" r="0" b="0"/>
-            <wp:docPr id="2" name="Imagem 2"/>
+            <wp:docPr id="12" name="Imagem 11" descr="print1.png"/>
             <wp:cNvGraphicFramePr>
               <a:graphicFrameLocks xmlns:a="http://schemas.openxmlformats.org/drawingml/2006/main" noChangeAspect="1"/>
             </wp:cNvGraphicFramePr>
@@ -1251,33 +1167,23 @@
               <a:graphicData uri="http://schemas.openxmlformats.org/drawingml/2006/picture">
                 <pic:pic xmlns:pic="http://schemas.openxmlformats.org/drawingml/2006/picture">
                   <pic:nvPicPr>
-                    <pic:cNvPr id="0" name="Picture 2"/>
-                    <pic:cNvPicPr>
-                      <a:picLocks noChangeAspect="1" noChangeArrowheads="1"/>
-                    </pic:cNvPicPr>
+                    <pic:cNvPr id="0" name="print1.png"/>
+                    <pic:cNvPicPr/>
                   </pic:nvPicPr>
                   <pic:blipFill>
-                    <a:blip r:embed="rId7"/>
-                    <a:srcRect/>
+                    <a:blip r:embed="rId9" cstate="print"/>
                     <a:stretch>
                       <a:fillRect/>
                     </a:stretch>
                   </pic:blipFill>
-                  <pic:spPr bwMode="auto">
+                  <pic:spPr>
                     <a:xfrm>
                       <a:off x="0" y="0"/>
-                      <a:ext cx="3878728" cy="2267867"/>
+                      <a:ext cx="5400040" cy="2180969"/>
                     </a:xfrm>
                     <a:prstGeom prst="rect">
                       <a:avLst/>
                     </a:prstGeom>
-                    <a:noFill/>
-                    <a:ln w="9525">
-                      <a:noFill/>
-                      <a:miter lim="800000"/>
-                      <a:headEnd/>
-                      <a:tailEnd/>
-                    </a:ln>
                   </pic:spPr>
                 </pic:pic>
               </a:graphicData>
@@ -1295,140 +1201,301 @@
           <w:sz w:val="23"/>
         </w:rPr>
       </w:pPr>
-      <w:r>
+    </w:p>
+    <w:p>
+      <w:pPr>
+        <w:spacing w:after="160" w:line="259" w:lineRule="auto"/>
         <w:rPr>
           <w:rFonts w:ascii="Calibri" w:eastAsia="Calibri" w:hAnsi="Calibri" w:cs="Calibri"/>
           <w:color w:val="FF0000"/>
           <w:sz w:val="23"/>
         </w:rPr>
-        <w:lastRenderedPageBreak/>
-        <w:t xml:space="preserve">A)Constará o nome da plataforma com dois </w:t>
-      </w:r>
-      <w:proofErr w:type="gramStart"/>
+      </w:pPr>
       <w:r>
         <w:rPr>
           <w:rFonts w:ascii="Calibri" w:eastAsia="Calibri" w:hAnsi="Calibri" w:cs="Calibri"/>
           <w:color w:val="FF0000"/>
           <w:sz w:val="23"/>
         </w:rPr>
-        <w:t>logótipos,  um</w:t>
-      </w:r>
-      <w:proofErr w:type="gramEnd"/>
-      <w:r>
+        <w:t>A)Após efetuado o login o utilizador será direcionado para a sua área pessoal de acordo com o grau de permissões que definirá que tipo de utilizador será:</w:t>
+      </w:r>
+    </w:p>
+    <w:p>
+      <w:pPr>
+        <w:spacing w:after="160" w:line="259" w:lineRule="auto"/>
         <w:rPr>
           <w:rFonts w:ascii="Calibri" w:eastAsia="Calibri" w:hAnsi="Calibri" w:cs="Calibri"/>
           <w:color w:val="FF0000"/>
           <w:sz w:val="23"/>
         </w:rPr>
-        <w:t xml:space="preserve"> </w:t>
-      </w:r>
-      <w:proofErr w:type="spellStart"/>
+      </w:pPr>
       <w:r>
         <w:rPr>
           <w:rFonts w:ascii="Calibri" w:eastAsia="Calibri" w:hAnsi="Calibri" w:cs="Calibri"/>
           <w:color w:val="FF0000"/>
           <w:sz w:val="23"/>
         </w:rPr>
-        <w:t>logotipo</w:t>
-      </w:r>
-      <w:proofErr w:type="spellEnd"/>
-      <w:r>
+        <w:t>.Administrador</w:t>
+      </w:r>
+    </w:p>
+    <w:p>
+      <w:pPr>
+        <w:spacing w:after="160" w:line="259" w:lineRule="auto"/>
         <w:rPr>
           <w:rFonts w:ascii="Calibri" w:eastAsia="Calibri" w:hAnsi="Calibri" w:cs="Calibri"/>
           <w:color w:val="FF0000"/>
           <w:sz w:val="23"/>
         </w:rPr>
-        <w:t xml:space="preserve"> do Instituto Politécnico de Tomar, o outro logótipo será do agrupamento de Escolas.</w:t>
-      </w:r>
-    </w:p>
-    <w:p>
-      <w:pPr>
-        <w:spacing w:after="160" w:line="259" w:lineRule="auto"/>
+      </w:pPr>
+      <w:r>
         <w:rPr>
           <w:rFonts w:ascii="Calibri" w:eastAsia="Calibri" w:hAnsi="Calibri" w:cs="Calibri"/>
           <w:color w:val="FF0000"/>
           <w:sz w:val="23"/>
         </w:rPr>
-      </w:pPr>
-      <w:r>
+        <w:t>.Professor</w:t>
+      </w:r>
+    </w:p>
+    <w:p>
+      <w:pPr>
+        <w:spacing w:after="160" w:line="259" w:lineRule="auto"/>
         <w:rPr>
           <w:rFonts w:ascii="Calibri" w:eastAsia="Calibri" w:hAnsi="Calibri" w:cs="Calibri"/>
           <w:color w:val="FF0000"/>
           <w:sz w:val="23"/>
         </w:rPr>
-        <w:t xml:space="preserve">B)Ao clicar sobre o logótipo do Agrupamento de Escolas, será </w:t>
-      </w:r>
-      <w:proofErr w:type="spellStart"/>
+      </w:pPr>
       <w:r>
         <w:rPr>
           <w:rFonts w:ascii="Calibri" w:eastAsia="Calibri" w:hAnsi="Calibri" w:cs="Calibri"/>
           <w:color w:val="FF0000"/>
           <w:sz w:val="23"/>
         </w:rPr>
-        <w:t>ativado</w:t>
-      </w:r>
-      <w:proofErr w:type="spellEnd"/>
-      <w:r>
+        <w:t>.Aluno</w:t>
+      </w:r>
+    </w:p>
+    <w:p>
+      <w:pPr>
+        <w:spacing w:after="160" w:line="259" w:lineRule="auto"/>
         <w:rPr>
           <w:rFonts w:ascii="Calibri" w:eastAsia="Calibri" w:hAnsi="Calibri" w:cs="Calibri"/>
           <w:color w:val="FF0000"/>
           <w:sz w:val="23"/>
         </w:rPr>
-        <w:t xml:space="preserve"> um </w:t>
-      </w:r>
-      <w:proofErr w:type="gramStart"/>
+      </w:pPr>
       <w:r>
         <w:rPr>
           <w:rFonts w:ascii="Calibri" w:eastAsia="Calibri" w:hAnsi="Calibri" w:cs="Calibri"/>
           <w:color w:val="FF0000"/>
           <w:sz w:val="23"/>
         </w:rPr>
-        <w:t>link</w:t>
-      </w:r>
-      <w:proofErr w:type="gramEnd"/>
-      <w:r>
+        <w:t>(aqui não sei se será dado algum de login temporário para uma entidade externa caso esta seja convidada a participar num determinado projeto)</w:t>
+      </w:r>
+    </w:p>
+    <w:p>
+      <w:pPr>
+        <w:spacing w:after="0" w:line="240" w:lineRule="auto"/>
+        <w:rPr>
+          <w:rFonts w:ascii="Times New Roman" w:eastAsia="Times New Roman" w:hAnsi="Times New Roman" w:cs="Times New Roman"/>
+          <w:color w:val="000000"/>
+          <w:sz w:val="24"/>
+        </w:rPr>
+      </w:pPr>
+    </w:p>
+    <w:p>
+      <w:pPr>
+        <w:spacing w:after="160" w:line="259" w:lineRule="auto"/>
+        <w:rPr>
+          <w:rFonts w:ascii="Times New Roman" w:eastAsia="Times New Roman" w:hAnsi="Times New Roman" w:cs="Times New Roman"/>
+          <w:color w:val="000000"/>
+          <w:sz w:val="24"/>
+        </w:rPr>
+      </w:pPr>
+      <w:r>
+        <w:rPr>
+          <w:rFonts w:ascii="Times New Roman" w:eastAsia="Times New Roman" w:hAnsi="Times New Roman" w:cs="Times New Roman"/>
+          <w:b/>
+          <w:color w:val="000000"/>
+          <w:sz w:val="24"/>
+        </w:rPr>
+        <w:t>REQ-00-0004:</w:t>
+      </w:r>
+      <w:r>
+        <w:rPr>
+          <w:rFonts w:ascii="Times New Roman" w:eastAsia="Times New Roman" w:hAnsi="Times New Roman" w:cs="Times New Roman"/>
+          <w:color w:val="000000"/>
+          <w:sz w:val="24"/>
+        </w:rPr>
+        <w:t xml:space="preserve"> O sistema tem de trabalhar offline.</w:t>
+      </w:r>
+    </w:p>
+    <w:p>
+      <w:pPr>
+        <w:spacing w:after="160" w:line="259" w:lineRule="auto"/>
+        <w:ind w:left="283"/>
+        <w:rPr>
+          <w:rFonts w:ascii="Times New Roman" w:eastAsia="Times New Roman" w:hAnsi="Times New Roman" w:cs="Times New Roman"/>
+          <w:color w:val="000000"/>
+          <w:sz w:val="24"/>
+        </w:rPr>
+      </w:pPr>
+      <w:r>
+        <w:rPr>
+          <w:rFonts w:ascii="Times New Roman" w:eastAsia="Times New Roman" w:hAnsi="Times New Roman" w:cs="Times New Roman"/>
+          <w:color w:val="000000"/>
+          <w:sz w:val="24"/>
+        </w:rPr>
+        <w:tab/>
+      </w:r>
+      <w:r>
+        <w:rPr>
+          <w:rFonts w:ascii="Times New Roman" w:eastAsia="Times New Roman" w:hAnsi="Times New Roman" w:cs="Times New Roman"/>
+          <w:b/>
+          <w:color w:val="000000"/>
+          <w:sz w:val="24"/>
+        </w:rPr>
+        <w:t>A.</w:t>
+      </w:r>
+      <w:r>
+        <w:rPr>
+          <w:rFonts w:ascii="Times New Roman" w:eastAsia="Times New Roman" w:hAnsi="Times New Roman" w:cs="Times New Roman"/>
+          <w:color w:val="000000"/>
+          <w:sz w:val="24"/>
+        </w:rPr>
+        <w:t xml:space="preserve"> Quando se encontrar online terá que ser feita uma sincronização de dados.</w:t>
+      </w:r>
+    </w:p>
+    <w:p>
+      <w:pPr>
+        <w:spacing w:after="160" w:line="259" w:lineRule="auto"/>
         <w:rPr>
           <w:rFonts w:ascii="Calibri" w:eastAsia="Calibri" w:hAnsi="Calibri" w:cs="Calibri"/>
-          <w:color w:val="FF0000"/>
-          <w:sz w:val="23"/>
-        </w:rPr>
-        <w:t xml:space="preserve"> para a página de login.</w:t>
-      </w:r>
-    </w:p>
-    <w:p>
-      <w:pPr>
-        <w:spacing w:after="160" w:line="259" w:lineRule="auto"/>
-        <w:rPr>
-          <w:rFonts w:ascii="Times New Roman" w:eastAsia="Times New Roman" w:hAnsi="Times New Roman" w:cs="Times New Roman"/>
-          <w:color w:val="FF0000"/>
-          <w:sz w:val="24"/>
-        </w:rPr>
-      </w:pPr>
-      <w:r>
-        <w:rPr>
-          <w:rFonts w:ascii="Times New Roman" w:eastAsia="Times New Roman" w:hAnsi="Times New Roman" w:cs="Times New Roman"/>
-          <w:b/>
-          <w:color w:val="FF0000"/>
-          <w:sz w:val="24"/>
-        </w:rPr>
-        <w:t>REQ-00-000</w:t>
-      </w:r>
-      <w:r>
-        <w:rPr>
-          <w:rFonts w:ascii="Times New Roman" w:eastAsia="Times New Roman" w:hAnsi="Times New Roman" w:cs="Times New Roman"/>
-          <w:b/>
-          <w:color w:val="FF0000"/>
-          <w:sz w:val="24"/>
-        </w:rPr>
-        <w:t>0:</w:t>
-      </w:r>
-      <w:r>
-        <w:rPr>
-          <w:rFonts w:ascii="Times New Roman" w:eastAsia="Times New Roman" w:hAnsi="Times New Roman" w:cs="Times New Roman"/>
-          <w:color w:val="FF0000"/>
-          <w:sz w:val="24"/>
-        </w:rPr>
-        <w:t>A página de login será como mostra a figura baixo:</w:t>
+        </w:rPr>
+      </w:pPr>
+      <w:r>
+        <w:rPr>
+          <w:rFonts w:ascii="Times New Roman" w:eastAsia="Times New Roman" w:hAnsi="Times New Roman" w:cs="Times New Roman"/>
+          <w:b/>
+          <w:color w:val="000000"/>
+          <w:sz w:val="24"/>
+        </w:rPr>
+        <w:t>REQ-00-0005:</w:t>
+      </w:r>
+      <w:r>
+        <w:rPr>
+          <w:rFonts w:ascii="Times New Roman" w:eastAsia="Times New Roman" w:hAnsi="Times New Roman" w:cs="Times New Roman"/>
+          <w:color w:val="000000"/>
+          <w:sz w:val="24"/>
+        </w:rPr>
+        <w:t xml:space="preserve"> O sistema tem de dar suporte a recursos do tipo:</w:t>
+      </w:r>
+    </w:p>
+    <w:p>
+      <w:pPr>
+        <w:spacing w:after="160" w:line="259" w:lineRule="auto"/>
+        <w:ind w:left="283"/>
+        <w:rPr>
+          <w:rFonts w:ascii="Times New Roman" w:eastAsia="Times New Roman" w:hAnsi="Times New Roman" w:cs="Times New Roman"/>
+          <w:color w:val="000000"/>
+          <w:sz w:val="24"/>
+        </w:rPr>
+      </w:pPr>
+      <w:r>
+        <w:rPr>
+          <w:rFonts w:ascii="Times New Roman" w:eastAsia="Times New Roman" w:hAnsi="Times New Roman" w:cs="Times New Roman"/>
+          <w:color w:val="000000"/>
+          <w:sz w:val="24"/>
+        </w:rPr>
+        <w:tab/>
+      </w:r>
+      <w:r>
+        <w:rPr>
+          <w:rFonts w:ascii="Times New Roman" w:eastAsia="Times New Roman" w:hAnsi="Times New Roman" w:cs="Times New Roman"/>
+          <w:b/>
+          <w:color w:val="000000"/>
+          <w:sz w:val="24"/>
+        </w:rPr>
+        <w:t>A.</w:t>
+      </w:r>
+      <w:r>
+        <w:rPr>
+          <w:rFonts w:ascii="Times New Roman" w:eastAsia="Times New Roman" w:hAnsi="Times New Roman" w:cs="Times New Roman"/>
+          <w:color w:val="000000"/>
+          <w:sz w:val="24"/>
+        </w:rPr>
+        <w:t xml:space="preserve"> Imagem</w:t>
+      </w:r>
+    </w:p>
+    <w:p>
+      <w:pPr>
+        <w:spacing w:after="160" w:line="259" w:lineRule="auto"/>
+        <w:ind w:left="283"/>
+        <w:rPr>
+          <w:rFonts w:ascii="Times New Roman" w:eastAsia="Times New Roman" w:hAnsi="Times New Roman" w:cs="Times New Roman"/>
+          <w:color w:val="000000"/>
+          <w:sz w:val="24"/>
+        </w:rPr>
+      </w:pPr>
+      <w:r>
+        <w:rPr>
+          <w:rFonts w:ascii="Times New Roman" w:eastAsia="Times New Roman" w:hAnsi="Times New Roman" w:cs="Times New Roman"/>
+          <w:color w:val="000000"/>
+          <w:sz w:val="24"/>
+        </w:rPr>
+        <w:tab/>
+      </w:r>
+      <w:r>
+        <w:rPr>
+          <w:rFonts w:ascii="Times New Roman" w:eastAsia="Times New Roman" w:hAnsi="Times New Roman" w:cs="Times New Roman"/>
+          <w:b/>
+          <w:color w:val="000000"/>
+          <w:sz w:val="24"/>
+        </w:rPr>
+        <w:t>B.</w:t>
+      </w:r>
+      <w:r>
+        <w:rPr>
+          <w:rFonts w:ascii="Times New Roman" w:eastAsia="Times New Roman" w:hAnsi="Times New Roman" w:cs="Times New Roman"/>
+          <w:color w:val="000000"/>
+          <w:sz w:val="24"/>
+        </w:rPr>
+        <w:t xml:space="preserve"> Vídeo</w:t>
+      </w:r>
+    </w:p>
+    <w:p>
+      <w:pPr>
+        <w:spacing w:after="160" w:line="259" w:lineRule="auto"/>
+        <w:ind w:left="283"/>
+        <w:rPr>
+          <w:rFonts w:ascii="Times New Roman" w:eastAsia="Times New Roman" w:hAnsi="Times New Roman" w:cs="Times New Roman"/>
+          <w:color w:val="000000"/>
+          <w:sz w:val="24"/>
+        </w:rPr>
+      </w:pPr>
+      <w:r>
+        <w:rPr>
+          <w:rFonts w:ascii="Times New Roman" w:eastAsia="Times New Roman" w:hAnsi="Times New Roman" w:cs="Times New Roman"/>
+          <w:color w:val="000000"/>
+          <w:sz w:val="24"/>
+        </w:rPr>
+        <w:tab/>
+      </w:r>
+      <w:r>
+        <w:rPr>
+          <w:rFonts w:ascii="Times New Roman" w:eastAsia="Times New Roman" w:hAnsi="Times New Roman" w:cs="Times New Roman"/>
+          <w:b/>
+          <w:color w:val="000000"/>
+          <w:sz w:val="24"/>
+        </w:rPr>
+        <w:t>C.</w:t>
+      </w:r>
+      <w:r>
+        <w:rPr>
+          <w:rFonts w:ascii="Times New Roman" w:eastAsia="Times New Roman" w:hAnsi="Times New Roman" w:cs="Times New Roman"/>
+          <w:color w:val="000000"/>
+          <w:sz w:val="24"/>
+        </w:rPr>
+        <w:t xml:space="preserve"> Som</w:t>
       </w:r>
     </w:p>
     <w:p>
@@ -1436,492 +1503,40 @@
         <w:spacing w:after="160" w:line="259" w:lineRule="auto"/>
         <w:rPr>
           <w:rFonts w:ascii="Calibri" w:eastAsia="Calibri" w:hAnsi="Calibri" w:cs="Calibri"/>
-          <w:color w:val="FF0000"/>
-          <w:sz w:val="23"/>
-        </w:rPr>
-      </w:pPr>
-      <w:r>
+        </w:rPr>
+      </w:pPr>
+      <w:r>
+        <w:rPr>
+          <w:rFonts w:ascii="Times New Roman" w:eastAsia="Times New Roman" w:hAnsi="Times New Roman" w:cs="Times New Roman"/>
+          <w:b/>
+          <w:color w:val="000000"/>
+          <w:sz w:val="24"/>
+        </w:rPr>
+        <w:t>REQ-00-0006:</w:t>
+      </w:r>
+      <w:r>
+        <w:rPr>
+          <w:rFonts w:ascii="Times New Roman" w:eastAsia="Times New Roman" w:hAnsi="Times New Roman" w:cs="Times New Roman"/>
+          <w:color w:val="000000"/>
+          <w:sz w:val="24"/>
+        </w:rPr>
+        <w:t xml:space="preserve"> O sistema terá que suportar vários projetos em simultâneo.</w:t>
+      </w:r>
+    </w:p>
+    <w:p>
+      <w:pPr>
+        <w:spacing w:after="160" w:line="259" w:lineRule="auto"/>
         <w:rPr>
           <w:rFonts w:ascii="Calibri" w:eastAsia="Calibri" w:hAnsi="Calibri" w:cs="Calibri"/>
-          <w:noProof/>
-          <w:color w:val="FF0000"/>
-          <w:sz w:val="23"/>
-        </w:rPr>
-        <w:drawing>
-          <wp:inline distT="0" distB="0" distL="0" distR="0">
-            <wp:extent cx="4695825" cy="3390900"/>
-            <wp:effectExtent l="19050" t="0" r="9525" b="0"/>
-            <wp:docPr id="3" name="Imagem 3"/>
-            <wp:cNvGraphicFramePr>
-              <a:graphicFrameLocks xmlns:a="http://schemas.openxmlformats.org/drawingml/2006/main" noChangeAspect="1"/>
-            </wp:cNvGraphicFramePr>
-            <a:graphic xmlns:a="http://schemas.openxmlformats.org/drawingml/2006/main">
-              <a:graphicData uri="http://schemas.openxmlformats.org/drawingml/2006/picture">
-                <pic:pic xmlns:pic="http://schemas.openxmlformats.org/drawingml/2006/picture">
-                  <pic:nvPicPr>
-                    <pic:cNvPr id="0" name="Picture 3"/>
-                    <pic:cNvPicPr>
-                      <a:picLocks noChangeAspect="1" noChangeArrowheads="1"/>
-                    </pic:cNvPicPr>
-                  </pic:nvPicPr>
-                  <pic:blipFill>
-                    <a:blip r:embed="rId8"/>
-                    <a:srcRect/>
-                    <a:stretch>
-                      <a:fillRect/>
-                    </a:stretch>
-                  </pic:blipFill>
-                  <pic:spPr bwMode="auto">
-                    <a:xfrm>
-                      <a:off x="0" y="0"/>
-                      <a:ext cx="4695825" cy="3390900"/>
-                    </a:xfrm>
-                    <a:prstGeom prst="rect">
-                      <a:avLst/>
-                    </a:prstGeom>
-                    <a:noFill/>
-                    <a:ln w="9525">
-                      <a:noFill/>
-                      <a:miter lim="800000"/>
-                      <a:headEnd/>
-                      <a:tailEnd/>
-                    </a:ln>
-                  </pic:spPr>
-                </pic:pic>
-              </a:graphicData>
-            </a:graphic>
-          </wp:inline>
-        </w:drawing>
-      </w:r>
-    </w:p>
-    <w:p>
-      <w:pPr>
-        <w:spacing w:after="160" w:line="259" w:lineRule="auto"/>
-        <w:rPr>
-          <w:rFonts w:ascii="Calibri" w:eastAsia="Calibri" w:hAnsi="Calibri" w:cs="Calibri"/>
-          <w:color w:val="FF0000"/>
-          <w:sz w:val="23"/>
-        </w:rPr>
-      </w:pPr>
-      <w:r>
-        <w:rPr>
-          <w:rFonts w:ascii="Calibri" w:eastAsia="Calibri" w:hAnsi="Calibri" w:cs="Calibri"/>
-          <w:color w:val="FF0000"/>
-          <w:sz w:val="23"/>
-        </w:rPr>
-        <w:t xml:space="preserve">A)Após </w:t>
-      </w:r>
-      <w:proofErr w:type="spellStart"/>
-      <w:r>
-        <w:rPr>
-          <w:rFonts w:ascii="Calibri" w:eastAsia="Calibri" w:hAnsi="Calibri" w:cs="Calibri"/>
-          <w:color w:val="FF0000"/>
-          <w:sz w:val="23"/>
-        </w:rPr>
-        <w:t>efetuado</w:t>
-      </w:r>
-      <w:proofErr w:type="spellEnd"/>
-      <w:r>
-        <w:rPr>
-          <w:rFonts w:ascii="Calibri" w:eastAsia="Calibri" w:hAnsi="Calibri" w:cs="Calibri"/>
-          <w:color w:val="FF0000"/>
-          <w:sz w:val="23"/>
-        </w:rPr>
-        <w:t xml:space="preserve"> o login o utilizador será </w:t>
-      </w:r>
-      <w:proofErr w:type="spellStart"/>
-      <w:r>
-        <w:rPr>
-          <w:rFonts w:ascii="Calibri" w:eastAsia="Calibri" w:hAnsi="Calibri" w:cs="Calibri"/>
-          <w:color w:val="FF0000"/>
-          <w:sz w:val="23"/>
-        </w:rPr>
-        <w:t>direcionado</w:t>
-      </w:r>
-      <w:proofErr w:type="spellEnd"/>
-      <w:r>
-        <w:rPr>
-          <w:rFonts w:ascii="Calibri" w:eastAsia="Calibri" w:hAnsi="Calibri" w:cs="Calibri"/>
-          <w:color w:val="FF0000"/>
-          <w:sz w:val="23"/>
-        </w:rPr>
-        <w:t xml:space="preserve"> para a sua área pessoal de acordo com o grau de permissões que definirá que tipo de utilizador será:</w:t>
-      </w:r>
-    </w:p>
-    <w:p>
-      <w:pPr>
-        <w:spacing w:after="160" w:line="259" w:lineRule="auto"/>
-        <w:rPr>
-          <w:rFonts w:ascii="Calibri" w:eastAsia="Calibri" w:hAnsi="Calibri" w:cs="Calibri"/>
-          <w:color w:val="FF0000"/>
-          <w:sz w:val="23"/>
-        </w:rPr>
-      </w:pPr>
-      <w:r>
-        <w:rPr>
-          <w:rFonts w:ascii="Calibri" w:eastAsia="Calibri" w:hAnsi="Calibri" w:cs="Calibri"/>
-          <w:color w:val="FF0000"/>
-          <w:sz w:val="23"/>
-        </w:rPr>
-        <w:t>.Administrador</w:t>
-      </w:r>
-    </w:p>
-    <w:p>
-      <w:pPr>
-        <w:spacing w:after="160" w:line="259" w:lineRule="auto"/>
-        <w:rPr>
-          <w:rFonts w:ascii="Calibri" w:eastAsia="Calibri" w:hAnsi="Calibri" w:cs="Calibri"/>
-          <w:color w:val="FF0000"/>
-          <w:sz w:val="23"/>
-        </w:rPr>
-      </w:pPr>
-      <w:r>
-        <w:rPr>
-          <w:rFonts w:ascii="Calibri" w:eastAsia="Calibri" w:hAnsi="Calibri" w:cs="Calibri"/>
-          <w:color w:val="FF0000"/>
-          <w:sz w:val="23"/>
-        </w:rPr>
-        <w:t>.Professor</w:t>
-      </w:r>
-    </w:p>
-    <w:p>
-      <w:pPr>
-        <w:spacing w:after="160" w:line="259" w:lineRule="auto"/>
-        <w:rPr>
-          <w:rFonts w:ascii="Calibri" w:eastAsia="Calibri" w:hAnsi="Calibri" w:cs="Calibri"/>
-          <w:color w:val="FF0000"/>
-          <w:sz w:val="23"/>
-        </w:rPr>
-      </w:pPr>
-      <w:r>
-        <w:rPr>
-          <w:rFonts w:ascii="Calibri" w:eastAsia="Calibri" w:hAnsi="Calibri" w:cs="Calibri"/>
-          <w:color w:val="FF0000"/>
-          <w:sz w:val="23"/>
-        </w:rPr>
-        <w:t>.Aluno</w:t>
-      </w:r>
-    </w:p>
-    <w:p>
-      <w:pPr>
-        <w:spacing w:after="160" w:line="259" w:lineRule="auto"/>
-        <w:rPr>
-          <w:rFonts w:ascii="Calibri" w:eastAsia="Calibri" w:hAnsi="Calibri" w:cs="Calibri"/>
-          <w:color w:val="FF0000"/>
-          <w:sz w:val="23"/>
-        </w:rPr>
-      </w:pPr>
-      <w:r>
-        <w:rPr>
-          <w:rFonts w:ascii="Calibri" w:eastAsia="Calibri" w:hAnsi="Calibri" w:cs="Calibri"/>
-          <w:color w:val="FF0000"/>
-          <w:sz w:val="23"/>
-        </w:rPr>
-        <w:t>(aqui não sei se será dado algum de login temporário para uma entidade externa caso esta seja convidada a participar num determinado projeto)</w:t>
-      </w:r>
-    </w:p>
-    <w:p>
-      <w:pPr>
-        <w:spacing w:after="0" w:line="240" w:lineRule="auto"/>
-        <w:rPr>
-          <w:rFonts w:ascii="Times New Roman" w:eastAsia="Times New Roman" w:hAnsi="Times New Roman" w:cs="Times New Roman"/>
-          <w:color w:val="000000"/>
-          <w:sz w:val="24"/>
-        </w:rPr>
-      </w:pPr>
-    </w:p>
-    <w:p>
-      <w:pPr>
-        <w:spacing w:after="160" w:line="259" w:lineRule="auto"/>
-        <w:rPr>
-          <w:rFonts w:ascii="Times New Roman" w:eastAsia="Times New Roman" w:hAnsi="Times New Roman" w:cs="Times New Roman"/>
-          <w:color w:val="000000"/>
-          <w:sz w:val="24"/>
-        </w:rPr>
-      </w:pPr>
-      <w:r>
-        <w:rPr>
-          <w:rFonts w:ascii="Times New Roman" w:eastAsia="Times New Roman" w:hAnsi="Times New Roman" w:cs="Times New Roman"/>
-          <w:b/>
-          <w:color w:val="000000"/>
-          <w:sz w:val="24"/>
-        </w:rPr>
-        <w:t>REQ-00-0004:</w:t>
-      </w:r>
-      <w:r>
-        <w:rPr>
-          <w:rFonts w:ascii="Times New Roman" w:eastAsia="Times New Roman" w:hAnsi="Times New Roman" w:cs="Times New Roman"/>
-          <w:color w:val="000000"/>
-          <w:sz w:val="24"/>
-        </w:rPr>
-        <w:t xml:space="preserve"> O sistema tem de trabalhar </w:t>
-      </w:r>
-      <w:proofErr w:type="spellStart"/>
-      <w:proofErr w:type="gramStart"/>
-      <w:r>
-        <w:rPr>
-          <w:rFonts w:ascii="Times New Roman" w:eastAsia="Times New Roman" w:hAnsi="Times New Roman" w:cs="Times New Roman"/>
-          <w:color w:val="000000"/>
-          <w:sz w:val="24"/>
-        </w:rPr>
-        <w:t>offline</w:t>
-      </w:r>
-      <w:proofErr w:type="spellEnd"/>
-      <w:proofErr w:type="gramEnd"/>
-      <w:r>
-        <w:rPr>
-          <w:rFonts w:ascii="Times New Roman" w:eastAsia="Times New Roman" w:hAnsi="Times New Roman" w:cs="Times New Roman"/>
-          <w:color w:val="000000"/>
-          <w:sz w:val="24"/>
-        </w:rPr>
-        <w:t>.</w:t>
-      </w:r>
-    </w:p>
-    <w:p>
-      <w:pPr>
-        <w:spacing w:after="160" w:line="259" w:lineRule="auto"/>
-        <w:ind w:left="283"/>
-        <w:rPr>
-          <w:rFonts w:ascii="Times New Roman" w:eastAsia="Times New Roman" w:hAnsi="Times New Roman" w:cs="Times New Roman"/>
-          <w:color w:val="000000"/>
-          <w:sz w:val="24"/>
-        </w:rPr>
-      </w:pPr>
-      <w:r>
-        <w:rPr>
-          <w:rFonts w:ascii="Times New Roman" w:eastAsia="Times New Roman" w:hAnsi="Times New Roman" w:cs="Times New Roman"/>
-          <w:color w:val="000000"/>
-          <w:sz w:val="24"/>
-        </w:rPr>
-        <w:tab/>
-      </w:r>
-      <w:r>
-        <w:rPr>
-          <w:rFonts w:ascii="Times New Roman" w:eastAsia="Times New Roman" w:hAnsi="Times New Roman" w:cs="Times New Roman"/>
-          <w:b/>
-          <w:color w:val="000000"/>
-          <w:sz w:val="24"/>
-        </w:rPr>
-        <w:t>A.</w:t>
-      </w:r>
-      <w:r>
-        <w:rPr>
-          <w:rFonts w:ascii="Times New Roman" w:eastAsia="Times New Roman" w:hAnsi="Times New Roman" w:cs="Times New Roman"/>
-          <w:color w:val="000000"/>
-          <w:sz w:val="24"/>
-        </w:rPr>
-        <w:t xml:space="preserve"> Quando se encontrar </w:t>
-      </w:r>
-      <w:proofErr w:type="gramStart"/>
-      <w:r>
-        <w:rPr>
-          <w:rFonts w:ascii="Times New Roman" w:eastAsia="Times New Roman" w:hAnsi="Times New Roman" w:cs="Times New Roman"/>
-          <w:color w:val="000000"/>
-          <w:sz w:val="24"/>
-        </w:rPr>
-        <w:t>online</w:t>
-      </w:r>
-      <w:proofErr w:type="gramEnd"/>
-      <w:r>
-        <w:rPr>
-          <w:rFonts w:ascii="Times New Roman" w:eastAsia="Times New Roman" w:hAnsi="Times New Roman" w:cs="Times New Roman"/>
-          <w:color w:val="000000"/>
-          <w:sz w:val="24"/>
-        </w:rPr>
-        <w:t xml:space="preserve"> terá que ser feita uma sincronização de dados.</w:t>
-      </w:r>
-    </w:p>
-    <w:p>
-      <w:pPr>
-        <w:spacing w:after="160" w:line="259" w:lineRule="auto"/>
-        <w:rPr>
-          <w:rFonts w:ascii="Calibri" w:eastAsia="Calibri" w:hAnsi="Calibri" w:cs="Calibri"/>
-        </w:rPr>
-      </w:pPr>
-      <w:r>
-        <w:rPr>
-          <w:rFonts w:ascii="Times New Roman" w:eastAsia="Times New Roman" w:hAnsi="Times New Roman" w:cs="Times New Roman"/>
-          <w:b/>
-          <w:color w:val="000000"/>
-          <w:sz w:val="24"/>
-        </w:rPr>
-        <w:t>REQ-00-0005:</w:t>
-      </w:r>
-      <w:r>
-        <w:rPr>
-          <w:rFonts w:ascii="Times New Roman" w:eastAsia="Times New Roman" w:hAnsi="Times New Roman" w:cs="Times New Roman"/>
-          <w:color w:val="000000"/>
-          <w:sz w:val="24"/>
-        </w:rPr>
-        <w:t xml:space="preserve"> O sistema tem de dar suporte a recursos do tipo:</w:t>
-      </w:r>
-    </w:p>
-    <w:p>
-      <w:pPr>
-        <w:spacing w:after="160" w:line="259" w:lineRule="auto"/>
-        <w:ind w:left="283"/>
-        <w:rPr>
-          <w:rFonts w:ascii="Times New Roman" w:eastAsia="Times New Roman" w:hAnsi="Times New Roman" w:cs="Times New Roman"/>
-          <w:color w:val="000000"/>
-          <w:sz w:val="24"/>
-        </w:rPr>
-      </w:pPr>
-      <w:r>
-        <w:rPr>
-          <w:rFonts w:ascii="Times New Roman" w:eastAsia="Times New Roman" w:hAnsi="Times New Roman" w:cs="Times New Roman"/>
-          <w:color w:val="000000"/>
-          <w:sz w:val="24"/>
-        </w:rPr>
-        <w:tab/>
-      </w:r>
-      <w:r>
-        <w:rPr>
-          <w:rFonts w:ascii="Times New Roman" w:eastAsia="Times New Roman" w:hAnsi="Times New Roman" w:cs="Times New Roman"/>
-          <w:b/>
-          <w:color w:val="000000"/>
-          <w:sz w:val="24"/>
-        </w:rPr>
-        <w:t>A.</w:t>
-      </w:r>
-      <w:r>
-        <w:rPr>
-          <w:rFonts w:ascii="Times New Roman" w:eastAsia="Times New Roman" w:hAnsi="Times New Roman" w:cs="Times New Roman"/>
-          <w:color w:val="000000"/>
-          <w:sz w:val="24"/>
-        </w:rPr>
-        <w:t xml:space="preserve"> Imagem</w:t>
-      </w:r>
-    </w:p>
-    <w:p>
-      <w:pPr>
-        <w:spacing w:after="160" w:line="259" w:lineRule="auto"/>
-        <w:ind w:left="283"/>
-        <w:rPr>
-          <w:rFonts w:ascii="Times New Roman" w:eastAsia="Times New Roman" w:hAnsi="Times New Roman" w:cs="Times New Roman"/>
-          <w:color w:val="000000"/>
-          <w:sz w:val="24"/>
-        </w:rPr>
-      </w:pPr>
-      <w:r>
-        <w:rPr>
-          <w:rFonts w:ascii="Times New Roman" w:eastAsia="Times New Roman" w:hAnsi="Times New Roman" w:cs="Times New Roman"/>
-          <w:color w:val="000000"/>
-          <w:sz w:val="24"/>
-        </w:rPr>
-        <w:tab/>
-      </w:r>
-      <w:r>
-        <w:rPr>
-          <w:rFonts w:ascii="Times New Roman" w:eastAsia="Times New Roman" w:hAnsi="Times New Roman" w:cs="Times New Roman"/>
-          <w:b/>
-          <w:color w:val="000000"/>
-          <w:sz w:val="24"/>
-        </w:rPr>
-        <w:t>B.</w:t>
-      </w:r>
-      <w:r>
-        <w:rPr>
-          <w:rFonts w:ascii="Times New Roman" w:eastAsia="Times New Roman" w:hAnsi="Times New Roman" w:cs="Times New Roman"/>
-          <w:color w:val="000000"/>
-          <w:sz w:val="24"/>
-        </w:rPr>
-        <w:t xml:space="preserve"> Vídeo</w:t>
-      </w:r>
-    </w:p>
-    <w:p>
-      <w:pPr>
-        <w:spacing w:after="160" w:line="259" w:lineRule="auto"/>
-        <w:ind w:left="283"/>
-        <w:rPr>
-          <w:rFonts w:ascii="Times New Roman" w:eastAsia="Times New Roman" w:hAnsi="Times New Roman" w:cs="Times New Roman"/>
-          <w:color w:val="000000"/>
-          <w:sz w:val="24"/>
-        </w:rPr>
-      </w:pPr>
-      <w:r>
-        <w:rPr>
-          <w:rFonts w:ascii="Times New Roman" w:eastAsia="Times New Roman" w:hAnsi="Times New Roman" w:cs="Times New Roman"/>
-          <w:color w:val="000000"/>
-          <w:sz w:val="24"/>
-        </w:rPr>
-        <w:tab/>
-      </w:r>
-      <w:r>
-        <w:rPr>
-          <w:rFonts w:ascii="Times New Roman" w:eastAsia="Times New Roman" w:hAnsi="Times New Roman" w:cs="Times New Roman"/>
-          <w:b/>
-          <w:color w:val="000000"/>
-          <w:sz w:val="24"/>
-        </w:rPr>
-        <w:t>C.</w:t>
-      </w:r>
-      <w:r>
-        <w:rPr>
-          <w:rFonts w:ascii="Times New Roman" w:eastAsia="Times New Roman" w:hAnsi="Times New Roman" w:cs="Times New Roman"/>
-          <w:color w:val="000000"/>
-          <w:sz w:val="24"/>
-        </w:rPr>
-        <w:t xml:space="preserve"> Som</w:t>
-      </w:r>
-    </w:p>
-    <w:p>
-      <w:pPr>
-        <w:spacing w:after="160" w:line="259" w:lineRule="auto"/>
-        <w:rPr>
-          <w:rFonts w:ascii="Calibri" w:eastAsia="Calibri" w:hAnsi="Calibri" w:cs="Calibri"/>
-        </w:rPr>
-      </w:pPr>
-      <w:r>
-        <w:rPr>
-          <w:rFonts w:ascii="Times New Roman" w:eastAsia="Times New Roman" w:hAnsi="Times New Roman" w:cs="Times New Roman"/>
-          <w:b/>
-          <w:color w:val="000000"/>
-          <w:sz w:val="24"/>
-        </w:rPr>
-        <w:t>REQ-00-0006:</w:t>
-      </w:r>
-      <w:r>
-        <w:rPr>
-          <w:rFonts w:ascii="Times New Roman" w:eastAsia="Times New Roman" w:hAnsi="Times New Roman" w:cs="Times New Roman"/>
-          <w:color w:val="000000"/>
-          <w:sz w:val="24"/>
-        </w:rPr>
-        <w:t xml:space="preserve"> O sistema terá que suportar vários </w:t>
-      </w:r>
-      <w:proofErr w:type="spellStart"/>
-      <w:r>
-        <w:rPr>
-          <w:rFonts w:ascii="Times New Roman" w:eastAsia="Times New Roman" w:hAnsi="Times New Roman" w:cs="Times New Roman"/>
-          <w:color w:val="000000"/>
-          <w:sz w:val="24"/>
-        </w:rPr>
-        <w:t>projetos</w:t>
-      </w:r>
-      <w:proofErr w:type="spellEnd"/>
-      <w:r>
-        <w:rPr>
-          <w:rFonts w:ascii="Times New Roman" w:eastAsia="Times New Roman" w:hAnsi="Times New Roman" w:cs="Times New Roman"/>
-          <w:color w:val="000000"/>
-          <w:sz w:val="24"/>
-        </w:rPr>
-        <w:t xml:space="preserve"> em simultâneo.</w:t>
-      </w:r>
-    </w:p>
-    <w:p>
-      <w:pPr>
-        <w:spacing w:after="160" w:line="259" w:lineRule="auto"/>
-        <w:rPr>
-          <w:rFonts w:ascii="Calibri" w:eastAsia="Calibri" w:hAnsi="Calibri" w:cs="Calibri"/>
-        </w:rPr>
-      </w:pPr>
-      <w:r>
-        <w:rPr>
-          <w:rFonts w:ascii="Times New Roman" w:eastAsia="Times New Roman" w:hAnsi="Times New Roman" w:cs="Times New Roman"/>
-          <w:b/>
-          <w:color w:val="000000"/>
-          <w:sz w:val="24"/>
-        </w:rPr>
-        <w:lastRenderedPageBreak/>
+        </w:rPr>
+      </w:pPr>
+      <w:r>
+        <w:rPr>
+          <w:rFonts w:ascii="Times New Roman" w:eastAsia="Times New Roman" w:hAnsi="Times New Roman" w:cs="Times New Roman"/>
+          <w:b/>
+          <w:color w:val="000000"/>
+          <w:sz w:val="24"/>
+        </w:rPr>
         <w:t>REQ-00-0007:</w:t>
       </w:r>
       <w:r>
@@ -2253,6 +1868,7 @@
           <w:rFonts w:ascii="Times New Roman" w:eastAsia="Times New Roman" w:hAnsi="Times New Roman" w:cs="Times New Roman"/>
           <w:sz w:val="24"/>
         </w:rPr>
+        <w:lastRenderedPageBreak/>
         <w:tab/>
       </w:r>
       <w:r>
@@ -2292,43 +1908,7 @@
           <w:color w:val="FF0000"/>
           <w:sz w:val="24"/>
         </w:rPr>
-        <w:t xml:space="preserve">ver os </w:t>
-      </w:r>
-      <w:proofErr w:type="spellStart"/>
-      <w:r>
-        <w:rPr>
-          <w:rFonts w:ascii="Times New Roman" w:eastAsia="Times New Roman" w:hAnsi="Times New Roman" w:cs="Times New Roman"/>
-          <w:color w:val="FF0000"/>
-          <w:sz w:val="24"/>
-        </w:rPr>
-        <w:t>projetos</w:t>
-      </w:r>
-      <w:proofErr w:type="spellEnd"/>
-      <w:r>
-        <w:rPr>
-          <w:rFonts w:ascii="Times New Roman" w:eastAsia="Times New Roman" w:hAnsi="Times New Roman" w:cs="Times New Roman"/>
-          <w:color w:val="FF0000"/>
-          <w:sz w:val="24"/>
-        </w:rPr>
-        <w:t xml:space="preserve"> em que está envolvido, procurar </w:t>
-      </w:r>
-      <w:proofErr w:type="spellStart"/>
-      <w:r>
-        <w:rPr>
-          <w:rFonts w:ascii="Times New Roman" w:eastAsia="Times New Roman" w:hAnsi="Times New Roman" w:cs="Times New Roman"/>
-          <w:color w:val="FF0000"/>
-          <w:sz w:val="24"/>
-        </w:rPr>
-        <w:t>projetos</w:t>
-      </w:r>
-      <w:proofErr w:type="spellEnd"/>
-      <w:r>
-        <w:rPr>
-          <w:rFonts w:ascii="Times New Roman" w:eastAsia="Times New Roman" w:hAnsi="Times New Roman" w:cs="Times New Roman"/>
-          <w:color w:val="FF0000"/>
-          <w:sz w:val="24"/>
-        </w:rPr>
-        <w:t xml:space="preserve"> e </w:t>
+        <w:t xml:space="preserve">ver os projetos em que está envolvido, procurar projetos e </w:t>
       </w:r>
       <w:r>
         <w:rPr>
@@ -2391,7 +1971,7 @@
                     </pic:cNvPicPr>
                   </pic:nvPicPr>
                   <pic:blipFill>
-                    <a:blip r:embed="rId9"/>
+                    <a:blip r:embed="rId10"/>
                     <a:srcRect/>
                     <a:stretch>
                       <a:fillRect/>
@@ -2464,101 +2044,7 @@
           <w:rFonts w:ascii="Times New Roman" w:eastAsia="Times New Roman" w:hAnsi="Times New Roman" w:cs="Times New Roman"/>
           <w:sz w:val="24"/>
         </w:rPr>
-        <w:t xml:space="preserve"> O sistema deverá permitir ao aluno ter vários </w:t>
-      </w:r>
-      <w:proofErr w:type="spellStart"/>
-      <w:r>
-        <w:rPr>
-          <w:rFonts w:ascii="Times New Roman" w:eastAsia="Times New Roman" w:hAnsi="Times New Roman" w:cs="Times New Roman"/>
-          <w:sz w:val="24"/>
-        </w:rPr>
-        <w:t>projetos</w:t>
-      </w:r>
-      <w:proofErr w:type="spellEnd"/>
-      <w:r>
-        <w:rPr>
-          <w:rFonts w:ascii="Times New Roman" w:eastAsia="Times New Roman" w:hAnsi="Times New Roman" w:cs="Times New Roman"/>
-          <w:sz w:val="24"/>
-        </w:rPr>
-        <w:t xml:space="preserve"> em simultâneo.</w:t>
-      </w:r>
-    </w:p>
-    <w:p>
-      <w:pPr>
-        <w:suppressAutoHyphens/>
-        <w:spacing w:after="120" w:line="240" w:lineRule="auto"/>
-        <w:ind w:left="284"/>
-        <w:jc w:val="both"/>
-        <w:rPr>
-          <w:rFonts w:ascii="Times New Roman" w:eastAsia="Times New Roman" w:hAnsi="Times New Roman" w:cs="Times New Roman"/>
-          <w:color w:val="FF0000"/>
-          <w:sz w:val="24"/>
-        </w:rPr>
-      </w:pPr>
-      <w:r>
-        <w:rPr>
-          <w:rFonts w:ascii="Times New Roman" w:eastAsia="Times New Roman" w:hAnsi="Times New Roman" w:cs="Times New Roman"/>
-          <w:b/>
-          <w:sz w:val="24"/>
-        </w:rPr>
-        <w:t xml:space="preserve"> </w:t>
-      </w:r>
-      <w:r>
-        <w:rPr>
-          <w:rFonts w:ascii="Times New Roman" w:eastAsia="Times New Roman" w:hAnsi="Times New Roman" w:cs="Times New Roman"/>
-          <w:b/>
-          <w:sz w:val="24"/>
-        </w:rPr>
-        <w:t xml:space="preserve">      </w:t>
-      </w:r>
-      <w:r>
-        <w:rPr>
-          <w:rFonts w:ascii="Times New Roman" w:eastAsia="Times New Roman" w:hAnsi="Times New Roman" w:cs="Times New Roman"/>
-          <w:b/>
-          <w:color w:val="FF0000"/>
-          <w:sz w:val="24"/>
-        </w:rPr>
-        <w:t>D.A</w:t>
-      </w:r>
-      <w:r>
-        <w:rPr>
-          <w:rFonts w:ascii="Times New Roman" w:eastAsia="Times New Roman" w:hAnsi="Times New Roman" w:cs="Times New Roman"/>
-          <w:b/>
-          <w:color w:val="FF0000"/>
-          <w:sz w:val="24"/>
-        </w:rPr>
-        <w:t xml:space="preserve"> sua área pessoal terá também um </w:t>
-      </w:r>
-      <w:proofErr w:type="spellStart"/>
-      <w:proofErr w:type="gramStart"/>
-      <w:r>
-        <w:rPr>
-          <w:rFonts w:ascii="Times New Roman" w:eastAsia="Times New Roman" w:hAnsi="Times New Roman" w:cs="Times New Roman"/>
-          <w:b/>
-          <w:color w:val="FF0000"/>
-          <w:sz w:val="24"/>
-        </w:rPr>
-        <w:t>QRcode</w:t>
-      </w:r>
-      <w:proofErr w:type="spellEnd"/>
-      <w:r>
-        <w:rPr>
-          <w:rFonts w:ascii="Times New Roman" w:eastAsia="Times New Roman" w:hAnsi="Times New Roman" w:cs="Times New Roman"/>
-          <w:b/>
-          <w:color w:val="FF0000"/>
-          <w:sz w:val="24"/>
-        </w:rPr>
-        <w:t>(</w:t>
-      </w:r>
-      <w:proofErr w:type="gramEnd"/>
-      <w:r>
-        <w:rPr>
-          <w:rFonts w:ascii="Times New Roman" w:eastAsia="Times New Roman" w:hAnsi="Times New Roman" w:cs="Times New Roman"/>
-          <w:b/>
-          <w:color w:val="FF0000"/>
-          <w:sz w:val="24"/>
-        </w:rPr>
-        <w:t>???)</w:t>
+        <w:t xml:space="preserve"> O sistema deverá permitir ao aluno ter vários projetos em simultâneo.</w:t>
       </w:r>
     </w:p>
     <w:p>
@@ -2669,59 +2155,29 @@
         </w:rPr>
         <w:t>como mostra a figura abaixo</w:t>
       </w:r>
-      <w:proofErr w:type="gramStart"/>
-      <w:r>
-        <w:rPr>
-          <w:rFonts w:ascii="Times New Roman" w:eastAsia="Times New Roman" w:hAnsi="Times New Roman" w:cs="Times New Roman"/>
-          <w:color w:val="FF0000"/>
-          <w:sz w:val="24"/>
-        </w:rPr>
-        <w:t>:  procurar</w:t>
-      </w:r>
-      <w:proofErr w:type="gramEnd"/>
-      <w:r>
-        <w:rPr>
-          <w:rFonts w:ascii="Times New Roman" w:eastAsia="Times New Roman" w:hAnsi="Times New Roman" w:cs="Times New Roman"/>
-          <w:color w:val="FF0000"/>
-          <w:sz w:val="24"/>
-        </w:rPr>
-        <w:t xml:space="preserve"> </w:t>
-      </w:r>
-      <w:proofErr w:type="spellStart"/>
-      <w:r>
-        <w:rPr>
-          <w:rFonts w:ascii="Times New Roman" w:eastAsia="Times New Roman" w:hAnsi="Times New Roman" w:cs="Times New Roman"/>
-          <w:color w:val="FF0000"/>
-          <w:sz w:val="24"/>
-        </w:rPr>
-        <w:t>projetos</w:t>
-      </w:r>
-      <w:proofErr w:type="spellEnd"/>
-      <w:r>
-        <w:rPr>
-          <w:rFonts w:ascii="Times New Roman" w:eastAsia="Times New Roman" w:hAnsi="Times New Roman" w:cs="Times New Roman"/>
-          <w:color w:val="FF0000"/>
-          <w:sz w:val="24"/>
-        </w:rPr>
-        <w:t xml:space="preserve">, ver os vários grupos aos quais dá permissões para trabalhar nos diversos </w:t>
-      </w:r>
-      <w:proofErr w:type="spellStart"/>
-      <w:r>
-        <w:rPr>
-          <w:rFonts w:ascii="Times New Roman" w:eastAsia="Times New Roman" w:hAnsi="Times New Roman" w:cs="Times New Roman"/>
-          <w:color w:val="FF0000"/>
-          <w:sz w:val="24"/>
-        </w:rPr>
-        <w:t>projetos</w:t>
-      </w:r>
-      <w:proofErr w:type="spellEnd"/>
-      <w:r>
-        <w:rPr>
-          <w:rFonts w:ascii="Times New Roman" w:eastAsia="Times New Roman" w:hAnsi="Times New Roman" w:cs="Times New Roman"/>
-          <w:color w:val="FF0000"/>
-          <w:sz w:val="24"/>
-        </w:rPr>
-        <w:t>, terá um QRCODE(???) e a sua página de perfil.</w:t>
+      <w:r>
+        <w:rPr>
+          <w:rFonts w:ascii="Times New Roman" w:eastAsia="Times New Roman" w:hAnsi="Times New Roman" w:cs="Times New Roman"/>
+          <w:color w:val="FF0000"/>
+          <w:sz w:val="24"/>
+        </w:rPr>
+        <w:t>:  procurar projetos, ver os vários grupos aos quais dá permissões para trabalhar nos diversos projetos, terá um e a sua página de perfil.</w:t>
+      </w:r>
+      <w:r>
+        <w:rPr>
+          <w:rFonts w:ascii="Times New Roman" w:eastAsia="Times New Roman" w:hAnsi="Times New Roman" w:cs="Times New Roman"/>
+          <w:color w:val="FF0000"/>
+          <w:sz w:val="24"/>
+        </w:rPr>
+        <w:t>?</w:t>
+      </w:r>
+      <w:r>
+        <w:rPr>
+          <w:rFonts w:ascii="Times New Roman" w:eastAsia="Times New Roman" w:hAnsi="Times New Roman" w:cs="Times New Roman"/>
+          <w:color w:val="FF0000"/>
+          <w:sz w:val="24"/>
+        </w:rPr>
+        <w:t>???</w:t>
       </w:r>
     </w:p>
     <w:p>
@@ -2742,6 +2198,7 @@
           <w:noProof/>
           <w:sz w:val="24"/>
         </w:rPr>
+        <w:lastRenderedPageBreak/>
         <w:drawing>
           <wp:inline distT="0" distB="0" distL="0" distR="0">
             <wp:extent cx="3952875" cy="3238500"/>
@@ -2760,7 +2217,7 @@
                     </pic:cNvPicPr>
                   </pic:nvPicPr>
                   <pic:blipFill>
-                    <a:blip r:embed="rId10"/>
+                    <a:blip r:embed="rId11"/>
                     <a:srcRect/>
                     <a:stretch>
                       <a:fillRect/>
@@ -2827,16 +2284,7 @@
           <w:color w:val="FF0000"/>
           <w:sz w:val="24"/>
         </w:rPr>
-        <w:t xml:space="preserve">acesso a uma </w:t>
-      </w:r>
-      <w:proofErr w:type="gramStart"/>
-      <w:r>
-        <w:rPr>
-          <w:rFonts w:ascii="Times New Roman" w:eastAsia="Times New Roman" w:hAnsi="Times New Roman" w:cs="Times New Roman"/>
-          <w:color w:val="FF0000"/>
-          <w:sz w:val="24"/>
-        </w:rPr>
-        <w:t>página</w:t>
+        <w:t>acesso a uma página</w:t>
       </w:r>
       <w:r>
         <w:rPr>
@@ -2853,7 +2301,6 @@
         </w:rPr>
         <w:t xml:space="preserve"> para</w:t>
       </w:r>
-      <w:proofErr w:type="gramEnd"/>
       <w:r>
         <w:rPr>
           <w:rFonts w:ascii="Times New Roman" w:eastAsia="Times New Roman" w:hAnsi="Times New Roman" w:cs="Times New Roman"/>
@@ -2866,49 +2313,15 @@
           <w:rFonts w:ascii="Times New Roman" w:eastAsia="Times New Roman" w:hAnsi="Times New Roman" w:cs="Times New Roman"/>
           <w:sz w:val="24"/>
         </w:rPr>
-        <w:t xml:space="preserve"> criar </w:t>
-      </w:r>
-      <w:proofErr w:type="spellStart"/>
-      <w:r>
-        <w:rPr>
-          <w:rFonts w:ascii="Times New Roman" w:eastAsia="Times New Roman" w:hAnsi="Times New Roman" w:cs="Times New Roman"/>
-          <w:sz w:val="24"/>
-        </w:rPr>
-        <w:t>projetos</w:t>
-      </w:r>
-      <w:proofErr w:type="spellEnd"/>
-      <w:r>
-        <w:rPr>
-          <w:rFonts w:ascii="Times New Roman" w:eastAsia="Times New Roman" w:hAnsi="Times New Roman" w:cs="Times New Roman"/>
-          <w:sz w:val="24"/>
-        </w:rPr>
-        <w:t xml:space="preserve">, </w:t>
-      </w:r>
-      <w:r>
-        <w:rPr>
-          <w:rFonts w:ascii="Times New Roman" w:eastAsia="Times New Roman" w:hAnsi="Times New Roman" w:cs="Times New Roman"/>
-          <w:color w:val="FF0000"/>
-          <w:sz w:val="24"/>
-        </w:rPr>
-        <w:t xml:space="preserve">e associar a cada projeto os </w:t>
-      </w:r>
-      <w:proofErr w:type="spellStart"/>
-      <w:r>
-        <w:rPr>
-          <w:rFonts w:ascii="Times New Roman" w:eastAsia="Times New Roman" w:hAnsi="Times New Roman" w:cs="Times New Roman"/>
-          <w:color w:val="FF0000"/>
-          <w:sz w:val="24"/>
-        </w:rPr>
-        <w:t>respetivos</w:t>
-      </w:r>
-      <w:proofErr w:type="spellEnd"/>
-      <w:r>
-        <w:rPr>
-          <w:rFonts w:ascii="Times New Roman" w:eastAsia="Times New Roman" w:hAnsi="Times New Roman" w:cs="Times New Roman"/>
-          <w:color w:val="FF0000"/>
-          <w:sz w:val="24"/>
-        </w:rPr>
-        <w:t xml:space="preserve"> alunos</w:t>
+        <w:t xml:space="preserve"> criar projetos, </w:t>
+      </w:r>
+      <w:r>
+        <w:rPr>
+          <w:rFonts w:ascii="Times New Roman" w:eastAsia="Times New Roman" w:hAnsi="Times New Roman" w:cs="Times New Roman"/>
+          <w:color w:val="FF0000"/>
+          <w:sz w:val="24"/>
+        </w:rPr>
+        <w:t>e associar a cada projeto os respetivos alunos</w:t>
       </w:r>
       <w:r>
         <w:rPr>
@@ -2995,25 +2408,7 @@
           <w:color w:val="FF0000"/>
           <w:sz w:val="24"/>
         </w:rPr>
-        <w:t xml:space="preserve">isualizar os </w:t>
-      </w:r>
-      <w:proofErr w:type="spellStart"/>
-      <w:r>
-        <w:rPr>
-          <w:rFonts w:ascii="Times New Roman" w:eastAsia="Times New Roman" w:hAnsi="Times New Roman" w:cs="Times New Roman"/>
-          <w:color w:val="FF0000"/>
-          <w:sz w:val="24"/>
-        </w:rPr>
-        <w:t>projetos</w:t>
-      </w:r>
-      <w:proofErr w:type="spellEnd"/>
-      <w:r>
-        <w:rPr>
-          <w:rFonts w:ascii="Times New Roman" w:eastAsia="Times New Roman" w:hAnsi="Times New Roman" w:cs="Times New Roman"/>
-          <w:color w:val="FF0000"/>
-          <w:sz w:val="24"/>
-        </w:rPr>
-        <w:t xml:space="preserve"> que criou ou</w:t>
+        <w:t>isualizar os projetos que criou ou</w:t>
       </w:r>
       <w:r>
         <w:rPr>
@@ -3037,43 +2432,7 @@
           <w:color w:val="FF0000"/>
           <w:sz w:val="24"/>
         </w:rPr>
-        <w:t xml:space="preserve">está envolvido </w:t>
-      </w:r>
-      <w:proofErr w:type="gramStart"/>
-      <w:r>
-        <w:rPr>
-          <w:rFonts w:ascii="Times New Roman" w:eastAsia="Times New Roman" w:hAnsi="Times New Roman" w:cs="Times New Roman"/>
-          <w:color w:val="FF0000"/>
-          <w:sz w:val="24"/>
-        </w:rPr>
-        <w:t>e  ser</w:t>
-      </w:r>
-      <w:proofErr w:type="gramEnd"/>
-      <w:r>
-        <w:rPr>
-          <w:rFonts w:ascii="Times New Roman" w:eastAsia="Times New Roman" w:hAnsi="Times New Roman" w:cs="Times New Roman"/>
-          <w:color w:val="FF0000"/>
-          <w:sz w:val="24"/>
-        </w:rPr>
-        <w:t xml:space="preserve">    “gestor” de vários </w:t>
-      </w:r>
-      <w:proofErr w:type="spellStart"/>
-      <w:r>
-        <w:rPr>
-          <w:rFonts w:ascii="Times New Roman" w:eastAsia="Times New Roman" w:hAnsi="Times New Roman" w:cs="Times New Roman"/>
-          <w:color w:val="FF0000"/>
-          <w:sz w:val="24"/>
-        </w:rPr>
-        <w:t>projetos</w:t>
-      </w:r>
-      <w:proofErr w:type="spellEnd"/>
-      <w:r>
-        <w:rPr>
-          <w:rFonts w:ascii="Times New Roman" w:eastAsia="Times New Roman" w:hAnsi="Times New Roman" w:cs="Times New Roman"/>
-          <w:color w:val="FF0000"/>
-          <w:sz w:val="24"/>
-        </w:rPr>
-        <w:t xml:space="preserve"> em simultâneo.</w:t>
+        <w:t>está envolvido e  ser    “gestor” de vários projetos em simultâneo.</w:t>
       </w:r>
     </w:p>
     <w:p>
@@ -3134,18 +2493,8 @@
           <w:color w:val="FF0000"/>
           <w:sz w:val="24"/>
         </w:rPr>
-        <w:t xml:space="preserve">Procurar </w:t>
-      </w:r>
-      <w:proofErr w:type="spellStart"/>
-      <w:r>
-        <w:rPr>
-          <w:rFonts w:ascii="Times New Roman" w:eastAsia="Times New Roman" w:hAnsi="Times New Roman" w:cs="Times New Roman"/>
-          <w:color w:val="FF0000"/>
-          <w:sz w:val="24"/>
-        </w:rPr>
-        <w:t>projetos</w:t>
-      </w:r>
-      <w:proofErr w:type="spellEnd"/>
+        <w:t>Procurar projetos</w:t>
+      </w:r>
     </w:p>
     <w:p>
       <w:pPr>
@@ -3243,17 +2592,8 @@
           <w:rFonts w:ascii="Times New Roman" w:eastAsia="Times New Roman" w:hAnsi="Times New Roman" w:cs="Times New Roman"/>
           <w:sz w:val="24"/>
         </w:rPr>
-        <w:t xml:space="preserve">O sistema deverá permitir que o professor faça a avaliação dos alunos associados ao seu </w:t>
-      </w:r>
-      <w:proofErr w:type="spellStart"/>
-      <w:r>
-        <w:rPr>
-          <w:rFonts w:ascii="Times New Roman" w:eastAsia="Times New Roman" w:hAnsi="Times New Roman" w:cs="Times New Roman"/>
-          <w:sz w:val="24"/>
-        </w:rPr>
-        <w:t>projeto.</w:t>
-      </w:r>
-      <w:proofErr w:type="spellEnd"/>
+        <w:t>O sistema deverá permitir que o professor faça a avaliação dos alunos associados ao seu projeto.</w:t>
+      </w:r>
       <w:r>
         <w:rPr>
           <w:rFonts w:ascii="Times New Roman" w:eastAsia="Times New Roman" w:hAnsi="Times New Roman" w:cs="Times New Roman"/>
@@ -3267,16 +2607,7 @@
           <w:color w:val="FF0000"/>
           <w:sz w:val="24"/>
         </w:rPr>
-        <w:t xml:space="preserve">falta template de </w:t>
-      </w:r>
-      <w:proofErr w:type="gramStart"/>
-      <w:r>
-        <w:rPr>
-          <w:rFonts w:ascii="Times New Roman" w:eastAsia="Times New Roman" w:hAnsi="Times New Roman" w:cs="Times New Roman"/>
-          <w:color w:val="FF0000"/>
-          <w:sz w:val="24"/>
-        </w:rPr>
-        <w:t xml:space="preserve">avaliação </w:t>
+        <w:t xml:space="preserve">falta template de avaliação </w:t>
       </w:r>
       <w:r>
         <w:rPr>
@@ -3285,7 +2616,6 @@
         </w:rPr>
         <w:t>)</w:t>
       </w:r>
-      <w:proofErr w:type="gramEnd"/>
     </w:p>
     <w:p>
       <w:pPr>
@@ -3381,60 +2711,60 @@
           <w:b/>
           <w:sz w:val="24"/>
         </w:rPr>
+        <w:t>REQ-01-0004:</w:t>
+      </w:r>
+      <w:r>
+        <w:rPr>
+          <w:rFonts w:ascii="Times New Roman" w:eastAsia="Times New Roman" w:hAnsi="Times New Roman" w:cs="Times New Roman"/>
+          <w:sz w:val="24"/>
+        </w:rPr>
+        <w:t xml:space="preserve"> O sistema disponibilizará ao utilizador do tipo “administrador” as seguintes funcionalidades</w:t>
+      </w:r>
+      <w:r>
+        <w:rPr>
+          <w:rFonts w:ascii="Times New Roman" w:eastAsia="Times New Roman" w:hAnsi="Times New Roman" w:cs="Times New Roman"/>
+          <w:sz w:val="24"/>
+        </w:rPr>
+        <w:t xml:space="preserve"> como mostra a seguinte figura</w:t>
+      </w:r>
+      <w:r>
+        <w:rPr>
+          <w:rFonts w:ascii="Times New Roman" w:eastAsia="Times New Roman" w:hAnsi="Times New Roman" w:cs="Times New Roman"/>
+          <w:sz w:val="24"/>
+        </w:rPr>
+        <w:t>:</w:t>
+      </w:r>
+    </w:p>
+    <w:p>
+      <w:pPr>
+        <w:suppressAutoHyphens/>
+        <w:spacing w:after="120" w:line="240" w:lineRule="auto"/>
+        <w:ind w:left="284"/>
+        <w:jc w:val="both"/>
+        <w:rPr>
+          <w:rFonts w:ascii="Times New Roman" w:eastAsia="Times New Roman" w:hAnsi="Times New Roman" w:cs="Times New Roman"/>
+          <w:sz w:val="24"/>
+        </w:rPr>
+      </w:pPr>
+    </w:p>
+    <w:p>
+      <w:pPr>
+        <w:suppressAutoHyphens/>
+        <w:spacing w:after="120" w:line="240" w:lineRule="auto"/>
+        <w:ind w:left="284"/>
+        <w:jc w:val="both"/>
+        <w:rPr>
+          <w:rFonts w:ascii="Times New Roman" w:eastAsia="Times New Roman" w:hAnsi="Times New Roman" w:cs="Times New Roman"/>
+          <w:sz w:val="24"/>
+        </w:rPr>
+      </w:pPr>
+      <w:r>
+        <w:rPr>
+          <w:rFonts w:ascii="Times New Roman" w:eastAsia="Times New Roman" w:hAnsi="Times New Roman" w:cs="Times New Roman"/>
+          <w:noProof/>
+          <w:sz w:val="24"/>
+        </w:rPr>
         <w:lastRenderedPageBreak/>
-        <w:t>REQ-01-0004:</w:t>
-      </w:r>
-      <w:r>
-        <w:rPr>
-          <w:rFonts w:ascii="Times New Roman" w:eastAsia="Times New Roman" w:hAnsi="Times New Roman" w:cs="Times New Roman"/>
-          <w:sz w:val="24"/>
-        </w:rPr>
-        <w:t xml:space="preserve"> O sistema disponibilizará ao utilizador do tipo “administrador” as seguintes funcionalidades</w:t>
-      </w:r>
-      <w:r>
-        <w:rPr>
-          <w:rFonts w:ascii="Times New Roman" w:eastAsia="Times New Roman" w:hAnsi="Times New Roman" w:cs="Times New Roman"/>
-          <w:sz w:val="24"/>
-        </w:rPr>
-        <w:t xml:space="preserve"> como mostra a seguinte figura</w:t>
-      </w:r>
-      <w:r>
-        <w:rPr>
-          <w:rFonts w:ascii="Times New Roman" w:eastAsia="Times New Roman" w:hAnsi="Times New Roman" w:cs="Times New Roman"/>
-          <w:sz w:val="24"/>
-        </w:rPr>
-        <w:t>:</w:t>
-      </w:r>
-    </w:p>
-    <w:p>
-      <w:pPr>
-        <w:suppressAutoHyphens/>
-        <w:spacing w:after="120" w:line="240" w:lineRule="auto"/>
-        <w:ind w:left="284"/>
-        <w:jc w:val="both"/>
-        <w:rPr>
-          <w:rFonts w:ascii="Times New Roman" w:eastAsia="Times New Roman" w:hAnsi="Times New Roman" w:cs="Times New Roman"/>
-          <w:sz w:val="24"/>
-        </w:rPr>
-      </w:pPr>
-    </w:p>
-    <w:p>
-      <w:pPr>
-        <w:suppressAutoHyphens/>
-        <w:spacing w:after="120" w:line="240" w:lineRule="auto"/>
-        <w:ind w:left="284"/>
-        <w:jc w:val="both"/>
-        <w:rPr>
-          <w:rFonts w:ascii="Times New Roman" w:eastAsia="Times New Roman" w:hAnsi="Times New Roman" w:cs="Times New Roman"/>
-          <w:sz w:val="24"/>
-        </w:rPr>
-      </w:pPr>
-      <w:r>
-        <w:rPr>
-          <w:rFonts w:ascii="Times New Roman" w:eastAsia="Times New Roman" w:hAnsi="Times New Roman" w:cs="Times New Roman"/>
-          <w:noProof/>
-          <w:sz w:val="24"/>
-        </w:rPr>
         <w:drawing>
           <wp:inline distT="0" distB="0" distL="0" distR="0">
             <wp:extent cx="3781425" cy="2781300"/>
@@ -3453,7 +2783,7 @@
                     </pic:cNvPicPr>
                   </pic:nvPicPr>
                   <pic:blipFill>
-                    <a:blip r:embed="rId11"/>
+                    <a:blip r:embed="rId12"/>
                     <a:srcRect/>
                     <a:stretch>
                       <a:fillRect/>
@@ -3734,23 +3064,7 @@
           <w:rFonts w:ascii="Times New Roman" w:eastAsia="Times New Roman" w:hAnsi="Times New Roman" w:cs="Times New Roman"/>
           <w:sz w:val="24"/>
         </w:rPr>
-        <w:t xml:space="preserve">Esta página terá uma lista de todos os utilizadores do sistema, onde o administrador pode alterar informações relativas à sua situação na escola (Ex: nº de aluno, escola </w:t>
-      </w:r>
-      <w:proofErr w:type="gramStart"/>
-      <w:r>
-        <w:rPr>
-          <w:rFonts w:ascii="Times New Roman" w:eastAsia="Times New Roman" w:hAnsi="Times New Roman" w:cs="Times New Roman"/>
-          <w:sz w:val="24"/>
-        </w:rPr>
-        <w:t>associada..</w:t>
-      </w:r>
-      <w:proofErr w:type="gramEnd"/>
-      <w:r>
-        <w:rPr>
-          <w:rFonts w:ascii="Times New Roman" w:eastAsia="Times New Roman" w:hAnsi="Times New Roman" w:cs="Times New Roman"/>
-          <w:sz w:val="24"/>
-        </w:rPr>
-        <w:t>) não podendo no entanto alterar dados pessoais dos utilizadores.</w:t>
+        <w:t>Esta página terá uma lista de todos os utilizadores do sistema, onde o administrador pode alterar informações relativas à sua situação na escola (Ex: nº de aluno, escola associada..) não podendo no entanto alterar dados pessoais dos utilizadores.</w:t>
       </w:r>
     </w:p>
     <w:p>
@@ -3827,12 +3141,225 @@
           <w:rFonts w:ascii="Times New Roman" w:eastAsia="Times New Roman" w:hAnsi="Times New Roman" w:cs="Times New Roman"/>
           <w:sz w:val="24"/>
         </w:rPr>
+        <w:tab/>
+      </w:r>
+      <w:r>
+        <w:rPr>
+          <w:rFonts w:ascii="Times New Roman" w:eastAsia="Times New Roman" w:hAnsi="Times New Roman" w:cs="Times New Roman"/>
+          <w:sz w:val="24"/>
+        </w:rPr>
+        <w:tab/>
+      </w:r>
+      <w:r>
+        <w:rPr>
+          <w:rFonts w:ascii="Times New Roman" w:eastAsia="Times New Roman" w:hAnsi="Times New Roman" w:cs="Times New Roman"/>
+          <w:b/>
+          <w:color w:val="FF0000"/>
+          <w:sz w:val="24"/>
+        </w:rPr>
+        <w:t>A:ID</w:t>
+      </w:r>
+    </w:p>
+    <w:p>
+      <w:pPr>
+        <w:spacing w:after="160" w:line="259" w:lineRule="auto"/>
+        <w:ind w:left="720" w:firstLine="720"/>
+        <w:jc w:val="both"/>
+        <w:rPr>
+          <w:rFonts w:ascii="Times New Roman" w:eastAsia="Times New Roman" w:hAnsi="Times New Roman" w:cs="Times New Roman"/>
+          <w:b/>
+          <w:color w:val="FF0000"/>
+          <w:sz w:val="24"/>
+        </w:rPr>
+      </w:pPr>
+      <w:r>
+        <w:rPr>
+          <w:rFonts w:ascii="Times New Roman" w:eastAsia="Times New Roman" w:hAnsi="Times New Roman" w:cs="Times New Roman"/>
+          <w:b/>
+          <w:color w:val="FF0000"/>
+          <w:sz w:val="24"/>
+        </w:rPr>
+        <w:t>B:Contacto</w:t>
+      </w:r>
+    </w:p>
+    <w:p>
+      <w:pPr>
+        <w:spacing w:after="160" w:line="259" w:lineRule="auto"/>
+        <w:ind w:left="720" w:firstLine="720"/>
+        <w:jc w:val="both"/>
+        <w:rPr>
+          <w:rFonts w:ascii="Times New Roman" w:eastAsia="Times New Roman" w:hAnsi="Times New Roman" w:cs="Times New Roman"/>
+          <w:b/>
+          <w:color w:val="FF0000"/>
+          <w:sz w:val="24"/>
+        </w:rPr>
+      </w:pPr>
+      <w:r>
+        <w:rPr>
+          <w:rFonts w:ascii="Times New Roman" w:eastAsia="Times New Roman" w:hAnsi="Times New Roman" w:cs="Times New Roman"/>
+          <w:b/>
+          <w:color w:val="FF0000"/>
+          <w:sz w:val="24"/>
+        </w:rPr>
         <w:lastRenderedPageBreak/>
+        <w:t>C:IdAgrupamento</w:t>
+      </w:r>
+    </w:p>
+    <w:p>
+      <w:pPr>
+        <w:spacing w:after="160" w:line="259" w:lineRule="auto"/>
+        <w:ind w:left="720" w:firstLine="720"/>
+        <w:jc w:val="both"/>
+        <w:rPr>
+          <w:rFonts w:ascii="Times New Roman" w:eastAsia="Times New Roman" w:hAnsi="Times New Roman" w:cs="Times New Roman"/>
+          <w:b/>
+          <w:color w:val="FF0000"/>
+          <w:sz w:val="24"/>
+        </w:rPr>
+      </w:pPr>
+      <w:r>
+        <w:rPr>
+          <w:rFonts w:ascii="Times New Roman" w:eastAsia="Times New Roman" w:hAnsi="Times New Roman" w:cs="Times New Roman"/>
+          <w:b/>
+          <w:color w:val="FF0000"/>
+          <w:sz w:val="24"/>
+        </w:rPr>
+        <w:t>D:IdUser</w:t>
+      </w:r>
+    </w:p>
+    <w:p>
+      <w:pPr>
+        <w:spacing w:after="160" w:line="259" w:lineRule="auto"/>
+        <w:ind w:left="720" w:firstLine="720"/>
+        <w:jc w:val="both"/>
+        <w:rPr>
+          <w:rFonts w:ascii="Times New Roman" w:eastAsia="Times New Roman" w:hAnsi="Times New Roman" w:cs="Times New Roman"/>
+          <w:b/>
+          <w:color w:val="FF0000"/>
+          <w:sz w:val="24"/>
+        </w:rPr>
+      </w:pPr>
+      <w:r>
+        <w:rPr>
+          <w:rFonts w:ascii="Times New Roman" w:eastAsia="Times New Roman" w:hAnsi="Times New Roman" w:cs="Times New Roman"/>
+          <w:b/>
+          <w:color w:val="FF0000"/>
+          <w:sz w:val="24"/>
+        </w:rPr>
+        <w:t>E:User</w:t>
+      </w:r>
+    </w:p>
+    <w:p>
+      <w:pPr>
+        <w:spacing w:after="160" w:line="259" w:lineRule="auto"/>
+        <w:ind w:left="720" w:firstLine="720"/>
+        <w:jc w:val="both"/>
+        <w:rPr>
+          <w:rFonts w:ascii="Times New Roman" w:eastAsia="Times New Roman" w:hAnsi="Times New Roman" w:cs="Times New Roman"/>
+          <w:b/>
+          <w:color w:val="FF0000"/>
+          <w:sz w:val="24"/>
+        </w:rPr>
+      </w:pPr>
+      <w:r>
+        <w:rPr>
+          <w:rFonts w:ascii="Times New Roman" w:eastAsia="Times New Roman" w:hAnsi="Times New Roman" w:cs="Times New Roman"/>
+          <w:b/>
+          <w:color w:val="FF0000"/>
+          <w:sz w:val="24"/>
+        </w:rPr>
+        <w:t>F:Password</w:t>
+      </w:r>
+    </w:p>
+    <w:p>
+      <w:pPr>
+        <w:spacing w:after="160" w:line="259" w:lineRule="auto"/>
+        <w:ind w:left="720" w:firstLine="720"/>
+        <w:jc w:val="both"/>
+        <w:rPr>
+          <w:rFonts w:ascii="Times New Roman" w:eastAsia="Times New Roman" w:hAnsi="Times New Roman" w:cs="Times New Roman"/>
+          <w:strike/>
+          <w:color w:val="000000"/>
+          <w:sz w:val="24"/>
+        </w:rPr>
+      </w:pPr>
+      <w:r>
+        <w:rPr>
+          <w:rFonts w:ascii="Times New Roman" w:eastAsia="Times New Roman" w:hAnsi="Times New Roman" w:cs="Times New Roman"/>
+          <w:b/>
+          <w:strike/>
+          <w:color w:val="000000"/>
+          <w:sz w:val="24"/>
+        </w:rPr>
+        <w:t>A:</w:t>
+      </w:r>
+      <w:r>
+        <w:rPr>
+          <w:rFonts w:ascii="Times New Roman" w:eastAsia="Times New Roman" w:hAnsi="Times New Roman" w:cs="Times New Roman"/>
+          <w:strike/>
+          <w:color w:val="000000"/>
+          <w:sz w:val="24"/>
+        </w:rPr>
+        <w:t xml:space="preserve"> Nome </w:t>
+      </w:r>
+    </w:p>
+    <w:p>
+      <w:pPr>
+        <w:spacing w:after="160" w:line="259" w:lineRule="auto"/>
+        <w:ind w:left="720" w:firstLine="720"/>
+        <w:jc w:val="both"/>
+        <w:rPr>
+          <w:rFonts w:ascii="Times New Roman" w:eastAsia="Times New Roman" w:hAnsi="Times New Roman" w:cs="Times New Roman"/>
+          <w:strike/>
+          <w:color w:val="000000"/>
+          <w:sz w:val="24"/>
+        </w:rPr>
+      </w:pPr>
+      <w:r>
+        <w:rPr>
+          <w:rFonts w:ascii="Times New Roman" w:eastAsia="Times New Roman" w:hAnsi="Times New Roman" w:cs="Times New Roman"/>
+          <w:b/>
+          <w:strike/>
+          <w:color w:val="000000"/>
+          <w:sz w:val="24"/>
+        </w:rPr>
+        <w:t>B:</w:t>
+      </w:r>
+      <w:r>
+        <w:rPr>
+          <w:rFonts w:ascii="Times New Roman" w:eastAsia="Times New Roman" w:hAnsi="Times New Roman" w:cs="Times New Roman"/>
+          <w:strike/>
+          <w:color w:val="000000"/>
+          <w:sz w:val="24"/>
+        </w:rPr>
+        <w:t xml:space="preserve"> Número </w:t>
+      </w:r>
+    </w:p>
+    <w:p>
+      <w:pPr>
+        <w:spacing w:after="160" w:line="259" w:lineRule="auto"/>
+        <w:jc w:val="both"/>
+        <w:rPr>
+          <w:rFonts w:ascii="Times New Roman" w:eastAsia="Times New Roman" w:hAnsi="Times New Roman" w:cs="Times New Roman"/>
+          <w:strike/>
+          <w:color w:val="000000"/>
+          <w:sz w:val="24"/>
+        </w:rPr>
+      </w:pPr>
+      <w:r>
+        <w:rPr>
+          <w:rFonts w:ascii="Times New Roman" w:eastAsia="Times New Roman" w:hAnsi="Times New Roman" w:cs="Times New Roman"/>
+          <w:strike/>
+          <w:color w:val="000000"/>
+          <w:sz w:val="24"/>
+        </w:rPr>
         <w:tab/>
       </w:r>
       <w:r>
         <w:rPr>
           <w:rFonts w:ascii="Times New Roman" w:eastAsia="Times New Roman" w:hAnsi="Times New Roman" w:cs="Times New Roman"/>
+          <w:strike/>
+          <w:color w:val="000000"/>
           <w:sz w:val="24"/>
         </w:rPr>
         <w:tab/>
@@ -3841,212 +3368,35 @@
         <w:rPr>
           <w:rFonts w:ascii="Times New Roman" w:eastAsia="Times New Roman" w:hAnsi="Times New Roman" w:cs="Times New Roman"/>
           <w:b/>
-          <w:color w:val="FF0000"/>
-          <w:sz w:val="24"/>
-        </w:rPr>
-        <w:t>A:ID</w:t>
-      </w:r>
-    </w:p>
-    <w:p>
-      <w:pPr>
-        <w:spacing w:after="160" w:line="259" w:lineRule="auto"/>
-        <w:ind w:left="720" w:firstLine="720"/>
-        <w:jc w:val="both"/>
-        <w:rPr>
-          <w:rFonts w:ascii="Times New Roman" w:eastAsia="Times New Roman" w:hAnsi="Times New Roman" w:cs="Times New Roman"/>
-          <w:b/>
-          <w:color w:val="FF0000"/>
-          <w:sz w:val="24"/>
-        </w:rPr>
-      </w:pPr>
-      <w:r>
-        <w:rPr>
-          <w:rFonts w:ascii="Times New Roman" w:eastAsia="Times New Roman" w:hAnsi="Times New Roman" w:cs="Times New Roman"/>
-          <w:b/>
-          <w:color w:val="FF0000"/>
-          <w:sz w:val="24"/>
-        </w:rPr>
-        <w:t>B:Contacto</w:t>
-      </w:r>
-    </w:p>
-    <w:p>
-      <w:pPr>
-        <w:spacing w:after="160" w:line="259" w:lineRule="auto"/>
-        <w:ind w:left="720" w:firstLine="720"/>
-        <w:jc w:val="both"/>
-        <w:rPr>
-          <w:rFonts w:ascii="Times New Roman" w:eastAsia="Times New Roman" w:hAnsi="Times New Roman" w:cs="Times New Roman"/>
-          <w:b/>
-          <w:color w:val="FF0000"/>
-          <w:sz w:val="24"/>
-        </w:rPr>
-      </w:pPr>
-      <w:r>
-        <w:rPr>
-          <w:rFonts w:ascii="Times New Roman" w:eastAsia="Times New Roman" w:hAnsi="Times New Roman" w:cs="Times New Roman"/>
-          <w:b/>
-          <w:color w:val="FF0000"/>
-          <w:sz w:val="24"/>
-        </w:rPr>
-        <w:t>C:IdAgrupamento</w:t>
-      </w:r>
-    </w:p>
-    <w:p>
-      <w:pPr>
-        <w:spacing w:after="160" w:line="259" w:lineRule="auto"/>
-        <w:ind w:left="720" w:firstLine="720"/>
-        <w:jc w:val="both"/>
-        <w:rPr>
-          <w:rFonts w:ascii="Times New Roman" w:eastAsia="Times New Roman" w:hAnsi="Times New Roman" w:cs="Times New Roman"/>
-          <w:b/>
-          <w:color w:val="FF0000"/>
-          <w:sz w:val="24"/>
-        </w:rPr>
-      </w:pPr>
-      <w:r>
-        <w:rPr>
-          <w:rFonts w:ascii="Times New Roman" w:eastAsia="Times New Roman" w:hAnsi="Times New Roman" w:cs="Times New Roman"/>
-          <w:b/>
-          <w:color w:val="FF0000"/>
-          <w:sz w:val="24"/>
-        </w:rPr>
-        <w:t>D:IdUser</w:t>
-      </w:r>
-    </w:p>
-    <w:p>
-      <w:pPr>
-        <w:spacing w:after="160" w:line="259" w:lineRule="auto"/>
-        <w:ind w:left="720" w:firstLine="720"/>
-        <w:jc w:val="both"/>
-        <w:rPr>
-          <w:rFonts w:ascii="Times New Roman" w:eastAsia="Times New Roman" w:hAnsi="Times New Roman" w:cs="Times New Roman"/>
-          <w:b/>
-          <w:color w:val="FF0000"/>
-          <w:sz w:val="24"/>
-        </w:rPr>
-      </w:pPr>
-      <w:proofErr w:type="gramStart"/>
-      <w:r>
-        <w:rPr>
-          <w:rFonts w:ascii="Times New Roman" w:eastAsia="Times New Roman" w:hAnsi="Times New Roman" w:cs="Times New Roman"/>
-          <w:b/>
-          <w:color w:val="FF0000"/>
-          <w:sz w:val="24"/>
-        </w:rPr>
-        <w:t>E</w:t>
-      </w:r>
-      <w:proofErr w:type="gramEnd"/>
-      <w:r>
-        <w:rPr>
-          <w:rFonts w:ascii="Times New Roman" w:eastAsia="Times New Roman" w:hAnsi="Times New Roman" w:cs="Times New Roman"/>
-          <w:b/>
-          <w:color w:val="FF0000"/>
-          <w:sz w:val="24"/>
-        </w:rPr>
-        <w:t>:User</w:t>
-      </w:r>
-    </w:p>
-    <w:p>
-      <w:pPr>
-        <w:spacing w:after="160" w:line="259" w:lineRule="auto"/>
-        <w:ind w:left="720" w:firstLine="720"/>
-        <w:jc w:val="both"/>
-        <w:rPr>
-          <w:rFonts w:ascii="Times New Roman" w:eastAsia="Times New Roman" w:hAnsi="Times New Roman" w:cs="Times New Roman"/>
-          <w:b/>
-          <w:color w:val="FF0000"/>
-          <w:sz w:val="24"/>
-        </w:rPr>
-      </w:pPr>
-      <w:r>
-        <w:rPr>
-          <w:rFonts w:ascii="Times New Roman" w:eastAsia="Times New Roman" w:hAnsi="Times New Roman" w:cs="Times New Roman"/>
-          <w:b/>
-          <w:color w:val="FF0000"/>
-          <w:sz w:val="24"/>
-        </w:rPr>
-        <w:t>F:Password</w:t>
-      </w:r>
-    </w:p>
-    <w:p>
-      <w:pPr>
-        <w:spacing w:after="160" w:line="259" w:lineRule="auto"/>
-        <w:ind w:left="720" w:firstLine="720"/>
-        <w:jc w:val="both"/>
-        <w:rPr>
-          <w:rFonts w:ascii="Times New Roman" w:eastAsia="Times New Roman" w:hAnsi="Times New Roman" w:cs="Times New Roman"/>
           <w:strike/>
           <w:color w:val="000000"/>
           <w:sz w:val="24"/>
         </w:rPr>
-      </w:pPr>
-      <w:r>
-        <w:rPr>
-          <w:rFonts w:ascii="Times New Roman" w:eastAsia="Times New Roman" w:hAnsi="Times New Roman" w:cs="Times New Roman"/>
-          <w:b/>
+        <w:t>C:</w:t>
+      </w:r>
+      <w:r>
+        <w:rPr>
+          <w:rFonts w:ascii="Times New Roman" w:eastAsia="Times New Roman" w:hAnsi="Times New Roman" w:cs="Times New Roman"/>
           <w:strike/>
           <w:color w:val="000000"/>
           <w:sz w:val="24"/>
         </w:rPr>
-        <w:t>A:</w:t>
-      </w:r>
-      <w:r>
-        <w:rPr>
-          <w:rFonts w:ascii="Times New Roman" w:eastAsia="Times New Roman" w:hAnsi="Times New Roman" w:cs="Times New Roman"/>
-          <w:strike/>
-          <w:color w:val="000000"/>
-          <w:sz w:val="24"/>
-        </w:rPr>
-        <w:t xml:space="preserve"> Nome </w:t>
-      </w:r>
-    </w:p>
-    <w:p>
-      <w:pPr>
-        <w:spacing w:after="160" w:line="259" w:lineRule="auto"/>
-        <w:ind w:left="720" w:firstLine="720"/>
-        <w:jc w:val="both"/>
-        <w:rPr>
-          <w:rFonts w:ascii="Times New Roman" w:eastAsia="Times New Roman" w:hAnsi="Times New Roman" w:cs="Times New Roman"/>
-          <w:strike/>
-          <w:color w:val="000000"/>
-          <w:sz w:val="24"/>
-        </w:rPr>
-      </w:pPr>
-      <w:r>
-        <w:rPr>
-          <w:rFonts w:ascii="Times New Roman" w:eastAsia="Times New Roman" w:hAnsi="Times New Roman" w:cs="Times New Roman"/>
-          <w:b/>
-          <w:strike/>
-          <w:color w:val="000000"/>
-          <w:sz w:val="24"/>
-        </w:rPr>
-        <w:t>B:</w:t>
-      </w:r>
-      <w:r>
-        <w:rPr>
-          <w:rFonts w:ascii="Times New Roman" w:eastAsia="Times New Roman" w:hAnsi="Times New Roman" w:cs="Times New Roman"/>
-          <w:strike/>
-          <w:color w:val="000000"/>
-          <w:sz w:val="24"/>
-        </w:rPr>
-        <w:t xml:space="preserve"> Número </w:t>
-      </w:r>
-    </w:p>
-    <w:p>
-      <w:pPr>
-        <w:spacing w:after="160" w:line="259" w:lineRule="auto"/>
-        <w:jc w:val="both"/>
-        <w:rPr>
-          <w:rFonts w:ascii="Times New Roman" w:eastAsia="Times New Roman" w:hAnsi="Times New Roman" w:cs="Times New Roman"/>
-          <w:strike/>
-          <w:color w:val="000000"/>
-          <w:sz w:val="24"/>
-        </w:rPr>
-      </w:pPr>
-      <w:r>
-        <w:rPr>
-          <w:rFonts w:ascii="Times New Roman" w:eastAsia="Times New Roman" w:hAnsi="Times New Roman" w:cs="Times New Roman"/>
-          <w:strike/>
+        <w:t xml:space="preserve"> Tipo de Utilizador</w:t>
+      </w:r>
+    </w:p>
+    <w:p>
+      <w:pPr>
+        <w:spacing w:after="160" w:line="259" w:lineRule="auto"/>
+        <w:jc w:val="both"/>
+        <w:rPr>
+          <w:rFonts w:ascii="Times New Roman" w:eastAsia="Times New Roman" w:hAnsi="Times New Roman" w:cs="Times New Roman"/>
+          <w:color w:val="000000"/>
+          <w:sz w:val="24"/>
+        </w:rPr>
+      </w:pPr>
+      <w:r>
+        <w:rPr>
+          <w:rFonts w:ascii="Times New Roman" w:eastAsia="Times New Roman" w:hAnsi="Times New Roman" w:cs="Times New Roman"/>
           <w:color w:val="000000"/>
           <w:sz w:val="24"/>
         </w:rPr>
@@ -4055,7 +3405,6 @@
       <w:r>
         <w:rPr>
           <w:rFonts w:ascii="Times New Roman" w:eastAsia="Times New Roman" w:hAnsi="Times New Roman" w:cs="Times New Roman"/>
-          <w:strike/>
           <w:color w:val="000000"/>
           <w:sz w:val="24"/>
         </w:rPr>
@@ -4064,36 +3413,6 @@
       <w:r>
         <w:rPr>
           <w:rFonts w:ascii="Times New Roman" w:eastAsia="Times New Roman" w:hAnsi="Times New Roman" w:cs="Times New Roman"/>
-          <w:b/>
-          <w:strike/>
-          <w:color w:val="000000"/>
-          <w:sz w:val="24"/>
-        </w:rPr>
-        <w:t>C:</w:t>
-      </w:r>
-      <w:r>
-        <w:rPr>
-          <w:rFonts w:ascii="Times New Roman" w:eastAsia="Times New Roman" w:hAnsi="Times New Roman" w:cs="Times New Roman"/>
-          <w:strike/>
-          <w:color w:val="000000"/>
-          <w:sz w:val="24"/>
-        </w:rPr>
-        <w:t xml:space="preserve"> Tipo de Utilizador</w:t>
-      </w:r>
-    </w:p>
-    <w:p>
-      <w:pPr>
-        <w:spacing w:after="160" w:line="259" w:lineRule="auto"/>
-        <w:jc w:val="both"/>
-        <w:rPr>
-          <w:rFonts w:ascii="Times New Roman" w:eastAsia="Times New Roman" w:hAnsi="Times New Roman" w:cs="Times New Roman"/>
-          <w:color w:val="000000"/>
-          <w:sz w:val="24"/>
-        </w:rPr>
-      </w:pPr>
-      <w:r>
-        <w:rPr>
-          <w:rFonts w:ascii="Times New Roman" w:eastAsia="Times New Roman" w:hAnsi="Times New Roman" w:cs="Times New Roman"/>
           <w:color w:val="000000"/>
           <w:sz w:val="24"/>
         </w:rPr>
@@ -4102,6 +3421,34 @@
       <w:r>
         <w:rPr>
           <w:rFonts w:ascii="Times New Roman" w:eastAsia="Times New Roman" w:hAnsi="Times New Roman" w:cs="Times New Roman"/>
+          <w:b/>
+          <w:color w:val="000000"/>
+          <w:sz w:val="24"/>
+        </w:rPr>
+        <w:t xml:space="preserve">C1: </w:t>
+      </w:r>
+      <w:r>
+        <w:rPr>
+          <w:rFonts w:ascii="Times New Roman" w:eastAsia="Times New Roman" w:hAnsi="Times New Roman" w:cs="Times New Roman"/>
+          <w:color w:val="000000"/>
+          <w:sz w:val="24"/>
+        </w:rPr>
+        <w:t>Se for um utilizador do tipo aluno, este deve ser inserido num grupo/turma.</w:t>
+      </w:r>
+    </w:p>
+    <w:p>
+      <w:pPr>
+        <w:spacing w:after="160" w:line="259" w:lineRule="auto"/>
+        <w:jc w:val="both"/>
+        <w:rPr>
+          <w:rFonts w:ascii="Times New Roman" w:eastAsia="Times New Roman" w:hAnsi="Times New Roman" w:cs="Times New Roman"/>
+          <w:color w:val="000000"/>
+          <w:sz w:val="24"/>
+        </w:rPr>
+      </w:pPr>
+      <w:r>
+        <w:rPr>
+          <w:rFonts w:ascii="Times New Roman" w:eastAsia="Times New Roman" w:hAnsi="Times New Roman" w:cs="Times New Roman"/>
           <w:color w:val="000000"/>
           <w:sz w:val="24"/>
         </w:rPr>
@@ -4122,62 +3469,7 @@
           <w:color w:val="000000"/>
           <w:sz w:val="24"/>
         </w:rPr>
-        <w:t xml:space="preserve">C1: </w:t>
-      </w:r>
-      <w:r>
-        <w:rPr>
-          <w:rFonts w:ascii="Times New Roman" w:eastAsia="Times New Roman" w:hAnsi="Times New Roman" w:cs="Times New Roman"/>
-          <w:color w:val="000000"/>
-          <w:sz w:val="24"/>
-        </w:rPr>
-        <w:t>Se for um utilizador do tipo aluno, este deve ser inserido num grupo/turma.</w:t>
-      </w:r>
-    </w:p>
-    <w:p>
-      <w:pPr>
-        <w:spacing w:after="160" w:line="259" w:lineRule="auto"/>
-        <w:jc w:val="both"/>
-        <w:rPr>
-          <w:rFonts w:ascii="Times New Roman" w:eastAsia="Times New Roman" w:hAnsi="Times New Roman" w:cs="Times New Roman"/>
-          <w:color w:val="000000"/>
-          <w:sz w:val="24"/>
-        </w:rPr>
-      </w:pPr>
-      <w:r>
-        <w:rPr>
-          <w:rFonts w:ascii="Times New Roman" w:eastAsia="Times New Roman" w:hAnsi="Times New Roman" w:cs="Times New Roman"/>
-          <w:color w:val="000000"/>
-          <w:sz w:val="24"/>
-        </w:rPr>
-        <w:tab/>
-      </w:r>
-      <w:r>
-        <w:rPr>
-          <w:rFonts w:ascii="Times New Roman" w:eastAsia="Times New Roman" w:hAnsi="Times New Roman" w:cs="Times New Roman"/>
-          <w:color w:val="000000"/>
-          <w:sz w:val="24"/>
-        </w:rPr>
-        <w:tab/>
-      </w:r>
-      <w:proofErr w:type="gramStart"/>
-      <w:r>
-        <w:rPr>
-          <w:rFonts w:ascii="Times New Roman" w:eastAsia="Times New Roman" w:hAnsi="Times New Roman" w:cs="Times New Roman"/>
-          <w:b/>
-          <w:color w:val="000000"/>
-          <w:sz w:val="24"/>
-        </w:rPr>
-        <w:t>E</w:t>
-      </w:r>
-      <w:proofErr w:type="gramEnd"/>
-      <w:r>
-        <w:rPr>
-          <w:rFonts w:ascii="Times New Roman" w:eastAsia="Times New Roman" w:hAnsi="Times New Roman" w:cs="Times New Roman"/>
-          <w:b/>
-          <w:color w:val="000000"/>
-          <w:sz w:val="24"/>
-        </w:rPr>
-        <w:t>:</w:t>
+        <w:t>E:</w:t>
       </w:r>
       <w:r>
         <w:rPr>
@@ -4219,18 +3511,8 @@
           <w:b/>
           <w:sz w:val="32"/>
         </w:rPr>
-        <w:t xml:space="preserve">Requisitos de Criação de </w:t>
-      </w:r>
-      <w:proofErr w:type="spellStart"/>
-      <w:r>
-        <w:rPr>
-          <w:rFonts w:ascii="Calibri Light" w:eastAsia="Calibri Light" w:hAnsi="Calibri Light" w:cs="Calibri Light"/>
-          <w:b/>
-          <w:sz w:val="32"/>
-        </w:rPr>
-        <w:t>Projetos</w:t>
-      </w:r>
-      <w:proofErr w:type="spellEnd"/>
+        <w:t>Requisitos de Criação de Projetos</w:t>
+      </w:r>
     </w:p>
     <w:p>
       <w:pPr>
@@ -4285,30 +3567,14 @@
           <w:rFonts w:ascii="Times New Roman" w:eastAsia="Times New Roman" w:hAnsi="Times New Roman" w:cs="Times New Roman"/>
           <w:sz w:val="24"/>
         </w:rPr>
-        <w:t xml:space="preserve"> O sistema permitirá a criação e alteração de </w:t>
-      </w:r>
-      <w:proofErr w:type="spellStart"/>
-      <w:r>
-        <w:rPr>
-          <w:rFonts w:ascii="Times New Roman" w:eastAsia="Times New Roman" w:hAnsi="Times New Roman" w:cs="Times New Roman"/>
-          <w:sz w:val="24"/>
-        </w:rPr>
-        <w:t>pro</w:t>
-      </w:r>
-      <w:r>
-        <w:rPr>
-          <w:rFonts w:ascii="Times New Roman" w:eastAsia="Times New Roman" w:hAnsi="Times New Roman" w:cs="Times New Roman"/>
-          <w:sz w:val="24"/>
-        </w:rPr>
-        <w:t>jetos</w:t>
-      </w:r>
-      <w:proofErr w:type="spellEnd"/>
-      <w:r>
-        <w:rPr>
-          <w:rFonts w:ascii="Times New Roman" w:eastAsia="Times New Roman" w:hAnsi="Times New Roman" w:cs="Times New Roman"/>
-          <w:sz w:val="24"/>
-        </w:rPr>
-        <w:t xml:space="preserve"> </w:t>
+        <w:t xml:space="preserve"> O sistema permitirá a criação e alteração de pro</w:t>
+      </w:r>
+      <w:r>
+        <w:rPr>
+          <w:rFonts w:ascii="Times New Roman" w:eastAsia="Times New Roman" w:hAnsi="Times New Roman" w:cs="Times New Roman"/>
+          <w:sz w:val="24"/>
+        </w:rPr>
+        <w:t xml:space="preserve">jetos </w:t>
       </w:r>
       <w:r>
         <w:rPr>
@@ -4356,7 +3622,7 @@
                     </pic:cNvPicPr>
                   </pic:nvPicPr>
                   <pic:blipFill>
-                    <a:blip r:embed="rId12"/>
+                    <a:blip r:embed="rId13"/>
                     <a:srcRect/>
                     <a:stretch>
                       <a:fillRect/>
@@ -4420,43 +3686,15 @@
           <w:color w:val="FF0000"/>
           <w:sz w:val="24"/>
         </w:rPr>
-        <w:t xml:space="preserve"> permitirá a </w:t>
-      </w:r>
-      <w:proofErr w:type="gramStart"/>
-      <w:r>
-        <w:rPr>
-          <w:rFonts w:ascii="Times New Roman" w:eastAsia="Times New Roman" w:hAnsi="Times New Roman" w:cs="Times New Roman"/>
-          <w:color w:val="FF0000"/>
-          <w:sz w:val="24"/>
-        </w:rPr>
-        <w:t xml:space="preserve">gerir </w:t>
-      </w:r>
-      <w:r>
-        <w:rPr>
-          <w:rFonts w:ascii="Times New Roman" w:eastAsia="Times New Roman" w:hAnsi="Times New Roman" w:cs="Times New Roman"/>
-          <w:color w:val="FF0000"/>
-          <w:sz w:val="24"/>
-        </w:rPr>
-        <w:t xml:space="preserve"> </w:t>
-      </w:r>
-      <w:proofErr w:type="spellStart"/>
-      <w:r>
-        <w:rPr>
-          <w:rFonts w:ascii="Times New Roman" w:eastAsia="Times New Roman" w:hAnsi="Times New Roman" w:cs="Times New Roman"/>
-          <w:color w:val="FF0000"/>
-          <w:sz w:val="24"/>
-        </w:rPr>
-        <w:t>projetos</w:t>
-      </w:r>
-      <w:proofErr w:type="spellEnd"/>
-      <w:proofErr w:type="gramEnd"/>
-      <w:r>
-        <w:rPr>
-          <w:rFonts w:ascii="Times New Roman" w:eastAsia="Times New Roman" w:hAnsi="Times New Roman" w:cs="Times New Roman"/>
-          <w:color w:val="FF0000"/>
-          <w:sz w:val="24"/>
-        </w:rPr>
-        <w:t xml:space="preserve"> conforme o REQ-01-0003</w:t>
+        <w:t xml:space="preserve"> permitirá a gerir </w:t>
+      </w:r>
+      <w:r>
+        <w:rPr>
+          <w:rFonts w:ascii="Times New Roman" w:eastAsia="Times New Roman" w:hAnsi="Times New Roman" w:cs="Times New Roman"/>
+          <w:color w:val="FF0000"/>
+          <w:sz w:val="24"/>
+        </w:rPr>
+        <w:t xml:space="preserve"> projetos conforme o REQ-01-0003</w:t>
       </w:r>
       <w:r>
         <w:rPr>
@@ -4521,7 +3759,7 @@
                     </pic:cNvPicPr>
                   </pic:nvPicPr>
                   <pic:blipFill>
-                    <a:blip r:embed="rId13"/>
+                    <a:blip r:embed="rId14"/>
                     <a:srcRect/>
                     <a:stretch>
                       <a:fillRect/>
@@ -4682,43 +3920,15 @@
           <w:color w:val="FF0000"/>
           <w:sz w:val="24"/>
         </w:rPr>
-        <w:t xml:space="preserve"> permitirá a </w:t>
-      </w:r>
-      <w:proofErr w:type="gramStart"/>
-      <w:r>
-        <w:rPr>
-          <w:rFonts w:ascii="Times New Roman" w:eastAsia="Times New Roman" w:hAnsi="Times New Roman" w:cs="Times New Roman"/>
-          <w:color w:val="FF0000"/>
-          <w:sz w:val="24"/>
-        </w:rPr>
-        <w:t xml:space="preserve">Procurar </w:t>
-      </w:r>
-      <w:r>
-        <w:rPr>
-          <w:rFonts w:ascii="Times New Roman" w:eastAsia="Times New Roman" w:hAnsi="Times New Roman" w:cs="Times New Roman"/>
-          <w:color w:val="FF0000"/>
-          <w:sz w:val="24"/>
-        </w:rPr>
-        <w:t xml:space="preserve"> </w:t>
-      </w:r>
-      <w:proofErr w:type="spellStart"/>
-      <w:r>
-        <w:rPr>
-          <w:rFonts w:ascii="Times New Roman" w:eastAsia="Times New Roman" w:hAnsi="Times New Roman" w:cs="Times New Roman"/>
-          <w:color w:val="FF0000"/>
-          <w:sz w:val="24"/>
-        </w:rPr>
-        <w:t>projetos</w:t>
-      </w:r>
-      <w:proofErr w:type="spellEnd"/>
-      <w:proofErr w:type="gramEnd"/>
-      <w:r>
-        <w:rPr>
-          <w:rFonts w:ascii="Times New Roman" w:eastAsia="Times New Roman" w:hAnsi="Times New Roman" w:cs="Times New Roman"/>
-          <w:color w:val="FF0000"/>
-          <w:sz w:val="24"/>
-        </w:rPr>
-        <w:t xml:space="preserve"> conforme o REQ-01-0003</w:t>
+        <w:t xml:space="preserve"> permitirá a Procurar </w:t>
+      </w:r>
+      <w:r>
+        <w:rPr>
+          <w:rFonts w:ascii="Times New Roman" w:eastAsia="Times New Roman" w:hAnsi="Times New Roman" w:cs="Times New Roman"/>
+          <w:color w:val="FF0000"/>
+          <w:sz w:val="24"/>
+        </w:rPr>
+        <w:t xml:space="preserve"> projetos conforme o REQ-01-0003</w:t>
       </w:r>
       <w:r>
         <w:rPr>
@@ -4774,7 +3984,7 @@
                     </pic:cNvPicPr>
                   </pic:nvPicPr>
                   <pic:blipFill>
-                    <a:blip r:embed="rId14"/>
+                    <a:blip r:embed="rId15"/>
                     <a:srcRect/>
                     <a:stretch>
                       <a:fillRect/>
@@ -4851,43 +4061,15 @@
           <w:color w:val="FF0000"/>
           <w:sz w:val="24"/>
         </w:rPr>
-        <w:t xml:space="preserve"> permitirá a </w:t>
-      </w:r>
-      <w:proofErr w:type="gramStart"/>
-      <w:r>
-        <w:rPr>
-          <w:rFonts w:ascii="Times New Roman" w:eastAsia="Times New Roman" w:hAnsi="Times New Roman" w:cs="Times New Roman"/>
-          <w:color w:val="FF0000"/>
-          <w:sz w:val="24"/>
-        </w:rPr>
-        <w:t xml:space="preserve">gerir </w:t>
-      </w:r>
-      <w:r>
-        <w:rPr>
-          <w:rFonts w:ascii="Times New Roman" w:eastAsia="Times New Roman" w:hAnsi="Times New Roman" w:cs="Times New Roman"/>
-          <w:color w:val="FF0000"/>
-          <w:sz w:val="24"/>
-        </w:rPr>
-        <w:t xml:space="preserve"> </w:t>
-      </w:r>
-      <w:proofErr w:type="spellStart"/>
-      <w:r>
-        <w:rPr>
-          <w:rFonts w:ascii="Times New Roman" w:eastAsia="Times New Roman" w:hAnsi="Times New Roman" w:cs="Times New Roman"/>
-          <w:color w:val="FF0000"/>
-          <w:sz w:val="24"/>
-        </w:rPr>
-        <w:t>projetos</w:t>
-      </w:r>
-      <w:proofErr w:type="spellEnd"/>
-      <w:proofErr w:type="gramEnd"/>
-      <w:r>
-        <w:rPr>
-          <w:rFonts w:ascii="Times New Roman" w:eastAsia="Times New Roman" w:hAnsi="Times New Roman" w:cs="Times New Roman"/>
-          <w:color w:val="FF0000"/>
-          <w:sz w:val="24"/>
-        </w:rPr>
-        <w:t xml:space="preserve"> conforme o REQ-01-0003</w:t>
+        <w:t xml:space="preserve"> permitirá a gerir </w:t>
+      </w:r>
+      <w:r>
+        <w:rPr>
+          <w:rFonts w:ascii="Times New Roman" w:eastAsia="Times New Roman" w:hAnsi="Times New Roman" w:cs="Times New Roman"/>
+          <w:color w:val="FF0000"/>
+          <w:sz w:val="24"/>
+        </w:rPr>
+        <w:t xml:space="preserve"> projetos conforme o REQ-01-0003</w:t>
       </w:r>
       <w:r>
         <w:rPr>
@@ -4944,7 +4126,7 @@
                     </pic:cNvPicPr>
                   </pic:nvPicPr>
                   <pic:blipFill>
-                    <a:blip r:embed="rId15"/>
+                    <a:blip r:embed="rId16"/>
                     <a:srcRect/>
                     <a:stretch>
                       <a:fillRect/>
@@ -5021,25 +4203,7 @@
           <w:color w:val="FF0000"/>
           <w:sz w:val="24"/>
         </w:rPr>
-        <w:t xml:space="preserve"> </w:t>
-      </w:r>
-      <w:proofErr w:type="gramStart"/>
-      <w:r>
-        <w:rPr>
-          <w:rFonts w:ascii="Times New Roman" w:eastAsia="Times New Roman" w:hAnsi="Times New Roman" w:cs="Times New Roman"/>
-          <w:color w:val="FF0000"/>
-          <w:sz w:val="24"/>
-        </w:rPr>
-        <w:t>permitirá  ao</w:t>
-      </w:r>
-      <w:proofErr w:type="gramEnd"/>
-      <w:r>
-        <w:rPr>
-          <w:rFonts w:ascii="Times New Roman" w:eastAsia="Times New Roman" w:hAnsi="Times New Roman" w:cs="Times New Roman"/>
-          <w:color w:val="FF0000"/>
-          <w:sz w:val="24"/>
-        </w:rPr>
-        <w:t xml:space="preserve"> professor avaliar os alunos</w:t>
+        <w:t xml:space="preserve"> permitirá  ao professor avaliar os alunos</w:t>
       </w:r>
       <w:r>
         <w:rPr>
@@ -5136,25 +4300,7 @@
           <w:color w:val="FF0000"/>
           <w:sz w:val="24"/>
         </w:rPr>
-        <w:t xml:space="preserve"> </w:t>
-      </w:r>
-      <w:proofErr w:type="gramStart"/>
-      <w:r>
-        <w:rPr>
-          <w:rFonts w:ascii="Times New Roman" w:eastAsia="Times New Roman" w:hAnsi="Times New Roman" w:cs="Times New Roman"/>
-          <w:color w:val="FF0000"/>
-          <w:sz w:val="24"/>
-        </w:rPr>
-        <w:t>permitirá  ao</w:t>
-      </w:r>
-      <w:proofErr w:type="gramEnd"/>
-      <w:r>
-        <w:rPr>
-          <w:rFonts w:ascii="Times New Roman" w:eastAsia="Times New Roman" w:hAnsi="Times New Roman" w:cs="Times New Roman"/>
-          <w:color w:val="FF0000"/>
-          <w:sz w:val="24"/>
-        </w:rPr>
-        <w:t xml:space="preserve"> professor editar perfil</w:t>
+        <w:t xml:space="preserve"> permitirá  ao professor editar perfil</w:t>
       </w:r>
       <w:r>
         <w:rPr>
@@ -5315,16 +4461,7 @@
           <w:color w:val="FF0000"/>
           <w:sz w:val="24"/>
         </w:rPr>
-        <w:t xml:space="preserve">O sistema </w:t>
-      </w:r>
-      <w:proofErr w:type="spellStart"/>
-      <w:r>
-        <w:rPr>
-          <w:rFonts w:ascii="Times New Roman" w:eastAsia="Times New Roman" w:hAnsi="Times New Roman" w:cs="Times New Roman"/>
-          <w:color w:val="FF0000"/>
-          <w:sz w:val="24"/>
-        </w:rPr>
-        <w:t>redicion</w:t>
+        <w:t>O sistema redicion</w:t>
       </w:r>
       <w:r>
         <w:rPr>
@@ -5340,34 +4477,7 @@
           <w:color w:val="FF0000"/>
           <w:sz w:val="24"/>
         </w:rPr>
-        <w:t>rá</w:t>
-      </w:r>
-      <w:proofErr w:type="spellEnd"/>
-      <w:r>
-        <w:rPr>
-          <w:rFonts w:ascii="Times New Roman" w:eastAsia="Times New Roman" w:hAnsi="Times New Roman" w:cs="Times New Roman"/>
-          <w:color w:val="FF0000"/>
-          <w:sz w:val="24"/>
-        </w:rPr>
-        <w:t xml:space="preserve"> o utilizador aluno ao fim de </w:t>
-      </w:r>
-      <w:proofErr w:type="spellStart"/>
-      <w:r>
-        <w:rPr>
-          <w:rFonts w:ascii="Times New Roman" w:eastAsia="Times New Roman" w:hAnsi="Times New Roman" w:cs="Times New Roman"/>
-          <w:color w:val="FF0000"/>
-          <w:sz w:val="24"/>
-        </w:rPr>
-        <w:t>efetuar</w:t>
-      </w:r>
-      <w:proofErr w:type="spellEnd"/>
-      <w:r>
-        <w:rPr>
-          <w:rFonts w:ascii="Times New Roman" w:eastAsia="Times New Roman" w:hAnsi="Times New Roman" w:cs="Times New Roman"/>
-          <w:color w:val="FF0000"/>
-          <w:sz w:val="24"/>
-        </w:rPr>
-        <w:t xml:space="preserve"> login para uma página onde será a sua área de trabalho.</w:t>
+        <w:t>rá o utilizador aluno ao fim de efetuar login para uma página onde será a sua área de trabalho.</w:t>
       </w:r>
     </w:p>
     <w:p>
@@ -5437,23 +4547,13 @@
           <w:sz w:val="24"/>
         </w:rPr>
       </w:pPr>
-      <w:proofErr w:type="gramStart"/>
-      <w:r>
-        <w:rPr>
-          <w:rFonts w:ascii="Times New Roman" w:eastAsia="Times New Roman" w:hAnsi="Times New Roman" w:cs="Times New Roman"/>
-          <w:color w:val="FF0000"/>
-          <w:sz w:val="24"/>
-        </w:rPr>
-        <w:t>Poesia,  Jornal</w:t>
-      </w:r>
-      <w:proofErr w:type="gramEnd"/>
-      <w:r>
-        <w:rPr>
-          <w:rFonts w:ascii="Times New Roman" w:eastAsia="Times New Roman" w:hAnsi="Times New Roman" w:cs="Times New Roman"/>
-          <w:color w:val="FF0000"/>
-          <w:sz w:val="24"/>
-        </w:rPr>
-        <w:t>, história ou narrativa, livre</w:t>
+      <w:r>
+        <w:rPr>
+          <w:rFonts w:ascii="Times New Roman" w:eastAsia="Times New Roman" w:hAnsi="Times New Roman" w:cs="Times New Roman"/>
+          <w:color w:val="FF0000"/>
+          <w:sz w:val="24"/>
+        </w:rPr>
+        <w:t>Poesia,  Jornal, história ou narrativa, livre</w:t>
       </w:r>
     </w:p>
     <w:p>
@@ -5468,23 +4568,13 @@
           <w:sz w:val="24"/>
         </w:rPr>
       </w:pPr>
-      <w:proofErr w:type="gramStart"/>
-      <w:r>
-        <w:rPr>
-          <w:rFonts w:ascii="Times New Roman" w:eastAsia="Times New Roman" w:hAnsi="Times New Roman" w:cs="Times New Roman"/>
-          <w:color w:val="FF0000"/>
-          <w:sz w:val="24"/>
-        </w:rPr>
-        <w:t>Cada  projeto</w:t>
-      </w:r>
-      <w:proofErr w:type="gramEnd"/>
-      <w:r>
-        <w:rPr>
-          <w:rFonts w:ascii="Times New Roman" w:eastAsia="Times New Roman" w:hAnsi="Times New Roman" w:cs="Times New Roman"/>
-          <w:color w:val="FF0000"/>
-          <w:sz w:val="24"/>
-        </w:rPr>
-        <w:t xml:space="preserve"> terá  a sua própria template  de acordo com a natureza do projeto.</w:t>
+      <w:r>
+        <w:rPr>
+          <w:rFonts w:ascii="Times New Roman" w:eastAsia="Times New Roman" w:hAnsi="Times New Roman" w:cs="Times New Roman"/>
+          <w:color w:val="FF0000"/>
+          <w:sz w:val="24"/>
+        </w:rPr>
+        <w:t>Cada  projeto terá  a sua própria template  de acordo com a natureza do projeto.</w:t>
       </w:r>
     </w:p>
     <w:p>
@@ -5530,9 +4620,9 @@
         <w:lastRenderedPageBreak/>
         <w:drawing>
           <wp:inline distT="0" distB="0" distL="0" distR="0">
-            <wp:extent cx="1457325" cy="4343400"/>
-            <wp:effectExtent l="19050" t="0" r="9525" b="0"/>
-            <wp:docPr id="11" name="Imagem 11"/>
+            <wp:extent cx="5400040" cy="3035935"/>
+            <wp:effectExtent l="19050" t="0" r="0" b="0"/>
+            <wp:docPr id="14" name="Imagem 13" descr="print2.png"/>
             <wp:cNvGraphicFramePr>
               <a:graphicFrameLocks xmlns:a="http://schemas.openxmlformats.org/drawingml/2006/main" noChangeAspect="1"/>
             </wp:cNvGraphicFramePr>
@@ -5540,33 +4630,23 @@
               <a:graphicData uri="http://schemas.openxmlformats.org/drawingml/2006/picture">
                 <pic:pic xmlns:pic="http://schemas.openxmlformats.org/drawingml/2006/picture">
                   <pic:nvPicPr>
-                    <pic:cNvPr id="0" name="Picture 11"/>
-                    <pic:cNvPicPr>
-                      <a:picLocks noChangeAspect="1" noChangeArrowheads="1"/>
-                    </pic:cNvPicPr>
+                    <pic:cNvPr id="0" name="print2.png"/>
+                    <pic:cNvPicPr/>
                   </pic:nvPicPr>
                   <pic:blipFill>
-                    <a:blip r:embed="rId16"/>
-                    <a:srcRect/>
+                    <a:blip r:embed="rId17"/>
                     <a:stretch>
                       <a:fillRect/>
                     </a:stretch>
                   </pic:blipFill>
-                  <pic:spPr bwMode="auto">
+                  <pic:spPr>
                     <a:xfrm>
                       <a:off x="0" y="0"/>
-                      <a:ext cx="1457325" cy="4343400"/>
+                      <a:ext cx="5400040" cy="3035935"/>
                     </a:xfrm>
                     <a:prstGeom prst="rect">
                       <a:avLst/>
                     </a:prstGeom>
-                    <a:noFill/>
-                    <a:ln w="9525">
-                      <a:noFill/>
-                      <a:miter lim="800000"/>
-                      <a:headEnd/>
-                      <a:tailEnd/>
-                    </a:ln>
                   </pic:spPr>
                 </pic:pic>
               </a:graphicData>
@@ -5611,23 +4691,7 @@
           <w:rFonts w:ascii="Times New Roman" w:eastAsia="Times New Roman" w:hAnsi="Times New Roman" w:cs="Times New Roman"/>
           <w:sz w:val="24"/>
         </w:rPr>
-        <w:t xml:space="preserve"> Os </w:t>
-      </w:r>
-      <w:proofErr w:type="spellStart"/>
-      <w:r>
-        <w:rPr>
-          <w:rFonts w:ascii="Times New Roman" w:eastAsia="Times New Roman" w:hAnsi="Times New Roman" w:cs="Times New Roman"/>
-          <w:sz w:val="24"/>
-        </w:rPr>
-        <w:t>projetos</w:t>
-      </w:r>
-      <w:proofErr w:type="spellEnd"/>
-      <w:r>
-        <w:rPr>
-          <w:rFonts w:ascii="Times New Roman" w:eastAsia="Times New Roman" w:hAnsi="Times New Roman" w:cs="Times New Roman"/>
-          <w:sz w:val="24"/>
-        </w:rPr>
-        <w:t xml:space="preserve"> podem ser sequenciais ou não sequenciais.</w:t>
+        <w:t xml:space="preserve"> Os projetos podem ser sequenciais ou não sequenciais.</w:t>
       </w:r>
     </w:p>
     <w:p>
@@ -5744,23 +4808,7 @@
           <w:rFonts w:ascii="Times New Roman" w:eastAsia="Times New Roman" w:hAnsi="Times New Roman" w:cs="Times New Roman"/>
           <w:sz w:val="24"/>
         </w:rPr>
-        <w:t xml:space="preserve">O sistema disponibilizará um histórico de alterações dos </w:t>
-      </w:r>
-      <w:proofErr w:type="spellStart"/>
-      <w:r>
-        <w:rPr>
-          <w:rFonts w:ascii="Times New Roman" w:eastAsia="Times New Roman" w:hAnsi="Times New Roman" w:cs="Times New Roman"/>
-          <w:sz w:val="24"/>
-        </w:rPr>
-        <w:t>projetos</w:t>
-      </w:r>
-      <w:proofErr w:type="spellEnd"/>
-      <w:r>
-        <w:rPr>
-          <w:rFonts w:ascii="Times New Roman" w:eastAsia="Times New Roman" w:hAnsi="Times New Roman" w:cs="Times New Roman"/>
-          <w:sz w:val="24"/>
-        </w:rPr>
-        <w:t>.</w:t>
+        <w:t>O sistema disponibilizará um histórico de alterações dos projetos.</w:t>
       </w:r>
     </w:p>
     <w:p>
@@ -5953,39 +5001,7 @@
           <w:rFonts w:ascii="Times New Roman" w:eastAsia="Times New Roman" w:hAnsi="Times New Roman" w:cs="Times New Roman"/>
           <w:sz w:val="24"/>
         </w:rPr>
-        <w:t xml:space="preserve">O sistema disponibilizará uma ferramenta de </w:t>
-      </w:r>
-      <w:proofErr w:type="spellStart"/>
-      <w:r>
-        <w:rPr>
-          <w:rFonts w:ascii="Times New Roman" w:eastAsia="Times New Roman" w:hAnsi="Times New Roman" w:cs="Times New Roman"/>
-          <w:sz w:val="24"/>
-        </w:rPr>
-        <w:t>interação</w:t>
-      </w:r>
-      <w:proofErr w:type="spellEnd"/>
-      <w:r>
-        <w:rPr>
-          <w:rFonts w:ascii="Times New Roman" w:eastAsia="Times New Roman" w:hAnsi="Times New Roman" w:cs="Times New Roman"/>
-          <w:sz w:val="24"/>
-        </w:rPr>
-        <w:t xml:space="preserve"> com a </w:t>
-      </w:r>
-      <w:proofErr w:type="spellStart"/>
-      <w:r>
-        <w:rPr>
-          <w:rFonts w:ascii="Times New Roman" w:eastAsia="Times New Roman" w:hAnsi="Times New Roman" w:cs="Times New Roman"/>
-          <w:sz w:val="24"/>
-        </w:rPr>
-        <w:t>camara</w:t>
-      </w:r>
-      <w:proofErr w:type="spellEnd"/>
-      <w:r>
-        <w:rPr>
-          <w:rFonts w:ascii="Times New Roman" w:eastAsia="Times New Roman" w:hAnsi="Times New Roman" w:cs="Times New Roman"/>
-          <w:sz w:val="24"/>
-        </w:rPr>
-        <w:t xml:space="preserve"> do dispositivo.</w:t>
+        <w:t>O sistema disponibilizará uma ferramenta de interação com a camara do dispositivo.</w:t>
       </w:r>
     </w:p>
     <w:p>
@@ -6017,7 +5033,6 @@
           <w:b/>
           <w:sz w:val="24"/>
         </w:rPr>
-        <w:lastRenderedPageBreak/>
         <w:t xml:space="preserve">REQ-03-0013: </w:t>
       </w:r>
       <w:r>
@@ -6025,39 +5040,7 @@
           <w:rFonts w:ascii="Times New Roman" w:eastAsia="Times New Roman" w:hAnsi="Times New Roman" w:cs="Times New Roman"/>
           <w:sz w:val="24"/>
         </w:rPr>
-        <w:t xml:space="preserve">A ferramenta de </w:t>
-      </w:r>
-      <w:proofErr w:type="spellStart"/>
-      <w:r>
-        <w:rPr>
-          <w:rFonts w:ascii="Times New Roman" w:eastAsia="Times New Roman" w:hAnsi="Times New Roman" w:cs="Times New Roman"/>
-          <w:sz w:val="24"/>
-        </w:rPr>
-        <w:t>interação</w:t>
-      </w:r>
-      <w:proofErr w:type="spellEnd"/>
-      <w:r>
-        <w:rPr>
-          <w:rFonts w:ascii="Times New Roman" w:eastAsia="Times New Roman" w:hAnsi="Times New Roman" w:cs="Times New Roman"/>
-          <w:sz w:val="24"/>
-        </w:rPr>
-        <w:t xml:space="preserve"> com </w:t>
-      </w:r>
-      <w:proofErr w:type="spellStart"/>
-      <w:r>
-        <w:rPr>
-          <w:rFonts w:ascii="Times New Roman" w:eastAsia="Times New Roman" w:hAnsi="Times New Roman" w:cs="Times New Roman"/>
-          <w:sz w:val="24"/>
-        </w:rPr>
-        <w:t>camara</w:t>
-      </w:r>
-      <w:proofErr w:type="spellEnd"/>
-      <w:r>
-        <w:rPr>
-          <w:rFonts w:ascii="Times New Roman" w:eastAsia="Times New Roman" w:hAnsi="Times New Roman" w:cs="Times New Roman"/>
-          <w:sz w:val="24"/>
-        </w:rPr>
-        <w:t xml:space="preserve"> do dispositivo é similar, em funcionamento, com a ferramenta de desenho.</w:t>
+        <w:t>A ferramenta de interação com camara do dispositivo é similar, em funcionamento, com a ferramenta de desenho.</w:t>
       </w:r>
     </w:p>
     <w:p>
@@ -6143,25 +5126,7 @@
           <w:color w:val="FF0000"/>
           <w:sz w:val="24"/>
         </w:rPr>
-        <w:t xml:space="preserve"> o sistema terá uma galeria de imagens bem como </w:t>
-      </w:r>
-      <w:proofErr w:type="gramStart"/>
-      <w:r>
-        <w:rPr>
-          <w:rFonts w:ascii="Times New Roman" w:eastAsia="Times New Roman" w:hAnsi="Times New Roman" w:cs="Times New Roman"/>
-          <w:color w:val="FF0000"/>
-          <w:sz w:val="24"/>
-        </w:rPr>
-        <w:t>palavras chave</w:t>
-      </w:r>
-      <w:proofErr w:type="gramEnd"/>
-      <w:r>
-        <w:rPr>
-          <w:rFonts w:ascii="Times New Roman" w:eastAsia="Times New Roman" w:hAnsi="Times New Roman" w:cs="Times New Roman"/>
-          <w:color w:val="FF0000"/>
-          <w:sz w:val="24"/>
-        </w:rPr>
-        <w:t xml:space="preserve"> definidas pelo criador do projeto.</w:t>
+        <w:t xml:space="preserve"> o sistema terá uma galeria de imagens bem como palavras chave definidas pelo criador do projeto.</w:t>
       </w:r>
     </w:p>
     <w:p>
@@ -6246,38 +5211,28 @@
           <w:strike/>
           <w:sz w:val="24"/>
         </w:rPr>
-        <w:t xml:space="preserve">O sistema deverá mostrar esses atributos na área da produção do </w:t>
-      </w:r>
-      <w:proofErr w:type="spellStart"/>
+        <w:t>O sistema deverá mostrar esses atributos na área da produção do texto.</w:t>
+      </w:r>
       <w:r>
         <w:rPr>
           <w:rFonts w:ascii="Times New Roman" w:eastAsia="Times New Roman" w:hAnsi="Times New Roman" w:cs="Times New Roman"/>
           <w:strike/>
           <w:sz w:val="24"/>
         </w:rPr>
-        <w:t>texto.</w:t>
-      </w:r>
-      <w:proofErr w:type="spellEnd"/>
+        <w:t>(</w:t>
+      </w:r>
+      <w:r>
+        <w:rPr>
+          <w:rFonts w:ascii="Times New Roman" w:eastAsia="Times New Roman" w:hAnsi="Times New Roman" w:cs="Times New Roman"/>
+          <w:color w:val="FF0000"/>
+          <w:sz w:val="24"/>
+        </w:rPr>
+        <w:t>Penso</w:t>
+      </w:r>
       <w:r>
         <w:rPr>
           <w:rFonts w:ascii="Times New Roman" w:eastAsia="Times New Roman" w:hAnsi="Times New Roman" w:cs="Times New Roman"/>
           <w:strike/>
-          <w:sz w:val="24"/>
-        </w:rPr>
-        <w:t>(</w:t>
-      </w:r>
-      <w:r>
-        <w:rPr>
-          <w:rFonts w:ascii="Times New Roman" w:eastAsia="Times New Roman" w:hAnsi="Times New Roman" w:cs="Times New Roman"/>
-          <w:color w:val="FF0000"/>
-          <w:sz w:val="24"/>
-        </w:rPr>
-        <w:t>Penso</w:t>
-      </w:r>
-      <w:r>
-        <w:rPr>
-          <w:rFonts w:ascii="Times New Roman" w:eastAsia="Times New Roman" w:hAnsi="Times New Roman" w:cs="Times New Roman"/>
-          <w:strike/>
           <w:color w:val="FF0000"/>
           <w:sz w:val="24"/>
         </w:rPr>
@@ -6289,25 +5244,7 @@
           <w:color w:val="FF0000"/>
           <w:sz w:val="24"/>
         </w:rPr>
-        <w:t xml:space="preserve">que estes 2 </w:t>
-      </w:r>
-      <w:proofErr w:type="spellStart"/>
-      <w:r>
-        <w:rPr>
-          <w:rFonts w:ascii="Times New Roman" w:eastAsia="Times New Roman" w:hAnsi="Times New Roman" w:cs="Times New Roman"/>
-          <w:color w:val="FF0000"/>
-          <w:sz w:val="24"/>
-        </w:rPr>
-        <w:t>reqisitos</w:t>
-      </w:r>
-      <w:proofErr w:type="spellEnd"/>
-      <w:r>
-        <w:rPr>
-          <w:rFonts w:ascii="Times New Roman" w:eastAsia="Times New Roman" w:hAnsi="Times New Roman" w:cs="Times New Roman"/>
-          <w:color w:val="FF0000"/>
-          <w:sz w:val="24"/>
-        </w:rPr>
-        <w:t xml:space="preserve"> já não fazem sentido de acordo com a ultima aula</w:t>
+        <w:t>que estes 2 reqisitos já não fazem sentido de acordo com a ultima aula</w:t>
       </w:r>
       <w:r>
         <w:rPr>
@@ -6670,27 +5607,15 @@
         </w:rPr>
         <w:tab/>
       </w:r>
-      <w:proofErr w:type="gramStart"/>
-      <w:r>
-        <w:rPr>
-          <w:rFonts w:ascii="Times New Roman" w:eastAsia="Times New Roman" w:hAnsi="Times New Roman" w:cs="Times New Roman"/>
-          <w:b/>
-          <w:color w:val="000000"/>
-          <w:sz w:val="24"/>
-        </w:rPr>
-        <w:t>E</w:t>
-      </w:r>
-      <w:proofErr w:type="gramEnd"/>
-      <w:r>
-        <w:rPr>
-          <w:rFonts w:ascii="Times New Roman" w:eastAsia="Times New Roman" w:hAnsi="Times New Roman" w:cs="Times New Roman"/>
-          <w:b/>
-          <w:color w:val="000000"/>
-          <w:sz w:val="24"/>
-        </w:rPr>
-        <w:t xml:space="preserve">: </w:t>
-      </w:r>
-      <w:proofErr w:type="gramStart"/>
+      <w:r>
+        <w:rPr>
+          <w:rFonts w:ascii="Times New Roman" w:eastAsia="Times New Roman" w:hAnsi="Times New Roman" w:cs="Times New Roman"/>
+          <w:b/>
+          <w:color w:val="000000"/>
+          <w:sz w:val="24"/>
+        </w:rPr>
+        <w:t xml:space="preserve">E: </w:t>
+      </w:r>
       <w:r>
         <w:rPr>
           <w:rFonts w:ascii="Times New Roman" w:eastAsia="Times New Roman" w:hAnsi="Times New Roman" w:cs="Times New Roman"/>
@@ -6699,7 +5624,6 @@
         </w:rPr>
         <w:t>Email</w:t>
       </w:r>
-      <w:proofErr w:type="gramEnd"/>
     </w:p>
     <w:p>
       <w:pPr>
@@ -6742,25 +5666,7 @@
           <w:color w:val="000000"/>
           <w:sz w:val="24"/>
         </w:rPr>
-        <w:t xml:space="preserve">Foto de perfil (se não inserida nenhuma foto ficará com uma foto </w:t>
-      </w:r>
-      <w:proofErr w:type="spellStart"/>
-      <w:r>
-        <w:rPr>
-          <w:rFonts w:ascii="Times New Roman" w:eastAsia="Times New Roman" w:hAnsi="Times New Roman" w:cs="Times New Roman"/>
-          <w:color w:val="000000"/>
-          <w:sz w:val="24"/>
-        </w:rPr>
-        <w:t>default</w:t>
-      </w:r>
-      <w:proofErr w:type="spellEnd"/>
-      <w:r>
-        <w:rPr>
-          <w:rFonts w:ascii="Times New Roman" w:eastAsia="Times New Roman" w:hAnsi="Times New Roman" w:cs="Times New Roman"/>
-          <w:color w:val="000000"/>
-          <w:sz w:val="24"/>
-        </w:rPr>
-        <w:t>)</w:t>
+        <w:t>Foto de perfil (se não inserida nenhuma foto ficará com uma foto default)</w:t>
       </w:r>
     </w:p>
     <w:p>
@@ -6789,25 +5695,7 @@
           <w:color w:val="000000"/>
           <w:sz w:val="24"/>
         </w:rPr>
-        <w:t xml:space="preserve">Cada página pessoal deverá dar ao utilizador a opção de alterar a sua </w:t>
-      </w:r>
-      <w:proofErr w:type="gramStart"/>
-      <w:r>
-        <w:rPr>
-          <w:rFonts w:ascii="Times New Roman" w:eastAsia="Times New Roman" w:hAnsi="Times New Roman" w:cs="Times New Roman"/>
-          <w:color w:val="000000"/>
-          <w:sz w:val="24"/>
-        </w:rPr>
-        <w:t>password</w:t>
-      </w:r>
-      <w:proofErr w:type="gramEnd"/>
-      <w:r>
-        <w:rPr>
-          <w:rFonts w:ascii="Times New Roman" w:eastAsia="Times New Roman" w:hAnsi="Times New Roman" w:cs="Times New Roman"/>
-          <w:color w:val="000000"/>
-          <w:sz w:val="24"/>
-        </w:rPr>
-        <w:t>.</w:t>
+        <w:t>Cada página pessoal deverá dar ao utilizador a opção de alterar a sua password.</w:t>
       </w:r>
     </w:p>
     <w:p>
@@ -6923,7 +5811,6 @@
           <w:color w:val="000000"/>
           <w:sz w:val="24"/>
         </w:rPr>
-        <w:lastRenderedPageBreak/>
         <w:tab/>
       </w:r>
       <w:r>
@@ -6993,18 +5880,8 @@
           <w:color w:val="000000"/>
           <w:sz w:val="24"/>
         </w:rPr>
-        <w:t xml:space="preserve"> </w:t>
-      </w:r>
-      <w:proofErr w:type="spellStart"/>
-      <w:r>
-        <w:rPr>
-          <w:rFonts w:ascii="Times New Roman" w:eastAsia="Times New Roman" w:hAnsi="Times New Roman" w:cs="Times New Roman"/>
-          <w:color w:val="000000"/>
-          <w:sz w:val="24"/>
-        </w:rPr>
-        <w:t>Username</w:t>
-      </w:r>
-      <w:proofErr w:type="spellEnd"/>
+        <w:t xml:space="preserve"> Username</w:t>
+      </w:r>
     </w:p>
     <w:p>
       <w:pPr>
@@ -7063,18 +5940,8 @@
           <w:b/>
           <w:sz w:val="32"/>
         </w:rPr>
-        <w:t xml:space="preserve">Requisitos da Página de gestão de </w:t>
-      </w:r>
-      <w:proofErr w:type="spellStart"/>
-      <w:r>
-        <w:rPr>
-          <w:rFonts w:ascii="Calibri Light" w:eastAsia="Calibri Light" w:hAnsi="Calibri Light" w:cs="Calibri Light"/>
-          <w:b/>
-          <w:sz w:val="32"/>
-        </w:rPr>
-        <w:t>projetos</w:t>
-      </w:r>
-      <w:proofErr w:type="spellEnd"/>
+        <w:t>Requisitos da Página de gestão de projetos</w:t>
+      </w:r>
     </w:p>
     <w:p>
       <w:pPr>
@@ -7126,23 +5993,7 @@
           <w:rFonts w:ascii="Times New Roman" w:eastAsia="Times New Roman" w:hAnsi="Times New Roman" w:cs="Times New Roman"/>
           <w:sz w:val="24"/>
         </w:rPr>
-        <w:t xml:space="preserve">REQ-00-0003, cada professor terá acesso a uma página onde pode gerir todos os </w:t>
-      </w:r>
-      <w:proofErr w:type="spellStart"/>
-      <w:r>
-        <w:rPr>
-          <w:rFonts w:ascii="Times New Roman" w:eastAsia="Times New Roman" w:hAnsi="Times New Roman" w:cs="Times New Roman"/>
-          <w:sz w:val="24"/>
-        </w:rPr>
-        <w:t>projetos</w:t>
-      </w:r>
-      <w:proofErr w:type="spellEnd"/>
-      <w:r>
-        <w:rPr>
-          <w:rFonts w:ascii="Times New Roman" w:eastAsia="Times New Roman" w:hAnsi="Times New Roman" w:cs="Times New Roman"/>
-          <w:sz w:val="24"/>
-        </w:rPr>
-        <w:t xml:space="preserve"> que já criou.</w:t>
+        <w:t>REQ-00-0003, cada professor terá acesso a uma página onde pode gerir todos os projetos que já criou.</w:t>
       </w:r>
     </w:p>
     <w:p>
@@ -7171,43 +6022,7 @@
           <w:color w:val="000000"/>
           <w:sz w:val="24"/>
         </w:rPr>
-        <w:t xml:space="preserve">A página de gestão de </w:t>
-      </w:r>
-      <w:proofErr w:type="spellStart"/>
-      <w:r>
-        <w:rPr>
-          <w:rFonts w:ascii="Times New Roman" w:eastAsia="Times New Roman" w:hAnsi="Times New Roman" w:cs="Times New Roman"/>
-          <w:color w:val="000000"/>
-          <w:sz w:val="24"/>
-        </w:rPr>
-        <w:t>projetos</w:t>
-      </w:r>
-      <w:proofErr w:type="spellEnd"/>
-      <w:r>
-        <w:rPr>
-          <w:rFonts w:ascii="Times New Roman" w:eastAsia="Times New Roman" w:hAnsi="Times New Roman" w:cs="Times New Roman"/>
-          <w:color w:val="000000"/>
-          <w:sz w:val="24"/>
-        </w:rPr>
-        <w:t xml:space="preserve"> deverá conter uma lista de todos os </w:t>
-      </w:r>
-      <w:proofErr w:type="spellStart"/>
-      <w:r>
-        <w:rPr>
-          <w:rFonts w:ascii="Times New Roman" w:eastAsia="Times New Roman" w:hAnsi="Times New Roman" w:cs="Times New Roman"/>
-          <w:color w:val="000000"/>
-          <w:sz w:val="24"/>
-        </w:rPr>
-        <w:t>projetos</w:t>
-      </w:r>
-      <w:proofErr w:type="spellEnd"/>
-      <w:r>
-        <w:rPr>
-          <w:rFonts w:ascii="Times New Roman" w:eastAsia="Times New Roman" w:hAnsi="Times New Roman" w:cs="Times New Roman"/>
-          <w:color w:val="000000"/>
-          <w:sz w:val="24"/>
-        </w:rPr>
-        <w:t xml:space="preserve"> que foram criados pelo professor.</w:t>
+        <w:t>A página de gestão de projetos deverá conter uma lista de todos os projetos que foram criados pelo professor.</w:t>
       </w:r>
     </w:p>
     <w:p>
@@ -7236,25 +6051,7 @@
           <w:color w:val="000000"/>
           <w:sz w:val="24"/>
         </w:rPr>
-        <w:t xml:space="preserve">O professor terá a opção de abrir um determinado projeto e visualizar o trabalho que cada aluno </w:t>
-      </w:r>
-      <w:proofErr w:type="spellStart"/>
-      <w:r>
-        <w:rPr>
-          <w:rFonts w:ascii="Times New Roman" w:eastAsia="Times New Roman" w:hAnsi="Times New Roman" w:cs="Times New Roman"/>
-          <w:color w:val="000000"/>
-          <w:sz w:val="24"/>
-        </w:rPr>
-        <w:t>efetuou</w:t>
-      </w:r>
-      <w:proofErr w:type="spellEnd"/>
-      <w:r>
-        <w:rPr>
-          <w:rFonts w:ascii="Times New Roman" w:eastAsia="Times New Roman" w:hAnsi="Times New Roman" w:cs="Times New Roman"/>
-          <w:color w:val="000000"/>
-          <w:sz w:val="24"/>
-        </w:rPr>
-        <w:t xml:space="preserve"> no projeto para assim proceder à sua avaliação.</w:t>
+        <w:t>O professor terá a opção de abrir um determinado projeto e visualizar o trabalho que cada aluno efetuou no projeto para assim proceder à sua avaliação.</w:t>
       </w:r>
     </w:p>
     <w:p>
@@ -7331,18 +6128,8 @@
           <w:b/>
           <w:sz w:val="32"/>
         </w:rPr>
-        <w:t xml:space="preserve">Requisitos do </w:t>
-      </w:r>
-      <w:proofErr w:type="gramStart"/>
-      <w:r>
-        <w:rPr>
-          <w:rFonts w:ascii="Calibri Light" w:eastAsia="Calibri Light" w:hAnsi="Calibri Light" w:cs="Calibri Light"/>
-          <w:b/>
-          <w:sz w:val="32"/>
-        </w:rPr>
-        <w:t>chat</w:t>
-      </w:r>
-      <w:proofErr w:type="gramEnd"/>
+        <w:t>Requisitos do chat</w:t>
+      </w:r>
     </w:p>
     <w:p>
       <w:pPr>
@@ -7380,23 +6167,7 @@
           <w:rFonts w:ascii="Times New Roman" w:eastAsia="Times New Roman" w:hAnsi="Times New Roman" w:cs="Times New Roman"/>
           <w:sz w:val="24"/>
         </w:rPr>
-        <w:t xml:space="preserve">Dentro de cada projeto de escrita colaborativa deve existir um </w:t>
-      </w:r>
-      <w:proofErr w:type="gramStart"/>
-      <w:r>
-        <w:rPr>
-          <w:rFonts w:ascii="Times New Roman" w:eastAsia="Times New Roman" w:hAnsi="Times New Roman" w:cs="Times New Roman"/>
-          <w:sz w:val="24"/>
-        </w:rPr>
-        <w:t>chat</w:t>
-      </w:r>
-      <w:proofErr w:type="gramEnd"/>
-      <w:r>
-        <w:rPr>
-          <w:rFonts w:ascii="Times New Roman" w:eastAsia="Times New Roman" w:hAnsi="Times New Roman" w:cs="Times New Roman"/>
-          <w:sz w:val="24"/>
-        </w:rPr>
-        <w:t xml:space="preserve"> onde todos os intervenientes no projeto possam comunicar.</w:t>
+        <w:t>Dentro de cada projeto de escrita colaborativa deve existir um chat onde todos os intervenientes no projeto possam comunicar.</w:t>
       </w:r>
     </w:p>
     <w:p>
@@ -7422,23 +6193,7 @@
           <w:rFonts w:ascii="Times New Roman" w:eastAsia="Times New Roman" w:hAnsi="Times New Roman" w:cs="Times New Roman"/>
           <w:sz w:val="24"/>
         </w:rPr>
-        <w:t xml:space="preserve">O </w:t>
-      </w:r>
-      <w:proofErr w:type="gramStart"/>
-      <w:r>
-        <w:rPr>
-          <w:rFonts w:ascii="Times New Roman" w:eastAsia="Times New Roman" w:hAnsi="Times New Roman" w:cs="Times New Roman"/>
-          <w:sz w:val="24"/>
-        </w:rPr>
-        <w:t>chat</w:t>
-      </w:r>
-      <w:proofErr w:type="gramEnd"/>
-      <w:r>
-        <w:rPr>
-          <w:rFonts w:ascii="Times New Roman" w:eastAsia="Times New Roman" w:hAnsi="Times New Roman" w:cs="Times New Roman"/>
-          <w:sz w:val="24"/>
-        </w:rPr>
-        <w:t xml:space="preserve"> deve conter uma lista de todos os utilizadores que têm acesso ao chat, sendo que o professor esteja devidamente identificado.</w:t>
+        <w:t>O chat deve conter uma lista de todos os utilizadores que têm acesso ao chat, sendo que o professor esteja devidamente identificado.</w:t>
       </w:r>
     </w:p>
     <w:p>
@@ -7494,6 +6249,56 @@
     </w:sectPr>
   </w:body>
 </w:document>
+</file>
+
+<file path=word/endnotes.xml><?xml version="1.0" encoding="utf-8"?>
+<w:endnotes xmlns:ve="http://schemas.openxmlformats.org/markup-compatibility/2006" xmlns:o="urn:schemas-microsoft-com:office:office" xmlns:r="http://schemas.openxmlformats.org/officeDocument/2006/relationships" xmlns:m="http://schemas.openxmlformats.org/officeDocument/2006/math" xmlns:v="urn:schemas-microsoft-com:vml" xmlns:wp="http://schemas.openxmlformats.org/drawingml/2006/wordprocessingDrawing" xmlns:w10="urn:schemas-microsoft-com:office:word" xmlns:w="http://schemas.openxmlformats.org/wordprocessingml/2006/main" xmlns:wne="http://schemas.microsoft.com/office/word/2006/wordml">
+  <w:endnote w:type="separator" w:id="0">
+    <w:p>
+      <w:pPr>
+        <w:spacing w:after="0" w:line="240" w:lineRule="auto"/>
+      </w:pPr>
+      <w:r>
+        <w:separator/>
+      </w:r>
+    </w:p>
+  </w:endnote>
+  <w:endnote w:type="continuationSeparator" w:id="1">
+    <w:p>
+      <w:pPr>
+        <w:spacing w:after="0" w:line="240" w:lineRule="auto"/>
+      </w:pPr>
+      <w:r>
+        <w:continuationSeparator/>
+      </w:r>
+    </w:p>
+  </w:endnote>
+</w:endnotes>
+</file>
+
+<file path=word/footnotes.xml><?xml version="1.0" encoding="utf-8"?>
+<w:footnotes xmlns:ve="http://schemas.openxmlformats.org/markup-compatibility/2006" xmlns:o="urn:schemas-microsoft-com:office:office" xmlns:r="http://schemas.openxmlformats.org/officeDocument/2006/relationships" xmlns:m="http://schemas.openxmlformats.org/officeDocument/2006/math" xmlns:v="urn:schemas-microsoft-com:vml" xmlns:wp="http://schemas.openxmlformats.org/drawingml/2006/wordprocessingDrawing" xmlns:w10="urn:schemas-microsoft-com:office:word" xmlns:w="http://schemas.openxmlformats.org/wordprocessingml/2006/main" xmlns:wne="http://schemas.microsoft.com/office/word/2006/wordml">
+  <w:footnote w:type="separator" w:id="0">
+    <w:p>
+      <w:pPr>
+        <w:spacing w:after="0" w:line="240" w:lineRule="auto"/>
+      </w:pPr>
+      <w:r>
+        <w:separator/>
+      </w:r>
+    </w:p>
+  </w:footnote>
+  <w:footnote w:type="continuationSeparator" w:id="1">
+    <w:p>
+      <w:pPr>
+        <w:spacing w:after="0" w:line="240" w:lineRule="auto"/>
+      </w:pPr>
+      <w:r>
+        <w:continuationSeparator/>
+      </w:r>
+    </w:p>
+  </w:footnote>
+</w:footnotes>
 </file>
 
 <file path=word/numbering.xml><?xml version="1.0" encoding="utf-8"?>
@@ -7931,6 +6736,54 @@
       <w:ind w:left="720"/>
       <w:contextualSpacing/>
     </w:pPr>
+  </w:style>
+  <w:style w:type="paragraph" w:styleId="Cabealho">
+    <w:name w:val="header"/>
+    <w:basedOn w:val="Normal"/>
+    <w:link w:val="CabealhoCarcter"/>
+    <w:uiPriority w:val="99"/>
+    <w:semiHidden/>
+    <w:unhideWhenUsed/>
+    <w:rsid w:val="00C53AF9"/>
+    <w:pPr>
+      <w:tabs>
+        <w:tab w:val="center" w:pos="4252"/>
+        <w:tab w:val="right" w:pos="8504"/>
+      </w:tabs>
+      <w:spacing w:after="0" w:line="240" w:lineRule="auto"/>
+    </w:pPr>
+  </w:style>
+  <w:style w:type="character" w:customStyle="1" w:styleId="CabealhoCarcter">
+    <w:name w:val="Cabeçalho Carácter"/>
+    <w:basedOn w:val="Tipodeletrapredefinidodopargrafo"/>
+    <w:link w:val="Cabealho"/>
+    <w:uiPriority w:val="99"/>
+    <w:semiHidden/>
+    <w:rsid w:val="00C53AF9"/>
+  </w:style>
+  <w:style w:type="paragraph" w:styleId="Rodap">
+    <w:name w:val="footer"/>
+    <w:basedOn w:val="Normal"/>
+    <w:link w:val="RodapCarcter"/>
+    <w:uiPriority w:val="99"/>
+    <w:semiHidden/>
+    <w:unhideWhenUsed/>
+    <w:rsid w:val="00C53AF9"/>
+    <w:pPr>
+      <w:tabs>
+        <w:tab w:val="center" w:pos="4252"/>
+        <w:tab w:val="right" w:pos="8504"/>
+      </w:tabs>
+      <w:spacing w:after="0" w:line="240" w:lineRule="auto"/>
+    </w:pPr>
+  </w:style>
+  <w:style w:type="character" w:customStyle="1" w:styleId="RodapCarcter">
+    <w:name w:val="Rodapé Carácter"/>
+    <w:basedOn w:val="Tipodeletrapredefinidodopargrafo"/>
+    <w:link w:val="Rodap"/>
+    <w:uiPriority w:val="99"/>
+    <w:semiHidden/>
+    <w:rsid w:val="00C53AF9"/>
   </w:style>
 </w:styles>
 </file>

--- a/LevantamentoRequisitosFinal.docx
+++ b/LevantamentoRequisitosFinal.docx
@@ -38,7 +38,7 @@
           <v:rect id="rectole0000000000" o:spid="_x0000_i1025" style="width:203.25pt;height:198pt" o:ole="" o:preferrelative="t" stroked="f">
             <v:imagedata r:id="rId7" o:title=""/>
           </v:rect>
-          <o:OLEObject Type="Embed" ProgID="StaticMetafile" ShapeID="rectole0000000000" DrawAspect="Content" ObjectID="_1492787147" r:id="rId8"/>
+          <o:OLEObject Type="Embed" ProgID="StaticMetafile" ShapeID="rectole0000000000" DrawAspect="Content" ObjectID="_1493101473" r:id="rId8"/>
         </w:object>
       </w:r>
     </w:p>
@@ -990,7 +990,60 @@
           <w:rFonts w:ascii="Calibri" w:eastAsia="Calibri" w:hAnsi="Calibri" w:cs="Calibri"/>
           <w:sz w:val="24"/>
         </w:rPr>
-        <w:t>De modo a suportar a finalidade do sistema a estrutura de base de dados a ser utilizada será CouchDB para o servidor e PouchDB para o utilizador.</w:t>
+        <w:t>De modo a suportar a finalidade do sistema a estrutura de base de da</w:t>
+      </w:r>
+      <w:r>
+        <w:rPr>
+          <w:rFonts w:ascii="Calibri" w:eastAsia="Calibri" w:hAnsi="Calibri" w:cs="Calibri"/>
+          <w:sz w:val="24"/>
+        </w:rPr>
+        <w:t xml:space="preserve">dos a ser utilizada será </w:t>
+      </w:r>
+      <w:r>
+        <w:rPr>
+          <w:rFonts w:ascii="Calibri" w:eastAsia="Calibri" w:hAnsi="Calibri" w:cs="Calibri"/>
+          <w:color w:val="FF0000"/>
+          <w:sz w:val="24"/>
+        </w:rPr>
+        <w:t>MySQL</w:t>
+      </w:r>
+      <w:r>
+        <w:rPr>
+          <w:rFonts w:ascii="Calibri" w:eastAsia="Calibri" w:hAnsi="Calibri" w:cs="Calibri"/>
+          <w:sz w:val="24"/>
+        </w:rPr>
+        <w:t xml:space="preserve"> para o serv</w:t>
+      </w:r>
+      <w:r>
+        <w:rPr>
+          <w:rFonts w:ascii="Calibri" w:eastAsia="Calibri" w:hAnsi="Calibri" w:cs="Calibri"/>
+          <w:sz w:val="24"/>
+        </w:rPr>
+        <w:t xml:space="preserve">idor </w:t>
+      </w:r>
+      <w:r>
+        <w:rPr>
+          <w:rFonts w:ascii="Calibri" w:eastAsia="Calibri" w:hAnsi="Calibri" w:cs="Calibri"/>
+          <w:color w:val="FF0000"/>
+          <w:sz w:val="24"/>
+        </w:rPr>
+        <w:t>esta</w:t>
+      </w:r>
+      <w:r>
+        <w:rPr>
+          <w:rFonts w:ascii="Calibri" w:eastAsia="Calibri" w:hAnsi="Calibri" w:cs="Calibri"/>
+          <w:color w:val="FF0000"/>
+          <w:sz w:val="24"/>
+        </w:rPr>
+        <w:t xml:space="preserve"> comunicará através de uma Framework para o dispositivo móvel, o qual terá também uma base de dados Couchdb que caso esteja off-line fará a sincronização</w:t>
+      </w:r>
+      <w:r>
+        <w:rPr>
+          <w:rFonts w:ascii="Calibri" w:eastAsia="Calibri" w:hAnsi="Calibri" w:cs="Calibri"/>
+          <w:color w:val="FF0000"/>
+          <w:sz w:val="24"/>
+        </w:rPr>
+        <w:t>.</w:t>
       </w:r>
     </w:p>
     <w:p>
@@ -1155,6 +1208,7 @@
           <w:color w:val="FF0000"/>
           <w:sz w:val="24"/>
         </w:rPr>
+        <w:lastRenderedPageBreak/>
         <w:drawing>
           <wp:inline distT="0" distB="0" distL="0" distR="0">
             <wp:extent cx="5400675" cy="2181225"/>
@@ -1598,6 +1652,7 @@
           <w:b/>
           <w:sz w:val="32"/>
         </w:rPr>
+        <w:lastRenderedPageBreak/>
         <w:t>Requisitos de Utilizadores</w:t>
       </w:r>
     </w:p>
@@ -1868,7 +1923,6 @@
           <w:rFonts w:ascii="Times New Roman" w:eastAsia="Times New Roman" w:hAnsi="Times New Roman" w:cs="Times New Roman"/>
           <w:sz w:val="24"/>
         </w:rPr>
-        <w:lastRenderedPageBreak/>
         <w:tab/>
       </w:r>
       <w:r>
@@ -2161,7 +2215,16 @@
           <w:color w:val="FF0000"/>
           <w:sz w:val="24"/>
         </w:rPr>
-        <w:t>:  procurar projetos, ver os vários grupos aos quais dá permissões para trabalhar nos diversos projetos, terá um e a sua página de perfil.</w:t>
+        <w:t xml:space="preserve">:  procurar projetos, ver os vários grupos aos </w:t>
+      </w:r>
+      <w:r>
+        <w:rPr>
+          <w:rFonts w:ascii="Times New Roman" w:eastAsia="Times New Roman" w:hAnsi="Times New Roman" w:cs="Times New Roman"/>
+          <w:color w:val="FF0000"/>
+          <w:sz w:val="24"/>
+        </w:rPr>
+        <w:lastRenderedPageBreak/>
+        <w:t>quais dá permissões para trabalhar nos diversos projetos, terá um e a sua página de perfil.</w:t>
       </w:r>
       <w:r>
         <w:rPr>
@@ -2198,7 +2261,6 @@
           <w:noProof/>
           <w:sz w:val="24"/>
         </w:rPr>
-        <w:lastRenderedPageBreak/>
         <w:drawing>
           <wp:inline distT="0" distB="0" distL="0" distR="0">
             <wp:extent cx="3952875" cy="3238500"/>

--- a/LevantamentoRequisitosFinal.docx
+++ b/LevantamentoRequisitosFinal.docx
@@ -38,7 +38,7 @@
           <v:rect id="rectole0000000000" o:spid="_x0000_i1025" style="width:203.25pt;height:198pt" o:ole="" o:preferrelative="t" stroked="f">
             <v:imagedata r:id="rId7" o:title=""/>
           </v:rect>
-          <o:OLEObject Type="Embed" ProgID="StaticMetafile" ShapeID="rectole0000000000" DrawAspect="Content" ObjectID="_1493101473" r:id="rId8"/>
+          <o:OLEObject Type="Embed" ProgID="StaticMetafile" ShapeID="rectole0000000000" DrawAspect="Content" ObjectID="_1493828965" r:id="rId8"/>
         </w:object>
       </w:r>
     </w:p>
@@ -817,6 +817,7 @@
         <w:jc w:val="both"/>
         <w:rPr>
           <w:rFonts w:ascii="Times New Roman" w:eastAsia="Times New Roman" w:hAnsi="Times New Roman" w:cs="Times New Roman"/>
+          <w:color w:val="FF0000"/>
         </w:rPr>
       </w:pPr>
       <w:r>
@@ -832,6 +833,19 @@
           <w:rFonts w:ascii="Times New Roman" w:eastAsia="Times New Roman" w:hAnsi="Times New Roman" w:cs="Times New Roman"/>
         </w:rPr>
         <w:t>Requisitos de Criação de Projetos</w:t>
+      </w:r>
+      <w:r>
+        <w:rPr>
+          <w:rFonts w:ascii="Times New Roman" w:eastAsia="Times New Roman" w:hAnsi="Times New Roman" w:cs="Times New Roman"/>
+        </w:rPr>
+        <w:t xml:space="preserve"> </w:t>
+      </w:r>
+      <w:r>
+        <w:rPr>
+          <w:rFonts w:ascii="Times New Roman" w:eastAsia="Times New Roman" w:hAnsi="Times New Roman" w:cs="Times New Roman"/>
+          <w:color w:val="FF0000"/>
+        </w:rPr>
+        <w:t>e gestão de projectos</w:t>
       </w:r>
     </w:p>
     <w:p>
@@ -1330,24 +1344,6 @@
     </w:p>
     <w:p>
       <w:pPr>
-        <w:spacing w:after="160" w:line="259" w:lineRule="auto"/>
-        <w:rPr>
-          <w:rFonts w:ascii="Calibri" w:eastAsia="Calibri" w:hAnsi="Calibri" w:cs="Calibri"/>
-          <w:color w:val="FF0000"/>
-          <w:sz w:val="23"/>
-        </w:rPr>
-      </w:pPr>
-      <w:r>
-        <w:rPr>
-          <w:rFonts w:ascii="Calibri" w:eastAsia="Calibri" w:hAnsi="Calibri" w:cs="Calibri"/>
-          <w:color w:val="FF0000"/>
-          <w:sz w:val="23"/>
-        </w:rPr>
-        <w:t>(aqui não sei se será dado algum de login temporário para uma entidade externa caso esta seja convidada a participar num determinado projeto)</w:t>
-      </w:r>
-    </w:p>
-    <w:p>
-      <w:pPr>
         <w:spacing w:after="0" w:line="240" w:lineRule="auto"/>
         <w:rPr>
           <w:rFonts w:ascii="Times New Roman" w:eastAsia="Times New Roman" w:hAnsi="Times New Roman" w:cs="Times New Roman"/>
@@ -1652,7 +1648,6 @@
           <w:b/>
           <w:sz w:val="32"/>
         </w:rPr>
-        <w:lastRenderedPageBreak/>
         <w:t>Requisitos de Utilizadores</w:t>
       </w:r>
     </w:p>
@@ -1762,6 +1757,7 @@
           <w:rFonts w:ascii="Times New Roman" w:eastAsia="Times New Roman" w:hAnsi="Times New Roman" w:cs="Times New Roman"/>
           <w:sz w:val="24"/>
         </w:rPr>
+        <w:lastRenderedPageBreak/>
         <w:tab/>
       </w:r>
       <w:r>
@@ -2215,16 +2211,7 @@
           <w:color w:val="FF0000"/>
           <w:sz w:val="24"/>
         </w:rPr>
-        <w:t xml:space="preserve">:  procurar projetos, ver os vários grupos aos </w:t>
-      </w:r>
-      <w:r>
-        <w:rPr>
-          <w:rFonts w:ascii="Times New Roman" w:eastAsia="Times New Roman" w:hAnsi="Times New Roman" w:cs="Times New Roman"/>
-          <w:color w:val="FF0000"/>
-          <w:sz w:val="24"/>
-        </w:rPr>
-        <w:lastRenderedPageBreak/>
-        <w:t>quais dá permissões para trabalhar nos diversos projetos, terá um e a sua página de perfil.</w:t>
+        <w:t>:  procurar projetos, ver os vários grupos aos quais dá permissões para trabalhar nos diversos projetos, terá um e a sua página de perfil.</w:t>
       </w:r>
       <w:r>
         <w:rPr>
@@ -2261,6 +2248,7 @@
           <w:noProof/>
           <w:sz w:val="24"/>
         </w:rPr>
+        <w:lastRenderedPageBreak/>
         <w:drawing>
           <wp:inline distT="0" distB="0" distL="0" distR="0">
             <wp:extent cx="3952875" cy="3238500"/>
@@ -3575,17 +3563,67 @@
         </w:rPr>
         <w:t>Requisitos de Criação de Projetos</w:t>
       </w:r>
-    </w:p>
-    <w:p>
-      <w:pPr>
-        <w:spacing w:after="160" w:line="259" w:lineRule="auto"/>
-        <w:jc w:val="both"/>
-        <w:rPr>
-          <w:rFonts w:ascii="Times New Roman" w:eastAsia="Times New Roman" w:hAnsi="Times New Roman" w:cs="Times New Roman"/>
-          <w:color w:val="000000"/>
-          <w:sz w:val="24"/>
-        </w:rPr>
-      </w:pPr>
+      <w:r>
+        <w:rPr>
+          <w:rFonts w:ascii="Calibri Light" w:eastAsia="Calibri Light" w:hAnsi="Calibri Light" w:cs="Calibri Light"/>
+          <w:b/>
+          <w:sz w:val="32"/>
+        </w:rPr>
+        <w:t xml:space="preserve"> </w:t>
+      </w:r>
+      <w:r>
+        <w:rPr>
+          <w:rFonts w:ascii="Calibri Light" w:eastAsia="Calibri Light" w:hAnsi="Calibri Light" w:cs="Calibri Light"/>
+          <w:b/>
+          <w:color w:val="FF0000"/>
+          <w:sz w:val="32"/>
+        </w:rPr>
+        <w:t>e gestão e projectos</w:t>
+      </w:r>
+    </w:p>
+    <w:p>
+      <w:pPr>
+        <w:spacing w:after="160" w:line="259" w:lineRule="auto"/>
+        <w:jc w:val="both"/>
+        <w:rPr>
+          <w:rFonts w:ascii="Times New Roman" w:eastAsia="Times New Roman" w:hAnsi="Times New Roman" w:cs="Times New Roman"/>
+          <w:color w:val="000000"/>
+          <w:sz w:val="24"/>
+        </w:rPr>
+      </w:pPr>
+      <w:r>
+        <w:rPr>
+          <w:rFonts w:ascii="Times New Roman" w:eastAsia="Times New Roman" w:hAnsi="Times New Roman" w:cs="Times New Roman"/>
+          <w:color w:val="000000"/>
+          <w:sz w:val="24"/>
+        </w:rPr>
+        <w:t xml:space="preserve">     </w:t>
+      </w:r>
+      <w:r>
+        <w:rPr>
+          <w:rFonts w:ascii="Times New Roman" w:eastAsia="Times New Roman" w:hAnsi="Times New Roman" w:cs="Times New Roman"/>
+          <w:b/>
+          <w:sz w:val="24"/>
+        </w:rPr>
+        <w:t>REQ-03-000</w:t>
+      </w:r>
+      <w:r>
+        <w:rPr>
+          <w:rFonts w:ascii="Times New Roman" w:eastAsia="Times New Roman" w:hAnsi="Times New Roman" w:cs="Times New Roman"/>
+          <w:b/>
+          <w:color w:val="FF0000"/>
+          <w:sz w:val="24"/>
+        </w:rPr>
+        <w:t>0</w:t>
+      </w:r>
+      <w:r>
+        <w:rPr>
+          <w:rFonts w:ascii="Times New Roman" w:eastAsia="Times New Roman" w:hAnsi="Times New Roman" w:cs="Times New Roman"/>
+          <w:b/>
+          <w:sz w:val="24"/>
+        </w:rPr>
+        <w:t>:Só o utilizador do tipo professor  poderá criar projectos</w:t>
+      </w:r>
     </w:p>
     <w:p>
       <w:pPr>
@@ -3668,9 +3706,9 @@
         </w:rPr>
         <w:drawing>
           <wp:inline distT="0" distB="0" distL="0" distR="0">
-            <wp:extent cx="5391150" cy="2838450"/>
+            <wp:extent cx="5400040" cy="3035935"/>
             <wp:effectExtent l="19050" t="0" r="0" b="0"/>
-            <wp:docPr id="7" name="Imagem 7"/>
+            <wp:docPr id="11" name="Imagem 10" descr="print7BackofficeMenuNavegacao.png"/>
             <wp:cNvGraphicFramePr>
               <a:graphicFrameLocks xmlns:a="http://schemas.openxmlformats.org/drawingml/2006/main" noChangeAspect="1"/>
             </wp:cNvGraphicFramePr>
@@ -3678,33 +3716,23 @@
               <a:graphicData uri="http://schemas.openxmlformats.org/drawingml/2006/picture">
                 <pic:pic xmlns:pic="http://schemas.openxmlformats.org/drawingml/2006/picture">
                   <pic:nvPicPr>
-                    <pic:cNvPr id="0" name="Picture 7"/>
-                    <pic:cNvPicPr>
-                      <a:picLocks noChangeAspect="1" noChangeArrowheads="1"/>
-                    </pic:cNvPicPr>
+                    <pic:cNvPr id="0" name="print7BackofficeMenuNavegacao.png"/>
+                    <pic:cNvPicPr/>
                   </pic:nvPicPr>
                   <pic:blipFill>
                     <a:blip r:embed="rId13"/>
-                    <a:srcRect/>
                     <a:stretch>
                       <a:fillRect/>
                     </a:stretch>
                   </pic:blipFill>
-                  <pic:spPr bwMode="auto">
+                  <pic:spPr>
                     <a:xfrm>
                       <a:off x="0" y="0"/>
-                      <a:ext cx="5391150" cy="2838450"/>
+                      <a:ext cx="5400040" cy="3035935"/>
                     </a:xfrm>
                     <a:prstGeom prst="rect">
                       <a:avLst/>
                     </a:prstGeom>
-                    <a:noFill/>
-                    <a:ln w="9525">
-                      <a:noFill/>
-                      <a:miter lim="800000"/>
-                      <a:headEnd/>
-                      <a:tailEnd/>
-                    </a:ln>
                   </pic:spPr>
                 </pic:pic>
               </a:graphicData>
@@ -3721,6 +3749,146 @@
         <w:jc w:val="both"/>
         <w:rPr>
           <w:rFonts w:ascii="Times New Roman" w:eastAsia="Times New Roman" w:hAnsi="Times New Roman" w:cs="Times New Roman"/>
+          <w:b/>
+          <w:color w:val="FF0000"/>
+          <w:sz w:val="24"/>
+        </w:rPr>
+      </w:pPr>
+    </w:p>
+    <w:p>
+      <w:pPr>
+        <w:suppressAutoHyphens/>
+        <w:spacing w:after="0" w:line="240" w:lineRule="auto"/>
+        <w:ind w:left="284"/>
+        <w:jc w:val="both"/>
+        <w:rPr>
+          <w:rFonts w:ascii="Times New Roman" w:eastAsia="Times New Roman" w:hAnsi="Times New Roman" w:cs="Times New Roman"/>
+          <w:b/>
+          <w:color w:val="FF0000"/>
+          <w:sz w:val="24"/>
+        </w:rPr>
+      </w:pPr>
+    </w:p>
+    <w:p>
+      <w:pPr>
+        <w:suppressAutoHyphens/>
+        <w:spacing w:after="0" w:line="240" w:lineRule="auto"/>
+        <w:ind w:left="284"/>
+        <w:jc w:val="both"/>
+        <w:rPr>
+          <w:rFonts w:ascii="Times New Roman" w:eastAsia="Times New Roman" w:hAnsi="Times New Roman" w:cs="Times New Roman"/>
+          <w:b/>
+          <w:color w:val="FF0000"/>
+          <w:sz w:val="24"/>
+        </w:rPr>
+      </w:pPr>
+    </w:p>
+    <w:p>
+      <w:pPr>
+        <w:suppressAutoHyphens/>
+        <w:spacing w:after="0" w:line="240" w:lineRule="auto"/>
+        <w:ind w:left="284"/>
+        <w:jc w:val="both"/>
+        <w:rPr>
+          <w:rFonts w:ascii="Times New Roman" w:eastAsia="Times New Roman" w:hAnsi="Times New Roman" w:cs="Times New Roman"/>
+          <w:b/>
+          <w:color w:val="FF0000"/>
+          <w:sz w:val="24"/>
+        </w:rPr>
+      </w:pPr>
+    </w:p>
+    <w:p>
+      <w:pPr>
+        <w:suppressAutoHyphens/>
+        <w:spacing w:after="0" w:line="240" w:lineRule="auto"/>
+        <w:ind w:left="284"/>
+        <w:jc w:val="both"/>
+        <w:rPr>
+          <w:rFonts w:ascii="Times New Roman" w:eastAsia="Times New Roman" w:hAnsi="Times New Roman" w:cs="Times New Roman"/>
+          <w:b/>
+          <w:color w:val="FF0000"/>
+          <w:sz w:val="24"/>
+        </w:rPr>
+      </w:pPr>
+    </w:p>
+    <w:p>
+      <w:pPr>
+        <w:suppressAutoHyphens/>
+        <w:spacing w:after="0" w:line="240" w:lineRule="auto"/>
+        <w:ind w:left="284"/>
+        <w:jc w:val="both"/>
+        <w:rPr>
+          <w:rFonts w:ascii="Times New Roman" w:eastAsia="Times New Roman" w:hAnsi="Times New Roman" w:cs="Times New Roman"/>
+          <w:b/>
+          <w:color w:val="FF0000"/>
+          <w:sz w:val="24"/>
+        </w:rPr>
+      </w:pPr>
+    </w:p>
+    <w:p>
+      <w:pPr>
+        <w:suppressAutoHyphens/>
+        <w:spacing w:after="0" w:line="240" w:lineRule="auto"/>
+        <w:ind w:left="284"/>
+        <w:jc w:val="both"/>
+        <w:rPr>
+          <w:rFonts w:ascii="Times New Roman" w:eastAsia="Times New Roman" w:hAnsi="Times New Roman" w:cs="Times New Roman"/>
+          <w:b/>
+          <w:color w:val="FF0000"/>
+          <w:sz w:val="24"/>
+        </w:rPr>
+      </w:pPr>
+    </w:p>
+    <w:p>
+      <w:pPr>
+        <w:suppressAutoHyphens/>
+        <w:spacing w:after="0" w:line="240" w:lineRule="auto"/>
+        <w:ind w:left="284"/>
+        <w:jc w:val="both"/>
+        <w:rPr>
+          <w:rFonts w:ascii="Times New Roman" w:eastAsia="Times New Roman" w:hAnsi="Times New Roman" w:cs="Times New Roman"/>
+          <w:b/>
+          <w:color w:val="FF0000"/>
+          <w:sz w:val="24"/>
+        </w:rPr>
+      </w:pPr>
+    </w:p>
+    <w:p>
+      <w:pPr>
+        <w:suppressAutoHyphens/>
+        <w:spacing w:after="0" w:line="240" w:lineRule="auto"/>
+        <w:ind w:left="284"/>
+        <w:jc w:val="both"/>
+        <w:rPr>
+          <w:rFonts w:ascii="Times New Roman" w:eastAsia="Times New Roman" w:hAnsi="Times New Roman" w:cs="Times New Roman"/>
+          <w:b/>
+          <w:color w:val="FF0000"/>
+          <w:sz w:val="24"/>
+        </w:rPr>
+      </w:pPr>
+    </w:p>
+    <w:p>
+      <w:pPr>
+        <w:suppressAutoHyphens/>
+        <w:spacing w:after="0" w:line="240" w:lineRule="auto"/>
+        <w:ind w:left="284"/>
+        <w:jc w:val="both"/>
+        <w:rPr>
+          <w:rFonts w:ascii="Times New Roman" w:eastAsia="Times New Roman" w:hAnsi="Times New Roman" w:cs="Times New Roman"/>
+          <w:b/>
+          <w:color w:val="FF0000"/>
+          <w:sz w:val="24"/>
+        </w:rPr>
+      </w:pPr>
+    </w:p>
+    <w:p>
+      <w:pPr>
+        <w:suppressAutoHyphens/>
+        <w:spacing w:after="0" w:line="240" w:lineRule="auto"/>
+        <w:ind w:left="284"/>
+        <w:jc w:val="both"/>
+        <w:rPr>
+          <w:rFonts w:ascii="Times New Roman" w:eastAsia="Times New Roman" w:hAnsi="Times New Roman" w:cs="Times New Roman"/>
           <w:color w:val="FF0000"/>
           <w:sz w:val="24"/>
         </w:rPr>
@@ -3748,7 +3916,31 @@
           <w:color w:val="FF0000"/>
           <w:sz w:val="24"/>
         </w:rPr>
-        <w:t xml:space="preserve"> permitirá a gerir </w:t>
+        <w:t xml:space="preserve"> permitirá </w:t>
+      </w:r>
+      <w:r>
+        <w:rPr>
+          <w:rFonts w:ascii="Times New Roman" w:eastAsia="Times New Roman" w:hAnsi="Times New Roman" w:cs="Times New Roman"/>
+          <w:color w:val="FF0000"/>
+          <w:sz w:val="24"/>
+        </w:rPr>
+        <w:t>gerir</w:t>
+      </w:r>
+      <w:r>
+        <w:rPr>
+          <w:rFonts w:ascii="Times New Roman" w:eastAsia="Times New Roman" w:hAnsi="Times New Roman" w:cs="Times New Roman"/>
+          <w:color w:val="FF0000"/>
+          <w:sz w:val="24"/>
+        </w:rPr>
+        <w:t xml:space="preserve"> e procurar</w:t>
+      </w:r>
+      <w:r>
+        <w:rPr>
+          <w:rFonts w:ascii="Times New Roman" w:eastAsia="Times New Roman" w:hAnsi="Times New Roman" w:cs="Times New Roman"/>
+          <w:color w:val="FF0000"/>
+          <w:sz w:val="24"/>
+        </w:rPr>
+        <w:t xml:space="preserve"> </w:t>
       </w:r>
       <w:r>
         <w:rPr>
@@ -3802,12 +3994,11 @@
           <w:color w:val="FF0000"/>
           <w:sz w:val="24"/>
         </w:rPr>
-        <w:lastRenderedPageBreak/>
         <w:drawing>
           <wp:inline distT="0" distB="0" distL="0" distR="0">
-            <wp:extent cx="4076700" cy="3114675"/>
+            <wp:extent cx="5400040" cy="3027045"/>
             <wp:effectExtent l="19050" t="0" r="0" b="0"/>
-            <wp:docPr id="8" name="Imagem 8"/>
+            <wp:docPr id="3" name="Imagem 2" descr="print6BackofficeGerirProjetos.png"/>
             <wp:cNvGraphicFramePr>
               <a:graphicFrameLocks xmlns:a="http://schemas.openxmlformats.org/drawingml/2006/main" noChangeAspect="1"/>
             </wp:cNvGraphicFramePr>
@@ -3815,33 +4006,23 @@
               <a:graphicData uri="http://schemas.openxmlformats.org/drawingml/2006/picture">
                 <pic:pic xmlns:pic="http://schemas.openxmlformats.org/drawingml/2006/picture">
                   <pic:nvPicPr>
-                    <pic:cNvPr id="0" name="Picture 8"/>
-                    <pic:cNvPicPr>
-                      <a:picLocks noChangeAspect="1" noChangeArrowheads="1"/>
-                    </pic:cNvPicPr>
+                    <pic:cNvPr id="0" name="print6BackofficeGerirProjetos.png"/>
+                    <pic:cNvPicPr/>
                   </pic:nvPicPr>
                   <pic:blipFill>
                     <a:blip r:embed="rId14"/>
-                    <a:srcRect/>
                     <a:stretch>
                       <a:fillRect/>
                     </a:stretch>
                   </pic:blipFill>
-                  <pic:spPr bwMode="auto">
+                  <pic:spPr>
                     <a:xfrm>
                       <a:off x="0" y="0"/>
-                      <a:ext cx="4076700" cy="3114675"/>
+                      <a:ext cx="5400040" cy="3027045"/>
                     </a:xfrm>
                     <a:prstGeom prst="rect">
                       <a:avLst/>
                     </a:prstGeom>
-                    <a:noFill/>
-                    <a:ln w="9525">
-                      <a:noFill/>
-                      <a:miter lim="800000"/>
-                      <a:headEnd/>
-                      <a:tailEnd/>
-                    </a:ln>
                   </pic:spPr>
                 </pic:pic>
               </a:graphicData>
@@ -3959,6 +4140,32 @@
           <w:sz w:val="24"/>
         </w:rPr>
       </w:pPr>
+    </w:p>
+    <w:p>
+      <w:pPr>
+        <w:suppressAutoHyphens/>
+        <w:spacing w:after="0" w:line="240" w:lineRule="auto"/>
+        <w:ind w:left="284"/>
+        <w:jc w:val="both"/>
+        <w:rPr>
+          <w:rFonts w:ascii="Times New Roman" w:eastAsia="Times New Roman" w:hAnsi="Times New Roman" w:cs="Times New Roman"/>
+          <w:color w:val="FF0000"/>
+          <w:sz w:val="24"/>
+        </w:rPr>
+      </w:pPr>
+    </w:p>
+    <w:p>
+      <w:pPr>
+        <w:suppressAutoHyphens/>
+        <w:spacing w:after="0" w:line="240" w:lineRule="auto"/>
+        <w:ind w:left="284"/>
+        <w:jc w:val="both"/>
+        <w:rPr>
+          <w:rFonts w:ascii="Times New Roman" w:eastAsia="Times New Roman" w:hAnsi="Times New Roman" w:cs="Times New Roman"/>
+          <w:color w:val="FF0000"/>
+          <w:sz w:val="24"/>
+        </w:rPr>
+      </w:pPr>
       <w:r>
         <w:rPr>
           <w:rFonts w:ascii="Times New Roman" w:eastAsia="Times New Roman" w:hAnsi="Times New Roman" w:cs="Times New Roman"/>
@@ -3982,23 +4189,91 @@
           <w:color w:val="FF0000"/>
           <w:sz w:val="24"/>
         </w:rPr>
-        <w:t xml:space="preserve"> permitirá a Procurar </w:t>
-      </w:r>
-      <w:r>
-        <w:rPr>
-          <w:rFonts w:ascii="Times New Roman" w:eastAsia="Times New Roman" w:hAnsi="Times New Roman" w:cs="Times New Roman"/>
-          <w:color w:val="FF0000"/>
-          <w:sz w:val="24"/>
-        </w:rPr>
-        <w:t xml:space="preserve"> projetos conforme o REQ-01-0003</w:t>
-      </w:r>
-      <w:r>
-        <w:rPr>
-          <w:rFonts w:ascii="Times New Roman" w:eastAsia="Times New Roman" w:hAnsi="Times New Roman" w:cs="Times New Roman"/>
-          <w:color w:val="FF0000"/>
-          <w:sz w:val="24"/>
-        </w:rPr>
-        <w:t xml:space="preserve"> ponto D como</w:t>
+        <w:t xml:space="preserve"> permitirá  ao professor avaliar os alunos</w:t>
+      </w:r>
+      <w:r>
+        <w:rPr>
+          <w:rFonts w:ascii="Times New Roman" w:eastAsia="Times New Roman" w:hAnsi="Times New Roman" w:cs="Times New Roman"/>
+          <w:color w:val="FF0000"/>
+          <w:sz w:val="24"/>
+        </w:rPr>
+        <w:t xml:space="preserve"> conforme o REQ-01-0003</w:t>
+      </w:r>
+      <w:r>
+        <w:rPr>
+          <w:rFonts w:ascii="Times New Roman" w:eastAsia="Times New Roman" w:hAnsi="Times New Roman" w:cs="Times New Roman"/>
+          <w:color w:val="FF0000"/>
+          <w:sz w:val="24"/>
+        </w:rPr>
+        <w:t xml:space="preserve"> ponto F.</w:t>
+      </w:r>
+    </w:p>
+    <w:p>
+      <w:pPr>
+        <w:suppressAutoHyphens/>
+        <w:spacing w:after="0" w:line="240" w:lineRule="auto"/>
+        <w:ind w:left="284"/>
+        <w:jc w:val="both"/>
+        <w:rPr>
+          <w:rFonts w:ascii="Times New Roman" w:eastAsia="Times New Roman" w:hAnsi="Times New Roman" w:cs="Times New Roman"/>
+          <w:b/>
+          <w:color w:val="FF0000"/>
+          <w:sz w:val="24"/>
+        </w:rPr>
+      </w:pPr>
+    </w:p>
+    <w:p>
+      <w:pPr>
+        <w:suppressAutoHyphens/>
+        <w:spacing w:after="0" w:line="240" w:lineRule="auto"/>
+        <w:ind w:left="284"/>
+        <w:jc w:val="both"/>
+        <w:rPr>
+          <w:rFonts w:ascii="Times New Roman" w:eastAsia="Times New Roman" w:hAnsi="Times New Roman" w:cs="Times New Roman"/>
+          <w:color w:val="FF0000"/>
+          <w:sz w:val="24"/>
+        </w:rPr>
+      </w:pPr>
+      <w:r>
+        <w:rPr>
+          <w:rFonts w:ascii="Times New Roman" w:eastAsia="Times New Roman" w:hAnsi="Times New Roman" w:cs="Times New Roman"/>
+          <w:b/>
+          <w:color w:val="FF0000"/>
+          <w:sz w:val="24"/>
+        </w:rPr>
+        <w:t>REQ-03-0000:</w:t>
+      </w:r>
+      <w:r>
+        <w:rPr>
+          <w:rFonts w:ascii="Times New Roman" w:eastAsia="Times New Roman" w:hAnsi="Times New Roman" w:cs="Times New Roman"/>
+          <w:color w:val="FF0000"/>
+          <w:sz w:val="24"/>
+        </w:rPr>
+        <w:t xml:space="preserve"> O sistema</w:t>
+      </w:r>
+      <w:r>
+        <w:rPr>
+          <w:rFonts w:ascii="Times New Roman" w:eastAsia="Times New Roman" w:hAnsi="Times New Roman" w:cs="Times New Roman"/>
+          <w:color w:val="FF0000"/>
+          <w:sz w:val="24"/>
+        </w:rPr>
+        <w:t xml:space="preserve"> permitirá  ao professor editar perfil</w:t>
+      </w:r>
+      <w:r>
+        <w:rPr>
+          <w:rFonts w:ascii="Times New Roman" w:eastAsia="Times New Roman" w:hAnsi="Times New Roman" w:cs="Times New Roman"/>
+          <w:color w:val="FF0000"/>
+          <w:sz w:val="24"/>
+        </w:rPr>
+        <w:t xml:space="preserve"> conforme o REQ-01-0003</w:t>
+      </w:r>
+      <w:r>
+        <w:rPr>
+          <w:rFonts w:ascii="Times New Roman" w:eastAsia="Times New Roman" w:hAnsi="Times New Roman" w:cs="Times New Roman"/>
+          <w:color w:val="FF0000"/>
+          <w:sz w:val="24"/>
+        </w:rPr>
+        <w:t xml:space="preserve"> ponto G como</w:t>
       </w:r>
       <w:r>
         <w:rPr>
@@ -4021,59 +4296,6 @@
           <w:sz w:val="24"/>
         </w:rPr>
       </w:pPr>
-      <w:r>
-        <w:rPr>
-          <w:rFonts w:ascii="Times New Roman" w:eastAsia="Times New Roman" w:hAnsi="Times New Roman" w:cs="Times New Roman"/>
-          <w:noProof/>
-          <w:color w:val="FF0000"/>
-          <w:sz w:val="24"/>
-        </w:rPr>
-        <w:drawing>
-          <wp:inline distT="0" distB="0" distL="0" distR="0">
-            <wp:extent cx="3971925" cy="2971800"/>
-            <wp:effectExtent l="19050" t="0" r="9525" b="0"/>
-            <wp:docPr id="9" name="Imagem 9"/>
-            <wp:cNvGraphicFramePr>
-              <a:graphicFrameLocks xmlns:a="http://schemas.openxmlformats.org/drawingml/2006/main" noChangeAspect="1"/>
-            </wp:cNvGraphicFramePr>
-            <a:graphic xmlns:a="http://schemas.openxmlformats.org/drawingml/2006/main">
-              <a:graphicData uri="http://schemas.openxmlformats.org/drawingml/2006/picture">
-                <pic:pic xmlns:pic="http://schemas.openxmlformats.org/drawingml/2006/picture">
-                  <pic:nvPicPr>
-                    <pic:cNvPr id="0" name="Picture 9"/>
-                    <pic:cNvPicPr>
-                      <a:picLocks noChangeAspect="1" noChangeArrowheads="1"/>
-                    </pic:cNvPicPr>
-                  </pic:nvPicPr>
-                  <pic:blipFill>
-                    <a:blip r:embed="rId15"/>
-                    <a:srcRect/>
-                    <a:stretch>
-                      <a:fillRect/>
-                    </a:stretch>
-                  </pic:blipFill>
-                  <pic:spPr bwMode="auto">
-                    <a:xfrm>
-                      <a:off x="0" y="0"/>
-                      <a:ext cx="3971925" cy="2971800"/>
-                    </a:xfrm>
-                    <a:prstGeom prst="rect">
-                      <a:avLst/>
-                    </a:prstGeom>
-                    <a:noFill/>
-                    <a:ln w="9525">
-                      <a:noFill/>
-                      <a:miter lim="800000"/>
-                      <a:headEnd/>
-                      <a:tailEnd/>
-                    </a:ln>
-                  </pic:spPr>
-                </pic:pic>
-              </a:graphicData>
-            </a:graphic>
-          </wp:inline>
-        </w:drawing>
-      </w:r>
     </w:p>
     <w:p>
       <w:pPr>
@@ -4100,55 +4322,6 @@
           <w:sz w:val="24"/>
         </w:rPr>
       </w:pPr>
-      <w:r>
-        <w:rPr>
-          <w:rFonts w:ascii="Times New Roman" w:eastAsia="Times New Roman" w:hAnsi="Times New Roman" w:cs="Times New Roman"/>
-          <w:b/>
-          <w:color w:val="FF0000"/>
-          <w:sz w:val="24"/>
-        </w:rPr>
-        <w:t>REQ-03-0000:</w:t>
-      </w:r>
-      <w:r>
-        <w:rPr>
-          <w:rFonts w:ascii="Times New Roman" w:eastAsia="Times New Roman" w:hAnsi="Times New Roman" w:cs="Times New Roman"/>
-          <w:color w:val="FF0000"/>
-          <w:sz w:val="24"/>
-        </w:rPr>
-        <w:t xml:space="preserve"> O sistema</w:t>
-      </w:r>
-      <w:r>
-        <w:rPr>
-          <w:rFonts w:ascii="Times New Roman" w:eastAsia="Times New Roman" w:hAnsi="Times New Roman" w:cs="Times New Roman"/>
-          <w:color w:val="FF0000"/>
-          <w:sz w:val="24"/>
-        </w:rPr>
-        <w:t xml:space="preserve"> permitirá a gerir </w:t>
-      </w:r>
-      <w:r>
-        <w:rPr>
-          <w:rFonts w:ascii="Times New Roman" w:eastAsia="Times New Roman" w:hAnsi="Times New Roman" w:cs="Times New Roman"/>
-          <w:color w:val="FF0000"/>
-          <w:sz w:val="24"/>
-        </w:rPr>
-        <w:t xml:space="preserve"> projetos conforme o REQ-01-0003</w:t>
-      </w:r>
-      <w:r>
-        <w:rPr>
-          <w:rFonts w:ascii="Times New Roman" w:eastAsia="Times New Roman" w:hAnsi="Times New Roman" w:cs="Times New Roman"/>
-          <w:color w:val="FF0000"/>
-          <w:sz w:val="24"/>
-        </w:rPr>
-        <w:t xml:space="preserve"> ponto E como</w:t>
-      </w:r>
-      <w:r>
-        <w:rPr>
-          <w:rFonts w:ascii="Times New Roman" w:eastAsia="Times New Roman" w:hAnsi="Times New Roman" w:cs="Times New Roman"/>
-          <w:color w:val="FF0000"/>
-          <w:sz w:val="24"/>
-        </w:rPr>
-        <w:t xml:space="preserve"> mostra a seguinte figura:</w:t>
-      </w:r>
     </w:p>
     <w:p>
       <w:pPr>
@@ -4162,60 +4335,6 @@
           <w:sz w:val="24"/>
         </w:rPr>
       </w:pPr>
-      <w:r>
-        <w:rPr>
-          <w:rFonts w:ascii="Times New Roman" w:eastAsia="Times New Roman" w:hAnsi="Times New Roman" w:cs="Times New Roman"/>
-          <w:noProof/>
-          <w:color w:val="FF0000"/>
-          <w:sz w:val="24"/>
-        </w:rPr>
-        <w:lastRenderedPageBreak/>
-        <w:drawing>
-          <wp:inline distT="0" distB="0" distL="0" distR="0">
-            <wp:extent cx="3762375" cy="2657475"/>
-            <wp:effectExtent l="19050" t="0" r="9525" b="0"/>
-            <wp:docPr id="10" name="Imagem 10"/>
-            <wp:cNvGraphicFramePr>
-              <a:graphicFrameLocks xmlns:a="http://schemas.openxmlformats.org/drawingml/2006/main" noChangeAspect="1"/>
-            </wp:cNvGraphicFramePr>
-            <a:graphic xmlns:a="http://schemas.openxmlformats.org/drawingml/2006/main">
-              <a:graphicData uri="http://schemas.openxmlformats.org/drawingml/2006/picture">
-                <pic:pic xmlns:pic="http://schemas.openxmlformats.org/drawingml/2006/picture">
-                  <pic:nvPicPr>
-                    <pic:cNvPr id="0" name="Picture 10"/>
-                    <pic:cNvPicPr>
-                      <a:picLocks noChangeAspect="1" noChangeArrowheads="1"/>
-                    </pic:cNvPicPr>
-                  </pic:nvPicPr>
-                  <pic:blipFill>
-                    <a:blip r:embed="rId16"/>
-                    <a:srcRect/>
-                    <a:stretch>
-                      <a:fillRect/>
-                    </a:stretch>
-                  </pic:blipFill>
-                  <pic:spPr bwMode="auto">
-                    <a:xfrm>
-                      <a:off x="0" y="0"/>
-                      <a:ext cx="3762375" cy="2657475"/>
-                    </a:xfrm>
-                    <a:prstGeom prst="rect">
-                      <a:avLst/>
-                    </a:prstGeom>
-                    <a:noFill/>
-                    <a:ln w="9525">
-                      <a:noFill/>
-                      <a:miter lim="800000"/>
-                      <a:headEnd/>
-                      <a:tailEnd/>
-                    </a:ln>
-                  </pic:spPr>
-                </pic:pic>
-              </a:graphicData>
-            </a:graphic>
-          </wp:inline>
-        </w:drawing>
-      </w:r>
     </w:p>
     <w:p>
       <w:pPr>
@@ -4225,7 +4344,6 @@
         <w:jc w:val="both"/>
         <w:rPr>
           <w:rFonts w:ascii="Times New Roman" w:eastAsia="Times New Roman" w:hAnsi="Times New Roman" w:cs="Times New Roman"/>
-          <w:color w:val="FF0000"/>
           <w:sz w:val="24"/>
         </w:rPr>
       </w:pPr>
@@ -4249,264 +4367,6 @@
           <w:color w:val="FF0000"/>
           <w:sz w:val="24"/>
         </w:rPr>
-        <w:t>REQ-03-0000:</w:t>
-      </w:r>
-      <w:r>
-        <w:rPr>
-          <w:rFonts w:ascii="Times New Roman" w:eastAsia="Times New Roman" w:hAnsi="Times New Roman" w:cs="Times New Roman"/>
-          <w:color w:val="FF0000"/>
-          <w:sz w:val="24"/>
-        </w:rPr>
-        <w:t xml:space="preserve"> O sistema</w:t>
-      </w:r>
-      <w:r>
-        <w:rPr>
-          <w:rFonts w:ascii="Times New Roman" w:eastAsia="Times New Roman" w:hAnsi="Times New Roman" w:cs="Times New Roman"/>
-          <w:color w:val="FF0000"/>
-          <w:sz w:val="24"/>
-        </w:rPr>
-        <w:t xml:space="preserve"> permitirá  ao professor avaliar os alunos</w:t>
-      </w:r>
-      <w:r>
-        <w:rPr>
-          <w:rFonts w:ascii="Times New Roman" w:eastAsia="Times New Roman" w:hAnsi="Times New Roman" w:cs="Times New Roman"/>
-          <w:color w:val="FF0000"/>
-          <w:sz w:val="24"/>
-        </w:rPr>
-        <w:t xml:space="preserve"> conforme o REQ-01-0003</w:t>
-      </w:r>
-      <w:r>
-        <w:rPr>
-          <w:rFonts w:ascii="Times New Roman" w:eastAsia="Times New Roman" w:hAnsi="Times New Roman" w:cs="Times New Roman"/>
-          <w:color w:val="FF0000"/>
-          <w:sz w:val="24"/>
-        </w:rPr>
-        <w:t xml:space="preserve"> ponto F como</w:t>
-      </w:r>
-      <w:r>
-        <w:rPr>
-          <w:rFonts w:ascii="Times New Roman" w:eastAsia="Times New Roman" w:hAnsi="Times New Roman" w:cs="Times New Roman"/>
-          <w:color w:val="FF0000"/>
-          <w:sz w:val="24"/>
-        </w:rPr>
-        <w:t xml:space="preserve"> mostra a seguinte figura:</w:t>
-      </w:r>
-    </w:p>
-    <w:p>
-      <w:pPr>
-        <w:suppressAutoHyphens/>
-        <w:spacing w:after="0" w:line="240" w:lineRule="auto"/>
-        <w:ind w:left="284"/>
-        <w:jc w:val="both"/>
-        <w:rPr>
-          <w:rFonts w:ascii="Times New Roman" w:eastAsia="Times New Roman" w:hAnsi="Times New Roman" w:cs="Times New Roman"/>
-          <w:color w:val="FF0000"/>
-          <w:sz w:val="24"/>
-        </w:rPr>
-      </w:pPr>
-      <w:r>
-        <w:rPr>
-          <w:rFonts w:ascii="Times New Roman" w:eastAsia="Times New Roman" w:hAnsi="Times New Roman" w:cs="Times New Roman"/>
-          <w:color w:val="FF0000"/>
-          <w:sz w:val="24"/>
-        </w:rPr>
-        <w:t>(falta aqui a foto da página avaliar alunos)</w:t>
-      </w:r>
-    </w:p>
-    <w:p>
-      <w:pPr>
-        <w:suppressAutoHyphens/>
-        <w:spacing w:after="0" w:line="240" w:lineRule="auto"/>
-        <w:ind w:left="284"/>
-        <w:jc w:val="both"/>
-        <w:rPr>
-          <w:rFonts w:ascii="Times New Roman" w:eastAsia="Times New Roman" w:hAnsi="Times New Roman" w:cs="Times New Roman"/>
-          <w:b/>
-          <w:color w:val="FF0000"/>
-          <w:sz w:val="24"/>
-        </w:rPr>
-      </w:pPr>
-    </w:p>
-    <w:p>
-      <w:pPr>
-        <w:suppressAutoHyphens/>
-        <w:spacing w:after="0" w:line="240" w:lineRule="auto"/>
-        <w:ind w:left="284"/>
-        <w:jc w:val="both"/>
-        <w:rPr>
-          <w:rFonts w:ascii="Times New Roman" w:eastAsia="Times New Roman" w:hAnsi="Times New Roman" w:cs="Times New Roman"/>
-          <w:color w:val="FF0000"/>
-          <w:sz w:val="24"/>
-        </w:rPr>
-      </w:pPr>
-      <w:r>
-        <w:rPr>
-          <w:rFonts w:ascii="Times New Roman" w:eastAsia="Times New Roman" w:hAnsi="Times New Roman" w:cs="Times New Roman"/>
-          <w:b/>
-          <w:color w:val="FF0000"/>
-          <w:sz w:val="24"/>
-        </w:rPr>
-        <w:t>REQ-03-0000:</w:t>
-      </w:r>
-      <w:r>
-        <w:rPr>
-          <w:rFonts w:ascii="Times New Roman" w:eastAsia="Times New Roman" w:hAnsi="Times New Roman" w:cs="Times New Roman"/>
-          <w:color w:val="FF0000"/>
-          <w:sz w:val="24"/>
-        </w:rPr>
-        <w:t xml:space="preserve"> O sistema</w:t>
-      </w:r>
-      <w:r>
-        <w:rPr>
-          <w:rFonts w:ascii="Times New Roman" w:eastAsia="Times New Roman" w:hAnsi="Times New Roman" w:cs="Times New Roman"/>
-          <w:color w:val="FF0000"/>
-          <w:sz w:val="24"/>
-        </w:rPr>
-        <w:t xml:space="preserve"> permitirá  ao professor editar perfil</w:t>
-      </w:r>
-      <w:r>
-        <w:rPr>
-          <w:rFonts w:ascii="Times New Roman" w:eastAsia="Times New Roman" w:hAnsi="Times New Roman" w:cs="Times New Roman"/>
-          <w:color w:val="FF0000"/>
-          <w:sz w:val="24"/>
-        </w:rPr>
-        <w:t xml:space="preserve"> conforme o REQ-01-0003</w:t>
-      </w:r>
-      <w:r>
-        <w:rPr>
-          <w:rFonts w:ascii="Times New Roman" w:eastAsia="Times New Roman" w:hAnsi="Times New Roman" w:cs="Times New Roman"/>
-          <w:color w:val="FF0000"/>
-          <w:sz w:val="24"/>
-        </w:rPr>
-        <w:t xml:space="preserve"> ponto G como</w:t>
-      </w:r>
-      <w:r>
-        <w:rPr>
-          <w:rFonts w:ascii="Times New Roman" w:eastAsia="Times New Roman" w:hAnsi="Times New Roman" w:cs="Times New Roman"/>
-          <w:color w:val="FF0000"/>
-          <w:sz w:val="24"/>
-        </w:rPr>
-        <w:t xml:space="preserve"> mostra a seguinte figura:</w:t>
-      </w:r>
-    </w:p>
-    <w:p>
-      <w:pPr>
-        <w:suppressAutoHyphens/>
-        <w:spacing w:after="0" w:line="240" w:lineRule="auto"/>
-        <w:ind w:left="284"/>
-        <w:jc w:val="both"/>
-        <w:rPr>
-          <w:rFonts w:ascii="Times New Roman" w:eastAsia="Times New Roman" w:hAnsi="Times New Roman" w:cs="Times New Roman"/>
-          <w:color w:val="FF0000"/>
-          <w:sz w:val="24"/>
-        </w:rPr>
-      </w:pPr>
-      <w:r>
-        <w:rPr>
-          <w:rFonts w:ascii="Times New Roman" w:eastAsia="Times New Roman" w:hAnsi="Times New Roman" w:cs="Times New Roman"/>
-          <w:b/>
-          <w:color w:val="FF0000"/>
-          <w:sz w:val="24"/>
-        </w:rPr>
-        <w:t>(aqui falta a foto da página de editar perfil do professor)</w:t>
-      </w:r>
-    </w:p>
-    <w:p>
-      <w:pPr>
-        <w:suppressAutoHyphens/>
-        <w:spacing w:after="0" w:line="240" w:lineRule="auto"/>
-        <w:ind w:left="284"/>
-        <w:jc w:val="both"/>
-        <w:rPr>
-          <w:rFonts w:ascii="Times New Roman" w:eastAsia="Times New Roman" w:hAnsi="Times New Roman" w:cs="Times New Roman"/>
-          <w:color w:val="FF0000"/>
-          <w:sz w:val="24"/>
-        </w:rPr>
-      </w:pPr>
-    </w:p>
-    <w:p>
-      <w:pPr>
-        <w:suppressAutoHyphens/>
-        <w:spacing w:after="0" w:line="240" w:lineRule="auto"/>
-        <w:ind w:left="284"/>
-        <w:jc w:val="both"/>
-        <w:rPr>
-          <w:rFonts w:ascii="Times New Roman" w:eastAsia="Times New Roman" w:hAnsi="Times New Roman" w:cs="Times New Roman"/>
-          <w:color w:val="FF0000"/>
-          <w:sz w:val="24"/>
-        </w:rPr>
-      </w:pPr>
-    </w:p>
-    <w:p>
-      <w:pPr>
-        <w:suppressAutoHyphens/>
-        <w:spacing w:after="0" w:line="240" w:lineRule="auto"/>
-        <w:ind w:left="284"/>
-        <w:jc w:val="both"/>
-        <w:rPr>
-          <w:rFonts w:ascii="Times New Roman" w:eastAsia="Times New Roman" w:hAnsi="Times New Roman" w:cs="Times New Roman"/>
-          <w:color w:val="FF0000"/>
-          <w:sz w:val="24"/>
-        </w:rPr>
-      </w:pPr>
-    </w:p>
-    <w:p>
-      <w:pPr>
-        <w:suppressAutoHyphens/>
-        <w:spacing w:after="0" w:line="240" w:lineRule="auto"/>
-        <w:ind w:left="284"/>
-        <w:jc w:val="both"/>
-        <w:rPr>
-          <w:rFonts w:ascii="Times New Roman" w:eastAsia="Times New Roman" w:hAnsi="Times New Roman" w:cs="Times New Roman"/>
-          <w:color w:val="FF0000"/>
-          <w:sz w:val="24"/>
-        </w:rPr>
-      </w:pPr>
-    </w:p>
-    <w:p>
-      <w:pPr>
-        <w:suppressAutoHyphens/>
-        <w:spacing w:after="0" w:line="240" w:lineRule="auto"/>
-        <w:ind w:left="284"/>
-        <w:jc w:val="both"/>
-        <w:rPr>
-          <w:rFonts w:ascii="Times New Roman" w:eastAsia="Times New Roman" w:hAnsi="Times New Roman" w:cs="Times New Roman"/>
-          <w:color w:val="FF0000"/>
-          <w:sz w:val="24"/>
-        </w:rPr>
-      </w:pPr>
-    </w:p>
-    <w:p>
-      <w:pPr>
-        <w:suppressAutoHyphens/>
-        <w:spacing w:after="0" w:line="240" w:lineRule="auto"/>
-        <w:ind w:left="284"/>
-        <w:jc w:val="both"/>
-        <w:rPr>
-          <w:rFonts w:ascii="Times New Roman" w:eastAsia="Times New Roman" w:hAnsi="Times New Roman" w:cs="Times New Roman"/>
-          <w:sz w:val="24"/>
-        </w:rPr>
-      </w:pPr>
-    </w:p>
-    <w:p>
-      <w:pPr>
-        <w:suppressAutoHyphens/>
-        <w:spacing w:after="0" w:line="240" w:lineRule="auto"/>
-        <w:ind w:left="284"/>
-        <w:jc w:val="both"/>
-        <w:rPr>
-          <w:rFonts w:ascii="Times New Roman" w:eastAsia="Times New Roman" w:hAnsi="Times New Roman" w:cs="Times New Roman"/>
-          <w:color w:val="FF0000"/>
-          <w:sz w:val="24"/>
-        </w:rPr>
-      </w:pPr>
-      <w:r>
-        <w:rPr>
-          <w:rFonts w:ascii="Times New Roman" w:eastAsia="Times New Roman" w:hAnsi="Times New Roman" w:cs="Times New Roman"/>
-          <w:b/>
-          <w:color w:val="FF0000"/>
-          <w:sz w:val="24"/>
-        </w:rPr>
         <w:t>REQ-03-0001</w:t>
       </w:r>
       <w:r>
@@ -4539,7 +4399,15 @@
           <w:color w:val="FF0000"/>
           <w:sz w:val="24"/>
         </w:rPr>
-        <w:t>rá o utilizador aluno ao fim de efetuar login para uma página onde será a sua área de trabalho.</w:t>
+        <w:t>rá o utilizador aluno ao fim de efetuar login para uma página o</w:t>
+      </w:r>
+      <w:r>
+        <w:rPr>
+          <w:rFonts w:ascii="Times New Roman" w:eastAsia="Times New Roman" w:hAnsi="Times New Roman" w:cs="Times New Roman"/>
+          <w:color w:val="FF0000"/>
+          <w:sz w:val="24"/>
+        </w:rPr>
+        <w:t>nde poderá escolher o tipo de projeto</w:t>
       </w:r>
     </w:p>
     <w:p>
@@ -4696,7 +4564,7 @@
                     <pic:cNvPicPr/>
                   </pic:nvPicPr>
                   <pic:blipFill>
-                    <a:blip r:embed="rId17"/>
+                    <a:blip r:embed="rId15"/>
                     <a:stretch>
                       <a:fillRect/>
                     </a:stretch>

--- a/LevantamentoRequisitosFinal.docx
+++ b/LevantamentoRequisitosFinal.docx
@@ -38,7 +38,7 @@
           <v:rect id="rectole0000000000" o:spid="_x0000_i1025" style="width:203.25pt;height:198pt" o:ole="" o:preferrelative="t" stroked="f">
             <v:imagedata r:id="rId7" o:title=""/>
           </v:rect>
-          <o:OLEObject Type="Embed" ProgID="StaticMetafile" ShapeID="rectole0000000000" DrawAspect="Content" ObjectID="_1493828965" r:id="rId8"/>
+          <o:OLEObject Type="Embed" ProgID="StaticMetafile" ShapeID="rectole0000000000" DrawAspect="Content" ObjectID="_1493829230" r:id="rId8"/>
         </w:object>
       </w:r>
     </w:p>
@@ -1943,7 +1943,21 @@
           <w:rFonts w:ascii="Times New Roman" w:eastAsia="Times New Roman" w:hAnsi="Times New Roman" w:cs="Times New Roman"/>
           <w:sz w:val="24"/>
         </w:rPr>
-        <w:t xml:space="preserve"> O aluno terá acesso a uma área pessoal onde pod</w:t>
+        <w:t xml:space="preserve"> O alun</w:t>
+      </w:r>
+      <w:r>
+        <w:rPr>
+          <w:rFonts w:ascii="Times New Roman" w:eastAsia="Times New Roman" w:hAnsi="Times New Roman" w:cs="Times New Roman"/>
+          <w:sz w:val="24"/>
+        </w:rPr>
+        <w:t xml:space="preserve">o terá acesso a uma área </w:t>
+      </w:r>
+      <w:r>
+        <w:rPr>
+          <w:rFonts w:ascii="Times New Roman" w:eastAsia="Times New Roman" w:hAnsi="Times New Roman" w:cs="Times New Roman"/>
+          <w:sz w:val="24"/>
+        </w:rPr>
+        <w:t xml:space="preserve"> onde pod</w:t>
       </w:r>
       <w:r>
         <w:rPr>

--- a/LevantamentoRequisitosFinal.docx
+++ b/LevantamentoRequisitosFinal.docx
@@ -38,7 +38,7 @@
           <v:rect id="rectole0000000000" o:spid="_x0000_i1025" style="width:203.25pt;height:198pt" o:ole="" o:preferrelative="t" stroked="f">
             <v:imagedata r:id="rId7" o:title=""/>
           </v:rect>
-          <o:OLEObject Type="Embed" ProgID="StaticMetafile" ShapeID="rectole0000000000" DrawAspect="Content" ObjectID="_1493829230" r:id="rId8"/>
+          <o:OLEObject Type="Embed" ProgID="StaticMetafile" ShapeID="rectole0000000000" DrawAspect="Content" ObjectID="_1494394931" r:id="rId8"/>
         </w:object>
       </w:r>
     </w:p>
@@ -2395,28 +2395,26 @@
         </w:rPr>
         <w:t>/grupos</w:t>
       </w:r>
-      <w:r>
-        <w:rPr>
-          <w:rFonts w:ascii="Times New Roman" w:eastAsia="Times New Roman" w:hAnsi="Times New Roman" w:cs="Times New Roman"/>
-          <w:color w:val="FF0000"/>
-          <w:sz w:val="24"/>
-        </w:rPr>
-        <w:t>.</w:t>
-      </w:r>
-    </w:p>
-    <w:p>
-      <w:pPr>
-        <w:pStyle w:val="PargrafodaLista"/>
+    </w:p>
+    <w:p>
+      <w:pPr>
         <w:suppressAutoHyphens/>
         <w:spacing w:after="120" w:line="240" w:lineRule="auto"/>
-        <w:ind w:left="1064"/>
-        <w:jc w:val="both"/>
-        <w:rPr>
-          <w:rFonts w:ascii="Times New Roman" w:eastAsia="Times New Roman" w:hAnsi="Times New Roman" w:cs="Times New Roman"/>
-          <w:color w:val="FF0000"/>
-          <w:sz w:val="24"/>
-        </w:rPr>
-      </w:pPr>
+        <w:jc w:val="both"/>
+        <w:rPr>
+          <w:rFonts w:ascii="Times New Roman" w:eastAsia="Times New Roman" w:hAnsi="Times New Roman" w:cs="Times New Roman"/>
+          <w:color w:val="FF0000"/>
+          <w:sz w:val="24"/>
+        </w:rPr>
+      </w:pPr>
+      <w:r>
+        <w:rPr>
+          <w:rFonts w:ascii="Times New Roman" w:eastAsia="Times New Roman" w:hAnsi="Times New Roman" w:cs="Times New Roman"/>
+          <w:color w:val="FF0000"/>
+          <w:sz w:val="24"/>
+        </w:rPr>
+        <w:t xml:space="preserve"> </w:t>
+      </w:r>
     </w:p>
     <w:p>
       <w:pPr>
@@ -2448,39 +2446,55 @@
           <w:color w:val="FF0000"/>
           <w:sz w:val="24"/>
         </w:rPr>
-        <w:t xml:space="preserve"> para</w:t>
-      </w:r>
-      <w:r>
-        <w:rPr>
-          <w:rFonts w:ascii="Times New Roman" w:eastAsia="Times New Roman" w:hAnsi="Times New Roman" w:cs="Times New Roman"/>
-          <w:color w:val="FF0000"/>
-          <w:sz w:val="24"/>
-        </w:rPr>
-        <w:t xml:space="preserve"> </w:t>
-      </w:r>
-      <w:r>
-        <w:rPr>
-          <w:rFonts w:ascii="Times New Roman" w:eastAsia="Times New Roman" w:hAnsi="Times New Roman" w:cs="Times New Roman"/>
-          <w:color w:val="FF0000"/>
-          <w:sz w:val="24"/>
-        </w:rPr>
-        <w:t>v</w:t>
-      </w:r>
-      <w:r>
-        <w:rPr>
-          <w:rFonts w:ascii="Times New Roman" w:eastAsia="Times New Roman" w:hAnsi="Times New Roman" w:cs="Times New Roman"/>
-          <w:color w:val="FF0000"/>
-          <w:sz w:val="24"/>
-        </w:rPr>
-        <w:t>isualizar os projetos que criou ou</w:t>
-      </w:r>
-      <w:r>
-        <w:rPr>
-          <w:rFonts w:ascii="Times New Roman" w:eastAsia="Times New Roman" w:hAnsi="Times New Roman" w:cs="Times New Roman"/>
-          <w:color w:val="FF0000"/>
-          <w:sz w:val="24"/>
-        </w:rPr>
-        <w:t xml:space="preserve"> </w:t>
+        <w:t xml:space="preserve"> para </w:t>
+      </w:r>
+      <w:r>
+        <w:rPr>
+          <w:rFonts w:ascii="Times New Roman" w:eastAsia="Times New Roman" w:hAnsi="Times New Roman" w:cs="Times New Roman"/>
+          <w:color w:val="FF0000"/>
+          <w:sz w:val="24"/>
+        </w:rPr>
+        <w:t>Gerir P</w:t>
+      </w:r>
+      <w:r>
+        <w:rPr>
+          <w:rFonts w:ascii="Times New Roman" w:eastAsia="Times New Roman" w:hAnsi="Times New Roman" w:cs="Times New Roman"/>
+          <w:color w:val="FF0000"/>
+          <w:sz w:val="24"/>
+        </w:rPr>
+        <w:t>rojetos</w:t>
+      </w:r>
+      <w:r>
+        <w:rPr>
+          <w:rFonts w:ascii="Times New Roman" w:eastAsia="Times New Roman" w:hAnsi="Times New Roman" w:cs="Times New Roman"/>
+          <w:color w:val="FF0000"/>
+          <w:sz w:val="24"/>
+        </w:rPr>
+        <w:t xml:space="preserve"> a qual visualiza</w:t>
+      </w:r>
+      <w:r>
+        <w:rPr>
+          <w:rFonts w:ascii="Times New Roman" w:eastAsia="Times New Roman" w:hAnsi="Times New Roman" w:cs="Times New Roman"/>
+          <w:color w:val="FF0000"/>
+          <w:sz w:val="24"/>
+        </w:rPr>
+        <w:t>r</w:t>
+      </w:r>
+      <w:r>
+        <w:rPr>
+          <w:rFonts w:ascii="Times New Roman" w:eastAsia="Times New Roman" w:hAnsi="Times New Roman" w:cs="Times New Roman"/>
+          <w:color w:val="FF0000"/>
+          <w:sz w:val="24"/>
+        </w:rPr>
+        <w:t xml:space="preserve">á  </w:t>
+      </w:r>
+      <w:r>
+        <w:rPr>
+          <w:rFonts w:ascii="Times New Roman" w:eastAsia="Times New Roman" w:hAnsi="Times New Roman" w:cs="Times New Roman"/>
+          <w:color w:val="FF0000"/>
+          <w:sz w:val="24"/>
+        </w:rPr>
+        <w:t xml:space="preserve"> os projetos que criou ou </w:t>
       </w:r>
       <w:r>
         <w:rPr>
@@ -2501,23 +2515,13 @@
     </w:p>
     <w:p>
       <w:pPr>
-        <w:suppressAutoHyphens/>
-        <w:spacing w:after="120" w:line="240" w:lineRule="auto"/>
-        <w:jc w:val="both"/>
-        <w:rPr>
-          <w:rFonts w:ascii="Times New Roman" w:eastAsia="Times New Roman" w:hAnsi="Times New Roman" w:cs="Times New Roman"/>
-          <w:color w:val="FF0000"/>
-          <w:sz w:val="24"/>
-        </w:rPr>
-      </w:pPr>
-      <w:r>
-        <w:rPr>
-          <w:rFonts w:ascii="Times New Roman" w:eastAsia="Times New Roman" w:hAnsi="Times New Roman" w:cs="Times New Roman"/>
-          <w:color w:val="FF0000"/>
-          <w:sz w:val="24"/>
-        </w:rPr>
-        <w:t xml:space="preserve"> </w:t>
-      </w:r>
+        <w:pStyle w:val="PargrafodaLista"/>
+        <w:rPr>
+          <w:rFonts w:ascii="Times New Roman" w:eastAsia="Times New Roman" w:hAnsi="Times New Roman" w:cs="Times New Roman"/>
+          <w:color w:val="FF0000"/>
+          <w:sz w:val="24"/>
+        </w:rPr>
+      </w:pPr>
     </w:p>
     <w:p>
       <w:pPr>
@@ -2538,37 +2542,86 @@
       <w:r>
         <w:rPr>
           <w:rFonts w:ascii="Times New Roman" w:eastAsia="Times New Roman" w:hAnsi="Times New Roman" w:cs="Times New Roman"/>
-          <w:color w:val="FF0000"/>
-          <w:sz w:val="24"/>
-        </w:rPr>
-        <w:t>O professor terá acesso a uma página</w:t>
-      </w:r>
-      <w:r>
-        <w:rPr>
-          <w:rFonts w:ascii="Times New Roman" w:eastAsia="Times New Roman" w:hAnsi="Times New Roman" w:cs="Times New Roman"/>
-          <w:color w:val="FF0000"/>
-          <w:sz w:val="24"/>
-        </w:rPr>
-        <w:t xml:space="preserve"> para </w:t>
-      </w:r>
-      <w:r>
-        <w:rPr>
-          <w:rFonts w:ascii="Times New Roman" w:eastAsia="Times New Roman" w:hAnsi="Times New Roman" w:cs="Times New Roman"/>
-          <w:color w:val="FF0000"/>
-          <w:sz w:val="24"/>
-        </w:rPr>
-        <w:t>Procurar projetos</w:t>
-      </w:r>
-    </w:p>
-    <w:p>
-      <w:pPr>
-        <w:pStyle w:val="PargrafodaLista"/>
-        <w:rPr>
-          <w:rFonts w:ascii="Times New Roman" w:eastAsia="Times New Roman" w:hAnsi="Times New Roman" w:cs="Times New Roman"/>
-          <w:color w:val="FF0000"/>
-          <w:sz w:val="24"/>
-        </w:rPr>
-      </w:pPr>
+          <w:sz w:val="24"/>
+        </w:rPr>
+        <w:t xml:space="preserve"> O professor terá permissão para adicionar ou remover alunos</w:t>
+      </w:r>
+      <w:r>
+        <w:rPr>
+          <w:rFonts w:ascii="Times New Roman" w:eastAsia="Times New Roman" w:hAnsi="Times New Roman" w:cs="Times New Roman"/>
+          <w:sz w:val="24"/>
+        </w:rPr>
+        <w:t xml:space="preserve"> </w:t>
+      </w:r>
+      <w:r>
+        <w:rPr>
+          <w:rFonts w:ascii="Times New Roman" w:eastAsia="Times New Roman" w:hAnsi="Times New Roman" w:cs="Times New Roman"/>
+          <w:color w:val="FF0000"/>
+          <w:sz w:val="24"/>
+        </w:rPr>
+        <w:t>ou grupos</w:t>
+      </w:r>
+      <w:r>
+        <w:rPr>
+          <w:rFonts w:ascii="Times New Roman" w:eastAsia="Times New Roman" w:hAnsi="Times New Roman" w:cs="Times New Roman"/>
+          <w:sz w:val="24"/>
+        </w:rPr>
+        <w:t xml:space="preserve"> do </w:t>
+      </w:r>
+      <w:r>
+        <w:rPr>
+          <w:rFonts w:ascii="Times New Roman" w:eastAsia="Times New Roman" w:hAnsi="Times New Roman" w:cs="Times New Roman"/>
+          <w:sz w:val="24"/>
+        </w:rPr>
+        <w:t xml:space="preserve"> próprio projeto</w:t>
+      </w:r>
+      <w:r>
+        <w:rPr>
+          <w:rFonts w:ascii="Times New Roman" w:eastAsia="Times New Roman" w:hAnsi="Times New Roman" w:cs="Times New Roman"/>
+          <w:sz w:val="24"/>
+        </w:rPr>
+        <w:t xml:space="preserve"> que cria , também ao escolher a template escolhe que tipo de format</w:t>
+      </w:r>
+      <w:r>
+        <w:rPr>
+          <w:rFonts w:ascii="Times New Roman" w:eastAsia="Times New Roman" w:hAnsi="Times New Roman" w:cs="Times New Roman"/>
+          <w:sz w:val="24"/>
+        </w:rPr>
+        <w:t>a</w:t>
+      </w:r>
+      <w:r>
+        <w:rPr>
+          <w:rFonts w:ascii="Times New Roman" w:eastAsia="Times New Roman" w:hAnsi="Times New Roman" w:cs="Times New Roman"/>
+          <w:sz w:val="24"/>
+        </w:rPr>
+        <w:t>çao terá a template para os alunos trabalharem posteriormente</w:t>
+      </w:r>
+      <w:r>
+        <w:rPr>
+          <w:rFonts w:ascii="Times New Roman" w:eastAsia="Times New Roman" w:hAnsi="Times New Roman" w:cs="Times New Roman"/>
+          <w:sz w:val="24"/>
+        </w:rPr>
+        <w:t>.</w:t>
+      </w:r>
+    </w:p>
+    <w:p>
+      <w:pPr>
+        <w:suppressAutoHyphens/>
+        <w:spacing w:after="120" w:line="240" w:lineRule="auto"/>
+        <w:ind w:left="284"/>
+        <w:jc w:val="both"/>
+        <w:rPr>
+          <w:rFonts w:ascii="Times New Roman" w:eastAsia="Times New Roman" w:hAnsi="Times New Roman" w:cs="Times New Roman"/>
+          <w:sz w:val="24"/>
+        </w:rPr>
+      </w:pPr>
+      <w:r>
+        <w:rPr>
+          <w:rFonts w:ascii="Times New Roman" w:eastAsia="Times New Roman" w:hAnsi="Times New Roman" w:cs="Times New Roman"/>
+          <w:sz w:val="24"/>
+        </w:rPr>
+        <w:tab/>
+      </w:r>
     </w:p>
     <w:p>
       <w:pPr>
@@ -2591,94 +2644,7 @@
           <w:rFonts w:ascii="Times New Roman" w:eastAsia="Times New Roman" w:hAnsi="Times New Roman" w:cs="Times New Roman"/>
           <w:sz w:val="24"/>
         </w:rPr>
-        <w:t xml:space="preserve"> O professor terá permissão para adicionar ou remover alunos</w:t>
-      </w:r>
-      <w:r>
-        <w:rPr>
-          <w:rFonts w:ascii="Times New Roman" w:eastAsia="Times New Roman" w:hAnsi="Times New Roman" w:cs="Times New Roman"/>
-          <w:sz w:val="24"/>
-        </w:rPr>
-        <w:t xml:space="preserve"> </w:t>
-      </w:r>
-      <w:r>
-        <w:rPr>
-          <w:rFonts w:ascii="Times New Roman" w:eastAsia="Times New Roman" w:hAnsi="Times New Roman" w:cs="Times New Roman"/>
-          <w:color w:val="FF0000"/>
-          <w:sz w:val="24"/>
-        </w:rPr>
-        <w:t>ou grupos</w:t>
-      </w:r>
-      <w:r>
-        <w:rPr>
-          <w:rFonts w:ascii="Times New Roman" w:eastAsia="Times New Roman" w:hAnsi="Times New Roman" w:cs="Times New Roman"/>
-          <w:sz w:val="24"/>
-        </w:rPr>
-        <w:t xml:space="preserve"> do seu próprio projeto.</w:t>
-      </w:r>
-    </w:p>
-    <w:p>
-      <w:pPr>
-        <w:suppressAutoHyphens/>
-        <w:spacing w:after="120" w:line="240" w:lineRule="auto"/>
-        <w:ind w:left="284"/>
-        <w:jc w:val="both"/>
-        <w:rPr>
-          <w:rFonts w:ascii="Times New Roman" w:eastAsia="Times New Roman" w:hAnsi="Times New Roman" w:cs="Times New Roman"/>
-          <w:sz w:val="24"/>
-        </w:rPr>
-      </w:pPr>
-      <w:r>
-        <w:rPr>
-          <w:rFonts w:ascii="Times New Roman" w:eastAsia="Times New Roman" w:hAnsi="Times New Roman" w:cs="Times New Roman"/>
-          <w:sz w:val="24"/>
-        </w:rPr>
-        <w:tab/>
-      </w:r>
-    </w:p>
-    <w:p>
-      <w:pPr>
-        <w:pStyle w:val="PargrafodaLista"/>
-        <w:numPr>
-          <w:ilvl w:val="0"/>
-          <w:numId w:val="3"/>
-        </w:numPr>
-        <w:suppressAutoHyphens/>
-        <w:spacing w:after="120" w:line="240" w:lineRule="auto"/>
-        <w:jc w:val="both"/>
-        <w:rPr>
-          <w:rFonts w:ascii="Times New Roman" w:eastAsia="Times New Roman" w:hAnsi="Times New Roman" w:cs="Times New Roman"/>
-          <w:color w:val="FF0000"/>
-          <w:sz w:val="24"/>
-        </w:rPr>
-      </w:pPr>
-      <w:r>
-        <w:rPr>
-          <w:rFonts w:ascii="Times New Roman" w:eastAsia="Times New Roman" w:hAnsi="Times New Roman" w:cs="Times New Roman"/>
-          <w:sz w:val="24"/>
-        </w:rPr>
         <w:t>O sistema deverá permitir que o professor faça a avaliação dos alunos associados ao seu projeto.</w:t>
-      </w:r>
-      <w:r>
-        <w:rPr>
-          <w:rFonts w:ascii="Times New Roman" w:eastAsia="Times New Roman" w:hAnsi="Times New Roman" w:cs="Times New Roman"/>
-          <w:sz w:val="24"/>
-        </w:rPr>
-        <w:t>(</w:t>
-      </w:r>
-      <w:r>
-        <w:rPr>
-          <w:rFonts w:ascii="Times New Roman" w:eastAsia="Times New Roman" w:hAnsi="Times New Roman" w:cs="Times New Roman"/>
-          <w:color w:val="FF0000"/>
-          <w:sz w:val="24"/>
-        </w:rPr>
-        <w:t xml:space="preserve">falta template de avaliação </w:t>
-      </w:r>
-      <w:r>
-        <w:rPr>
-          <w:rFonts w:ascii="Times New Roman" w:eastAsia="Times New Roman" w:hAnsi="Times New Roman" w:cs="Times New Roman"/>
-          <w:sz w:val="24"/>
-        </w:rPr>
-        <w:t>)</w:t>
       </w:r>
     </w:p>
     <w:p>

--- a/LevantamentoRequisitosFinal.docx
+++ b/LevantamentoRequisitosFinal.docx
@@ -38,7 +38,7 @@
           <v:rect id="rectole0000000000" o:spid="_x0000_i1025" style="width:203.25pt;height:198pt" o:ole="" o:preferrelative="t" stroked="f">
             <v:imagedata r:id="rId7" o:title=""/>
           </v:rect>
-          <o:OLEObject Type="Embed" ProgID="StaticMetafile" ShapeID="rectole0000000000" DrawAspect="Content" ObjectID="_1494394931" r:id="rId8"/>
+          <o:OLEObject Type="Embed" ProgID="StaticMetafile" ShapeID="rectole0000000000" DrawAspect="Content" ObjectID="_1494432872" r:id="rId8"/>
         </w:object>
       </w:r>
     </w:p>
@@ -206,43 +206,19 @@
         <w:jc w:val="both"/>
         <w:rPr>
           <w:rFonts w:ascii="Times New Roman" w:eastAsia="Times New Roman" w:hAnsi="Times New Roman" w:cs="Times New Roman"/>
-          <w:color w:val="FF0000"/>
-        </w:rPr>
-      </w:pPr>
-      <w:r>
-        <w:rPr>
-          <w:rFonts w:ascii="Times New Roman" w:eastAsia="Times New Roman" w:hAnsi="Times New Roman" w:cs="Times New Roman"/>
-          <w:color w:val="FF0000"/>
-        </w:rPr>
-        <w:t>O projeto consiste na construção de uma aplicação para dispositivos móveis que permita a escrita colaborativa</w:t>
-      </w:r>
-      <w:r>
-        <w:rPr>
-          <w:rFonts w:ascii="Times New Roman" w:eastAsia="Times New Roman" w:hAnsi="Times New Roman" w:cs="Times New Roman"/>
-          <w:color w:val="FF0000"/>
-        </w:rPr>
-        <w:t xml:space="preserve"> em rede</w:t>
-      </w:r>
-      <w:r>
-        <w:rPr>
-          <w:rFonts w:ascii="Times New Roman" w:eastAsia="Times New Roman" w:hAnsi="Times New Roman" w:cs="Times New Roman"/>
-          <w:color w:val="FF0000"/>
-        </w:rPr>
-        <w:t xml:space="preserve"> </w:t>
-      </w:r>
-      <w:r>
-        <w:rPr>
-          <w:rFonts w:ascii="Times New Roman" w:eastAsia="Times New Roman" w:hAnsi="Times New Roman" w:cs="Times New Roman"/>
-          <w:color w:val="FF0000"/>
-        </w:rPr>
-        <w:t>entre diversos intervenie</w:t>
-      </w:r>
-      <w:r>
-        <w:rPr>
-          <w:rFonts w:ascii="Times New Roman" w:eastAsia="Times New Roman" w:hAnsi="Times New Roman" w:cs="Times New Roman"/>
-          <w:color w:val="FF0000"/>
-        </w:rPr>
-        <w:t>ntes (alunos, professores, pais).</w:t>
+        </w:rPr>
+      </w:pPr>
+      <w:r>
+        <w:rPr>
+          <w:rFonts w:ascii="Times New Roman" w:eastAsia="Times New Roman" w:hAnsi="Times New Roman" w:cs="Times New Roman"/>
+        </w:rPr>
+        <w:t>O projeto consiste na construção de uma aplicação para dispositivos móveis que permita a escrita colaborativa em rede</w:t>
+      </w:r>
+      <w:r>
+        <w:rPr>
+          <w:rFonts w:ascii="Times New Roman" w:eastAsia="Times New Roman" w:hAnsi="Times New Roman" w:cs="Times New Roman"/>
+        </w:rPr>
+        <w:t xml:space="preserve"> entre diversos intervenientes (alunos, professores, pais).</w:t>
       </w:r>
     </w:p>
     <w:p>
@@ -437,12 +413,17 @@
               <w:rPr>
                 <w:rFonts w:ascii="Calibri" w:eastAsia="Calibri" w:hAnsi="Calibri" w:cs="Calibri"/>
               </w:rPr>
-              <w:t xml:space="preserve"> professores </w:t>
+              <w:t xml:space="preserve"> </w:t>
             </w:r>
             <w:r>
               <w:rPr>
                 <w:rFonts w:ascii="Calibri" w:eastAsia="Calibri" w:hAnsi="Calibri" w:cs="Calibri"/>
-                <w:color w:val="FF0000"/>
+              </w:rPr>
+              <w:t xml:space="preserve">professores </w:t>
+            </w:r>
+            <w:r>
+              <w:rPr>
+                <w:rFonts w:ascii="Calibri" w:eastAsia="Calibri" w:hAnsi="Calibri" w:cs="Calibri"/>
               </w:rPr>
               <w:t xml:space="preserve">tem todas as permissões relativas </w:t>
             </w:r>
@@ -540,7 +521,6 @@
             <w:r>
               <w:rPr>
                 <w:rFonts w:ascii="Calibri" w:eastAsia="Calibri" w:hAnsi="Calibri" w:cs="Calibri"/>
-                <w:color w:val="FF0000"/>
               </w:rPr>
               <w:t>criar alunos e associa-los  a cada projeto</w:t>
             </w:r>
@@ -832,7 +812,13 @@
         <w:rPr>
           <w:rFonts w:ascii="Times New Roman" w:eastAsia="Times New Roman" w:hAnsi="Times New Roman" w:cs="Times New Roman"/>
         </w:rPr>
-        <w:t>Requisitos de Criação de Projetos</w:t>
+        <w:t xml:space="preserve">Requisitos de Criação de </w:t>
+      </w:r>
+      <w:r>
+        <w:rPr>
+          <w:rFonts w:ascii="Times New Roman" w:eastAsia="Times New Roman" w:hAnsi="Times New Roman" w:cs="Times New Roman"/>
+        </w:rPr>
+        <w:t>Projetos</w:t>
       </w:r>
       <w:r>
         <w:rPr>
@@ -843,9 +829,14 @@
       <w:r>
         <w:rPr>
           <w:rFonts w:ascii="Times New Roman" w:eastAsia="Times New Roman" w:hAnsi="Times New Roman" w:cs="Times New Roman"/>
-          <w:color w:val="FF0000"/>
-        </w:rPr>
-        <w:t>e gestão de projectos</w:t>
+        </w:rPr>
+        <w:t>e Gestão de P</w:t>
+      </w:r>
+      <w:r>
+        <w:rPr>
+          <w:rFonts w:ascii="Times New Roman" w:eastAsia="Times New Roman" w:hAnsi="Times New Roman" w:cs="Times New Roman"/>
+        </w:rPr>
+        <w:t>rojectos</w:t>
       </w:r>
     </w:p>
     <w:p>
@@ -1011,50 +1002,18 @@
           <w:rFonts w:ascii="Calibri" w:eastAsia="Calibri" w:hAnsi="Calibri" w:cs="Calibri"/>
           <w:sz w:val="24"/>
         </w:rPr>
-        <w:t xml:space="preserve">dos a ser utilizada será </w:t>
+        <w:t xml:space="preserve">dos a ser utilizada </w:t>
       </w:r>
       <w:r>
         <w:rPr>
           <w:rFonts w:ascii="Calibri" w:eastAsia="Calibri" w:hAnsi="Calibri" w:cs="Calibri"/>
-          <w:color w:val="FF0000"/>
-          <w:sz w:val="24"/>
-        </w:rPr>
-        <w:t>MySQL</w:t>
+          <w:sz w:val="24"/>
+        </w:rPr>
+        <w:t>será MySQL</w:t>
       </w:r>
       <w:r>
         <w:rPr>
           <w:rFonts w:ascii="Calibri" w:eastAsia="Calibri" w:hAnsi="Calibri" w:cs="Calibri"/>
-          <w:sz w:val="24"/>
-        </w:rPr>
-        <w:t xml:space="preserve"> para o serv</w:t>
-      </w:r>
-      <w:r>
-        <w:rPr>
-          <w:rFonts w:ascii="Calibri" w:eastAsia="Calibri" w:hAnsi="Calibri" w:cs="Calibri"/>
-          <w:sz w:val="24"/>
-        </w:rPr>
-        <w:t xml:space="preserve">idor </w:t>
-      </w:r>
-      <w:r>
-        <w:rPr>
-          <w:rFonts w:ascii="Calibri" w:eastAsia="Calibri" w:hAnsi="Calibri" w:cs="Calibri"/>
-          <w:color w:val="FF0000"/>
-          <w:sz w:val="24"/>
-        </w:rPr>
-        <w:t>esta</w:t>
-      </w:r>
-      <w:r>
-        <w:rPr>
-          <w:rFonts w:ascii="Calibri" w:eastAsia="Calibri" w:hAnsi="Calibri" w:cs="Calibri"/>
-          <w:color w:val="FF0000"/>
-          <w:sz w:val="24"/>
-        </w:rPr>
-        <w:t xml:space="preserve"> comunicará através de uma Framework para o dispositivo móvel, o qual terá também uma base de dados Couchdb que caso esteja off-line fará a sincronização</w:t>
-      </w:r>
-      <w:r>
-        <w:rPr>
-          <w:rFonts w:ascii="Calibri" w:eastAsia="Calibri" w:hAnsi="Calibri" w:cs="Calibri"/>
-          <w:color w:val="FF0000"/>
           <w:sz w:val="24"/>
         </w:rPr>
         <w:t>.</w:t>
@@ -1142,15 +1101,13 @@
         <w:spacing w:after="160" w:line="259" w:lineRule="auto"/>
         <w:rPr>
           <w:rFonts w:ascii="Times New Roman" w:eastAsia="Times New Roman" w:hAnsi="Times New Roman" w:cs="Times New Roman"/>
-          <w:color w:val="FF0000"/>
-          <w:sz w:val="24"/>
-        </w:rPr>
-      </w:pPr>
-      <w:r>
-        <w:rPr>
-          <w:rFonts w:ascii="Times New Roman" w:eastAsia="Times New Roman" w:hAnsi="Times New Roman" w:cs="Times New Roman"/>
-          <w:b/>
-          <w:color w:val="FF0000"/>
+          <w:sz w:val="24"/>
+        </w:rPr>
+      </w:pPr>
+      <w:r>
+        <w:rPr>
+          <w:rFonts w:ascii="Times New Roman" w:eastAsia="Times New Roman" w:hAnsi="Times New Roman" w:cs="Times New Roman"/>
+          <w:b/>
           <w:sz w:val="24"/>
         </w:rPr>
         <w:t>REQ-00-000</w:t>
@@ -1159,16 +1116,22 @@
         <w:rPr>
           <w:rFonts w:ascii="Times New Roman" w:eastAsia="Times New Roman" w:hAnsi="Times New Roman" w:cs="Times New Roman"/>
           <w:b/>
-          <w:color w:val="FF0000"/>
-          <w:sz w:val="24"/>
-        </w:rPr>
-        <w:t>0:</w:t>
-      </w:r>
-      <w:r>
-        <w:rPr>
-          <w:rFonts w:ascii="Times New Roman" w:eastAsia="Times New Roman" w:hAnsi="Times New Roman" w:cs="Times New Roman"/>
-          <w:b/>
-          <w:color w:val="FF0000"/>
+          <w:sz w:val="24"/>
+        </w:rPr>
+        <w:t>4</w:t>
+      </w:r>
+      <w:r>
+        <w:rPr>
+          <w:rFonts w:ascii="Times New Roman" w:eastAsia="Times New Roman" w:hAnsi="Times New Roman" w:cs="Times New Roman"/>
+          <w:b/>
+          <w:sz w:val="24"/>
+        </w:rPr>
+        <w:t>:</w:t>
+      </w:r>
+      <w:r>
+        <w:rPr>
+          <w:rFonts w:ascii="Times New Roman" w:eastAsia="Times New Roman" w:hAnsi="Times New Roman" w:cs="Times New Roman"/>
+          <w:b/>
           <w:sz w:val="24"/>
         </w:rPr>
         <w:t xml:space="preserve"> </w:t>
@@ -1176,88 +1139,328 @@
       <w:r>
         <w:rPr>
           <w:rFonts w:ascii="Times New Roman" w:eastAsia="Times New Roman" w:hAnsi="Times New Roman" w:cs="Times New Roman"/>
-          <w:color w:val="FF0000"/>
-          <w:sz w:val="24"/>
-        </w:rPr>
-        <w:t>Sistema para se</w:t>
-      </w:r>
-      <w:r>
-        <w:rPr>
-          <w:rFonts w:ascii="Times New Roman" w:eastAsia="Times New Roman" w:hAnsi="Times New Roman" w:cs="Times New Roman"/>
-          <w:color w:val="FF0000"/>
-          <w:sz w:val="24"/>
-        </w:rPr>
-        <w:t xml:space="preserve">r utilizado será acedido pela </w:t>
-      </w:r>
-      <w:r>
-        <w:rPr>
-          <w:rFonts w:ascii="Times New Roman" w:eastAsia="Times New Roman" w:hAnsi="Times New Roman" w:cs="Times New Roman"/>
-          <w:color w:val="FF0000"/>
+          <w:sz w:val="24"/>
+        </w:rPr>
+        <w:t>O</w:t>
+      </w:r>
+      <w:r>
+        <w:rPr>
+          <w:rFonts w:ascii="Times New Roman" w:eastAsia="Times New Roman" w:hAnsi="Times New Roman" w:cs="Times New Roman"/>
+          <w:b/>
+          <w:sz w:val="24"/>
+        </w:rPr>
+        <w:t xml:space="preserve"> </w:t>
+      </w:r>
+      <w:r>
+        <w:rPr>
+          <w:rFonts w:ascii="Times New Roman" w:eastAsia="Times New Roman" w:hAnsi="Times New Roman" w:cs="Times New Roman"/>
+          <w:b/>
+          <w:sz w:val="24"/>
+        </w:rPr>
+        <w:t xml:space="preserve"> </w:t>
+      </w:r>
+      <w:r>
+        <w:rPr>
+          <w:rFonts w:ascii="Times New Roman" w:eastAsia="Times New Roman" w:hAnsi="Times New Roman" w:cs="Times New Roman"/>
+          <w:sz w:val="24"/>
+        </w:rPr>
+        <w:t xml:space="preserve">Sistema para ser utilizado será acedido pela </w:t>
+      </w:r>
+      <w:r>
+        <w:rPr>
+          <w:rFonts w:ascii="Times New Roman" w:eastAsia="Times New Roman" w:hAnsi="Times New Roman" w:cs="Times New Roman"/>
           <w:sz w:val="24"/>
         </w:rPr>
         <w:t xml:space="preserve"> página de login </w:t>
       </w:r>
-      <w:r>
-        <w:rPr>
-          <w:rFonts w:ascii="Times New Roman" w:eastAsia="Times New Roman" w:hAnsi="Times New Roman" w:cs="Times New Roman"/>
-          <w:color w:val="FF0000"/>
-          <w:sz w:val="24"/>
-        </w:rPr>
-        <w:t>será como mostra a figura baixo:</w:t>
-      </w:r>
-    </w:p>
-    <w:p>
-      <w:pPr>
-        <w:spacing w:after="160" w:line="259" w:lineRule="auto"/>
-        <w:rPr>
-          <w:rFonts w:ascii="Times New Roman" w:eastAsia="Times New Roman" w:hAnsi="Times New Roman" w:cs="Times New Roman"/>
-          <w:color w:val="FF0000"/>
-          <w:sz w:val="24"/>
-        </w:rPr>
-      </w:pPr>
-      <w:r>
-        <w:rPr>
-          <w:rFonts w:ascii="Times New Roman" w:eastAsia="Times New Roman" w:hAnsi="Times New Roman" w:cs="Times New Roman"/>
-          <w:noProof/>
-          <w:color w:val="FF0000"/>
+    </w:p>
+    <w:p>
+      <w:pPr>
+        <w:spacing w:after="160" w:line="259" w:lineRule="auto"/>
+        <w:rPr>
+          <w:rFonts w:ascii="Calibri" w:eastAsia="Calibri" w:hAnsi="Calibri" w:cs="Calibri"/>
+          <w:sz w:val="23"/>
+        </w:rPr>
+      </w:pPr>
+      <w:r>
+        <w:rPr>
+          <w:rFonts w:ascii="Calibri" w:eastAsia="Calibri" w:hAnsi="Calibri" w:cs="Calibri"/>
+          <w:sz w:val="23"/>
+        </w:rPr>
+        <w:t>A)Após efetuado o login o utilizador será direcionado para a sua área pessoal de acordo com o grau de permissões que definirá que tipo de utilizador será:</w:t>
+      </w:r>
+    </w:p>
+    <w:p>
+      <w:pPr>
+        <w:spacing w:after="160" w:line="259" w:lineRule="auto"/>
+        <w:rPr>
+          <w:rFonts w:ascii="Calibri" w:eastAsia="Calibri" w:hAnsi="Calibri" w:cs="Calibri"/>
+          <w:sz w:val="23"/>
+        </w:rPr>
+      </w:pPr>
+      <w:r>
+        <w:rPr>
+          <w:rFonts w:ascii="Calibri" w:eastAsia="Calibri" w:hAnsi="Calibri" w:cs="Calibri"/>
+          <w:sz w:val="23"/>
+        </w:rPr>
+        <w:t>.Administrador</w:t>
+      </w:r>
+    </w:p>
+    <w:p>
+      <w:pPr>
+        <w:spacing w:after="160" w:line="259" w:lineRule="auto"/>
+        <w:rPr>
+          <w:rFonts w:ascii="Calibri" w:eastAsia="Calibri" w:hAnsi="Calibri" w:cs="Calibri"/>
+          <w:sz w:val="23"/>
+        </w:rPr>
+      </w:pPr>
+      <w:r>
+        <w:rPr>
+          <w:rFonts w:ascii="Calibri" w:eastAsia="Calibri" w:hAnsi="Calibri" w:cs="Calibri"/>
+          <w:sz w:val="23"/>
+        </w:rPr>
+        <w:t>.Professor</w:t>
+      </w:r>
+    </w:p>
+    <w:p>
+      <w:pPr>
+        <w:spacing w:after="160" w:line="259" w:lineRule="auto"/>
+        <w:rPr>
+          <w:rFonts w:ascii="Calibri" w:eastAsia="Calibri" w:hAnsi="Calibri" w:cs="Calibri"/>
+          <w:sz w:val="23"/>
+        </w:rPr>
+      </w:pPr>
+      <w:r>
+        <w:rPr>
+          <w:rFonts w:ascii="Calibri" w:eastAsia="Calibri" w:hAnsi="Calibri" w:cs="Calibri"/>
+          <w:sz w:val="23"/>
+        </w:rPr>
+        <w:t>.Aluno</w:t>
+      </w:r>
+    </w:p>
+    <w:p>
+      <w:pPr>
+        <w:spacing w:after="0" w:line="240" w:lineRule="auto"/>
+        <w:rPr>
+          <w:rFonts w:ascii="Times New Roman" w:eastAsia="Times New Roman" w:hAnsi="Times New Roman" w:cs="Times New Roman"/>
+          <w:color w:val="000000"/>
+          <w:sz w:val="24"/>
+        </w:rPr>
+      </w:pPr>
+    </w:p>
+    <w:p>
+      <w:pPr>
+        <w:spacing w:after="160" w:line="259" w:lineRule="auto"/>
+        <w:rPr>
+          <w:rFonts w:ascii="Times New Roman" w:eastAsia="Times New Roman" w:hAnsi="Times New Roman" w:cs="Times New Roman"/>
+          <w:color w:val="000000"/>
+          <w:sz w:val="24"/>
+        </w:rPr>
+      </w:pPr>
+      <w:r>
+        <w:rPr>
+          <w:rFonts w:ascii="Times New Roman" w:eastAsia="Times New Roman" w:hAnsi="Times New Roman" w:cs="Times New Roman"/>
+          <w:b/>
+          <w:color w:val="000000"/>
+          <w:sz w:val="24"/>
+        </w:rPr>
+        <w:t>REQ-00-0005</w:t>
+      </w:r>
+      <w:r>
+        <w:rPr>
+          <w:rFonts w:ascii="Times New Roman" w:eastAsia="Times New Roman" w:hAnsi="Times New Roman" w:cs="Times New Roman"/>
+          <w:b/>
+          <w:color w:val="000000"/>
+          <w:sz w:val="24"/>
+        </w:rPr>
+        <w:t>:</w:t>
+      </w:r>
+      <w:r>
+        <w:rPr>
+          <w:rFonts w:ascii="Times New Roman" w:eastAsia="Times New Roman" w:hAnsi="Times New Roman" w:cs="Times New Roman"/>
+          <w:color w:val="000000"/>
+          <w:sz w:val="24"/>
+        </w:rPr>
+        <w:t xml:space="preserve"> O sistema tem de trabalhar offline.</w:t>
+      </w:r>
+    </w:p>
+    <w:p>
+      <w:pPr>
+        <w:spacing w:after="160" w:line="259" w:lineRule="auto"/>
+        <w:ind w:left="283"/>
+        <w:rPr>
+          <w:rFonts w:ascii="Times New Roman" w:eastAsia="Times New Roman" w:hAnsi="Times New Roman" w:cs="Times New Roman"/>
+          <w:color w:val="000000"/>
+          <w:sz w:val="24"/>
+        </w:rPr>
+      </w:pPr>
+      <w:r>
+        <w:rPr>
+          <w:rFonts w:ascii="Times New Roman" w:eastAsia="Times New Roman" w:hAnsi="Times New Roman" w:cs="Times New Roman"/>
+          <w:color w:val="000000"/>
+          <w:sz w:val="24"/>
+        </w:rPr>
+        <w:tab/>
+      </w:r>
+      <w:r>
+        <w:rPr>
+          <w:rFonts w:ascii="Times New Roman" w:eastAsia="Times New Roman" w:hAnsi="Times New Roman" w:cs="Times New Roman"/>
+          <w:b/>
+          <w:color w:val="000000"/>
+          <w:sz w:val="24"/>
+        </w:rPr>
+        <w:t>A.</w:t>
+      </w:r>
+      <w:r>
+        <w:rPr>
+          <w:rFonts w:ascii="Times New Roman" w:eastAsia="Times New Roman" w:hAnsi="Times New Roman" w:cs="Times New Roman"/>
+          <w:color w:val="000000"/>
+          <w:sz w:val="24"/>
+        </w:rPr>
+        <w:t xml:space="preserve"> Quando se encontrar online terá que ser feita uma sincronização de dados.</w:t>
+      </w:r>
+    </w:p>
+    <w:p>
+      <w:pPr>
+        <w:spacing w:after="160" w:line="259" w:lineRule="auto"/>
+        <w:rPr>
+          <w:rFonts w:ascii="Calibri" w:eastAsia="Calibri" w:hAnsi="Calibri" w:cs="Calibri"/>
+        </w:rPr>
+      </w:pPr>
+      <w:r>
+        <w:rPr>
+          <w:rFonts w:ascii="Times New Roman" w:eastAsia="Times New Roman" w:hAnsi="Times New Roman" w:cs="Times New Roman"/>
+          <w:b/>
+          <w:color w:val="000000"/>
+          <w:sz w:val="24"/>
+        </w:rPr>
+        <w:t>REQ-00-0006</w:t>
+      </w:r>
+      <w:r>
+        <w:rPr>
+          <w:rFonts w:ascii="Times New Roman" w:eastAsia="Times New Roman" w:hAnsi="Times New Roman" w:cs="Times New Roman"/>
+          <w:b/>
+          <w:color w:val="000000"/>
+          <w:sz w:val="24"/>
+        </w:rPr>
+        <w:t>:</w:t>
+      </w:r>
+      <w:r>
+        <w:rPr>
+          <w:rFonts w:ascii="Times New Roman" w:eastAsia="Times New Roman" w:hAnsi="Times New Roman" w:cs="Times New Roman"/>
+          <w:color w:val="000000"/>
+          <w:sz w:val="24"/>
+        </w:rPr>
+        <w:t xml:space="preserve"> O sistema tem de dar suporte a recursos do tipo:</w:t>
+      </w:r>
+    </w:p>
+    <w:p>
+      <w:pPr>
+        <w:spacing w:after="160" w:line="259" w:lineRule="auto"/>
+        <w:ind w:left="283"/>
+        <w:rPr>
+          <w:rFonts w:ascii="Times New Roman" w:eastAsia="Times New Roman" w:hAnsi="Times New Roman" w:cs="Times New Roman"/>
+          <w:color w:val="000000"/>
+          <w:sz w:val="24"/>
+        </w:rPr>
+      </w:pPr>
+      <w:r>
+        <w:rPr>
+          <w:rFonts w:ascii="Times New Roman" w:eastAsia="Times New Roman" w:hAnsi="Times New Roman" w:cs="Times New Roman"/>
+          <w:color w:val="000000"/>
           <w:sz w:val="24"/>
         </w:rPr>
         <w:lastRenderedPageBreak/>
-        <w:drawing>
-          <wp:inline distT="0" distB="0" distL="0" distR="0">
-            <wp:extent cx="5400675" cy="2181225"/>
-            <wp:effectExtent l="19050" t="0" r="0" b="0"/>
-            <wp:docPr id="12" name="Imagem 11" descr="print1.png"/>
-            <wp:cNvGraphicFramePr>
-              <a:graphicFrameLocks xmlns:a="http://schemas.openxmlformats.org/drawingml/2006/main" noChangeAspect="1"/>
-            </wp:cNvGraphicFramePr>
-            <a:graphic xmlns:a="http://schemas.openxmlformats.org/drawingml/2006/main">
-              <a:graphicData uri="http://schemas.openxmlformats.org/drawingml/2006/picture">
-                <pic:pic xmlns:pic="http://schemas.openxmlformats.org/drawingml/2006/picture">
-                  <pic:nvPicPr>
-                    <pic:cNvPr id="0" name="print1.png"/>
-                    <pic:cNvPicPr/>
-                  </pic:nvPicPr>
-                  <pic:blipFill>
-                    <a:blip r:embed="rId9" cstate="print"/>
-                    <a:stretch>
-                      <a:fillRect/>
-                    </a:stretch>
-                  </pic:blipFill>
-                  <pic:spPr>
-                    <a:xfrm>
-                      <a:off x="0" y="0"/>
-                      <a:ext cx="5400040" cy="2180969"/>
-                    </a:xfrm>
-                    <a:prstGeom prst="rect">
-                      <a:avLst/>
-                    </a:prstGeom>
-                  </pic:spPr>
-                </pic:pic>
-              </a:graphicData>
-            </a:graphic>
-          </wp:inline>
-        </w:drawing>
+        <w:tab/>
+      </w:r>
+      <w:r>
+        <w:rPr>
+          <w:rFonts w:ascii="Times New Roman" w:eastAsia="Times New Roman" w:hAnsi="Times New Roman" w:cs="Times New Roman"/>
+          <w:b/>
+          <w:color w:val="000000"/>
+          <w:sz w:val="24"/>
+        </w:rPr>
+        <w:t>A.</w:t>
+      </w:r>
+      <w:r>
+        <w:rPr>
+          <w:rFonts w:ascii="Times New Roman" w:eastAsia="Times New Roman" w:hAnsi="Times New Roman" w:cs="Times New Roman"/>
+          <w:color w:val="000000"/>
+          <w:sz w:val="24"/>
+        </w:rPr>
+        <w:t xml:space="preserve"> Imagem</w:t>
+      </w:r>
+    </w:p>
+    <w:p>
+      <w:pPr>
+        <w:spacing w:after="160" w:line="259" w:lineRule="auto"/>
+        <w:ind w:left="283"/>
+        <w:rPr>
+          <w:rFonts w:ascii="Times New Roman" w:eastAsia="Times New Roman" w:hAnsi="Times New Roman" w:cs="Times New Roman"/>
+          <w:color w:val="000000"/>
+          <w:sz w:val="24"/>
+        </w:rPr>
+      </w:pPr>
+      <w:r>
+        <w:rPr>
+          <w:rFonts w:ascii="Times New Roman" w:eastAsia="Times New Roman" w:hAnsi="Times New Roman" w:cs="Times New Roman"/>
+          <w:color w:val="000000"/>
+          <w:sz w:val="24"/>
+        </w:rPr>
+        <w:tab/>
+      </w:r>
+      <w:r>
+        <w:rPr>
+          <w:rFonts w:ascii="Times New Roman" w:eastAsia="Times New Roman" w:hAnsi="Times New Roman" w:cs="Times New Roman"/>
+          <w:b/>
+          <w:color w:val="000000"/>
+          <w:sz w:val="24"/>
+        </w:rPr>
+        <w:t>B.</w:t>
+      </w:r>
+      <w:r>
+        <w:rPr>
+          <w:rFonts w:ascii="Times New Roman" w:eastAsia="Times New Roman" w:hAnsi="Times New Roman" w:cs="Times New Roman"/>
+          <w:color w:val="000000"/>
+          <w:sz w:val="24"/>
+        </w:rPr>
+        <w:t xml:space="preserve"> Vídeo</w:t>
+      </w:r>
+    </w:p>
+    <w:p>
+      <w:pPr>
+        <w:spacing w:after="160" w:line="259" w:lineRule="auto"/>
+        <w:ind w:left="283"/>
+        <w:rPr>
+          <w:rFonts w:ascii="Times New Roman" w:eastAsia="Times New Roman" w:hAnsi="Times New Roman" w:cs="Times New Roman"/>
+          <w:color w:val="000000"/>
+          <w:sz w:val="24"/>
+        </w:rPr>
+      </w:pPr>
+      <w:r>
+        <w:rPr>
+          <w:rFonts w:ascii="Times New Roman" w:eastAsia="Times New Roman" w:hAnsi="Times New Roman" w:cs="Times New Roman"/>
+          <w:color w:val="000000"/>
+          <w:sz w:val="24"/>
+        </w:rPr>
+        <w:tab/>
+      </w:r>
+      <w:r>
+        <w:rPr>
+          <w:rFonts w:ascii="Times New Roman" w:eastAsia="Times New Roman" w:hAnsi="Times New Roman" w:cs="Times New Roman"/>
+          <w:b/>
+          <w:color w:val="000000"/>
+          <w:sz w:val="24"/>
+        </w:rPr>
+        <w:t>C.</w:t>
+      </w:r>
+      <w:r>
+        <w:rPr>
+          <w:rFonts w:ascii="Times New Roman" w:eastAsia="Times New Roman" w:hAnsi="Times New Roman" w:cs="Times New Roman"/>
+          <w:color w:val="000000"/>
+          <w:sz w:val="24"/>
+        </w:rPr>
+        <w:t xml:space="preserve"> Som</w:t>
       </w:r>
     </w:p>
     <w:p>
@@ -1265,354 +1468,102 @@
         <w:spacing w:after="160" w:line="259" w:lineRule="auto"/>
         <w:rPr>
           <w:rFonts w:ascii="Calibri" w:eastAsia="Calibri" w:hAnsi="Calibri" w:cs="Calibri"/>
-          <w:color w:val="FF0000"/>
-          <w:sz w:val="23"/>
-        </w:rPr>
-      </w:pPr>
+        </w:rPr>
+      </w:pPr>
+      <w:r>
+        <w:rPr>
+          <w:rFonts w:ascii="Times New Roman" w:eastAsia="Times New Roman" w:hAnsi="Times New Roman" w:cs="Times New Roman"/>
+          <w:b/>
+          <w:color w:val="000000"/>
+          <w:sz w:val="24"/>
+        </w:rPr>
+        <w:t>REQ-00-0007</w:t>
+      </w:r>
+      <w:r>
+        <w:rPr>
+          <w:rFonts w:ascii="Times New Roman" w:eastAsia="Times New Roman" w:hAnsi="Times New Roman" w:cs="Times New Roman"/>
+          <w:b/>
+          <w:color w:val="000000"/>
+          <w:sz w:val="24"/>
+        </w:rPr>
+        <w:t>:</w:t>
+      </w:r>
+      <w:r>
+        <w:rPr>
+          <w:rFonts w:ascii="Times New Roman" w:eastAsia="Times New Roman" w:hAnsi="Times New Roman" w:cs="Times New Roman"/>
+          <w:color w:val="000000"/>
+          <w:sz w:val="24"/>
+        </w:rPr>
+        <w:t xml:space="preserve"> O sistema terá que suportar vários projetos em simultâneo.</w:t>
+      </w:r>
     </w:p>
     <w:p>
       <w:pPr>
         <w:spacing w:after="160" w:line="259" w:lineRule="auto"/>
         <w:rPr>
           <w:rFonts w:ascii="Calibri" w:eastAsia="Calibri" w:hAnsi="Calibri" w:cs="Calibri"/>
-          <w:color w:val="FF0000"/>
-          <w:sz w:val="23"/>
-        </w:rPr>
-      </w:pPr>
-      <w:r>
+        </w:rPr>
+      </w:pPr>
+      <w:r>
+        <w:rPr>
+          <w:rFonts w:ascii="Times New Roman" w:eastAsia="Times New Roman" w:hAnsi="Times New Roman" w:cs="Times New Roman"/>
+          <w:b/>
+          <w:color w:val="000000"/>
+          <w:sz w:val="24"/>
+        </w:rPr>
+        <w:t>REQ-00-0008</w:t>
+      </w:r>
+      <w:r>
+        <w:rPr>
+          <w:rFonts w:ascii="Times New Roman" w:eastAsia="Times New Roman" w:hAnsi="Times New Roman" w:cs="Times New Roman"/>
+          <w:b/>
+          <w:color w:val="000000"/>
+          <w:sz w:val="24"/>
+        </w:rPr>
+        <w:t>:</w:t>
+      </w:r>
+      <w:r>
+        <w:rPr>
+          <w:rFonts w:ascii="Times New Roman" w:eastAsia="Times New Roman" w:hAnsi="Times New Roman" w:cs="Times New Roman"/>
+          <w:color w:val="000000"/>
+          <w:sz w:val="24"/>
+        </w:rPr>
+        <w:t xml:space="preserve"> O sistema terá que suportar vários participantes, a trabalhar no projeto, ao mesmo tempo.</w:t>
+      </w:r>
+    </w:p>
+    <w:p>
+      <w:pPr>
+        <w:spacing w:after="160" w:line="259" w:lineRule="auto"/>
         <w:rPr>
           <w:rFonts w:ascii="Calibri" w:eastAsia="Calibri" w:hAnsi="Calibri" w:cs="Calibri"/>
-          <w:color w:val="FF0000"/>
-          <w:sz w:val="23"/>
-        </w:rPr>
-        <w:t>A)Após efetuado o login o utilizador será direcionado para a sua área pessoal de acordo com o grau de permissões que definirá que tipo de utilizador será:</w:t>
-      </w:r>
-    </w:p>
-    <w:p>
-      <w:pPr>
-        <w:spacing w:after="160" w:line="259" w:lineRule="auto"/>
-        <w:rPr>
-          <w:rFonts w:ascii="Calibri" w:eastAsia="Calibri" w:hAnsi="Calibri" w:cs="Calibri"/>
-          <w:color w:val="FF0000"/>
-          <w:sz w:val="23"/>
-        </w:rPr>
-      </w:pPr>
-      <w:r>
-        <w:rPr>
-          <w:rFonts w:ascii="Calibri" w:eastAsia="Calibri" w:hAnsi="Calibri" w:cs="Calibri"/>
-          <w:color w:val="FF0000"/>
-          <w:sz w:val="23"/>
-        </w:rPr>
-        <w:t>.Administrador</w:t>
-      </w:r>
-    </w:p>
-    <w:p>
-      <w:pPr>
-        <w:spacing w:after="160" w:line="259" w:lineRule="auto"/>
-        <w:rPr>
-          <w:rFonts w:ascii="Calibri" w:eastAsia="Calibri" w:hAnsi="Calibri" w:cs="Calibri"/>
-          <w:color w:val="FF0000"/>
-          <w:sz w:val="23"/>
-        </w:rPr>
-      </w:pPr>
-      <w:r>
-        <w:rPr>
-          <w:rFonts w:ascii="Calibri" w:eastAsia="Calibri" w:hAnsi="Calibri" w:cs="Calibri"/>
-          <w:color w:val="FF0000"/>
-          <w:sz w:val="23"/>
-        </w:rPr>
-        <w:t>.Professor</w:t>
-      </w:r>
-    </w:p>
-    <w:p>
-      <w:pPr>
-        <w:spacing w:after="160" w:line="259" w:lineRule="auto"/>
-        <w:rPr>
-          <w:rFonts w:ascii="Calibri" w:eastAsia="Calibri" w:hAnsi="Calibri" w:cs="Calibri"/>
-          <w:color w:val="FF0000"/>
-          <w:sz w:val="23"/>
-        </w:rPr>
-      </w:pPr>
-      <w:r>
-        <w:rPr>
-          <w:rFonts w:ascii="Calibri" w:eastAsia="Calibri" w:hAnsi="Calibri" w:cs="Calibri"/>
-          <w:color w:val="FF0000"/>
-          <w:sz w:val="23"/>
-        </w:rPr>
-        <w:t>.Aluno</w:t>
-      </w:r>
-    </w:p>
-    <w:p>
-      <w:pPr>
-        <w:spacing w:after="0" w:line="240" w:lineRule="auto"/>
-        <w:rPr>
-          <w:rFonts w:ascii="Times New Roman" w:eastAsia="Times New Roman" w:hAnsi="Times New Roman" w:cs="Times New Roman"/>
-          <w:color w:val="000000"/>
-          <w:sz w:val="24"/>
-        </w:rPr>
-      </w:pPr>
-    </w:p>
-    <w:p>
-      <w:pPr>
-        <w:spacing w:after="160" w:line="259" w:lineRule="auto"/>
-        <w:rPr>
-          <w:rFonts w:ascii="Times New Roman" w:eastAsia="Times New Roman" w:hAnsi="Times New Roman" w:cs="Times New Roman"/>
-          <w:color w:val="000000"/>
-          <w:sz w:val="24"/>
-        </w:rPr>
-      </w:pPr>
-      <w:r>
-        <w:rPr>
-          <w:rFonts w:ascii="Times New Roman" w:eastAsia="Times New Roman" w:hAnsi="Times New Roman" w:cs="Times New Roman"/>
-          <w:b/>
-          <w:color w:val="000000"/>
-          <w:sz w:val="24"/>
-        </w:rPr>
-        <w:t>REQ-00-0004:</w:t>
-      </w:r>
-      <w:r>
-        <w:rPr>
-          <w:rFonts w:ascii="Times New Roman" w:eastAsia="Times New Roman" w:hAnsi="Times New Roman" w:cs="Times New Roman"/>
-          <w:color w:val="000000"/>
-          <w:sz w:val="24"/>
-        </w:rPr>
-        <w:t xml:space="preserve"> O sistema tem de trabalhar offline.</w:t>
-      </w:r>
-    </w:p>
-    <w:p>
-      <w:pPr>
-        <w:spacing w:after="160" w:line="259" w:lineRule="auto"/>
-        <w:ind w:left="283"/>
-        <w:rPr>
-          <w:rFonts w:ascii="Times New Roman" w:eastAsia="Times New Roman" w:hAnsi="Times New Roman" w:cs="Times New Roman"/>
-          <w:color w:val="000000"/>
-          <w:sz w:val="24"/>
-        </w:rPr>
-      </w:pPr>
-      <w:r>
-        <w:rPr>
-          <w:rFonts w:ascii="Times New Roman" w:eastAsia="Times New Roman" w:hAnsi="Times New Roman" w:cs="Times New Roman"/>
-          <w:color w:val="000000"/>
-          <w:sz w:val="24"/>
-        </w:rPr>
-        <w:tab/>
-      </w:r>
-      <w:r>
-        <w:rPr>
-          <w:rFonts w:ascii="Times New Roman" w:eastAsia="Times New Roman" w:hAnsi="Times New Roman" w:cs="Times New Roman"/>
-          <w:b/>
-          <w:color w:val="000000"/>
-          <w:sz w:val="24"/>
-        </w:rPr>
-        <w:t>A.</w:t>
-      </w:r>
-      <w:r>
-        <w:rPr>
-          <w:rFonts w:ascii="Times New Roman" w:eastAsia="Times New Roman" w:hAnsi="Times New Roman" w:cs="Times New Roman"/>
-          <w:color w:val="000000"/>
-          <w:sz w:val="24"/>
-        </w:rPr>
-        <w:t xml:space="preserve"> Quando se encontrar online terá que ser feita uma sincronização de dados.</w:t>
-      </w:r>
-    </w:p>
-    <w:p>
-      <w:pPr>
-        <w:spacing w:after="160" w:line="259" w:lineRule="auto"/>
-        <w:rPr>
-          <w:rFonts w:ascii="Calibri" w:eastAsia="Calibri" w:hAnsi="Calibri" w:cs="Calibri"/>
-        </w:rPr>
-      </w:pPr>
-      <w:r>
-        <w:rPr>
-          <w:rFonts w:ascii="Times New Roman" w:eastAsia="Times New Roman" w:hAnsi="Times New Roman" w:cs="Times New Roman"/>
-          <w:b/>
-          <w:color w:val="000000"/>
-          <w:sz w:val="24"/>
-        </w:rPr>
-        <w:t>REQ-00-0005:</w:t>
-      </w:r>
-      <w:r>
-        <w:rPr>
-          <w:rFonts w:ascii="Times New Roman" w:eastAsia="Times New Roman" w:hAnsi="Times New Roman" w:cs="Times New Roman"/>
-          <w:color w:val="000000"/>
-          <w:sz w:val="24"/>
-        </w:rPr>
-        <w:t xml:space="preserve"> O sistema tem de dar suporte a recursos do tipo:</w:t>
-      </w:r>
-    </w:p>
-    <w:p>
-      <w:pPr>
-        <w:spacing w:after="160" w:line="259" w:lineRule="auto"/>
-        <w:ind w:left="283"/>
-        <w:rPr>
-          <w:rFonts w:ascii="Times New Roman" w:eastAsia="Times New Roman" w:hAnsi="Times New Roman" w:cs="Times New Roman"/>
-          <w:color w:val="000000"/>
-          <w:sz w:val="24"/>
-        </w:rPr>
-      </w:pPr>
-      <w:r>
-        <w:rPr>
-          <w:rFonts w:ascii="Times New Roman" w:eastAsia="Times New Roman" w:hAnsi="Times New Roman" w:cs="Times New Roman"/>
-          <w:color w:val="000000"/>
-          <w:sz w:val="24"/>
-        </w:rPr>
-        <w:tab/>
-      </w:r>
-      <w:r>
-        <w:rPr>
-          <w:rFonts w:ascii="Times New Roman" w:eastAsia="Times New Roman" w:hAnsi="Times New Roman" w:cs="Times New Roman"/>
-          <w:b/>
-          <w:color w:val="000000"/>
-          <w:sz w:val="24"/>
-        </w:rPr>
-        <w:t>A.</w:t>
-      </w:r>
-      <w:r>
-        <w:rPr>
-          <w:rFonts w:ascii="Times New Roman" w:eastAsia="Times New Roman" w:hAnsi="Times New Roman" w:cs="Times New Roman"/>
-          <w:color w:val="000000"/>
-          <w:sz w:val="24"/>
-        </w:rPr>
-        <w:t xml:space="preserve"> Imagem</w:t>
-      </w:r>
-    </w:p>
-    <w:p>
-      <w:pPr>
-        <w:spacing w:after="160" w:line="259" w:lineRule="auto"/>
-        <w:ind w:left="283"/>
-        <w:rPr>
-          <w:rFonts w:ascii="Times New Roman" w:eastAsia="Times New Roman" w:hAnsi="Times New Roman" w:cs="Times New Roman"/>
-          <w:color w:val="000000"/>
-          <w:sz w:val="24"/>
-        </w:rPr>
-      </w:pPr>
-      <w:r>
-        <w:rPr>
-          <w:rFonts w:ascii="Times New Roman" w:eastAsia="Times New Roman" w:hAnsi="Times New Roman" w:cs="Times New Roman"/>
-          <w:color w:val="000000"/>
-          <w:sz w:val="24"/>
-        </w:rPr>
-        <w:tab/>
-      </w:r>
-      <w:r>
-        <w:rPr>
-          <w:rFonts w:ascii="Times New Roman" w:eastAsia="Times New Roman" w:hAnsi="Times New Roman" w:cs="Times New Roman"/>
-          <w:b/>
-          <w:color w:val="000000"/>
-          <w:sz w:val="24"/>
-        </w:rPr>
-        <w:t>B.</w:t>
-      </w:r>
-      <w:r>
-        <w:rPr>
-          <w:rFonts w:ascii="Times New Roman" w:eastAsia="Times New Roman" w:hAnsi="Times New Roman" w:cs="Times New Roman"/>
-          <w:color w:val="000000"/>
-          <w:sz w:val="24"/>
-        </w:rPr>
-        <w:t xml:space="preserve"> Vídeo</w:t>
-      </w:r>
-    </w:p>
-    <w:p>
-      <w:pPr>
-        <w:spacing w:after="160" w:line="259" w:lineRule="auto"/>
-        <w:ind w:left="283"/>
-        <w:rPr>
-          <w:rFonts w:ascii="Times New Roman" w:eastAsia="Times New Roman" w:hAnsi="Times New Roman" w:cs="Times New Roman"/>
-          <w:color w:val="000000"/>
-          <w:sz w:val="24"/>
-        </w:rPr>
-      </w:pPr>
-      <w:r>
-        <w:rPr>
-          <w:rFonts w:ascii="Times New Roman" w:eastAsia="Times New Roman" w:hAnsi="Times New Roman" w:cs="Times New Roman"/>
-          <w:color w:val="000000"/>
-          <w:sz w:val="24"/>
-        </w:rPr>
-        <w:tab/>
-      </w:r>
-      <w:r>
-        <w:rPr>
-          <w:rFonts w:ascii="Times New Roman" w:eastAsia="Times New Roman" w:hAnsi="Times New Roman" w:cs="Times New Roman"/>
-          <w:b/>
-          <w:color w:val="000000"/>
-          <w:sz w:val="24"/>
-        </w:rPr>
-        <w:t>C.</w:t>
-      </w:r>
-      <w:r>
-        <w:rPr>
-          <w:rFonts w:ascii="Times New Roman" w:eastAsia="Times New Roman" w:hAnsi="Times New Roman" w:cs="Times New Roman"/>
-          <w:color w:val="000000"/>
-          <w:sz w:val="24"/>
-        </w:rPr>
-        <w:t xml:space="preserve"> Som</w:t>
-      </w:r>
-    </w:p>
-    <w:p>
-      <w:pPr>
-        <w:spacing w:after="160" w:line="259" w:lineRule="auto"/>
-        <w:rPr>
-          <w:rFonts w:ascii="Calibri" w:eastAsia="Calibri" w:hAnsi="Calibri" w:cs="Calibri"/>
-        </w:rPr>
-      </w:pPr>
-      <w:r>
-        <w:rPr>
-          <w:rFonts w:ascii="Times New Roman" w:eastAsia="Times New Roman" w:hAnsi="Times New Roman" w:cs="Times New Roman"/>
-          <w:b/>
-          <w:color w:val="000000"/>
-          <w:sz w:val="24"/>
-        </w:rPr>
-        <w:t>REQ-00-0006:</w:t>
-      </w:r>
-      <w:r>
-        <w:rPr>
-          <w:rFonts w:ascii="Times New Roman" w:eastAsia="Times New Roman" w:hAnsi="Times New Roman" w:cs="Times New Roman"/>
-          <w:color w:val="000000"/>
-          <w:sz w:val="24"/>
-        </w:rPr>
-        <w:t xml:space="preserve"> O sistema terá que suportar vários projetos em simultâneo.</w:t>
-      </w:r>
-    </w:p>
-    <w:p>
-      <w:pPr>
-        <w:spacing w:after="160" w:line="259" w:lineRule="auto"/>
-        <w:rPr>
-          <w:rFonts w:ascii="Calibri" w:eastAsia="Calibri" w:hAnsi="Calibri" w:cs="Calibri"/>
-        </w:rPr>
-      </w:pPr>
-      <w:r>
-        <w:rPr>
-          <w:rFonts w:ascii="Times New Roman" w:eastAsia="Times New Roman" w:hAnsi="Times New Roman" w:cs="Times New Roman"/>
-          <w:b/>
-          <w:color w:val="000000"/>
-          <w:sz w:val="24"/>
-        </w:rPr>
-        <w:t>REQ-00-0007:</w:t>
-      </w:r>
-      <w:r>
-        <w:rPr>
-          <w:rFonts w:ascii="Times New Roman" w:eastAsia="Times New Roman" w:hAnsi="Times New Roman" w:cs="Times New Roman"/>
-          <w:color w:val="000000"/>
-          <w:sz w:val="24"/>
-        </w:rPr>
-        <w:t xml:space="preserve"> O sistema terá que suportar vários participantes, a trabalhar no projeto, ao mesmo tempo.</w:t>
-      </w:r>
-    </w:p>
-    <w:p>
-      <w:pPr>
-        <w:spacing w:after="160" w:line="259" w:lineRule="auto"/>
-        <w:rPr>
-          <w:rFonts w:ascii="Calibri" w:eastAsia="Calibri" w:hAnsi="Calibri" w:cs="Calibri"/>
-        </w:rPr>
-      </w:pPr>
-      <w:r>
-        <w:rPr>
-          <w:rFonts w:ascii="Times New Roman" w:eastAsia="Times New Roman" w:hAnsi="Times New Roman" w:cs="Times New Roman"/>
-          <w:b/>
-          <w:color w:val="000000"/>
-          <w:sz w:val="24"/>
-        </w:rPr>
-        <w:t>REQ-00-0008:</w:t>
+        </w:rPr>
+      </w:pPr>
+      <w:r>
+        <w:rPr>
+          <w:rFonts w:ascii="Times New Roman" w:eastAsia="Times New Roman" w:hAnsi="Times New Roman" w:cs="Times New Roman"/>
+          <w:b/>
+          <w:color w:val="000000"/>
+          <w:sz w:val="24"/>
+        </w:rPr>
+        <w:t>RE</w:t>
+      </w:r>
+      <w:r>
+        <w:rPr>
+          <w:rFonts w:ascii="Times New Roman" w:eastAsia="Times New Roman" w:hAnsi="Times New Roman" w:cs="Times New Roman"/>
+          <w:b/>
+          <w:color w:val="000000"/>
+          <w:sz w:val="24"/>
+        </w:rPr>
+        <w:t>Q-00-0009</w:t>
+      </w:r>
+      <w:r>
+        <w:rPr>
+          <w:rFonts w:ascii="Times New Roman" w:eastAsia="Times New Roman" w:hAnsi="Times New Roman" w:cs="Times New Roman"/>
+          <w:b/>
+          <w:color w:val="000000"/>
+          <w:sz w:val="24"/>
+        </w:rPr>
+        <w:t>:</w:t>
       </w:r>
       <w:r>
         <w:rPr>
@@ -1757,7 +1708,6 @@
           <w:rFonts w:ascii="Times New Roman" w:eastAsia="Times New Roman" w:hAnsi="Times New Roman" w:cs="Times New Roman"/>
           <w:sz w:val="24"/>
         </w:rPr>
-        <w:lastRenderedPageBreak/>
         <w:tab/>
       </w:r>
       <w:r>
@@ -1910,7 +1860,6 @@
         <w:jc w:val="both"/>
         <w:rPr>
           <w:rFonts w:ascii="Times New Roman" w:eastAsia="Times New Roman" w:hAnsi="Times New Roman" w:cs="Times New Roman"/>
-          <w:color w:val="FF0000"/>
           <w:sz w:val="24"/>
         </w:rPr>
       </w:pPr>
@@ -1925,7 +1874,6 @@
         <w:rPr>
           <w:rFonts w:ascii="Times New Roman" w:eastAsia="Times New Roman" w:hAnsi="Times New Roman" w:cs="Times New Roman"/>
           <w:b/>
-          <w:color w:val="FF0000"/>
           <w:sz w:val="24"/>
         </w:rPr>
         <w:t>A</w:t>
@@ -1969,7 +1917,6 @@
       <w:r>
         <w:rPr>
           <w:rFonts w:ascii="Times New Roman" w:eastAsia="Times New Roman" w:hAnsi="Times New Roman" w:cs="Times New Roman"/>
-          <w:color w:val="FF0000"/>
           <w:sz w:val="24"/>
         </w:rPr>
         <w:t xml:space="preserve">ver os projetos em que está envolvido, procurar projetos e </w:t>
@@ -1980,22 +1927,6 @@
           <w:sz w:val="24"/>
         </w:rPr>
         <w:t xml:space="preserve">editar o seu próprio perfil, </w:t>
-      </w:r>
-      <w:r>
-        <w:rPr>
-          <w:rFonts w:ascii="Times New Roman" w:eastAsia="Times New Roman" w:hAnsi="Times New Roman" w:cs="Times New Roman"/>
-          <w:color w:val="FF0000"/>
-          <w:sz w:val="24"/>
-        </w:rPr>
-        <w:t xml:space="preserve">conforme </w:t>
-      </w:r>
-      <w:r>
-        <w:rPr>
-          <w:rFonts w:ascii="Times New Roman" w:eastAsia="Times New Roman" w:hAnsi="Times New Roman" w:cs="Times New Roman"/>
-          <w:color w:val="FF0000"/>
-          <w:sz w:val="24"/>
-        </w:rPr>
-        <w:t>mostra a figura abaixo:</w:t>
       </w:r>
     </w:p>
     <w:p>
@@ -2006,95 +1937,9 @@
         <w:jc w:val="both"/>
         <w:rPr>
           <w:rFonts w:ascii="Times New Roman" w:eastAsia="Times New Roman" w:hAnsi="Times New Roman" w:cs="Times New Roman"/>
-          <w:color w:val="FF0000"/>
-          <w:sz w:val="24"/>
-        </w:rPr>
-      </w:pPr>
-      <w:r>
-        <w:rPr>
-          <w:rFonts w:ascii="Times New Roman" w:eastAsia="Times New Roman" w:hAnsi="Times New Roman" w:cs="Times New Roman"/>
-          <w:noProof/>
-          <w:color w:val="FF0000"/>
-          <w:sz w:val="24"/>
-        </w:rPr>
-        <w:drawing>
-          <wp:inline distT="0" distB="0" distL="0" distR="0">
-            <wp:extent cx="3724275" cy="2657475"/>
-            <wp:effectExtent l="19050" t="0" r="9525" b="0"/>
-            <wp:docPr id="5" name="Imagem 5"/>
-            <wp:cNvGraphicFramePr>
-              <a:graphicFrameLocks xmlns:a="http://schemas.openxmlformats.org/drawingml/2006/main" noChangeAspect="1"/>
-            </wp:cNvGraphicFramePr>
-            <a:graphic xmlns:a="http://schemas.openxmlformats.org/drawingml/2006/main">
-              <a:graphicData uri="http://schemas.openxmlformats.org/drawingml/2006/picture">
-                <pic:pic xmlns:pic="http://schemas.openxmlformats.org/drawingml/2006/picture">
-                  <pic:nvPicPr>
-                    <pic:cNvPr id="0" name="Picture 5"/>
-                    <pic:cNvPicPr>
-                      <a:picLocks noChangeAspect="1" noChangeArrowheads="1"/>
-                    </pic:cNvPicPr>
-                  </pic:nvPicPr>
-                  <pic:blipFill>
-                    <a:blip r:embed="rId10"/>
-                    <a:srcRect/>
-                    <a:stretch>
-                      <a:fillRect/>
-                    </a:stretch>
-                  </pic:blipFill>
-                  <pic:spPr bwMode="auto">
-                    <a:xfrm>
-                      <a:off x="0" y="0"/>
-                      <a:ext cx="3724275" cy="2657475"/>
-                    </a:xfrm>
-                    <a:prstGeom prst="rect">
-                      <a:avLst/>
-                    </a:prstGeom>
-                    <a:noFill/>
-                    <a:ln w="9525">
-                      <a:noFill/>
-                      <a:miter lim="800000"/>
-                      <a:headEnd/>
-                      <a:tailEnd/>
-                    </a:ln>
-                  </pic:spPr>
-                </pic:pic>
-              </a:graphicData>
-            </a:graphic>
-          </wp:inline>
-        </w:drawing>
-      </w:r>
-    </w:p>
-    <w:p>
-      <w:pPr>
-        <w:suppressAutoHyphens/>
-        <w:spacing w:after="120" w:line="240" w:lineRule="auto"/>
-        <w:ind w:left="284"/>
-        <w:jc w:val="both"/>
-        <w:rPr>
-          <w:rFonts w:ascii="Times New Roman" w:eastAsia="Times New Roman" w:hAnsi="Times New Roman" w:cs="Times New Roman"/>
-          <w:color w:val="FF0000"/>
-          <w:sz w:val="24"/>
-        </w:rPr>
-      </w:pPr>
-    </w:p>
-    <w:p>
-      <w:pPr>
-        <w:suppressAutoHyphens/>
-        <w:spacing w:after="120" w:line="240" w:lineRule="auto"/>
-        <w:ind w:left="284"/>
-        <w:jc w:val="both"/>
-        <w:rPr>
-          <w:rFonts w:ascii="Times New Roman" w:eastAsia="Times New Roman" w:hAnsi="Times New Roman" w:cs="Times New Roman"/>
-          <w:sz w:val="24"/>
-        </w:rPr>
-      </w:pPr>
-      <w:r>
-        <w:rPr>
-          <w:rFonts w:ascii="Times New Roman" w:eastAsia="Times New Roman" w:hAnsi="Times New Roman" w:cs="Times New Roman"/>
-          <w:sz w:val="24"/>
-        </w:rPr>
-        <w:tab/>
-      </w:r>
+          <w:sz w:val="24"/>
+        </w:rPr>
+      </w:pPr>
       <w:r>
         <w:rPr>
           <w:rFonts w:ascii="Times New Roman" w:eastAsia="Times New Roman" w:hAnsi="Times New Roman" w:cs="Times New Roman"/>
@@ -2110,52 +1955,6 @@
         </w:rPr>
         <w:t xml:space="preserve"> O sistema deverá permitir ao aluno ter vários projetos em simultâneo.</w:t>
       </w:r>
-    </w:p>
-    <w:p>
-      <w:pPr>
-        <w:suppressAutoHyphens/>
-        <w:spacing w:after="120" w:line="240" w:lineRule="auto"/>
-        <w:ind w:left="284"/>
-        <w:jc w:val="both"/>
-        <w:rPr>
-          <w:rFonts w:ascii="Times New Roman" w:eastAsia="Times New Roman" w:hAnsi="Times New Roman" w:cs="Times New Roman"/>
-          <w:sz w:val="24"/>
-        </w:rPr>
-      </w:pPr>
-    </w:p>
-    <w:p>
-      <w:pPr>
-        <w:suppressAutoHyphens/>
-        <w:spacing w:after="120" w:line="240" w:lineRule="auto"/>
-        <w:ind w:left="284"/>
-        <w:jc w:val="both"/>
-        <w:rPr>
-          <w:rFonts w:ascii="Times New Roman" w:eastAsia="Times New Roman" w:hAnsi="Times New Roman" w:cs="Times New Roman"/>
-          <w:sz w:val="24"/>
-        </w:rPr>
-      </w:pPr>
-    </w:p>
-    <w:p>
-      <w:pPr>
-        <w:spacing w:after="120" w:line="240" w:lineRule="auto"/>
-        <w:jc w:val="both"/>
-        <w:rPr>
-          <w:rFonts w:ascii="Times New Roman" w:eastAsia="Times New Roman" w:hAnsi="Times New Roman" w:cs="Times New Roman"/>
-          <w:b/>
-          <w:sz w:val="24"/>
-        </w:rPr>
-      </w:pPr>
-    </w:p>
-    <w:p>
-      <w:pPr>
-        <w:spacing w:after="120" w:line="240" w:lineRule="auto"/>
-        <w:jc w:val="both"/>
-        <w:rPr>
-          <w:rFonts w:ascii="Times New Roman" w:eastAsia="Times New Roman" w:hAnsi="Times New Roman" w:cs="Times New Roman"/>
-          <w:b/>
-          <w:sz w:val="24"/>
-        </w:rPr>
-      </w:pPr>
     </w:p>
     <w:p>
       <w:pPr>
@@ -2209,39 +2008,7 @@
           <w:rFonts w:ascii="Times New Roman" w:eastAsia="Times New Roman" w:hAnsi="Times New Roman" w:cs="Times New Roman"/>
           <w:sz w:val="24"/>
         </w:rPr>
-        <w:t xml:space="preserve"> </w:t>
-      </w:r>
-      <w:r>
-        <w:rPr>
-          <w:rFonts w:ascii="Times New Roman" w:eastAsia="Times New Roman" w:hAnsi="Times New Roman" w:cs="Times New Roman"/>
-          <w:color w:val="FF0000"/>
-          <w:sz w:val="24"/>
-        </w:rPr>
-        <w:t>como mostra a figura abaixo</w:t>
-      </w:r>
-      <w:r>
-        <w:rPr>
-          <w:rFonts w:ascii="Times New Roman" w:eastAsia="Times New Roman" w:hAnsi="Times New Roman" w:cs="Times New Roman"/>
-          <w:color w:val="FF0000"/>
-          <w:sz w:val="24"/>
-        </w:rPr>
-        <w:t>:  procurar projetos, ver os vários grupos aos quais dá permissões para trabalhar nos diversos projetos, terá um e a sua página de perfil.</w:t>
-      </w:r>
-      <w:r>
-        <w:rPr>
-          <w:rFonts w:ascii="Times New Roman" w:eastAsia="Times New Roman" w:hAnsi="Times New Roman" w:cs="Times New Roman"/>
-          <w:color w:val="FF0000"/>
-          <w:sz w:val="24"/>
-        </w:rPr>
-        <w:t>?</w:t>
-      </w:r>
-      <w:r>
-        <w:rPr>
-          <w:rFonts w:ascii="Times New Roman" w:eastAsia="Times New Roman" w:hAnsi="Times New Roman" w:cs="Times New Roman"/>
-          <w:color w:val="FF0000"/>
-          <w:sz w:val="24"/>
-        </w:rPr>
-        <w:t>???</w:t>
+        <w:t xml:space="preserve"> como mostra a figura abaixo:  procurar projetos, ver os vários grupos aos quais dá permissões para trabalhar nos diversos projetos</w:t>
       </w:r>
     </w:p>
     <w:p>
@@ -2256,59 +2023,6 @@
           <w:sz w:val="24"/>
         </w:rPr>
       </w:pPr>
-      <w:r>
-        <w:rPr>
-          <w:rFonts w:ascii="Times New Roman" w:eastAsia="Times New Roman" w:hAnsi="Times New Roman" w:cs="Times New Roman"/>
-          <w:noProof/>
-          <w:sz w:val="24"/>
-        </w:rPr>
-        <w:lastRenderedPageBreak/>
-        <w:drawing>
-          <wp:inline distT="0" distB="0" distL="0" distR="0">
-            <wp:extent cx="3952875" cy="3238500"/>
-            <wp:effectExtent l="19050" t="0" r="9525" b="0"/>
-            <wp:docPr id="6" name="Imagem 6"/>
-            <wp:cNvGraphicFramePr>
-              <a:graphicFrameLocks xmlns:a="http://schemas.openxmlformats.org/drawingml/2006/main" noChangeAspect="1"/>
-            </wp:cNvGraphicFramePr>
-            <a:graphic xmlns:a="http://schemas.openxmlformats.org/drawingml/2006/main">
-              <a:graphicData uri="http://schemas.openxmlformats.org/drawingml/2006/picture">
-                <pic:pic xmlns:pic="http://schemas.openxmlformats.org/drawingml/2006/picture">
-                  <pic:nvPicPr>
-                    <pic:cNvPr id="0" name="Picture 6"/>
-                    <pic:cNvPicPr>
-                      <a:picLocks noChangeAspect="1" noChangeArrowheads="1"/>
-                    </pic:cNvPicPr>
-                  </pic:nvPicPr>
-                  <pic:blipFill>
-                    <a:blip r:embed="rId11"/>
-                    <a:srcRect/>
-                    <a:stretch>
-                      <a:fillRect/>
-                    </a:stretch>
-                  </pic:blipFill>
-                  <pic:spPr bwMode="auto">
-                    <a:xfrm>
-                      <a:off x="0" y="0"/>
-                      <a:ext cx="3952875" cy="3238500"/>
-                    </a:xfrm>
-                    <a:prstGeom prst="rect">
-                      <a:avLst/>
-                    </a:prstGeom>
-                    <a:noFill/>
-                    <a:ln w="9525">
-                      <a:noFill/>
-                      <a:miter lim="800000"/>
-                      <a:headEnd/>
-                      <a:tailEnd/>
-                    </a:ln>
-                  </pic:spPr>
-                </pic:pic>
-              </a:graphicData>
-            </a:graphic>
-          </wp:inline>
-        </w:drawing>
-      </w:r>
     </w:p>
     <w:p>
       <w:pPr>
@@ -2322,14 +2036,12 @@
         <w:jc w:val="both"/>
         <w:rPr>
           <w:rFonts w:ascii="Times New Roman" w:eastAsia="Times New Roman" w:hAnsi="Times New Roman" w:cs="Times New Roman"/>
-          <w:color w:val="FF0000"/>
-          <w:sz w:val="24"/>
-        </w:rPr>
-      </w:pPr>
-      <w:r>
-        <w:rPr>
-          <w:rFonts w:ascii="Times New Roman" w:eastAsia="Times New Roman" w:hAnsi="Times New Roman" w:cs="Times New Roman"/>
-          <w:color w:val="FF0000"/>
+          <w:sz w:val="24"/>
+        </w:rPr>
+      </w:pPr>
+      <w:r>
+        <w:rPr>
+          <w:rFonts w:ascii="Times New Roman" w:eastAsia="Times New Roman" w:hAnsi="Times New Roman" w:cs="Times New Roman"/>
           <w:sz w:val="24"/>
         </w:rPr>
         <w:t>O professor ter</w:t>
@@ -2337,7 +2049,6 @@
       <w:r>
         <w:rPr>
           <w:rFonts w:ascii="Times New Roman" w:eastAsia="Times New Roman" w:hAnsi="Times New Roman" w:cs="Times New Roman"/>
-          <w:color w:val="FF0000"/>
           <w:sz w:val="24"/>
         </w:rPr>
         <w:t xml:space="preserve">á </w:t>
@@ -2345,15 +2056,20 @@
       <w:r>
         <w:rPr>
           <w:rFonts w:ascii="Times New Roman" w:eastAsia="Times New Roman" w:hAnsi="Times New Roman" w:cs="Times New Roman"/>
-          <w:color w:val="FF0000"/>
-          <w:sz w:val="24"/>
-        </w:rPr>
-        <w:t>acesso a uma página</w:t>
-      </w:r>
-      <w:r>
-        <w:rPr>
-          <w:rFonts w:ascii="Times New Roman" w:eastAsia="Times New Roman" w:hAnsi="Times New Roman" w:cs="Times New Roman"/>
-          <w:color w:val="FF0000"/>
+          <w:sz w:val="24"/>
+        </w:rPr>
+        <w:t xml:space="preserve">acesso a uma página </w:t>
+      </w:r>
+      <w:r>
+        <w:rPr>
+          <w:rFonts w:ascii="Times New Roman" w:eastAsia="Times New Roman" w:hAnsi="Times New Roman" w:cs="Times New Roman"/>
+          <w:sz w:val="24"/>
+        </w:rPr>
+        <w:t xml:space="preserve"> para</w:t>
+      </w:r>
+      <w:r>
+        <w:rPr>
+          <w:rFonts w:ascii="Times New Roman" w:eastAsia="Times New Roman" w:hAnsi="Times New Roman" w:cs="Times New Roman"/>
           <w:sz w:val="24"/>
         </w:rPr>
         <w:t xml:space="preserve"> </w:t>
@@ -2363,34 +2079,11 @@
           <w:rFonts w:ascii="Times New Roman" w:eastAsia="Times New Roman" w:hAnsi="Times New Roman" w:cs="Times New Roman"/>
           <w:sz w:val="24"/>
         </w:rPr>
-        <w:t xml:space="preserve"> para</w:t>
-      </w:r>
-      <w:r>
-        <w:rPr>
-          <w:rFonts w:ascii="Times New Roman" w:eastAsia="Times New Roman" w:hAnsi="Times New Roman" w:cs="Times New Roman"/>
-          <w:sz w:val="24"/>
-        </w:rPr>
-        <w:t xml:space="preserve"> </w:t>
-      </w:r>
-      <w:r>
-        <w:rPr>
-          <w:rFonts w:ascii="Times New Roman" w:eastAsia="Times New Roman" w:hAnsi="Times New Roman" w:cs="Times New Roman"/>
-          <w:sz w:val="24"/>
-        </w:rPr>
-        <w:t xml:space="preserve"> criar projetos, </w:t>
-      </w:r>
-      <w:r>
-        <w:rPr>
-          <w:rFonts w:ascii="Times New Roman" w:eastAsia="Times New Roman" w:hAnsi="Times New Roman" w:cs="Times New Roman"/>
-          <w:color w:val="FF0000"/>
-          <w:sz w:val="24"/>
-        </w:rPr>
-        <w:t>e associar a cada projeto os respetivos alunos</w:t>
-      </w:r>
-      <w:r>
-        <w:rPr>
-          <w:rFonts w:ascii="Times New Roman" w:eastAsia="Times New Roman" w:hAnsi="Times New Roman" w:cs="Times New Roman"/>
-          <w:color w:val="FF0000"/>
+        <w:t xml:space="preserve"> criar projetos, e associar a cada projeto os respetivos alunos</w:t>
+      </w:r>
+      <w:r>
+        <w:rPr>
+          <w:rFonts w:ascii="Times New Roman" w:eastAsia="Times New Roman" w:hAnsi="Times New Roman" w:cs="Times New Roman"/>
           <w:sz w:val="24"/>
         </w:rPr>
         <w:t>/grupos</w:t>
@@ -2403,14 +2096,12 @@
         <w:jc w:val="both"/>
         <w:rPr>
           <w:rFonts w:ascii="Times New Roman" w:eastAsia="Times New Roman" w:hAnsi="Times New Roman" w:cs="Times New Roman"/>
-          <w:color w:val="FF0000"/>
-          <w:sz w:val="24"/>
-        </w:rPr>
-      </w:pPr>
-      <w:r>
-        <w:rPr>
-          <w:rFonts w:ascii="Times New Roman" w:eastAsia="Times New Roman" w:hAnsi="Times New Roman" w:cs="Times New Roman"/>
-          <w:color w:val="FF0000"/>
+          <w:sz w:val="24"/>
+        </w:rPr>
+      </w:pPr>
+      <w:r>
+        <w:rPr>
+          <w:rFonts w:ascii="Times New Roman" w:eastAsia="Times New Roman" w:hAnsi="Times New Roman" w:cs="Times New Roman"/>
           <w:sz w:val="24"/>
         </w:rPr>
         <w:t xml:space="preserve"> </w:t>
@@ -2428,30 +2119,19 @@
         <w:jc w:val="both"/>
         <w:rPr>
           <w:rFonts w:ascii="Times New Roman" w:eastAsia="Times New Roman" w:hAnsi="Times New Roman" w:cs="Times New Roman"/>
-          <w:color w:val="FF0000"/>
-          <w:sz w:val="24"/>
-        </w:rPr>
-      </w:pPr>
-      <w:r>
-        <w:rPr>
-          <w:rFonts w:ascii="Times New Roman" w:eastAsia="Times New Roman" w:hAnsi="Times New Roman" w:cs="Times New Roman"/>
-          <w:color w:val="FF0000"/>
-          <w:sz w:val="24"/>
-        </w:rPr>
-        <w:t>O professor terá acesso a uma página</w:t>
-      </w:r>
-      <w:r>
-        <w:rPr>
-          <w:rFonts w:ascii="Times New Roman" w:eastAsia="Times New Roman" w:hAnsi="Times New Roman" w:cs="Times New Roman"/>
-          <w:color w:val="FF0000"/>
-          <w:sz w:val="24"/>
-        </w:rPr>
-        <w:t xml:space="preserve"> para </w:t>
-      </w:r>
-      <w:r>
-        <w:rPr>
-          <w:rFonts w:ascii="Times New Roman" w:eastAsia="Times New Roman" w:hAnsi="Times New Roman" w:cs="Times New Roman"/>
-          <w:color w:val="FF0000"/>
+          <w:sz w:val="24"/>
+        </w:rPr>
+      </w:pPr>
+      <w:r>
+        <w:rPr>
+          <w:rFonts w:ascii="Times New Roman" w:eastAsia="Times New Roman" w:hAnsi="Times New Roman" w:cs="Times New Roman"/>
+          <w:sz w:val="24"/>
+        </w:rPr>
+        <w:t xml:space="preserve">O professor terá acesso a uma página para </w:t>
+      </w:r>
+      <w:r>
+        <w:rPr>
+          <w:rFonts w:ascii="Times New Roman" w:eastAsia="Times New Roman" w:hAnsi="Times New Roman" w:cs="Times New Roman"/>
           <w:sz w:val="24"/>
         </w:rPr>
         <w:t>Gerir P</w:t>
@@ -2459,7 +2139,6 @@
       <w:r>
         <w:rPr>
           <w:rFonts w:ascii="Times New Roman" w:eastAsia="Times New Roman" w:hAnsi="Times New Roman" w:cs="Times New Roman"/>
-          <w:color w:val="FF0000"/>
           <w:sz w:val="24"/>
         </w:rPr>
         <w:t>rojetos</w:t>
@@ -2467,50 +2146,23 @@
       <w:r>
         <w:rPr>
           <w:rFonts w:ascii="Times New Roman" w:eastAsia="Times New Roman" w:hAnsi="Times New Roman" w:cs="Times New Roman"/>
-          <w:color w:val="FF0000"/>
-          <w:sz w:val="24"/>
-        </w:rPr>
-        <w:t xml:space="preserve"> a qual visualiza</w:t>
-      </w:r>
-      <w:r>
-        <w:rPr>
-          <w:rFonts w:ascii="Times New Roman" w:eastAsia="Times New Roman" w:hAnsi="Times New Roman" w:cs="Times New Roman"/>
-          <w:color w:val="FF0000"/>
-          <w:sz w:val="24"/>
-        </w:rPr>
-        <w:t>r</w:t>
-      </w:r>
-      <w:r>
-        <w:rPr>
-          <w:rFonts w:ascii="Times New Roman" w:eastAsia="Times New Roman" w:hAnsi="Times New Roman" w:cs="Times New Roman"/>
-          <w:color w:val="FF0000"/>
-          <w:sz w:val="24"/>
-        </w:rPr>
-        <w:t xml:space="preserve">á  </w:t>
-      </w:r>
-      <w:r>
-        <w:rPr>
-          <w:rFonts w:ascii="Times New Roman" w:eastAsia="Times New Roman" w:hAnsi="Times New Roman" w:cs="Times New Roman"/>
-          <w:color w:val="FF0000"/>
-          <w:sz w:val="24"/>
-        </w:rPr>
-        <w:t xml:space="preserve"> os projetos que criou ou </w:t>
-      </w:r>
-      <w:r>
-        <w:rPr>
-          <w:rFonts w:ascii="Times New Roman" w:eastAsia="Times New Roman" w:hAnsi="Times New Roman" w:cs="Times New Roman"/>
-          <w:color w:val="FF0000"/>
-          <w:sz w:val="24"/>
-        </w:rPr>
-        <w:t xml:space="preserve">que </w:t>
-      </w:r>
-      <w:r>
-        <w:rPr>
-          <w:rFonts w:ascii="Times New Roman" w:eastAsia="Times New Roman" w:hAnsi="Times New Roman" w:cs="Times New Roman"/>
-          <w:color w:val="FF0000"/>
-          <w:sz w:val="24"/>
-        </w:rPr>
-        <w:t>está envolvido e  ser    “gestor” de vários projetos em simultâneo.</w:t>
+          <w:sz w:val="24"/>
+        </w:rPr>
+        <w:t xml:space="preserve"> a qual visualizará   os projetos que criou ou que </w:t>
+      </w:r>
+      <w:r>
+        <w:rPr>
+          <w:rFonts w:ascii="Times New Roman" w:eastAsia="Times New Roman" w:hAnsi="Times New Roman" w:cs="Times New Roman"/>
+          <w:sz w:val="24"/>
+        </w:rPr>
+        <w:t xml:space="preserve">está envolvido e  ser  </w:t>
+      </w:r>
+      <w:r>
+        <w:rPr>
+          <w:rFonts w:ascii="Times New Roman" w:eastAsia="Times New Roman" w:hAnsi="Times New Roman" w:cs="Times New Roman"/>
+          <w:sz w:val="24"/>
+        </w:rPr>
+        <w:t>“gestor” de vários projetos em simultâneo.</w:t>
       </w:r>
     </w:p>
     <w:p>
@@ -2518,7 +2170,6 @@
         <w:pStyle w:val="PargrafodaLista"/>
         <w:rPr>
           <w:rFonts w:ascii="Times New Roman" w:eastAsia="Times New Roman" w:hAnsi="Times New Roman" w:cs="Times New Roman"/>
-          <w:color w:val="FF0000"/>
           <w:sz w:val="24"/>
         </w:rPr>
       </w:pPr>
@@ -2535,15 +2186,15 @@
         <w:jc w:val="both"/>
         <w:rPr>
           <w:rFonts w:ascii="Times New Roman" w:eastAsia="Times New Roman" w:hAnsi="Times New Roman" w:cs="Times New Roman"/>
-          <w:color w:val="FF0000"/>
-          <w:sz w:val="24"/>
-        </w:rPr>
-      </w:pPr>
-      <w:r>
-        <w:rPr>
-          <w:rFonts w:ascii="Times New Roman" w:eastAsia="Times New Roman" w:hAnsi="Times New Roman" w:cs="Times New Roman"/>
-          <w:sz w:val="24"/>
-        </w:rPr>
+          <w:sz w:val="24"/>
+        </w:rPr>
+      </w:pPr>
+      <w:r>
+        <w:rPr>
+          <w:rFonts w:ascii="Times New Roman" w:eastAsia="Times New Roman" w:hAnsi="Times New Roman" w:cs="Times New Roman"/>
+          <w:sz w:val="24"/>
+        </w:rPr>
+        <w:lastRenderedPageBreak/>
         <w:t xml:space="preserve"> O professor terá permissão para adicionar ou remover alunos</w:t>
       </w:r>
       <w:r>
@@ -2551,15 +2202,7 @@
           <w:rFonts w:ascii="Times New Roman" w:eastAsia="Times New Roman" w:hAnsi="Times New Roman" w:cs="Times New Roman"/>
           <w:sz w:val="24"/>
         </w:rPr>
-        <w:t xml:space="preserve"> </w:t>
-      </w:r>
-      <w:r>
-        <w:rPr>
-          <w:rFonts w:ascii="Times New Roman" w:eastAsia="Times New Roman" w:hAnsi="Times New Roman" w:cs="Times New Roman"/>
-          <w:color w:val="FF0000"/>
-          <w:sz w:val="24"/>
-        </w:rPr>
-        <w:t>ou grupos</w:t>
+        <w:t xml:space="preserve"> ou grupos</w:t>
       </w:r>
       <w:r>
         <w:rPr>
@@ -2669,34 +2312,70 @@
         <w:jc w:val="both"/>
         <w:rPr>
           <w:rFonts w:ascii="Times New Roman" w:eastAsia="Times New Roman" w:hAnsi="Times New Roman" w:cs="Times New Roman"/>
-          <w:color w:val="FF0000"/>
-          <w:sz w:val="24"/>
-        </w:rPr>
-      </w:pPr>
-      <w:r>
-        <w:rPr>
-          <w:rFonts w:ascii="Times New Roman" w:eastAsia="Times New Roman" w:hAnsi="Times New Roman" w:cs="Times New Roman"/>
-          <w:color w:val="FF0000"/>
-          <w:sz w:val="24"/>
-        </w:rPr>
-        <w:t>O sistema deverá permitir que o professor</w:t>
-      </w:r>
-      <w:r>
-        <w:rPr>
-          <w:rFonts w:ascii="Times New Roman" w:eastAsia="Times New Roman" w:hAnsi="Times New Roman" w:cs="Times New Roman"/>
-          <w:color w:val="FF0000"/>
-          <w:sz w:val="24"/>
-        </w:rPr>
-        <w:t xml:space="preserve"> edite seu perfil.</w:t>
-      </w:r>
-      <w:r>
-        <w:rPr>
-          <w:rFonts w:ascii="Times New Roman" w:eastAsia="Times New Roman" w:hAnsi="Times New Roman" w:cs="Times New Roman"/>
-          <w:color w:val="FF0000"/>
+          <w:sz w:val="24"/>
+        </w:rPr>
+      </w:pPr>
+      <w:r>
+        <w:rPr>
+          <w:rFonts w:ascii="Times New Roman" w:eastAsia="Times New Roman" w:hAnsi="Times New Roman" w:cs="Times New Roman"/>
+          <w:sz w:val="24"/>
+        </w:rPr>
+        <w:t>O sistema deverá permitir que o professor edite seu perfil.</w:t>
+      </w:r>
+      <w:r>
+        <w:rPr>
+          <w:rFonts w:ascii="Times New Roman" w:eastAsia="Times New Roman" w:hAnsi="Times New Roman" w:cs="Times New Roman"/>
           <w:sz w:val="24"/>
         </w:rPr>
         <w:br/>
-        <w:t>(falta template foto da página de perfil)</w:t>
+      </w:r>
+    </w:p>
+    <w:p>
+      <w:pPr>
+        <w:suppressAutoHyphens/>
+        <w:spacing w:after="120" w:line="240" w:lineRule="auto"/>
+        <w:ind w:left="660"/>
+        <w:jc w:val="both"/>
+        <w:rPr>
+          <w:rFonts w:ascii="Times New Roman" w:eastAsia="Times New Roman" w:hAnsi="Times New Roman" w:cs="Times New Roman"/>
+          <w:sz w:val="24"/>
+        </w:rPr>
+      </w:pPr>
+      <w:r>
+        <w:rPr>
+          <w:rFonts w:ascii="Times New Roman" w:eastAsia="Times New Roman" w:hAnsi="Times New Roman" w:cs="Times New Roman"/>
+          <w:b/>
+          <w:sz w:val="24"/>
+        </w:rPr>
+        <w:t>REQ-01-0004:</w:t>
+      </w:r>
+      <w:r>
+        <w:rPr>
+          <w:rFonts w:ascii="Times New Roman" w:eastAsia="Times New Roman" w:hAnsi="Times New Roman" w:cs="Times New Roman"/>
+          <w:sz w:val="24"/>
+        </w:rPr>
+        <w:t xml:space="preserve"> O sistema disponibilizará ao utilizador do tipo “administrador” </w:t>
+      </w:r>
+      <w:r>
+        <w:rPr>
+          <w:rFonts w:ascii="Times New Roman" w:eastAsia="Times New Roman" w:hAnsi="Times New Roman" w:cs="Times New Roman"/>
+          <w:sz w:val="24"/>
+        </w:rPr>
+        <w:t xml:space="preserve">    </w:t>
+      </w:r>
+      <w:r>
+        <w:rPr>
+          <w:rFonts w:ascii="Times New Roman" w:eastAsia="Times New Roman" w:hAnsi="Times New Roman" w:cs="Times New Roman"/>
+          <w:sz w:val="24"/>
+        </w:rPr>
+        <w:t>as seguintes funcionalidades</w:t>
+      </w:r>
+      <w:r>
+        <w:rPr>
+          <w:rFonts w:ascii="Times New Roman" w:eastAsia="Times New Roman" w:hAnsi="Times New Roman" w:cs="Times New Roman"/>
+          <w:sz w:val="24"/>
+        </w:rPr>
+        <w:t xml:space="preserve"> </w:t>
       </w:r>
     </w:p>
     <w:p>
@@ -2710,137 +2389,6 @@
           <w:sz w:val="24"/>
         </w:rPr>
       </w:pPr>
-    </w:p>
-    <w:p>
-      <w:pPr>
-        <w:suppressAutoHyphens/>
-        <w:spacing w:after="120" w:line="240" w:lineRule="auto"/>
-        <w:ind w:left="284"/>
-        <w:jc w:val="both"/>
-        <w:rPr>
-          <w:rFonts w:ascii="Times New Roman" w:eastAsia="Times New Roman" w:hAnsi="Times New Roman" w:cs="Times New Roman"/>
-          <w:b/>
-          <w:sz w:val="24"/>
-        </w:rPr>
-      </w:pPr>
-    </w:p>
-    <w:p>
-      <w:pPr>
-        <w:suppressAutoHyphens/>
-        <w:spacing w:after="120" w:line="240" w:lineRule="auto"/>
-        <w:ind w:left="284"/>
-        <w:jc w:val="both"/>
-        <w:rPr>
-          <w:rFonts w:ascii="Times New Roman" w:eastAsia="Times New Roman" w:hAnsi="Times New Roman" w:cs="Times New Roman"/>
-          <w:sz w:val="24"/>
-        </w:rPr>
-      </w:pPr>
-      <w:r>
-        <w:rPr>
-          <w:rFonts w:ascii="Times New Roman" w:eastAsia="Times New Roman" w:hAnsi="Times New Roman" w:cs="Times New Roman"/>
-          <w:b/>
-          <w:sz w:val="24"/>
-        </w:rPr>
-        <w:t>REQ-01-0004:</w:t>
-      </w:r>
-      <w:r>
-        <w:rPr>
-          <w:rFonts w:ascii="Times New Roman" w:eastAsia="Times New Roman" w:hAnsi="Times New Roman" w:cs="Times New Roman"/>
-          <w:sz w:val="24"/>
-        </w:rPr>
-        <w:t xml:space="preserve"> O sistema disponibilizará ao utilizador do tipo “administrador” as seguintes funcionalidades</w:t>
-      </w:r>
-      <w:r>
-        <w:rPr>
-          <w:rFonts w:ascii="Times New Roman" w:eastAsia="Times New Roman" w:hAnsi="Times New Roman" w:cs="Times New Roman"/>
-          <w:sz w:val="24"/>
-        </w:rPr>
-        <w:t xml:space="preserve"> como mostra a seguinte figura</w:t>
-      </w:r>
-      <w:r>
-        <w:rPr>
-          <w:rFonts w:ascii="Times New Roman" w:eastAsia="Times New Roman" w:hAnsi="Times New Roman" w:cs="Times New Roman"/>
-          <w:sz w:val="24"/>
-        </w:rPr>
-        <w:t>:</w:t>
-      </w:r>
-    </w:p>
-    <w:p>
-      <w:pPr>
-        <w:suppressAutoHyphens/>
-        <w:spacing w:after="120" w:line="240" w:lineRule="auto"/>
-        <w:ind w:left="284"/>
-        <w:jc w:val="both"/>
-        <w:rPr>
-          <w:rFonts w:ascii="Times New Roman" w:eastAsia="Times New Roman" w:hAnsi="Times New Roman" w:cs="Times New Roman"/>
-          <w:sz w:val="24"/>
-        </w:rPr>
-      </w:pPr>
-    </w:p>
-    <w:p>
-      <w:pPr>
-        <w:suppressAutoHyphens/>
-        <w:spacing w:after="120" w:line="240" w:lineRule="auto"/>
-        <w:ind w:left="284"/>
-        <w:jc w:val="both"/>
-        <w:rPr>
-          <w:rFonts w:ascii="Times New Roman" w:eastAsia="Times New Roman" w:hAnsi="Times New Roman" w:cs="Times New Roman"/>
-          <w:sz w:val="24"/>
-        </w:rPr>
-      </w:pPr>
-      <w:r>
-        <w:rPr>
-          <w:rFonts w:ascii="Times New Roman" w:eastAsia="Times New Roman" w:hAnsi="Times New Roman" w:cs="Times New Roman"/>
-          <w:noProof/>
-          <w:sz w:val="24"/>
-        </w:rPr>
-        <w:lastRenderedPageBreak/>
-        <w:drawing>
-          <wp:inline distT="0" distB="0" distL="0" distR="0">
-            <wp:extent cx="3781425" cy="2781300"/>
-            <wp:effectExtent l="19050" t="0" r="9525" b="0"/>
-            <wp:docPr id="1" name="Imagem 2" descr="C:\Users\Raul\Desktop\foto1.png"/>
-            <wp:cNvGraphicFramePr>
-              <a:graphicFrameLocks xmlns:a="http://schemas.openxmlformats.org/drawingml/2006/main" noChangeAspect="1"/>
-            </wp:cNvGraphicFramePr>
-            <a:graphic xmlns:a="http://schemas.openxmlformats.org/drawingml/2006/main">
-              <a:graphicData uri="http://schemas.openxmlformats.org/drawingml/2006/picture">
-                <pic:pic xmlns:pic="http://schemas.openxmlformats.org/drawingml/2006/picture">
-                  <pic:nvPicPr>
-                    <pic:cNvPr id="0" name="Picture 2" descr="C:\Users\Raul\Desktop\foto1.png"/>
-                    <pic:cNvPicPr>
-                      <a:picLocks noChangeAspect="1" noChangeArrowheads="1"/>
-                    </pic:cNvPicPr>
-                  </pic:nvPicPr>
-                  <pic:blipFill>
-                    <a:blip r:embed="rId12"/>
-                    <a:srcRect/>
-                    <a:stretch>
-                      <a:fillRect/>
-                    </a:stretch>
-                  </pic:blipFill>
-                  <pic:spPr bwMode="auto">
-                    <a:xfrm>
-                      <a:off x="0" y="0"/>
-                      <a:ext cx="3781425" cy="2781300"/>
-                    </a:xfrm>
-                    <a:prstGeom prst="rect">
-                      <a:avLst/>
-                    </a:prstGeom>
-                    <a:noFill/>
-                    <a:ln w="9525">
-                      <a:noFill/>
-                      <a:miter lim="800000"/>
-                      <a:headEnd/>
-                      <a:tailEnd/>
-                    </a:ln>
-                  </pic:spPr>
-                </pic:pic>
-              </a:graphicData>
-            </a:graphic>
-          </wp:inline>
-        </w:drawing>
-      </w:r>
     </w:p>
     <w:p>
       <w:pPr>
@@ -2908,7 +2456,21 @@
           <w:rFonts w:ascii="Times New Roman" w:eastAsia="Times New Roman" w:hAnsi="Times New Roman" w:cs="Times New Roman"/>
           <w:sz w:val="24"/>
         </w:rPr>
-        <w:t>O sistema deverá permitir que o administrador crie o registo das escolas.</w:t>
+        <w:t>O sistema deverá permitir que o administrador crie o registo das escolas</w:t>
+      </w:r>
+      <w:r>
+        <w:rPr>
+          <w:rFonts w:ascii="Times New Roman" w:eastAsia="Times New Roman" w:hAnsi="Times New Roman" w:cs="Times New Roman"/>
+          <w:sz w:val="24"/>
+        </w:rPr>
+        <w:t>/Agrupamentos</w:t>
+      </w:r>
+      <w:r>
+        <w:rPr>
+          <w:rFonts w:ascii="Times New Roman" w:eastAsia="Times New Roman" w:hAnsi="Times New Roman" w:cs="Times New Roman"/>
+          <w:sz w:val="24"/>
+        </w:rPr>
+        <w:t>.</w:t>
       </w:r>
     </w:p>
     <w:p>
@@ -2935,7 +2497,7 @@
           <w:b/>
           <w:sz w:val="24"/>
         </w:rPr>
-        <w:t>D.</w:t>
+        <w:t>.</w:t>
       </w:r>
       <w:r>
         <w:rPr>
@@ -3231,8 +2793,52 @@
           <w:color w:val="FF0000"/>
           <w:sz w:val="24"/>
         </w:rPr>
+        <w:t>C:IdAgrupamento</w:t>
+      </w:r>
+    </w:p>
+    <w:p>
+      <w:pPr>
+        <w:spacing w:after="160" w:line="259" w:lineRule="auto"/>
+        <w:ind w:left="720" w:firstLine="720"/>
+        <w:jc w:val="both"/>
+        <w:rPr>
+          <w:rFonts w:ascii="Times New Roman" w:eastAsia="Times New Roman" w:hAnsi="Times New Roman" w:cs="Times New Roman"/>
+          <w:b/>
+          <w:color w:val="FF0000"/>
+          <w:sz w:val="24"/>
+        </w:rPr>
+      </w:pPr>
+      <w:r>
+        <w:rPr>
+          <w:rFonts w:ascii="Times New Roman" w:eastAsia="Times New Roman" w:hAnsi="Times New Roman" w:cs="Times New Roman"/>
+          <w:b/>
+          <w:color w:val="FF0000"/>
+          <w:sz w:val="24"/>
+        </w:rPr>
+        <w:t>D:IdUser</w:t>
+      </w:r>
+    </w:p>
+    <w:p>
+      <w:pPr>
+        <w:spacing w:after="160" w:line="259" w:lineRule="auto"/>
+        <w:ind w:left="720" w:firstLine="720"/>
+        <w:jc w:val="both"/>
+        <w:rPr>
+          <w:rFonts w:ascii="Times New Roman" w:eastAsia="Times New Roman" w:hAnsi="Times New Roman" w:cs="Times New Roman"/>
+          <w:b/>
+          <w:color w:val="FF0000"/>
+          <w:sz w:val="24"/>
+        </w:rPr>
+      </w:pPr>
+      <w:r>
+        <w:rPr>
+          <w:rFonts w:ascii="Times New Roman" w:eastAsia="Times New Roman" w:hAnsi="Times New Roman" w:cs="Times New Roman"/>
+          <w:b/>
+          <w:color w:val="FF0000"/>
+          <w:sz w:val="24"/>
+        </w:rPr>
         <w:lastRenderedPageBreak/>
-        <w:t>C:IdAgrupamento</w:t>
+        <w:t>E:User</w:t>
       </w:r>
     </w:p>
     <w:p>
@@ -3254,7 +2860,7 @@
           <w:color w:val="FF0000"/>
           <w:sz w:val="24"/>
         </w:rPr>
-        <w:t>D:IdUser</w:t>
+        <w:t>F:Password</w:t>
       </w:r>
     </w:p>
     <w:p>
@@ -3264,19 +2870,29 @@
         <w:jc w:val="both"/>
         <w:rPr>
           <w:rFonts w:ascii="Times New Roman" w:eastAsia="Times New Roman" w:hAnsi="Times New Roman" w:cs="Times New Roman"/>
-          <w:b/>
-          <w:color w:val="FF0000"/>
-          <w:sz w:val="24"/>
-        </w:rPr>
-      </w:pPr>
-      <w:r>
-        <w:rPr>
-          <w:rFonts w:ascii="Times New Roman" w:eastAsia="Times New Roman" w:hAnsi="Times New Roman" w:cs="Times New Roman"/>
-          <w:b/>
-          <w:color w:val="FF0000"/>
-          <w:sz w:val="24"/>
-        </w:rPr>
-        <w:t>E:User</w:t>
+          <w:strike/>
+          <w:color w:val="000000"/>
+          <w:sz w:val="24"/>
+        </w:rPr>
+      </w:pPr>
+      <w:r>
+        <w:rPr>
+          <w:rFonts w:ascii="Times New Roman" w:eastAsia="Times New Roman" w:hAnsi="Times New Roman" w:cs="Times New Roman"/>
+          <w:b/>
+          <w:strike/>
+          <w:color w:val="000000"/>
+          <w:sz w:val="24"/>
+        </w:rPr>
+        <w:t>A:</w:t>
+      </w:r>
+      <w:r>
+        <w:rPr>
+          <w:rFonts w:ascii="Times New Roman" w:eastAsia="Times New Roman" w:hAnsi="Times New Roman" w:cs="Times New Roman"/>
+          <w:strike/>
+          <w:color w:val="000000"/>
+          <w:sz w:val="24"/>
+        </w:rPr>
+        <w:t xml:space="preserve"> Nome </w:t>
       </w:r>
     </w:p>
     <w:p>
@@ -3286,28 +2902,6 @@
         <w:jc w:val="both"/>
         <w:rPr>
           <w:rFonts w:ascii="Times New Roman" w:eastAsia="Times New Roman" w:hAnsi="Times New Roman" w:cs="Times New Roman"/>
-          <w:b/>
-          <w:color w:val="FF0000"/>
-          <w:sz w:val="24"/>
-        </w:rPr>
-      </w:pPr>
-      <w:r>
-        <w:rPr>
-          <w:rFonts w:ascii="Times New Roman" w:eastAsia="Times New Roman" w:hAnsi="Times New Roman" w:cs="Times New Roman"/>
-          <w:b/>
-          <w:color w:val="FF0000"/>
-          <w:sz w:val="24"/>
-        </w:rPr>
-        <w:t>F:Password</w:t>
-      </w:r>
-    </w:p>
-    <w:p>
-      <w:pPr>
-        <w:spacing w:after="160" w:line="259" w:lineRule="auto"/>
-        <w:ind w:left="720" w:firstLine="720"/>
-        <w:jc w:val="both"/>
-        <w:rPr>
-          <w:rFonts w:ascii="Times New Roman" w:eastAsia="Times New Roman" w:hAnsi="Times New Roman" w:cs="Times New Roman"/>
           <w:strike/>
           <w:color w:val="000000"/>
           <w:sz w:val="24"/>
@@ -3321,7 +2915,7 @@
           <w:color w:val="000000"/>
           <w:sz w:val="24"/>
         </w:rPr>
-        <w:t>A:</w:t>
+        <w:t>B:</w:t>
       </w:r>
       <w:r>
         <w:rPr>
@@ -3330,13 +2924,12 @@
           <w:color w:val="000000"/>
           <w:sz w:val="24"/>
         </w:rPr>
-        <w:t xml:space="preserve"> Nome </w:t>
-      </w:r>
-    </w:p>
-    <w:p>
-      <w:pPr>
-        <w:spacing w:after="160" w:line="259" w:lineRule="auto"/>
-        <w:ind w:left="720" w:firstLine="720"/>
+        <w:t xml:space="preserve"> Número </w:t>
+      </w:r>
+    </w:p>
+    <w:p>
+      <w:pPr>
+        <w:spacing w:after="160" w:line="259" w:lineRule="auto"/>
         <w:jc w:val="both"/>
         <w:rPr>
           <w:rFonts w:ascii="Times New Roman" w:eastAsia="Times New Roman" w:hAnsi="Times New Roman" w:cs="Times New Roman"/>
@@ -3348,12 +2941,11 @@
       <w:r>
         <w:rPr>
           <w:rFonts w:ascii="Times New Roman" w:eastAsia="Times New Roman" w:hAnsi="Times New Roman" w:cs="Times New Roman"/>
-          <w:b/>
           <w:strike/>
           <w:color w:val="000000"/>
           <w:sz w:val="24"/>
         </w:rPr>
-        <w:t>B:</w:t>
+        <w:tab/>
       </w:r>
       <w:r>
         <w:rPr>
@@ -3362,20 +2954,18 @@
           <w:color w:val="000000"/>
           <w:sz w:val="24"/>
         </w:rPr>
-        <w:t xml:space="preserve"> Número </w:t>
-      </w:r>
-    </w:p>
-    <w:p>
-      <w:pPr>
-        <w:spacing w:after="160" w:line="259" w:lineRule="auto"/>
-        <w:jc w:val="both"/>
-        <w:rPr>
-          <w:rFonts w:ascii="Times New Roman" w:eastAsia="Times New Roman" w:hAnsi="Times New Roman" w:cs="Times New Roman"/>
+        <w:tab/>
+      </w:r>
+      <w:r>
+        <w:rPr>
+          <w:rFonts w:ascii="Times New Roman" w:eastAsia="Times New Roman" w:hAnsi="Times New Roman" w:cs="Times New Roman"/>
+          <w:b/>
           <w:strike/>
           <w:color w:val="000000"/>
           <w:sz w:val="24"/>
         </w:rPr>
-      </w:pPr>
+        <w:t>C:</w:t>
+      </w:r>
       <w:r>
         <w:rPr>
           <w:rFonts w:ascii="Times New Roman" w:eastAsia="Times New Roman" w:hAnsi="Times New Roman" w:cs="Times New Roman"/>
@@ -3383,34 +2973,6 @@
           <w:color w:val="000000"/>
           <w:sz w:val="24"/>
         </w:rPr>
-        <w:tab/>
-      </w:r>
-      <w:r>
-        <w:rPr>
-          <w:rFonts w:ascii="Times New Roman" w:eastAsia="Times New Roman" w:hAnsi="Times New Roman" w:cs="Times New Roman"/>
-          <w:strike/>
-          <w:color w:val="000000"/>
-          <w:sz w:val="24"/>
-        </w:rPr>
-        <w:tab/>
-      </w:r>
-      <w:r>
-        <w:rPr>
-          <w:rFonts w:ascii="Times New Roman" w:eastAsia="Times New Roman" w:hAnsi="Times New Roman" w:cs="Times New Roman"/>
-          <w:b/>
-          <w:strike/>
-          <w:color w:val="000000"/>
-          <w:sz w:val="24"/>
-        </w:rPr>
-        <w:t>C:</w:t>
-      </w:r>
-      <w:r>
-        <w:rPr>
-          <w:rFonts w:ascii="Times New Roman" w:eastAsia="Times New Roman" w:hAnsi="Times New Roman" w:cs="Times New Roman"/>
-          <w:strike/>
-          <w:color w:val="000000"/>
-          <w:sz w:val="24"/>
-        </w:rPr>
         <w:t xml:space="preserve"> Tipo de Utilizador</w:t>
       </w:r>
     </w:p>
@@ -3424,22 +2986,6 @@
           <w:sz w:val="24"/>
         </w:rPr>
       </w:pPr>
-      <w:r>
-        <w:rPr>
-          <w:rFonts w:ascii="Times New Roman" w:eastAsia="Times New Roman" w:hAnsi="Times New Roman" w:cs="Times New Roman"/>
-          <w:color w:val="000000"/>
-          <w:sz w:val="24"/>
-        </w:rPr>
-        <w:tab/>
-      </w:r>
-      <w:r>
-        <w:rPr>
-          <w:rFonts w:ascii="Times New Roman" w:eastAsia="Times New Roman" w:hAnsi="Times New Roman" w:cs="Times New Roman"/>
-          <w:color w:val="000000"/>
-          <w:sz w:val="24"/>
-        </w:rPr>
-        <w:tab/>
-      </w:r>
       <w:r>
         <w:rPr>
           <w:rFonts w:ascii="Times New Roman" w:eastAsia="Times New Roman" w:hAnsi="Times New Roman" w:cs="Times New Roman"/>
@@ -3522,6 +3068,38 @@
           <w:sz w:val="32"/>
         </w:rPr>
       </w:pPr>
+      <w:r>
+        <w:rPr>
+          <w:rFonts w:ascii="Calibri Light" w:eastAsia="Calibri Light" w:hAnsi="Calibri Light" w:cs="Calibri Light"/>
+          <w:b/>
+          <w:sz w:val="32"/>
+        </w:rPr>
+        <w:t>Requisitos de Criação de Projetos</w:t>
+      </w:r>
+      <w:r>
+        <w:rPr>
+          <w:rFonts w:ascii="Calibri Light" w:eastAsia="Calibri Light" w:hAnsi="Calibri Light" w:cs="Calibri Light"/>
+          <w:b/>
+          <w:sz w:val="32"/>
+        </w:rPr>
+        <w:t xml:space="preserve"> </w:t>
+      </w:r>
+      <w:r>
+        <w:rPr>
+          <w:rFonts w:ascii="Calibri Light" w:eastAsia="Calibri Light" w:hAnsi="Calibri Light" w:cs="Calibri Light"/>
+          <w:b/>
+          <w:sz w:val="32"/>
+        </w:rPr>
+        <w:t>e Gestão e P</w:t>
+      </w:r>
+      <w:r>
+        <w:rPr>
+          <w:rFonts w:ascii="Calibri Light" w:eastAsia="Calibri Light" w:hAnsi="Calibri Light" w:cs="Calibri Light"/>
+          <w:b/>
+          <w:sz w:val="32"/>
+        </w:rPr>
+        <w:t>rojectos</w:t>
+      </w:r>
     </w:p>
     <w:p>
       <w:pPr>
@@ -3535,31 +3113,6 @@
           <w:sz w:val="32"/>
         </w:rPr>
       </w:pPr>
-      <w:r>
-        <w:rPr>
-          <w:rFonts w:ascii="Calibri Light" w:eastAsia="Calibri Light" w:hAnsi="Calibri Light" w:cs="Calibri Light"/>
-          <w:b/>
-          <w:sz w:val="32"/>
-        </w:rPr>
-        <w:t>Requisitos de Criação de Projetos</w:t>
-      </w:r>
-      <w:r>
-        <w:rPr>
-          <w:rFonts w:ascii="Calibri Light" w:eastAsia="Calibri Light" w:hAnsi="Calibri Light" w:cs="Calibri Light"/>
-          <w:b/>
-          <w:sz w:val="32"/>
-        </w:rPr>
-        <w:t xml:space="preserve"> </w:t>
-      </w:r>
-      <w:r>
-        <w:rPr>
-          <w:rFonts w:ascii="Calibri Light" w:eastAsia="Calibri Light" w:hAnsi="Calibri Light" w:cs="Calibri Light"/>
-          <w:b/>
-          <w:color w:val="FF0000"/>
-          <w:sz w:val="32"/>
-        </w:rPr>
-        <w:t>e gestão e projectos</w:t>
-      </w:r>
     </w:p>
     <w:p>
       <w:pPr>
@@ -3591,7 +3144,6 @@
         <w:rPr>
           <w:rFonts w:ascii="Times New Roman" w:eastAsia="Times New Roman" w:hAnsi="Times New Roman" w:cs="Times New Roman"/>
           <w:b/>
-          <w:color w:val="FF0000"/>
           <w:sz w:val="24"/>
         </w:rPr>
         <w:t>0</w:t>
@@ -3629,10 +3181,9 @@
         <w:rPr>
           <w:rFonts w:ascii="Times New Roman" w:eastAsia="Times New Roman" w:hAnsi="Times New Roman" w:cs="Times New Roman"/>
           <w:b/>
-          <w:color w:val="FF0000"/>
-          <w:sz w:val="24"/>
-        </w:rPr>
-        <w:t>0</w:t>
+          <w:sz w:val="24"/>
+        </w:rPr>
+        <w:t>1</w:t>
       </w:r>
       <w:r>
         <w:rPr>
@@ -3656,13 +3207,102 @@
         </w:rPr>
         <w:t xml:space="preserve">jetos </w:t>
       </w:r>
-      <w:r>
-        <w:rPr>
-          <w:rFonts w:ascii="Times New Roman" w:eastAsia="Times New Roman" w:hAnsi="Times New Roman" w:cs="Times New Roman"/>
-          <w:color w:val="FF0000"/>
-          <w:sz w:val="24"/>
-        </w:rPr>
-        <w:t>conforme o REQ-01-0003ponto B conforme mostra a seguinte figura:</w:t>
+    </w:p>
+    <w:p>
+      <w:pPr>
+        <w:suppressAutoHyphens/>
+        <w:spacing w:after="0" w:line="240" w:lineRule="auto"/>
+        <w:jc w:val="both"/>
+        <w:rPr>
+          <w:rFonts w:ascii="Times New Roman" w:eastAsia="Times New Roman" w:hAnsi="Times New Roman" w:cs="Times New Roman"/>
+          <w:b/>
+          <w:color w:val="FF0000"/>
+          <w:sz w:val="24"/>
+        </w:rPr>
+      </w:pPr>
+    </w:p>
+    <w:p>
+      <w:pPr>
+        <w:suppressAutoHyphens/>
+        <w:spacing w:after="0" w:line="240" w:lineRule="auto"/>
+        <w:ind w:left="240"/>
+        <w:jc w:val="both"/>
+        <w:rPr>
+          <w:rFonts w:ascii="Times New Roman" w:eastAsia="Times New Roman" w:hAnsi="Times New Roman" w:cs="Times New Roman"/>
+          <w:sz w:val="24"/>
+        </w:rPr>
+      </w:pPr>
+      <w:r>
+        <w:rPr>
+          <w:rFonts w:ascii="Times New Roman" w:eastAsia="Times New Roman" w:hAnsi="Times New Roman" w:cs="Times New Roman"/>
+          <w:b/>
+          <w:sz w:val="24"/>
+        </w:rPr>
+        <w:t>REQ-03-0002</w:t>
+      </w:r>
+      <w:r>
+        <w:rPr>
+          <w:rFonts w:ascii="Times New Roman" w:eastAsia="Times New Roman" w:hAnsi="Times New Roman" w:cs="Times New Roman"/>
+          <w:b/>
+          <w:sz w:val="24"/>
+        </w:rPr>
+        <w:t>:</w:t>
+      </w:r>
+      <w:r>
+        <w:rPr>
+          <w:rFonts w:ascii="Times New Roman" w:eastAsia="Times New Roman" w:hAnsi="Times New Roman" w:cs="Times New Roman"/>
+          <w:sz w:val="24"/>
+        </w:rPr>
+        <w:t xml:space="preserve"> O sistema</w:t>
+      </w:r>
+      <w:r>
+        <w:rPr>
+          <w:rFonts w:ascii="Times New Roman" w:eastAsia="Times New Roman" w:hAnsi="Times New Roman" w:cs="Times New Roman"/>
+          <w:sz w:val="24"/>
+        </w:rPr>
+        <w:t xml:space="preserve"> permitirá </w:t>
+      </w:r>
+      <w:r>
+        <w:rPr>
+          <w:rFonts w:ascii="Times New Roman" w:eastAsia="Times New Roman" w:hAnsi="Times New Roman" w:cs="Times New Roman"/>
+          <w:sz w:val="24"/>
+        </w:rPr>
+        <w:t>gerir</w:t>
+      </w:r>
+      <w:r>
+        <w:rPr>
+          <w:rFonts w:ascii="Times New Roman" w:eastAsia="Times New Roman" w:hAnsi="Times New Roman" w:cs="Times New Roman"/>
+          <w:sz w:val="24"/>
+        </w:rPr>
+        <w:t xml:space="preserve"> e procurar</w:t>
+      </w:r>
+      <w:r>
+        <w:rPr>
+          <w:rFonts w:ascii="Times New Roman" w:eastAsia="Times New Roman" w:hAnsi="Times New Roman" w:cs="Times New Roman"/>
+          <w:sz w:val="24"/>
+        </w:rPr>
+        <w:t xml:space="preserve">  projetos conforme o REQ-01-</w:t>
+      </w:r>
+      <w:r>
+        <w:rPr>
+          <w:rFonts w:ascii="Times New Roman" w:eastAsia="Times New Roman" w:hAnsi="Times New Roman" w:cs="Times New Roman"/>
+          <w:sz w:val="24"/>
+        </w:rPr>
+        <w:t xml:space="preserve"> </w:t>
+      </w:r>
+      <w:r>
+        <w:rPr>
+          <w:rFonts w:ascii="Times New Roman" w:eastAsia="Times New Roman" w:hAnsi="Times New Roman" w:cs="Times New Roman"/>
+          <w:sz w:val="24"/>
+        </w:rPr>
+        <w:t>0003 ponto C</w:t>
+      </w:r>
+      <w:r>
+        <w:rPr>
+          <w:rFonts w:ascii="Times New Roman" w:eastAsia="Times New Roman" w:hAnsi="Times New Roman" w:cs="Times New Roman"/>
+          <w:sz w:val="24"/>
+        </w:rPr>
+        <w:t>.</w:t>
       </w:r>
     </w:p>
     <w:p>
@@ -3677,48 +3317,61 @@
           <w:sz w:val="24"/>
         </w:rPr>
       </w:pPr>
-      <w:r>
-        <w:rPr>
-          <w:rFonts w:ascii="Times New Roman" w:eastAsia="Times New Roman" w:hAnsi="Times New Roman" w:cs="Times New Roman"/>
-          <w:noProof/>
-          <w:color w:val="FF0000"/>
-          <w:sz w:val="24"/>
-        </w:rPr>
-        <w:drawing>
-          <wp:inline distT="0" distB="0" distL="0" distR="0">
-            <wp:extent cx="5400040" cy="3035935"/>
-            <wp:effectExtent l="19050" t="0" r="0" b="0"/>
-            <wp:docPr id="11" name="Imagem 10" descr="print7BackofficeMenuNavegacao.png"/>
-            <wp:cNvGraphicFramePr>
-              <a:graphicFrameLocks xmlns:a="http://schemas.openxmlformats.org/drawingml/2006/main" noChangeAspect="1"/>
-            </wp:cNvGraphicFramePr>
-            <a:graphic xmlns:a="http://schemas.openxmlformats.org/drawingml/2006/main">
-              <a:graphicData uri="http://schemas.openxmlformats.org/drawingml/2006/picture">
-                <pic:pic xmlns:pic="http://schemas.openxmlformats.org/drawingml/2006/picture">
-                  <pic:nvPicPr>
-                    <pic:cNvPr id="0" name="print7BackofficeMenuNavegacao.png"/>
-                    <pic:cNvPicPr/>
-                  </pic:nvPicPr>
-                  <pic:blipFill>
-                    <a:blip r:embed="rId13"/>
-                    <a:stretch>
-                      <a:fillRect/>
-                    </a:stretch>
-                  </pic:blipFill>
-                  <pic:spPr>
-                    <a:xfrm>
-                      <a:off x="0" y="0"/>
-                      <a:ext cx="5400040" cy="3035935"/>
-                    </a:xfrm>
-                    <a:prstGeom prst="rect">
-                      <a:avLst/>
-                    </a:prstGeom>
-                  </pic:spPr>
-                </pic:pic>
-              </a:graphicData>
-            </a:graphic>
-          </wp:inline>
-        </w:drawing>
+    </w:p>
+    <w:p>
+      <w:pPr>
+        <w:suppressAutoHyphens/>
+        <w:spacing w:after="0" w:line="240" w:lineRule="auto"/>
+        <w:ind w:left="240"/>
+        <w:jc w:val="both"/>
+        <w:rPr>
+          <w:rFonts w:ascii="Times New Roman" w:eastAsia="Times New Roman" w:hAnsi="Times New Roman" w:cs="Times New Roman"/>
+          <w:sz w:val="24"/>
+        </w:rPr>
+      </w:pPr>
+      <w:r>
+        <w:rPr>
+          <w:rFonts w:ascii="Times New Roman" w:eastAsia="Times New Roman" w:hAnsi="Times New Roman" w:cs="Times New Roman"/>
+          <w:b/>
+          <w:sz w:val="24"/>
+        </w:rPr>
+        <w:t>REQ-03-0003</w:t>
+      </w:r>
+      <w:r>
+        <w:rPr>
+          <w:rFonts w:ascii="Times New Roman" w:eastAsia="Times New Roman" w:hAnsi="Times New Roman" w:cs="Times New Roman"/>
+          <w:b/>
+          <w:sz w:val="24"/>
+        </w:rPr>
+        <w:t>:</w:t>
+      </w:r>
+      <w:r>
+        <w:rPr>
+          <w:rFonts w:ascii="Times New Roman" w:eastAsia="Times New Roman" w:hAnsi="Times New Roman" w:cs="Times New Roman"/>
+          <w:sz w:val="24"/>
+        </w:rPr>
+        <w:t xml:space="preserve"> O sistema permitirá  ao professor avaliar os alunos conforme o REQ-</w:t>
+      </w:r>
+      <w:r>
+        <w:rPr>
+          <w:rFonts w:ascii="Times New Roman" w:eastAsia="Times New Roman" w:hAnsi="Times New Roman" w:cs="Times New Roman"/>
+          <w:sz w:val="24"/>
+        </w:rPr>
+        <w:t xml:space="preserve">  </w:t>
+      </w:r>
+      <w:r>
+        <w:rPr>
+          <w:rFonts w:ascii="Times New Roman" w:eastAsia="Times New Roman" w:hAnsi="Times New Roman" w:cs="Times New Roman"/>
+          <w:sz w:val="24"/>
+        </w:rPr>
+        <w:t>01-0003</w:t>
+      </w:r>
+      <w:r>
+        <w:rPr>
+          <w:rFonts w:ascii="Times New Roman" w:eastAsia="Times New Roman" w:hAnsi="Times New Roman" w:cs="Times New Roman"/>
+          <w:sz w:val="24"/>
+        </w:rPr>
+        <w:t xml:space="preserve"> ponto F.</w:t>
       </w:r>
     </w:p>
     <w:p>
@@ -3739,11 +3392,9 @@
       <w:pPr>
         <w:suppressAutoHyphens/>
         <w:spacing w:after="0" w:line="240" w:lineRule="auto"/>
-        <w:ind w:left="284"/>
-        <w:jc w:val="both"/>
-        <w:rPr>
-          <w:rFonts w:ascii="Times New Roman" w:eastAsia="Times New Roman" w:hAnsi="Times New Roman" w:cs="Times New Roman"/>
-          <w:b/>
+        <w:jc w:val="both"/>
+        <w:rPr>
+          <w:rFonts w:ascii="Times New Roman" w:eastAsia="Times New Roman" w:hAnsi="Times New Roman" w:cs="Times New Roman"/>
           <w:color w:val="FF0000"/>
           <w:sz w:val="24"/>
         </w:rPr>
@@ -3757,11 +3408,60 @@
         <w:jc w:val="both"/>
         <w:rPr>
           <w:rFonts w:ascii="Times New Roman" w:eastAsia="Times New Roman" w:hAnsi="Times New Roman" w:cs="Times New Roman"/>
-          <w:b/>
-          <w:color w:val="FF0000"/>
-          <w:sz w:val="24"/>
-        </w:rPr>
-      </w:pPr>
+          <w:sz w:val="24"/>
+        </w:rPr>
+      </w:pPr>
+      <w:r>
+        <w:rPr>
+          <w:rFonts w:ascii="Times New Roman" w:eastAsia="Times New Roman" w:hAnsi="Times New Roman" w:cs="Times New Roman"/>
+          <w:b/>
+          <w:sz w:val="24"/>
+        </w:rPr>
+        <w:t>REQ-03-000</w:t>
+      </w:r>
+      <w:r>
+        <w:rPr>
+          <w:rFonts w:ascii="Times New Roman" w:eastAsia="Times New Roman" w:hAnsi="Times New Roman" w:cs="Times New Roman"/>
+          <w:b/>
+          <w:sz w:val="24"/>
+        </w:rPr>
+        <w:t>4</w:t>
+      </w:r>
+      <w:r>
+        <w:rPr>
+          <w:rFonts w:ascii="Times New Roman" w:eastAsia="Times New Roman" w:hAnsi="Times New Roman" w:cs="Times New Roman"/>
+          <w:sz w:val="24"/>
+        </w:rPr>
+        <w:t xml:space="preserve">: </w:t>
+      </w:r>
+      <w:r>
+        <w:rPr>
+          <w:rFonts w:ascii="Times New Roman" w:eastAsia="Times New Roman" w:hAnsi="Times New Roman" w:cs="Times New Roman"/>
+          <w:sz w:val="24"/>
+        </w:rPr>
+        <w:t>O sistema redicion</w:t>
+      </w:r>
+      <w:r>
+        <w:rPr>
+          <w:rFonts w:ascii="Times New Roman" w:eastAsia="Times New Roman" w:hAnsi="Times New Roman" w:cs="Times New Roman"/>
+          <w:sz w:val="24"/>
+        </w:rPr>
+        <w:t>a</w:t>
+      </w:r>
+      <w:r>
+        <w:rPr>
+          <w:rFonts w:ascii="Times New Roman" w:eastAsia="Times New Roman" w:hAnsi="Times New Roman" w:cs="Times New Roman"/>
+          <w:sz w:val="24"/>
+        </w:rPr>
+        <w:t>rá o utilizador aluno ao fim de efetuar login para uma página o</w:t>
+      </w:r>
+      <w:r>
+        <w:rPr>
+          <w:rFonts w:ascii="Times New Roman" w:eastAsia="Times New Roman" w:hAnsi="Times New Roman" w:cs="Times New Roman"/>
+          <w:sz w:val="24"/>
+        </w:rPr>
+        <w:t>nde poderá escolher o tipo de projeto</w:t>
+      </w:r>
     </w:p>
     <w:p>
       <w:pPr>
@@ -3771,8 +3471,6 @@
         <w:jc w:val="both"/>
         <w:rPr>
           <w:rFonts w:ascii="Times New Roman" w:eastAsia="Times New Roman" w:hAnsi="Times New Roman" w:cs="Times New Roman"/>
-          <w:b/>
-          <w:color w:val="FF0000"/>
           <w:sz w:val="24"/>
         </w:rPr>
       </w:pPr>
@@ -3785,11 +3483,48 @@
         <w:jc w:val="both"/>
         <w:rPr>
           <w:rFonts w:ascii="Times New Roman" w:eastAsia="Times New Roman" w:hAnsi="Times New Roman" w:cs="Times New Roman"/>
-          <w:b/>
-          <w:color w:val="FF0000"/>
-          <w:sz w:val="24"/>
-        </w:rPr>
-      </w:pPr>
+          <w:color w:val="FF0000"/>
+          <w:sz w:val="24"/>
+        </w:rPr>
+      </w:pPr>
+      <w:r>
+        <w:rPr>
+          <w:rFonts w:ascii="Times New Roman" w:eastAsia="Times New Roman" w:hAnsi="Times New Roman" w:cs="Times New Roman"/>
+          <w:b/>
+          <w:sz w:val="24"/>
+        </w:rPr>
+        <w:t>REQ-03-0005</w:t>
+      </w:r>
+      <w:r>
+        <w:rPr>
+          <w:rFonts w:ascii="Times New Roman" w:eastAsia="Times New Roman" w:hAnsi="Times New Roman" w:cs="Times New Roman"/>
+          <w:b/>
+          <w:sz w:val="24"/>
+        </w:rPr>
+        <w:t xml:space="preserve">: </w:t>
+      </w:r>
+      <w:r>
+        <w:rPr>
+          <w:rFonts w:ascii="Times New Roman" w:eastAsia="Times New Roman" w:hAnsi="Times New Roman" w:cs="Times New Roman"/>
+          <w:sz w:val="24"/>
+        </w:rPr>
+        <w:t>Devem existir vários ti</w:t>
+      </w:r>
+      <w:r>
+        <w:rPr>
+          <w:rFonts w:ascii="Times New Roman" w:eastAsia="Times New Roman" w:hAnsi="Times New Roman" w:cs="Times New Roman"/>
+          <w:sz w:val="24"/>
+        </w:rPr>
+        <w:t>pos de projeto</w:t>
+      </w:r>
+      <w:r>
+        <w:rPr>
+          <w:rFonts w:ascii="Times New Roman" w:eastAsia="Times New Roman" w:hAnsi="Times New Roman" w:cs="Times New Roman"/>
+          <w:color w:val="FF0000"/>
+          <w:sz w:val="24"/>
+        </w:rPr>
+        <w:t>:</w:t>
+      </w:r>
     </w:p>
     <w:p>
       <w:pPr>
@@ -3799,11 +3534,16 @@
         <w:jc w:val="both"/>
         <w:rPr>
           <w:rFonts w:ascii="Times New Roman" w:eastAsia="Times New Roman" w:hAnsi="Times New Roman" w:cs="Times New Roman"/>
-          <w:b/>
-          <w:color w:val="FF0000"/>
-          <w:sz w:val="24"/>
-        </w:rPr>
-      </w:pPr>
+          <w:sz w:val="24"/>
+        </w:rPr>
+      </w:pPr>
+      <w:r>
+        <w:rPr>
+          <w:rFonts w:ascii="Times New Roman" w:eastAsia="Times New Roman" w:hAnsi="Times New Roman" w:cs="Times New Roman"/>
+          <w:sz w:val="24"/>
+        </w:rPr>
+        <w:t>Poesia,  Jornal, história ou narrativa, livre</w:t>
+      </w:r>
     </w:p>
     <w:p>
       <w:pPr>
@@ -3813,11 +3553,25 @@
         <w:jc w:val="both"/>
         <w:rPr>
           <w:rFonts w:ascii="Times New Roman" w:eastAsia="Times New Roman" w:hAnsi="Times New Roman" w:cs="Times New Roman"/>
-          <w:b/>
-          <w:color w:val="FF0000"/>
-          <w:sz w:val="24"/>
-        </w:rPr>
-      </w:pPr>
+          <w:color w:val="FF0000"/>
+          <w:sz w:val="24"/>
+        </w:rPr>
+      </w:pPr>
+      <w:r>
+        <w:rPr>
+          <w:rFonts w:ascii="Times New Roman" w:eastAsia="Times New Roman" w:hAnsi="Times New Roman" w:cs="Times New Roman"/>
+          <w:sz w:val="24"/>
+        </w:rPr>
+        <w:t>Cada  projeto terá  a sua própria template  de acordo com a natureza do projeto</w:t>
+      </w:r>
+      <w:r>
+        <w:rPr>
+          <w:rFonts w:ascii="Times New Roman" w:eastAsia="Times New Roman" w:hAnsi="Times New Roman" w:cs="Times New Roman"/>
+          <w:color w:val="FF0000"/>
+          <w:sz w:val="24"/>
+        </w:rPr>
+        <w:t>.</w:t>
+      </w:r>
     </w:p>
     <w:p>
       <w:pPr>
@@ -3827,11 +3581,43 @@
         <w:jc w:val="both"/>
         <w:rPr>
           <w:rFonts w:ascii="Times New Roman" w:eastAsia="Times New Roman" w:hAnsi="Times New Roman" w:cs="Times New Roman"/>
-          <w:b/>
-          <w:color w:val="FF0000"/>
-          <w:sz w:val="24"/>
-        </w:rPr>
-      </w:pPr>
+          <w:color w:val="FF0000"/>
+          <w:sz w:val="24"/>
+        </w:rPr>
+      </w:pPr>
+    </w:p>
+    <w:p>
+      <w:pPr>
+        <w:suppressAutoHyphens/>
+        <w:spacing w:after="0" w:line="240" w:lineRule="auto"/>
+        <w:jc w:val="both"/>
+        <w:rPr>
+          <w:rFonts w:ascii="Times New Roman" w:eastAsia="Times New Roman" w:hAnsi="Times New Roman" w:cs="Times New Roman"/>
+          <w:sz w:val="24"/>
+        </w:rPr>
+      </w:pPr>
+      <w:r>
+        <w:rPr>
+          <w:rFonts w:ascii="Times New Roman" w:eastAsia="Times New Roman" w:hAnsi="Times New Roman" w:cs="Times New Roman"/>
+          <w:sz w:val="24"/>
+        </w:rPr>
+        <w:t xml:space="preserve">     </w:t>
+      </w:r>
+      <w:r>
+        <w:rPr>
+          <w:rFonts w:ascii="Times New Roman" w:eastAsia="Times New Roman" w:hAnsi="Times New Roman" w:cs="Times New Roman"/>
+          <w:b/>
+          <w:sz w:val="24"/>
+        </w:rPr>
+        <w:t>REQ-03-0002:</w:t>
+      </w:r>
+      <w:r>
+        <w:rPr>
+          <w:rFonts w:ascii="Times New Roman" w:eastAsia="Times New Roman" w:hAnsi="Times New Roman" w:cs="Times New Roman"/>
+          <w:sz w:val="24"/>
+        </w:rPr>
+        <w:t xml:space="preserve"> Os projetos podem ser sequenciais ou não sequenciais.</w:t>
+      </w:r>
     </w:p>
     <w:p>
       <w:pPr>
@@ -3841,8 +3627,6 @@
         <w:jc w:val="both"/>
         <w:rPr>
           <w:rFonts w:ascii="Times New Roman" w:eastAsia="Times New Roman" w:hAnsi="Times New Roman" w:cs="Times New Roman"/>
-          <w:b/>
-          <w:color w:val="FF0000"/>
           <w:sz w:val="24"/>
         </w:rPr>
       </w:pPr>
@@ -3855,11 +3639,24 @@
         <w:jc w:val="both"/>
         <w:rPr>
           <w:rFonts w:ascii="Times New Roman" w:eastAsia="Times New Roman" w:hAnsi="Times New Roman" w:cs="Times New Roman"/>
-          <w:b/>
-          <w:color w:val="FF0000"/>
-          <w:sz w:val="24"/>
-        </w:rPr>
-      </w:pPr>
+          <w:sz w:val="24"/>
+        </w:rPr>
+      </w:pPr>
+      <w:r>
+        <w:rPr>
+          <w:rFonts w:ascii="Times New Roman" w:eastAsia="Times New Roman" w:hAnsi="Times New Roman" w:cs="Times New Roman"/>
+          <w:b/>
+          <w:sz w:val="24"/>
+        </w:rPr>
+        <w:t>REQ-03-0003:</w:t>
+      </w:r>
+      <w:r>
+        <w:rPr>
+          <w:rFonts w:ascii="Times New Roman" w:eastAsia="Times New Roman" w:hAnsi="Times New Roman" w:cs="Times New Roman"/>
+          <w:sz w:val="24"/>
+        </w:rPr>
+        <w:t xml:space="preserve"> No projeto sequencial, os alunos apenas dão continuação á história sem poder editar o que foi escrito anteriormente.</w:t>
+      </w:r>
     </w:p>
     <w:p>
       <w:pPr>
@@ -3869,91 +3666,9 @@
         <w:jc w:val="both"/>
         <w:rPr>
           <w:rFonts w:ascii="Times New Roman" w:eastAsia="Times New Roman" w:hAnsi="Times New Roman" w:cs="Times New Roman"/>
-          <w:color w:val="FF0000"/>
-          <w:sz w:val="24"/>
-        </w:rPr>
-      </w:pPr>
-      <w:r>
-        <w:rPr>
-          <w:rFonts w:ascii="Times New Roman" w:eastAsia="Times New Roman" w:hAnsi="Times New Roman" w:cs="Times New Roman"/>
-          <w:b/>
-          <w:color w:val="FF0000"/>
-          <w:sz w:val="24"/>
-        </w:rPr>
-        <w:t>REQ-03-0000:</w:t>
-      </w:r>
-      <w:r>
-        <w:rPr>
-          <w:rFonts w:ascii="Times New Roman" w:eastAsia="Times New Roman" w:hAnsi="Times New Roman" w:cs="Times New Roman"/>
-          <w:color w:val="FF0000"/>
-          <w:sz w:val="24"/>
-        </w:rPr>
-        <w:t xml:space="preserve"> O sistema</w:t>
-      </w:r>
-      <w:r>
-        <w:rPr>
-          <w:rFonts w:ascii="Times New Roman" w:eastAsia="Times New Roman" w:hAnsi="Times New Roman" w:cs="Times New Roman"/>
-          <w:color w:val="FF0000"/>
-          <w:sz w:val="24"/>
-        </w:rPr>
-        <w:t xml:space="preserve"> permitirá </w:t>
-      </w:r>
-      <w:r>
-        <w:rPr>
-          <w:rFonts w:ascii="Times New Roman" w:eastAsia="Times New Roman" w:hAnsi="Times New Roman" w:cs="Times New Roman"/>
-          <w:color w:val="FF0000"/>
-          <w:sz w:val="24"/>
-        </w:rPr>
-        <w:t>gerir</w:t>
-      </w:r>
-      <w:r>
-        <w:rPr>
-          <w:rFonts w:ascii="Times New Roman" w:eastAsia="Times New Roman" w:hAnsi="Times New Roman" w:cs="Times New Roman"/>
-          <w:color w:val="FF0000"/>
-          <w:sz w:val="24"/>
-        </w:rPr>
-        <w:t xml:space="preserve"> e procurar</w:t>
-      </w:r>
-      <w:r>
-        <w:rPr>
-          <w:rFonts w:ascii="Times New Roman" w:eastAsia="Times New Roman" w:hAnsi="Times New Roman" w:cs="Times New Roman"/>
-          <w:color w:val="FF0000"/>
-          <w:sz w:val="24"/>
-        </w:rPr>
-        <w:t xml:space="preserve"> </w:t>
-      </w:r>
-      <w:r>
-        <w:rPr>
-          <w:rFonts w:ascii="Times New Roman" w:eastAsia="Times New Roman" w:hAnsi="Times New Roman" w:cs="Times New Roman"/>
-          <w:color w:val="FF0000"/>
-          <w:sz w:val="24"/>
-        </w:rPr>
-        <w:t xml:space="preserve"> projetos conforme o REQ-01-0003</w:t>
-      </w:r>
-      <w:r>
-        <w:rPr>
-          <w:rFonts w:ascii="Times New Roman" w:eastAsia="Times New Roman" w:hAnsi="Times New Roman" w:cs="Times New Roman"/>
-          <w:color w:val="FF0000"/>
-          <w:sz w:val="24"/>
-        </w:rPr>
-        <w:t xml:space="preserve"> ponto C</w:t>
-      </w:r>
-      <w:r>
-        <w:rPr>
-          <w:rFonts w:ascii="Times New Roman" w:eastAsia="Times New Roman" w:hAnsi="Times New Roman" w:cs="Times New Roman"/>
-          <w:color w:val="FF0000"/>
-          <w:sz w:val="24"/>
-        </w:rPr>
-        <w:t xml:space="preserve"> como</w:t>
-      </w:r>
-      <w:r>
-        <w:rPr>
-          <w:rFonts w:ascii="Times New Roman" w:eastAsia="Times New Roman" w:hAnsi="Times New Roman" w:cs="Times New Roman"/>
-          <w:color w:val="FF0000"/>
-          <w:sz w:val="24"/>
-        </w:rPr>
-        <w:t xml:space="preserve"> mostra a seguinte figura:</w:t>
-      </w:r>
+          <w:sz w:val="24"/>
+        </w:rPr>
+      </w:pPr>
     </w:p>
     <w:p>
       <w:pPr>
@@ -3963,52 +3678,23 @@
         <w:jc w:val="both"/>
         <w:rPr>
           <w:rFonts w:ascii="Times New Roman" w:eastAsia="Times New Roman" w:hAnsi="Times New Roman" w:cs="Times New Roman"/>
-          <w:color w:val="FF0000"/>
-          <w:sz w:val="24"/>
-        </w:rPr>
-      </w:pPr>
-      <w:r>
-        <w:rPr>
-          <w:rFonts w:ascii="Times New Roman" w:eastAsia="Times New Roman" w:hAnsi="Times New Roman" w:cs="Times New Roman"/>
-          <w:noProof/>
-          <w:color w:val="FF0000"/>
-          <w:sz w:val="24"/>
-        </w:rPr>
-        <w:drawing>
-          <wp:inline distT="0" distB="0" distL="0" distR="0">
-            <wp:extent cx="5400040" cy="3027045"/>
-            <wp:effectExtent l="19050" t="0" r="0" b="0"/>
-            <wp:docPr id="3" name="Imagem 2" descr="print6BackofficeGerirProjetos.png"/>
-            <wp:cNvGraphicFramePr>
-              <a:graphicFrameLocks xmlns:a="http://schemas.openxmlformats.org/drawingml/2006/main" noChangeAspect="1"/>
-            </wp:cNvGraphicFramePr>
-            <a:graphic xmlns:a="http://schemas.openxmlformats.org/drawingml/2006/main">
-              <a:graphicData uri="http://schemas.openxmlformats.org/drawingml/2006/picture">
-                <pic:pic xmlns:pic="http://schemas.openxmlformats.org/drawingml/2006/picture">
-                  <pic:nvPicPr>
-                    <pic:cNvPr id="0" name="print6BackofficeGerirProjetos.png"/>
-                    <pic:cNvPicPr/>
-                  </pic:nvPicPr>
-                  <pic:blipFill>
-                    <a:blip r:embed="rId14"/>
-                    <a:stretch>
-                      <a:fillRect/>
-                    </a:stretch>
-                  </pic:blipFill>
-                  <pic:spPr>
-                    <a:xfrm>
-                      <a:off x="0" y="0"/>
-                      <a:ext cx="5400040" cy="3027045"/>
-                    </a:xfrm>
-                    <a:prstGeom prst="rect">
-                      <a:avLst/>
-                    </a:prstGeom>
-                  </pic:spPr>
-                </pic:pic>
-              </a:graphicData>
-            </a:graphic>
-          </wp:inline>
-        </w:drawing>
+          <w:sz w:val="24"/>
+        </w:rPr>
+      </w:pPr>
+      <w:r>
+        <w:rPr>
+          <w:rFonts w:ascii="Times New Roman" w:eastAsia="Times New Roman" w:hAnsi="Times New Roman" w:cs="Times New Roman"/>
+          <w:b/>
+          <w:sz w:val="24"/>
+        </w:rPr>
+        <w:t xml:space="preserve">REQ-03-0004: </w:t>
+      </w:r>
+      <w:r>
+        <w:rPr>
+          <w:rFonts w:ascii="Times New Roman" w:eastAsia="Times New Roman" w:hAnsi="Times New Roman" w:cs="Times New Roman"/>
+          <w:sz w:val="24"/>
+        </w:rPr>
+        <w:t>No projeto não sequencial, o projeto pode ser editado em "qualquer" parte por qualquer um que se encontre associado a esse projeto.</w:t>
       </w:r>
     </w:p>
     <w:p>
@@ -4019,7 +3705,6 @@
         <w:jc w:val="both"/>
         <w:rPr>
           <w:rFonts w:ascii="Times New Roman" w:eastAsia="Times New Roman" w:hAnsi="Times New Roman" w:cs="Times New Roman"/>
-          <w:color w:val="FF0000"/>
           <w:sz w:val="24"/>
         </w:rPr>
       </w:pPr>
@@ -4032,11 +3717,24 @@
         <w:jc w:val="both"/>
         <w:rPr>
           <w:rFonts w:ascii="Times New Roman" w:eastAsia="Times New Roman" w:hAnsi="Times New Roman" w:cs="Times New Roman"/>
-          <w:b/>
-          <w:color w:val="FF0000"/>
-          <w:sz w:val="24"/>
-        </w:rPr>
-      </w:pPr>
+          <w:sz w:val="24"/>
+        </w:rPr>
+      </w:pPr>
+      <w:r>
+        <w:rPr>
+          <w:rFonts w:ascii="Times New Roman" w:eastAsia="Times New Roman" w:hAnsi="Times New Roman" w:cs="Times New Roman"/>
+          <w:b/>
+          <w:sz w:val="24"/>
+        </w:rPr>
+        <w:t xml:space="preserve">REQ-03-0005: </w:t>
+      </w:r>
+      <w:r>
+        <w:rPr>
+          <w:rFonts w:ascii="Times New Roman" w:eastAsia="Times New Roman" w:hAnsi="Times New Roman" w:cs="Times New Roman"/>
+          <w:sz w:val="24"/>
+        </w:rPr>
+        <w:t>O sistema disponibilizará um histórico de alterações dos projetos.</w:t>
+      </w:r>
     </w:p>
     <w:p>
       <w:pPr>
@@ -4046,8 +3744,6 @@
         <w:jc w:val="both"/>
         <w:rPr>
           <w:rFonts w:ascii="Times New Roman" w:eastAsia="Times New Roman" w:hAnsi="Times New Roman" w:cs="Times New Roman"/>
-          <w:b/>
-          <w:color w:val="FF0000"/>
           <w:sz w:val="24"/>
         </w:rPr>
       </w:pPr>
@@ -4060,8 +3756,31 @@
         <w:jc w:val="both"/>
         <w:rPr>
           <w:rFonts w:ascii="Times New Roman" w:eastAsia="Times New Roman" w:hAnsi="Times New Roman" w:cs="Times New Roman"/>
-          <w:b/>
-          <w:color w:val="FF0000"/>
+          <w:sz w:val="24"/>
+        </w:rPr>
+      </w:pPr>
+      <w:r>
+        <w:rPr>
+          <w:rFonts w:ascii="Times New Roman" w:eastAsia="Times New Roman" w:hAnsi="Times New Roman" w:cs="Times New Roman"/>
+          <w:b/>
+          <w:sz w:val="24"/>
+        </w:rPr>
+        <w:t xml:space="preserve">REQ-03-0006: </w:t>
+      </w:r>
+      <w:r>
+        <w:rPr>
+          <w:rFonts w:ascii="Times New Roman" w:eastAsia="Times New Roman" w:hAnsi="Times New Roman" w:cs="Times New Roman"/>
+          <w:sz w:val="24"/>
+        </w:rPr>
+        <w:t>O histórico conseguirá guardar a informação de quem alterou um projeto, quando, o que alterou.</w:t>
+      </w:r>
+    </w:p>
+    <w:p>
+      <w:pPr>
+        <w:spacing w:after="0" w:line="240" w:lineRule="auto"/>
+        <w:jc w:val="both"/>
+        <w:rPr>
+          <w:rFonts w:ascii="Times New Roman" w:eastAsia="Times New Roman" w:hAnsi="Times New Roman" w:cs="Times New Roman"/>
           <w:sz w:val="24"/>
         </w:rPr>
       </w:pPr>
@@ -4074,11 +3793,24 @@
         <w:jc w:val="both"/>
         <w:rPr>
           <w:rFonts w:ascii="Times New Roman" w:eastAsia="Times New Roman" w:hAnsi="Times New Roman" w:cs="Times New Roman"/>
-          <w:b/>
-          <w:color w:val="FF0000"/>
-          <w:sz w:val="24"/>
-        </w:rPr>
-      </w:pPr>
+          <w:sz w:val="24"/>
+        </w:rPr>
+      </w:pPr>
+      <w:r>
+        <w:rPr>
+          <w:rFonts w:ascii="Times New Roman" w:eastAsia="Times New Roman" w:hAnsi="Times New Roman" w:cs="Times New Roman"/>
+          <w:b/>
+          <w:sz w:val="24"/>
+        </w:rPr>
+        <w:t xml:space="preserve">REQ-03-0009: </w:t>
+      </w:r>
+      <w:r>
+        <w:rPr>
+          <w:rFonts w:ascii="Times New Roman" w:eastAsia="Times New Roman" w:hAnsi="Times New Roman" w:cs="Times New Roman"/>
+          <w:sz w:val="24"/>
+        </w:rPr>
+        <w:t>O sistema disponibilizará um sistema de classificação do projeto.</w:t>
+      </w:r>
     </w:p>
     <w:p>
       <w:pPr>
@@ -4088,8 +3820,6 @@
         <w:jc w:val="both"/>
         <w:rPr>
           <w:rFonts w:ascii="Times New Roman" w:eastAsia="Times New Roman" w:hAnsi="Times New Roman" w:cs="Times New Roman"/>
-          <w:b/>
-          <w:color w:val="FF0000"/>
           <w:sz w:val="24"/>
         </w:rPr>
       </w:pPr>
@@ -4102,721 +3832,6 @@
         <w:jc w:val="both"/>
         <w:rPr>
           <w:rFonts w:ascii="Times New Roman" w:eastAsia="Times New Roman" w:hAnsi="Times New Roman" w:cs="Times New Roman"/>
-          <w:b/>
-          <w:color w:val="FF0000"/>
-          <w:sz w:val="24"/>
-        </w:rPr>
-      </w:pPr>
-    </w:p>
-    <w:p>
-      <w:pPr>
-        <w:suppressAutoHyphens/>
-        <w:spacing w:after="0" w:line="240" w:lineRule="auto"/>
-        <w:ind w:left="284"/>
-        <w:jc w:val="both"/>
-        <w:rPr>
-          <w:rFonts w:ascii="Times New Roman" w:eastAsia="Times New Roman" w:hAnsi="Times New Roman" w:cs="Times New Roman"/>
-          <w:color w:val="FF0000"/>
-          <w:sz w:val="24"/>
-        </w:rPr>
-      </w:pPr>
-    </w:p>
-    <w:p>
-      <w:pPr>
-        <w:suppressAutoHyphens/>
-        <w:spacing w:after="0" w:line="240" w:lineRule="auto"/>
-        <w:ind w:left="284"/>
-        <w:jc w:val="both"/>
-        <w:rPr>
-          <w:rFonts w:ascii="Times New Roman" w:eastAsia="Times New Roman" w:hAnsi="Times New Roman" w:cs="Times New Roman"/>
-          <w:color w:val="FF0000"/>
-          <w:sz w:val="24"/>
-        </w:rPr>
-      </w:pPr>
-    </w:p>
-    <w:p>
-      <w:pPr>
-        <w:suppressAutoHyphens/>
-        <w:spacing w:after="0" w:line="240" w:lineRule="auto"/>
-        <w:ind w:left="284"/>
-        <w:jc w:val="both"/>
-        <w:rPr>
-          <w:rFonts w:ascii="Times New Roman" w:eastAsia="Times New Roman" w:hAnsi="Times New Roman" w:cs="Times New Roman"/>
-          <w:color w:val="FF0000"/>
-          <w:sz w:val="24"/>
-        </w:rPr>
-      </w:pPr>
-      <w:r>
-        <w:rPr>
-          <w:rFonts w:ascii="Times New Roman" w:eastAsia="Times New Roman" w:hAnsi="Times New Roman" w:cs="Times New Roman"/>
-          <w:b/>
-          <w:color w:val="FF0000"/>
-          <w:sz w:val="24"/>
-        </w:rPr>
-        <w:t>REQ-03-0000:</w:t>
-      </w:r>
-      <w:r>
-        <w:rPr>
-          <w:rFonts w:ascii="Times New Roman" w:eastAsia="Times New Roman" w:hAnsi="Times New Roman" w:cs="Times New Roman"/>
-          <w:color w:val="FF0000"/>
-          <w:sz w:val="24"/>
-        </w:rPr>
-        <w:t xml:space="preserve"> O sistema</w:t>
-      </w:r>
-      <w:r>
-        <w:rPr>
-          <w:rFonts w:ascii="Times New Roman" w:eastAsia="Times New Roman" w:hAnsi="Times New Roman" w:cs="Times New Roman"/>
-          <w:color w:val="FF0000"/>
-          <w:sz w:val="24"/>
-        </w:rPr>
-        <w:t xml:space="preserve"> permitirá  ao professor avaliar os alunos</w:t>
-      </w:r>
-      <w:r>
-        <w:rPr>
-          <w:rFonts w:ascii="Times New Roman" w:eastAsia="Times New Roman" w:hAnsi="Times New Roman" w:cs="Times New Roman"/>
-          <w:color w:val="FF0000"/>
-          <w:sz w:val="24"/>
-        </w:rPr>
-        <w:t xml:space="preserve"> conforme o REQ-01-0003</w:t>
-      </w:r>
-      <w:r>
-        <w:rPr>
-          <w:rFonts w:ascii="Times New Roman" w:eastAsia="Times New Roman" w:hAnsi="Times New Roman" w:cs="Times New Roman"/>
-          <w:color w:val="FF0000"/>
-          <w:sz w:val="24"/>
-        </w:rPr>
-        <w:t xml:space="preserve"> ponto F.</w:t>
-      </w:r>
-    </w:p>
-    <w:p>
-      <w:pPr>
-        <w:suppressAutoHyphens/>
-        <w:spacing w:after="0" w:line="240" w:lineRule="auto"/>
-        <w:ind w:left="284"/>
-        <w:jc w:val="both"/>
-        <w:rPr>
-          <w:rFonts w:ascii="Times New Roman" w:eastAsia="Times New Roman" w:hAnsi="Times New Roman" w:cs="Times New Roman"/>
-          <w:b/>
-          <w:color w:val="FF0000"/>
-          <w:sz w:val="24"/>
-        </w:rPr>
-      </w:pPr>
-    </w:p>
-    <w:p>
-      <w:pPr>
-        <w:suppressAutoHyphens/>
-        <w:spacing w:after="0" w:line="240" w:lineRule="auto"/>
-        <w:ind w:left="284"/>
-        <w:jc w:val="both"/>
-        <w:rPr>
-          <w:rFonts w:ascii="Times New Roman" w:eastAsia="Times New Roman" w:hAnsi="Times New Roman" w:cs="Times New Roman"/>
-          <w:color w:val="FF0000"/>
-          <w:sz w:val="24"/>
-        </w:rPr>
-      </w:pPr>
-      <w:r>
-        <w:rPr>
-          <w:rFonts w:ascii="Times New Roman" w:eastAsia="Times New Roman" w:hAnsi="Times New Roman" w:cs="Times New Roman"/>
-          <w:b/>
-          <w:color w:val="FF0000"/>
-          <w:sz w:val="24"/>
-        </w:rPr>
-        <w:t>REQ-03-0000:</w:t>
-      </w:r>
-      <w:r>
-        <w:rPr>
-          <w:rFonts w:ascii="Times New Roman" w:eastAsia="Times New Roman" w:hAnsi="Times New Roman" w:cs="Times New Roman"/>
-          <w:color w:val="FF0000"/>
-          <w:sz w:val="24"/>
-        </w:rPr>
-        <w:t xml:space="preserve"> O sistema</w:t>
-      </w:r>
-      <w:r>
-        <w:rPr>
-          <w:rFonts w:ascii="Times New Roman" w:eastAsia="Times New Roman" w:hAnsi="Times New Roman" w:cs="Times New Roman"/>
-          <w:color w:val="FF0000"/>
-          <w:sz w:val="24"/>
-        </w:rPr>
-        <w:t xml:space="preserve"> permitirá  ao professor editar perfil</w:t>
-      </w:r>
-      <w:r>
-        <w:rPr>
-          <w:rFonts w:ascii="Times New Roman" w:eastAsia="Times New Roman" w:hAnsi="Times New Roman" w:cs="Times New Roman"/>
-          <w:color w:val="FF0000"/>
-          <w:sz w:val="24"/>
-        </w:rPr>
-        <w:t xml:space="preserve"> conforme o REQ-01-0003</w:t>
-      </w:r>
-      <w:r>
-        <w:rPr>
-          <w:rFonts w:ascii="Times New Roman" w:eastAsia="Times New Roman" w:hAnsi="Times New Roman" w:cs="Times New Roman"/>
-          <w:color w:val="FF0000"/>
-          <w:sz w:val="24"/>
-        </w:rPr>
-        <w:t xml:space="preserve"> ponto G como</w:t>
-      </w:r>
-      <w:r>
-        <w:rPr>
-          <w:rFonts w:ascii="Times New Roman" w:eastAsia="Times New Roman" w:hAnsi="Times New Roman" w:cs="Times New Roman"/>
-          <w:color w:val="FF0000"/>
-          <w:sz w:val="24"/>
-        </w:rPr>
-        <w:t xml:space="preserve"> mostra a seguinte figura:</w:t>
-      </w:r>
-    </w:p>
-    <w:p>
-      <w:pPr>
-        <w:suppressAutoHyphens/>
-        <w:spacing w:after="0" w:line="240" w:lineRule="auto"/>
-        <w:ind w:left="284"/>
-        <w:jc w:val="both"/>
-        <w:rPr>
-          <w:rFonts w:ascii="Times New Roman" w:eastAsia="Times New Roman" w:hAnsi="Times New Roman" w:cs="Times New Roman"/>
-          <w:color w:val="FF0000"/>
-          <w:sz w:val="24"/>
-        </w:rPr>
-      </w:pPr>
-    </w:p>
-    <w:p>
-      <w:pPr>
-        <w:suppressAutoHyphens/>
-        <w:spacing w:after="0" w:line="240" w:lineRule="auto"/>
-        <w:ind w:left="284"/>
-        <w:jc w:val="both"/>
-        <w:rPr>
-          <w:rFonts w:ascii="Times New Roman" w:eastAsia="Times New Roman" w:hAnsi="Times New Roman" w:cs="Times New Roman"/>
-          <w:color w:val="FF0000"/>
-          <w:sz w:val="24"/>
-        </w:rPr>
-      </w:pPr>
-    </w:p>
-    <w:p>
-      <w:pPr>
-        <w:suppressAutoHyphens/>
-        <w:spacing w:after="0" w:line="240" w:lineRule="auto"/>
-        <w:ind w:left="284"/>
-        <w:jc w:val="both"/>
-        <w:rPr>
-          <w:rFonts w:ascii="Times New Roman" w:eastAsia="Times New Roman" w:hAnsi="Times New Roman" w:cs="Times New Roman"/>
-          <w:color w:val="FF0000"/>
-          <w:sz w:val="24"/>
-        </w:rPr>
-      </w:pPr>
-    </w:p>
-    <w:p>
-      <w:pPr>
-        <w:suppressAutoHyphens/>
-        <w:spacing w:after="0" w:line="240" w:lineRule="auto"/>
-        <w:ind w:left="284"/>
-        <w:jc w:val="both"/>
-        <w:rPr>
-          <w:rFonts w:ascii="Times New Roman" w:eastAsia="Times New Roman" w:hAnsi="Times New Roman" w:cs="Times New Roman"/>
-          <w:color w:val="FF0000"/>
-          <w:sz w:val="24"/>
-        </w:rPr>
-      </w:pPr>
-    </w:p>
-    <w:p>
-      <w:pPr>
-        <w:suppressAutoHyphens/>
-        <w:spacing w:after="0" w:line="240" w:lineRule="auto"/>
-        <w:ind w:left="284"/>
-        <w:jc w:val="both"/>
-        <w:rPr>
-          <w:rFonts w:ascii="Times New Roman" w:eastAsia="Times New Roman" w:hAnsi="Times New Roman" w:cs="Times New Roman"/>
-          <w:sz w:val="24"/>
-        </w:rPr>
-      </w:pPr>
-    </w:p>
-    <w:p>
-      <w:pPr>
-        <w:suppressAutoHyphens/>
-        <w:spacing w:after="0" w:line="240" w:lineRule="auto"/>
-        <w:ind w:left="284"/>
-        <w:jc w:val="both"/>
-        <w:rPr>
-          <w:rFonts w:ascii="Times New Roman" w:eastAsia="Times New Roman" w:hAnsi="Times New Roman" w:cs="Times New Roman"/>
-          <w:color w:val="FF0000"/>
-          <w:sz w:val="24"/>
-        </w:rPr>
-      </w:pPr>
-      <w:r>
-        <w:rPr>
-          <w:rFonts w:ascii="Times New Roman" w:eastAsia="Times New Roman" w:hAnsi="Times New Roman" w:cs="Times New Roman"/>
-          <w:b/>
-          <w:color w:val="FF0000"/>
-          <w:sz w:val="24"/>
-        </w:rPr>
-        <w:t>REQ-03-0001</w:t>
-      </w:r>
-      <w:r>
-        <w:rPr>
-          <w:rFonts w:ascii="Times New Roman" w:eastAsia="Times New Roman" w:hAnsi="Times New Roman" w:cs="Times New Roman"/>
-          <w:color w:val="FF0000"/>
-          <w:sz w:val="24"/>
-        </w:rPr>
-        <w:t xml:space="preserve">: </w:t>
-      </w:r>
-      <w:r>
-        <w:rPr>
-          <w:rFonts w:ascii="Times New Roman" w:eastAsia="Times New Roman" w:hAnsi="Times New Roman" w:cs="Times New Roman"/>
-          <w:color w:val="FF0000"/>
-          <w:sz w:val="24"/>
-        </w:rPr>
-        <w:t>O sistema redicion</w:t>
-      </w:r>
-      <w:r>
-        <w:rPr>
-          <w:rFonts w:ascii="Times New Roman" w:eastAsia="Times New Roman" w:hAnsi="Times New Roman" w:cs="Times New Roman"/>
-          <w:color w:val="FF0000"/>
-          <w:sz w:val="24"/>
-        </w:rPr>
-        <w:t>a</w:t>
-      </w:r>
-      <w:r>
-        <w:rPr>
-          <w:rFonts w:ascii="Times New Roman" w:eastAsia="Times New Roman" w:hAnsi="Times New Roman" w:cs="Times New Roman"/>
-          <w:color w:val="FF0000"/>
-          <w:sz w:val="24"/>
-        </w:rPr>
-        <w:t>rá o utilizador aluno ao fim de efetuar login para uma página o</w:t>
-      </w:r>
-      <w:r>
-        <w:rPr>
-          <w:rFonts w:ascii="Times New Roman" w:eastAsia="Times New Roman" w:hAnsi="Times New Roman" w:cs="Times New Roman"/>
-          <w:color w:val="FF0000"/>
-          <w:sz w:val="24"/>
-        </w:rPr>
-        <w:t>nde poderá escolher o tipo de projeto</w:t>
-      </w:r>
-    </w:p>
-    <w:p>
-      <w:pPr>
-        <w:suppressAutoHyphens/>
-        <w:spacing w:after="0" w:line="240" w:lineRule="auto"/>
-        <w:ind w:left="284"/>
-        <w:jc w:val="both"/>
-        <w:rPr>
-          <w:rFonts w:ascii="Times New Roman" w:eastAsia="Times New Roman" w:hAnsi="Times New Roman" w:cs="Times New Roman"/>
-          <w:sz w:val="24"/>
-        </w:rPr>
-      </w:pPr>
-    </w:p>
-    <w:p>
-      <w:pPr>
-        <w:suppressAutoHyphens/>
-        <w:spacing w:after="0" w:line="240" w:lineRule="auto"/>
-        <w:ind w:left="284"/>
-        <w:jc w:val="both"/>
-        <w:rPr>
-          <w:rFonts w:ascii="Times New Roman" w:eastAsia="Times New Roman" w:hAnsi="Times New Roman" w:cs="Times New Roman"/>
-          <w:color w:val="FF0000"/>
-          <w:sz w:val="24"/>
-        </w:rPr>
-      </w:pPr>
-      <w:r>
-        <w:rPr>
-          <w:rFonts w:ascii="Times New Roman" w:eastAsia="Times New Roman" w:hAnsi="Times New Roman" w:cs="Times New Roman"/>
-          <w:b/>
-          <w:sz w:val="24"/>
-        </w:rPr>
-        <w:t xml:space="preserve">REQ-03-0002: </w:t>
-      </w:r>
-      <w:r>
-        <w:rPr>
-          <w:rFonts w:ascii="Times New Roman" w:eastAsia="Times New Roman" w:hAnsi="Times New Roman" w:cs="Times New Roman"/>
-          <w:sz w:val="24"/>
-        </w:rPr>
-        <w:t>Devem existir vários ti</w:t>
-      </w:r>
-      <w:r>
-        <w:rPr>
-          <w:rFonts w:ascii="Times New Roman" w:eastAsia="Times New Roman" w:hAnsi="Times New Roman" w:cs="Times New Roman"/>
-          <w:sz w:val="24"/>
-        </w:rPr>
-        <w:t>pos de projeto</w:t>
-      </w:r>
-      <w:r>
-        <w:rPr>
-          <w:rFonts w:ascii="Times New Roman" w:eastAsia="Times New Roman" w:hAnsi="Times New Roman" w:cs="Times New Roman"/>
-          <w:color w:val="FF0000"/>
-          <w:sz w:val="24"/>
-        </w:rPr>
-        <w:t>:</w:t>
-      </w:r>
-    </w:p>
-    <w:p>
-      <w:pPr>
-        <w:suppressAutoHyphens/>
-        <w:spacing w:after="0" w:line="240" w:lineRule="auto"/>
-        <w:ind w:left="284"/>
-        <w:jc w:val="both"/>
-        <w:rPr>
-          <w:rFonts w:ascii="Times New Roman" w:eastAsia="Times New Roman" w:hAnsi="Times New Roman" w:cs="Times New Roman"/>
-          <w:color w:val="FF0000"/>
-          <w:sz w:val="24"/>
-        </w:rPr>
-      </w:pPr>
-      <w:r>
-        <w:rPr>
-          <w:rFonts w:ascii="Times New Roman" w:eastAsia="Times New Roman" w:hAnsi="Times New Roman" w:cs="Times New Roman"/>
-          <w:color w:val="FF0000"/>
-          <w:sz w:val="24"/>
-        </w:rPr>
-        <w:t>Poesia,  Jornal, história ou narrativa, livre</w:t>
-      </w:r>
-    </w:p>
-    <w:p>
-      <w:pPr>
-        <w:suppressAutoHyphens/>
-        <w:spacing w:after="0" w:line="240" w:lineRule="auto"/>
-        <w:ind w:left="284"/>
-        <w:jc w:val="both"/>
-        <w:rPr>
-          <w:rFonts w:ascii="Times New Roman" w:eastAsia="Times New Roman" w:hAnsi="Times New Roman" w:cs="Times New Roman"/>
-          <w:color w:val="FF0000"/>
-          <w:sz w:val="24"/>
-        </w:rPr>
-      </w:pPr>
-      <w:r>
-        <w:rPr>
-          <w:rFonts w:ascii="Times New Roman" w:eastAsia="Times New Roman" w:hAnsi="Times New Roman" w:cs="Times New Roman"/>
-          <w:color w:val="FF0000"/>
-          <w:sz w:val="24"/>
-        </w:rPr>
-        <w:t>Cada  projeto terá  a sua própria template  de acordo com a natureza do projeto.</w:t>
-      </w:r>
-    </w:p>
-    <w:p>
-      <w:pPr>
-        <w:suppressAutoHyphens/>
-        <w:spacing w:after="0" w:line="240" w:lineRule="auto"/>
-        <w:ind w:left="284"/>
-        <w:jc w:val="both"/>
-        <w:rPr>
-          <w:rFonts w:ascii="Times New Roman" w:eastAsia="Times New Roman" w:hAnsi="Times New Roman" w:cs="Times New Roman"/>
-          <w:color w:val="FF0000"/>
-          <w:sz w:val="24"/>
-        </w:rPr>
-      </w:pPr>
-      <w:r>
-        <w:rPr>
-          <w:rFonts w:ascii="Times New Roman" w:eastAsia="Times New Roman" w:hAnsi="Times New Roman" w:cs="Times New Roman"/>
-          <w:color w:val="FF0000"/>
-          <w:sz w:val="24"/>
-        </w:rPr>
-        <w:t>Como visualizamos as figuras seguintes:</w:t>
-      </w:r>
-    </w:p>
-    <w:p>
-      <w:pPr>
-        <w:suppressAutoHyphens/>
-        <w:spacing w:after="0" w:line="240" w:lineRule="auto"/>
-        <w:ind w:left="284"/>
-        <w:jc w:val="both"/>
-        <w:rPr>
-          <w:rFonts w:ascii="Times New Roman" w:eastAsia="Times New Roman" w:hAnsi="Times New Roman" w:cs="Times New Roman"/>
-          <w:color w:val="FF0000"/>
-          <w:sz w:val="24"/>
-        </w:rPr>
-      </w:pPr>
-      <w:r>
-        <w:rPr>
-          <w:rFonts w:ascii="Times New Roman" w:eastAsia="Times New Roman" w:hAnsi="Times New Roman" w:cs="Times New Roman"/>
-          <w:noProof/>
-          <w:color w:val="FF0000"/>
-          <w:sz w:val="24"/>
-        </w:rPr>
-        <w:lastRenderedPageBreak/>
-        <w:drawing>
-          <wp:inline distT="0" distB="0" distL="0" distR="0">
-            <wp:extent cx="5400040" cy="3035935"/>
-            <wp:effectExtent l="19050" t="0" r="0" b="0"/>
-            <wp:docPr id="14" name="Imagem 13" descr="print2.png"/>
-            <wp:cNvGraphicFramePr>
-              <a:graphicFrameLocks xmlns:a="http://schemas.openxmlformats.org/drawingml/2006/main" noChangeAspect="1"/>
-            </wp:cNvGraphicFramePr>
-            <a:graphic xmlns:a="http://schemas.openxmlformats.org/drawingml/2006/main">
-              <a:graphicData uri="http://schemas.openxmlformats.org/drawingml/2006/picture">
-                <pic:pic xmlns:pic="http://schemas.openxmlformats.org/drawingml/2006/picture">
-                  <pic:nvPicPr>
-                    <pic:cNvPr id="0" name="print2.png"/>
-                    <pic:cNvPicPr/>
-                  </pic:nvPicPr>
-                  <pic:blipFill>
-                    <a:blip r:embed="rId15"/>
-                    <a:stretch>
-                      <a:fillRect/>
-                    </a:stretch>
-                  </pic:blipFill>
-                  <pic:spPr>
-                    <a:xfrm>
-                      <a:off x="0" y="0"/>
-                      <a:ext cx="5400040" cy="3035935"/>
-                    </a:xfrm>
-                    <a:prstGeom prst="rect">
-                      <a:avLst/>
-                    </a:prstGeom>
-                  </pic:spPr>
-                </pic:pic>
-              </a:graphicData>
-            </a:graphic>
-          </wp:inline>
-        </w:drawing>
-      </w:r>
-    </w:p>
-    <w:p>
-      <w:pPr>
-        <w:suppressAutoHyphens/>
-        <w:spacing w:after="0" w:line="240" w:lineRule="auto"/>
-        <w:ind w:left="284"/>
-        <w:jc w:val="both"/>
-        <w:rPr>
-          <w:rFonts w:ascii="Times New Roman" w:eastAsia="Times New Roman" w:hAnsi="Times New Roman" w:cs="Times New Roman"/>
-          <w:sz w:val="24"/>
-        </w:rPr>
-      </w:pPr>
-    </w:p>
-    <w:p>
-      <w:pPr>
-        <w:suppressAutoHyphens/>
-        <w:spacing w:after="0" w:line="240" w:lineRule="auto"/>
-        <w:ind w:left="284"/>
-        <w:jc w:val="both"/>
-        <w:rPr>
-          <w:rFonts w:ascii="Times New Roman" w:eastAsia="Times New Roman" w:hAnsi="Times New Roman" w:cs="Times New Roman"/>
-          <w:sz w:val="24"/>
-        </w:rPr>
-      </w:pPr>
-      <w:r>
-        <w:rPr>
-          <w:rFonts w:ascii="Times New Roman" w:eastAsia="Times New Roman" w:hAnsi="Times New Roman" w:cs="Times New Roman"/>
-          <w:b/>
-          <w:sz w:val="24"/>
-        </w:rPr>
-        <w:t>REQ-03-0002:</w:t>
-      </w:r>
-      <w:r>
-        <w:rPr>
-          <w:rFonts w:ascii="Times New Roman" w:eastAsia="Times New Roman" w:hAnsi="Times New Roman" w:cs="Times New Roman"/>
-          <w:sz w:val="24"/>
-        </w:rPr>
-        <w:t xml:space="preserve"> Os projetos podem ser sequenciais ou não sequenciais.</w:t>
-      </w:r>
-    </w:p>
-    <w:p>
-      <w:pPr>
-        <w:suppressAutoHyphens/>
-        <w:spacing w:after="0" w:line="240" w:lineRule="auto"/>
-        <w:ind w:left="284"/>
-        <w:jc w:val="both"/>
-        <w:rPr>
-          <w:rFonts w:ascii="Times New Roman" w:eastAsia="Times New Roman" w:hAnsi="Times New Roman" w:cs="Times New Roman"/>
-          <w:sz w:val="24"/>
-        </w:rPr>
-      </w:pPr>
-    </w:p>
-    <w:p>
-      <w:pPr>
-        <w:suppressAutoHyphens/>
-        <w:spacing w:after="0" w:line="240" w:lineRule="auto"/>
-        <w:ind w:left="284"/>
-        <w:jc w:val="both"/>
-        <w:rPr>
-          <w:rFonts w:ascii="Times New Roman" w:eastAsia="Times New Roman" w:hAnsi="Times New Roman" w:cs="Times New Roman"/>
-          <w:sz w:val="24"/>
-        </w:rPr>
-      </w:pPr>
-      <w:r>
-        <w:rPr>
-          <w:rFonts w:ascii="Times New Roman" w:eastAsia="Times New Roman" w:hAnsi="Times New Roman" w:cs="Times New Roman"/>
-          <w:b/>
-          <w:sz w:val="24"/>
-        </w:rPr>
-        <w:t>REQ-03-0003:</w:t>
-      </w:r>
-      <w:r>
-        <w:rPr>
-          <w:rFonts w:ascii="Times New Roman" w:eastAsia="Times New Roman" w:hAnsi="Times New Roman" w:cs="Times New Roman"/>
-          <w:sz w:val="24"/>
-        </w:rPr>
-        <w:t xml:space="preserve"> No projeto sequencial, os alunos apenas dão continuação á história sem poder editar o que foi escrito anteriormente.</w:t>
-      </w:r>
-    </w:p>
-    <w:p>
-      <w:pPr>
-        <w:suppressAutoHyphens/>
-        <w:spacing w:after="0" w:line="240" w:lineRule="auto"/>
-        <w:ind w:left="284"/>
-        <w:jc w:val="both"/>
-        <w:rPr>
-          <w:rFonts w:ascii="Times New Roman" w:eastAsia="Times New Roman" w:hAnsi="Times New Roman" w:cs="Times New Roman"/>
-          <w:sz w:val="24"/>
-        </w:rPr>
-      </w:pPr>
-    </w:p>
-    <w:p>
-      <w:pPr>
-        <w:suppressAutoHyphens/>
-        <w:spacing w:after="0" w:line="240" w:lineRule="auto"/>
-        <w:ind w:left="284"/>
-        <w:jc w:val="both"/>
-        <w:rPr>
-          <w:rFonts w:ascii="Times New Roman" w:eastAsia="Times New Roman" w:hAnsi="Times New Roman" w:cs="Times New Roman"/>
-          <w:sz w:val="24"/>
-        </w:rPr>
-      </w:pPr>
-      <w:r>
-        <w:rPr>
-          <w:rFonts w:ascii="Times New Roman" w:eastAsia="Times New Roman" w:hAnsi="Times New Roman" w:cs="Times New Roman"/>
-          <w:b/>
-          <w:sz w:val="24"/>
-        </w:rPr>
-        <w:t xml:space="preserve">REQ-03-0004: </w:t>
-      </w:r>
-      <w:r>
-        <w:rPr>
-          <w:rFonts w:ascii="Times New Roman" w:eastAsia="Times New Roman" w:hAnsi="Times New Roman" w:cs="Times New Roman"/>
-          <w:sz w:val="24"/>
-        </w:rPr>
-        <w:t>No projeto não sequencial, o projeto pode ser editado em "qualquer" parte por qualquer um que se encontre associado a esse projeto.</w:t>
-      </w:r>
-    </w:p>
-    <w:p>
-      <w:pPr>
-        <w:suppressAutoHyphens/>
-        <w:spacing w:after="0" w:line="240" w:lineRule="auto"/>
-        <w:ind w:left="284"/>
-        <w:jc w:val="both"/>
-        <w:rPr>
-          <w:rFonts w:ascii="Times New Roman" w:eastAsia="Times New Roman" w:hAnsi="Times New Roman" w:cs="Times New Roman"/>
-          <w:sz w:val="24"/>
-        </w:rPr>
-      </w:pPr>
-    </w:p>
-    <w:p>
-      <w:pPr>
-        <w:suppressAutoHyphens/>
-        <w:spacing w:after="0" w:line="240" w:lineRule="auto"/>
-        <w:ind w:left="284"/>
-        <w:jc w:val="both"/>
-        <w:rPr>
-          <w:rFonts w:ascii="Times New Roman" w:eastAsia="Times New Roman" w:hAnsi="Times New Roman" w:cs="Times New Roman"/>
-          <w:sz w:val="24"/>
-        </w:rPr>
-      </w:pPr>
-      <w:r>
-        <w:rPr>
-          <w:rFonts w:ascii="Times New Roman" w:eastAsia="Times New Roman" w:hAnsi="Times New Roman" w:cs="Times New Roman"/>
-          <w:b/>
-          <w:sz w:val="24"/>
-        </w:rPr>
-        <w:t xml:space="preserve">REQ-03-0005: </w:t>
-      </w:r>
-      <w:r>
-        <w:rPr>
-          <w:rFonts w:ascii="Times New Roman" w:eastAsia="Times New Roman" w:hAnsi="Times New Roman" w:cs="Times New Roman"/>
-          <w:sz w:val="24"/>
-        </w:rPr>
-        <w:t>O sistema disponibilizará um histórico de alterações dos projetos.</w:t>
-      </w:r>
-    </w:p>
-    <w:p>
-      <w:pPr>
-        <w:suppressAutoHyphens/>
-        <w:spacing w:after="0" w:line="240" w:lineRule="auto"/>
-        <w:ind w:left="284"/>
-        <w:jc w:val="both"/>
-        <w:rPr>
-          <w:rFonts w:ascii="Times New Roman" w:eastAsia="Times New Roman" w:hAnsi="Times New Roman" w:cs="Times New Roman"/>
-          <w:sz w:val="24"/>
-        </w:rPr>
-      </w:pPr>
-    </w:p>
-    <w:p>
-      <w:pPr>
-        <w:suppressAutoHyphens/>
-        <w:spacing w:after="0" w:line="240" w:lineRule="auto"/>
-        <w:ind w:left="284"/>
-        <w:jc w:val="both"/>
-        <w:rPr>
-          <w:rFonts w:ascii="Times New Roman" w:eastAsia="Times New Roman" w:hAnsi="Times New Roman" w:cs="Times New Roman"/>
-          <w:sz w:val="24"/>
-        </w:rPr>
-      </w:pPr>
-      <w:r>
-        <w:rPr>
-          <w:rFonts w:ascii="Times New Roman" w:eastAsia="Times New Roman" w:hAnsi="Times New Roman" w:cs="Times New Roman"/>
-          <w:b/>
-          <w:sz w:val="24"/>
-        </w:rPr>
-        <w:t xml:space="preserve">REQ-03-0006: </w:t>
-      </w:r>
-      <w:r>
-        <w:rPr>
-          <w:rFonts w:ascii="Times New Roman" w:eastAsia="Times New Roman" w:hAnsi="Times New Roman" w:cs="Times New Roman"/>
-          <w:sz w:val="24"/>
-        </w:rPr>
-        <w:t>O histórico conseguirá guardar a informação de quem alterou um projeto, quando, o que alterou.</w:t>
-      </w:r>
-    </w:p>
-    <w:p>
-      <w:pPr>
-        <w:spacing w:after="0" w:line="240" w:lineRule="auto"/>
-        <w:jc w:val="both"/>
-        <w:rPr>
-          <w:rFonts w:ascii="Times New Roman" w:eastAsia="Times New Roman" w:hAnsi="Times New Roman" w:cs="Times New Roman"/>
-          <w:sz w:val="24"/>
-        </w:rPr>
-      </w:pPr>
-    </w:p>
-    <w:p>
-      <w:pPr>
-        <w:suppressAutoHyphens/>
-        <w:spacing w:after="0" w:line="240" w:lineRule="auto"/>
-        <w:ind w:left="284"/>
-        <w:jc w:val="both"/>
-        <w:rPr>
-          <w:rFonts w:ascii="Times New Roman" w:eastAsia="Times New Roman" w:hAnsi="Times New Roman" w:cs="Times New Roman"/>
-          <w:sz w:val="24"/>
-        </w:rPr>
-      </w:pPr>
-      <w:r>
-        <w:rPr>
-          <w:rFonts w:ascii="Times New Roman" w:eastAsia="Times New Roman" w:hAnsi="Times New Roman" w:cs="Times New Roman"/>
-          <w:b/>
-          <w:sz w:val="24"/>
-        </w:rPr>
-        <w:t xml:space="preserve">REQ-03-0009: </w:t>
-      </w:r>
-      <w:r>
-        <w:rPr>
-          <w:rFonts w:ascii="Times New Roman" w:eastAsia="Times New Roman" w:hAnsi="Times New Roman" w:cs="Times New Roman"/>
-          <w:sz w:val="24"/>
-        </w:rPr>
-        <w:t>O sistema disponibilizará um sistema de classificação do projeto.</w:t>
-      </w:r>
-    </w:p>
-    <w:p>
-      <w:pPr>
-        <w:suppressAutoHyphens/>
-        <w:spacing w:after="0" w:line="240" w:lineRule="auto"/>
-        <w:ind w:left="284"/>
-        <w:jc w:val="both"/>
-        <w:rPr>
-          <w:rFonts w:ascii="Times New Roman" w:eastAsia="Times New Roman" w:hAnsi="Times New Roman" w:cs="Times New Roman"/>
-          <w:sz w:val="24"/>
-        </w:rPr>
-      </w:pPr>
-    </w:p>
-    <w:p>
-      <w:pPr>
-        <w:suppressAutoHyphens/>
-        <w:spacing w:after="0" w:line="240" w:lineRule="auto"/>
-        <w:ind w:left="284"/>
-        <w:jc w:val="both"/>
-        <w:rPr>
-          <w:rFonts w:ascii="Times New Roman" w:eastAsia="Times New Roman" w:hAnsi="Times New Roman" w:cs="Times New Roman"/>
           <w:sz w:val="24"/>
         </w:rPr>
       </w:pPr>
@@ -4865,6 +3880,7 @@
           <w:b/>
           <w:sz w:val="24"/>
         </w:rPr>
+        <w:lastRenderedPageBreak/>
         <w:t xml:space="preserve">REQ-03-0011: </w:t>
       </w:r>
       <w:r>
@@ -4995,17 +4011,9 @@
       <w:r>
         <w:rPr>
           <w:rFonts w:ascii="Times New Roman" w:eastAsia="Times New Roman" w:hAnsi="Times New Roman" w:cs="Times New Roman"/>
-          <w:color w:val="FF0000"/>
-          <w:sz w:val="24"/>
-        </w:rPr>
-        <w:t>desenho</w:t>
-      </w:r>
-      <w:r>
-        <w:rPr>
-          <w:rFonts w:ascii="Times New Roman" w:eastAsia="Times New Roman" w:hAnsi="Times New Roman" w:cs="Times New Roman"/>
-          <w:sz w:val="24"/>
-        </w:rPr>
-        <w:t xml:space="preserve"> </w:t>
+          <w:sz w:val="24"/>
+        </w:rPr>
+        <w:t xml:space="preserve">desenho </w:t>
       </w:r>
       <w:r>
         <w:rPr>
@@ -5020,20 +4028,11 @@
           <w:rFonts w:ascii="Times New Roman" w:eastAsia="Times New Roman" w:hAnsi="Times New Roman" w:cs="Times New Roman"/>
           <w:sz w:val="24"/>
         </w:rPr>
-        <w:t xml:space="preserve"> de personagens</w:t>
-      </w:r>
-      <w:r>
-        <w:rPr>
-          <w:rFonts w:ascii="Times New Roman" w:eastAsia="Times New Roman" w:hAnsi="Times New Roman" w:cs="Times New Roman"/>
-          <w:color w:val="FF0000"/>
-          <w:sz w:val="24"/>
-        </w:rPr>
-        <w:t>, caso seja um tipo de projeto livre caso contrário</w:t>
-      </w:r>
-      <w:r>
-        <w:rPr>
-          <w:rFonts w:ascii="Times New Roman" w:eastAsia="Times New Roman" w:hAnsi="Times New Roman" w:cs="Times New Roman"/>
-          <w:color w:val="FF0000"/>
+        <w:t xml:space="preserve"> de personagens, caso seja um tipo de projeto livre caso contrário</w:t>
+      </w:r>
+      <w:r>
+        <w:rPr>
+          <w:rFonts w:ascii="Times New Roman" w:eastAsia="Times New Roman" w:hAnsi="Times New Roman" w:cs="Times New Roman"/>
           <w:sz w:val="24"/>
         </w:rPr>
         <w:t xml:space="preserve"> o sistema terá uma galeria de imagens bem como palavras chave definidas pelo criador do projeto.</w:t>
@@ -5050,126 +4049,13 @@
           <w:sz w:val="24"/>
         </w:rPr>
       </w:pPr>
-    </w:p>
-    <w:p>
-      <w:pPr>
-        <w:suppressAutoHyphens/>
-        <w:spacing w:after="120" w:line="240" w:lineRule="auto"/>
-        <w:ind w:left="284"/>
-        <w:jc w:val="both"/>
-        <w:rPr>
-          <w:rFonts w:ascii="Times New Roman" w:eastAsia="Times New Roman" w:hAnsi="Times New Roman" w:cs="Times New Roman"/>
-          <w:strike/>
-          <w:sz w:val="24"/>
-        </w:rPr>
-      </w:pPr>
-      <w:r>
-        <w:rPr>
-          <w:rFonts w:ascii="Times New Roman" w:eastAsia="Times New Roman" w:hAnsi="Times New Roman" w:cs="Times New Roman"/>
-          <w:b/>
-          <w:strike/>
-          <w:sz w:val="24"/>
-        </w:rPr>
-        <w:t xml:space="preserve">REQ-03-00015: </w:t>
-      </w:r>
-      <w:r>
-        <w:rPr>
-          <w:rFonts w:ascii="Times New Roman" w:eastAsia="Times New Roman" w:hAnsi="Times New Roman" w:cs="Times New Roman"/>
-          <w:strike/>
-          <w:sz w:val="24"/>
-        </w:rPr>
-        <w:t>A ferramenta de criação de personagens deve deixar dar atributos a uma personagem, de modo a facilitar a elaboração do texto pelos alunos.</w:t>
-      </w:r>
-    </w:p>
-    <w:p>
-      <w:pPr>
-        <w:suppressAutoHyphens/>
-        <w:spacing w:after="120" w:line="240" w:lineRule="auto"/>
-        <w:ind w:left="284"/>
-        <w:jc w:val="both"/>
-        <w:rPr>
-          <w:rFonts w:ascii="Times New Roman" w:eastAsia="Times New Roman" w:hAnsi="Times New Roman" w:cs="Times New Roman"/>
-          <w:strike/>
-          <w:sz w:val="24"/>
-        </w:rPr>
-      </w:pPr>
-    </w:p>
-    <w:p>
-      <w:pPr>
-        <w:suppressAutoHyphens/>
-        <w:spacing w:after="120" w:line="240" w:lineRule="auto"/>
-        <w:ind w:left="284"/>
-        <w:jc w:val="both"/>
-        <w:rPr>
-          <w:rFonts w:ascii="Times New Roman" w:eastAsia="Times New Roman" w:hAnsi="Times New Roman" w:cs="Times New Roman"/>
-          <w:color w:val="FF0000"/>
-          <w:sz w:val="24"/>
-        </w:rPr>
-      </w:pPr>
-      <w:r>
-        <w:rPr>
-          <w:rFonts w:ascii="Times New Roman" w:eastAsia="Times New Roman" w:hAnsi="Times New Roman" w:cs="Times New Roman"/>
-          <w:b/>
-          <w:strike/>
-          <w:sz w:val="24"/>
-        </w:rPr>
-        <w:t xml:space="preserve">REQ-03-0016: </w:t>
-      </w:r>
-      <w:r>
-        <w:rPr>
-          <w:rFonts w:ascii="Times New Roman" w:eastAsia="Times New Roman" w:hAnsi="Times New Roman" w:cs="Times New Roman"/>
-          <w:strike/>
-          <w:sz w:val="24"/>
-        </w:rPr>
-        <w:t>O sistema deverá mostrar esses atributos na área da produção do texto.</w:t>
-      </w:r>
-      <w:r>
-        <w:rPr>
-          <w:rFonts w:ascii="Times New Roman" w:eastAsia="Times New Roman" w:hAnsi="Times New Roman" w:cs="Times New Roman"/>
-          <w:strike/>
-          <w:sz w:val="24"/>
-        </w:rPr>
-        <w:t>(</w:t>
-      </w:r>
-      <w:r>
-        <w:rPr>
-          <w:rFonts w:ascii="Times New Roman" w:eastAsia="Times New Roman" w:hAnsi="Times New Roman" w:cs="Times New Roman"/>
-          <w:color w:val="FF0000"/>
-          <w:sz w:val="24"/>
-        </w:rPr>
-        <w:t>Penso</w:t>
-      </w:r>
-      <w:r>
-        <w:rPr>
-          <w:rFonts w:ascii="Times New Roman" w:eastAsia="Times New Roman" w:hAnsi="Times New Roman" w:cs="Times New Roman"/>
-          <w:strike/>
-          <w:color w:val="FF0000"/>
-          <w:sz w:val="24"/>
-        </w:rPr>
-        <w:t xml:space="preserve"> </w:t>
-      </w:r>
-      <w:r>
-        <w:rPr>
-          <w:rFonts w:ascii="Times New Roman" w:eastAsia="Times New Roman" w:hAnsi="Times New Roman" w:cs="Times New Roman"/>
-          <w:color w:val="FF0000"/>
-          <w:sz w:val="24"/>
-        </w:rPr>
-        <w:t>que estes 2 reqisitos já não fazem sentido de acordo com a ultima aula</w:t>
-      </w:r>
-      <w:r>
-        <w:rPr>
-          <w:rFonts w:ascii="Times New Roman" w:eastAsia="Times New Roman" w:hAnsi="Times New Roman" w:cs="Times New Roman"/>
-          <w:color w:val="FF0000"/>
-          <w:sz w:val="24"/>
-        </w:rPr>
-        <w:t>)</w:t>
-      </w:r>
     </w:p>
     <w:p>
       <w:pPr>
         <w:keepNext/>
         <w:keepLines/>
         <w:spacing w:before="240" w:after="0" w:line="259" w:lineRule="auto"/>
+        <w:ind w:firstLine="284"/>
         <w:jc w:val="both"/>
         <w:rPr>
           <w:rFonts w:ascii="Calibri Light" w:eastAsia="Calibri Light" w:hAnsi="Calibri Light" w:cs="Calibri Light"/>
@@ -5293,15 +4179,15 @@
         <w:jc w:val="both"/>
         <w:rPr>
           <w:rFonts w:ascii="Times New Roman" w:eastAsia="Times New Roman" w:hAnsi="Times New Roman" w:cs="Times New Roman"/>
-          <w:color w:val="000000"/>
-          <w:sz w:val="24"/>
-        </w:rPr>
-      </w:pPr>
-      <w:r>
-        <w:rPr>
-          <w:rFonts w:ascii="Times New Roman" w:eastAsia="Times New Roman" w:hAnsi="Times New Roman" w:cs="Times New Roman"/>
-          <w:b/>
-          <w:color w:val="000000"/>
+          <w:color w:val="FF0000"/>
+          <w:sz w:val="24"/>
+        </w:rPr>
+      </w:pPr>
+      <w:r>
+        <w:rPr>
+          <w:rFonts w:ascii="Times New Roman" w:eastAsia="Times New Roman" w:hAnsi="Times New Roman" w:cs="Times New Roman"/>
+          <w:b/>
+          <w:color w:val="FF0000"/>
           <w:sz w:val="24"/>
         </w:rPr>
         <w:t xml:space="preserve">REQ-04-0003: </w:t>
@@ -5309,7 +4195,7 @@
       <w:r>
         <w:rPr>
           <w:rFonts w:ascii="Times New Roman" w:eastAsia="Times New Roman" w:hAnsi="Times New Roman" w:cs="Times New Roman"/>
-          <w:color w:val="000000"/>
+          <w:color w:val="FF0000"/>
           <w:sz w:val="24"/>
         </w:rPr>
         <w:t>Cada página pessoal deverá conter a seguinte informação, que o utilizador pode editar:</w:t>
@@ -5321,14 +4207,14 @@
         <w:jc w:val="both"/>
         <w:rPr>
           <w:rFonts w:ascii="Times New Roman" w:eastAsia="Times New Roman" w:hAnsi="Times New Roman" w:cs="Times New Roman"/>
-          <w:color w:val="000000"/>
-          <w:sz w:val="24"/>
-        </w:rPr>
-      </w:pPr>
-      <w:r>
-        <w:rPr>
-          <w:rFonts w:ascii="Times New Roman" w:eastAsia="Times New Roman" w:hAnsi="Times New Roman" w:cs="Times New Roman"/>
-          <w:color w:val="000000"/>
+          <w:color w:val="FF0000"/>
+          <w:sz w:val="24"/>
+        </w:rPr>
+      </w:pPr>
+      <w:r>
+        <w:rPr>
+          <w:rFonts w:ascii="Times New Roman" w:eastAsia="Times New Roman" w:hAnsi="Times New Roman" w:cs="Times New Roman"/>
+          <w:color w:val="FF0000"/>
           <w:sz w:val="24"/>
         </w:rPr>
         <w:tab/>
@@ -5336,7 +4222,7 @@
       <w:r>
         <w:rPr>
           <w:rFonts w:ascii="Times New Roman" w:eastAsia="Times New Roman" w:hAnsi="Times New Roman" w:cs="Times New Roman"/>
-          <w:color w:val="000000"/>
+          <w:color w:val="FF0000"/>
           <w:sz w:val="24"/>
         </w:rPr>
         <w:tab/>
@@ -5345,7 +4231,7 @@
         <w:rPr>
           <w:rFonts w:ascii="Times New Roman" w:eastAsia="Times New Roman" w:hAnsi="Times New Roman" w:cs="Times New Roman"/>
           <w:b/>
-          <w:color w:val="000000"/>
+          <w:color w:val="FF0000"/>
           <w:sz w:val="24"/>
         </w:rPr>
         <w:t>A:</w:t>
@@ -5353,7 +4239,7 @@
       <w:r>
         <w:rPr>
           <w:rFonts w:ascii="Times New Roman" w:eastAsia="Times New Roman" w:hAnsi="Times New Roman" w:cs="Times New Roman"/>
-          <w:color w:val="000000"/>
+          <w:color w:val="FF0000"/>
           <w:sz w:val="24"/>
         </w:rPr>
         <w:t xml:space="preserve"> Nome Completo</w:t>
@@ -5365,14 +4251,14 @@
         <w:jc w:val="both"/>
         <w:rPr>
           <w:rFonts w:ascii="Times New Roman" w:eastAsia="Times New Roman" w:hAnsi="Times New Roman" w:cs="Times New Roman"/>
-          <w:color w:val="000000"/>
-          <w:sz w:val="24"/>
-        </w:rPr>
-      </w:pPr>
-      <w:r>
-        <w:rPr>
-          <w:rFonts w:ascii="Times New Roman" w:eastAsia="Times New Roman" w:hAnsi="Times New Roman" w:cs="Times New Roman"/>
-          <w:color w:val="000000"/>
+          <w:color w:val="FF0000"/>
+          <w:sz w:val="24"/>
+        </w:rPr>
+      </w:pPr>
+      <w:r>
+        <w:rPr>
+          <w:rFonts w:ascii="Times New Roman" w:eastAsia="Times New Roman" w:hAnsi="Times New Roman" w:cs="Times New Roman"/>
+          <w:color w:val="FF0000"/>
           <w:sz w:val="24"/>
         </w:rPr>
         <w:tab/>
@@ -5380,7 +4266,7 @@
       <w:r>
         <w:rPr>
           <w:rFonts w:ascii="Times New Roman" w:eastAsia="Times New Roman" w:hAnsi="Times New Roman" w:cs="Times New Roman"/>
-          <w:color w:val="000000"/>
+          <w:color w:val="FF0000"/>
           <w:sz w:val="24"/>
         </w:rPr>
         <w:tab/>
@@ -5389,7 +4275,7 @@
         <w:rPr>
           <w:rFonts w:ascii="Times New Roman" w:eastAsia="Times New Roman" w:hAnsi="Times New Roman" w:cs="Times New Roman"/>
           <w:b/>
-          <w:color w:val="000000"/>
+          <w:color w:val="FF0000"/>
           <w:sz w:val="24"/>
         </w:rPr>
         <w:t>B:</w:t>
@@ -5397,7 +4283,7 @@
       <w:r>
         <w:rPr>
           <w:rFonts w:ascii="Times New Roman" w:eastAsia="Times New Roman" w:hAnsi="Times New Roman" w:cs="Times New Roman"/>
-          <w:color w:val="000000"/>
+          <w:color w:val="FF0000"/>
           <w:sz w:val="24"/>
         </w:rPr>
         <w:t xml:space="preserve"> Idade</w:t>
@@ -5409,14 +4295,14 @@
         <w:jc w:val="both"/>
         <w:rPr>
           <w:rFonts w:ascii="Times New Roman" w:eastAsia="Times New Roman" w:hAnsi="Times New Roman" w:cs="Times New Roman"/>
-          <w:color w:val="000000"/>
-          <w:sz w:val="24"/>
-        </w:rPr>
-      </w:pPr>
-      <w:r>
-        <w:rPr>
-          <w:rFonts w:ascii="Times New Roman" w:eastAsia="Times New Roman" w:hAnsi="Times New Roman" w:cs="Times New Roman"/>
-          <w:color w:val="000000"/>
+          <w:color w:val="FF0000"/>
+          <w:sz w:val="24"/>
+        </w:rPr>
+      </w:pPr>
+      <w:r>
+        <w:rPr>
+          <w:rFonts w:ascii="Times New Roman" w:eastAsia="Times New Roman" w:hAnsi="Times New Roman" w:cs="Times New Roman"/>
+          <w:color w:val="FF0000"/>
           <w:sz w:val="24"/>
         </w:rPr>
         <w:tab/>
@@ -5424,7 +4310,7 @@
       <w:r>
         <w:rPr>
           <w:rFonts w:ascii="Times New Roman" w:eastAsia="Times New Roman" w:hAnsi="Times New Roman" w:cs="Times New Roman"/>
-          <w:color w:val="000000"/>
+          <w:color w:val="FF0000"/>
           <w:sz w:val="24"/>
         </w:rPr>
         <w:tab/>
@@ -5433,7 +4319,7 @@
         <w:rPr>
           <w:rFonts w:ascii="Times New Roman" w:eastAsia="Times New Roman" w:hAnsi="Times New Roman" w:cs="Times New Roman"/>
           <w:b/>
-          <w:color w:val="000000"/>
+          <w:color w:val="FF0000"/>
           <w:sz w:val="24"/>
         </w:rPr>
         <w:t>C:</w:t>
@@ -5441,7 +4327,7 @@
       <w:r>
         <w:rPr>
           <w:rFonts w:ascii="Times New Roman" w:eastAsia="Times New Roman" w:hAnsi="Times New Roman" w:cs="Times New Roman"/>
-          <w:color w:val="000000"/>
+          <w:color w:val="FF0000"/>
           <w:sz w:val="24"/>
         </w:rPr>
         <w:t xml:space="preserve"> Morada</w:t>
@@ -5453,14 +4339,14 @@
         <w:jc w:val="both"/>
         <w:rPr>
           <w:rFonts w:ascii="Times New Roman" w:eastAsia="Times New Roman" w:hAnsi="Times New Roman" w:cs="Times New Roman"/>
-          <w:color w:val="000000"/>
-          <w:sz w:val="24"/>
-        </w:rPr>
-      </w:pPr>
-      <w:r>
-        <w:rPr>
-          <w:rFonts w:ascii="Times New Roman" w:eastAsia="Times New Roman" w:hAnsi="Times New Roman" w:cs="Times New Roman"/>
-          <w:color w:val="000000"/>
+          <w:color w:val="FF0000"/>
+          <w:sz w:val="24"/>
+        </w:rPr>
+      </w:pPr>
+      <w:r>
+        <w:rPr>
+          <w:rFonts w:ascii="Times New Roman" w:eastAsia="Times New Roman" w:hAnsi="Times New Roman" w:cs="Times New Roman"/>
+          <w:color w:val="FF0000"/>
           <w:sz w:val="24"/>
         </w:rPr>
         <w:tab/>
@@ -5468,7 +4354,7 @@
       <w:r>
         <w:rPr>
           <w:rFonts w:ascii="Times New Roman" w:eastAsia="Times New Roman" w:hAnsi="Times New Roman" w:cs="Times New Roman"/>
-          <w:color w:val="000000"/>
+          <w:color w:val="FF0000"/>
           <w:sz w:val="24"/>
         </w:rPr>
         <w:tab/>
@@ -5477,7 +4363,7 @@
         <w:rPr>
           <w:rFonts w:ascii="Times New Roman" w:eastAsia="Times New Roman" w:hAnsi="Times New Roman" w:cs="Times New Roman"/>
           <w:b/>
-          <w:color w:val="000000"/>
+          <w:color w:val="FF0000"/>
           <w:sz w:val="24"/>
         </w:rPr>
         <w:t>D:</w:t>
@@ -5485,7 +4371,7 @@
       <w:r>
         <w:rPr>
           <w:rFonts w:ascii="Times New Roman" w:eastAsia="Times New Roman" w:hAnsi="Times New Roman" w:cs="Times New Roman"/>
-          <w:color w:val="000000"/>
+          <w:color w:val="FF0000"/>
           <w:sz w:val="24"/>
         </w:rPr>
         <w:t xml:space="preserve"> Telefone/telemóvel</w:t>
@@ -5497,14 +4383,14 @@
         <w:jc w:val="both"/>
         <w:rPr>
           <w:rFonts w:ascii="Times New Roman" w:eastAsia="Times New Roman" w:hAnsi="Times New Roman" w:cs="Times New Roman"/>
-          <w:color w:val="000000"/>
-          <w:sz w:val="24"/>
-        </w:rPr>
-      </w:pPr>
-      <w:r>
-        <w:rPr>
-          <w:rFonts w:ascii="Times New Roman" w:eastAsia="Times New Roman" w:hAnsi="Times New Roman" w:cs="Times New Roman"/>
-          <w:color w:val="000000"/>
+          <w:color w:val="FF0000"/>
+          <w:sz w:val="24"/>
+        </w:rPr>
+      </w:pPr>
+      <w:r>
+        <w:rPr>
+          <w:rFonts w:ascii="Times New Roman" w:eastAsia="Times New Roman" w:hAnsi="Times New Roman" w:cs="Times New Roman"/>
+          <w:color w:val="FF0000"/>
           <w:sz w:val="24"/>
         </w:rPr>
         <w:tab/>
@@ -5512,7 +4398,7 @@
       <w:r>
         <w:rPr>
           <w:rFonts w:ascii="Times New Roman" w:eastAsia="Times New Roman" w:hAnsi="Times New Roman" w:cs="Times New Roman"/>
-          <w:color w:val="000000"/>
+          <w:color w:val="FF0000"/>
           <w:sz w:val="24"/>
         </w:rPr>
         <w:tab/>
@@ -5521,7 +4407,7 @@
         <w:rPr>
           <w:rFonts w:ascii="Times New Roman" w:eastAsia="Times New Roman" w:hAnsi="Times New Roman" w:cs="Times New Roman"/>
           <w:b/>
-          <w:color w:val="000000"/>
+          <w:color w:val="FF0000"/>
           <w:sz w:val="24"/>
         </w:rPr>
         <w:t xml:space="preserve">E: </w:t>
@@ -5529,7 +4415,7 @@
       <w:r>
         <w:rPr>
           <w:rFonts w:ascii="Times New Roman" w:eastAsia="Times New Roman" w:hAnsi="Times New Roman" w:cs="Times New Roman"/>
-          <w:color w:val="000000"/>
+          <w:color w:val="FF0000"/>
           <w:sz w:val="24"/>
         </w:rPr>
         <w:t>Email</w:t>
@@ -5541,14 +4427,14 @@
         <w:jc w:val="both"/>
         <w:rPr>
           <w:rFonts w:ascii="Times New Roman" w:eastAsia="Times New Roman" w:hAnsi="Times New Roman" w:cs="Times New Roman"/>
-          <w:color w:val="000000"/>
-          <w:sz w:val="24"/>
-        </w:rPr>
-      </w:pPr>
-      <w:r>
-        <w:rPr>
-          <w:rFonts w:ascii="Times New Roman" w:eastAsia="Times New Roman" w:hAnsi="Times New Roman" w:cs="Times New Roman"/>
-          <w:color w:val="000000"/>
+          <w:color w:val="FF0000"/>
+          <w:sz w:val="24"/>
+        </w:rPr>
+      </w:pPr>
+      <w:r>
+        <w:rPr>
+          <w:rFonts w:ascii="Times New Roman" w:eastAsia="Times New Roman" w:hAnsi="Times New Roman" w:cs="Times New Roman"/>
+          <w:color w:val="FF0000"/>
           <w:sz w:val="24"/>
         </w:rPr>
         <w:tab/>
@@ -5556,7 +4442,7 @@
       <w:r>
         <w:rPr>
           <w:rFonts w:ascii="Times New Roman" w:eastAsia="Times New Roman" w:hAnsi="Times New Roman" w:cs="Times New Roman"/>
-          <w:color w:val="000000"/>
+          <w:color w:val="FF0000"/>
           <w:sz w:val="24"/>
         </w:rPr>
         <w:tab/>
@@ -5565,7 +4451,7 @@
         <w:rPr>
           <w:rFonts w:ascii="Times New Roman" w:eastAsia="Times New Roman" w:hAnsi="Times New Roman" w:cs="Times New Roman"/>
           <w:b/>
-          <w:color w:val="000000"/>
+          <w:color w:val="FF0000"/>
           <w:sz w:val="24"/>
         </w:rPr>
         <w:t xml:space="preserve">F: </w:t>
@@ -5573,7 +4459,7 @@
       <w:r>
         <w:rPr>
           <w:rFonts w:ascii="Times New Roman" w:eastAsia="Times New Roman" w:hAnsi="Times New Roman" w:cs="Times New Roman"/>
-          <w:color w:val="000000"/>
+          <w:color w:val="FF0000"/>
           <w:sz w:val="24"/>
         </w:rPr>
         <w:t>Foto de perfil (se não inserida nenhuma foto ficará com uma foto default)</w:t>
@@ -5615,7 +4501,7 @@
         <w:jc w:val="both"/>
         <w:rPr>
           <w:rFonts w:ascii="Times New Roman" w:eastAsia="Times New Roman" w:hAnsi="Times New Roman" w:cs="Times New Roman"/>
-          <w:color w:val="000000"/>
+          <w:color w:val="FF0000"/>
           <w:sz w:val="24"/>
         </w:rPr>
       </w:pPr>
@@ -5627,15 +4513,15 @@
         <w:jc w:val="both"/>
         <w:rPr>
           <w:rFonts w:ascii="Times New Roman" w:eastAsia="Times New Roman" w:hAnsi="Times New Roman" w:cs="Times New Roman"/>
-          <w:color w:val="000000"/>
-          <w:sz w:val="24"/>
-        </w:rPr>
-      </w:pPr>
-      <w:r>
-        <w:rPr>
-          <w:rFonts w:ascii="Times New Roman" w:eastAsia="Times New Roman" w:hAnsi="Times New Roman" w:cs="Times New Roman"/>
-          <w:b/>
-          <w:color w:val="000000"/>
+          <w:color w:val="FF0000"/>
+          <w:sz w:val="24"/>
+        </w:rPr>
+      </w:pPr>
+      <w:r>
+        <w:rPr>
+          <w:rFonts w:ascii="Times New Roman" w:eastAsia="Times New Roman" w:hAnsi="Times New Roman" w:cs="Times New Roman"/>
+          <w:b/>
+          <w:color w:val="FF0000"/>
           <w:sz w:val="24"/>
         </w:rPr>
         <w:t xml:space="preserve">REQ-04-0005: </w:t>
@@ -5643,7 +4529,7 @@
       <w:r>
         <w:rPr>
           <w:rFonts w:ascii="Times New Roman" w:eastAsia="Times New Roman" w:hAnsi="Times New Roman" w:cs="Times New Roman"/>
-          <w:color w:val="000000"/>
+          <w:color w:val="FF0000"/>
           <w:sz w:val="24"/>
         </w:rPr>
         <w:t>O utilizador deverá ter a opção de escolher se quer que a sua página pessoal seja privada ou pública.</w:t>
@@ -5655,14 +4541,14 @@
         <w:jc w:val="both"/>
         <w:rPr>
           <w:rFonts w:ascii="Times New Roman" w:eastAsia="Times New Roman" w:hAnsi="Times New Roman" w:cs="Times New Roman"/>
-          <w:color w:val="000000"/>
-          <w:sz w:val="24"/>
-        </w:rPr>
-      </w:pPr>
-      <w:r>
-        <w:rPr>
-          <w:rFonts w:ascii="Times New Roman" w:eastAsia="Times New Roman" w:hAnsi="Times New Roman" w:cs="Times New Roman"/>
-          <w:color w:val="000000"/>
+          <w:color w:val="FF0000"/>
+          <w:sz w:val="24"/>
+        </w:rPr>
+      </w:pPr>
+      <w:r>
+        <w:rPr>
+          <w:rFonts w:ascii="Times New Roman" w:eastAsia="Times New Roman" w:hAnsi="Times New Roman" w:cs="Times New Roman"/>
+          <w:color w:val="FF0000"/>
           <w:sz w:val="24"/>
         </w:rPr>
         <w:tab/>
@@ -5670,7 +4556,7 @@
       <w:r>
         <w:rPr>
           <w:rFonts w:ascii="Times New Roman" w:eastAsia="Times New Roman" w:hAnsi="Times New Roman" w:cs="Times New Roman"/>
-          <w:color w:val="000000"/>
+          <w:color w:val="FF0000"/>
           <w:sz w:val="24"/>
         </w:rPr>
         <w:tab/>
@@ -5694,6 +4580,7 @@
           <w:color w:val="000000"/>
           <w:sz w:val="24"/>
         </w:rPr>
+        <w:lastRenderedPageBreak/>
         <w:t xml:space="preserve">REQ-04-0006: </w:t>
       </w:r>
       <w:r>
@@ -6216,8 +5103,8 @@
   <w:abstractNum w:abstractNumId="0">
     <w:nsid w:val="171830AC"/>
     <w:multiLevelType w:val="hybridMultilevel"/>
-    <w:tmpl w:val="5EDEDA42"/>
-    <w:lvl w:ilvl="0" w:tplc="E7625AE4">
+    <w:tmpl w:val="9F80810C"/>
+    <w:lvl w:ilvl="0" w:tplc="1A9E67A8">
       <w:start w:val="1"/>
       <w:numFmt w:val="upperLetter"/>
       <w:lvlText w:val="%1."/>
@@ -6228,6 +5115,7 @@
       <w:rPr>
         <w:rFonts w:hint="default"/>
         <w:b/>
+        <w:color w:val="auto"/>
       </w:rPr>
     </w:lvl>
     <w:lvl w:ilvl="1" w:tplc="08160019" w:tentative="1">

--- a/LevantamentoRequisitosFinal.docx
+++ b/LevantamentoRequisitosFinal.docx
@@ -38,7 +38,7 @@
           <v:rect id="rectole0000000000" o:spid="_x0000_i1025" style="width:203.25pt;height:198pt" o:ole="" o:preferrelative="t" stroked="f">
             <v:imagedata r:id="rId7" o:title=""/>
           </v:rect>
-          <o:OLEObject Type="Embed" ProgID="StaticMetafile" ShapeID="rectole0000000000" DrawAspect="Content" ObjectID="_1494432872" r:id="rId8"/>
+          <o:OLEObject Type="Embed" ProgID="StaticMetafile" ShapeID="rectole0000000000" DrawAspect="Content" ObjectID="_1494433522" r:id="rId8"/>
         </w:object>
       </w:r>
     </w:p>
@@ -1604,21 +1604,8 @@
     </w:p>
     <w:p>
       <w:pPr>
-        <w:keepNext/>
-        <w:keepLines/>
-        <w:spacing w:before="240" w:after="0" w:line="259" w:lineRule="auto"/>
-        <w:rPr>
-          <w:rFonts w:ascii="Calibri Light" w:eastAsia="Calibri Light" w:hAnsi="Calibri Light" w:cs="Calibri Light"/>
-          <w:b/>
-          <w:sz w:val="32"/>
-        </w:rPr>
-      </w:pPr>
-    </w:p>
-    <w:p>
-      <w:pPr>
-        <w:keepNext/>
-        <w:keepLines/>
-        <w:spacing w:before="240" w:after="0" w:line="259" w:lineRule="auto"/>
+        <w:spacing w:after="120" w:line="240" w:lineRule="auto"/>
+        <w:jc w:val="both"/>
         <w:rPr>
           <w:rFonts w:ascii="Calibri Light" w:eastAsia="Calibri Light" w:hAnsi="Calibri Light" w:cs="Calibri Light"/>
           <w:b/>
@@ -2194,7 +2181,6 @@
           <w:rFonts w:ascii="Times New Roman" w:eastAsia="Times New Roman" w:hAnsi="Times New Roman" w:cs="Times New Roman"/>
           <w:sz w:val="24"/>
         </w:rPr>
-        <w:lastRenderedPageBreak/>
         <w:t xml:space="preserve"> O professor terá permissão para adicionar ou remover alunos</w:t>
       </w:r>
       <w:r>
@@ -2287,6 +2273,7 @@
           <w:rFonts w:ascii="Times New Roman" w:eastAsia="Times New Roman" w:hAnsi="Times New Roman" w:cs="Times New Roman"/>
           <w:sz w:val="24"/>
         </w:rPr>
+        <w:lastRenderedPageBreak/>
         <w:t>O sistema deverá permitir que o professor faça a avaliação dos alunos associados ao seu projeto.</w:t>
       </w:r>
     </w:p>
@@ -2837,52 +2824,52 @@
           <w:color w:val="FF0000"/>
           <w:sz w:val="24"/>
         </w:rPr>
+        <w:t>E:User</w:t>
+      </w:r>
+    </w:p>
+    <w:p>
+      <w:pPr>
+        <w:spacing w:after="160" w:line="259" w:lineRule="auto"/>
+        <w:ind w:left="720" w:firstLine="720"/>
+        <w:jc w:val="both"/>
+        <w:rPr>
+          <w:rFonts w:ascii="Times New Roman" w:eastAsia="Times New Roman" w:hAnsi="Times New Roman" w:cs="Times New Roman"/>
+          <w:b/>
+          <w:color w:val="FF0000"/>
+          <w:sz w:val="24"/>
+        </w:rPr>
+      </w:pPr>
+      <w:r>
+        <w:rPr>
+          <w:rFonts w:ascii="Times New Roman" w:eastAsia="Times New Roman" w:hAnsi="Times New Roman" w:cs="Times New Roman"/>
+          <w:b/>
+          <w:color w:val="FF0000"/>
+          <w:sz w:val="24"/>
+        </w:rPr>
+        <w:t>F:Password</w:t>
+      </w:r>
+    </w:p>
+    <w:p>
+      <w:pPr>
+        <w:spacing w:after="160" w:line="259" w:lineRule="auto"/>
+        <w:ind w:left="720" w:firstLine="720"/>
+        <w:jc w:val="both"/>
+        <w:rPr>
+          <w:rFonts w:ascii="Times New Roman" w:eastAsia="Times New Roman" w:hAnsi="Times New Roman" w:cs="Times New Roman"/>
+          <w:strike/>
+          <w:color w:val="000000"/>
+          <w:sz w:val="24"/>
+        </w:rPr>
+      </w:pPr>
+      <w:r>
+        <w:rPr>
+          <w:rFonts w:ascii="Times New Roman" w:eastAsia="Times New Roman" w:hAnsi="Times New Roman" w:cs="Times New Roman"/>
+          <w:b/>
+          <w:strike/>
+          <w:color w:val="000000"/>
+          <w:sz w:val="24"/>
+        </w:rPr>
         <w:lastRenderedPageBreak/>
-        <w:t>E:User</w:t>
-      </w:r>
-    </w:p>
-    <w:p>
-      <w:pPr>
-        <w:spacing w:after="160" w:line="259" w:lineRule="auto"/>
-        <w:ind w:left="720" w:firstLine="720"/>
-        <w:jc w:val="both"/>
-        <w:rPr>
-          <w:rFonts w:ascii="Times New Roman" w:eastAsia="Times New Roman" w:hAnsi="Times New Roman" w:cs="Times New Roman"/>
-          <w:b/>
-          <w:color w:val="FF0000"/>
-          <w:sz w:val="24"/>
-        </w:rPr>
-      </w:pPr>
-      <w:r>
-        <w:rPr>
-          <w:rFonts w:ascii="Times New Roman" w:eastAsia="Times New Roman" w:hAnsi="Times New Roman" w:cs="Times New Roman"/>
-          <w:b/>
-          <w:color w:val="FF0000"/>
-          <w:sz w:val="24"/>
-        </w:rPr>
-        <w:t>F:Password</w:t>
-      </w:r>
-    </w:p>
-    <w:p>
-      <w:pPr>
-        <w:spacing w:after="160" w:line="259" w:lineRule="auto"/>
-        <w:ind w:left="720" w:firstLine="720"/>
-        <w:jc w:val="both"/>
-        <w:rPr>
-          <w:rFonts w:ascii="Times New Roman" w:eastAsia="Times New Roman" w:hAnsi="Times New Roman" w:cs="Times New Roman"/>
-          <w:strike/>
-          <w:color w:val="000000"/>
-          <w:sz w:val="24"/>
-        </w:rPr>
-      </w:pPr>
-      <w:r>
-        <w:rPr>
-          <w:rFonts w:ascii="Times New Roman" w:eastAsia="Times New Roman" w:hAnsi="Times New Roman" w:cs="Times New Roman"/>
-          <w:b/>
-          <w:strike/>
-          <w:color w:val="000000"/>
-          <w:sz w:val="24"/>
-        </w:rPr>
         <w:t>A:</w:t>
       </w:r>
       <w:r>
@@ -3880,7 +3867,6 @@
           <w:b/>
           <w:sz w:val="24"/>
         </w:rPr>
-        <w:lastRenderedPageBreak/>
         <w:t xml:space="preserve">REQ-03-0011: </w:t>
       </w:r>
       <w:r>
@@ -4580,34 +4566,34 @@
           <w:color w:val="000000"/>
           <w:sz w:val="24"/>
         </w:rPr>
+        <w:t xml:space="preserve">REQ-04-0006: </w:t>
+      </w:r>
+      <w:r>
+        <w:rPr>
+          <w:rFonts w:ascii="Times New Roman" w:eastAsia="Times New Roman" w:hAnsi="Times New Roman" w:cs="Times New Roman"/>
+          <w:color w:val="000000"/>
+          <w:sz w:val="24"/>
+        </w:rPr>
+        <w:t>O sistema deverá mostrar obrigatoriamente as seguintes informações de uma página pessoal a todos os utilizadores:</w:t>
+      </w:r>
+    </w:p>
+    <w:p>
+      <w:pPr>
+        <w:spacing w:after="160" w:line="259" w:lineRule="auto"/>
+        <w:jc w:val="both"/>
+        <w:rPr>
+          <w:rFonts w:ascii="Times New Roman" w:eastAsia="Times New Roman" w:hAnsi="Times New Roman" w:cs="Times New Roman"/>
+          <w:color w:val="000000"/>
+          <w:sz w:val="24"/>
+        </w:rPr>
+      </w:pPr>
+      <w:r>
+        <w:rPr>
+          <w:rFonts w:ascii="Times New Roman" w:eastAsia="Times New Roman" w:hAnsi="Times New Roman" w:cs="Times New Roman"/>
+          <w:color w:val="000000"/>
+          <w:sz w:val="24"/>
+        </w:rPr>
         <w:lastRenderedPageBreak/>
-        <w:t xml:space="preserve">REQ-04-0006: </w:t>
-      </w:r>
-      <w:r>
-        <w:rPr>
-          <w:rFonts w:ascii="Times New Roman" w:eastAsia="Times New Roman" w:hAnsi="Times New Roman" w:cs="Times New Roman"/>
-          <w:color w:val="000000"/>
-          <w:sz w:val="24"/>
-        </w:rPr>
-        <w:t>O sistema deverá mostrar obrigatoriamente as seguintes informações de uma página pessoal a todos os utilizadores:</w:t>
-      </w:r>
-    </w:p>
-    <w:p>
-      <w:pPr>
-        <w:spacing w:after="160" w:line="259" w:lineRule="auto"/>
-        <w:jc w:val="both"/>
-        <w:rPr>
-          <w:rFonts w:ascii="Times New Roman" w:eastAsia="Times New Roman" w:hAnsi="Times New Roman" w:cs="Times New Roman"/>
-          <w:color w:val="000000"/>
-          <w:sz w:val="24"/>
-        </w:rPr>
-      </w:pPr>
-      <w:r>
-        <w:rPr>
-          <w:rFonts w:ascii="Times New Roman" w:eastAsia="Times New Roman" w:hAnsi="Times New Roman" w:cs="Times New Roman"/>
-          <w:color w:val="000000"/>
-          <w:sz w:val="24"/>
-        </w:rPr>
         <w:tab/>
       </w:r>
       <w:r>

--- a/LevantamentoRequisitosFinal.docx
+++ b/LevantamentoRequisitosFinal.docx
@@ -38,7 +38,7 @@
           <v:rect id="rectole0000000000" o:spid="_x0000_i1025" style="width:203.25pt;height:198pt" o:ole="" o:preferrelative="t" stroked="f">
             <v:imagedata r:id="rId7" o:title=""/>
           </v:rect>
-          <o:OLEObject Type="Embed" ProgID="StaticMetafile" ShapeID="rectole0000000000" DrawAspect="Content" ObjectID="_1494433522" r:id="rId8"/>
+          <o:OLEObject Type="Embed" ProgID="StaticMetafile" ShapeID="rectole0000000000" DrawAspect="Content" ObjectID="_1494690995" r:id="rId8"/>
         </w:object>
       </w:r>
     </w:p>
@@ -226,6 +226,30 @@
         <w:spacing w:after="160" w:line="259" w:lineRule="auto"/>
         <w:rPr>
           <w:rFonts w:ascii="Calibri" w:eastAsia="Calibri" w:hAnsi="Calibri" w:cs="Calibri"/>
+          <w:b/>
+          <w:sz w:val="32"/>
+        </w:rPr>
+      </w:pPr>
+    </w:p>
+    <w:p>
+      <w:pPr>
+        <w:keepNext/>
+        <w:keepLines/>
+        <w:spacing w:before="240" w:after="0" w:line="259" w:lineRule="auto"/>
+        <w:rPr>
+          <w:rFonts w:ascii="Calibri Light" w:eastAsia="Calibri Light" w:hAnsi="Calibri Light" w:cs="Calibri Light"/>
+          <w:b/>
+          <w:sz w:val="32"/>
+        </w:rPr>
+      </w:pPr>
+    </w:p>
+    <w:p>
+      <w:pPr>
+        <w:keepNext/>
+        <w:keepLines/>
+        <w:spacing w:before="240" w:after="0" w:line="259" w:lineRule="auto"/>
+        <w:rPr>
+          <w:rFonts w:ascii="Calibri Light" w:eastAsia="Calibri Light" w:hAnsi="Calibri Light" w:cs="Calibri Light"/>
           <w:b/>
           <w:sz w:val="32"/>
         </w:rPr>
@@ -466,7 +490,6 @@
               <w:rPr>
                 <w:rFonts w:ascii="Calibri" w:eastAsia="Calibri" w:hAnsi="Calibri" w:cs="Calibri"/>
               </w:rPr>
-              <w:lastRenderedPageBreak/>
               <w:t>Professor</w:t>
             </w:r>
           </w:p>
@@ -1203,6 +1226,7 @@
           <w:rFonts w:ascii="Calibri" w:eastAsia="Calibri" w:hAnsi="Calibri" w:cs="Calibri"/>
           <w:sz w:val="23"/>
         </w:rPr>
+        <w:lastRenderedPageBreak/>
         <w:t>.Administrador</w:t>
       </w:r>
     </w:p>
@@ -1370,7 +1394,6 @@
           <w:color w:val="000000"/>
           <w:sz w:val="24"/>
         </w:rPr>
-        <w:lastRenderedPageBreak/>
         <w:tab/>
       </w:r>
       <w:r>
@@ -2091,6 +2114,7 @@
           <w:rFonts w:ascii="Times New Roman" w:eastAsia="Times New Roman" w:hAnsi="Times New Roman" w:cs="Times New Roman"/>
           <w:sz w:val="24"/>
         </w:rPr>
+        <w:lastRenderedPageBreak/>
         <w:t xml:space="preserve"> </w:t>
       </w:r>
     </w:p>
@@ -2273,7 +2297,6 @@
           <w:rFonts w:ascii="Times New Roman" w:eastAsia="Times New Roman" w:hAnsi="Times New Roman" w:cs="Times New Roman"/>
           <w:sz w:val="24"/>
         </w:rPr>
-        <w:lastRenderedPageBreak/>
         <w:t>O sistema deverá permitir que o professor faça a avaliação dos alunos associados ao seu projeto.</w:t>
       </w:r>
     </w:p>
@@ -2720,6 +2743,7 @@
           <w:rFonts w:ascii="Times New Roman" w:eastAsia="Times New Roman" w:hAnsi="Times New Roman" w:cs="Times New Roman"/>
           <w:sz w:val="24"/>
         </w:rPr>
+        <w:lastRenderedPageBreak/>
         <w:tab/>
       </w:r>
       <w:r>
@@ -2869,7 +2893,6 @@
           <w:color w:val="000000"/>
           <w:sz w:val="24"/>
         </w:rPr>
-        <w:lastRenderedPageBreak/>
         <w:t>A:</w:t>
       </w:r>
       <w:r>
@@ -3752,6 +3775,7 @@
           <w:b/>
           <w:sz w:val="24"/>
         </w:rPr>
+        <w:lastRenderedPageBreak/>
         <w:t xml:space="preserve">REQ-03-0006: </w:t>
       </w:r>
       <w:r>
@@ -4593,7 +4617,6 @@
           <w:color w:val="000000"/>
           <w:sz w:val="24"/>
         </w:rPr>
-        <w:lastRenderedPageBreak/>
         <w:tab/>
       </w:r>
       <w:r>

--- a/LevantamentoRequisitosFinal.docx
+++ b/LevantamentoRequisitosFinal.docx
@@ -38,7 +38,7 @@
           <v:rect id="rectole0000000000" o:spid="_x0000_i1025" style="width:203.25pt;height:198pt" o:ole="" o:preferrelative="t" stroked="f">
             <v:imagedata r:id="rId7" o:title=""/>
           </v:rect>
-          <o:OLEObject Type="Embed" ProgID="StaticMetafile" ShapeID="rectole0000000000" DrawAspect="Content" ObjectID="_1494690995" r:id="rId8"/>
+          <o:OLEObject Type="Embed" ProgID="StaticMetafile" ShapeID="rectole0000000000" DrawAspect="Content" ObjectID="_1494935421" r:id="rId8"/>
         </w:object>
       </w:r>
     </w:p>
@@ -1106,7 +1106,14 @@
           <w:rFonts w:ascii="Calibri" w:eastAsia="Calibri" w:hAnsi="Calibri" w:cs="Calibri"/>
           <w:sz w:val="23"/>
         </w:rPr>
-        <w:t>O sistema deverá permitir a exportação de dados.</w:t>
+        <w:t>O sistema deverá</w:t>
+      </w:r>
+      <w:r>
+        <w:rPr>
+          <w:rFonts w:ascii="Calibri" w:eastAsia="Calibri" w:hAnsi="Calibri" w:cs="Calibri"/>
+          <w:sz w:val="23"/>
+        </w:rPr>
+        <w:t xml:space="preserve"> permitir a exportação de dados em formato de livro digital.</w:t>
       </w:r>
     </w:p>
     <w:p>
@@ -1305,43 +1312,15 @@
           <w:color w:val="000000"/>
           <w:sz w:val="24"/>
         </w:rPr>
-        <w:t xml:space="preserve"> O sistema tem de trabalhar offline.</w:t>
-      </w:r>
-    </w:p>
-    <w:p>
-      <w:pPr>
-        <w:spacing w:after="160" w:line="259" w:lineRule="auto"/>
-        <w:ind w:left="283"/>
-        <w:rPr>
-          <w:rFonts w:ascii="Times New Roman" w:eastAsia="Times New Roman" w:hAnsi="Times New Roman" w:cs="Times New Roman"/>
-          <w:color w:val="000000"/>
-          <w:sz w:val="24"/>
-        </w:rPr>
-      </w:pPr>
-      <w:r>
-        <w:rPr>
-          <w:rFonts w:ascii="Times New Roman" w:eastAsia="Times New Roman" w:hAnsi="Times New Roman" w:cs="Times New Roman"/>
-          <w:color w:val="000000"/>
-          <w:sz w:val="24"/>
-        </w:rPr>
-        <w:tab/>
-      </w:r>
-      <w:r>
-        <w:rPr>
-          <w:rFonts w:ascii="Times New Roman" w:eastAsia="Times New Roman" w:hAnsi="Times New Roman" w:cs="Times New Roman"/>
-          <w:b/>
-          <w:color w:val="000000"/>
-          <w:sz w:val="24"/>
-        </w:rPr>
-        <w:t>A.</w:t>
-      </w:r>
-      <w:r>
-        <w:rPr>
-          <w:rFonts w:ascii="Times New Roman" w:eastAsia="Times New Roman" w:hAnsi="Times New Roman" w:cs="Times New Roman"/>
-          <w:color w:val="000000"/>
-          <w:sz w:val="24"/>
-        </w:rPr>
-        <w:t xml:space="preserve"> Quando se encontrar online terá que ser feita uma sincronização de dados.</w:t>
+        <w:t xml:space="preserve"> O sistema tem de trabalhar</w:t>
+      </w:r>
+      <w:r>
+        <w:rPr>
+          <w:rFonts w:ascii="Times New Roman" w:eastAsia="Times New Roman" w:hAnsi="Times New Roman" w:cs="Times New Roman"/>
+          <w:color w:val="000000"/>
+          <w:sz w:val="24"/>
+        </w:rPr>
+        <w:t>á offline ou seja se não houver ligação de Internet para o exterior no agrupamento/escola o sistema continuará a funcionar com o servidor interno.</w:t>
       </w:r>
     </w:p>
     <w:p>
@@ -2011,14 +1990,21 @@
           <w:rFonts w:ascii="Times New Roman" w:eastAsia="Times New Roman" w:hAnsi="Times New Roman" w:cs="Times New Roman"/>
           <w:sz w:val="24"/>
         </w:rPr>
-        <w:t>O sistema deverá disponibilizar ao professor uma área de acesso pessoal</w:t>
-      </w:r>
-      <w:r>
-        <w:rPr>
-          <w:rFonts w:ascii="Times New Roman" w:eastAsia="Times New Roman" w:hAnsi="Times New Roman" w:cs="Times New Roman"/>
-          <w:sz w:val="24"/>
-        </w:rPr>
-        <w:t xml:space="preserve"> como mostra a figura abaixo:  procurar projetos, ver os vários grupos aos quais dá permissões para trabalhar nos diversos projetos</w:t>
+        <w:t>O sistema deverá disponibilizar ao prof</w:t>
+      </w:r>
+      <w:r>
+        <w:rPr>
+          <w:rFonts w:ascii="Times New Roman" w:eastAsia="Times New Roman" w:hAnsi="Times New Roman" w:cs="Times New Roman"/>
+          <w:sz w:val="24"/>
+        </w:rPr>
+        <w:t>essor uma área de acesso onde poderá</w:t>
+      </w:r>
+      <w:r>
+        <w:rPr>
+          <w:rFonts w:ascii="Times New Roman" w:eastAsia="Times New Roman" w:hAnsi="Times New Roman" w:cs="Times New Roman"/>
+          <w:sz w:val="24"/>
+        </w:rPr>
+        <w:t>:  procurar projetos, ver os vários grupos aos quais dá permissões para trabalhar nos diversos projetos</w:t>
       </w:r>
     </w:p>
     <w:p>
@@ -2054,6 +2040,7 @@
           <w:rFonts w:ascii="Times New Roman" w:eastAsia="Times New Roman" w:hAnsi="Times New Roman" w:cs="Times New Roman"/>
           <w:sz w:val="24"/>
         </w:rPr>
+        <w:lastRenderedPageBreak/>
         <w:t>O professor ter</w:t>
       </w:r>
       <w:r>
@@ -2114,7 +2101,6 @@
           <w:rFonts w:ascii="Times New Roman" w:eastAsia="Times New Roman" w:hAnsi="Times New Roman" w:cs="Times New Roman"/>
           <w:sz w:val="24"/>
         </w:rPr>
-        <w:lastRenderedPageBreak/>
         <w:t xml:space="preserve"> </w:t>
       </w:r>
     </w:p>
@@ -2420,7 +2406,21 @@
           <w:rFonts w:ascii="Times New Roman" w:eastAsia="Times New Roman" w:hAnsi="Times New Roman" w:cs="Times New Roman"/>
           <w:sz w:val="24"/>
         </w:rPr>
-        <w:t>O sistema deverá permitir que o administrador crie o registo do professor.</w:t>
+        <w:t>O sistema deverá p</w:t>
+      </w:r>
+      <w:r>
+        <w:rPr>
+          <w:rFonts w:ascii="Times New Roman" w:eastAsia="Times New Roman" w:hAnsi="Times New Roman" w:cs="Times New Roman"/>
+          <w:sz w:val="24"/>
+        </w:rPr>
+        <w:t xml:space="preserve">ermitir que o administrador possa gerir o utilizador </w:t>
+      </w:r>
+      <w:r>
+        <w:rPr>
+          <w:rFonts w:ascii="Times New Roman" w:eastAsia="Times New Roman" w:hAnsi="Times New Roman" w:cs="Times New Roman"/>
+          <w:sz w:val="24"/>
+        </w:rPr>
+        <w:t xml:space="preserve"> professor.</w:t>
       </w:r>
     </w:p>
     <w:p>
@@ -2443,7 +2443,21 @@
           <w:rFonts w:ascii="Times New Roman" w:eastAsia="Times New Roman" w:hAnsi="Times New Roman" w:cs="Times New Roman"/>
           <w:sz w:val="24"/>
         </w:rPr>
-        <w:t>O sistema deverá permitir que o administrador crie o registo dos alunos.</w:t>
+        <w:t xml:space="preserve">O sistema deverá permitir que o administrador </w:t>
+      </w:r>
+      <w:r>
+        <w:rPr>
+          <w:rFonts w:ascii="Times New Roman" w:eastAsia="Times New Roman" w:hAnsi="Times New Roman" w:cs="Times New Roman"/>
+          <w:sz w:val="24"/>
+        </w:rPr>
+        <w:t xml:space="preserve">possa gerir o utilizador  </w:t>
+      </w:r>
+      <w:r>
+        <w:rPr>
+          <w:rFonts w:ascii="Times New Roman" w:eastAsia="Times New Roman" w:hAnsi="Times New Roman" w:cs="Times New Roman"/>
+          <w:sz w:val="24"/>
+        </w:rPr>
+        <w:t>alunos.</w:t>
       </w:r>
     </w:p>
     <w:p>
@@ -2466,7 +2480,21 @@
           <w:rFonts w:ascii="Times New Roman" w:eastAsia="Times New Roman" w:hAnsi="Times New Roman" w:cs="Times New Roman"/>
           <w:sz w:val="24"/>
         </w:rPr>
-        <w:t>O sistema deverá permitir que o administrador crie o registo das escolas</w:t>
+        <w:t xml:space="preserve">O sistema deverá permitir que o administrador </w:t>
+      </w:r>
+      <w:r>
+        <w:rPr>
+          <w:rFonts w:ascii="Times New Roman" w:eastAsia="Times New Roman" w:hAnsi="Times New Roman" w:cs="Times New Roman"/>
+          <w:sz w:val="24"/>
+        </w:rPr>
+        <w:t xml:space="preserve">possa gerir o utilizador  </w:t>
+      </w:r>
+      <w:r>
+        <w:rPr>
+          <w:rFonts w:ascii="Times New Roman" w:eastAsia="Times New Roman" w:hAnsi="Times New Roman" w:cs="Times New Roman"/>
+          <w:sz w:val="24"/>
+        </w:rPr>
+        <w:t>escolas</w:t>
       </w:r>
       <w:r>
         <w:rPr>
@@ -2533,69 +2561,551 @@
       <w:pPr>
         <w:suppressAutoHyphens/>
         <w:spacing w:after="120" w:line="240" w:lineRule="auto"/>
+        <w:jc w:val="both"/>
+        <w:rPr>
+          <w:rFonts w:ascii="Times New Roman" w:eastAsia="Times New Roman" w:hAnsi="Times New Roman" w:cs="Times New Roman"/>
+          <w:sz w:val="24"/>
+        </w:rPr>
+      </w:pPr>
+      <w:r>
+        <w:rPr>
+          <w:rFonts w:ascii="Times New Roman" w:eastAsia="Times New Roman" w:hAnsi="Times New Roman" w:cs="Times New Roman"/>
+          <w:b/>
+          <w:sz w:val="24"/>
+        </w:rPr>
+        <w:t xml:space="preserve"> </w:t>
+      </w:r>
+      <w:r>
+        <w:rPr>
+          <w:rFonts w:ascii="Times New Roman" w:eastAsia="Times New Roman" w:hAnsi="Times New Roman" w:cs="Times New Roman"/>
+          <w:b/>
+          <w:sz w:val="24"/>
+        </w:rPr>
+        <w:tab/>
+      </w:r>
+      <w:r>
+        <w:rPr>
+          <w:rFonts w:ascii="Times New Roman" w:eastAsia="Times New Roman" w:hAnsi="Times New Roman" w:cs="Times New Roman"/>
+          <w:b/>
+          <w:sz w:val="24"/>
+        </w:rPr>
+        <w:t>REQ-01-0005:</w:t>
+      </w:r>
+      <w:r>
+        <w:rPr>
+          <w:rFonts w:ascii="Times New Roman" w:eastAsia="Times New Roman" w:hAnsi="Times New Roman" w:cs="Times New Roman"/>
+          <w:sz w:val="24"/>
+        </w:rPr>
+        <w:t xml:space="preserve"> </w:t>
+      </w:r>
+      <w:r>
+        <w:rPr>
+          <w:rFonts w:ascii="Times New Roman" w:eastAsia="Times New Roman" w:hAnsi="Times New Roman" w:cs="Times New Roman"/>
+          <w:sz w:val="24"/>
+        </w:rPr>
+        <w:t>O sistema deverá permitir que o utilizador do tipo “Entidade externa” possa ser convidado para acompanhar o projeto.</w:t>
+      </w:r>
+    </w:p>
+    <w:p>
+      <w:pPr>
+        <w:suppressAutoHyphens/>
+        <w:spacing w:after="120" w:line="240" w:lineRule="auto"/>
         <w:ind w:left="284"/>
         <w:jc w:val="both"/>
         <w:rPr>
-          <w:rFonts w:ascii="Times New Roman" w:eastAsia="Times New Roman" w:hAnsi="Times New Roman" w:cs="Times New Roman"/>
-          <w:sz w:val="24"/>
-        </w:rPr>
-      </w:pPr>
-      <w:r>
-        <w:rPr>
-          <w:rFonts w:ascii="Times New Roman" w:eastAsia="Times New Roman" w:hAnsi="Times New Roman" w:cs="Times New Roman"/>
-          <w:b/>
-          <w:sz w:val="24"/>
-        </w:rPr>
-        <w:t>REQ-01-0005:</w:t>
-      </w:r>
-      <w:r>
-        <w:rPr>
-          <w:rFonts w:ascii="Times New Roman" w:eastAsia="Times New Roman" w:hAnsi="Times New Roman" w:cs="Times New Roman"/>
-          <w:sz w:val="24"/>
-        </w:rPr>
-        <w:t xml:space="preserve"> O sistema disponibilizará ao utilizador do tipo “Entidade externa” as seguintes funcionalidades:</w:t>
-      </w:r>
-    </w:p>
-    <w:p>
-      <w:pPr>
-        <w:numPr>
-          <w:ilvl w:val="0"/>
-          <w:numId w:val="2"/>
-        </w:numPr>
-        <w:suppressAutoHyphens/>
+          <w:rFonts w:ascii="Calibri Light" w:eastAsia="Calibri Light" w:hAnsi="Calibri Light" w:cs="Calibri Light"/>
+          <w:b/>
+          <w:sz w:val="32"/>
+        </w:rPr>
+      </w:pPr>
+      <w:r>
+        <w:rPr>
+          <w:rFonts w:ascii="Calibri Light" w:eastAsia="Calibri Light" w:hAnsi="Calibri Light" w:cs="Calibri Light"/>
+          <w:b/>
+          <w:sz w:val="32"/>
+        </w:rPr>
+        <w:t>Requisitos de Página de Criação e Gestão de Utilizadores</w:t>
+      </w:r>
+    </w:p>
+    <w:p>
+      <w:pPr>
+        <w:spacing w:after="160" w:line="259" w:lineRule="auto"/>
+        <w:rPr>
+          <w:rFonts w:ascii="Calibri" w:eastAsia="Calibri" w:hAnsi="Calibri" w:cs="Calibri"/>
+        </w:rPr>
+      </w:pPr>
+    </w:p>
+    <w:p>
+      <w:pPr>
         <w:spacing w:after="120" w:line="240" w:lineRule="auto"/>
-        <w:ind w:left="1079" w:hanging="360"/>
-        <w:jc w:val="both"/>
-        <w:rPr>
-          <w:rFonts w:ascii="Times New Roman" w:eastAsia="Times New Roman" w:hAnsi="Times New Roman" w:cs="Times New Roman"/>
-          <w:sz w:val="24"/>
-        </w:rPr>
-      </w:pPr>
-      <w:r>
-        <w:rPr>
-          <w:rFonts w:ascii="Times New Roman" w:eastAsia="Times New Roman" w:hAnsi="Times New Roman" w:cs="Times New Roman"/>
-          <w:sz w:val="24"/>
-        </w:rPr>
-        <w:t>O sistema deverá permitir que o utilizador do tipo “Entidade externa” possa ser convidado para acompanhar o projeto.</w:t>
-      </w:r>
-    </w:p>
-    <w:p>
-      <w:pPr>
-        <w:suppressAutoHyphens/>
+        <w:jc w:val="both"/>
+        <w:rPr>
+          <w:rFonts w:ascii="Times New Roman" w:eastAsia="Times New Roman" w:hAnsi="Times New Roman" w:cs="Times New Roman"/>
+          <w:sz w:val="24"/>
+        </w:rPr>
+      </w:pPr>
+      <w:r>
+        <w:rPr>
+          <w:rFonts w:ascii="Times New Roman" w:eastAsia="Times New Roman" w:hAnsi="Times New Roman" w:cs="Times New Roman"/>
+          <w:b/>
+          <w:sz w:val="24"/>
+        </w:rPr>
+        <w:t xml:space="preserve">REQ02-0000: </w:t>
+      </w:r>
+      <w:r>
+        <w:rPr>
+          <w:rFonts w:ascii="Times New Roman" w:eastAsia="Times New Roman" w:hAnsi="Times New Roman" w:cs="Times New Roman"/>
+          <w:sz w:val="24"/>
+        </w:rPr>
+        <w:t>Como referido anteriormente, apenas o utilizador do tipo administrador terá acesso à página de gestão de utilizadores.</w:t>
+      </w:r>
+    </w:p>
+    <w:p>
+      <w:pPr>
+        <w:spacing w:after="160" w:line="259" w:lineRule="auto"/>
+        <w:jc w:val="both"/>
+        <w:rPr>
+          <w:rFonts w:ascii="Times New Roman" w:eastAsia="Times New Roman" w:hAnsi="Times New Roman" w:cs="Times New Roman"/>
+          <w:sz w:val="24"/>
+        </w:rPr>
+      </w:pPr>
+      <w:r>
+        <w:rPr>
+          <w:rFonts w:ascii="Times New Roman" w:eastAsia="Times New Roman" w:hAnsi="Times New Roman" w:cs="Times New Roman"/>
+          <w:b/>
+          <w:sz w:val="24"/>
+        </w:rPr>
+        <w:t xml:space="preserve">REQ02-0001: </w:t>
+      </w:r>
+      <w:r>
+        <w:rPr>
+          <w:rFonts w:ascii="Times New Roman" w:eastAsia="Times New Roman" w:hAnsi="Times New Roman" w:cs="Times New Roman"/>
+          <w:sz w:val="24"/>
+        </w:rPr>
+        <w:t>Esta página terá uma lista de todos os utilizadores do sistema, onde o administrador pode alterar informações relativas à sua situação na escola (Ex: nº de aluno, escola associada..) não podendo no entanto alterar dados pessoais dos utilizadores.</w:t>
+      </w:r>
+    </w:p>
+    <w:p>
+      <w:pPr>
+        <w:spacing w:after="160" w:line="259" w:lineRule="auto"/>
+        <w:jc w:val="both"/>
+        <w:rPr>
+          <w:rFonts w:ascii="Times New Roman" w:eastAsia="Times New Roman" w:hAnsi="Times New Roman" w:cs="Times New Roman"/>
+          <w:color w:val="000000"/>
+          <w:sz w:val="24"/>
+        </w:rPr>
+      </w:pPr>
+      <w:r>
+        <w:rPr>
+          <w:rFonts w:ascii="Times New Roman" w:eastAsia="Times New Roman" w:hAnsi="Times New Roman" w:cs="Times New Roman"/>
+          <w:b/>
+          <w:sz w:val="24"/>
+        </w:rPr>
+        <w:t xml:space="preserve">REQ02-0002: </w:t>
+      </w:r>
+      <w:r>
+        <w:rPr>
+          <w:rFonts w:ascii="Times New Roman" w:eastAsia="Times New Roman" w:hAnsi="Times New Roman" w:cs="Times New Roman"/>
+          <w:sz w:val="24"/>
+        </w:rPr>
+        <w:t>A página de gestão de utilizadores terá também a opção de criar um determinado novo utilizador.</w:t>
+      </w:r>
+    </w:p>
+    <w:p>
+      <w:pPr>
         <w:spacing w:after="120" w:line="240" w:lineRule="auto"/>
-        <w:ind w:left="1079"/>
-        <w:jc w:val="both"/>
-        <w:rPr>
-          <w:rFonts w:ascii="Times New Roman" w:eastAsia="Times New Roman" w:hAnsi="Times New Roman" w:cs="Times New Roman"/>
-          <w:sz w:val="24"/>
-        </w:rPr>
-      </w:pPr>
+        <w:jc w:val="both"/>
+        <w:rPr>
+          <w:rFonts w:ascii="Times New Roman" w:eastAsia="Times New Roman" w:hAnsi="Times New Roman" w:cs="Times New Roman"/>
+          <w:b/>
+          <w:sz w:val="24"/>
+        </w:rPr>
+      </w:pPr>
+    </w:p>
+    <w:p>
+      <w:pPr>
+        <w:spacing w:after="120" w:line="240" w:lineRule="auto"/>
+        <w:jc w:val="both"/>
+        <w:rPr>
+          <w:rFonts w:ascii="Times New Roman" w:eastAsia="Times New Roman" w:hAnsi="Times New Roman" w:cs="Times New Roman"/>
+          <w:sz w:val="24"/>
+        </w:rPr>
+      </w:pPr>
+      <w:r>
+        <w:rPr>
+          <w:rFonts w:ascii="Times New Roman" w:eastAsia="Times New Roman" w:hAnsi="Times New Roman" w:cs="Times New Roman"/>
+          <w:b/>
+          <w:sz w:val="24"/>
+        </w:rPr>
+        <w:lastRenderedPageBreak/>
+        <w:t xml:space="preserve">REQ-02-0003: </w:t>
+      </w:r>
+      <w:r>
+        <w:rPr>
+          <w:rFonts w:ascii="Times New Roman" w:eastAsia="Times New Roman" w:hAnsi="Times New Roman" w:cs="Times New Roman"/>
+          <w:sz w:val="24"/>
+        </w:rPr>
+        <w:t>O formulário de criação de utilizadores deve conter os seguintes campos:</w:t>
+      </w:r>
+      <w:r>
+        <w:rPr>
+          <w:rFonts w:ascii="Times New Roman" w:eastAsia="Times New Roman" w:hAnsi="Times New Roman" w:cs="Times New Roman"/>
+          <w:sz w:val="24"/>
+        </w:rPr>
+        <w:t xml:space="preserve"> </w:t>
+      </w:r>
+      <w:r>
+        <w:rPr>
+          <w:rFonts w:ascii="Times New Roman" w:eastAsia="Times New Roman" w:hAnsi="Times New Roman" w:cs="Times New Roman"/>
+          <w:sz w:val="24"/>
+        </w:rPr>
+        <w:t>(esta parte fica com o Marco)</w:t>
+      </w:r>
+    </w:p>
+    <w:p>
+      <w:pPr>
+        <w:spacing w:after="120" w:line="240" w:lineRule="auto"/>
+        <w:jc w:val="both"/>
+        <w:rPr>
+          <w:rFonts w:ascii="Times New Roman" w:eastAsia="Times New Roman" w:hAnsi="Times New Roman" w:cs="Times New Roman"/>
+          <w:b/>
+          <w:color w:val="FF0000"/>
+          <w:sz w:val="24"/>
+        </w:rPr>
+      </w:pPr>
+      <w:r>
+        <w:rPr>
+          <w:rFonts w:ascii="Times New Roman" w:eastAsia="Times New Roman" w:hAnsi="Times New Roman" w:cs="Times New Roman"/>
+          <w:sz w:val="24"/>
+        </w:rPr>
+        <w:tab/>
+      </w:r>
+      <w:r>
+        <w:rPr>
+          <w:rFonts w:ascii="Times New Roman" w:eastAsia="Times New Roman" w:hAnsi="Times New Roman" w:cs="Times New Roman"/>
+          <w:sz w:val="24"/>
+        </w:rPr>
+        <w:tab/>
+      </w:r>
+      <w:r>
+        <w:rPr>
+          <w:rFonts w:ascii="Times New Roman" w:eastAsia="Times New Roman" w:hAnsi="Times New Roman" w:cs="Times New Roman"/>
+          <w:b/>
+          <w:color w:val="FF0000"/>
+          <w:sz w:val="24"/>
+        </w:rPr>
+        <w:t>A:ID</w:t>
+      </w:r>
+    </w:p>
+    <w:p>
+      <w:pPr>
+        <w:spacing w:after="160" w:line="259" w:lineRule="auto"/>
+        <w:ind w:left="720" w:firstLine="720"/>
+        <w:jc w:val="both"/>
+        <w:rPr>
+          <w:rFonts w:ascii="Times New Roman" w:eastAsia="Times New Roman" w:hAnsi="Times New Roman" w:cs="Times New Roman"/>
+          <w:b/>
+          <w:color w:val="FF0000"/>
+          <w:sz w:val="24"/>
+        </w:rPr>
+      </w:pPr>
+      <w:r>
+        <w:rPr>
+          <w:rFonts w:ascii="Times New Roman" w:eastAsia="Times New Roman" w:hAnsi="Times New Roman" w:cs="Times New Roman"/>
+          <w:b/>
+          <w:color w:val="FF0000"/>
+          <w:sz w:val="24"/>
+        </w:rPr>
+        <w:t>B:Contacto</w:t>
+      </w:r>
+    </w:p>
+    <w:p>
+      <w:pPr>
+        <w:spacing w:after="160" w:line="259" w:lineRule="auto"/>
+        <w:ind w:left="720" w:firstLine="720"/>
+        <w:jc w:val="both"/>
+        <w:rPr>
+          <w:rFonts w:ascii="Times New Roman" w:eastAsia="Times New Roman" w:hAnsi="Times New Roman" w:cs="Times New Roman"/>
+          <w:b/>
+          <w:color w:val="FF0000"/>
+          <w:sz w:val="24"/>
+        </w:rPr>
+      </w:pPr>
+      <w:r>
+        <w:rPr>
+          <w:rFonts w:ascii="Times New Roman" w:eastAsia="Times New Roman" w:hAnsi="Times New Roman" w:cs="Times New Roman"/>
+          <w:b/>
+          <w:color w:val="FF0000"/>
+          <w:sz w:val="24"/>
+        </w:rPr>
+        <w:t>C:IdAgrupamento</w:t>
+      </w:r>
+    </w:p>
+    <w:p>
+      <w:pPr>
+        <w:spacing w:after="160" w:line="259" w:lineRule="auto"/>
+        <w:ind w:left="720" w:firstLine="720"/>
+        <w:jc w:val="both"/>
+        <w:rPr>
+          <w:rFonts w:ascii="Times New Roman" w:eastAsia="Times New Roman" w:hAnsi="Times New Roman" w:cs="Times New Roman"/>
+          <w:b/>
+          <w:color w:val="FF0000"/>
+          <w:sz w:val="24"/>
+        </w:rPr>
+      </w:pPr>
+      <w:r>
+        <w:rPr>
+          <w:rFonts w:ascii="Times New Roman" w:eastAsia="Times New Roman" w:hAnsi="Times New Roman" w:cs="Times New Roman"/>
+          <w:b/>
+          <w:color w:val="FF0000"/>
+          <w:sz w:val="24"/>
+        </w:rPr>
+        <w:t>D:IdUser</w:t>
+      </w:r>
+    </w:p>
+    <w:p>
+      <w:pPr>
+        <w:spacing w:after="160" w:line="259" w:lineRule="auto"/>
+        <w:ind w:left="720" w:firstLine="720"/>
+        <w:jc w:val="both"/>
+        <w:rPr>
+          <w:rFonts w:ascii="Times New Roman" w:eastAsia="Times New Roman" w:hAnsi="Times New Roman" w:cs="Times New Roman"/>
+          <w:b/>
+          <w:color w:val="FF0000"/>
+          <w:sz w:val="24"/>
+        </w:rPr>
+      </w:pPr>
+      <w:r>
+        <w:rPr>
+          <w:rFonts w:ascii="Times New Roman" w:eastAsia="Times New Roman" w:hAnsi="Times New Roman" w:cs="Times New Roman"/>
+          <w:b/>
+          <w:color w:val="FF0000"/>
+          <w:sz w:val="24"/>
+        </w:rPr>
+        <w:t>E:User</w:t>
+      </w:r>
+    </w:p>
+    <w:p>
+      <w:pPr>
+        <w:spacing w:after="160" w:line="259" w:lineRule="auto"/>
+        <w:ind w:left="720" w:firstLine="720"/>
+        <w:jc w:val="both"/>
+        <w:rPr>
+          <w:rFonts w:ascii="Times New Roman" w:eastAsia="Times New Roman" w:hAnsi="Times New Roman" w:cs="Times New Roman"/>
+          <w:b/>
+          <w:color w:val="FF0000"/>
+          <w:sz w:val="24"/>
+        </w:rPr>
+      </w:pPr>
+      <w:r>
+        <w:rPr>
+          <w:rFonts w:ascii="Times New Roman" w:eastAsia="Times New Roman" w:hAnsi="Times New Roman" w:cs="Times New Roman"/>
+          <w:b/>
+          <w:color w:val="FF0000"/>
+          <w:sz w:val="24"/>
+        </w:rPr>
+        <w:t>F:Password</w:t>
+      </w:r>
+    </w:p>
+    <w:p>
+      <w:pPr>
+        <w:spacing w:after="160" w:line="259" w:lineRule="auto"/>
+        <w:ind w:left="720" w:firstLine="720"/>
+        <w:jc w:val="both"/>
+        <w:rPr>
+          <w:rFonts w:ascii="Times New Roman" w:eastAsia="Times New Roman" w:hAnsi="Times New Roman" w:cs="Times New Roman"/>
+          <w:strike/>
+          <w:color w:val="000000"/>
+          <w:sz w:val="24"/>
+        </w:rPr>
+      </w:pPr>
+      <w:r>
+        <w:rPr>
+          <w:rFonts w:ascii="Times New Roman" w:eastAsia="Times New Roman" w:hAnsi="Times New Roman" w:cs="Times New Roman"/>
+          <w:b/>
+          <w:strike/>
+          <w:color w:val="000000"/>
+          <w:sz w:val="24"/>
+        </w:rPr>
+        <w:t>A:</w:t>
+      </w:r>
+      <w:r>
+        <w:rPr>
+          <w:rFonts w:ascii="Times New Roman" w:eastAsia="Times New Roman" w:hAnsi="Times New Roman" w:cs="Times New Roman"/>
+          <w:strike/>
+          <w:color w:val="000000"/>
+          <w:sz w:val="24"/>
+        </w:rPr>
+        <w:t xml:space="preserve"> Nome </w:t>
+      </w:r>
+    </w:p>
+    <w:p>
+      <w:pPr>
+        <w:spacing w:after="160" w:line="259" w:lineRule="auto"/>
+        <w:ind w:left="720" w:firstLine="720"/>
+        <w:jc w:val="both"/>
+        <w:rPr>
+          <w:rFonts w:ascii="Times New Roman" w:eastAsia="Times New Roman" w:hAnsi="Times New Roman" w:cs="Times New Roman"/>
+          <w:strike/>
+          <w:color w:val="000000"/>
+          <w:sz w:val="24"/>
+        </w:rPr>
+      </w:pPr>
+      <w:r>
+        <w:rPr>
+          <w:rFonts w:ascii="Times New Roman" w:eastAsia="Times New Roman" w:hAnsi="Times New Roman" w:cs="Times New Roman"/>
+          <w:b/>
+          <w:strike/>
+          <w:color w:val="000000"/>
+          <w:sz w:val="24"/>
+        </w:rPr>
+        <w:t>B:</w:t>
+      </w:r>
+      <w:r>
+        <w:rPr>
+          <w:rFonts w:ascii="Times New Roman" w:eastAsia="Times New Roman" w:hAnsi="Times New Roman" w:cs="Times New Roman"/>
+          <w:strike/>
+          <w:color w:val="000000"/>
+          <w:sz w:val="24"/>
+        </w:rPr>
+        <w:t xml:space="preserve"> Número </w:t>
+      </w:r>
+    </w:p>
+    <w:p>
+      <w:pPr>
+        <w:spacing w:after="160" w:line="259" w:lineRule="auto"/>
+        <w:jc w:val="both"/>
+        <w:rPr>
+          <w:rFonts w:ascii="Times New Roman" w:eastAsia="Times New Roman" w:hAnsi="Times New Roman" w:cs="Times New Roman"/>
+          <w:strike/>
+          <w:color w:val="000000"/>
+          <w:sz w:val="24"/>
+        </w:rPr>
+      </w:pPr>
+      <w:r>
+        <w:rPr>
+          <w:rFonts w:ascii="Times New Roman" w:eastAsia="Times New Roman" w:hAnsi="Times New Roman" w:cs="Times New Roman"/>
+          <w:strike/>
+          <w:color w:val="000000"/>
+          <w:sz w:val="24"/>
+        </w:rPr>
+        <w:tab/>
+      </w:r>
+      <w:r>
+        <w:rPr>
+          <w:rFonts w:ascii="Times New Roman" w:eastAsia="Times New Roman" w:hAnsi="Times New Roman" w:cs="Times New Roman"/>
+          <w:strike/>
+          <w:color w:val="000000"/>
+          <w:sz w:val="24"/>
+        </w:rPr>
+        <w:tab/>
+      </w:r>
+      <w:r>
+        <w:rPr>
+          <w:rFonts w:ascii="Times New Roman" w:eastAsia="Times New Roman" w:hAnsi="Times New Roman" w:cs="Times New Roman"/>
+          <w:b/>
+          <w:strike/>
+          <w:color w:val="000000"/>
+          <w:sz w:val="24"/>
+        </w:rPr>
+        <w:t>C:</w:t>
+      </w:r>
+      <w:r>
+        <w:rPr>
+          <w:rFonts w:ascii="Times New Roman" w:eastAsia="Times New Roman" w:hAnsi="Times New Roman" w:cs="Times New Roman"/>
+          <w:strike/>
+          <w:color w:val="000000"/>
+          <w:sz w:val="24"/>
+        </w:rPr>
+        <w:t xml:space="preserve"> Tipo de Utilizador</w:t>
+      </w:r>
+    </w:p>
+    <w:p>
+      <w:pPr>
+        <w:spacing w:after="160" w:line="259" w:lineRule="auto"/>
+        <w:jc w:val="both"/>
+        <w:rPr>
+          <w:rFonts w:ascii="Times New Roman" w:eastAsia="Times New Roman" w:hAnsi="Times New Roman" w:cs="Times New Roman"/>
+          <w:color w:val="000000"/>
+          <w:sz w:val="24"/>
+        </w:rPr>
+      </w:pPr>
+      <w:r>
+        <w:rPr>
+          <w:rFonts w:ascii="Times New Roman" w:eastAsia="Times New Roman" w:hAnsi="Times New Roman" w:cs="Times New Roman"/>
+          <w:color w:val="000000"/>
+          <w:sz w:val="24"/>
+        </w:rPr>
+        <w:tab/>
+      </w:r>
+      <w:r>
+        <w:rPr>
+          <w:rFonts w:ascii="Times New Roman" w:eastAsia="Times New Roman" w:hAnsi="Times New Roman" w:cs="Times New Roman"/>
+          <w:b/>
+          <w:color w:val="000000"/>
+          <w:sz w:val="24"/>
+        </w:rPr>
+        <w:t xml:space="preserve">C1: </w:t>
+      </w:r>
+      <w:r>
+        <w:rPr>
+          <w:rFonts w:ascii="Times New Roman" w:eastAsia="Times New Roman" w:hAnsi="Times New Roman" w:cs="Times New Roman"/>
+          <w:color w:val="000000"/>
+          <w:sz w:val="24"/>
+        </w:rPr>
+        <w:t>Se for um utilizador do tipo aluno, este deve ser inserido num grupo/turma.</w:t>
+      </w:r>
+    </w:p>
+    <w:p>
+      <w:pPr>
+        <w:spacing w:after="160" w:line="259" w:lineRule="auto"/>
+        <w:jc w:val="both"/>
+        <w:rPr>
+          <w:rFonts w:ascii="Times New Roman" w:eastAsia="Times New Roman" w:hAnsi="Times New Roman" w:cs="Times New Roman"/>
+          <w:color w:val="000000"/>
+          <w:sz w:val="24"/>
+        </w:rPr>
+      </w:pPr>
+      <w:r>
+        <w:rPr>
+          <w:rFonts w:ascii="Times New Roman" w:eastAsia="Times New Roman" w:hAnsi="Times New Roman" w:cs="Times New Roman"/>
+          <w:color w:val="000000"/>
+          <w:sz w:val="24"/>
+        </w:rPr>
+        <w:tab/>
+      </w:r>
+      <w:r>
+        <w:rPr>
+          <w:rFonts w:ascii="Times New Roman" w:eastAsia="Times New Roman" w:hAnsi="Times New Roman" w:cs="Times New Roman"/>
+          <w:color w:val="000000"/>
+          <w:sz w:val="24"/>
+        </w:rPr>
+        <w:tab/>
+      </w:r>
+      <w:r>
+        <w:rPr>
+          <w:rFonts w:ascii="Times New Roman" w:eastAsia="Times New Roman" w:hAnsi="Times New Roman" w:cs="Times New Roman"/>
+          <w:b/>
+          <w:color w:val="000000"/>
+          <w:sz w:val="24"/>
+        </w:rPr>
+        <w:t>E:</w:t>
+      </w:r>
+      <w:r>
+        <w:rPr>
+          <w:rFonts w:ascii="Times New Roman" w:eastAsia="Times New Roman" w:hAnsi="Times New Roman" w:cs="Times New Roman"/>
+          <w:color w:val="000000"/>
+          <w:sz w:val="24"/>
+        </w:rPr>
+        <w:t xml:space="preserve"> Escola Associada</w:t>
+      </w:r>
     </w:p>
     <w:p>
       <w:pPr>
         <w:keepNext/>
         <w:keepLines/>
         <w:spacing w:before="240" w:after="0" w:line="259" w:lineRule="auto"/>
+        <w:jc w:val="both"/>
         <w:rPr>
           <w:rFonts w:ascii="Calibri Light" w:eastAsia="Calibri Light" w:hAnsi="Calibri Light" w:cs="Calibri Light"/>
           <w:b/>
@@ -2608,462 +3118,31 @@
           <w:b/>
           <w:sz w:val="32"/>
         </w:rPr>
-        <w:t>Requisitos de Página de Criação e Gestão de Utilizadores</w:t>
-      </w:r>
-    </w:p>
-    <w:p>
-      <w:pPr>
-        <w:spacing w:after="160" w:line="259" w:lineRule="auto"/>
-        <w:rPr>
-          <w:rFonts w:ascii="Calibri" w:eastAsia="Calibri" w:hAnsi="Calibri" w:cs="Calibri"/>
-        </w:rPr>
-      </w:pPr>
-    </w:p>
-    <w:p>
-      <w:pPr>
-        <w:spacing w:after="120" w:line="240" w:lineRule="auto"/>
-        <w:jc w:val="both"/>
-        <w:rPr>
-          <w:rFonts w:ascii="Times New Roman" w:eastAsia="Times New Roman" w:hAnsi="Times New Roman" w:cs="Times New Roman"/>
-          <w:sz w:val="24"/>
-        </w:rPr>
-      </w:pPr>
-      <w:r>
-        <w:rPr>
-          <w:rFonts w:ascii="Times New Roman" w:eastAsia="Times New Roman" w:hAnsi="Times New Roman" w:cs="Times New Roman"/>
-          <w:b/>
-          <w:sz w:val="24"/>
-        </w:rPr>
-        <w:t xml:space="preserve">REQ02-0000: </w:t>
-      </w:r>
-      <w:r>
-        <w:rPr>
-          <w:rFonts w:ascii="Times New Roman" w:eastAsia="Times New Roman" w:hAnsi="Times New Roman" w:cs="Times New Roman"/>
-          <w:sz w:val="24"/>
-        </w:rPr>
-        <w:t>Como referido anteriormente, apenas o utilizador do tipo administrador terá acesso à página de gestão de utilizadores.</w:t>
-      </w:r>
-    </w:p>
-    <w:p>
-      <w:pPr>
-        <w:spacing w:after="160" w:line="259" w:lineRule="auto"/>
-        <w:jc w:val="both"/>
-        <w:rPr>
-          <w:rFonts w:ascii="Times New Roman" w:eastAsia="Times New Roman" w:hAnsi="Times New Roman" w:cs="Times New Roman"/>
-          <w:sz w:val="24"/>
-        </w:rPr>
-      </w:pPr>
-      <w:r>
-        <w:rPr>
-          <w:rFonts w:ascii="Times New Roman" w:eastAsia="Times New Roman" w:hAnsi="Times New Roman" w:cs="Times New Roman"/>
-          <w:b/>
-          <w:sz w:val="24"/>
-        </w:rPr>
-        <w:t xml:space="preserve">REQ02-0001: </w:t>
-      </w:r>
-      <w:r>
-        <w:rPr>
-          <w:rFonts w:ascii="Times New Roman" w:eastAsia="Times New Roman" w:hAnsi="Times New Roman" w:cs="Times New Roman"/>
-          <w:sz w:val="24"/>
-        </w:rPr>
-        <w:t>Esta página terá uma lista de todos os utilizadores do sistema, onde o administrador pode alterar informações relativas à sua situação na escola (Ex: nº de aluno, escola associada..) não podendo no entanto alterar dados pessoais dos utilizadores.</w:t>
-      </w:r>
-    </w:p>
-    <w:p>
-      <w:pPr>
-        <w:spacing w:after="160" w:line="259" w:lineRule="auto"/>
-        <w:jc w:val="both"/>
-        <w:rPr>
-          <w:rFonts w:ascii="Times New Roman" w:eastAsia="Times New Roman" w:hAnsi="Times New Roman" w:cs="Times New Roman"/>
-          <w:color w:val="000000"/>
-          <w:sz w:val="24"/>
-        </w:rPr>
-      </w:pPr>
-      <w:r>
-        <w:rPr>
-          <w:rFonts w:ascii="Times New Roman" w:eastAsia="Times New Roman" w:hAnsi="Times New Roman" w:cs="Times New Roman"/>
-          <w:b/>
-          <w:sz w:val="24"/>
-        </w:rPr>
-        <w:t xml:space="preserve">REQ02-0002: </w:t>
-      </w:r>
-      <w:r>
-        <w:rPr>
-          <w:rFonts w:ascii="Times New Roman" w:eastAsia="Times New Roman" w:hAnsi="Times New Roman" w:cs="Times New Roman"/>
-          <w:sz w:val="24"/>
-        </w:rPr>
-        <w:t>A página de gestão de utilizadores terá também a opção de criar um determinado novo utilizador.</w:t>
-      </w:r>
-    </w:p>
-    <w:p>
-      <w:pPr>
-        <w:spacing w:after="120" w:line="240" w:lineRule="auto"/>
-        <w:jc w:val="both"/>
-        <w:rPr>
-          <w:rFonts w:ascii="Times New Roman" w:eastAsia="Times New Roman" w:hAnsi="Times New Roman" w:cs="Times New Roman"/>
-          <w:sz w:val="24"/>
-        </w:rPr>
-      </w:pPr>
-      <w:r>
-        <w:rPr>
-          <w:rFonts w:ascii="Times New Roman" w:eastAsia="Times New Roman" w:hAnsi="Times New Roman" w:cs="Times New Roman"/>
-          <w:b/>
-          <w:sz w:val="24"/>
-        </w:rPr>
-        <w:t xml:space="preserve">REQ-02-0003: </w:t>
-      </w:r>
-      <w:r>
-        <w:rPr>
-          <w:rFonts w:ascii="Times New Roman" w:eastAsia="Times New Roman" w:hAnsi="Times New Roman" w:cs="Times New Roman"/>
-          <w:sz w:val="24"/>
-        </w:rPr>
-        <w:t>O formulário de criação de utilizadores deve conter os seguintes campos:</w:t>
-      </w:r>
-      <w:r>
-        <w:rPr>
-          <w:rFonts w:ascii="Times New Roman" w:eastAsia="Times New Roman" w:hAnsi="Times New Roman" w:cs="Times New Roman"/>
-          <w:sz w:val="24"/>
+        <w:t>Requisitos de Criação de Projetos</w:t>
+      </w:r>
+      <w:r>
+        <w:rPr>
+          <w:rFonts w:ascii="Calibri Light" w:eastAsia="Calibri Light" w:hAnsi="Calibri Light" w:cs="Calibri Light"/>
+          <w:b/>
+          <w:sz w:val="32"/>
         </w:rPr>
         <w:t xml:space="preserve"> </w:t>
       </w:r>
-    </w:p>
-    <w:p>
-      <w:pPr>
-        <w:spacing w:after="120" w:line="240" w:lineRule="auto"/>
-        <w:jc w:val="both"/>
-        <w:rPr>
-          <w:rFonts w:ascii="Times New Roman" w:eastAsia="Times New Roman" w:hAnsi="Times New Roman" w:cs="Times New Roman"/>
-          <w:b/>
-          <w:color w:val="FF0000"/>
-          <w:sz w:val="24"/>
-        </w:rPr>
-      </w:pPr>
-      <w:r>
-        <w:rPr>
-          <w:rFonts w:ascii="Times New Roman" w:eastAsia="Times New Roman" w:hAnsi="Times New Roman" w:cs="Times New Roman"/>
-          <w:sz w:val="24"/>
-        </w:rPr>
-        <w:lastRenderedPageBreak/>
-        <w:tab/>
-      </w:r>
-      <w:r>
-        <w:rPr>
-          <w:rFonts w:ascii="Times New Roman" w:eastAsia="Times New Roman" w:hAnsi="Times New Roman" w:cs="Times New Roman"/>
-          <w:sz w:val="24"/>
-        </w:rPr>
-        <w:tab/>
-      </w:r>
-      <w:r>
-        <w:rPr>
-          <w:rFonts w:ascii="Times New Roman" w:eastAsia="Times New Roman" w:hAnsi="Times New Roman" w:cs="Times New Roman"/>
-          <w:b/>
-          <w:color w:val="FF0000"/>
-          <w:sz w:val="24"/>
-        </w:rPr>
-        <w:t>A:ID</w:t>
-      </w:r>
-    </w:p>
-    <w:p>
-      <w:pPr>
-        <w:spacing w:after="160" w:line="259" w:lineRule="auto"/>
-        <w:ind w:left="720" w:firstLine="720"/>
-        <w:jc w:val="both"/>
-        <w:rPr>
-          <w:rFonts w:ascii="Times New Roman" w:eastAsia="Times New Roman" w:hAnsi="Times New Roman" w:cs="Times New Roman"/>
-          <w:b/>
-          <w:color w:val="FF0000"/>
-          <w:sz w:val="24"/>
-        </w:rPr>
-      </w:pPr>
-      <w:r>
-        <w:rPr>
-          <w:rFonts w:ascii="Times New Roman" w:eastAsia="Times New Roman" w:hAnsi="Times New Roman" w:cs="Times New Roman"/>
-          <w:b/>
-          <w:color w:val="FF0000"/>
-          <w:sz w:val="24"/>
-        </w:rPr>
-        <w:t>B:Contacto</w:t>
-      </w:r>
-    </w:p>
-    <w:p>
-      <w:pPr>
-        <w:spacing w:after="160" w:line="259" w:lineRule="auto"/>
-        <w:ind w:left="720" w:firstLine="720"/>
-        <w:jc w:val="both"/>
-        <w:rPr>
-          <w:rFonts w:ascii="Times New Roman" w:eastAsia="Times New Roman" w:hAnsi="Times New Roman" w:cs="Times New Roman"/>
-          <w:b/>
-          <w:color w:val="FF0000"/>
-          <w:sz w:val="24"/>
-        </w:rPr>
-      </w:pPr>
-      <w:r>
-        <w:rPr>
-          <w:rFonts w:ascii="Times New Roman" w:eastAsia="Times New Roman" w:hAnsi="Times New Roman" w:cs="Times New Roman"/>
-          <w:b/>
-          <w:color w:val="FF0000"/>
-          <w:sz w:val="24"/>
-        </w:rPr>
-        <w:t>C:IdAgrupamento</w:t>
-      </w:r>
-    </w:p>
-    <w:p>
-      <w:pPr>
-        <w:spacing w:after="160" w:line="259" w:lineRule="auto"/>
-        <w:ind w:left="720" w:firstLine="720"/>
-        <w:jc w:val="both"/>
-        <w:rPr>
-          <w:rFonts w:ascii="Times New Roman" w:eastAsia="Times New Roman" w:hAnsi="Times New Roman" w:cs="Times New Roman"/>
-          <w:b/>
-          <w:color w:val="FF0000"/>
-          <w:sz w:val="24"/>
-        </w:rPr>
-      </w:pPr>
-      <w:r>
-        <w:rPr>
-          <w:rFonts w:ascii="Times New Roman" w:eastAsia="Times New Roman" w:hAnsi="Times New Roman" w:cs="Times New Roman"/>
-          <w:b/>
-          <w:color w:val="FF0000"/>
-          <w:sz w:val="24"/>
-        </w:rPr>
-        <w:t>D:IdUser</w:t>
-      </w:r>
-    </w:p>
-    <w:p>
-      <w:pPr>
-        <w:spacing w:after="160" w:line="259" w:lineRule="auto"/>
-        <w:ind w:left="720" w:firstLine="720"/>
-        <w:jc w:val="both"/>
-        <w:rPr>
-          <w:rFonts w:ascii="Times New Roman" w:eastAsia="Times New Roman" w:hAnsi="Times New Roman" w:cs="Times New Roman"/>
-          <w:b/>
-          <w:color w:val="FF0000"/>
-          <w:sz w:val="24"/>
-        </w:rPr>
-      </w:pPr>
-      <w:r>
-        <w:rPr>
-          <w:rFonts w:ascii="Times New Roman" w:eastAsia="Times New Roman" w:hAnsi="Times New Roman" w:cs="Times New Roman"/>
-          <w:b/>
-          <w:color w:val="FF0000"/>
-          <w:sz w:val="24"/>
-        </w:rPr>
-        <w:t>E:User</w:t>
-      </w:r>
-    </w:p>
-    <w:p>
-      <w:pPr>
-        <w:spacing w:after="160" w:line="259" w:lineRule="auto"/>
-        <w:ind w:left="720" w:firstLine="720"/>
-        <w:jc w:val="both"/>
-        <w:rPr>
-          <w:rFonts w:ascii="Times New Roman" w:eastAsia="Times New Roman" w:hAnsi="Times New Roman" w:cs="Times New Roman"/>
-          <w:b/>
-          <w:color w:val="FF0000"/>
-          <w:sz w:val="24"/>
-        </w:rPr>
-      </w:pPr>
-      <w:r>
-        <w:rPr>
-          <w:rFonts w:ascii="Times New Roman" w:eastAsia="Times New Roman" w:hAnsi="Times New Roman" w:cs="Times New Roman"/>
-          <w:b/>
-          <w:color w:val="FF0000"/>
-          <w:sz w:val="24"/>
-        </w:rPr>
-        <w:t>F:Password</w:t>
-      </w:r>
-    </w:p>
-    <w:p>
-      <w:pPr>
-        <w:spacing w:after="160" w:line="259" w:lineRule="auto"/>
-        <w:ind w:left="720" w:firstLine="720"/>
-        <w:jc w:val="both"/>
-        <w:rPr>
-          <w:rFonts w:ascii="Times New Roman" w:eastAsia="Times New Roman" w:hAnsi="Times New Roman" w:cs="Times New Roman"/>
-          <w:strike/>
-          <w:color w:val="000000"/>
-          <w:sz w:val="24"/>
-        </w:rPr>
-      </w:pPr>
-      <w:r>
-        <w:rPr>
-          <w:rFonts w:ascii="Times New Roman" w:eastAsia="Times New Roman" w:hAnsi="Times New Roman" w:cs="Times New Roman"/>
-          <w:b/>
-          <w:strike/>
-          <w:color w:val="000000"/>
-          <w:sz w:val="24"/>
-        </w:rPr>
-        <w:t>A:</w:t>
-      </w:r>
-      <w:r>
-        <w:rPr>
-          <w:rFonts w:ascii="Times New Roman" w:eastAsia="Times New Roman" w:hAnsi="Times New Roman" w:cs="Times New Roman"/>
-          <w:strike/>
-          <w:color w:val="000000"/>
-          <w:sz w:val="24"/>
-        </w:rPr>
-        <w:t xml:space="preserve"> Nome </w:t>
-      </w:r>
-    </w:p>
-    <w:p>
-      <w:pPr>
-        <w:spacing w:after="160" w:line="259" w:lineRule="auto"/>
-        <w:ind w:left="720" w:firstLine="720"/>
-        <w:jc w:val="both"/>
-        <w:rPr>
-          <w:rFonts w:ascii="Times New Roman" w:eastAsia="Times New Roman" w:hAnsi="Times New Roman" w:cs="Times New Roman"/>
-          <w:strike/>
-          <w:color w:val="000000"/>
-          <w:sz w:val="24"/>
-        </w:rPr>
-      </w:pPr>
-      <w:r>
-        <w:rPr>
-          <w:rFonts w:ascii="Times New Roman" w:eastAsia="Times New Roman" w:hAnsi="Times New Roman" w:cs="Times New Roman"/>
-          <w:b/>
-          <w:strike/>
-          <w:color w:val="000000"/>
-          <w:sz w:val="24"/>
-        </w:rPr>
-        <w:t>B:</w:t>
-      </w:r>
-      <w:r>
-        <w:rPr>
-          <w:rFonts w:ascii="Times New Roman" w:eastAsia="Times New Roman" w:hAnsi="Times New Roman" w:cs="Times New Roman"/>
-          <w:strike/>
-          <w:color w:val="000000"/>
-          <w:sz w:val="24"/>
-        </w:rPr>
-        <w:t xml:space="preserve"> Número </w:t>
-      </w:r>
-    </w:p>
-    <w:p>
-      <w:pPr>
-        <w:spacing w:after="160" w:line="259" w:lineRule="auto"/>
-        <w:jc w:val="both"/>
-        <w:rPr>
-          <w:rFonts w:ascii="Times New Roman" w:eastAsia="Times New Roman" w:hAnsi="Times New Roman" w:cs="Times New Roman"/>
-          <w:strike/>
-          <w:color w:val="000000"/>
-          <w:sz w:val="24"/>
-        </w:rPr>
-      </w:pPr>
-      <w:r>
-        <w:rPr>
-          <w:rFonts w:ascii="Times New Roman" w:eastAsia="Times New Roman" w:hAnsi="Times New Roman" w:cs="Times New Roman"/>
-          <w:strike/>
-          <w:color w:val="000000"/>
-          <w:sz w:val="24"/>
-        </w:rPr>
-        <w:tab/>
-      </w:r>
-      <w:r>
-        <w:rPr>
-          <w:rFonts w:ascii="Times New Roman" w:eastAsia="Times New Roman" w:hAnsi="Times New Roman" w:cs="Times New Roman"/>
-          <w:strike/>
-          <w:color w:val="000000"/>
-          <w:sz w:val="24"/>
-        </w:rPr>
-        <w:tab/>
-      </w:r>
-      <w:r>
-        <w:rPr>
-          <w:rFonts w:ascii="Times New Roman" w:eastAsia="Times New Roman" w:hAnsi="Times New Roman" w:cs="Times New Roman"/>
-          <w:b/>
-          <w:strike/>
-          <w:color w:val="000000"/>
-          <w:sz w:val="24"/>
-        </w:rPr>
-        <w:t>C:</w:t>
-      </w:r>
-      <w:r>
-        <w:rPr>
-          <w:rFonts w:ascii="Times New Roman" w:eastAsia="Times New Roman" w:hAnsi="Times New Roman" w:cs="Times New Roman"/>
-          <w:strike/>
-          <w:color w:val="000000"/>
-          <w:sz w:val="24"/>
-        </w:rPr>
-        <w:t xml:space="preserve"> Tipo de Utilizador</w:t>
-      </w:r>
-    </w:p>
-    <w:p>
-      <w:pPr>
-        <w:spacing w:after="160" w:line="259" w:lineRule="auto"/>
-        <w:jc w:val="both"/>
-        <w:rPr>
-          <w:rFonts w:ascii="Times New Roman" w:eastAsia="Times New Roman" w:hAnsi="Times New Roman" w:cs="Times New Roman"/>
-          <w:color w:val="000000"/>
-          <w:sz w:val="24"/>
-        </w:rPr>
-      </w:pPr>
-      <w:r>
-        <w:rPr>
-          <w:rFonts w:ascii="Times New Roman" w:eastAsia="Times New Roman" w:hAnsi="Times New Roman" w:cs="Times New Roman"/>
-          <w:color w:val="000000"/>
-          <w:sz w:val="24"/>
-        </w:rPr>
-        <w:tab/>
-      </w:r>
-      <w:r>
-        <w:rPr>
-          <w:rFonts w:ascii="Times New Roman" w:eastAsia="Times New Roman" w:hAnsi="Times New Roman" w:cs="Times New Roman"/>
-          <w:b/>
-          <w:color w:val="000000"/>
-          <w:sz w:val="24"/>
-        </w:rPr>
-        <w:t xml:space="preserve">C1: </w:t>
-      </w:r>
-      <w:r>
-        <w:rPr>
-          <w:rFonts w:ascii="Times New Roman" w:eastAsia="Times New Roman" w:hAnsi="Times New Roman" w:cs="Times New Roman"/>
-          <w:color w:val="000000"/>
-          <w:sz w:val="24"/>
-        </w:rPr>
-        <w:t>Se for um utilizador do tipo aluno, este deve ser inserido num grupo/turma.</w:t>
-      </w:r>
-    </w:p>
-    <w:p>
-      <w:pPr>
-        <w:spacing w:after="160" w:line="259" w:lineRule="auto"/>
-        <w:jc w:val="both"/>
-        <w:rPr>
-          <w:rFonts w:ascii="Times New Roman" w:eastAsia="Times New Roman" w:hAnsi="Times New Roman" w:cs="Times New Roman"/>
-          <w:color w:val="000000"/>
-          <w:sz w:val="24"/>
-        </w:rPr>
-      </w:pPr>
-      <w:r>
-        <w:rPr>
-          <w:rFonts w:ascii="Times New Roman" w:eastAsia="Times New Roman" w:hAnsi="Times New Roman" w:cs="Times New Roman"/>
-          <w:color w:val="000000"/>
-          <w:sz w:val="24"/>
-        </w:rPr>
-        <w:tab/>
-      </w:r>
-      <w:r>
-        <w:rPr>
-          <w:rFonts w:ascii="Times New Roman" w:eastAsia="Times New Roman" w:hAnsi="Times New Roman" w:cs="Times New Roman"/>
-          <w:color w:val="000000"/>
-          <w:sz w:val="24"/>
-        </w:rPr>
-        <w:tab/>
-      </w:r>
-      <w:r>
-        <w:rPr>
-          <w:rFonts w:ascii="Times New Roman" w:eastAsia="Times New Roman" w:hAnsi="Times New Roman" w:cs="Times New Roman"/>
-          <w:b/>
-          <w:color w:val="000000"/>
-          <w:sz w:val="24"/>
-        </w:rPr>
-        <w:t>E:</w:t>
-      </w:r>
-      <w:r>
-        <w:rPr>
-          <w:rFonts w:ascii="Times New Roman" w:eastAsia="Times New Roman" w:hAnsi="Times New Roman" w:cs="Times New Roman"/>
-          <w:color w:val="000000"/>
-          <w:sz w:val="24"/>
-        </w:rPr>
-        <w:t xml:space="preserve"> Escola Associada</w:t>
+      <w:r>
+        <w:rPr>
+          <w:rFonts w:ascii="Calibri Light" w:eastAsia="Calibri Light" w:hAnsi="Calibri Light" w:cs="Calibri Light"/>
+          <w:b/>
+          <w:sz w:val="32"/>
+        </w:rPr>
+        <w:t>e Gestão e P</w:t>
+      </w:r>
+      <w:r>
+        <w:rPr>
+          <w:rFonts w:ascii="Calibri Light" w:eastAsia="Calibri Light" w:hAnsi="Calibri Light" w:cs="Calibri Light"/>
+          <w:b/>
+          <w:sz w:val="32"/>
+        </w:rPr>
+        <w:t>rojectos</w:t>
       </w:r>
     </w:p>
     <w:p>
@@ -3078,51 +3157,6 @@
           <w:sz w:val="32"/>
         </w:rPr>
       </w:pPr>
-      <w:r>
-        <w:rPr>
-          <w:rFonts w:ascii="Calibri Light" w:eastAsia="Calibri Light" w:hAnsi="Calibri Light" w:cs="Calibri Light"/>
-          <w:b/>
-          <w:sz w:val="32"/>
-        </w:rPr>
-        <w:t>Requisitos de Criação de Projetos</w:t>
-      </w:r>
-      <w:r>
-        <w:rPr>
-          <w:rFonts w:ascii="Calibri Light" w:eastAsia="Calibri Light" w:hAnsi="Calibri Light" w:cs="Calibri Light"/>
-          <w:b/>
-          <w:sz w:val="32"/>
-        </w:rPr>
-        <w:t xml:space="preserve"> </w:t>
-      </w:r>
-      <w:r>
-        <w:rPr>
-          <w:rFonts w:ascii="Calibri Light" w:eastAsia="Calibri Light" w:hAnsi="Calibri Light" w:cs="Calibri Light"/>
-          <w:b/>
-          <w:sz w:val="32"/>
-        </w:rPr>
-        <w:t>e Gestão e P</w:t>
-      </w:r>
-      <w:r>
-        <w:rPr>
-          <w:rFonts w:ascii="Calibri Light" w:eastAsia="Calibri Light" w:hAnsi="Calibri Light" w:cs="Calibri Light"/>
-          <w:b/>
-          <w:sz w:val="32"/>
-        </w:rPr>
-        <w:t>rojectos</w:t>
-      </w:r>
-    </w:p>
-    <w:p>
-      <w:pPr>
-        <w:keepNext/>
-        <w:keepLines/>
-        <w:spacing w:before="240" w:after="0" w:line="259" w:lineRule="auto"/>
-        <w:jc w:val="both"/>
-        <w:rPr>
-          <w:rFonts w:ascii="Calibri Light" w:eastAsia="Calibri Light" w:hAnsi="Calibri Light" w:cs="Calibri Light"/>
-          <w:b/>
-          <w:sz w:val="32"/>
-        </w:rPr>
-      </w:pPr>
     </w:p>
     <w:p>
       <w:pPr>
@@ -3552,7 +3586,14 @@
           <w:rFonts w:ascii="Times New Roman" w:eastAsia="Times New Roman" w:hAnsi="Times New Roman" w:cs="Times New Roman"/>
           <w:sz w:val="24"/>
         </w:rPr>
-        <w:t>Poesia,  Jornal, história ou narrativa, livre</w:t>
+        <w:t>Poesia,  Jorn</w:t>
+      </w:r>
+      <w:r>
+        <w:rPr>
+          <w:rFonts w:ascii="Times New Roman" w:eastAsia="Times New Roman" w:hAnsi="Times New Roman" w:cs="Times New Roman"/>
+          <w:sz w:val="24"/>
+        </w:rPr>
+        <w:t>al, história ou narrativa, livro</w:t>
       </w:r>
     </w:p>
     <w:p>
@@ -3611,22 +3652,7 @@
           <w:rFonts w:ascii="Times New Roman" w:eastAsia="Times New Roman" w:hAnsi="Times New Roman" w:cs="Times New Roman"/>
           <w:sz w:val="24"/>
         </w:rPr>
-        <w:t xml:space="preserve">     </w:t>
-      </w:r>
-      <w:r>
-        <w:rPr>
-          <w:rFonts w:ascii="Times New Roman" w:eastAsia="Times New Roman" w:hAnsi="Times New Roman" w:cs="Times New Roman"/>
-          <w:b/>
-          <w:sz w:val="24"/>
-        </w:rPr>
-        <w:t>REQ-03-0002:</w:t>
-      </w:r>
-      <w:r>
-        <w:rPr>
-          <w:rFonts w:ascii="Times New Roman" w:eastAsia="Times New Roman" w:hAnsi="Times New Roman" w:cs="Times New Roman"/>
-          <w:sz w:val="24"/>
-        </w:rPr>
-        <w:t xml:space="preserve"> Os projetos podem ser sequenciais ou não sequenciais.</w:t>
+        <w:t xml:space="preserve">   </w:t>
       </w:r>
     </w:p>
     <w:p>
@@ -3658,14 +3684,36 @@
           <w:b/>
           <w:sz w:val="24"/>
         </w:rPr>
-        <w:t>REQ-03-0003:</w:t>
-      </w:r>
-      <w:r>
-        <w:rPr>
-          <w:rFonts w:ascii="Times New Roman" w:eastAsia="Times New Roman" w:hAnsi="Times New Roman" w:cs="Times New Roman"/>
-          <w:sz w:val="24"/>
-        </w:rPr>
-        <w:t xml:space="preserve"> No projeto sequencial, os alunos apenas dão continuação á história sem poder editar o que foi escrito anteriormente.</w:t>
+        <w:t>REQ-03-0006</w:t>
+      </w:r>
+      <w:r>
+        <w:rPr>
+          <w:rFonts w:ascii="Times New Roman" w:eastAsia="Times New Roman" w:hAnsi="Times New Roman" w:cs="Times New Roman"/>
+          <w:b/>
+          <w:sz w:val="24"/>
+        </w:rPr>
+        <w:t>:</w:t>
+      </w:r>
+      <w:r>
+        <w:rPr>
+          <w:rFonts w:ascii="Times New Roman" w:eastAsia="Times New Roman" w:hAnsi="Times New Roman" w:cs="Times New Roman"/>
+          <w:sz w:val="24"/>
+        </w:rPr>
+        <w:t xml:space="preserve"> Num projeto</w:t>
+      </w:r>
+      <w:r>
+        <w:rPr>
+          <w:rFonts w:ascii="Times New Roman" w:eastAsia="Times New Roman" w:hAnsi="Times New Roman" w:cs="Times New Roman"/>
+          <w:sz w:val="24"/>
+        </w:rPr>
+        <w:t xml:space="preserve"> os alunos apenas dão continuação á história sem poder editar </w:t>
+      </w:r>
+      <w:r>
+        <w:rPr>
+          <w:rFonts w:ascii="Times New Roman" w:eastAsia="Times New Roman" w:hAnsi="Times New Roman" w:cs="Times New Roman"/>
+          <w:sz w:val="24"/>
+        </w:rPr>
+        <w:t>o que foi escrito anteriormente por outro utilizador</w:t>
       </w:r>
     </w:p>
     <w:p>
@@ -3691,21 +3739,6 @@
           <w:sz w:val="24"/>
         </w:rPr>
       </w:pPr>
-      <w:r>
-        <w:rPr>
-          <w:rFonts w:ascii="Times New Roman" w:eastAsia="Times New Roman" w:hAnsi="Times New Roman" w:cs="Times New Roman"/>
-          <w:b/>
-          <w:sz w:val="24"/>
-        </w:rPr>
-        <w:t xml:space="preserve">REQ-03-0004: </w:t>
-      </w:r>
-      <w:r>
-        <w:rPr>
-          <w:rFonts w:ascii="Times New Roman" w:eastAsia="Times New Roman" w:hAnsi="Times New Roman" w:cs="Times New Roman"/>
-          <w:sz w:val="24"/>
-        </w:rPr>
-        <w:t>No projeto não sequencial, o projeto pode ser editado em "qualquer" parte por qualquer um que se encontre associado a esse projeto.</w:t>
-      </w:r>
     </w:p>
     <w:p>
       <w:pPr>
@@ -3718,6 +3751,43 @@
           <w:sz w:val="24"/>
         </w:rPr>
       </w:pPr>
+      <w:r>
+        <w:rPr>
+          <w:rFonts w:ascii="Times New Roman" w:eastAsia="Times New Roman" w:hAnsi="Times New Roman" w:cs="Times New Roman"/>
+          <w:b/>
+          <w:sz w:val="24"/>
+        </w:rPr>
+        <w:t>REQ-03-0007</w:t>
+      </w:r>
+      <w:r>
+        <w:rPr>
+          <w:rFonts w:ascii="Times New Roman" w:eastAsia="Times New Roman" w:hAnsi="Times New Roman" w:cs="Times New Roman"/>
+          <w:b/>
+          <w:sz w:val="24"/>
+        </w:rPr>
+        <w:t xml:space="preserve">: </w:t>
+      </w:r>
+      <w:r>
+        <w:rPr>
+          <w:rFonts w:ascii="Times New Roman" w:eastAsia="Times New Roman" w:hAnsi="Times New Roman" w:cs="Times New Roman"/>
+          <w:sz w:val="24"/>
+        </w:rPr>
+        <w:t>O sistema disponibil</w:t>
+      </w:r>
+      <w:r>
+        <w:rPr>
+          <w:rFonts w:ascii="Times New Roman" w:eastAsia="Times New Roman" w:hAnsi="Times New Roman" w:cs="Times New Roman"/>
+          <w:sz w:val="24"/>
+        </w:rPr>
+        <w:t>izará um histórico</w:t>
+      </w:r>
+      <w:r>
+        <w:rPr>
+          <w:rFonts w:ascii="Times New Roman" w:eastAsia="Times New Roman" w:hAnsi="Times New Roman" w:cs="Times New Roman"/>
+          <w:sz w:val="24"/>
+        </w:rPr>
+        <w:t xml:space="preserve"> dos projetos.</w:t>
+      </w:r>
     </w:p>
     <w:p>
       <w:pPr>
@@ -3730,21 +3800,6 @@
           <w:sz w:val="24"/>
         </w:rPr>
       </w:pPr>
-      <w:r>
-        <w:rPr>
-          <w:rFonts w:ascii="Times New Roman" w:eastAsia="Times New Roman" w:hAnsi="Times New Roman" w:cs="Times New Roman"/>
-          <w:b/>
-          <w:sz w:val="24"/>
-        </w:rPr>
-        <w:t xml:space="preserve">REQ-03-0005: </w:t>
-      </w:r>
-      <w:r>
-        <w:rPr>
-          <w:rFonts w:ascii="Times New Roman" w:eastAsia="Times New Roman" w:hAnsi="Times New Roman" w:cs="Times New Roman"/>
-          <w:sz w:val="24"/>
-        </w:rPr>
-        <w:t>O sistema disponibilizará um histórico de alterações dos projetos.</w:t>
-      </w:r>
     </w:p>
     <w:p>
       <w:pPr>
@@ -3757,6 +3812,40 @@
           <w:sz w:val="24"/>
         </w:rPr>
       </w:pPr>
+      <w:r>
+        <w:rPr>
+          <w:rFonts w:ascii="Times New Roman" w:eastAsia="Times New Roman" w:hAnsi="Times New Roman" w:cs="Times New Roman"/>
+          <w:b/>
+          <w:sz w:val="24"/>
+        </w:rPr>
+        <w:lastRenderedPageBreak/>
+        <w:t>REQ-03-0008</w:t>
+      </w:r>
+      <w:r>
+        <w:rPr>
+          <w:rFonts w:ascii="Times New Roman" w:eastAsia="Times New Roman" w:hAnsi="Times New Roman" w:cs="Times New Roman"/>
+          <w:b/>
+          <w:sz w:val="24"/>
+        </w:rPr>
+        <w:t xml:space="preserve">: </w:t>
+      </w:r>
+      <w:r>
+        <w:rPr>
+          <w:rFonts w:ascii="Times New Roman" w:eastAsia="Times New Roman" w:hAnsi="Times New Roman" w:cs="Times New Roman"/>
+          <w:sz w:val="24"/>
+        </w:rPr>
+        <w:t>O histórico conseguirá guardar a informação de quem alterou um projeto, o que alterou.</w:t>
+      </w:r>
+    </w:p>
+    <w:p>
+      <w:pPr>
+        <w:spacing w:after="0" w:line="240" w:lineRule="auto"/>
+        <w:jc w:val="both"/>
+        <w:rPr>
+          <w:rFonts w:ascii="Times New Roman" w:eastAsia="Times New Roman" w:hAnsi="Times New Roman" w:cs="Times New Roman"/>
+          <w:sz w:val="24"/>
+        </w:rPr>
+      </w:pPr>
     </w:p>
     <w:p>
       <w:pPr>
@@ -3775,26 +3864,15 @@
           <w:b/>
           <w:sz w:val="24"/>
         </w:rPr>
-        <w:lastRenderedPageBreak/>
-        <w:t xml:space="preserve">REQ-03-0006: </w:t>
-      </w:r>
-      <w:r>
-        <w:rPr>
-          <w:rFonts w:ascii="Times New Roman" w:eastAsia="Times New Roman" w:hAnsi="Times New Roman" w:cs="Times New Roman"/>
-          <w:sz w:val="24"/>
-        </w:rPr>
-        <w:t>O histórico conseguirá guardar a informação de quem alterou um projeto, quando, o que alterou.</w:t>
-      </w:r>
-    </w:p>
-    <w:p>
-      <w:pPr>
-        <w:spacing w:after="0" w:line="240" w:lineRule="auto"/>
-        <w:jc w:val="both"/>
-        <w:rPr>
-          <w:rFonts w:ascii="Times New Roman" w:eastAsia="Times New Roman" w:hAnsi="Times New Roman" w:cs="Times New Roman"/>
-          <w:sz w:val="24"/>
-        </w:rPr>
-      </w:pPr>
+        <w:t xml:space="preserve">REQ-03-0009: </w:t>
+      </w:r>
+      <w:r>
+        <w:rPr>
+          <w:rFonts w:ascii="Times New Roman" w:eastAsia="Times New Roman" w:hAnsi="Times New Roman" w:cs="Times New Roman"/>
+          <w:sz w:val="24"/>
+        </w:rPr>
+        <w:t>O sistema disponibilizará um sistema de classificação do projeto.</w:t>
+      </w:r>
     </w:p>
     <w:p>
       <w:pPr>
@@ -3807,21 +3885,6 @@
           <w:sz w:val="24"/>
         </w:rPr>
       </w:pPr>
-      <w:r>
-        <w:rPr>
-          <w:rFonts w:ascii="Times New Roman" w:eastAsia="Times New Roman" w:hAnsi="Times New Roman" w:cs="Times New Roman"/>
-          <w:b/>
-          <w:sz w:val="24"/>
-        </w:rPr>
-        <w:t xml:space="preserve">REQ-03-0009: </w:t>
-      </w:r>
-      <w:r>
-        <w:rPr>
-          <w:rFonts w:ascii="Times New Roman" w:eastAsia="Times New Roman" w:hAnsi="Times New Roman" w:cs="Times New Roman"/>
-          <w:sz w:val="24"/>
-        </w:rPr>
-        <w:t>O sistema disponibilizará um sistema de classificação do projeto.</w:t>
-      </w:r>
     </w:p>
     <w:p>
       <w:pPr>
@@ -3834,18 +3897,6 @@
           <w:sz w:val="24"/>
         </w:rPr>
       </w:pPr>
-    </w:p>
-    <w:p>
-      <w:pPr>
-        <w:suppressAutoHyphens/>
-        <w:spacing w:after="0" w:line="240" w:lineRule="auto"/>
-        <w:ind w:left="284"/>
-        <w:jc w:val="both"/>
-        <w:rPr>
-          <w:rFonts w:ascii="Times New Roman" w:eastAsia="Times New Roman" w:hAnsi="Times New Roman" w:cs="Times New Roman"/>
-          <w:sz w:val="24"/>
-        </w:rPr>
-      </w:pPr>
       <w:r>
         <w:rPr>
           <w:rFonts w:ascii="Times New Roman" w:eastAsia="Times New Roman" w:hAnsi="Times New Roman" w:cs="Times New Roman"/>
@@ -3898,7 +3949,21 @@
           <w:rFonts w:ascii="Times New Roman" w:eastAsia="Times New Roman" w:hAnsi="Times New Roman" w:cs="Times New Roman"/>
           <w:sz w:val="24"/>
         </w:rPr>
-        <w:t>A ferramenta de desenho deve permitir aos alunos desenhar e de seguida aplicar esse desenho no projeto.</w:t>
+        <w:t xml:space="preserve">A ferramenta de desenho deve permitir aos alunos desenhar e de seguida aplicar esse desenho </w:t>
+      </w:r>
+      <w:r>
+        <w:rPr>
+          <w:rFonts w:ascii="Times New Roman" w:eastAsia="Times New Roman" w:hAnsi="Times New Roman" w:cs="Times New Roman"/>
+          <w:sz w:val="24"/>
+        </w:rPr>
+        <w:t xml:space="preserve">fica aplicado </w:t>
+      </w:r>
+      <w:r>
+        <w:rPr>
+          <w:rFonts w:ascii="Times New Roman" w:eastAsia="Times New Roman" w:hAnsi="Times New Roman" w:cs="Times New Roman"/>
+          <w:sz w:val="24"/>
+        </w:rPr>
+        <w:t>no projeto.</w:t>
       </w:r>
     </w:p>
     <w:p>
@@ -3937,7 +4002,14 @@
           <w:rFonts w:ascii="Times New Roman" w:eastAsia="Times New Roman" w:hAnsi="Times New Roman" w:cs="Times New Roman"/>
           <w:sz w:val="24"/>
         </w:rPr>
-        <w:t>O sistema disponibilizará uma ferramenta de interação com a camara do dispositivo.</w:t>
+        <w:t xml:space="preserve">O sistema </w:t>
+      </w:r>
+      <w:r>
+        <w:rPr>
+          <w:rFonts w:ascii="Times New Roman" w:eastAsia="Times New Roman" w:hAnsi="Times New Roman" w:cs="Times New Roman"/>
+          <w:sz w:val="24"/>
+        </w:rPr>
+        <w:t>permitirá aplicar uma imagem na ferramenta de desenho</w:t>
       </w:r>
     </w:p>
     <w:p>
@@ -3960,45 +4032,6 @@
         <w:jc w:val="both"/>
         <w:rPr>
           <w:rFonts w:ascii="Times New Roman" w:eastAsia="Times New Roman" w:hAnsi="Times New Roman" w:cs="Times New Roman"/>
-          <w:sz w:val="24"/>
-        </w:rPr>
-      </w:pPr>
-      <w:r>
-        <w:rPr>
-          <w:rFonts w:ascii="Times New Roman" w:eastAsia="Times New Roman" w:hAnsi="Times New Roman" w:cs="Times New Roman"/>
-          <w:b/>
-          <w:sz w:val="24"/>
-        </w:rPr>
-        <w:t xml:space="preserve">REQ-03-0013: </w:t>
-      </w:r>
-      <w:r>
-        <w:rPr>
-          <w:rFonts w:ascii="Times New Roman" w:eastAsia="Times New Roman" w:hAnsi="Times New Roman" w:cs="Times New Roman"/>
-          <w:sz w:val="24"/>
-        </w:rPr>
-        <w:t>A ferramenta de interação com camara do dispositivo é similar, em funcionamento, com a ferramenta de desenho.</w:t>
-      </w:r>
-    </w:p>
-    <w:p>
-      <w:pPr>
-        <w:suppressAutoHyphens/>
-        <w:spacing w:after="120" w:line="240" w:lineRule="auto"/>
-        <w:ind w:left="284"/>
-        <w:jc w:val="both"/>
-        <w:rPr>
-          <w:rFonts w:ascii="Times New Roman" w:eastAsia="Times New Roman" w:hAnsi="Times New Roman" w:cs="Times New Roman"/>
-          <w:sz w:val="24"/>
-        </w:rPr>
-      </w:pPr>
-    </w:p>
-    <w:p>
-      <w:pPr>
-        <w:suppressAutoHyphens/>
-        <w:spacing w:after="120" w:line="240" w:lineRule="auto"/>
-        <w:ind w:left="284"/>
-        <w:jc w:val="both"/>
-        <w:rPr>
-          <w:rFonts w:ascii="Times New Roman" w:eastAsia="Times New Roman" w:hAnsi="Times New Roman" w:cs="Times New Roman"/>
           <w:color w:val="FF0000"/>
           <w:sz w:val="24"/>
         </w:rPr>
@@ -4009,43 +4042,29 @@
           <w:b/>
           <w:sz w:val="24"/>
         </w:rPr>
-        <w:t xml:space="preserve">REQ-03-0014: </w:t>
-      </w:r>
-      <w:r>
-        <w:rPr>
-          <w:rFonts w:ascii="Times New Roman" w:eastAsia="Times New Roman" w:hAnsi="Times New Roman" w:cs="Times New Roman"/>
-          <w:sz w:val="24"/>
-        </w:rPr>
-        <w:t xml:space="preserve">O sistema disponibilizará uma ferramenta para </w:t>
-      </w:r>
-      <w:r>
-        <w:rPr>
-          <w:rFonts w:ascii="Times New Roman" w:eastAsia="Times New Roman" w:hAnsi="Times New Roman" w:cs="Times New Roman"/>
-          <w:sz w:val="24"/>
-        </w:rPr>
-        <w:t xml:space="preserve">desenho </w:t>
-      </w:r>
-      <w:r>
-        <w:rPr>
-          <w:rFonts w:ascii="Times New Roman" w:eastAsia="Times New Roman" w:hAnsi="Times New Roman" w:cs="Times New Roman"/>
-          <w:strike/>
-          <w:sz w:val="24"/>
-        </w:rPr>
-        <w:t>criação</w:t>
-      </w:r>
-      <w:r>
-        <w:rPr>
-          <w:rFonts w:ascii="Times New Roman" w:eastAsia="Times New Roman" w:hAnsi="Times New Roman" w:cs="Times New Roman"/>
-          <w:sz w:val="24"/>
-        </w:rPr>
-        <w:t xml:space="preserve"> de personagens, caso seja um tipo de projeto livre caso contrário</w:t>
-      </w:r>
-      <w:r>
-        <w:rPr>
-          <w:rFonts w:ascii="Times New Roman" w:eastAsia="Times New Roman" w:hAnsi="Times New Roman" w:cs="Times New Roman"/>
-          <w:sz w:val="24"/>
-        </w:rPr>
-        <w:t xml:space="preserve"> o sistema terá uma galeria de imagens bem como palavras chave definidas pelo criador do projeto.</w:t>
+        <w:t>REQ-03-0013</w:t>
+      </w:r>
+      <w:r>
+        <w:rPr>
+          <w:rFonts w:ascii="Times New Roman" w:eastAsia="Times New Roman" w:hAnsi="Times New Roman" w:cs="Times New Roman"/>
+          <w:b/>
+          <w:sz w:val="24"/>
+        </w:rPr>
+        <w:t xml:space="preserve">: </w:t>
+      </w:r>
+      <w:r>
+        <w:rPr>
+          <w:rFonts w:ascii="Times New Roman" w:eastAsia="Times New Roman" w:hAnsi="Times New Roman" w:cs="Times New Roman"/>
+          <w:sz w:val="24"/>
+        </w:rPr>
+        <w:t xml:space="preserve">O </w:t>
+      </w:r>
+      <w:r>
+        <w:rPr>
+          <w:rFonts w:ascii="Times New Roman" w:eastAsia="Times New Roman" w:hAnsi="Times New Roman" w:cs="Times New Roman"/>
+          <w:sz w:val="24"/>
+        </w:rPr>
+        <w:t>sistema terá uma galeria de imagens bem como palavras chave definidas pelo criador do projeto.</w:t>
       </w:r>
     </w:p>
     <w:p>
@@ -4189,50 +4208,402 @@
         <w:jc w:val="both"/>
         <w:rPr>
           <w:rFonts w:ascii="Times New Roman" w:eastAsia="Times New Roman" w:hAnsi="Times New Roman" w:cs="Times New Roman"/>
+          <w:sz w:val="24"/>
+        </w:rPr>
+      </w:pPr>
+      <w:r>
+        <w:rPr>
+          <w:rFonts w:ascii="Times New Roman" w:eastAsia="Times New Roman" w:hAnsi="Times New Roman" w:cs="Times New Roman"/>
+          <w:b/>
+          <w:sz w:val="24"/>
+        </w:rPr>
+        <w:t xml:space="preserve">REQ-04-0003: </w:t>
+      </w:r>
+      <w:r>
+        <w:rPr>
+          <w:rFonts w:ascii="Times New Roman" w:eastAsia="Times New Roman" w:hAnsi="Times New Roman" w:cs="Times New Roman"/>
+          <w:sz w:val="24"/>
+        </w:rPr>
+        <w:t>Cada página pessoal deverá conter a seguinte informação, que o utilizador pode editar:</w:t>
+      </w:r>
+    </w:p>
+    <w:p>
+      <w:pPr>
+        <w:spacing w:after="160" w:line="259" w:lineRule="auto"/>
+        <w:jc w:val="both"/>
+        <w:rPr>
+          <w:rFonts w:ascii="Times New Roman" w:eastAsia="Times New Roman" w:hAnsi="Times New Roman" w:cs="Times New Roman"/>
+          <w:sz w:val="24"/>
+        </w:rPr>
+      </w:pPr>
+      <w:r>
+        <w:rPr>
+          <w:rFonts w:ascii="Times New Roman" w:eastAsia="Times New Roman" w:hAnsi="Times New Roman" w:cs="Times New Roman"/>
+          <w:sz w:val="24"/>
+        </w:rPr>
+        <w:tab/>
+      </w:r>
+      <w:r>
+        <w:rPr>
+          <w:rFonts w:ascii="Times New Roman" w:eastAsia="Times New Roman" w:hAnsi="Times New Roman" w:cs="Times New Roman"/>
+          <w:sz w:val="24"/>
+        </w:rPr>
+        <w:tab/>
+      </w:r>
+      <w:r>
+        <w:rPr>
+          <w:rFonts w:ascii="Times New Roman" w:eastAsia="Times New Roman" w:hAnsi="Times New Roman" w:cs="Times New Roman"/>
+          <w:b/>
+          <w:sz w:val="24"/>
+        </w:rPr>
+        <w:t>A:</w:t>
+      </w:r>
+      <w:r>
+        <w:rPr>
+          <w:rFonts w:ascii="Times New Roman" w:eastAsia="Times New Roman" w:hAnsi="Times New Roman" w:cs="Times New Roman"/>
+          <w:sz w:val="24"/>
+        </w:rPr>
+        <w:t xml:space="preserve"> Nome Completo</w:t>
+      </w:r>
+    </w:p>
+    <w:p>
+      <w:pPr>
+        <w:spacing w:after="160" w:line="259" w:lineRule="auto"/>
+        <w:jc w:val="both"/>
+        <w:rPr>
+          <w:rFonts w:ascii="Times New Roman" w:eastAsia="Times New Roman" w:hAnsi="Times New Roman" w:cs="Times New Roman"/>
+          <w:sz w:val="24"/>
+        </w:rPr>
+      </w:pPr>
+      <w:r>
+        <w:rPr>
+          <w:rFonts w:ascii="Times New Roman" w:eastAsia="Times New Roman" w:hAnsi="Times New Roman" w:cs="Times New Roman"/>
+          <w:sz w:val="24"/>
+        </w:rPr>
+        <w:tab/>
+      </w:r>
+      <w:r>
+        <w:rPr>
+          <w:rFonts w:ascii="Times New Roman" w:eastAsia="Times New Roman" w:hAnsi="Times New Roman" w:cs="Times New Roman"/>
+          <w:sz w:val="24"/>
+        </w:rPr>
+        <w:tab/>
+      </w:r>
+      <w:r>
+        <w:rPr>
+          <w:rFonts w:ascii="Times New Roman" w:eastAsia="Times New Roman" w:hAnsi="Times New Roman" w:cs="Times New Roman"/>
+          <w:b/>
+          <w:sz w:val="24"/>
+        </w:rPr>
+        <w:t>B:</w:t>
+      </w:r>
+      <w:r>
+        <w:rPr>
+          <w:rFonts w:ascii="Times New Roman" w:eastAsia="Times New Roman" w:hAnsi="Times New Roman" w:cs="Times New Roman"/>
+          <w:sz w:val="24"/>
+        </w:rPr>
+        <w:t xml:space="preserve"> Idade</w:t>
+      </w:r>
+    </w:p>
+    <w:p>
+      <w:pPr>
+        <w:spacing w:after="160" w:line="259" w:lineRule="auto"/>
+        <w:jc w:val="both"/>
+        <w:rPr>
+          <w:rFonts w:ascii="Times New Roman" w:eastAsia="Times New Roman" w:hAnsi="Times New Roman" w:cs="Times New Roman"/>
+          <w:sz w:val="24"/>
+        </w:rPr>
+      </w:pPr>
+      <w:r>
+        <w:rPr>
+          <w:rFonts w:ascii="Times New Roman" w:eastAsia="Times New Roman" w:hAnsi="Times New Roman" w:cs="Times New Roman"/>
+          <w:sz w:val="24"/>
+        </w:rPr>
+        <w:tab/>
+      </w:r>
+      <w:r>
+        <w:rPr>
+          <w:rFonts w:ascii="Times New Roman" w:eastAsia="Times New Roman" w:hAnsi="Times New Roman" w:cs="Times New Roman"/>
+          <w:sz w:val="24"/>
+        </w:rPr>
+        <w:tab/>
+      </w:r>
+      <w:r>
+        <w:rPr>
+          <w:rFonts w:ascii="Times New Roman" w:eastAsia="Times New Roman" w:hAnsi="Times New Roman" w:cs="Times New Roman"/>
+          <w:b/>
+          <w:sz w:val="24"/>
+        </w:rPr>
+        <w:t>C:</w:t>
+      </w:r>
+      <w:r>
+        <w:rPr>
+          <w:rFonts w:ascii="Times New Roman" w:eastAsia="Times New Roman" w:hAnsi="Times New Roman" w:cs="Times New Roman"/>
+          <w:sz w:val="24"/>
+        </w:rPr>
+        <w:t xml:space="preserve"> Morada</w:t>
+      </w:r>
+    </w:p>
+    <w:p>
+      <w:pPr>
+        <w:spacing w:after="160" w:line="259" w:lineRule="auto"/>
+        <w:jc w:val="both"/>
+        <w:rPr>
+          <w:rFonts w:ascii="Times New Roman" w:eastAsia="Times New Roman" w:hAnsi="Times New Roman" w:cs="Times New Roman"/>
+          <w:sz w:val="24"/>
+        </w:rPr>
+      </w:pPr>
+      <w:r>
+        <w:rPr>
+          <w:rFonts w:ascii="Times New Roman" w:eastAsia="Times New Roman" w:hAnsi="Times New Roman" w:cs="Times New Roman"/>
+          <w:sz w:val="24"/>
+        </w:rPr>
+        <w:tab/>
+      </w:r>
+      <w:r>
+        <w:rPr>
+          <w:rFonts w:ascii="Times New Roman" w:eastAsia="Times New Roman" w:hAnsi="Times New Roman" w:cs="Times New Roman"/>
+          <w:sz w:val="24"/>
+        </w:rPr>
+        <w:tab/>
+      </w:r>
+      <w:r>
+        <w:rPr>
+          <w:rFonts w:ascii="Times New Roman" w:eastAsia="Times New Roman" w:hAnsi="Times New Roman" w:cs="Times New Roman"/>
+          <w:b/>
+          <w:sz w:val="24"/>
+        </w:rPr>
+        <w:t>D:</w:t>
+      </w:r>
+      <w:r>
+        <w:rPr>
+          <w:rFonts w:ascii="Times New Roman" w:eastAsia="Times New Roman" w:hAnsi="Times New Roman" w:cs="Times New Roman"/>
+          <w:sz w:val="24"/>
+        </w:rPr>
+        <w:t xml:space="preserve"> Telefone/telemóvel</w:t>
+      </w:r>
+    </w:p>
+    <w:p>
+      <w:pPr>
+        <w:spacing w:after="160" w:line="259" w:lineRule="auto"/>
+        <w:jc w:val="both"/>
+        <w:rPr>
+          <w:rFonts w:ascii="Times New Roman" w:eastAsia="Times New Roman" w:hAnsi="Times New Roman" w:cs="Times New Roman"/>
+          <w:sz w:val="24"/>
+        </w:rPr>
+      </w:pPr>
+      <w:r>
+        <w:rPr>
+          <w:rFonts w:ascii="Times New Roman" w:eastAsia="Times New Roman" w:hAnsi="Times New Roman" w:cs="Times New Roman"/>
+          <w:sz w:val="24"/>
+        </w:rPr>
+        <w:tab/>
+      </w:r>
+      <w:r>
+        <w:rPr>
+          <w:rFonts w:ascii="Times New Roman" w:eastAsia="Times New Roman" w:hAnsi="Times New Roman" w:cs="Times New Roman"/>
+          <w:sz w:val="24"/>
+        </w:rPr>
+        <w:tab/>
+      </w:r>
+      <w:r>
+        <w:rPr>
+          <w:rFonts w:ascii="Times New Roman" w:eastAsia="Times New Roman" w:hAnsi="Times New Roman" w:cs="Times New Roman"/>
+          <w:b/>
+          <w:sz w:val="24"/>
+        </w:rPr>
+        <w:t xml:space="preserve">E: </w:t>
+      </w:r>
+      <w:r>
+        <w:rPr>
+          <w:rFonts w:ascii="Times New Roman" w:eastAsia="Times New Roman" w:hAnsi="Times New Roman" w:cs="Times New Roman"/>
+          <w:sz w:val="24"/>
+        </w:rPr>
+        <w:t>Email</w:t>
+      </w:r>
+    </w:p>
+    <w:p>
+      <w:pPr>
+        <w:spacing w:after="160" w:line="259" w:lineRule="auto"/>
+        <w:jc w:val="both"/>
+        <w:rPr>
+          <w:rFonts w:ascii="Times New Roman" w:eastAsia="Times New Roman" w:hAnsi="Times New Roman" w:cs="Times New Roman"/>
+          <w:sz w:val="24"/>
+        </w:rPr>
+      </w:pPr>
+      <w:r>
+        <w:rPr>
+          <w:rFonts w:ascii="Times New Roman" w:eastAsia="Times New Roman" w:hAnsi="Times New Roman" w:cs="Times New Roman"/>
+          <w:sz w:val="24"/>
+        </w:rPr>
+        <w:tab/>
+      </w:r>
+      <w:r>
+        <w:rPr>
+          <w:rFonts w:ascii="Times New Roman" w:eastAsia="Times New Roman" w:hAnsi="Times New Roman" w:cs="Times New Roman"/>
+          <w:sz w:val="24"/>
+        </w:rPr>
+        <w:tab/>
+      </w:r>
+      <w:r>
+        <w:rPr>
+          <w:rFonts w:ascii="Times New Roman" w:eastAsia="Times New Roman" w:hAnsi="Times New Roman" w:cs="Times New Roman"/>
+          <w:b/>
+          <w:sz w:val="24"/>
+        </w:rPr>
+        <w:t xml:space="preserve">F: </w:t>
+      </w:r>
+      <w:r>
+        <w:rPr>
+          <w:rFonts w:ascii="Times New Roman" w:eastAsia="Times New Roman" w:hAnsi="Times New Roman" w:cs="Times New Roman"/>
+          <w:sz w:val="24"/>
+        </w:rPr>
+        <w:t xml:space="preserve">Foto de perfil </w:t>
+      </w:r>
+      <w:r>
+        <w:rPr>
+          <w:rFonts w:ascii="Times New Roman" w:eastAsia="Times New Roman" w:hAnsi="Times New Roman" w:cs="Times New Roman"/>
+          <w:sz w:val="24"/>
+        </w:rPr>
+        <w:t>se não inserida nenhuma f</w:t>
+      </w:r>
+      <w:r>
+        <w:rPr>
+          <w:rFonts w:ascii="Times New Roman" w:eastAsia="Times New Roman" w:hAnsi="Times New Roman" w:cs="Times New Roman"/>
+          <w:sz w:val="24"/>
+        </w:rPr>
+        <w:t>oto ficará com uma foto default</w:t>
+      </w:r>
+    </w:p>
+    <w:p>
+      <w:pPr>
+        <w:spacing w:after="160" w:line="259" w:lineRule="auto"/>
+        <w:ind w:left="283"/>
+        <w:jc w:val="both"/>
+        <w:rPr>
+          <w:rFonts w:ascii="Times New Roman" w:eastAsia="Times New Roman" w:hAnsi="Times New Roman" w:cs="Times New Roman"/>
+          <w:color w:val="000000"/>
+          <w:sz w:val="24"/>
+        </w:rPr>
+      </w:pPr>
+      <w:r>
+        <w:rPr>
+          <w:rFonts w:ascii="Times New Roman" w:eastAsia="Times New Roman" w:hAnsi="Times New Roman" w:cs="Times New Roman"/>
+          <w:b/>
+          <w:color w:val="000000"/>
+          <w:sz w:val="24"/>
+        </w:rPr>
+        <w:t xml:space="preserve">REQ-04-0004: </w:t>
+      </w:r>
+      <w:r>
+        <w:rPr>
+          <w:rFonts w:ascii="Times New Roman" w:eastAsia="Times New Roman" w:hAnsi="Times New Roman" w:cs="Times New Roman"/>
+          <w:color w:val="000000"/>
+          <w:sz w:val="24"/>
+        </w:rPr>
+        <w:t xml:space="preserve">Cada página pessoal deverá dar ao utilizador a </w:t>
+      </w:r>
+      <w:r>
+        <w:rPr>
+          <w:rFonts w:ascii="Times New Roman" w:eastAsia="Times New Roman" w:hAnsi="Times New Roman" w:cs="Times New Roman"/>
+          <w:color w:val="000000"/>
+          <w:sz w:val="24"/>
+        </w:rPr>
+        <w:t>opção de alterar a sua password e username.</w:t>
+      </w:r>
+    </w:p>
+    <w:p>
+      <w:pPr>
+        <w:spacing w:after="160" w:line="259" w:lineRule="auto"/>
+        <w:ind w:left="283"/>
+        <w:jc w:val="both"/>
+        <w:rPr>
+          <w:rFonts w:ascii="Times New Roman" w:eastAsia="Times New Roman" w:hAnsi="Times New Roman" w:cs="Times New Roman"/>
           <w:color w:val="FF0000"/>
           <w:sz w:val="24"/>
         </w:rPr>
       </w:pPr>
-      <w:r>
-        <w:rPr>
-          <w:rFonts w:ascii="Times New Roman" w:eastAsia="Times New Roman" w:hAnsi="Times New Roman" w:cs="Times New Roman"/>
-          <w:b/>
+    </w:p>
+    <w:p>
+      <w:pPr>
+        <w:spacing w:after="160" w:line="259" w:lineRule="auto"/>
+        <w:jc w:val="both"/>
+        <w:rPr>
+          <w:rFonts w:ascii="Times New Roman" w:eastAsia="Times New Roman" w:hAnsi="Times New Roman" w:cs="Times New Roman"/>
           <w:color w:val="FF0000"/>
           <w:sz w:val="24"/>
         </w:rPr>
-        <w:t xml:space="preserve">REQ-04-0003: </w:t>
-      </w:r>
+      </w:pPr>
       <w:r>
         <w:rPr>
           <w:rFonts w:ascii="Times New Roman" w:eastAsia="Times New Roman" w:hAnsi="Times New Roman" w:cs="Times New Roman"/>
           <w:color w:val="FF0000"/>
           <w:sz w:val="24"/>
         </w:rPr>
-        <w:t>Cada página pessoal deverá conter a seguinte informação, que o utilizador pode editar:</w:t>
-      </w:r>
-    </w:p>
-    <w:p>
-      <w:pPr>
-        <w:spacing w:after="160" w:line="259" w:lineRule="auto"/>
-        <w:jc w:val="both"/>
+        <w:tab/>
+      </w:r>
+      <w:r>
         <w:rPr>
           <w:rFonts w:ascii="Times New Roman" w:eastAsia="Times New Roman" w:hAnsi="Times New Roman" w:cs="Times New Roman"/>
           <w:color w:val="FF0000"/>
           <w:sz w:val="24"/>
         </w:rPr>
-      </w:pPr>
-      <w:r>
-        <w:rPr>
-          <w:rFonts w:ascii="Times New Roman" w:eastAsia="Times New Roman" w:hAnsi="Times New Roman" w:cs="Times New Roman"/>
-          <w:color w:val="FF0000"/>
-          <w:sz w:val="24"/>
-        </w:rPr>
         <w:tab/>
       </w:r>
-      <w:r>
-        <w:rPr>
-          <w:rFonts w:ascii="Times New Roman" w:eastAsia="Times New Roman" w:hAnsi="Times New Roman" w:cs="Times New Roman"/>
-          <w:color w:val="FF0000"/>
+    </w:p>
+    <w:p>
+      <w:pPr>
+        <w:spacing w:after="160" w:line="259" w:lineRule="auto"/>
+        <w:ind w:left="283"/>
+        <w:jc w:val="both"/>
+        <w:rPr>
+          <w:rFonts w:ascii="Times New Roman" w:eastAsia="Times New Roman" w:hAnsi="Times New Roman" w:cs="Times New Roman"/>
+          <w:color w:val="000000"/>
+          <w:sz w:val="24"/>
+        </w:rPr>
+      </w:pPr>
+      <w:r>
+        <w:rPr>
+          <w:rFonts w:ascii="Times New Roman" w:eastAsia="Times New Roman" w:hAnsi="Times New Roman" w:cs="Times New Roman"/>
+          <w:b/>
+          <w:color w:val="000000"/>
+          <w:sz w:val="24"/>
+        </w:rPr>
+        <w:lastRenderedPageBreak/>
+        <w:t>REQ-04-0005</w:t>
+      </w:r>
+      <w:r>
+        <w:rPr>
+          <w:rFonts w:ascii="Times New Roman" w:eastAsia="Times New Roman" w:hAnsi="Times New Roman" w:cs="Times New Roman"/>
+          <w:b/>
+          <w:color w:val="000000"/>
+          <w:sz w:val="24"/>
+        </w:rPr>
+        <w:t xml:space="preserve">: </w:t>
+      </w:r>
+      <w:r>
+        <w:rPr>
+          <w:rFonts w:ascii="Times New Roman" w:eastAsia="Times New Roman" w:hAnsi="Times New Roman" w:cs="Times New Roman"/>
+          <w:color w:val="000000"/>
+          <w:sz w:val="24"/>
+        </w:rPr>
+        <w:t>O sistema deverá mostrar obrigatoriamente as seguintes informações de uma página pessoal a todos os utilizadores:</w:t>
+      </w:r>
+    </w:p>
+    <w:p>
+      <w:pPr>
+        <w:spacing w:after="160" w:line="259" w:lineRule="auto"/>
+        <w:jc w:val="both"/>
+        <w:rPr>
+          <w:rFonts w:ascii="Times New Roman" w:eastAsia="Times New Roman" w:hAnsi="Times New Roman" w:cs="Times New Roman"/>
+          <w:color w:val="000000"/>
+          <w:sz w:val="24"/>
+        </w:rPr>
+      </w:pPr>
+      <w:r>
+        <w:rPr>
+          <w:rFonts w:ascii="Times New Roman" w:eastAsia="Times New Roman" w:hAnsi="Times New Roman" w:cs="Times New Roman"/>
+          <w:color w:val="000000"/>
           <w:sz w:val="24"/>
         </w:rPr>
         <w:tab/>
@@ -4240,8 +4611,16 @@
       <w:r>
         <w:rPr>
           <w:rFonts w:ascii="Times New Roman" w:eastAsia="Times New Roman" w:hAnsi="Times New Roman" w:cs="Times New Roman"/>
-          <w:b/>
-          <w:color w:val="FF0000"/>
+          <w:color w:val="000000"/>
+          <w:sz w:val="24"/>
+        </w:rPr>
+        <w:tab/>
+      </w:r>
+      <w:r>
+        <w:rPr>
+          <w:rFonts w:ascii="Times New Roman" w:eastAsia="Times New Roman" w:hAnsi="Times New Roman" w:cs="Times New Roman"/>
+          <w:b/>
+          <w:color w:val="000000"/>
           <w:sz w:val="24"/>
         </w:rPr>
         <w:t>A:</w:t>
@@ -4249,26 +4628,26 @@
       <w:r>
         <w:rPr>
           <w:rFonts w:ascii="Times New Roman" w:eastAsia="Times New Roman" w:hAnsi="Times New Roman" w:cs="Times New Roman"/>
-          <w:color w:val="FF0000"/>
-          <w:sz w:val="24"/>
-        </w:rPr>
-        <w:t xml:space="preserve"> Nome Completo</w:t>
-      </w:r>
-    </w:p>
-    <w:p>
-      <w:pPr>
-        <w:spacing w:after="160" w:line="259" w:lineRule="auto"/>
-        <w:jc w:val="both"/>
-        <w:rPr>
-          <w:rFonts w:ascii="Times New Roman" w:eastAsia="Times New Roman" w:hAnsi="Times New Roman" w:cs="Times New Roman"/>
-          <w:color w:val="FF0000"/>
-          <w:sz w:val="24"/>
-        </w:rPr>
-      </w:pPr>
-      <w:r>
-        <w:rPr>
-          <w:rFonts w:ascii="Times New Roman" w:eastAsia="Times New Roman" w:hAnsi="Times New Roman" w:cs="Times New Roman"/>
-          <w:color w:val="FF0000"/>
+          <w:color w:val="000000"/>
+          <w:sz w:val="24"/>
+        </w:rPr>
+        <w:t xml:space="preserve"> Foto de perfil</w:t>
+      </w:r>
+    </w:p>
+    <w:p>
+      <w:pPr>
+        <w:spacing w:after="160" w:line="259" w:lineRule="auto"/>
+        <w:jc w:val="both"/>
+        <w:rPr>
+          <w:rFonts w:ascii="Times New Roman" w:eastAsia="Times New Roman" w:hAnsi="Times New Roman" w:cs="Times New Roman"/>
+          <w:color w:val="000000"/>
+          <w:sz w:val="24"/>
+        </w:rPr>
+      </w:pPr>
+      <w:r>
+        <w:rPr>
+          <w:rFonts w:ascii="Times New Roman" w:eastAsia="Times New Roman" w:hAnsi="Times New Roman" w:cs="Times New Roman"/>
+          <w:color w:val="000000"/>
           <w:sz w:val="24"/>
         </w:rPr>
         <w:tab/>
@@ -4276,7 +4655,7 @@
       <w:r>
         <w:rPr>
           <w:rFonts w:ascii="Times New Roman" w:eastAsia="Times New Roman" w:hAnsi="Times New Roman" w:cs="Times New Roman"/>
-          <w:color w:val="FF0000"/>
+          <w:color w:val="000000"/>
           <w:sz w:val="24"/>
         </w:rPr>
         <w:tab/>
@@ -4285,7 +4664,7 @@
         <w:rPr>
           <w:rFonts w:ascii="Times New Roman" w:eastAsia="Times New Roman" w:hAnsi="Times New Roman" w:cs="Times New Roman"/>
           <w:b/>
-          <w:color w:val="FF0000"/>
+          <w:color w:val="000000"/>
           <w:sz w:val="24"/>
         </w:rPr>
         <w:t>B:</w:t>
@@ -4293,429 +4672,10 @@
       <w:r>
         <w:rPr>
           <w:rFonts w:ascii="Times New Roman" w:eastAsia="Times New Roman" w:hAnsi="Times New Roman" w:cs="Times New Roman"/>
-          <w:color w:val="FF0000"/>
-          <w:sz w:val="24"/>
-        </w:rPr>
-        <w:t xml:space="preserve"> Idade</w:t>
-      </w:r>
-    </w:p>
-    <w:p>
-      <w:pPr>
-        <w:spacing w:after="160" w:line="259" w:lineRule="auto"/>
-        <w:jc w:val="both"/>
-        <w:rPr>
-          <w:rFonts w:ascii="Times New Roman" w:eastAsia="Times New Roman" w:hAnsi="Times New Roman" w:cs="Times New Roman"/>
-          <w:color w:val="FF0000"/>
-          <w:sz w:val="24"/>
-        </w:rPr>
-      </w:pPr>
-      <w:r>
-        <w:rPr>
-          <w:rFonts w:ascii="Times New Roman" w:eastAsia="Times New Roman" w:hAnsi="Times New Roman" w:cs="Times New Roman"/>
-          <w:color w:val="FF0000"/>
-          <w:sz w:val="24"/>
-        </w:rPr>
-        <w:tab/>
-      </w:r>
-      <w:r>
-        <w:rPr>
-          <w:rFonts w:ascii="Times New Roman" w:eastAsia="Times New Roman" w:hAnsi="Times New Roman" w:cs="Times New Roman"/>
-          <w:color w:val="FF0000"/>
-          <w:sz w:val="24"/>
-        </w:rPr>
-        <w:tab/>
-      </w:r>
-      <w:r>
-        <w:rPr>
-          <w:rFonts w:ascii="Times New Roman" w:eastAsia="Times New Roman" w:hAnsi="Times New Roman" w:cs="Times New Roman"/>
-          <w:b/>
-          <w:color w:val="FF0000"/>
-          <w:sz w:val="24"/>
-        </w:rPr>
-        <w:t>C:</w:t>
-      </w:r>
-      <w:r>
-        <w:rPr>
-          <w:rFonts w:ascii="Times New Roman" w:eastAsia="Times New Roman" w:hAnsi="Times New Roman" w:cs="Times New Roman"/>
-          <w:color w:val="FF0000"/>
-          <w:sz w:val="24"/>
-        </w:rPr>
-        <w:t xml:space="preserve"> Morada</w:t>
-      </w:r>
-    </w:p>
-    <w:p>
-      <w:pPr>
-        <w:spacing w:after="160" w:line="259" w:lineRule="auto"/>
-        <w:jc w:val="both"/>
-        <w:rPr>
-          <w:rFonts w:ascii="Times New Roman" w:eastAsia="Times New Roman" w:hAnsi="Times New Roman" w:cs="Times New Roman"/>
-          <w:color w:val="FF0000"/>
-          <w:sz w:val="24"/>
-        </w:rPr>
-      </w:pPr>
-      <w:r>
-        <w:rPr>
-          <w:rFonts w:ascii="Times New Roman" w:eastAsia="Times New Roman" w:hAnsi="Times New Roman" w:cs="Times New Roman"/>
-          <w:color w:val="FF0000"/>
-          <w:sz w:val="24"/>
-        </w:rPr>
-        <w:tab/>
-      </w:r>
-      <w:r>
-        <w:rPr>
-          <w:rFonts w:ascii="Times New Roman" w:eastAsia="Times New Roman" w:hAnsi="Times New Roman" w:cs="Times New Roman"/>
-          <w:color w:val="FF0000"/>
-          <w:sz w:val="24"/>
-        </w:rPr>
-        <w:tab/>
-      </w:r>
-      <w:r>
-        <w:rPr>
-          <w:rFonts w:ascii="Times New Roman" w:eastAsia="Times New Roman" w:hAnsi="Times New Roman" w:cs="Times New Roman"/>
-          <w:b/>
-          <w:color w:val="FF0000"/>
-          <w:sz w:val="24"/>
-        </w:rPr>
-        <w:t>D:</w:t>
-      </w:r>
-      <w:r>
-        <w:rPr>
-          <w:rFonts w:ascii="Times New Roman" w:eastAsia="Times New Roman" w:hAnsi="Times New Roman" w:cs="Times New Roman"/>
-          <w:color w:val="FF0000"/>
-          <w:sz w:val="24"/>
-        </w:rPr>
-        <w:t xml:space="preserve"> Telefone/telemóvel</w:t>
-      </w:r>
-    </w:p>
-    <w:p>
-      <w:pPr>
-        <w:spacing w:after="160" w:line="259" w:lineRule="auto"/>
-        <w:jc w:val="both"/>
-        <w:rPr>
-          <w:rFonts w:ascii="Times New Roman" w:eastAsia="Times New Roman" w:hAnsi="Times New Roman" w:cs="Times New Roman"/>
-          <w:color w:val="FF0000"/>
-          <w:sz w:val="24"/>
-        </w:rPr>
-      </w:pPr>
-      <w:r>
-        <w:rPr>
-          <w:rFonts w:ascii="Times New Roman" w:eastAsia="Times New Roman" w:hAnsi="Times New Roman" w:cs="Times New Roman"/>
-          <w:color w:val="FF0000"/>
-          <w:sz w:val="24"/>
-        </w:rPr>
-        <w:tab/>
-      </w:r>
-      <w:r>
-        <w:rPr>
-          <w:rFonts w:ascii="Times New Roman" w:eastAsia="Times New Roman" w:hAnsi="Times New Roman" w:cs="Times New Roman"/>
-          <w:color w:val="FF0000"/>
-          <w:sz w:val="24"/>
-        </w:rPr>
-        <w:tab/>
-      </w:r>
-      <w:r>
-        <w:rPr>
-          <w:rFonts w:ascii="Times New Roman" w:eastAsia="Times New Roman" w:hAnsi="Times New Roman" w:cs="Times New Roman"/>
-          <w:b/>
-          <w:color w:val="FF0000"/>
-          <w:sz w:val="24"/>
-        </w:rPr>
-        <w:t xml:space="preserve">E: </w:t>
-      </w:r>
-      <w:r>
-        <w:rPr>
-          <w:rFonts w:ascii="Times New Roman" w:eastAsia="Times New Roman" w:hAnsi="Times New Roman" w:cs="Times New Roman"/>
-          <w:color w:val="FF0000"/>
-          <w:sz w:val="24"/>
-        </w:rPr>
-        <w:t>Email</w:t>
-      </w:r>
-    </w:p>
-    <w:p>
-      <w:pPr>
-        <w:spacing w:after="160" w:line="259" w:lineRule="auto"/>
-        <w:jc w:val="both"/>
-        <w:rPr>
-          <w:rFonts w:ascii="Times New Roman" w:eastAsia="Times New Roman" w:hAnsi="Times New Roman" w:cs="Times New Roman"/>
-          <w:color w:val="FF0000"/>
-          <w:sz w:val="24"/>
-        </w:rPr>
-      </w:pPr>
-      <w:r>
-        <w:rPr>
-          <w:rFonts w:ascii="Times New Roman" w:eastAsia="Times New Roman" w:hAnsi="Times New Roman" w:cs="Times New Roman"/>
-          <w:color w:val="FF0000"/>
-          <w:sz w:val="24"/>
-        </w:rPr>
-        <w:tab/>
-      </w:r>
-      <w:r>
-        <w:rPr>
-          <w:rFonts w:ascii="Times New Roman" w:eastAsia="Times New Roman" w:hAnsi="Times New Roman" w:cs="Times New Roman"/>
-          <w:color w:val="FF0000"/>
-          <w:sz w:val="24"/>
-        </w:rPr>
-        <w:tab/>
-      </w:r>
-      <w:r>
-        <w:rPr>
-          <w:rFonts w:ascii="Times New Roman" w:eastAsia="Times New Roman" w:hAnsi="Times New Roman" w:cs="Times New Roman"/>
-          <w:b/>
-          <w:color w:val="FF0000"/>
-          <w:sz w:val="24"/>
-        </w:rPr>
-        <w:t xml:space="preserve">F: </w:t>
-      </w:r>
-      <w:r>
-        <w:rPr>
-          <w:rFonts w:ascii="Times New Roman" w:eastAsia="Times New Roman" w:hAnsi="Times New Roman" w:cs="Times New Roman"/>
-          <w:color w:val="FF0000"/>
-          <w:sz w:val="24"/>
-        </w:rPr>
-        <w:t>Foto de perfil (se não inserida nenhuma foto ficará com uma foto default)</w:t>
-      </w:r>
-    </w:p>
-    <w:p>
-      <w:pPr>
-        <w:spacing w:after="160" w:line="259" w:lineRule="auto"/>
-        <w:ind w:left="283"/>
-        <w:jc w:val="both"/>
-        <w:rPr>
-          <w:rFonts w:ascii="Times New Roman" w:eastAsia="Times New Roman" w:hAnsi="Times New Roman" w:cs="Times New Roman"/>
-          <w:color w:val="000000"/>
-          <w:sz w:val="24"/>
-        </w:rPr>
-      </w:pPr>
-      <w:r>
-        <w:rPr>
-          <w:rFonts w:ascii="Times New Roman" w:eastAsia="Times New Roman" w:hAnsi="Times New Roman" w:cs="Times New Roman"/>
-          <w:b/>
-          <w:color w:val="000000"/>
-          <w:sz w:val="24"/>
-        </w:rPr>
-        <w:t xml:space="preserve">REQ-04-0004: </w:t>
-      </w:r>
-      <w:r>
-        <w:rPr>
-          <w:rFonts w:ascii="Times New Roman" w:eastAsia="Times New Roman" w:hAnsi="Times New Roman" w:cs="Times New Roman"/>
-          <w:color w:val="000000"/>
-          <w:sz w:val="24"/>
-        </w:rPr>
-        <w:t>Cada página pessoal deverá dar ao utilizador a opção de alterar a sua password.</w:t>
-      </w:r>
-    </w:p>
-    <w:p>
-      <w:pPr>
-        <w:spacing w:after="160" w:line="259" w:lineRule="auto"/>
-        <w:ind w:left="283"/>
-        <w:jc w:val="both"/>
-        <w:rPr>
-          <w:rFonts w:ascii="Times New Roman" w:eastAsia="Times New Roman" w:hAnsi="Times New Roman" w:cs="Times New Roman"/>
-          <w:color w:val="FF0000"/>
-          <w:sz w:val="24"/>
-        </w:rPr>
-      </w:pPr>
-    </w:p>
-    <w:p>
-      <w:pPr>
-        <w:spacing w:after="160" w:line="259" w:lineRule="auto"/>
-        <w:ind w:left="283"/>
-        <w:jc w:val="both"/>
-        <w:rPr>
-          <w:rFonts w:ascii="Times New Roman" w:eastAsia="Times New Roman" w:hAnsi="Times New Roman" w:cs="Times New Roman"/>
-          <w:color w:val="FF0000"/>
-          <w:sz w:val="24"/>
-        </w:rPr>
-      </w:pPr>
-      <w:r>
-        <w:rPr>
-          <w:rFonts w:ascii="Times New Roman" w:eastAsia="Times New Roman" w:hAnsi="Times New Roman" w:cs="Times New Roman"/>
-          <w:b/>
-          <w:color w:val="FF0000"/>
-          <w:sz w:val="24"/>
-        </w:rPr>
-        <w:t xml:space="preserve">REQ-04-0005: </w:t>
-      </w:r>
-      <w:r>
-        <w:rPr>
-          <w:rFonts w:ascii="Times New Roman" w:eastAsia="Times New Roman" w:hAnsi="Times New Roman" w:cs="Times New Roman"/>
-          <w:color w:val="FF0000"/>
-          <w:sz w:val="24"/>
-        </w:rPr>
-        <w:t>O utilizador deverá ter a opção de escolher se quer que a sua página pessoal seja privada ou pública.</w:t>
-      </w:r>
-    </w:p>
-    <w:p>
-      <w:pPr>
-        <w:spacing w:after="160" w:line="259" w:lineRule="auto"/>
-        <w:jc w:val="both"/>
-        <w:rPr>
-          <w:rFonts w:ascii="Times New Roman" w:eastAsia="Times New Roman" w:hAnsi="Times New Roman" w:cs="Times New Roman"/>
-          <w:color w:val="FF0000"/>
-          <w:sz w:val="24"/>
-        </w:rPr>
-      </w:pPr>
-      <w:r>
-        <w:rPr>
-          <w:rFonts w:ascii="Times New Roman" w:eastAsia="Times New Roman" w:hAnsi="Times New Roman" w:cs="Times New Roman"/>
-          <w:color w:val="FF0000"/>
-          <w:sz w:val="24"/>
-        </w:rPr>
-        <w:tab/>
-      </w:r>
-      <w:r>
-        <w:rPr>
-          <w:rFonts w:ascii="Times New Roman" w:eastAsia="Times New Roman" w:hAnsi="Times New Roman" w:cs="Times New Roman"/>
-          <w:color w:val="FF0000"/>
-          <w:sz w:val="24"/>
-        </w:rPr>
-        <w:tab/>
-      </w:r>
-    </w:p>
-    <w:p>
-      <w:pPr>
-        <w:spacing w:after="160" w:line="259" w:lineRule="auto"/>
-        <w:ind w:left="283"/>
-        <w:jc w:val="both"/>
-        <w:rPr>
-          <w:rFonts w:ascii="Times New Roman" w:eastAsia="Times New Roman" w:hAnsi="Times New Roman" w:cs="Times New Roman"/>
-          <w:color w:val="000000"/>
-          <w:sz w:val="24"/>
-        </w:rPr>
-      </w:pPr>
-      <w:r>
-        <w:rPr>
-          <w:rFonts w:ascii="Times New Roman" w:eastAsia="Times New Roman" w:hAnsi="Times New Roman" w:cs="Times New Roman"/>
-          <w:b/>
-          <w:color w:val="000000"/>
-          <w:sz w:val="24"/>
-        </w:rPr>
-        <w:t xml:space="preserve">REQ-04-0006: </w:t>
-      </w:r>
-      <w:r>
-        <w:rPr>
-          <w:rFonts w:ascii="Times New Roman" w:eastAsia="Times New Roman" w:hAnsi="Times New Roman" w:cs="Times New Roman"/>
-          <w:color w:val="000000"/>
-          <w:sz w:val="24"/>
-        </w:rPr>
-        <w:t>O sistema deverá mostrar obrigatoriamente as seguintes informações de uma página pessoal a todos os utilizadores:</w:t>
-      </w:r>
-    </w:p>
-    <w:p>
-      <w:pPr>
-        <w:spacing w:after="160" w:line="259" w:lineRule="auto"/>
-        <w:jc w:val="both"/>
-        <w:rPr>
-          <w:rFonts w:ascii="Times New Roman" w:eastAsia="Times New Roman" w:hAnsi="Times New Roman" w:cs="Times New Roman"/>
-          <w:color w:val="000000"/>
-          <w:sz w:val="24"/>
-        </w:rPr>
-      </w:pPr>
-      <w:r>
-        <w:rPr>
-          <w:rFonts w:ascii="Times New Roman" w:eastAsia="Times New Roman" w:hAnsi="Times New Roman" w:cs="Times New Roman"/>
-          <w:color w:val="000000"/>
-          <w:sz w:val="24"/>
-        </w:rPr>
-        <w:tab/>
-      </w:r>
-      <w:r>
-        <w:rPr>
-          <w:rFonts w:ascii="Times New Roman" w:eastAsia="Times New Roman" w:hAnsi="Times New Roman" w:cs="Times New Roman"/>
-          <w:color w:val="000000"/>
-          <w:sz w:val="24"/>
-        </w:rPr>
-        <w:tab/>
-      </w:r>
-      <w:r>
-        <w:rPr>
-          <w:rFonts w:ascii="Times New Roman" w:eastAsia="Times New Roman" w:hAnsi="Times New Roman" w:cs="Times New Roman"/>
-          <w:b/>
-          <w:color w:val="000000"/>
-          <w:sz w:val="24"/>
-        </w:rPr>
-        <w:t>A:</w:t>
-      </w:r>
-      <w:r>
-        <w:rPr>
-          <w:rFonts w:ascii="Times New Roman" w:eastAsia="Times New Roman" w:hAnsi="Times New Roman" w:cs="Times New Roman"/>
-          <w:color w:val="000000"/>
-          <w:sz w:val="24"/>
-        </w:rPr>
-        <w:t xml:space="preserve"> Foto de perfil</w:t>
-      </w:r>
-    </w:p>
-    <w:p>
-      <w:pPr>
-        <w:spacing w:after="160" w:line="259" w:lineRule="auto"/>
-        <w:jc w:val="both"/>
-        <w:rPr>
-          <w:rFonts w:ascii="Times New Roman" w:eastAsia="Times New Roman" w:hAnsi="Times New Roman" w:cs="Times New Roman"/>
-          <w:color w:val="000000"/>
-          <w:sz w:val="24"/>
-        </w:rPr>
-      </w:pPr>
-      <w:r>
-        <w:rPr>
-          <w:rFonts w:ascii="Times New Roman" w:eastAsia="Times New Roman" w:hAnsi="Times New Roman" w:cs="Times New Roman"/>
-          <w:color w:val="000000"/>
-          <w:sz w:val="24"/>
-        </w:rPr>
-        <w:tab/>
-      </w:r>
-      <w:r>
-        <w:rPr>
-          <w:rFonts w:ascii="Times New Roman" w:eastAsia="Times New Roman" w:hAnsi="Times New Roman" w:cs="Times New Roman"/>
-          <w:color w:val="000000"/>
-          <w:sz w:val="24"/>
-        </w:rPr>
-        <w:tab/>
-      </w:r>
-      <w:r>
-        <w:rPr>
-          <w:rFonts w:ascii="Times New Roman" w:eastAsia="Times New Roman" w:hAnsi="Times New Roman" w:cs="Times New Roman"/>
-          <w:b/>
-          <w:color w:val="000000"/>
-          <w:sz w:val="24"/>
-        </w:rPr>
-        <w:t>B:</w:t>
-      </w:r>
-      <w:r>
-        <w:rPr>
-          <w:rFonts w:ascii="Times New Roman" w:eastAsia="Times New Roman" w:hAnsi="Times New Roman" w:cs="Times New Roman"/>
           <w:color w:val="000000"/>
           <w:sz w:val="24"/>
         </w:rPr>
         <w:t xml:space="preserve"> Username</w:t>
-      </w:r>
-    </w:p>
-    <w:p>
-      <w:pPr>
-        <w:spacing w:after="160" w:line="259" w:lineRule="auto"/>
-        <w:ind w:left="283"/>
-        <w:jc w:val="both"/>
-        <w:rPr>
-          <w:rFonts w:ascii="Times New Roman" w:eastAsia="Times New Roman" w:hAnsi="Times New Roman" w:cs="Times New Roman"/>
-          <w:color w:val="000000"/>
-          <w:sz w:val="24"/>
-        </w:rPr>
-      </w:pPr>
-      <w:r>
-        <w:rPr>
-          <w:rFonts w:ascii="Times New Roman" w:eastAsia="Times New Roman" w:hAnsi="Times New Roman" w:cs="Times New Roman"/>
-          <w:b/>
-          <w:color w:val="000000"/>
-          <w:sz w:val="24"/>
-        </w:rPr>
-        <w:t xml:space="preserve">REQ-04-0007: </w:t>
-      </w:r>
-      <w:r>
-        <w:rPr>
-          <w:rFonts w:ascii="Times New Roman" w:eastAsia="Times New Roman" w:hAnsi="Times New Roman" w:cs="Times New Roman"/>
-          <w:color w:val="000000"/>
-          <w:sz w:val="24"/>
-        </w:rPr>
-        <w:t>A página de perfil deverá conter uma lista de todos os documentos em que o utilizador já trabalhou, e quais as suas alterações.</w:t>
       </w:r>
     </w:p>
     <w:p>
@@ -4999,33 +4959,14 @@
           <w:rFonts w:ascii="Times New Roman" w:eastAsia="Times New Roman" w:hAnsi="Times New Roman" w:cs="Times New Roman"/>
           <w:sz w:val="24"/>
         </w:rPr>
-        <w:t>O chat deve conter uma lista de todos os utilizadores que têm acesso ao chat, sendo que o professor esteja devidamente identificado.</w:t>
-      </w:r>
-    </w:p>
-    <w:p>
-      <w:pPr>
-        <w:spacing w:after="160" w:line="259" w:lineRule="auto"/>
-        <w:ind w:left="283"/>
-        <w:jc w:val="both"/>
-        <w:rPr>
-          <w:rFonts w:ascii="Times New Roman" w:eastAsia="Times New Roman" w:hAnsi="Times New Roman" w:cs="Times New Roman"/>
-          <w:sz w:val="24"/>
-        </w:rPr>
-      </w:pPr>
-      <w:r>
-        <w:rPr>
-          <w:rFonts w:ascii="Times New Roman" w:eastAsia="Times New Roman" w:hAnsi="Times New Roman" w:cs="Times New Roman"/>
-          <w:b/>
-          <w:sz w:val="24"/>
-        </w:rPr>
-        <w:t xml:space="preserve">REQ06-0002: </w:t>
-      </w:r>
-      <w:r>
-        <w:rPr>
-          <w:rFonts w:ascii="Times New Roman" w:eastAsia="Times New Roman" w:hAnsi="Times New Roman" w:cs="Times New Roman"/>
-          <w:sz w:val="24"/>
-        </w:rPr>
-        <w:t>Os nomes dos utilizadores devem apresentar uma cor diferente consoante o seu grupo.</w:t>
+        <w:t>O chat deve conter uma lista de todos os utilizadores que têm acesso</w:t>
+      </w:r>
+      <w:r>
+        <w:rPr>
+          <w:rFonts w:ascii="Times New Roman" w:eastAsia="Times New Roman" w:hAnsi="Times New Roman" w:cs="Times New Roman"/>
+          <w:sz w:val="24"/>
+        </w:rPr>
+        <w:t xml:space="preserve"> ao chat.</w:t>
       </w:r>
     </w:p>
     <w:p>

--- a/LevantamentoRequisitosFinal.docx
+++ b/LevantamentoRequisitosFinal.docx
@@ -34,13 +34,78 @@
         </w:rPr>
       </w:pPr>
       <w:r>
-        <w:object w:dxaOrig="4059" w:dyaOrig="3954">
-          <v:rect id="rectole0000000000" o:spid="_x0000_i1025" style="width:203.25pt;height:198pt" o:ole="" o:preferrelative="t" stroked="f">
-            <v:imagedata r:id="rId7" o:title=""/>
-          </v:rect>
-          <o:OLEObject Type="Embed" ProgID="StaticMetafile" ShapeID="rectole0000000000" DrawAspect="Content" ObjectID="_1494935421" r:id="rId8"/>
-        </w:object>
-      </w:r>
+        <w:rPr>
+          <w:rFonts w:ascii="Calibri" w:eastAsia="Calibri" w:hAnsi="Calibri" w:cs="Calibri"/>
+          <w:noProof/>
+        </w:rPr>
+        <w:drawing>
+          <wp:inline distT="0" distB="0" distL="0" distR="0">
+            <wp:extent cx="5353050" cy="1019175"/>
+            <wp:effectExtent l="19050" t="0" r="0" b="0"/>
+            <wp:docPr id="3" name="Imagem 3" descr="C:\Users\Raul\Desktop\ultimoPrintsPSI\capa.png"/>
+            <wp:cNvGraphicFramePr>
+              <a:graphicFrameLocks xmlns:a="http://schemas.openxmlformats.org/drawingml/2006/main" noChangeAspect="1"/>
+            </wp:cNvGraphicFramePr>
+            <a:graphic xmlns:a="http://schemas.openxmlformats.org/drawingml/2006/main">
+              <a:graphicData uri="http://schemas.openxmlformats.org/drawingml/2006/picture">
+                <pic:pic xmlns:pic="http://schemas.openxmlformats.org/drawingml/2006/picture">
+                  <pic:nvPicPr>
+                    <pic:cNvPr id="0" name="Picture 3" descr="C:\Users\Raul\Desktop\ultimoPrintsPSI\capa.png"/>
+                    <pic:cNvPicPr>
+                      <a:picLocks noChangeAspect="1" noChangeArrowheads="1"/>
+                    </pic:cNvPicPr>
+                  </pic:nvPicPr>
+                  <pic:blipFill>
+                    <a:blip r:embed="rId7"/>
+                    <a:srcRect/>
+                    <a:stretch>
+                      <a:fillRect/>
+                    </a:stretch>
+                  </pic:blipFill>
+                  <pic:spPr bwMode="auto">
+                    <a:xfrm>
+                      <a:off x="0" y="0"/>
+                      <a:ext cx="5353050" cy="1019175"/>
+                    </a:xfrm>
+                    <a:prstGeom prst="rect">
+                      <a:avLst/>
+                    </a:prstGeom>
+                    <a:noFill/>
+                    <a:ln w="9525">
+                      <a:noFill/>
+                      <a:miter lim="800000"/>
+                      <a:headEnd/>
+                      <a:tailEnd/>
+                    </a:ln>
+                  </pic:spPr>
+                </pic:pic>
+              </a:graphicData>
+            </a:graphic>
+          </wp:inline>
+        </w:drawing>
+      </w:r>
+    </w:p>
+    <w:p>
+      <w:pPr>
+        <w:spacing w:after="0" w:line="240" w:lineRule="auto"/>
+        <w:jc w:val="right"/>
+        <w:rPr>
+          <w:rFonts w:ascii="Calibri Light" w:eastAsia="Calibri Light" w:hAnsi="Calibri Light" w:cs="Calibri Light"/>
+          <w:spacing w:val="-10"/>
+          <w:sz w:val="72"/>
+        </w:rPr>
+      </w:pPr>
+    </w:p>
+    <w:p>
+      <w:pPr>
+        <w:spacing w:after="0" w:line="240" w:lineRule="auto"/>
+        <w:jc w:val="right"/>
+        <w:rPr>
+          <w:rFonts w:ascii="Calibri Light" w:eastAsia="Calibri Light" w:hAnsi="Calibri Light" w:cs="Calibri Light"/>
+          <w:spacing w:val="-10"/>
+          <w:sz w:val="72"/>
+        </w:rPr>
+      </w:pPr>
     </w:p>
     <w:p>
       <w:pPr>
@@ -329,6 +394,7 @@
                 <w:rFonts w:ascii="Calibri" w:eastAsia="Calibri" w:hAnsi="Calibri" w:cs="Calibri"/>
                 <w:b/>
               </w:rPr>
+              <w:lastRenderedPageBreak/>
               <w:t>Tipo de utilizador</w:t>
             </w:r>
           </w:p>
@@ -1233,7 +1299,6 @@
           <w:rFonts w:ascii="Calibri" w:eastAsia="Calibri" w:hAnsi="Calibri" w:cs="Calibri"/>
           <w:sz w:val="23"/>
         </w:rPr>
-        <w:lastRenderedPageBreak/>
         <w:t>.Administrador</w:t>
       </w:r>
     </w:p>
@@ -1295,6 +1360,7 @@
           <w:color w:val="000000"/>
           <w:sz w:val="24"/>
         </w:rPr>
+        <w:lastRenderedPageBreak/>
         <w:t>REQ-00-0005</w:t>
       </w:r>
       <w:r>
@@ -2040,7 +2106,6 @@
           <w:rFonts w:ascii="Times New Roman" w:eastAsia="Times New Roman" w:hAnsi="Times New Roman" w:cs="Times New Roman"/>
           <w:sz w:val="24"/>
         </w:rPr>
-        <w:lastRenderedPageBreak/>
         <w:t>O professor ter</w:t>
       </w:r>
       <w:r>
@@ -2737,129 +2802,129 @@
           <w:b/>
           <w:sz w:val="24"/>
         </w:rPr>
+        <w:t xml:space="preserve">REQ-02-0003: </w:t>
+      </w:r>
+      <w:r>
+        <w:rPr>
+          <w:rFonts w:ascii="Times New Roman" w:eastAsia="Times New Roman" w:hAnsi="Times New Roman" w:cs="Times New Roman"/>
+          <w:sz w:val="24"/>
+        </w:rPr>
+        <w:t>O formulário de criação de utilizadores deve conter os seguintes campos:</w:t>
+      </w:r>
+      <w:r>
+        <w:rPr>
+          <w:rFonts w:ascii="Times New Roman" w:eastAsia="Times New Roman" w:hAnsi="Times New Roman" w:cs="Times New Roman"/>
+          <w:sz w:val="24"/>
+        </w:rPr>
+        <w:t xml:space="preserve"> </w:t>
+      </w:r>
+      <w:r>
+        <w:rPr>
+          <w:rFonts w:ascii="Times New Roman" w:eastAsia="Times New Roman" w:hAnsi="Times New Roman" w:cs="Times New Roman"/>
+          <w:sz w:val="24"/>
+        </w:rPr>
+        <w:t>(esta parte fica com o Marco)</w:t>
+      </w:r>
+    </w:p>
+    <w:p>
+      <w:pPr>
+        <w:spacing w:after="120" w:line="240" w:lineRule="auto"/>
+        <w:jc w:val="both"/>
+        <w:rPr>
+          <w:rFonts w:ascii="Times New Roman" w:eastAsia="Times New Roman" w:hAnsi="Times New Roman" w:cs="Times New Roman"/>
+          <w:b/>
+          <w:color w:val="FF0000"/>
+          <w:sz w:val="24"/>
+        </w:rPr>
+      </w:pPr>
+      <w:r>
+        <w:rPr>
+          <w:rFonts w:ascii="Times New Roman" w:eastAsia="Times New Roman" w:hAnsi="Times New Roman" w:cs="Times New Roman"/>
+          <w:sz w:val="24"/>
+        </w:rPr>
+        <w:tab/>
+      </w:r>
+      <w:r>
+        <w:rPr>
+          <w:rFonts w:ascii="Times New Roman" w:eastAsia="Times New Roman" w:hAnsi="Times New Roman" w:cs="Times New Roman"/>
+          <w:sz w:val="24"/>
+        </w:rPr>
+        <w:tab/>
+      </w:r>
+      <w:r>
+        <w:rPr>
+          <w:rFonts w:ascii="Times New Roman" w:eastAsia="Times New Roman" w:hAnsi="Times New Roman" w:cs="Times New Roman"/>
+          <w:b/>
+          <w:color w:val="FF0000"/>
+          <w:sz w:val="24"/>
+        </w:rPr>
+        <w:t>A:ID</w:t>
+      </w:r>
+    </w:p>
+    <w:p>
+      <w:pPr>
+        <w:spacing w:after="160" w:line="259" w:lineRule="auto"/>
+        <w:ind w:left="720" w:firstLine="720"/>
+        <w:jc w:val="both"/>
+        <w:rPr>
+          <w:rFonts w:ascii="Times New Roman" w:eastAsia="Times New Roman" w:hAnsi="Times New Roman" w:cs="Times New Roman"/>
+          <w:b/>
+          <w:color w:val="FF0000"/>
+          <w:sz w:val="24"/>
+        </w:rPr>
+      </w:pPr>
+      <w:r>
+        <w:rPr>
+          <w:rFonts w:ascii="Times New Roman" w:eastAsia="Times New Roman" w:hAnsi="Times New Roman" w:cs="Times New Roman"/>
+          <w:b/>
+          <w:color w:val="FF0000"/>
+          <w:sz w:val="24"/>
+        </w:rPr>
+        <w:t>B:Contacto</w:t>
+      </w:r>
+    </w:p>
+    <w:p>
+      <w:pPr>
+        <w:spacing w:after="160" w:line="259" w:lineRule="auto"/>
+        <w:ind w:left="720" w:firstLine="720"/>
+        <w:jc w:val="both"/>
+        <w:rPr>
+          <w:rFonts w:ascii="Times New Roman" w:eastAsia="Times New Roman" w:hAnsi="Times New Roman" w:cs="Times New Roman"/>
+          <w:b/>
+          <w:color w:val="FF0000"/>
+          <w:sz w:val="24"/>
+        </w:rPr>
+      </w:pPr>
+      <w:r>
+        <w:rPr>
+          <w:rFonts w:ascii="Times New Roman" w:eastAsia="Times New Roman" w:hAnsi="Times New Roman" w:cs="Times New Roman"/>
+          <w:b/>
+          <w:color w:val="FF0000"/>
+          <w:sz w:val="24"/>
+        </w:rPr>
+        <w:t>C:IdAgrupamento</w:t>
+      </w:r>
+    </w:p>
+    <w:p>
+      <w:pPr>
+        <w:spacing w:after="160" w:line="259" w:lineRule="auto"/>
+        <w:ind w:left="720" w:firstLine="720"/>
+        <w:jc w:val="both"/>
+        <w:rPr>
+          <w:rFonts w:ascii="Times New Roman" w:eastAsia="Times New Roman" w:hAnsi="Times New Roman" w:cs="Times New Roman"/>
+          <w:b/>
+          <w:color w:val="FF0000"/>
+          <w:sz w:val="24"/>
+        </w:rPr>
+      </w:pPr>
+      <w:r>
+        <w:rPr>
+          <w:rFonts w:ascii="Times New Roman" w:eastAsia="Times New Roman" w:hAnsi="Times New Roman" w:cs="Times New Roman"/>
+          <w:b/>
+          <w:color w:val="FF0000"/>
+          <w:sz w:val="24"/>
+        </w:rPr>
         <w:lastRenderedPageBreak/>
-        <w:t xml:space="preserve">REQ-02-0003: </w:t>
-      </w:r>
-      <w:r>
-        <w:rPr>
-          <w:rFonts w:ascii="Times New Roman" w:eastAsia="Times New Roman" w:hAnsi="Times New Roman" w:cs="Times New Roman"/>
-          <w:sz w:val="24"/>
-        </w:rPr>
-        <w:t>O formulário de criação de utilizadores deve conter os seguintes campos:</w:t>
-      </w:r>
-      <w:r>
-        <w:rPr>
-          <w:rFonts w:ascii="Times New Roman" w:eastAsia="Times New Roman" w:hAnsi="Times New Roman" w:cs="Times New Roman"/>
-          <w:sz w:val="24"/>
-        </w:rPr>
-        <w:t xml:space="preserve"> </w:t>
-      </w:r>
-      <w:r>
-        <w:rPr>
-          <w:rFonts w:ascii="Times New Roman" w:eastAsia="Times New Roman" w:hAnsi="Times New Roman" w:cs="Times New Roman"/>
-          <w:sz w:val="24"/>
-        </w:rPr>
-        <w:t>(esta parte fica com o Marco)</w:t>
-      </w:r>
-    </w:p>
-    <w:p>
-      <w:pPr>
-        <w:spacing w:after="120" w:line="240" w:lineRule="auto"/>
-        <w:jc w:val="both"/>
-        <w:rPr>
-          <w:rFonts w:ascii="Times New Roman" w:eastAsia="Times New Roman" w:hAnsi="Times New Roman" w:cs="Times New Roman"/>
-          <w:b/>
-          <w:color w:val="FF0000"/>
-          <w:sz w:val="24"/>
-        </w:rPr>
-      </w:pPr>
-      <w:r>
-        <w:rPr>
-          <w:rFonts w:ascii="Times New Roman" w:eastAsia="Times New Roman" w:hAnsi="Times New Roman" w:cs="Times New Roman"/>
-          <w:sz w:val="24"/>
-        </w:rPr>
-        <w:tab/>
-      </w:r>
-      <w:r>
-        <w:rPr>
-          <w:rFonts w:ascii="Times New Roman" w:eastAsia="Times New Roman" w:hAnsi="Times New Roman" w:cs="Times New Roman"/>
-          <w:sz w:val="24"/>
-        </w:rPr>
-        <w:tab/>
-      </w:r>
-      <w:r>
-        <w:rPr>
-          <w:rFonts w:ascii="Times New Roman" w:eastAsia="Times New Roman" w:hAnsi="Times New Roman" w:cs="Times New Roman"/>
-          <w:b/>
-          <w:color w:val="FF0000"/>
-          <w:sz w:val="24"/>
-        </w:rPr>
-        <w:t>A:ID</w:t>
-      </w:r>
-    </w:p>
-    <w:p>
-      <w:pPr>
-        <w:spacing w:after="160" w:line="259" w:lineRule="auto"/>
-        <w:ind w:left="720" w:firstLine="720"/>
-        <w:jc w:val="both"/>
-        <w:rPr>
-          <w:rFonts w:ascii="Times New Roman" w:eastAsia="Times New Roman" w:hAnsi="Times New Roman" w:cs="Times New Roman"/>
-          <w:b/>
-          <w:color w:val="FF0000"/>
-          <w:sz w:val="24"/>
-        </w:rPr>
-      </w:pPr>
-      <w:r>
-        <w:rPr>
-          <w:rFonts w:ascii="Times New Roman" w:eastAsia="Times New Roman" w:hAnsi="Times New Roman" w:cs="Times New Roman"/>
-          <w:b/>
-          <w:color w:val="FF0000"/>
-          <w:sz w:val="24"/>
-        </w:rPr>
-        <w:t>B:Contacto</w:t>
-      </w:r>
-    </w:p>
-    <w:p>
-      <w:pPr>
-        <w:spacing w:after="160" w:line="259" w:lineRule="auto"/>
-        <w:ind w:left="720" w:firstLine="720"/>
-        <w:jc w:val="both"/>
-        <w:rPr>
-          <w:rFonts w:ascii="Times New Roman" w:eastAsia="Times New Roman" w:hAnsi="Times New Roman" w:cs="Times New Roman"/>
-          <w:b/>
-          <w:color w:val="FF0000"/>
-          <w:sz w:val="24"/>
-        </w:rPr>
-      </w:pPr>
-      <w:r>
-        <w:rPr>
-          <w:rFonts w:ascii="Times New Roman" w:eastAsia="Times New Roman" w:hAnsi="Times New Roman" w:cs="Times New Roman"/>
-          <w:b/>
-          <w:color w:val="FF0000"/>
-          <w:sz w:val="24"/>
-        </w:rPr>
-        <w:t>C:IdAgrupamento</w:t>
-      </w:r>
-    </w:p>
-    <w:p>
-      <w:pPr>
-        <w:spacing w:after="160" w:line="259" w:lineRule="auto"/>
-        <w:ind w:left="720" w:firstLine="720"/>
-        <w:jc w:val="both"/>
-        <w:rPr>
-          <w:rFonts w:ascii="Times New Roman" w:eastAsia="Times New Roman" w:hAnsi="Times New Roman" w:cs="Times New Roman"/>
-          <w:b/>
-          <w:color w:val="FF0000"/>
-          <w:sz w:val="24"/>
-        </w:rPr>
-      </w:pPr>
-      <w:r>
-        <w:rPr>
-          <w:rFonts w:ascii="Times New Roman" w:eastAsia="Times New Roman" w:hAnsi="Times New Roman" w:cs="Times New Roman"/>
-          <w:b/>
-          <w:color w:val="FF0000"/>
-          <w:sz w:val="24"/>
-        </w:rPr>
         <w:t>D:IdUser</w:t>
       </w:r>
     </w:p>
@@ -3497,7 +3562,21 @@
           <w:rFonts w:ascii="Times New Roman" w:eastAsia="Times New Roman" w:hAnsi="Times New Roman" w:cs="Times New Roman"/>
           <w:sz w:val="24"/>
         </w:rPr>
-        <w:t>rá o utilizador aluno ao fim de efetuar login para uma página o</w:t>
+        <w:t xml:space="preserve">rá o utilizador aluno ao fim </w:t>
+      </w:r>
+      <w:r>
+        <w:rPr>
+          <w:rFonts w:ascii="Times New Roman" w:eastAsia="Times New Roman" w:hAnsi="Times New Roman" w:cs="Times New Roman"/>
+          <w:sz w:val="24"/>
+        </w:rPr>
+        <w:t>de efetuar login para um menu</w:t>
+      </w:r>
+      <w:r>
+        <w:rPr>
+          <w:rFonts w:ascii="Times New Roman" w:eastAsia="Times New Roman" w:hAnsi="Times New Roman" w:cs="Times New Roman"/>
+          <w:sz w:val="24"/>
+        </w:rPr>
+        <w:t xml:space="preserve"> o</w:t>
       </w:r>
       <w:r>
         <w:rPr>
@@ -3818,7 +3897,6 @@
           <w:b/>
           <w:sz w:val="24"/>
         </w:rPr>
-        <w:lastRenderedPageBreak/>
         <w:t>REQ-03-0008</w:t>
       </w:r>
       <w:r>
@@ -3942,6 +4020,7 @@
           <w:b/>
           <w:sz w:val="24"/>
         </w:rPr>
+        <w:lastRenderedPageBreak/>
         <w:t xml:space="preserve">REQ-03-0011: </w:t>
       </w:r>
       <w:r>
@@ -4569,7 +4648,6 @@
           <w:color w:val="000000"/>
           <w:sz w:val="24"/>
         </w:rPr>
-        <w:lastRenderedPageBreak/>
         <w:t>REQ-04-0005</w:t>
       </w:r>
       <w:r>
@@ -4706,6 +4784,7 @@
           <w:b/>
           <w:sz w:val="32"/>
         </w:rPr>
+        <w:lastRenderedPageBreak/>
         <w:t>Requisitos da Página de gestão de projetos</w:t>
       </w:r>
     </w:p>

--- a/LevantamentoRequisitosFinal.docx
+++ b/LevantamentoRequisitosFinal.docx
@@ -1179,7 +1179,21 @@
           <w:rFonts w:ascii="Calibri" w:eastAsia="Calibri" w:hAnsi="Calibri" w:cs="Calibri"/>
           <w:sz w:val="23"/>
         </w:rPr>
-        <w:t xml:space="preserve"> permitir a exportação de dados em formato de livro digital.</w:t>
+        <w:t xml:space="preserve"> permitir a exportação de dados em formato de livro digital</w:t>
+      </w:r>
+      <w:r>
+        <w:rPr>
+          <w:rFonts w:ascii="Calibri" w:eastAsia="Calibri" w:hAnsi="Calibri" w:cs="Calibri"/>
+          <w:sz w:val="23"/>
+        </w:rPr>
+        <w:t>, pdf e html</w:t>
+      </w:r>
+      <w:r>
+        <w:rPr>
+          <w:rFonts w:ascii="Calibri" w:eastAsia="Calibri" w:hAnsi="Calibri" w:cs="Calibri"/>
+          <w:sz w:val="23"/>
+        </w:rPr>
+        <w:t>.</w:t>
       </w:r>
     </w:p>
     <w:p>

--- a/LevantamentoRequisitosFinal.docx
+++ b/LevantamentoRequisitosFinal.docx
@@ -2832,13 +2832,6 @@
         </w:rPr>
         <w:t xml:space="preserve"> </w:t>
       </w:r>
-      <w:r>
-        <w:rPr>
-          <w:rFonts w:ascii="Times New Roman" w:eastAsia="Times New Roman" w:hAnsi="Times New Roman" w:cs="Times New Roman"/>
-          <w:sz w:val="24"/>
-        </w:rPr>
-        <w:t>(esta parte fica com o Marco)</w:t>
-      </w:r>
     </w:p>
     <w:p>
       <w:pPr>
@@ -2847,7 +2840,6 @@
         <w:rPr>
           <w:rFonts w:ascii="Times New Roman" w:eastAsia="Times New Roman" w:hAnsi="Times New Roman" w:cs="Times New Roman"/>
           <w:b/>
-          <w:color w:val="FF0000"/>
           <w:sz w:val="24"/>
         </w:rPr>
       </w:pPr>
@@ -2869,10 +2861,9 @@
         <w:rPr>
           <w:rFonts w:ascii="Times New Roman" w:eastAsia="Times New Roman" w:hAnsi="Times New Roman" w:cs="Times New Roman"/>
           <w:b/>
-          <w:color w:val="FF0000"/>
-          <w:sz w:val="24"/>
-        </w:rPr>
-        <w:t>A:ID</w:t>
+          <w:sz w:val="24"/>
+        </w:rPr>
+        <w:t>A:IdUser</w:t>
       </w:r>
     </w:p>
     <w:p>
@@ -2883,18 +2874,16 @@
         <w:rPr>
           <w:rFonts w:ascii="Times New Roman" w:eastAsia="Times New Roman" w:hAnsi="Times New Roman" w:cs="Times New Roman"/>
           <w:b/>
-          <w:color w:val="FF0000"/>
-          <w:sz w:val="24"/>
-        </w:rPr>
-      </w:pPr>
-      <w:r>
-        <w:rPr>
-          <w:rFonts w:ascii="Times New Roman" w:eastAsia="Times New Roman" w:hAnsi="Times New Roman" w:cs="Times New Roman"/>
-          <w:b/>
-          <w:color w:val="FF0000"/>
-          <w:sz w:val="24"/>
-        </w:rPr>
-        <w:t>B:Contacto</w:t>
+          <w:sz w:val="24"/>
+        </w:rPr>
+      </w:pPr>
+      <w:r>
+        <w:rPr>
+          <w:rFonts w:ascii="Times New Roman" w:eastAsia="Times New Roman" w:hAnsi="Times New Roman" w:cs="Times New Roman"/>
+          <w:b/>
+          <w:sz w:val="24"/>
+        </w:rPr>
+        <w:t>B:UserName</w:t>
       </w:r>
     </w:p>
     <w:p>
@@ -2905,18 +2894,16 @@
         <w:rPr>
           <w:rFonts w:ascii="Times New Roman" w:eastAsia="Times New Roman" w:hAnsi="Times New Roman" w:cs="Times New Roman"/>
           <w:b/>
-          <w:color w:val="FF0000"/>
-          <w:sz w:val="24"/>
-        </w:rPr>
-      </w:pPr>
-      <w:r>
-        <w:rPr>
-          <w:rFonts w:ascii="Times New Roman" w:eastAsia="Times New Roman" w:hAnsi="Times New Roman" w:cs="Times New Roman"/>
-          <w:b/>
-          <w:color w:val="FF0000"/>
-          <w:sz w:val="24"/>
-        </w:rPr>
-        <w:t>C:IdAgrupamento</w:t>
+          <w:sz w:val="24"/>
+        </w:rPr>
+      </w:pPr>
+      <w:r>
+        <w:rPr>
+          <w:rFonts w:ascii="Times New Roman" w:eastAsia="Times New Roman" w:hAnsi="Times New Roman" w:cs="Times New Roman"/>
+          <w:b/>
+          <w:sz w:val="24"/>
+        </w:rPr>
+        <w:t>C:Password</w:t>
       </w:r>
     </w:p>
     <w:p>
@@ -2927,19 +2914,17 @@
         <w:rPr>
           <w:rFonts w:ascii="Times New Roman" w:eastAsia="Times New Roman" w:hAnsi="Times New Roman" w:cs="Times New Roman"/>
           <w:b/>
-          <w:color w:val="FF0000"/>
-          <w:sz w:val="24"/>
-        </w:rPr>
-      </w:pPr>
-      <w:r>
-        <w:rPr>
-          <w:rFonts w:ascii="Times New Roman" w:eastAsia="Times New Roman" w:hAnsi="Times New Roman" w:cs="Times New Roman"/>
-          <w:b/>
-          <w:color w:val="FF0000"/>
+          <w:sz w:val="24"/>
+        </w:rPr>
+      </w:pPr>
+      <w:r>
+        <w:rPr>
+          <w:rFonts w:ascii="Times New Roman" w:eastAsia="Times New Roman" w:hAnsi="Times New Roman" w:cs="Times New Roman"/>
+          <w:b/>
           <w:sz w:val="24"/>
         </w:rPr>
         <w:lastRenderedPageBreak/>
-        <w:t>D:IdUser</w:t>
+        <w:t>D:Nome</w:t>
       </w:r>
     </w:p>
     <w:p>
@@ -2950,18 +2935,16 @@
         <w:rPr>
           <w:rFonts w:ascii="Times New Roman" w:eastAsia="Times New Roman" w:hAnsi="Times New Roman" w:cs="Times New Roman"/>
           <w:b/>
-          <w:color w:val="FF0000"/>
-          <w:sz w:val="24"/>
-        </w:rPr>
-      </w:pPr>
-      <w:r>
-        <w:rPr>
-          <w:rFonts w:ascii="Times New Roman" w:eastAsia="Times New Roman" w:hAnsi="Times New Roman" w:cs="Times New Roman"/>
-          <w:b/>
-          <w:color w:val="FF0000"/>
-          <w:sz w:val="24"/>
-        </w:rPr>
-        <w:t>E:User</w:t>
+          <w:sz w:val="24"/>
+        </w:rPr>
+      </w:pPr>
+      <w:r>
+        <w:rPr>
+          <w:rFonts w:ascii="Times New Roman" w:eastAsia="Times New Roman" w:hAnsi="Times New Roman" w:cs="Times New Roman"/>
+          <w:b/>
+          <w:sz w:val="24"/>
+        </w:rPr>
+        <w:t>E:Numero</w:t>
       </w:r>
     </w:p>
     <w:p>
@@ -2972,18 +2955,16 @@
         <w:rPr>
           <w:rFonts w:ascii="Times New Roman" w:eastAsia="Times New Roman" w:hAnsi="Times New Roman" w:cs="Times New Roman"/>
           <w:b/>
-          <w:color w:val="FF0000"/>
-          <w:sz w:val="24"/>
-        </w:rPr>
-      </w:pPr>
-      <w:r>
-        <w:rPr>
-          <w:rFonts w:ascii="Times New Roman" w:eastAsia="Times New Roman" w:hAnsi="Times New Roman" w:cs="Times New Roman"/>
-          <w:b/>
-          <w:color w:val="FF0000"/>
-          <w:sz w:val="24"/>
-        </w:rPr>
-        <w:t>F:Password</w:t>
+          <w:sz w:val="24"/>
+        </w:rPr>
+      </w:pPr>
+      <w:r>
+        <w:rPr>
+          <w:rFonts w:ascii="Times New Roman" w:eastAsia="Times New Roman" w:hAnsi="Times New Roman" w:cs="Times New Roman"/>
+          <w:b/>
+          <w:sz w:val="24"/>
+        </w:rPr>
+        <w:t>F:Turma</w:t>
       </w:r>
     </w:p>
     <w:p>
@@ -2993,29 +2974,17 @@
         <w:jc w:val="both"/>
         <w:rPr>
           <w:rFonts w:ascii="Times New Roman" w:eastAsia="Times New Roman" w:hAnsi="Times New Roman" w:cs="Times New Roman"/>
-          <w:strike/>
-          <w:color w:val="000000"/>
-          <w:sz w:val="24"/>
-        </w:rPr>
-      </w:pPr>
-      <w:r>
-        <w:rPr>
-          <w:rFonts w:ascii="Times New Roman" w:eastAsia="Times New Roman" w:hAnsi="Times New Roman" w:cs="Times New Roman"/>
-          <w:b/>
-          <w:strike/>
-          <w:color w:val="000000"/>
-          <w:sz w:val="24"/>
-        </w:rPr>
-        <w:t>A:</w:t>
-      </w:r>
-      <w:r>
-        <w:rPr>
-          <w:rFonts w:ascii="Times New Roman" w:eastAsia="Times New Roman" w:hAnsi="Times New Roman" w:cs="Times New Roman"/>
-          <w:strike/>
-          <w:color w:val="000000"/>
-          <w:sz w:val="24"/>
-        </w:rPr>
-        <w:t xml:space="preserve"> Nome </w:t>
+          <w:b/>
+          <w:sz w:val="24"/>
+        </w:rPr>
+      </w:pPr>
+      <w:r>
+        <w:rPr>
+          <w:rFonts w:ascii="Times New Roman" w:eastAsia="Times New Roman" w:hAnsi="Times New Roman" w:cs="Times New Roman"/>
+          <w:b/>
+          <w:sz w:val="24"/>
+        </w:rPr>
+        <w:t>G:Ano</w:t>
       </w:r>
     </w:p>
     <w:p>
@@ -3025,78 +2994,17 @@
         <w:jc w:val="both"/>
         <w:rPr>
           <w:rFonts w:ascii="Times New Roman" w:eastAsia="Times New Roman" w:hAnsi="Times New Roman" w:cs="Times New Roman"/>
-          <w:strike/>
-          <w:color w:val="000000"/>
-          <w:sz w:val="24"/>
-        </w:rPr>
-      </w:pPr>
-      <w:r>
-        <w:rPr>
-          <w:rFonts w:ascii="Times New Roman" w:eastAsia="Times New Roman" w:hAnsi="Times New Roman" w:cs="Times New Roman"/>
-          <w:b/>
-          <w:strike/>
-          <w:color w:val="000000"/>
-          <w:sz w:val="24"/>
-        </w:rPr>
-        <w:t>B:</w:t>
-      </w:r>
-      <w:r>
-        <w:rPr>
-          <w:rFonts w:ascii="Times New Roman" w:eastAsia="Times New Roman" w:hAnsi="Times New Roman" w:cs="Times New Roman"/>
-          <w:strike/>
-          <w:color w:val="000000"/>
-          <w:sz w:val="24"/>
-        </w:rPr>
-        <w:t xml:space="preserve"> Número </w:t>
-      </w:r>
-    </w:p>
-    <w:p>
-      <w:pPr>
-        <w:spacing w:after="160" w:line="259" w:lineRule="auto"/>
-        <w:jc w:val="both"/>
-        <w:rPr>
-          <w:rFonts w:ascii="Times New Roman" w:eastAsia="Times New Roman" w:hAnsi="Times New Roman" w:cs="Times New Roman"/>
-          <w:strike/>
-          <w:color w:val="000000"/>
-          <w:sz w:val="24"/>
-        </w:rPr>
-      </w:pPr>
-      <w:r>
-        <w:rPr>
-          <w:rFonts w:ascii="Times New Roman" w:eastAsia="Times New Roman" w:hAnsi="Times New Roman" w:cs="Times New Roman"/>
-          <w:strike/>
-          <w:color w:val="000000"/>
-          <w:sz w:val="24"/>
-        </w:rPr>
-        <w:tab/>
-      </w:r>
-      <w:r>
-        <w:rPr>
-          <w:rFonts w:ascii="Times New Roman" w:eastAsia="Times New Roman" w:hAnsi="Times New Roman" w:cs="Times New Roman"/>
-          <w:strike/>
-          <w:color w:val="000000"/>
-          <w:sz w:val="24"/>
-        </w:rPr>
-        <w:tab/>
-      </w:r>
-      <w:r>
-        <w:rPr>
-          <w:rFonts w:ascii="Times New Roman" w:eastAsia="Times New Roman" w:hAnsi="Times New Roman" w:cs="Times New Roman"/>
-          <w:b/>
-          <w:strike/>
-          <w:color w:val="000000"/>
-          <w:sz w:val="24"/>
-        </w:rPr>
-        <w:t>C:</w:t>
-      </w:r>
-      <w:r>
-        <w:rPr>
-          <w:rFonts w:ascii="Times New Roman" w:eastAsia="Times New Roman" w:hAnsi="Times New Roman" w:cs="Times New Roman"/>
-          <w:strike/>
-          <w:color w:val="000000"/>
-          <w:sz w:val="24"/>
-        </w:rPr>
-        <w:t xml:space="preserve"> Tipo de Utilizador</w:t>
+          <w:b/>
+          <w:sz w:val="24"/>
+        </w:rPr>
+      </w:pPr>
+      <w:r>
+        <w:rPr>
+          <w:rFonts w:ascii="Times New Roman" w:eastAsia="Times New Roman" w:hAnsi="Times New Roman" w:cs="Times New Roman"/>
+          <w:b/>
+          <w:sz w:val="24"/>
+        </w:rPr>
+        <w:t>H:Escola</w:t>
       </w:r>
     </w:p>
     <w:p>
